--- a/HTML5 Javascript CSS3.docx
+++ b/HTML5 Javascript CSS3.docx
@@ -309,11 +309,192 @@
       <w:r>
         <w:t>&gt;</w:t>
       </w:r>
+    </w:p>
+    <w:p>
+      <w:pPr>
+        <w:pStyle w:val="Heading1"/>
+      </w:pPr>
+      <w:r>
+        <w:t>Overview of CSS</w:t>
+      </w:r>
+    </w:p>
+    <w:p>
+      <w:r>
+        <w:t>Selector {</w:t>
+      </w:r>
+    </w:p>
+    <w:p>
+      <w:r>
+        <w:tab/>
+      </w:r>
+      <w:proofErr w:type="gramStart"/>
+      <w:r>
+        <w:t>property</w:t>
+      </w:r>
+      <w:proofErr w:type="gramEnd"/>
+      <w:r>
+        <w:t>: value;</w:t>
+      </w:r>
+    </w:p>
+    <w:p>
+      <w:r>
+        <w:t>}</w:t>
+      </w:r>
+    </w:p>
+    <w:p>
+      <w:proofErr w:type="gramStart"/>
+      <w:r>
+        <w:t>e.g.</w:t>
+      </w:r>
+      <w:proofErr w:type="gramEnd"/>
+    </w:p>
+    <w:p>
+      <w:proofErr w:type="gramStart"/>
+      <w:r>
+        <w:t>section</w:t>
+      </w:r>
+      <w:proofErr w:type="gramEnd"/>
+      <w:r>
+        <w:t xml:space="preserve"> &gt; h2</w:t>
+      </w:r>
+    </w:p>
+    <w:p>
+      <w:r>
+        <w:tab/>
+      </w:r>
+      <w:proofErr w:type="gramStart"/>
+      <w:r>
+        <w:t>returns</w:t>
+      </w:r>
+      <w:proofErr w:type="gramEnd"/>
+      <w:r>
+        <w:t xml:space="preserve"> any h2 elements nested immediately under a section element</w:t>
+      </w:r>
+    </w:p>
+    <w:p>
+      <w:proofErr w:type="gramStart"/>
+      <w:r>
+        <w:t>section</w:t>
+      </w:r>
+      <w:proofErr w:type="gramEnd"/>
+      <w:r>
+        <w:t xml:space="preserve"> </w:t>
+      </w:r>
+      <w:r>
+        <w:t>+ h2</w:t>
+      </w:r>
+    </w:p>
+    <w:p>
+      <w:r>
+        <w:tab/>
+      </w:r>
+      <w:proofErr w:type="gramStart"/>
+      <w:r>
+        <w:t>returns</w:t>
+      </w:r>
+      <w:proofErr w:type="gramEnd"/>
+      <w:r>
+        <w:t xml:space="preserve"> any h2 elements immediately following and sharing the same parent element as a section element</w:t>
+      </w:r>
+    </w:p>
+    <w:p>
+      <w:proofErr w:type="gramStart"/>
+      <w:r>
+        <w:t>section</w:t>
+      </w:r>
+      <w:proofErr w:type="gramEnd"/>
+      <w:r>
+        <w:t xml:space="preserve"> ~ h2</w:t>
+      </w:r>
+    </w:p>
+    <w:p>
+      <w:r>
+        <w:tab/>
+      </w:r>
+      <w:proofErr w:type="gramStart"/>
+      <w:r>
+        <w:t>returns</w:t>
+      </w:r>
+      <w:proofErr w:type="gramEnd"/>
+      <w:r>
+        <w:t xml:space="preserve"> any h2 elements following and sharing the same parent element as a section element</w:t>
+      </w:r>
+    </w:p>
+    <w:p/>
+    <w:p>
+      <w:pPr>
+        <w:pStyle w:val="Heading3"/>
+      </w:pPr>
+      <w:r>
+        <w:t>Cascading rules</w:t>
+      </w:r>
+    </w:p>
+    <w:p>
+      <w:r>
+        <w:rPr>
+          <w:b/>
+        </w:rPr>
+        <w:t>Importance</w:t>
+      </w:r>
+      <w:r>
+        <w:t xml:space="preserve"> – you can ensure a certain property is always applied by appending the rule </w:t>
+      </w:r>
+      <w:proofErr w:type="gramStart"/>
+      <w:r>
+        <w:t>with !</w:t>
+      </w:r>
+      <w:proofErr w:type="gramEnd"/>
+      <w:r>
+        <w:t>important</w:t>
+      </w:r>
+    </w:p>
+    <w:p>
+      <w:proofErr w:type="spellStart"/>
+      <w:r>
+        <w:rPr>
+          <w:b/>
+        </w:rPr>
+        <w:t>Specifity</w:t>
+      </w:r>
+      <w:proofErr w:type="spellEnd"/>
+      <w:r>
+        <w:t xml:space="preserve"> – styles with lease specific selector are applie</w:t>
+      </w:r>
       <w:bookmarkStart w:id="0" w:name="_GoBack"/>
       <w:bookmarkEnd w:id="0"/>
-    </w:p>
-    <w:p/>
-    <w:p/>
+      <w:r>
+        <w:t xml:space="preserve">d first </w:t>
+      </w:r>
+      <w:proofErr w:type="spellStart"/>
+      <w:r>
+        <w:t>etc</w:t>
+      </w:r>
+      <w:proofErr w:type="spellEnd"/>
+      <w:r>
+        <w:t xml:space="preserve"> until most specific applied</w:t>
+      </w:r>
+    </w:p>
+    <w:p>
+      <w:r>
+        <w:rPr>
+          <w:b/>
+        </w:rPr>
+        <w:t>Source order</w:t>
+      </w:r>
+      <w:r>
+        <w:t xml:space="preserve"> – applied in order in </w:t>
+      </w:r>
+      <w:proofErr w:type="spellStart"/>
+      <w:r>
+        <w:t>stylesheet</w:t>
+      </w:r>
+      <w:proofErr w:type="spellEnd"/>
+    </w:p>
+    <w:p>
+      <w:r>
+        <w:tab/>
+      </w:r>
+    </w:p>
     <w:p/>
     <w:p/>
     <w:sectPr>

--- a/HTML5 Javascript CSS3.docx
+++ b/HTML5 Javascript CSS3.docx
@@ -378,46 +378,3162 @@
       </w:r>
       <w:proofErr w:type="gramEnd"/>
       <w:r>
+        <w:t xml:space="preserve"> + h2</w:t>
+      </w:r>
+    </w:p>
+    <w:p>
+      <w:r>
+        <w:tab/>
+      </w:r>
+      <w:proofErr w:type="gramStart"/>
+      <w:r>
+        <w:t>returns</w:t>
+      </w:r>
+      <w:proofErr w:type="gramEnd"/>
+      <w:r>
+        <w:t xml:space="preserve"> any h2 elements immediately following and sharing the same parent element as a section element</w:t>
+      </w:r>
+    </w:p>
+    <w:p>
+      <w:proofErr w:type="gramStart"/>
+      <w:r>
+        <w:t>section</w:t>
+      </w:r>
+      <w:proofErr w:type="gramEnd"/>
+      <w:r>
+        <w:t xml:space="preserve"> ~ h2</w:t>
+      </w:r>
+    </w:p>
+    <w:p>
+      <w:r>
+        <w:tab/>
+      </w:r>
+      <w:proofErr w:type="gramStart"/>
+      <w:r>
+        <w:t>returns</w:t>
+      </w:r>
+      <w:proofErr w:type="gramEnd"/>
+      <w:r>
+        <w:t xml:space="preserve"> any h2 elements following and sharing the same parent element as a section element</w:t>
+      </w:r>
+    </w:p>
+    <w:p/>
+    <w:p>
+      <w:pPr>
+        <w:pStyle w:val="Heading3"/>
+      </w:pPr>
+      <w:r>
+        <w:t>Cascading rules</w:t>
+      </w:r>
+    </w:p>
+    <w:p>
+      <w:r>
+        <w:rPr>
+          <w:b/>
+        </w:rPr>
+        <w:t>Importance</w:t>
+      </w:r>
+      <w:r>
+        <w:t xml:space="preserve"> – you can ensure a certain property is always applied by appending the rule </w:t>
+      </w:r>
+      <w:proofErr w:type="gramStart"/>
+      <w:r>
+        <w:t>with !</w:t>
+      </w:r>
+      <w:proofErr w:type="gramEnd"/>
+      <w:r>
+        <w:t>important</w:t>
+      </w:r>
+    </w:p>
+    <w:p>
+      <w:proofErr w:type="spellStart"/>
+      <w:r>
+        <w:rPr>
+          <w:b/>
+        </w:rPr>
+        <w:t>Specifity</w:t>
+      </w:r>
+      <w:proofErr w:type="spellEnd"/>
+      <w:r>
+        <w:t xml:space="preserve"> – styles with lease specific selector are applied first </w:t>
+      </w:r>
+      <w:proofErr w:type="spellStart"/>
+      <w:r>
+        <w:t>etc</w:t>
+      </w:r>
+      <w:proofErr w:type="spellEnd"/>
+      <w:r>
+        <w:t xml:space="preserve"> until most specific applied</w:t>
+      </w:r>
+    </w:p>
+    <w:p>
+      <w:r>
+        <w:rPr>
+          <w:b/>
+        </w:rPr>
+        <w:t>Source order</w:t>
+      </w:r>
+      <w:r>
+        <w:t xml:space="preserve"> – applied in order in </w:t>
+      </w:r>
+      <w:proofErr w:type="spellStart"/>
+      <w:r>
+        <w:t>stylesheet</w:t>
+      </w:r>
+      <w:proofErr w:type="spellEnd"/>
+    </w:p>
+    <w:p>
+      <w:r>
+        <w:br w:type="page"/>
+      </w:r>
+    </w:p>
+    <w:p>
+      <w:pPr>
+        <w:pStyle w:val="Heading1"/>
+      </w:pPr>
+      <w:r>
+        <w:lastRenderedPageBreak/>
+        <w:t>2.  Creating and Styling HTML pages</w:t>
+      </w:r>
+    </w:p>
+    <w:p/>
+    <w:p>
+      <w:pPr>
+        <w:pStyle w:val="Heading2"/>
+      </w:pPr>
+      <w:r>
+        <w:t>Styling an HTML5 page</w:t>
+      </w:r>
+    </w:p>
+    <w:p/>
+    <w:p>
+      <w:pPr>
+        <w:pStyle w:val="Heading3"/>
+      </w:pPr>
+      <w:r>
+        <w:t>Understanding CSS Text Styles</w:t>
+      </w:r>
+    </w:p>
+    <w:p>
+      <w:pPr>
+        <w:pStyle w:val="ListParagraph"/>
+        <w:numPr>
+          <w:ilvl w:val="0"/>
+          <w:numId w:val="3"/>
+        </w:numPr>
+      </w:pPr>
+      <w:r>
+        <w:t>font-family</w:t>
+      </w:r>
+    </w:p>
+    <w:p>
+      <w:pPr>
+        <w:pStyle w:val="ListParagraph"/>
+        <w:numPr>
+          <w:ilvl w:val="0"/>
+          <w:numId w:val="3"/>
+        </w:numPr>
+      </w:pPr>
+      <w:r>
+        <w:t>font-size</w:t>
+      </w:r>
+    </w:p>
+    <w:p>
+      <w:pPr>
+        <w:pStyle w:val="ListParagraph"/>
+        <w:numPr>
+          <w:ilvl w:val="0"/>
+          <w:numId w:val="3"/>
+        </w:numPr>
+      </w:pPr>
+      <w:r>
+        <w:t>font-style</w:t>
+      </w:r>
+    </w:p>
+    <w:p>
+      <w:pPr>
+        <w:pStyle w:val="ListParagraph"/>
+        <w:numPr>
+          <w:ilvl w:val="0"/>
+          <w:numId w:val="3"/>
+        </w:numPr>
+      </w:pPr>
+      <w:r>
+        <w:t>font-weight</w:t>
+      </w:r>
+    </w:p>
+    <w:p>
+      <w:pPr>
+        <w:pStyle w:val="ListParagraph"/>
+        <w:numPr>
+          <w:ilvl w:val="0"/>
+          <w:numId w:val="3"/>
+        </w:numPr>
+      </w:pPr>
+      <w:r>
+        <w:t>font: (shorthand) – font-style, font-weight, font-size, font-family</w:t>
+      </w:r>
+    </w:p>
+    <w:p>
+      <w:pPr>
+        <w:pStyle w:val="ListParagraph"/>
+        <w:numPr>
+          <w:ilvl w:val="0"/>
+          <w:numId w:val="3"/>
+        </w:numPr>
+      </w:pPr>
+      <w:proofErr w:type="spellStart"/>
+      <w:r>
+        <w:t>color</w:t>
+      </w:r>
+      <w:proofErr w:type="spellEnd"/>
+    </w:p>
+    <w:p>
+      <w:pPr>
+        <w:pStyle w:val="ListParagraph"/>
+        <w:numPr>
+          <w:ilvl w:val="0"/>
+          <w:numId w:val="3"/>
+        </w:numPr>
+      </w:pPr>
+      <w:r>
+        <w:t>opacity</w:t>
+      </w:r>
+    </w:p>
+    <w:p>
+      <w:pPr>
+        <w:pStyle w:val="ListParagraph"/>
+        <w:numPr>
+          <w:ilvl w:val="0"/>
+          <w:numId w:val="3"/>
+        </w:numPr>
+      </w:pPr>
+      <w:r>
+        <w:t>letter-spacing</w:t>
+      </w:r>
+    </w:p>
+    <w:p>
+      <w:pPr>
+        <w:pStyle w:val="ListParagraph"/>
+        <w:numPr>
+          <w:ilvl w:val="0"/>
+          <w:numId w:val="3"/>
+        </w:numPr>
+      </w:pPr>
+      <w:r>
+        <w:t>line-height</w:t>
+      </w:r>
+    </w:p>
+    <w:p>
+      <w:pPr>
+        <w:pStyle w:val="ListParagraph"/>
+        <w:numPr>
+          <w:ilvl w:val="0"/>
+          <w:numId w:val="3"/>
+        </w:numPr>
+      </w:pPr>
+      <w:r>
+        <w:t>text-align</w:t>
+      </w:r>
+    </w:p>
+    <w:p>
+      <w:pPr>
+        <w:pStyle w:val="ListParagraph"/>
+        <w:numPr>
+          <w:ilvl w:val="0"/>
+          <w:numId w:val="3"/>
+        </w:numPr>
+      </w:pPr>
+      <w:r>
+        <w:t>text-decoration</w:t>
+      </w:r>
+    </w:p>
+    <w:p>
+      <w:pPr>
+        <w:pStyle w:val="ListParagraph"/>
+        <w:numPr>
+          <w:ilvl w:val="0"/>
+          <w:numId w:val="3"/>
+        </w:numPr>
+      </w:pPr>
+      <w:r>
+        <w:t>text-transform</w:t>
+      </w:r>
+    </w:p>
+    <w:p>
+      <w:pPr>
+        <w:pStyle w:val="ListParagraph"/>
+      </w:pPr>
+    </w:p>
+    <w:p>
+      <w:pPr>
+        <w:pStyle w:val="Heading3"/>
+      </w:pPr>
+      <w:r>
+        <w:t>The CSS Box Model</w:t>
+      </w:r>
+    </w:p>
+    <w:p/>
+    <w:p>
+      <w:r>
+        <w:t>Margin</w:t>
+      </w:r>
+    </w:p>
+    <w:p>
+      <w:r>
+        <w:tab/>
+        <w:t>Border</w:t>
+      </w:r>
+    </w:p>
+    <w:p>
+      <w:r>
+        <w:tab/>
+      </w:r>
+      <w:r>
+        <w:tab/>
+        <w:t>Padding</w:t>
+      </w:r>
+    </w:p>
+    <w:p>
+      <w:r>
+        <w:tab/>
+      </w:r>
+      <w:r>
+        <w:tab/>
+      </w:r>
+      <w:r>
+        <w:tab/>
+        <w:t>Content</w:t>
+      </w:r>
+    </w:p>
+    <w:p/>
+    <w:p>
+      <w:r>
+        <w:t xml:space="preserve">Order of top right bottom left: </w:t>
+      </w:r>
+      <w:proofErr w:type="spellStart"/>
+      <w:r>
+        <w:rPr>
+          <w:b/>
+        </w:rPr>
+        <w:t>TR</w:t>
+      </w:r>
+      <w:r>
+        <w:t>ou</w:t>
+      </w:r>
+      <w:r>
+        <w:rPr>
+          <w:b/>
+        </w:rPr>
+        <w:t>BL</w:t>
+      </w:r>
+      <w:r>
+        <w:t>e</w:t>
+      </w:r>
+      <w:proofErr w:type="spellEnd"/>
+    </w:p>
+    <w:p>
+      <w:pPr>
+        <w:pStyle w:val="NoSpacing"/>
+      </w:pPr>
+      <w:r>
+        <w:t>Page flow:</w:t>
+      </w:r>
+    </w:p>
+    <w:p>
+      <w:pPr>
+        <w:pStyle w:val="NoSpacing"/>
+        <w:numPr>
+          <w:ilvl w:val="0"/>
+          <w:numId w:val="4"/>
+        </w:numPr>
+      </w:pPr>
+      <w:r>
+        <w:t>visibility</w:t>
+      </w:r>
+    </w:p>
+    <w:p>
+      <w:pPr>
+        <w:pStyle w:val="NoSpacing"/>
+        <w:numPr>
+          <w:ilvl w:val="0"/>
+          <w:numId w:val="4"/>
+        </w:numPr>
+      </w:pPr>
+      <w:r>
+        <w:t>display</w:t>
+      </w:r>
+    </w:p>
+    <w:p>
+      <w:pPr>
+        <w:pStyle w:val="NoSpacing"/>
+        <w:numPr>
+          <w:ilvl w:val="0"/>
+          <w:numId w:val="4"/>
+        </w:numPr>
+      </w:pPr>
+      <w:r>
+        <w:t>position</w:t>
+      </w:r>
+    </w:p>
+    <w:p>
+      <w:pPr>
+        <w:pStyle w:val="NoSpacing"/>
+        <w:numPr>
+          <w:ilvl w:val="0"/>
+          <w:numId w:val="4"/>
+        </w:numPr>
+      </w:pPr>
+      <w:r>
+        <w:t>float</w:t>
+      </w:r>
+    </w:p>
+    <w:p>
+      <w:pPr>
+        <w:pStyle w:val="NoSpacing"/>
+        <w:numPr>
+          <w:ilvl w:val="0"/>
+          <w:numId w:val="4"/>
+        </w:numPr>
+      </w:pPr>
+      <w:r>
+        <w:t>overflow</w:t>
+      </w:r>
+    </w:p>
+    <w:p>
+      <w:pPr>
+        <w:pStyle w:val="NoSpacing"/>
+        <w:numPr>
+          <w:ilvl w:val="0"/>
+          <w:numId w:val="4"/>
+        </w:numPr>
+      </w:pPr>
+      <w:r>
+        <w:t>box-sizing</w:t>
+      </w:r>
+    </w:p>
+    <w:p>
+      <w:pPr>
+        <w:pStyle w:val="NoSpacing"/>
+      </w:pPr>
+    </w:p>
+    <w:p>
+      <w:pPr>
+        <w:pStyle w:val="NoSpacing"/>
+      </w:pPr>
+    </w:p>
+    <w:p>
+      <w:r>
+        <w:br w:type="page"/>
+      </w:r>
+    </w:p>
+    <w:p>
+      <w:pPr>
+        <w:pStyle w:val="NoSpacing"/>
+      </w:pPr>
+    </w:p>
+    <w:p>
+      <w:pPr>
+        <w:pStyle w:val="Heading3"/>
+      </w:pPr>
+      <w:r>
+        <w:t>Styling background in CSS</w:t>
+      </w:r>
+    </w:p>
+    <w:p/>
+    <w:p>
+      <w:pPr>
+        <w:pStyle w:val="ListParagraph"/>
+        <w:numPr>
+          <w:ilvl w:val="0"/>
+          <w:numId w:val="2"/>
+        </w:numPr>
+      </w:pPr>
+      <w:r>
+        <w:t>background shortcut – only background-image is mandatory</w:t>
+      </w:r>
+    </w:p>
+    <w:p>
+      <w:pPr>
+        <w:pStyle w:val="ListParagraph"/>
+        <w:numPr>
+          <w:ilvl w:val="0"/>
+          <w:numId w:val="2"/>
+        </w:numPr>
+      </w:pPr>
+      <w:r>
+        <w:t>background-</w:t>
+      </w:r>
+      <w:proofErr w:type="spellStart"/>
+      <w:r>
+        <w:t>color</w:t>
+      </w:r>
+      <w:proofErr w:type="spellEnd"/>
+    </w:p>
+    <w:p>
+      <w:pPr>
+        <w:pStyle w:val="ListParagraph"/>
+        <w:numPr>
+          <w:ilvl w:val="0"/>
+          <w:numId w:val="2"/>
+        </w:numPr>
+      </w:pPr>
+      <w:r>
+        <w:t>background-position</w:t>
+      </w:r>
+    </w:p>
+    <w:p>
+      <w:pPr>
+        <w:pStyle w:val="ListParagraph"/>
+        <w:numPr>
+          <w:ilvl w:val="0"/>
+          <w:numId w:val="2"/>
+        </w:numPr>
+      </w:pPr>
+      <w:r>
+        <w:t>background-size</w:t>
+      </w:r>
+    </w:p>
+    <w:p>
+      <w:pPr>
+        <w:pStyle w:val="ListParagraph"/>
+        <w:numPr>
+          <w:ilvl w:val="0"/>
+          <w:numId w:val="2"/>
+        </w:numPr>
+      </w:pPr>
+      <w:r>
+        <w:t>background-repeat</w:t>
+      </w:r>
+    </w:p>
+    <w:p>
+      <w:pPr>
+        <w:pStyle w:val="ListParagraph"/>
+        <w:numPr>
+          <w:ilvl w:val="0"/>
+          <w:numId w:val="2"/>
+        </w:numPr>
+      </w:pPr>
+      <w:r>
+        <w:t>background-origin (content-box, padding-box- border-box)</w:t>
+      </w:r>
+    </w:p>
+    <w:p>
+      <w:pPr>
+        <w:pStyle w:val="ListParagraph"/>
+        <w:numPr>
+          <w:ilvl w:val="0"/>
+          <w:numId w:val="2"/>
+        </w:numPr>
+      </w:pPr>
+      <w:r>
+        <w:t>background-clip</w:t>
+      </w:r>
+    </w:p>
+    <w:p>
+      <w:pPr>
+        <w:pStyle w:val="ListParagraph"/>
+        <w:numPr>
+          <w:ilvl w:val="0"/>
+          <w:numId w:val="2"/>
+        </w:numPr>
+      </w:pPr>
+      <w:r>
+        <w:t>background-attachment</w:t>
+      </w:r>
+    </w:p>
+    <w:p>
+      <w:pPr>
+        <w:pStyle w:val="ListParagraph"/>
+        <w:numPr>
+          <w:ilvl w:val="0"/>
+          <w:numId w:val="2"/>
+        </w:numPr>
+      </w:pPr>
+      <w:r>
+        <w:t>background-image</w:t>
+      </w:r>
+    </w:p>
+    <w:p/>
+    <w:p>
+      <w:r>
+        <w:br w:type="page"/>
+      </w:r>
+    </w:p>
+    <w:p>
+      <w:pPr>
+        <w:pStyle w:val="Heading1"/>
+      </w:pPr>
+      <w:r>
+        <w:lastRenderedPageBreak/>
+        <w:t>3.  Introduction to JavaScript</w:t>
+      </w:r>
+    </w:p>
+    <w:p/>
+    <w:p>
+      <w:pPr>
+        <w:pStyle w:val="Heading3"/>
+      </w:pPr>
+      <w:r>
+        <w:t>Functions</w:t>
+      </w:r>
+    </w:p>
+    <w:p>
+      <w:r>
+        <w:t xml:space="preserve">Function arguments are option, you can still pass parameters into a function is arguments are not specified.  They are available in an array: </w:t>
+      </w:r>
+      <w:r>
+        <w:rPr>
+          <w:b/>
+        </w:rPr>
+        <w:t>arguments</w:t>
+      </w:r>
+      <w:r>
+        <w:t>.</w:t>
+      </w:r>
+    </w:p>
+    <w:p>
+      <w:pPr>
+        <w:pStyle w:val="Heading2"/>
+      </w:pPr>
+      <w:r>
+        <w:t>Introduction to the Document Object Model (DOM)</w:t>
+      </w:r>
+    </w:p>
+    <w:p>
+      <w:pPr>
+        <w:pStyle w:val="Heading3"/>
+      </w:pPr>
+      <w:r>
+        <w:t>Finding elements in the DOM</w:t>
+      </w:r>
+    </w:p>
+    <w:p>
+      <w:pPr>
+        <w:pStyle w:val="ListParagraph"/>
+        <w:numPr>
+          <w:ilvl w:val="0"/>
+          <w:numId w:val="5"/>
+        </w:numPr>
+      </w:pPr>
+      <w:proofErr w:type="spellStart"/>
+      <w:r>
+        <w:rPr>
+          <w:b/>
+        </w:rPr>
+        <w:t>document.getElementById</w:t>
+      </w:r>
+      <w:proofErr w:type="spellEnd"/>
+      <w:r>
+        <w:rPr>
+          <w:b/>
+        </w:rPr>
+        <w:t>(</w:t>
+      </w:r>
+      <w:proofErr w:type="spellStart"/>
+      <w:r>
+        <w:rPr>
+          <w:b/>
+        </w:rPr>
+        <w:t>IdString</w:t>
+      </w:r>
+      <w:proofErr w:type="spellEnd"/>
+      <w:r>
+        <w:rPr>
+          <w:b/>
+        </w:rPr>
+        <w:t>)</w:t>
+      </w:r>
+      <w:r>
+        <w:t xml:space="preserve"> – returns single element</w:t>
+      </w:r>
+    </w:p>
+    <w:p>
+      <w:pPr>
+        <w:pStyle w:val="ListParagraph"/>
+        <w:numPr>
+          <w:ilvl w:val="0"/>
+          <w:numId w:val="5"/>
+        </w:numPr>
+      </w:pPr>
+      <w:proofErr w:type="spellStart"/>
+      <w:r>
+        <w:rPr>
+          <w:b/>
+        </w:rPr>
+        <w:t>document.getElementsByName</w:t>
+      </w:r>
+      <w:proofErr w:type="spellEnd"/>
+      <w:r>
+        <w:rPr>
+          <w:b/>
+        </w:rPr>
+        <w:t>(</w:t>
+      </w:r>
+      <w:proofErr w:type="spellStart"/>
+      <w:r>
+        <w:rPr>
+          <w:b/>
+        </w:rPr>
+        <w:t>NameString</w:t>
+      </w:r>
+      <w:proofErr w:type="spellEnd"/>
+      <w:r>
+        <w:t>) – returns an array of elements whose name attribute has the value specified</w:t>
+      </w:r>
+    </w:p>
+    <w:p>
+      <w:pPr>
+        <w:pStyle w:val="Heading3"/>
+      </w:pPr>
+      <w:r>
+        <w:t>Adding, Removing and Manipulating Objects in the DOM</w:t>
+      </w:r>
+    </w:p>
+    <w:p>
+      <w:r>
+        <w:t>Create new objects</w:t>
+      </w:r>
+    </w:p>
+    <w:p>
+      <w:pPr>
+        <w:pStyle w:val="ListParagraph"/>
+        <w:numPr>
+          <w:ilvl w:val="0"/>
+          <w:numId w:val="6"/>
+        </w:numPr>
+        <w:rPr>
+          <w:b/>
+        </w:rPr>
+      </w:pPr>
+      <w:proofErr w:type="spellStart"/>
+      <w:r>
+        <w:rPr>
+          <w:b/>
+        </w:rPr>
+        <w:t>document.createElement</w:t>
+      </w:r>
+      <w:proofErr w:type="spellEnd"/>
+      <w:r>
+        <w:rPr>
+          <w:b/>
+        </w:rPr>
+        <w:t>(</w:t>
+      </w:r>
+      <w:proofErr w:type="spellStart"/>
+      <w:r>
+        <w:rPr>
+          <w:b/>
+        </w:rPr>
+        <w:t>tagname</w:t>
+      </w:r>
+      <w:proofErr w:type="spellEnd"/>
+      <w:r>
+        <w:rPr>
+          <w:b/>
+        </w:rPr>
+        <w:t>)</w:t>
+      </w:r>
+    </w:p>
+    <w:p>
+      <w:pPr>
+        <w:pStyle w:val="ListParagraph"/>
+        <w:numPr>
+          <w:ilvl w:val="0"/>
+          <w:numId w:val="6"/>
+        </w:numPr>
+        <w:rPr>
+          <w:b/>
+        </w:rPr>
+      </w:pPr>
+      <w:proofErr w:type="spellStart"/>
+      <w:r>
+        <w:rPr>
+          <w:b/>
+        </w:rPr>
+        <w:t>document.createTextNode</w:t>
+      </w:r>
+      <w:proofErr w:type="spellEnd"/>
+      <w:r>
+        <w:rPr>
+          <w:b/>
+        </w:rPr>
+        <w:t>(string)</w:t>
+      </w:r>
+    </w:p>
+    <w:p>
+      <w:pPr>
+        <w:pStyle w:val="ListParagraph"/>
+        <w:numPr>
+          <w:ilvl w:val="0"/>
+          <w:numId w:val="6"/>
+        </w:numPr>
+        <w:rPr>
+          <w:b/>
+        </w:rPr>
+      </w:pPr>
+      <w:proofErr w:type="spellStart"/>
+      <w:r>
+        <w:rPr>
+          <w:b/>
+        </w:rPr>
+        <w:t>document.createAttribute</w:t>
+      </w:r>
+      <w:proofErr w:type="spellEnd"/>
+      <w:r>
+        <w:rPr>
+          <w:b/>
+        </w:rPr>
+        <w:t>(name, value)</w:t>
+      </w:r>
+    </w:p>
+    <w:p>
+      <w:pPr>
+        <w:pStyle w:val="ListParagraph"/>
+        <w:numPr>
+          <w:ilvl w:val="0"/>
+          <w:numId w:val="6"/>
+        </w:numPr>
+        <w:rPr>
+          <w:b/>
+        </w:rPr>
+      </w:pPr>
+      <w:proofErr w:type="spellStart"/>
+      <w:r>
+        <w:rPr>
+          <w:b/>
+        </w:rPr>
+        <w:t>document.createDocumentFragment</w:t>
+      </w:r>
+      <w:proofErr w:type="spellEnd"/>
+    </w:p>
+    <w:p>
+      <w:r>
+        <w:t xml:space="preserve">Add it to the </w:t>
+      </w:r>
+      <w:proofErr w:type="spellStart"/>
+      <w:proofErr w:type="gramStart"/>
+      <w:r>
+        <w:t>dom</w:t>
+      </w:r>
+      <w:proofErr w:type="spellEnd"/>
+      <w:proofErr w:type="gramEnd"/>
+      <w:r>
+        <w:t xml:space="preserve">, find a parent element with </w:t>
+      </w:r>
+      <w:proofErr w:type="spellStart"/>
+      <w:r>
+        <w:t>document.getElementById</w:t>
+      </w:r>
+      <w:proofErr w:type="spellEnd"/>
+      <w:r>
+        <w:t xml:space="preserve"> then call one of the methods on that element:</w:t>
+      </w:r>
+    </w:p>
+    <w:p>
+      <w:pPr>
+        <w:pStyle w:val="ListParagraph"/>
+        <w:numPr>
+          <w:ilvl w:val="0"/>
+          <w:numId w:val="7"/>
+        </w:numPr>
+        <w:rPr>
+          <w:b/>
+        </w:rPr>
+      </w:pPr>
+      <w:proofErr w:type="spellStart"/>
+      <w:r>
+        <w:rPr>
+          <w:b/>
+        </w:rPr>
+        <w:t>appendChild</w:t>
+      </w:r>
+      <w:proofErr w:type="spellEnd"/>
+      <w:r>
+        <w:rPr>
+          <w:b/>
+        </w:rPr>
+        <w:t>(</w:t>
+      </w:r>
+      <w:proofErr w:type="spellStart"/>
+      <w:r>
+        <w:rPr>
+          <w:b/>
+        </w:rPr>
+        <w:t>newNode</w:t>
+      </w:r>
+      <w:proofErr w:type="spellEnd"/>
+      <w:r>
+        <w:rPr>
+          <w:b/>
+        </w:rPr>
+        <w:t>)</w:t>
+      </w:r>
+    </w:p>
+    <w:p>
+      <w:pPr>
+        <w:pStyle w:val="ListParagraph"/>
+        <w:numPr>
+          <w:ilvl w:val="0"/>
+          <w:numId w:val="7"/>
+        </w:numPr>
+        <w:rPr>
+          <w:b/>
+        </w:rPr>
+      </w:pPr>
+      <w:proofErr w:type="spellStart"/>
+      <w:r>
+        <w:rPr>
+          <w:b/>
+        </w:rPr>
+        <w:t>insertBefore</w:t>
+      </w:r>
+      <w:proofErr w:type="spellEnd"/>
+      <w:r>
+        <w:rPr>
+          <w:b/>
+        </w:rPr>
+        <w:t>(</w:t>
+      </w:r>
+      <w:proofErr w:type="spellStart"/>
+      <w:r>
+        <w:rPr>
+          <w:b/>
+        </w:rPr>
+        <w:t>newNode</w:t>
+      </w:r>
+      <w:proofErr w:type="spellEnd"/>
+      <w:r>
+        <w:rPr>
+          <w:b/>
+        </w:rPr>
+        <w:t xml:space="preserve">, </w:t>
+      </w:r>
+      <w:proofErr w:type="spellStart"/>
+      <w:r>
+        <w:rPr>
+          <w:b/>
+        </w:rPr>
+        <w:t>existingNode</w:t>
+      </w:r>
+      <w:proofErr w:type="spellEnd"/>
+      <w:r>
+        <w:rPr>
+          <w:b/>
+        </w:rPr>
+        <w:t>)</w:t>
+      </w:r>
+    </w:p>
+    <w:p>
+      <w:pPr>
+        <w:pStyle w:val="ListParagraph"/>
+        <w:numPr>
+          <w:ilvl w:val="0"/>
+          <w:numId w:val="7"/>
+        </w:numPr>
+        <w:rPr>
+          <w:b/>
+        </w:rPr>
+      </w:pPr>
+      <w:proofErr w:type="spellStart"/>
+      <w:r>
+        <w:rPr>
+          <w:b/>
+        </w:rPr>
+        <w:t>replaceChild</w:t>
+      </w:r>
+      <w:proofErr w:type="spellEnd"/>
+      <w:r>
+        <w:rPr>
+          <w:b/>
+        </w:rPr>
+        <w:t>(</w:t>
+      </w:r>
+      <w:proofErr w:type="spellStart"/>
+      <w:r>
+        <w:rPr>
+          <w:b/>
+        </w:rPr>
+        <w:t>newNode</w:t>
+      </w:r>
+      <w:proofErr w:type="spellEnd"/>
+      <w:r>
+        <w:rPr>
+          <w:b/>
+        </w:rPr>
+        <w:t xml:space="preserve">, </w:t>
+      </w:r>
+      <w:proofErr w:type="spellStart"/>
+      <w:r>
+        <w:rPr>
+          <w:b/>
+        </w:rPr>
+        <w:t>existingNode</w:t>
+      </w:r>
+      <w:proofErr w:type="spellEnd"/>
+      <w:r>
+        <w:rPr>
+          <w:b/>
+        </w:rPr>
+        <w:t>)</w:t>
+      </w:r>
+    </w:p>
+    <w:p>
+      <w:pPr>
+        <w:pStyle w:val="ListParagraph"/>
+        <w:numPr>
+          <w:ilvl w:val="0"/>
+          <w:numId w:val="7"/>
+        </w:numPr>
+        <w:rPr>
+          <w:b/>
+        </w:rPr>
+      </w:pPr>
+      <w:proofErr w:type="spellStart"/>
+      <w:r>
+        <w:rPr>
+          <w:b/>
+        </w:rPr>
+        <w:t>replaceData</w:t>
+      </w:r>
+      <w:proofErr w:type="spellEnd"/>
+      <w:r>
+        <w:rPr>
+          <w:b/>
+        </w:rPr>
+        <w:t>(offset, length, string)</w:t>
+      </w:r>
+    </w:p>
+    <w:p>
+      <w:r>
+        <w:t>Removing:</w:t>
+      </w:r>
+    </w:p>
+    <w:p>
+      <w:pPr>
+        <w:pStyle w:val="ListParagraph"/>
+        <w:numPr>
+          <w:ilvl w:val="0"/>
+          <w:numId w:val="8"/>
+        </w:numPr>
+        <w:rPr>
+          <w:b/>
+        </w:rPr>
+      </w:pPr>
+      <w:proofErr w:type="spellStart"/>
+      <w:r>
+        <w:rPr>
+          <w:b/>
+        </w:rPr>
+        <w:t>removeChild</w:t>
+      </w:r>
+      <w:proofErr w:type="spellEnd"/>
+      <w:r>
+        <w:rPr>
+          <w:b/>
+        </w:rPr>
+        <w:t>(node)</w:t>
+      </w:r>
+    </w:p>
+    <w:p>
+      <w:pPr>
+        <w:pStyle w:val="ListParagraph"/>
+        <w:numPr>
+          <w:ilvl w:val="0"/>
+          <w:numId w:val="8"/>
+        </w:numPr>
+        <w:rPr>
+          <w:b/>
+        </w:rPr>
+      </w:pPr>
+      <w:proofErr w:type="spellStart"/>
+      <w:r>
+        <w:rPr>
+          <w:b/>
+        </w:rPr>
+        <w:t>removeAttribute</w:t>
+      </w:r>
+      <w:proofErr w:type="spellEnd"/>
+      <w:r>
+        <w:rPr>
+          <w:b/>
+        </w:rPr>
+        <w:t>(</w:t>
+      </w:r>
+      <w:proofErr w:type="spellStart"/>
+      <w:r>
+        <w:rPr>
+          <w:b/>
+        </w:rPr>
+        <w:t>attributeName</w:t>
+      </w:r>
+      <w:proofErr w:type="spellEnd"/>
+      <w:r>
+        <w:rPr>
+          <w:b/>
+        </w:rPr>
+        <w:t>)</w:t>
+      </w:r>
+    </w:p>
+    <w:p>
+      <w:pPr>
+        <w:pStyle w:val="ListParagraph"/>
+        <w:numPr>
+          <w:ilvl w:val="0"/>
+          <w:numId w:val="8"/>
+        </w:numPr>
+        <w:rPr>
+          <w:b/>
+        </w:rPr>
+      </w:pPr>
+      <w:proofErr w:type="spellStart"/>
+      <w:r>
+        <w:rPr>
+          <w:b/>
+        </w:rPr>
+        <w:t>removeAttributeNode</w:t>
+      </w:r>
+      <w:proofErr w:type="spellEnd"/>
+      <w:r>
+        <w:rPr>
+          <w:b/>
+        </w:rPr>
+        <w:t>(node)</w:t>
+      </w:r>
+    </w:p>
+    <w:p>
+      <w:pPr>
+        <w:pStyle w:val="Heading3"/>
+      </w:pPr>
+      <w:proofErr w:type="gramStart"/>
+      <w:r>
+        <w:t>Handling Events (Important!)</w:t>
+      </w:r>
+      <w:proofErr w:type="gramEnd"/>
+    </w:p>
+    <w:p>
+      <w:pPr>
+        <w:pStyle w:val="ListParagraph"/>
+        <w:numPr>
+          <w:ilvl w:val="0"/>
+          <w:numId w:val="9"/>
+        </w:numPr>
+        <w:rPr>
+          <w:b/>
+        </w:rPr>
+      </w:pPr>
+      <w:proofErr w:type="spellStart"/>
+      <w:r>
+        <w:rPr>
+          <w:b/>
+        </w:rPr>
+        <w:t>addEventListener</w:t>
+      </w:r>
+      <w:proofErr w:type="spellEnd"/>
+      <w:r>
+        <w:rPr>
+          <w:b/>
+        </w:rPr>
+        <w:t>(</w:t>
+      </w:r>
+      <w:proofErr w:type="spellStart"/>
+      <w:r>
+        <w:rPr>
+          <w:b/>
+        </w:rPr>
+        <w:t>eventName</w:t>
+      </w:r>
+      <w:proofErr w:type="spellEnd"/>
+      <w:r>
+        <w:rPr>
+          <w:b/>
+        </w:rPr>
+        <w:t xml:space="preserve">, </w:t>
+      </w:r>
+      <w:proofErr w:type="spellStart"/>
+      <w:r>
+        <w:rPr>
+          <w:b/>
+        </w:rPr>
+        <w:t>listenderFunction</w:t>
+      </w:r>
+      <w:proofErr w:type="spellEnd"/>
+      <w:r>
+        <w:rPr>
+          <w:b/>
+        </w:rPr>
+        <w:t>, bubbles)</w:t>
+      </w:r>
+    </w:p>
+    <w:p>
+      <w:pPr>
+        <w:pStyle w:val="ListParagraph"/>
+      </w:pPr>
+      <w:proofErr w:type="spellStart"/>
+      <w:proofErr w:type="gramStart"/>
+      <w:r>
+        <w:t>var</w:t>
+      </w:r>
+      <w:proofErr w:type="spellEnd"/>
+      <w:proofErr w:type="gramEnd"/>
+      <w:r>
+        <w:t xml:space="preserve"> element = </w:t>
+      </w:r>
+      <w:proofErr w:type="spellStart"/>
+      <w:r>
+        <w:t>document.getElementById</w:t>
+      </w:r>
+      <w:proofErr w:type="spellEnd"/>
+      <w:r>
+        <w:t>(“icon”);</w:t>
+      </w:r>
+    </w:p>
+    <w:p>
+      <w:pPr>
+        <w:pStyle w:val="ListParagraph"/>
+      </w:pPr>
+    </w:p>
+    <w:p>
+      <w:pPr>
+        <w:pStyle w:val="ListParagraph"/>
+      </w:pPr>
+      <w:r>
+        <w:t xml:space="preserve">Function </w:t>
+      </w:r>
+      <w:proofErr w:type="spellStart"/>
+      <w:proofErr w:type="gramStart"/>
+      <w:r>
+        <w:t>ShowHelpText</w:t>
+      </w:r>
+      <w:proofErr w:type="spellEnd"/>
+      <w:r>
+        <w:t>(</w:t>
+      </w:r>
+      <w:proofErr w:type="gramEnd"/>
+      <w:r>
+        <w:t>){</w:t>
+      </w:r>
+    </w:p>
+    <w:p>
+      <w:pPr>
+        <w:pStyle w:val="ListParagraph"/>
+      </w:pPr>
+      <w:r>
+        <w:tab/>
+      </w:r>
+      <w:proofErr w:type="spellStart"/>
+      <w:proofErr w:type="gramStart"/>
+      <w:r>
+        <w:t>Window.alert</w:t>
+      </w:r>
+      <w:proofErr w:type="spellEnd"/>
+      <w:r>
+        <w:t>(</w:t>
+      </w:r>
+      <w:proofErr w:type="gramEnd"/>
+      <w:r>
+        <w:t>‘some help text’);</w:t>
+      </w:r>
+    </w:p>
+    <w:p>
+      <w:pPr>
+        <w:pStyle w:val="ListParagraph"/>
+      </w:pPr>
+      <w:r>
+        <w:t>};</w:t>
+      </w:r>
+    </w:p>
+    <w:p>
+      <w:pPr>
+        <w:pStyle w:val="ListParagraph"/>
+      </w:pPr>
+    </w:p>
+    <w:p>
+      <w:pPr>
+        <w:pStyle w:val="ListParagraph"/>
+      </w:pPr>
+      <w:proofErr w:type="spellStart"/>
+      <w:proofErr w:type="gramStart"/>
+      <w:r>
+        <w:t>element.addEventListener</w:t>
+      </w:r>
+      <w:proofErr w:type="spellEnd"/>
+      <w:r>
+        <w:t>(</w:t>
+      </w:r>
+      <w:proofErr w:type="gramEnd"/>
+      <w:r>
+        <w:t>“</w:t>
+      </w:r>
+      <w:proofErr w:type="spellStart"/>
+      <w:r>
+        <w:t>mouseover</w:t>
+      </w:r>
+      <w:proofErr w:type="spellEnd"/>
+      <w:r>
+        <w:t xml:space="preserve">”, </w:t>
+      </w:r>
+      <w:proofErr w:type="spellStart"/>
+      <w:r>
+        <w:t>ShowHelpText</w:t>
+      </w:r>
+      <w:proofErr w:type="spellEnd"/>
+      <w:r>
+        <w:t>, false);</w:t>
+      </w:r>
+    </w:p>
+    <w:p/>
+    <w:p>
+      <w:pPr>
+        <w:pStyle w:val="Heading2"/>
+      </w:pPr>
+      <w:r>
+        <w:lastRenderedPageBreak/>
+        <w:t>Introduction to JQuery</w:t>
+      </w:r>
+    </w:p>
+    <w:p>
+      <w:pPr>
+        <w:pStyle w:val="Heading2"/>
+      </w:pPr>
+      <w:r>
+        <w:t>Selecting elements and traversing the DOM using JQuery</w:t>
+      </w:r>
+    </w:p>
+    <w:p>
+      <w:pPr>
+        <w:ind w:left="45"/>
+      </w:pPr>
+      <w:r>
+        <w:t>Selection traversal with each:</w:t>
+      </w:r>
+    </w:p>
+    <w:p>
+      <w:pPr>
+        <w:pStyle w:val="NoSpacing"/>
+      </w:pPr>
+      <w:r>
+        <w:t>$(document).</w:t>
+      </w:r>
+      <w:proofErr w:type="gramStart"/>
+      <w:r>
+        <w:t>ready(</w:t>
+      </w:r>
+      <w:proofErr w:type="gramEnd"/>
+      <w:r>
+        <w:t>function(){</w:t>
+      </w:r>
+    </w:p>
+    <w:p>
+      <w:pPr>
+        <w:pStyle w:val="NoSpacing"/>
+      </w:pPr>
+      <w:r>
+        <w:tab/>
+        <w:t>$(“h2”).</w:t>
+      </w:r>
+      <w:proofErr w:type="gramStart"/>
+      <w:r>
+        <w:t>each(</w:t>
+      </w:r>
+      <w:proofErr w:type="gramEnd"/>
+      <w:r>
+        <w:t>function(){</w:t>
+      </w:r>
+    </w:p>
+    <w:p>
+      <w:pPr>
+        <w:pStyle w:val="NoSpacing"/>
+      </w:pPr>
+      <w:r>
+        <w:tab/>
+      </w:r>
+      <w:r>
+        <w:tab/>
+      </w:r>
+      <w:proofErr w:type="spellStart"/>
+      <w:r>
+        <w:t>this.style.color</w:t>
+      </w:r>
+      <w:proofErr w:type="spellEnd"/>
+      <w:r>
+        <w:t xml:space="preserve"> = “red”;</w:t>
+      </w:r>
+    </w:p>
+    <w:p>
+      <w:pPr>
+        <w:pStyle w:val="NoSpacing"/>
+        <w:ind w:firstLine="720"/>
+      </w:pPr>
+      <w:r>
+        <w:t>});</w:t>
+      </w:r>
+    </w:p>
+    <w:p>
+      <w:pPr>
+        <w:pStyle w:val="NoSpacing"/>
+      </w:pPr>
+      <w:r>
+        <w:t>});</w:t>
+      </w:r>
+    </w:p>
+    <w:p>
+      <w:r>
+        <w:tab/>
+      </w:r>
+    </w:p>
+    <w:p>
+      <w:pPr>
+        <w:pStyle w:val="ListParagraph"/>
+        <w:numPr>
+          <w:ilvl w:val="0"/>
+          <w:numId w:val="9"/>
+        </w:numPr>
+      </w:pPr>
+      <w:proofErr w:type="spellStart"/>
+      <w:r>
+        <w:rPr>
+          <w:b/>
+        </w:rPr>
+        <w:t>eq</w:t>
+      </w:r>
+      <w:proofErr w:type="spellEnd"/>
+      <w:r>
+        <w:rPr>
+          <w:b/>
+        </w:rPr>
+        <w:t>(index)</w:t>
+      </w:r>
+      <w:r>
+        <w:t xml:space="preserve"> – returns the single element at the given index</w:t>
+      </w:r>
+    </w:p>
+    <w:p>
+      <w:pPr>
+        <w:pStyle w:val="ListParagraph"/>
+        <w:numPr>
+          <w:ilvl w:val="0"/>
+          <w:numId w:val="9"/>
+        </w:numPr>
+      </w:pPr>
+      <w:r>
+        <w:rPr>
+          <w:b/>
+        </w:rPr>
+        <w:t>each(function)</w:t>
+      </w:r>
+      <w:r>
+        <w:t xml:space="preserve"> – iterates of a set of elements and applies the given function</w:t>
+      </w:r>
+    </w:p>
+    <w:p>
+      <w:pPr>
+        <w:pStyle w:val="ListParagraph"/>
+        <w:numPr>
+          <w:ilvl w:val="0"/>
+          <w:numId w:val="9"/>
+        </w:numPr>
+      </w:pPr>
+      <w:r>
+        <w:rPr>
+          <w:b/>
+        </w:rPr>
+        <w:t xml:space="preserve">filter(expression) </w:t>
+      </w:r>
+      <w:r>
+        <w:t>– returns a subset of elements e.g. $(“p”).filter($(“:first”));</w:t>
+      </w:r>
+    </w:p>
+    <w:p>
+      <w:pPr>
+        <w:pStyle w:val="ListParagraph"/>
+        <w:numPr>
+          <w:ilvl w:val="0"/>
+          <w:numId w:val="9"/>
+        </w:numPr>
+      </w:pPr>
+      <w:r>
+        <w:rPr>
+          <w:b/>
+        </w:rPr>
+        <w:t>find(</w:t>
+      </w:r>
+      <w:proofErr w:type="spellStart"/>
+      <w:r>
+        <w:rPr>
+          <w:b/>
+        </w:rPr>
+        <w:t>selectorString</w:t>
+      </w:r>
+      <w:proofErr w:type="spellEnd"/>
+      <w:r>
+        <w:rPr>
+          <w:b/>
+        </w:rPr>
+        <w:t xml:space="preserve">) </w:t>
+      </w:r>
+      <w:r>
+        <w:t>– returns a subset of elements from those in the original set $(“form”).find(“input[type=text]”)</w:t>
+      </w:r>
+    </w:p>
+    <w:p>
+      <w:pPr>
+        <w:pStyle w:val="ListParagraph"/>
+        <w:numPr>
+          <w:ilvl w:val="0"/>
+          <w:numId w:val="9"/>
+        </w:numPr>
+      </w:pPr>
+      <w:r>
+        <w:rPr>
+          <w:b/>
+        </w:rPr>
+        <w:t>first() and last()</w:t>
+      </w:r>
+    </w:p>
+    <w:p>
+      <w:pPr>
+        <w:pStyle w:val="ListParagraph"/>
+        <w:numPr>
+          <w:ilvl w:val="0"/>
+          <w:numId w:val="9"/>
+        </w:numPr>
+      </w:pPr>
+      <w:r>
+        <w:rPr>
+          <w:b/>
+        </w:rPr>
+        <w:t xml:space="preserve">next() and </w:t>
+      </w:r>
+      <w:proofErr w:type="spellStart"/>
+      <w:r>
+        <w:rPr>
+          <w:b/>
+        </w:rPr>
+        <w:t>prev</w:t>
+      </w:r>
+      <w:proofErr w:type="spellEnd"/>
+      <w:r>
+        <w:rPr>
+          <w:b/>
+        </w:rPr>
+        <w:t>()</w:t>
+      </w:r>
+    </w:p>
+    <w:p>
+      <w:pPr>
+        <w:pStyle w:val="ListParagraph"/>
+        <w:numPr>
+          <w:ilvl w:val="0"/>
+          <w:numId w:val="9"/>
+        </w:numPr>
+      </w:pPr>
+      <w:r>
+        <w:rPr>
+          <w:b/>
+        </w:rPr>
+        <w:t>size()</w:t>
+      </w:r>
+    </w:p>
+    <w:p>
+      <w:pPr>
+        <w:pStyle w:val="ListParagraph"/>
+        <w:numPr>
+          <w:ilvl w:val="0"/>
+          <w:numId w:val="9"/>
+        </w:numPr>
+      </w:pPr>
+      <w:r>
+        <w:rPr>
+          <w:b/>
+        </w:rPr>
+        <w:t>slice(</w:t>
+      </w:r>
+      <w:proofErr w:type="spellStart"/>
+      <w:r>
+        <w:rPr>
+          <w:b/>
+        </w:rPr>
+        <w:t>int</w:t>
+      </w:r>
+      <w:proofErr w:type="spellEnd"/>
+      <w:r>
+        <w:rPr>
+          <w:b/>
+        </w:rPr>
+        <w:t>, [</w:t>
+      </w:r>
+      <w:proofErr w:type="spellStart"/>
+      <w:r>
+        <w:rPr>
+          <w:b/>
+        </w:rPr>
+        <w:t>int</w:t>
+      </w:r>
+      <w:proofErr w:type="spellEnd"/>
+      <w:r>
+        <w:rPr>
+          <w:b/>
+        </w:rPr>
+        <w:t>]</w:t>
+      </w:r>
+    </w:p>
+    <w:p>
+      <w:r>
+        <w:t>Adding a</w:t>
+      </w:r>
+      <w:r>
+        <w:t>nd</w:t>
+      </w:r>
+      <w:r>
+        <w:t xml:space="preserve"> removing elements:</w:t>
+      </w:r>
+    </w:p>
+    <w:p>
+      <w:pPr>
+        <w:pStyle w:val="ListParagraph"/>
+        <w:numPr>
+          <w:ilvl w:val="0"/>
+          <w:numId w:val="10"/>
+        </w:numPr>
+        <w:rPr>
+          <w:b/>
+        </w:rPr>
+      </w:pPr>
+      <w:proofErr w:type="spellStart"/>
+      <w:r>
+        <w:rPr>
+          <w:b/>
+        </w:rPr>
+        <w:t>addClass</w:t>
+      </w:r>
+      <w:proofErr w:type="spellEnd"/>
+      <w:r>
+        <w:rPr>
+          <w:b/>
+        </w:rPr>
+        <w:t>(</w:t>
+      </w:r>
+      <w:proofErr w:type="spellStart"/>
+      <w:r>
+        <w:rPr>
+          <w:b/>
+        </w:rPr>
+        <w:t>className</w:t>
+      </w:r>
+      <w:proofErr w:type="spellEnd"/>
+      <w:r>
+        <w:rPr>
+          <w:b/>
+        </w:rPr>
+        <w:t>)</w:t>
+      </w:r>
+    </w:p>
+    <w:p>
+      <w:pPr>
+        <w:pStyle w:val="ListParagraph"/>
+        <w:numPr>
+          <w:ilvl w:val="0"/>
+          <w:numId w:val="10"/>
+        </w:numPr>
+        <w:rPr>
+          <w:b/>
+        </w:rPr>
+      </w:pPr>
+      <w:r>
+        <w:rPr>
+          <w:b/>
+        </w:rPr>
+        <w:t>append(</w:t>
+      </w:r>
+      <w:proofErr w:type="spellStart"/>
+      <w:r>
+        <w:rPr>
+          <w:b/>
+        </w:rPr>
+        <w:t>htmlString</w:t>
+      </w:r>
+      <w:proofErr w:type="spellEnd"/>
+      <w:r>
+        <w:rPr>
+          <w:b/>
+        </w:rPr>
+        <w:t>)</w:t>
+      </w:r>
+    </w:p>
+    <w:p>
+      <w:pPr>
+        <w:pStyle w:val="ListParagraph"/>
+        <w:numPr>
+          <w:ilvl w:val="0"/>
+          <w:numId w:val="10"/>
+        </w:numPr>
+        <w:rPr>
+          <w:b/>
+        </w:rPr>
+      </w:pPr>
+      <w:r>
+        <w:rPr>
+          <w:b/>
+        </w:rPr>
+        <w:t>detach()</w:t>
+      </w:r>
+    </w:p>
+    <w:p>
+      <w:pPr>
+        <w:pStyle w:val="ListParagraph"/>
+        <w:numPr>
+          <w:ilvl w:val="0"/>
+          <w:numId w:val="10"/>
+        </w:numPr>
+        <w:rPr>
+          <w:b/>
+        </w:rPr>
+      </w:pPr>
+      <w:r>
+        <w:rPr>
+          <w:b/>
+        </w:rPr>
+        <w:t>html(</w:t>
+      </w:r>
+      <w:proofErr w:type="spellStart"/>
+      <w:r>
+        <w:rPr>
+          <w:b/>
+        </w:rPr>
+        <w:t>htmlString</w:t>
+      </w:r>
+      <w:proofErr w:type="spellEnd"/>
+      <w:r>
+        <w:rPr>
+          <w:b/>
+        </w:rPr>
+        <w:t>)</w:t>
+      </w:r>
+    </w:p>
+    <w:p>
+      <w:pPr>
+        <w:pStyle w:val="ListParagraph"/>
+        <w:numPr>
+          <w:ilvl w:val="0"/>
+          <w:numId w:val="10"/>
+        </w:numPr>
+        <w:rPr>
+          <w:b/>
+        </w:rPr>
+      </w:pPr>
+      <w:proofErr w:type="spellStart"/>
+      <w:r>
+        <w:rPr>
+          <w:b/>
+        </w:rPr>
+        <w:t>replaceWith</w:t>
+      </w:r>
+      <w:proofErr w:type="spellEnd"/>
+      <w:r>
+        <w:rPr>
+          <w:b/>
+        </w:rPr>
+        <w:t>(</w:t>
+      </w:r>
+      <w:proofErr w:type="spellStart"/>
+      <w:r>
+        <w:rPr>
+          <w:b/>
+        </w:rPr>
+        <w:t>htmlString</w:t>
+      </w:r>
+      <w:proofErr w:type="spellEnd"/>
+      <w:r>
+        <w:rPr>
+          <w:b/>
+        </w:rPr>
+        <w:t>)</w:t>
+      </w:r>
+    </w:p>
+    <w:p>
+      <w:pPr>
+        <w:pStyle w:val="ListParagraph"/>
+        <w:numPr>
+          <w:ilvl w:val="0"/>
+          <w:numId w:val="10"/>
+        </w:numPr>
+        <w:rPr>
+          <w:b/>
+        </w:rPr>
+      </w:pPr>
+      <w:proofErr w:type="spellStart"/>
+      <w:r>
+        <w:rPr>
+          <w:b/>
+        </w:rPr>
+        <w:t>val</w:t>
+      </w:r>
+      <w:proofErr w:type="spellEnd"/>
+      <w:r>
+        <w:rPr>
+          <w:b/>
+        </w:rPr>
+        <w:t>()</w:t>
+      </w:r>
+    </w:p>
+    <w:p>
+      <w:pPr>
+        <w:pStyle w:val="Heading3"/>
+      </w:pPr>
+      <w:r>
+        <w:t>Handling Control Events by jQuery</w:t>
+      </w:r>
+    </w:p>
+    <w:p>
+      <w:pPr>
+        <w:rPr>
+          <w:b/>
+        </w:rPr>
+      </w:pPr>
+    </w:p>
+    <w:p>
+      <w:pPr>
+        <w:pStyle w:val="ListParagraph"/>
+        <w:numPr>
+          <w:ilvl w:val="0"/>
+          <w:numId w:val="11"/>
+        </w:numPr>
+        <w:rPr>
+          <w:b/>
+        </w:rPr>
+      </w:pPr>
+      <w:r>
+        <w:rPr>
+          <w:b/>
+        </w:rPr>
+        <w:t>bind</w:t>
+      </w:r>
+      <w:r>
+        <w:rPr>
+          <w:b/>
+        </w:rPr>
+        <w:t>(“event”, function)</w:t>
+      </w:r>
+    </w:p>
+    <w:p>
+      <w:pPr>
+        <w:pStyle w:val="ListParagraph"/>
+        <w:numPr>
+          <w:ilvl w:val="0"/>
+          <w:numId w:val="11"/>
+        </w:numPr>
+        <w:rPr>
+          <w:b/>
+        </w:rPr>
+      </w:pPr>
+      <w:r>
+        <w:rPr>
+          <w:b/>
+        </w:rPr>
+        <w:t>unbind()</w:t>
+      </w:r>
+    </w:p>
+    <w:p>
+      <w:pPr>
+        <w:pStyle w:val="ListParagraph"/>
+        <w:numPr>
+          <w:ilvl w:val="0"/>
+          <w:numId w:val="11"/>
+        </w:numPr>
+        <w:rPr>
+          <w:b/>
+        </w:rPr>
+      </w:pPr>
+      <w:r>
+        <w:rPr>
+          <w:b/>
+        </w:rPr>
+        <w:t xml:space="preserve">click(), </w:t>
+      </w:r>
+      <w:proofErr w:type="spellStart"/>
+      <w:r>
+        <w:rPr>
+          <w:b/>
+        </w:rPr>
+        <w:t>dblclick</w:t>
+      </w:r>
+      <w:proofErr w:type="spellEnd"/>
+      <w:r>
+        <w:rPr>
+          <w:b/>
+        </w:rPr>
+        <w:t>()</w:t>
+      </w:r>
+    </w:p>
+    <w:p>
+      <w:pPr>
+        <w:pStyle w:val="ListParagraph"/>
+        <w:numPr>
+          <w:ilvl w:val="0"/>
+          <w:numId w:val="11"/>
+        </w:numPr>
+        <w:rPr>
+          <w:b/>
+        </w:rPr>
+      </w:pPr>
+      <w:r>
+        <w:rPr>
+          <w:b/>
+        </w:rPr>
+        <w:t>error()</w:t>
+      </w:r>
+    </w:p>
+    <w:p>
+      <w:pPr>
+        <w:pStyle w:val="ListParagraph"/>
+        <w:numPr>
+          <w:ilvl w:val="0"/>
+          <w:numId w:val="11"/>
+        </w:numPr>
+        <w:rPr>
+          <w:b/>
+        </w:rPr>
+      </w:pPr>
+      <w:r>
+        <w:rPr>
+          <w:b/>
+        </w:rPr>
+        <w:t xml:space="preserve">focus(), </w:t>
+      </w:r>
+      <w:proofErr w:type="spellStart"/>
+      <w:r>
+        <w:rPr>
+          <w:b/>
+        </w:rPr>
+        <w:t>focusin</w:t>
+      </w:r>
+      <w:proofErr w:type="spellEnd"/>
+      <w:r>
+        <w:rPr>
+          <w:b/>
+        </w:rPr>
+        <w:t xml:space="preserve">(), </w:t>
+      </w:r>
+      <w:proofErr w:type="spellStart"/>
+      <w:r>
+        <w:rPr>
+          <w:b/>
+        </w:rPr>
+        <w:t>focusout</w:t>
+      </w:r>
+      <w:proofErr w:type="spellEnd"/>
+      <w:r>
+        <w:rPr>
+          <w:b/>
+        </w:rPr>
+        <w:t>()</w:t>
+      </w:r>
+    </w:p>
+    <w:p>
+      <w:pPr>
+        <w:pStyle w:val="ListParagraph"/>
+        <w:numPr>
+          <w:ilvl w:val="0"/>
+          <w:numId w:val="11"/>
+        </w:numPr>
+        <w:rPr>
+          <w:b/>
+        </w:rPr>
+      </w:pPr>
+      <w:proofErr w:type="spellStart"/>
+      <w:r>
+        <w:rPr>
+          <w:b/>
+        </w:rPr>
+        <w:t>keydown</w:t>
+      </w:r>
+      <w:proofErr w:type="spellEnd"/>
+      <w:r>
+        <w:rPr>
+          <w:b/>
+        </w:rPr>
+        <w:t xml:space="preserve">(), </w:t>
+      </w:r>
+      <w:proofErr w:type="spellStart"/>
+      <w:r>
+        <w:rPr>
+          <w:b/>
+        </w:rPr>
+        <w:t>keyup</w:t>
+      </w:r>
+      <w:proofErr w:type="spellEnd"/>
+      <w:r>
+        <w:rPr>
+          <w:b/>
+        </w:rPr>
+        <w:t xml:space="preserve">(), </w:t>
+      </w:r>
+      <w:proofErr w:type="spellStart"/>
+      <w:r>
+        <w:rPr>
+          <w:b/>
+        </w:rPr>
+        <w:t>keypress</w:t>
+      </w:r>
+      <w:proofErr w:type="spellEnd"/>
+      <w:r>
+        <w:rPr>
+          <w:b/>
+        </w:rPr>
+        <w:t>()</w:t>
+      </w:r>
+    </w:p>
+    <w:p>
+      <w:pPr>
+        <w:pStyle w:val="ListParagraph"/>
+        <w:numPr>
+          <w:ilvl w:val="0"/>
+          <w:numId w:val="11"/>
+        </w:numPr>
+        <w:rPr>
+          <w:b/>
+        </w:rPr>
+      </w:pPr>
+      <w:r>
+        <w:rPr>
+          <w:b/>
+        </w:rPr>
+        <w:t xml:space="preserve">hover(), </w:t>
+      </w:r>
+      <w:proofErr w:type="spellStart"/>
+      <w:r>
+        <w:rPr>
+          <w:b/>
+        </w:rPr>
+        <w:t>mousedown</w:t>
+      </w:r>
+      <w:proofErr w:type="spellEnd"/>
+      <w:r>
+        <w:rPr>
+          <w:b/>
+        </w:rPr>
+        <w:t xml:space="preserve">(), </w:t>
+      </w:r>
+      <w:proofErr w:type="spellStart"/>
+      <w:r>
+        <w:rPr>
+          <w:b/>
+        </w:rPr>
+        <w:t>mouseup</w:t>
+      </w:r>
+      <w:proofErr w:type="spellEnd"/>
+      <w:r>
+        <w:rPr>
+          <w:b/>
+        </w:rPr>
+        <w:t xml:space="preserve">(), </w:t>
+      </w:r>
+      <w:proofErr w:type="spellStart"/>
+      <w:r>
+        <w:rPr>
+          <w:b/>
+        </w:rPr>
+        <w:t>mouseenter</w:t>
+      </w:r>
+      <w:proofErr w:type="spellEnd"/>
+      <w:r>
+        <w:rPr>
+          <w:b/>
+        </w:rPr>
+        <w:t xml:space="preserve">(), </w:t>
+      </w:r>
+      <w:proofErr w:type="spellStart"/>
+      <w:r>
+        <w:rPr>
+          <w:b/>
+        </w:rPr>
+        <w:t>mouseleave</w:t>
+      </w:r>
+      <w:proofErr w:type="spellEnd"/>
+      <w:r>
+        <w:rPr>
+          <w:b/>
+        </w:rPr>
+        <w:t xml:space="preserve">(), </w:t>
+      </w:r>
+      <w:proofErr w:type="spellStart"/>
+      <w:r>
+        <w:rPr>
+          <w:b/>
+        </w:rPr>
+        <w:t>mouseout</w:t>
+      </w:r>
+      <w:proofErr w:type="spellEnd"/>
+      <w:r>
+        <w:rPr>
+          <w:b/>
+        </w:rPr>
+        <w:t xml:space="preserve">(), </w:t>
+      </w:r>
+      <w:proofErr w:type="spellStart"/>
+      <w:r>
+        <w:rPr>
+          <w:b/>
+        </w:rPr>
+        <w:t>mouseover</w:t>
+      </w:r>
+      <w:proofErr w:type="spellEnd"/>
+      <w:r>
+        <w:rPr>
+          <w:b/>
+        </w:rPr>
+        <w:t xml:space="preserve">(), </w:t>
+      </w:r>
+      <w:proofErr w:type="spellStart"/>
+      <w:r>
+        <w:rPr>
+          <w:b/>
+        </w:rPr>
+        <w:t>mousemove</w:t>
+      </w:r>
+      <w:proofErr w:type="spellEnd"/>
+      <w:r>
+        <w:rPr>
+          <w:b/>
+        </w:rPr>
+        <w:t>()</w:t>
+      </w:r>
+    </w:p>
+    <w:p>
+      <w:pPr>
+        <w:pStyle w:val="ListParagraph"/>
+        <w:numPr>
+          <w:ilvl w:val="0"/>
+          <w:numId w:val="11"/>
+        </w:numPr>
+        <w:rPr>
+          <w:b/>
+        </w:rPr>
+      </w:pPr>
+      <w:r>
+        <w:rPr>
+          <w:b/>
+        </w:rPr>
+        <w:t>load(), unload()</w:t>
+      </w:r>
+    </w:p>
+    <w:p>
+      <w:pPr>
+        <w:pStyle w:val="ListParagraph"/>
+        <w:numPr>
+          <w:ilvl w:val="0"/>
+          <w:numId w:val="11"/>
+        </w:numPr>
+        <w:rPr>
+          <w:b/>
+        </w:rPr>
+      </w:pPr>
+      <w:r>
+        <w:rPr>
+          <w:b/>
+        </w:rPr>
+        <w:t>select()</w:t>
+      </w:r>
+    </w:p>
+    <w:p>
+      <w:r>
+        <w:br w:type="page"/>
+      </w:r>
+    </w:p>
+    <w:p>
+      <w:pPr>
+        <w:pStyle w:val="Heading1"/>
+      </w:pPr>
+      <w:r>
+        <w:lastRenderedPageBreak/>
+        <w:t>4.  Creating Forms to Collect and Validate User Input</w:t>
+      </w:r>
+    </w:p>
+    <w:p>
+      <w:pPr>
+        <w:pStyle w:val="Heading3"/>
+      </w:pPr>
+      <w:r>
+        <w:t>Declaring a Form in HTML5</w:t>
+      </w:r>
+    </w:p>
+    <w:p>
+      <w:pPr>
+        <w:pStyle w:val="NoSpacing"/>
+      </w:pPr>
+      <w:r>
+        <w:t>&lt;form name=”</w:t>
+      </w:r>
+      <w:proofErr w:type="spellStart"/>
+      <w:r>
+        <w:t>userLogin</w:t>
+      </w:r>
+      <w:proofErr w:type="spellEnd"/>
+      <w:r>
+        <w:t>” action=”post” action=”action.aspx”&gt;</w:t>
+      </w:r>
+    </w:p>
+    <w:p>
+      <w:pPr>
+        <w:pStyle w:val="NoSpacing"/>
+      </w:pPr>
+      <w:r>
+        <w:tab/>
+        <w:t>&lt;</w:t>
+      </w:r>
+      <w:proofErr w:type="spellStart"/>
+      <w:proofErr w:type="gramStart"/>
+      <w:r>
+        <w:t>fieldset</w:t>
+      </w:r>
+      <w:proofErr w:type="spellEnd"/>
+      <w:proofErr w:type="gramEnd"/>
+      <w:r>
+        <w:t>&gt;</w:t>
+      </w:r>
+    </w:p>
+    <w:p>
+      <w:pPr>
+        <w:pStyle w:val="NoSpacing"/>
+      </w:pPr>
+      <w:r>
+        <w:tab/>
+      </w:r>
+      <w:r>
+        <w:tab/>
+        <w:t>&lt;</w:t>
+      </w:r>
+      <w:proofErr w:type="gramStart"/>
+      <w:r>
+        <w:t>legend&gt;</w:t>
+      </w:r>
+      <w:proofErr w:type="gramEnd"/>
+      <w:r>
+        <w:t xml:space="preserve">Enter your </w:t>
+      </w:r>
+      <w:proofErr w:type="spellStart"/>
+      <w:r>
+        <w:t>logjn</w:t>
+      </w:r>
+      <w:proofErr w:type="spellEnd"/>
+      <w:r>
+        <w:t>&lt;/legend&gt;</w:t>
+      </w:r>
+    </w:p>
+    <w:p>
+      <w:pPr>
+        <w:pStyle w:val="NoSpacing"/>
+      </w:pPr>
+      <w:r>
+        <w:tab/>
+        <w:t>&lt;div class=”</w:t>
+      </w:r>
+      <w:proofErr w:type="spellStart"/>
+      <w:r>
+        <w:t>someClass</w:t>
+      </w:r>
+      <w:proofErr w:type="spellEnd"/>
+      <w:r>
+        <w:t>”&gt;</w:t>
+      </w:r>
+    </w:p>
+    <w:p>
+      <w:pPr>
+        <w:pStyle w:val="NoSpacing"/>
+      </w:pPr>
+      <w:r>
+        <w:tab/>
+      </w:r>
+      <w:r>
+        <w:tab/>
+        <w:t xml:space="preserve">&lt;input id=”username” name=”username” type=”text” </w:t>
+      </w:r>
+      <w:r>
+        <w:t>placeholder=”Username”</w:t>
+      </w:r>
+      <w:r>
+        <w:t>/&gt;</w:t>
+      </w:r>
+    </w:p>
+    <w:p>
+      <w:pPr>
+        <w:pStyle w:val="NoSpacing"/>
+        <w:ind w:left="1440"/>
+      </w:pPr>
+      <w:r>
+        <w:t>&lt;label for=”username”&gt;Username&lt;/label&gt;</w:t>
+      </w:r>
+    </w:p>
+    <w:p>
+      <w:pPr>
+        <w:pStyle w:val="NoSpacing"/>
+      </w:pPr>
+      <w:r>
+        <w:tab/>
+        <w:t>&lt;/div&gt;</w:t>
+      </w:r>
+    </w:p>
+    <w:p>
+      <w:pPr>
+        <w:pStyle w:val="NoSpacing"/>
+      </w:pPr>
+      <w:r>
+        <w:tab/>
+        <w:t>&lt;/</w:t>
+      </w:r>
+      <w:proofErr w:type="spellStart"/>
+      <w:r>
+        <w:t>fieldset</w:t>
+      </w:r>
+      <w:proofErr w:type="spellEnd"/>
+      <w:r>
+        <w:t>&gt;</w:t>
+      </w:r>
+    </w:p>
+    <w:p>
+      <w:pPr>
+        <w:pStyle w:val="NoSpacing"/>
+      </w:pPr>
+      <w:r>
+        <w:tab/>
+        <w:t>&lt;input type=”submit” value=”send” /&gt;</w:t>
+      </w:r>
+    </w:p>
+    <w:p>
+      <w:pPr>
+        <w:pStyle w:val="NoSpacing"/>
+      </w:pPr>
+      <w:r>
+        <w:t>&lt;/form&gt;</w:t>
+      </w:r>
+    </w:p>
+    <w:p>
+      <w:pPr>
+        <w:pStyle w:val="NoSpacing"/>
+      </w:pPr>
+    </w:p>
+    <w:p>
+      <w:pPr>
+        <w:pStyle w:val="Heading3"/>
+      </w:pPr>
+      <w:r>
+        <w:t xml:space="preserve">HTML5 Input </w:t>
+      </w:r>
+      <w:r>
+        <w:t>Attributes</w:t>
+      </w:r>
+    </w:p>
+    <w:p>
+      <w:pPr>
+        <w:pStyle w:val="ListParagraph"/>
+        <w:numPr>
+          <w:ilvl w:val="0"/>
+          <w:numId w:val="12"/>
+        </w:numPr>
+        <w:rPr>
+          <w:b/>
+        </w:rPr>
+      </w:pPr>
+      <w:r>
+        <w:rPr>
+          <w:b/>
+        </w:rPr>
+        <w:t>number – supports max, min, step and value</w:t>
+      </w:r>
+    </w:p>
+    <w:p>
+      <w:pPr>
+        <w:pStyle w:val="ListParagraph"/>
+        <w:numPr>
+          <w:ilvl w:val="0"/>
+          <w:numId w:val="12"/>
+        </w:numPr>
+        <w:rPr>
+          <w:b/>
+        </w:rPr>
+      </w:pPr>
+      <w:r>
+        <w:rPr>
+          <w:b/>
+        </w:rPr>
+        <w:t>autofocus</w:t>
+      </w:r>
+    </w:p>
+    <w:p>
+      <w:pPr>
+        <w:pStyle w:val="ListParagraph"/>
+        <w:numPr>
+          <w:ilvl w:val="0"/>
+          <w:numId w:val="12"/>
+        </w:numPr>
+        <w:rPr>
+          <w:b/>
+        </w:rPr>
+      </w:pPr>
+      <w:r>
+        <w:rPr>
+          <w:b/>
+        </w:rPr>
+        <w:t>autocomplete</w:t>
+      </w:r>
+    </w:p>
+    <w:p>
+      <w:pPr>
+        <w:pStyle w:val="ListParagraph"/>
+        <w:numPr>
+          <w:ilvl w:val="0"/>
+          <w:numId w:val="12"/>
+        </w:numPr>
+        <w:rPr>
+          <w:b/>
+        </w:rPr>
+      </w:pPr>
+      <w:r>
+        <w:rPr>
+          <w:b/>
+        </w:rPr>
+        <w:t>required</w:t>
+      </w:r>
+    </w:p>
+    <w:p>
+      <w:pPr>
+        <w:pStyle w:val="ListParagraph"/>
+        <w:numPr>
+          <w:ilvl w:val="0"/>
+          <w:numId w:val="12"/>
+        </w:numPr>
+        <w:rPr>
+          <w:b/>
+        </w:rPr>
+      </w:pPr>
+      <w:r>
+        <w:rPr>
+          <w:b/>
+        </w:rPr>
+        <w:t>pattern</w:t>
+      </w:r>
+    </w:p>
+    <w:p>
+      <w:pPr>
+        <w:pStyle w:val="ListParagraph"/>
+        <w:numPr>
+          <w:ilvl w:val="0"/>
+          <w:numId w:val="12"/>
+        </w:numPr>
+        <w:rPr>
+          <w:b/>
+        </w:rPr>
+      </w:pPr>
+      <w:r>
+        <w:rPr>
+          <w:b/>
+        </w:rPr>
+        <w:t>placeholder</w:t>
+      </w:r>
+    </w:p>
+    <w:p>
+      <w:pPr>
+        <w:pStyle w:val="Heading2"/>
+      </w:pPr>
+      <w:r>
+        <w:t>Validating user input</w:t>
+      </w:r>
+    </w:p>
+    <w:p>
+      <w:r>
+        <w:rPr>
+          <w:b/>
+        </w:rPr>
+        <w:t>Required</w:t>
+      </w:r>
+      <w:r>
+        <w:t xml:space="preserve"> – works with text, search, </w:t>
+      </w:r>
+      <w:proofErr w:type="spellStart"/>
+      <w:proofErr w:type="gramStart"/>
+      <w:r>
+        <w:t>url</w:t>
+      </w:r>
+      <w:proofErr w:type="spellEnd"/>
+      <w:proofErr w:type="gramEnd"/>
+      <w:r>
+        <w:t xml:space="preserve">, </w:t>
+      </w:r>
+      <w:proofErr w:type="spellStart"/>
+      <w:r>
+        <w:t>tel</w:t>
+      </w:r>
+      <w:proofErr w:type="spellEnd"/>
+      <w:r>
+        <w:t>, email, password, number, checkbox radio and file</w:t>
+      </w:r>
+    </w:p>
+    <w:p>
+      <w:r>
+        <w:rPr>
+          <w:b/>
+        </w:rPr>
+        <w:t>Number</w:t>
+      </w:r>
+      <w:r>
+        <w:t xml:space="preserve"> attribute</w:t>
+      </w:r>
+    </w:p>
+    <w:p>
+      <w:r>
+        <w:rPr>
+          <w:b/>
+        </w:rPr>
+        <w:t>Pattern</w:t>
+      </w:r>
+      <w:r>
+        <w:t xml:space="preserve"> attribute – text, search, </w:t>
+      </w:r>
+      <w:proofErr w:type="spellStart"/>
+      <w:proofErr w:type="gramStart"/>
+      <w:r>
+        <w:t>url</w:t>
+      </w:r>
+      <w:proofErr w:type="spellEnd"/>
+      <w:proofErr w:type="gramEnd"/>
+      <w:r>
+        <w:t>, email, password</w:t>
+      </w:r>
+    </w:p>
+    <w:p/>
+    <w:p>
+      <w:pPr>
+        <w:pStyle w:val="Heading2"/>
+      </w:pPr>
+      <w:r>
+        <w:t>Validating user input by using JavaScript</w:t>
+      </w:r>
+    </w:p>
+    <w:p>
+      <w:r>
+        <w:t xml:space="preserve">Can use the </w:t>
+      </w:r>
+      <w:proofErr w:type="spellStart"/>
+      <w:r>
+        <w:t>onsubmit</w:t>
+      </w:r>
+      <w:proofErr w:type="spellEnd"/>
+      <w:r>
+        <w:t xml:space="preserve"> attribute of the form to run </w:t>
+      </w:r>
+      <w:proofErr w:type="spellStart"/>
+      <w:r>
+        <w:t>javascript</w:t>
+      </w:r>
+      <w:proofErr w:type="spellEnd"/>
+      <w:r>
+        <w:t xml:space="preserve"> validation.</w:t>
+      </w:r>
+    </w:p>
+    <w:p>
+      <w:r>
+        <w:t xml:space="preserve">Can also attach event listeners and use the </w:t>
+      </w:r>
+      <w:proofErr w:type="spellStart"/>
+      <w:r>
+        <w:t>setCustomValidity</w:t>
+      </w:r>
+      <w:proofErr w:type="spellEnd"/>
+      <w:r>
+        <w:t xml:space="preserve"> function to set an error message and stop data being submitted.</w:t>
+      </w:r>
+    </w:p>
+    <w:p>
+      <w:r>
+        <w:br w:type="page"/>
+      </w:r>
+    </w:p>
+    <w:p>
+      <w:pPr>
+        <w:pStyle w:val="Heading1"/>
+      </w:pPr>
+      <w:r>
+        <w:lastRenderedPageBreak/>
+        <w:t>5.  Communicating with a Remote Server</w:t>
+      </w:r>
+    </w:p>
+    <w:p/>
+    <w:p>
+      <w:r>
+        <w:t xml:space="preserve">Some elements provide a </w:t>
+      </w:r>
+      <w:proofErr w:type="spellStart"/>
+      <w:r>
+        <w:t>src</w:t>
+      </w:r>
+      <w:proofErr w:type="spellEnd"/>
+      <w:r>
+        <w:t xml:space="preserve"> attribute and do an additional GET request image, </w:t>
+      </w:r>
+      <w:proofErr w:type="spellStart"/>
+      <w:r>
+        <w:t>iframe</w:t>
+      </w:r>
+      <w:proofErr w:type="spellEnd"/>
+      <w:r>
+        <w:t>, script, video and audio.</w:t>
+      </w:r>
+    </w:p>
+    <w:p>
+      <w:pPr>
+        <w:pStyle w:val="Heading2"/>
+      </w:pPr>
+      <w:r>
+        <w:t xml:space="preserve">Using the </w:t>
+      </w:r>
+      <w:proofErr w:type="spellStart"/>
+      <w:r>
+        <w:t>XMLHttpRequestObject</w:t>
+      </w:r>
+      <w:proofErr w:type="spellEnd"/>
+      <w:r>
+        <w:t xml:space="preserve"> to Access Remote Data</w:t>
+      </w:r>
+    </w:p>
+    <w:p>
+      <w:pPr>
+        <w:pStyle w:val="NoSpacing"/>
+        <w:ind w:left="720"/>
+        <w:rPr>
+          <w:b/>
+        </w:rPr>
+      </w:pPr>
+      <w:proofErr w:type="spellStart"/>
+      <w:proofErr w:type="gramStart"/>
+      <w:r>
+        <w:rPr>
+          <w:b/>
+        </w:rPr>
+        <w:t>var</w:t>
+      </w:r>
+      <w:proofErr w:type="spellEnd"/>
+      <w:proofErr w:type="gramEnd"/>
+      <w:r>
+        <w:rPr>
+          <w:b/>
+        </w:rPr>
+        <w:t xml:space="preserve"> request = new </w:t>
+      </w:r>
+      <w:proofErr w:type="spellStart"/>
+      <w:r>
+        <w:rPr>
+          <w:b/>
+        </w:rPr>
+        <w:t>XMLHttpRequest</w:t>
+      </w:r>
+      <w:proofErr w:type="spellEnd"/>
+      <w:r>
+        <w:rPr>
+          <w:b/>
+        </w:rPr>
+        <w:t>();</w:t>
+      </w:r>
+    </w:p>
+    <w:p>
+      <w:pPr>
+        <w:pStyle w:val="NoSpacing"/>
+        <w:ind w:left="720"/>
+        <w:rPr>
+          <w:b/>
+        </w:rPr>
+      </w:pPr>
+      <w:proofErr w:type="spellStart"/>
+      <w:proofErr w:type="gramStart"/>
+      <w:r>
+        <w:rPr>
+          <w:b/>
+        </w:rPr>
+        <w:t>var</w:t>
+      </w:r>
+      <w:proofErr w:type="spellEnd"/>
+      <w:proofErr w:type="gramEnd"/>
+      <w:r>
+        <w:rPr>
+          <w:b/>
+        </w:rPr>
         <w:t xml:space="preserve"> </w:t>
       </w:r>
-      <w:r>
-        <w:t>+ h2</w:t>
-      </w:r>
-    </w:p>
-    <w:p>
-      <w:r>
+      <w:proofErr w:type="spellStart"/>
+      <w:r>
+        <w:rPr>
+          <w:b/>
+        </w:rPr>
+        <w:t>url</w:t>
+      </w:r>
+      <w:proofErr w:type="spellEnd"/>
+      <w:r>
+        <w:rPr>
+          <w:b/>
+        </w:rPr>
+        <w:t xml:space="preserve"> = </w:t>
+      </w:r>
+      <w:hyperlink r:id="rId6" w:history="1">
+        <w:r>
+          <w:rPr>
+            <w:rStyle w:val="Hyperlink"/>
+            <w:b/>
+          </w:rPr>
+          <w:t>http://contoso.com/resources/1</w:t>
+        </w:r>
+      </w:hyperlink>
+      <w:r>
+        <w:rPr>
+          <w:b/>
+        </w:rPr>
+        <w:t>;</w:t>
+      </w:r>
+    </w:p>
+    <w:p>
+      <w:pPr>
+        <w:pStyle w:val="NoSpacing"/>
+        <w:ind w:left="720"/>
+        <w:rPr>
+          <w:b/>
+        </w:rPr>
+      </w:pPr>
+      <w:proofErr w:type="spellStart"/>
+      <w:proofErr w:type="gramStart"/>
+      <w:r>
+        <w:rPr>
+          <w:b/>
+        </w:rPr>
+        <w:t>request.open</w:t>
+      </w:r>
+      <w:proofErr w:type="spellEnd"/>
+      <w:r>
+        <w:rPr>
+          <w:b/>
+        </w:rPr>
+        <w:t>(</w:t>
+      </w:r>
+      <w:proofErr w:type="gramEnd"/>
+      <w:r>
+        <w:rPr>
+          <w:b/>
+        </w:rPr>
+        <w:t xml:space="preserve">“GET”, </w:t>
+      </w:r>
+      <w:proofErr w:type="spellStart"/>
+      <w:r>
+        <w:rPr>
+          <w:b/>
+        </w:rPr>
+        <w:t>url</w:t>
+      </w:r>
+      <w:proofErr w:type="spellEnd"/>
+      <w:r>
+        <w:rPr>
+          <w:b/>
+        </w:rPr>
+        <w:t>);</w:t>
+      </w:r>
+    </w:p>
+    <w:p>
+      <w:r>
+        <w:t xml:space="preserve">To transmit the request call the </w:t>
+      </w:r>
+      <w:proofErr w:type="gramStart"/>
+      <w:r>
+        <w:rPr>
+          <w:b/>
+        </w:rPr>
+        <w:t>send(</w:t>
+      </w:r>
+      <w:proofErr w:type="gramEnd"/>
+      <w:r>
+        <w:rPr>
+          <w:b/>
+        </w:rPr>
+        <w:t>)</w:t>
+      </w:r>
+      <w:r>
+        <w:t xml:space="preserve"> method – which does an </w:t>
+      </w:r>
+      <w:proofErr w:type="spellStart"/>
+      <w:r>
+        <w:t>async</w:t>
+      </w:r>
+      <w:proofErr w:type="spellEnd"/>
+      <w:r>
+        <w:t xml:space="preserve"> call.</w:t>
+      </w:r>
+    </w:p>
+    <w:p>
+      <w:proofErr w:type="gramStart"/>
+      <w:r>
+        <w:t xml:space="preserve">Can use </w:t>
+      </w:r>
+      <w:proofErr w:type="spellStart"/>
+      <w:r>
+        <w:t>request.status</w:t>
+      </w:r>
+      <w:proofErr w:type="spellEnd"/>
+      <w:r>
+        <w:t xml:space="preserve"> to test for errors e.g.</w:t>
+      </w:r>
+      <w:proofErr w:type="gramEnd"/>
+    </w:p>
+    <w:p>
+      <w:pPr>
+        <w:ind w:firstLine="720"/>
+        <w:rPr>
+          <w:b/>
+        </w:rPr>
+      </w:pPr>
+      <w:r>
+        <w:rPr>
+          <w:b/>
+        </w:rPr>
+        <w:t>If (</w:t>
+      </w:r>
+      <w:proofErr w:type="spellStart"/>
+      <w:proofErr w:type="gramStart"/>
+      <w:r>
+        <w:rPr>
+          <w:b/>
+        </w:rPr>
+        <w:t>request.status</w:t>
+      </w:r>
+      <w:proofErr w:type="spellEnd"/>
+      <w:r>
+        <w:rPr>
+          <w:b/>
+        </w:rPr>
+        <w:t xml:space="preserve"> !</w:t>
+      </w:r>
+      <w:proofErr w:type="gramEnd"/>
+      <w:r>
+        <w:rPr>
+          <w:b/>
+        </w:rPr>
+        <w:t>= 200){ …</w:t>
+      </w:r>
+    </w:p>
+    <w:p>
+      <w:pPr>
+        <w:pStyle w:val="Heading3"/>
+      </w:pPr>
+      <w:r>
+        <w:t>Consuming the Response</w:t>
+      </w:r>
+    </w:p>
+    <w:p>
+      <w:r>
+        <w:t xml:space="preserve">May be in JSON or xml </w:t>
+      </w:r>
+      <w:proofErr w:type="gramStart"/>
+      <w:r>
+        <w:t>can</w:t>
+      </w:r>
+      <w:proofErr w:type="gramEnd"/>
+      <w:r>
+        <w:t xml:space="preserve"> test the content-type returned:</w:t>
+      </w:r>
+    </w:p>
+    <w:p>
+      <w:pPr>
+        <w:pStyle w:val="NoSpacing"/>
+        <w:ind w:left="720"/>
+        <w:rPr>
+          <w:b/>
+        </w:rPr>
+      </w:pPr>
+      <w:proofErr w:type="gramStart"/>
+      <w:r>
+        <w:rPr>
+          <w:b/>
+        </w:rPr>
+        <w:t>function</w:t>
+      </w:r>
+      <w:proofErr w:type="gramEnd"/>
+      <w:r>
+        <w:rPr>
+          <w:b/>
+        </w:rPr>
+        <w:t xml:space="preserve"> </w:t>
+      </w:r>
+      <w:proofErr w:type="spellStart"/>
+      <w:r>
+        <w:rPr>
+          <w:b/>
+        </w:rPr>
+        <w:t>getResponse</w:t>
+      </w:r>
+      <w:proofErr w:type="spellEnd"/>
+      <w:r>
+        <w:rPr>
+          <w:b/>
+        </w:rPr>
+        <w:t>(request){</w:t>
+      </w:r>
+    </w:p>
+    <w:p>
+      <w:pPr>
+        <w:pStyle w:val="NoSpacing"/>
+        <w:ind w:left="720"/>
+        <w:rPr>
+          <w:b/>
+        </w:rPr>
+      </w:pPr>
+      <w:r>
+        <w:rPr>
+          <w:b/>
+        </w:rPr>
         <w:tab/>
       </w:r>
+      <w:proofErr w:type="spellStart"/>
       <w:proofErr w:type="gramStart"/>
       <w:r>
-        <w:t>returns</w:t>
-      </w:r>
+        <w:rPr>
+          <w:b/>
+        </w:rPr>
+        <w:t>var</w:t>
+      </w:r>
+      <w:proofErr w:type="spellEnd"/>
       <w:proofErr w:type="gramEnd"/>
       <w:r>
-        <w:t xml:space="preserve"> any h2 elements immediately following and sharing the same parent element as a section element</w:t>
-      </w:r>
-    </w:p>
-    <w:p>
+        <w:rPr>
+          <w:b/>
+        </w:rPr>
+        <w:t xml:space="preserve"> type = </w:t>
+      </w:r>
+      <w:proofErr w:type="spellStart"/>
+      <w:r>
+        <w:rPr>
+          <w:b/>
+        </w:rPr>
+        <w:t>request.getResponseHeader</w:t>
+      </w:r>
+      <w:proofErr w:type="spellEnd"/>
+      <w:r>
+        <w:rPr>
+          <w:b/>
+        </w:rPr>
+        <w:t>(“Content-Type”);</w:t>
+      </w:r>
+    </w:p>
+    <w:p>
+      <w:pPr>
+        <w:pStyle w:val="NoSpacing"/>
+        <w:ind w:left="720"/>
+        <w:rPr>
+          <w:b/>
+        </w:rPr>
+      </w:pPr>
+      <w:r>
+        <w:rPr>
+          <w:b/>
+        </w:rPr>
+        <w:tab/>
+      </w:r>
       <w:proofErr w:type="gramStart"/>
       <w:r>
-        <w:t>section</w:t>
+        <w:rPr>
+          <w:b/>
+        </w:rPr>
+        <w:t>switch(</w:t>
       </w:r>
       <w:proofErr w:type="gramEnd"/>
       <w:r>
-        <w:t xml:space="preserve"> ~ h2</w:t>
-      </w:r>
-    </w:p>
-    <w:p>
-      <w:r>
+        <w:rPr>
+          <w:b/>
+        </w:rPr>
+        <w:t>type)</w:t>
+      </w:r>
+      <w:r>
+        <w:rPr>
+          <w:b/>
+        </w:rPr>
+        <w:t>{</w:t>
+      </w:r>
+    </w:p>
+    <w:p>
+      <w:pPr>
+        <w:pStyle w:val="NoSpacing"/>
+        <w:ind w:left="720"/>
+        <w:rPr>
+          <w:b/>
+        </w:rPr>
+      </w:pPr>
+      <w:r>
+        <w:rPr>
+          <w:b/>
+        </w:rPr>
         <w:tab/>
       </w:r>
       <w:proofErr w:type="gramStart"/>
       <w:r>
-        <w:t>returns</w:t>
+        <w:rPr>
+          <w:b/>
+        </w:rPr>
+        <w:t>case</w:t>
       </w:r>
       <w:proofErr w:type="gramEnd"/>
       <w:r>
-        <w:t xml:space="preserve"> any h2 elements following and sharing the same parent element as a section element</w:t>
+        <w:rPr>
+          <w:b/>
+        </w:rPr>
+        <w:t xml:space="preserve"> “text.xml” :</w:t>
+      </w:r>
+    </w:p>
+    <w:p>
+      <w:pPr>
+        <w:pStyle w:val="NoSpacing"/>
+        <w:ind w:left="720"/>
+        <w:rPr>
+          <w:b/>
+        </w:rPr>
+      </w:pPr>
+      <w:r>
+        <w:rPr>
+          <w:b/>
+        </w:rPr>
+        <w:tab/>
+      </w:r>
+      <w:r>
+        <w:rPr>
+          <w:b/>
+        </w:rPr>
+        <w:tab/>
+      </w:r>
+      <w:proofErr w:type="gramStart"/>
+      <w:r>
+        <w:rPr>
+          <w:b/>
+        </w:rPr>
+        <w:t>return</w:t>
+      </w:r>
+      <w:proofErr w:type="gramEnd"/>
+      <w:r>
+        <w:rPr>
+          <w:b/>
+        </w:rPr>
+        <w:t xml:space="preserve"> </w:t>
+      </w:r>
+      <w:proofErr w:type="spellStart"/>
+      <w:r>
+        <w:rPr>
+          <w:b/>
+        </w:rPr>
+        <w:t>request.responseXML</w:t>
+      </w:r>
+      <w:proofErr w:type="spellEnd"/>
+      <w:r>
+        <w:rPr>
+          <w:b/>
+        </w:rPr>
+        <w:t>;</w:t>
+      </w:r>
+    </w:p>
+    <w:p>
+      <w:pPr>
+        <w:pStyle w:val="NoSpacing"/>
+        <w:ind w:left="720"/>
+        <w:rPr>
+          <w:b/>
+        </w:rPr>
+      </w:pPr>
+      <w:r>
+        <w:rPr>
+          <w:b/>
+        </w:rPr>
+        <w:tab/>
+      </w:r>
+      <w:proofErr w:type="gramStart"/>
+      <w:r>
+        <w:rPr>
+          <w:b/>
+        </w:rPr>
+        <w:t>default</w:t>
+      </w:r>
+      <w:proofErr w:type="gramEnd"/>
+      <w:r>
+        <w:rPr>
+          <w:b/>
+        </w:rPr>
+        <w:t>:</w:t>
+      </w:r>
+    </w:p>
+    <w:p>
+      <w:pPr>
+        <w:pStyle w:val="NoSpacing"/>
+        <w:ind w:left="720"/>
+        <w:rPr>
+          <w:b/>
+        </w:rPr>
+      </w:pPr>
+      <w:r>
+        <w:rPr>
+          <w:b/>
+        </w:rPr>
+        <w:tab/>
+      </w:r>
+      <w:r>
+        <w:rPr>
+          <w:b/>
+        </w:rPr>
+        <w:tab/>
+      </w:r>
+      <w:proofErr w:type="gramStart"/>
+      <w:r>
+        <w:rPr>
+          <w:b/>
+        </w:rPr>
+        <w:t>return</w:t>
+      </w:r>
+      <w:proofErr w:type="gramEnd"/>
+      <w:r>
+        <w:rPr>
+          <w:b/>
+        </w:rPr>
+        <w:t xml:space="preserve"> </w:t>
+      </w:r>
+      <w:proofErr w:type="spellStart"/>
+      <w:r>
+        <w:rPr>
+          <w:b/>
+        </w:rPr>
+        <w:t>request.responseText</w:t>
+      </w:r>
+      <w:proofErr w:type="spellEnd"/>
+      <w:r>
+        <w:rPr>
+          <w:b/>
+        </w:rPr>
+        <w:t>;</w:t>
+      </w:r>
+    </w:p>
+    <w:p>
+      <w:pPr>
+        <w:pStyle w:val="NoSpacing"/>
+        <w:ind w:left="720" w:firstLine="720"/>
+        <w:rPr>
+          <w:b/>
+        </w:rPr>
+      </w:pPr>
+      <w:r>
+        <w:rPr>
+          <w:b/>
+        </w:rPr>
+        <w:t>}</w:t>
+      </w:r>
+    </w:p>
+    <w:p>
+      <w:pPr>
+        <w:pStyle w:val="NoSpacing"/>
+        <w:ind w:left="720"/>
+      </w:pPr>
+      <w:r>
+        <w:rPr>
+          <w:b/>
+        </w:rPr>
+        <w:t>}</w:t>
       </w:r>
     </w:p>
     <w:p/>
@@ -426,77 +3542,379 @@
         <w:pStyle w:val="Heading3"/>
       </w:pPr>
       <w:r>
-        <w:t>Cascading rules</w:t>
-      </w:r>
-    </w:p>
-    <w:p>
-      <w:r>
-        <w:rPr>
-          <w:b/>
-        </w:rPr>
-        <w:t>Importance</w:t>
-      </w:r>
-      <w:r>
-        <w:t xml:space="preserve"> – you can ensure a certain property is always applied by appending the rule </w:t>
+        <w:t xml:space="preserve">Handling an </w:t>
+      </w:r>
+      <w:proofErr w:type="spellStart"/>
+      <w:r>
+        <w:t>async</w:t>
+      </w:r>
+      <w:proofErr w:type="spellEnd"/>
+      <w:r>
+        <w:t xml:space="preserve"> response</w:t>
+      </w:r>
+    </w:p>
+    <w:p>
+      <w:r>
+        <w:t xml:space="preserve">Use the </w:t>
+      </w:r>
+      <w:proofErr w:type="spellStart"/>
+      <w:r>
+        <w:t>onreadystatechange</w:t>
+      </w:r>
+      <w:proofErr w:type="spellEnd"/>
+      <w:r>
+        <w:t xml:space="preserve"> handler:</w:t>
+      </w:r>
+    </w:p>
+    <w:p>
+      <w:pPr>
+        <w:pStyle w:val="NoSpacing"/>
+        <w:rPr>
+          <w:b/>
+        </w:rPr>
+      </w:pPr>
+      <w:r>
+        <w:rPr>
+          <w:b/>
+        </w:rPr>
+        <w:tab/>
+      </w:r>
+      <w:proofErr w:type="spellStart"/>
+      <w:r>
+        <w:rPr>
+          <w:b/>
+        </w:rPr>
+        <w:t>request.onreadystatechange</w:t>
+      </w:r>
+      <w:proofErr w:type="spellEnd"/>
+      <w:r>
+        <w:rPr>
+          <w:b/>
+        </w:rPr>
+        <w:t xml:space="preserve"> = </w:t>
       </w:r>
       <w:proofErr w:type="gramStart"/>
       <w:r>
-        <w:t>with !</w:t>
+        <w:rPr>
+          <w:b/>
+        </w:rPr>
+        <w:t>function(</w:t>
       </w:r>
       <w:proofErr w:type="gramEnd"/>
       <w:r>
-        <w:t>important</w:t>
-      </w:r>
-    </w:p>
-    <w:p>
-      <w:proofErr w:type="spellStart"/>
-      <w:r>
-        <w:rPr>
-          <w:b/>
-        </w:rPr>
-        <w:t>Specifity</w:t>
-      </w:r>
-      <w:proofErr w:type="spellEnd"/>
-      <w:r>
-        <w:t xml:space="preserve"> – styles with lease specific selector are applie</w:t>
-      </w:r>
+        <w:rPr>
+          <w:b/>
+        </w:rPr>
+        <w:t>){</w:t>
+      </w:r>
+    </w:p>
+    <w:p>
+      <w:pPr>
+        <w:pStyle w:val="NoSpacing"/>
+        <w:rPr>
+          <w:b/>
+        </w:rPr>
+      </w:pPr>
+      <w:r>
+        <w:rPr>
+          <w:b/>
+        </w:rPr>
+        <w:tab/>
+      </w:r>
+      <w:r>
+        <w:rPr>
+          <w:b/>
+        </w:rPr>
+        <w:tab/>
+      </w:r>
+      <w:proofErr w:type="gramStart"/>
+      <w:r>
+        <w:rPr>
+          <w:b/>
+        </w:rPr>
+        <w:t>if</w:t>
+      </w:r>
+      <w:proofErr w:type="gramEnd"/>
+      <w:r>
+        <w:rPr>
+          <w:b/>
+        </w:rPr>
+        <w:t xml:space="preserve"> (</w:t>
+      </w:r>
+      <w:proofErr w:type="spellStart"/>
+      <w:r>
+        <w:rPr>
+          <w:b/>
+        </w:rPr>
+        <w:t>request.readyState</w:t>
+      </w:r>
+      <w:proofErr w:type="spellEnd"/>
+      <w:r>
+        <w:rPr>
+          <w:b/>
+        </w:rPr>
+        <w:t xml:space="preserve"> == 4){</w:t>
+      </w:r>
+    </w:p>
+    <w:p>
+      <w:pPr>
+        <w:pStyle w:val="NoSpacing"/>
+        <w:ind w:left="720" w:firstLine="720"/>
+        <w:rPr>
+          <w:b/>
+        </w:rPr>
+      </w:pPr>
+      <w:r>
+        <w:rPr>
+          <w:b/>
+        </w:rPr>
+        <w:tab/>
+      </w:r>
+      <w:proofErr w:type="spellStart"/>
+      <w:proofErr w:type="gramStart"/>
+      <w:r>
+        <w:rPr>
+          <w:b/>
+        </w:rPr>
+        <w:t>var</w:t>
+      </w:r>
+      <w:proofErr w:type="spellEnd"/>
+      <w:proofErr w:type="gramEnd"/>
+      <w:r>
+        <w:rPr>
+          <w:b/>
+        </w:rPr>
+        <w:t xml:space="preserve"> response = </w:t>
+      </w:r>
+      <w:proofErr w:type="spellStart"/>
+      <w:r>
+        <w:rPr>
+          <w:b/>
+        </w:rPr>
+        <w:t>JSON.parse</w:t>
+      </w:r>
+      <w:proofErr w:type="spellEnd"/>
+      <w:r>
+        <w:rPr>
+          <w:b/>
+        </w:rPr>
+        <w:t>(</w:t>
+      </w:r>
+      <w:proofErr w:type="spellStart"/>
+      <w:r>
+        <w:rPr>
+          <w:b/>
+        </w:rPr>
+        <w:t>request.responseText</w:t>
+      </w:r>
+      <w:proofErr w:type="spellEnd"/>
+      <w:r>
+        <w:rPr>
+          <w:b/>
+        </w:rPr>
+        <w:t>);</w:t>
+      </w:r>
+    </w:p>
+    <w:p>
+      <w:pPr>
+        <w:pStyle w:val="NoSpacing"/>
+        <w:ind w:left="720" w:firstLine="720"/>
+        <w:rPr>
+          <w:b/>
+        </w:rPr>
+      </w:pPr>
+      <w:r>
+        <w:rPr>
+          <w:b/>
+        </w:rPr>
+        <w:t>}</w:t>
+      </w:r>
+    </w:p>
+    <w:p>
+      <w:pPr>
+        <w:pStyle w:val="NoSpacing"/>
+        <w:ind w:firstLine="720"/>
+        <w:rPr>
+          <w:b/>
+        </w:rPr>
+      </w:pPr>
+      <w:r>
+        <w:rPr>
+          <w:b/>
+        </w:rPr>
+        <w:t>}</w:t>
+      </w:r>
+    </w:p>
+    <w:p/>
+    <w:p>
+      <w:pPr>
+        <w:pStyle w:val="NoSpacing"/>
+      </w:pPr>
+      <w:r>
+        <w:t>States</w:t>
+      </w:r>
+      <w:r>
+        <w:t>:</w:t>
+      </w:r>
+    </w:p>
+    <w:p>
+      <w:pPr>
+        <w:pStyle w:val="NoSpacing"/>
+      </w:pPr>
+      <w:r>
+        <w:t>0 – object not opened</w:t>
+      </w:r>
+    </w:p>
+    <w:p>
+      <w:pPr>
+        <w:pStyle w:val="NoSpacing"/>
+      </w:pPr>
+      <w:r>
+        <w:t xml:space="preserve">1 – </w:t>
+      </w:r>
+      <w:proofErr w:type="gramStart"/>
+      <w:r>
+        <w:t>object</w:t>
+      </w:r>
+      <w:proofErr w:type="gramEnd"/>
+      <w:r>
+        <w:t xml:space="preserve"> has been opened</w:t>
+      </w:r>
+    </w:p>
+    <w:p>
+      <w:pPr>
+        <w:pStyle w:val="NoSpacing"/>
+      </w:pPr>
+      <w:r>
+        <w:t xml:space="preserve">2 – </w:t>
+      </w:r>
+      <w:proofErr w:type="gramStart"/>
+      <w:r>
+        <w:t>object</w:t>
+      </w:r>
+      <w:proofErr w:type="gramEnd"/>
+      <w:r>
+        <w:t xml:space="preserve"> has sent a request </w:t>
+      </w:r>
+    </w:p>
+    <w:p>
+      <w:pPr>
+        <w:pStyle w:val="NoSpacing"/>
+      </w:pPr>
+      <w:r>
+        <w:t xml:space="preserve">3 – </w:t>
+      </w:r>
+      <w:proofErr w:type="gramStart"/>
+      <w:r>
+        <w:t>object</w:t>
+      </w:r>
+      <w:proofErr w:type="gramEnd"/>
+      <w:r>
+        <w:t xml:space="preserve"> began receiving request</w:t>
+      </w:r>
+    </w:p>
+    <w:p>
+      <w:pPr>
+        <w:pStyle w:val="NoSpacing"/>
+      </w:pPr>
+      <w:r>
+        <w:t xml:space="preserve">4 – </w:t>
+      </w:r>
+      <w:proofErr w:type="gramStart"/>
+      <w:r>
+        <w:t>object</w:t>
+      </w:r>
+      <w:proofErr w:type="gramEnd"/>
+      <w:r>
+        <w:t xml:space="preserve"> finished receiving response</w:t>
+      </w:r>
+    </w:p>
+    <w:p/>
+    <w:p>
+      <w:pPr>
+        <w:pStyle w:val="Heading3"/>
+      </w:pPr>
+    </w:p>
+    <w:p>
+      <w:pPr>
+        <w:pStyle w:val="Heading3"/>
+      </w:pPr>
+    </w:p>
+    <w:p>
+      <w:pPr>
+        <w:pStyle w:val="Heading3"/>
+      </w:pPr>
+      <w:r>
+        <w:t>Transmitting data with a Request</w:t>
+      </w:r>
+    </w:p>
+    <w:p>
+      <w:pPr>
+        <w:rPr>
+          <w:b/>
+        </w:rPr>
+      </w:pPr>
+      <w:r>
+        <w:t xml:space="preserve">Send with the send method:  </w:t>
+      </w:r>
+      <w:proofErr w:type="gramStart"/>
+      <w:r>
+        <w:rPr>
+          <w:b/>
+        </w:rPr>
+        <w:t>send(</w:t>
+      </w:r>
+      <w:proofErr w:type="gramEnd"/>
+      <w:r>
+        <w:rPr>
+          <w:b/>
+        </w:rPr>
+        <w:t>data);</w:t>
+      </w:r>
+    </w:p>
+    <w:p>
+      <w:r>
+        <w:t>Also set the content type e.g.</w:t>
+      </w:r>
+    </w:p>
+    <w:p>
+      <w:proofErr w:type="spellStart"/>
+      <w:proofErr w:type="gramStart"/>
+      <w:r>
+        <w:t>Request.setRequestHeader</w:t>
+      </w:r>
+      <w:proofErr w:type="spellEnd"/>
+      <w:r>
+        <w:t>(</w:t>
+      </w:r>
+      <w:proofErr w:type="gramEnd"/>
+      <w:r>
+        <w:t>“Content-Type”, “application/</w:t>
+      </w:r>
+      <w:proofErr w:type="spellStart"/>
+      <w:r>
+        <w:t>json</w:t>
+      </w:r>
+      <w:proofErr w:type="spellEnd"/>
+      <w:r>
+        <w:t>”);</w:t>
+      </w:r>
+    </w:p>
+    <w:p/>
+    <w:p>
+      <w:r>
+        <w:br w:type="page"/>
+      </w:r>
+    </w:p>
+    <w:p>
       <w:bookmarkStart w:id="0" w:name="_GoBack"/>
       <w:bookmarkEnd w:id="0"/>
-      <w:r>
-        <w:t xml:space="preserve">d first </w:t>
-      </w:r>
-      <w:proofErr w:type="spellStart"/>
-      <w:r>
-        <w:t>etc</w:t>
-      </w:r>
-      <w:proofErr w:type="spellEnd"/>
-      <w:r>
-        <w:t xml:space="preserve"> until most specific applied</w:t>
-      </w:r>
-    </w:p>
-    <w:p>
-      <w:r>
-        <w:rPr>
-          <w:b/>
-        </w:rPr>
-        <w:t>Source order</w:t>
-      </w:r>
-      <w:r>
-        <w:t xml:space="preserve"> – applied in order in </w:t>
-      </w:r>
-      <w:proofErr w:type="spellStart"/>
-      <w:r>
-        <w:t>stylesheet</w:t>
-      </w:r>
-      <w:proofErr w:type="spellEnd"/>
-    </w:p>
-    <w:p>
-      <w:r>
-        <w:tab/>
-      </w:r>
-    </w:p>
-    <w:p/>
-    <w:p/>
+    </w:p>
+    <w:p>
+      <w:pPr>
+        <w:pStyle w:val="NoSpacing"/>
+      </w:pPr>
+    </w:p>
     <w:sectPr>
       <w:pgSz w:w="11906" w:h="16838"/>
       <w:pgMar w:top="1440" w:right="1440" w:bottom="1440" w:left="1440" w:header="708" w:footer="708" w:gutter="0"/>
@@ -510,9 +3928,800 @@
 <file path=word/numbering.xml><?xml version="1.0" encoding="utf-8"?>
 <w:numbering xmlns:wpc="http://schemas.microsoft.com/office/word/2010/wordprocessingCanvas" xmlns:mc="http://schemas.openxmlformats.org/markup-compatibility/2006" xmlns:o="urn:schemas-microsoft-com:office:office" xmlns:r="http://schemas.openxmlformats.org/officeDocument/2006/relationships" xmlns:m="http://schemas.openxmlformats.org/officeDocument/2006/math" xmlns:v="urn:schemas-microsoft-com:vml" xmlns:wp14="http://schemas.microsoft.com/office/word/2010/wordprocessingDrawing" xmlns:wp="http://schemas.openxmlformats.org/drawingml/2006/wordprocessingDrawing" xmlns:w10="urn:schemas-microsoft-com:office:word" xmlns:w="http://schemas.openxmlformats.org/wordprocessingml/2006/main" xmlns:w14="http://schemas.microsoft.com/office/word/2010/wordml" xmlns:wpg="http://schemas.microsoft.com/office/word/2010/wordprocessingGroup" xmlns:wpi="http://schemas.microsoft.com/office/word/2010/wordprocessingInk" xmlns:wne="http://schemas.microsoft.com/office/word/2006/wordml" xmlns:wps="http://schemas.microsoft.com/office/word/2010/wordprocessingShape" mc:Ignorable="w14 wp14">
   <w:abstractNum w:abstractNumId="0">
+    <w:nsid w:val="02DE1D39"/>
+    <w:multiLevelType w:val="hybridMultilevel"/>
+    <w:tmpl w:val="BA0029AC"/>
+    <w:lvl w:ilvl="0" w:tplc="08090001">
+      <w:start w:val="1"/>
+      <w:numFmt w:val="bullet"/>
+      <w:lvlText w:val=""/>
+      <w:lvlJc w:val="left"/>
+      <w:pPr>
+        <w:ind w:left="720" w:hanging="360"/>
+      </w:pPr>
+      <w:rPr>
+        <w:rFonts w:ascii="Symbol" w:hAnsi="Symbol" w:hint="default"/>
+      </w:rPr>
+    </w:lvl>
+    <w:lvl w:ilvl="1" w:tplc="08090003" w:tentative="1">
+      <w:start w:val="1"/>
+      <w:numFmt w:val="bullet"/>
+      <w:lvlText w:val="o"/>
+      <w:lvlJc w:val="left"/>
+      <w:pPr>
+        <w:ind w:left="1440" w:hanging="360"/>
+      </w:pPr>
+      <w:rPr>
+        <w:rFonts w:ascii="Courier New" w:hAnsi="Courier New" w:cs="Courier New" w:hint="default"/>
+      </w:rPr>
+    </w:lvl>
+    <w:lvl w:ilvl="2" w:tplc="08090005" w:tentative="1">
+      <w:start w:val="1"/>
+      <w:numFmt w:val="bullet"/>
+      <w:lvlText w:val=""/>
+      <w:lvlJc w:val="left"/>
+      <w:pPr>
+        <w:ind w:left="2160" w:hanging="360"/>
+      </w:pPr>
+      <w:rPr>
+        <w:rFonts w:ascii="Wingdings" w:hAnsi="Wingdings" w:hint="default"/>
+      </w:rPr>
+    </w:lvl>
+    <w:lvl w:ilvl="3" w:tplc="08090001" w:tentative="1">
+      <w:start w:val="1"/>
+      <w:numFmt w:val="bullet"/>
+      <w:lvlText w:val=""/>
+      <w:lvlJc w:val="left"/>
+      <w:pPr>
+        <w:ind w:left="2880" w:hanging="360"/>
+      </w:pPr>
+      <w:rPr>
+        <w:rFonts w:ascii="Symbol" w:hAnsi="Symbol" w:hint="default"/>
+      </w:rPr>
+    </w:lvl>
+    <w:lvl w:ilvl="4" w:tplc="08090003" w:tentative="1">
+      <w:start w:val="1"/>
+      <w:numFmt w:val="bullet"/>
+      <w:lvlText w:val="o"/>
+      <w:lvlJc w:val="left"/>
+      <w:pPr>
+        <w:ind w:left="3600" w:hanging="360"/>
+      </w:pPr>
+      <w:rPr>
+        <w:rFonts w:ascii="Courier New" w:hAnsi="Courier New" w:cs="Courier New" w:hint="default"/>
+      </w:rPr>
+    </w:lvl>
+    <w:lvl w:ilvl="5" w:tplc="08090005" w:tentative="1">
+      <w:start w:val="1"/>
+      <w:numFmt w:val="bullet"/>
+      <w:lvlText w:val=""/>
+      <w:lvlJc w:val="left"/>
+      <w:pPr>
+        <w:ind w:left="4320" w:hanging="360"/>
+      </w:pPr>
+      <w:rPr>
+        <w:rFonts w:ascii="Wingdings" w:hAnsi="Wingdings" w:hint="default"/>
+      </w:rPr>
+    </w:lvl>
+    <w:lvl w:ilvl="6" w:tplc="08090001" w:tentative="1">
+      <w:start w:val="1"/>
+      <w:numFmt w:val="bullet"/>
+      <w:lvlText w:val=""/>
+      <w:lvlJc w:val="left"/>
+      <w:pPr>
+        <w:ind w:left="5040" w:hanging="360"/>
+      </w:pPr>
+      <w:rPr>
+        <w:rFonts w:ascii="Symbol" w:hAnsi="Symbol" w:hint="default"/>
+      </w:rPr>
+    </w:lvl>
+    <w:lvl w:ilvl="7" w:tplc="08090003" w:tentative="1">
+      <w:start w:val="1"/>
+      <w:numFmt w:val="bullet"/>
+      <w:lvlText w:val="o"/>
+      <w:lvlJc w:val="left"/>
+      <w:pPr>
+        <w:ind w:left="5760" w:hanging="360"/>
+      </w:pPr>
+      <w:rPr>
+        <w:rFonts w:ascii="Courier New" w:hAnsi="Courier New" w:cs="Courier New" w:hint="default"/>
+      </w:rPr>
+    </w:lvl>
+    <w:lvl w:ilvl="8" w:tplc="08090005" w:tentative="1">
+      <w:start w:val="1"/>
+      <w:numFmt w:val="bullet"/>
+      <w:lvlText w:val=""/>
+      <w:lvlJc w:val="left"/>
+      <w:pPr>
+        <w:ind w:left="6480" w:hanging="360"/>
+      </w:pPr>
+      <w:rPr>
+        <w:rFonts w:ascii="Wingdings" w:hAnsi="Wingdings" w:hint="default"/>
+      </w:rPr>
+    </w:lvl>
+  </w:abstractNum>
+  <w:abstractNum w:abstractNumId="1">
+    <w:nsid w:val="0CF41A79"/>
+    <w:multiLevelType w:val="hybridMultilevel"/>
+    <w:tmpl w:val="B31491D0"/>
+    <w:lvl w:ilvl="0" w:tplc="08090001">
+      <w:start w:val="1"/>
+      <w:numFmt w:val="bullet"/>
+      <w:lvlText w:val=""/>
+      <w:lvlJc w:val="left"/>
+      <w:pPr>
+        <w:ind w:left="720" w:hanging="360"/>
+      </w:pPr>
+      <w:rPr>
+        <w:rFonts w:ascii="Symbol" w:hAnsi="Symbol" w:hint="default"/>
+      </w:rPr>
+    </w:lvl>
+    <w:lvl w:ilvl="1" w:tplc="08090003" w:tentative="1">
+      <w:start w:val="1"/>
+      <w:numFmt w:val="bullet"/>
+      <w:lvlText w:val="o"/>
+      <w:lvlJc w:val="left"/>
+      <w:pPr>
+        <w:ind w:left="1440" w:hanging="360"/>
+      </w:pPr>
+      <w:rPr>
+        <w:rFonts w:ascii="Courier New" w:hAnsi="Courier New" w:cs="Courier New" w:hint="default"/>
+      </w:rPr>
+    </w:lvl>
+    <w:lvl w:ilvl="2" w:tplc="08090005" w:tentative="1">
+      <w:start w:val="1"/>
+      <w:numFmt w:val="bullet"/>
+      <w:lvlText w:val=""/>
+      <w:lvlJc w:val="left"/>
+      <w:pPr>
+        <w:ind w:left="2160" w:hanging="360"/>
+      </w:pPr>
+      <w:rPr>
+        <w:rFonts w:ascii="Wingdings" w:hAnsi="Wingdings" w:hint="default"/>
+      </w:rPr>
+    </w:lvl>
+    <w:lvl w:ilvl="3" w:tplc="08090001" w:tentative="1">
+      <w:start w:val="1"/>
+      <w:numFmt w:val="bullet"/>
+      <w:lvlText w:val=""/>
+      <w:lvlJc w:val="left"/>
+      <w:pPr>
+        <w:ind w:left="2880" w:hanging="360"/>
+      </w:pPr>
+      <w:rPr>
+        <w:rFonts w:ascii="Symbol" w:hAnsi="Symbol" w:hint="default"/>
+      </w:rPr>
+    </w:lvl>
+    <w:lvl w:ilvl="4" w:tplc="08090003" w:tentative="1">
+      <w:start w:val="1"/>
+      <w:numFmt w:val="bullet"/>
+      <w:lvlText w:val="o"/>
+      <w:lvlJc w:val="left"/>
+      <w:pPr>
+        <w:ind w:left="3600" w:hanging="360"/>
+      </w:pPr>
+      <w:rPr>
+        <w:rFonts w:ascii="Courier New" w:hAnsi="Courier New" w:cs="Courier New" w:hint="default"/>
+      </w:rPr>
+    </w:lvl>
+    <w:lvl w:ilvl="5" w:tplc="08090005" w:tentative="1">
+      <w:start w:val="1"/>
+      <w:numFmt w:val="bullet"/>
+      <w:lvlText w:val=""/>
+      <w:lvlJc w:val="left"/>
+      <w:pPr>
+        <w:ind w:left="4320" w:hanging="360"/>
+      </w:pPr>
+      <w:rPr>
+        <w:rFonts w:ascii="Wingdings" w:hAnsi="Wingdings" w:hint="default"/>
+      </w:rPr>
+    </w:lvl>
+    <w:lvl w:ilvl="6" w:tplc="08090001" w:tentative="1">
+      <w:start w:val="1"/>
+      <w:numFmt w:val="bullet"/>
+      <w:lvlText w:val=""/>
+      <w:lvlJc w:val="left"/>
+      <w:pPr>
+        <w:ind w:left="5040" w:hanging="360"/>
+      </w:pPr>
+      <w:rPr>
+        <w:rFonts w:ascii="Symbol" w:hAnsi="Symbol" w:hint="default"/>
+      </w:rPr>
+    </w:lvl>
+    <w:lvl w:ilvl="7" w:tplc="08090003" w:tentative="1">
+      <w:start w:val="1"/>
+      <w:numFmt w:val="bullet"/>
+      <w:lvlText w:val="o"/>
+      <w:lvlJc w:val="left"/>
+      <w:pPr>
+        <w:ind w:left="5760" w:hanging="360"/>
+      </w:pPr>
+      <w:rPr>
+        <w:rFonts w:ascii="Courier New" w:hAnsi="Courier New" w:cs="Courier New" w:hint="default"/>
+      </w:rPr>
+    </w:lvl>
+    <w:lvl w:ilvl="8" w:tplc="08090005" w:tentative="1">
+      <w:start w:val="1"/>
+      <w:numFmt w:val="bullet"/>
+      <w:lvlText w:val=""/>
+      <w:lvlJc w:val="left"/>
+      <w:pPr>
+        <w:ind w:left="6480" w:hanging="360"/>
+      </w:pPr>
+      <w:rPr>
+        <w:rFonts w:ascii="Wingdings" w:hAnsi="Wingdings" w:hint="default"/>
+      </w:rPr>
+    </w:lvl>
+  </w:abstractNum>
+  <w:abstractNum w:abstractNumId="2">
+    <w:nsid w:val="22827B69"/>
+    <w:multiLevelType w:val="hybridMultilevel"/>
+    <w:tmpl w:val="581A52AE"/>
+    <w:lvl w:ilvl="0" w:tplc="08090001">
+      <w:start w:val="1"/>
+      <w:numFmt w:val="bullet"/>
+      <w:lvlText w:val=""/>
+      <w:lvlJc w:val="left"/>
+      <w:pPr>
+        <w:ind w:left="720" w:hanging="360"/>
+      </w:pPr>
+      <w:rPr>
+        <w:rFonts w:ascii="Symbol" w:hAnsi="Symbol" w:hint="default"/>
+      </w:rPr>
+    </w:lvl>
+    <w:lvl w:ilvl="1" w:tplc="08090003" w:tentative="1">
+      <w:start w:val="1"/>
+      <w:numFmt w:val="bullet"/>
+      <w:lvlText w:val="o"/>
+      <w:lvlJc w:val="left"/>
+      <w:pPr>
+        <w:ind w:left="1440" w:hanging="360"/>
+      </w:pPr>
+      <w:rPr>
+        <w:rFonts w:ascii="Courier New" w:hAnsi="Courier New" w:cs="Courier New" w:hint="default"/>
+      </w:rPr>
+    </w:lvl>
+    <w:lvl w:ilvl="2" w:tplc="08090005" w:tentative="1">
+      <w:start w:val="1"/>
+      <w:numFmt w:val="bullet"/>
+      <w:lvlText w:val=""/>
+      <w:lvlJc w:val="left"/>
+      <w:pPr>
+        <w:ind w:left="2160" w:hanging="360"/>
+      </w:pPr>
+      <w:rPr>
+        <w:rFonts w:ascii="Wingdings" w:hAnsi="Wingdings" w:hint="default"/>
+      </w:rPr>
+    </w:lvl>
+    <w:lvl w:ilvl="3" w:tplc="08090001" w:tentative="1">
+      <w:start w:val="1"/>
+      <w:numFmt w:val="bullet"/>
+      <w:lvlText w:val=""/>
+      <w:lvlJc w:val="left"/>
+      <w:pPr>
+        <w:ind w:left="2880" w:hanging="360"/>
+      </w:pPr>
+      <w:rPr>
+        <w:rFonts w:ascii="Symbol" w:hAnsi="Symbol" w:hint="default"/>
+      </w:rPr>
+    </w:lvl>
+    <w:lvl w:ilvl="4" w:tplc="08090003" w:tentative="1">
+      <w:start w:val="1"/>
+      <w:numFmt w:val="bullet"/>
+      <w:lvlText w:val="o"/>
+      <w:lvlJc w:val="left"/>
+      <w:pPr>
+        <w:ind w:left="3600" w:hanging="360"/>
+      </w:pPr>
+      <w:rPr>
+        <w:rFonts w:ascii="Courier New" w:hAnsi="Courier New" w:cs="Courier New" w:hint="default"/>
+      </w:rPr>
+    </w:lvl>
+    <w:lvl w:ilvl="5" w:tplc="08090005" w:tentative="1">
+      <w:start w:val="1"/>
+      <w:numFmt w:val="bullet"/>
+      <w:lvlText w:val=""/>
+      <w:lvlJc w:val="left"/>
+      <w:pPr>
+        <w:ind w:left="4320" w:hanging="360"/>
+      </w:pPr>
+      <w:rPr>
+        <w:rFonts w:ascii="Wingdings" w:hAnsi="Wingdings" w:hint="default"/>
+      </w:rPr>
+    </w:lvl>
+    <w:lvl w:ilvl="6" w:tplc="08090001" w:tentative="1">
+      <w:start w:val="1"/>
+      <w:numFmt w:val="bullet"/>
+      <w:lvlText w:val=""/>
+      <w:lvlJc w:val="left"/>
+      <w:pPr>
+        <w:ind w:left="5040" w:hanging="360"/>
+      </w:pPr>
+      <w:rPr>
+        <w:rFonts w:ascii="Symbol" w:hAnsi="Symbol" w:hint="default"/>
+      </w:rPr>
+    </w:lvl>
+    <w:lvl w:ilvl="7" w:tplc="08090003" w:tentative="1">
+      <w:start w:val="1"/>
+      <w:numFmt w:val="bullet"/>
+      <w:lvlText w:val="o"/>
+      <w:lvlJc w:val="left"/>
+      <w:pPr>
+        <w:ind w:left="5760" w:hanging="360"/>
+      </w:pPr>
+      <w:rPr>
+        <w:rFonts w:ascii="Courier New" w:hAnsi="Courier New" w:cs="Courier New" w:hint="default"/>
+      </w:rPr>
+    </w:lvl>
+    <w:lvl w:ilvl="8" w:tplc="08090005" w:tentative="1">
+      <w:start w:val="1"/>
+      <w:numFmt w:val="bullet"/>
+      <w:lvlText w:val=""/>
+      <w:lvlJc w:val="left"/>
+      <w:pPr>
+        <w:ind w:left="6480" w:hanging="360"/>
+      </w:pPr>
+      <w:rPr>
+        <w:rFonts w:ascii="Wingdings" w:hAnsi="Wingdings" w:hint="default"/>
+      </w:rPr>
+    </w:lvl>
+  </w:abstractNum>
+  <w:abstractNum w:abstractNumId="3">
+    <w:nsid w:val="355F32E0"/>
+    <w:multiLevelType w:val="hybridMultilevel"/>
+    <w:tmpl w:val="0838A908"/>
+    <w:lvl w:ilvl="0" w:tplc="08090001">
+      <w:start w:val="1"/>
+      <w:numFmt w:val="bullet"/>
+      <w:lvlText w:val=""/>
+      <w:lvlJc w:val="left"/>
+      <w:pPr>
+        <w:ind w:left="720" w:hanging="360"/>
+      </w:pPr>
+      <w:rPr>
+        <w:rFonts w:ascii="Symbol" w:hAnsi="Symbol" w:hint="default"/>
+      </w:rPr>
+    </w:lvl>
+    <w:lvl w:ilvl="1" w:tplc="08090003" w:tentative="1">
+      <w:start w:val="1"/>
+      <w:numFmt w:val="bullet"/>
+      <w:lvlText w:val="o"/>
+      <w:lvlJc w:val="left"/>
+      <w:pPr>
+        <w:ind w:left="1440" w:hanging="360"/>
+      </w:pPr>
+      <w:rPr>
+        <w:rFonts w:ascii="Courier New" w:hAnsi="Courier New" w:cs="Courier New" w:hint="default"/>
+      </w:rPr>
+    </w:lvl>
+    <w:lvl w:ilvl="2" w:tplc="08090005" w:tentative="1">
+      <w:start w:val="1"/>
+      <w:numFmt w:val="bullet"/>
+      <w:lvlText w:val=""/>
+      <w:lvlJc w:val="left"/>
+      <w:pPr>
+        <w:ind w:left="2160" w:hanging="360"/>
+      </w:pPr>
+      <w:rPr>
+        <w:rFonts w:ascii="Wingdings" w:hAnsi="Wingdings" w:hint="default"/>
+      </w:rPr>
+    </w:lvl>
+    <w:lvl w:ilvl="3" w:tplc="08090001" w:tentative="1">
+      <w:start w:val="1"/>
+      <w:numFmt w:val="bullet"/>
+      <w:lvlText w:val=""/>
+      <w:lvlJc w:val="left"/>
+      <w:pPr>
+        <w:ind w:left="2880" w:hanging="360"/>
+      </w:pPr>
+      <w:rPr>
+        <w:rFonts w:ascii="Symbol" w:hAnsi="Symbol" w:hint="default"/>
+      </w:rPr>
+    </w:lvl>
+    <w:lvl w:ilvl="4" w:tplc="08090003" w:tentative="1">
+      <w:start w:val="1"/>
+      <w:numFmt w:val="bullet"/>
+      <w:lvlText w:val="o"/>
+      <w:lvlJc w:val="left"/>
+      <w:pPr>
+        <w:ind w:left="3600" w:hanging="360"/>
+      </w:pPr>
+      <w:rPr>
+        <w:rFonts w:ascii="Courier New" w:hAnsi="Courier New" w:cs="Courier New" w:hint="default"/>
+      </w:rPr>
+    </w:lvl>
+    <w:lvl w:ilvl="5" w:tplc="08090005" w:tentative="1">
+      <w:start w:val="1"/>
+      <w:numFmt w:val="bullet"/>
+      <w:lvlText w:val=""/>
+      <w:lvlJc w:val="left"/>
+      <w:pPr>
+        <w:ind w:left="4320" w:hanging="360"/>
+      </w:pPr>
+      <w:rPr>
+        <w:rFonts w:ascii="Wingdings" w:hAnsi="Wingdings" w:hint="default"/>
+      </w:rPr>
+    </w:lvl>
+    <w:lvl w:ilvl="6" w:tplc="08090001" w:tentative="1">
+      <w:start w:val="1"/>
+      <w:numFmt w:val="bullet"/>
+      <w:lvlText w:val=""/>
+      <w:lvlJc w:val="left"/>
+      <w:pPr>
+        <w:ind w:left="5040" w:hanging="360"/>
+      </w:pPr>
+      <w:rPr>
+        <w:rFonts w:ascii="Symbol" w:hAnsi="Symbol" w:hint="default"/>
+      </w:rPr>
+    </w:lvl>
+    <w:lvl w:ilvl="7" w:tplc="08090003" w:tentative="1">
+      <w:start w:val="1"/>
+      <w:numFmt w:val="bullet"/>
+      <w:lvlText w:val="o"/>
+      <w:lvlJc w:val="left"/>
+      <w:pPr>
+        <w:ind w:left="5760" w:hanging="360"/>
+      </w:pPr>
+      <w:rPr>
+        <w:rFonts w:ascii="Courier New" w:hAnsi="Courier New" w:cs="Courier New" w:hint="default"/>
+      </w:rPr>
+    </w:lvl>
+    <w:lvl w:ilvl="8" w:tplc="08090005" w:tentative="1">
+      <w:start w:val="1"/>
+      <w:numFmt w:val="bullet"/>
+      <w:lvlText w:val=""/>
+      <w:lvlJc w:val="left"/>
+      <w:pPr>
+        <w:ind w:left="6480" w:hanging="360"/>
+      </w:pPr>
+      <w:rPr>
+        <w:rFonts w:ascii="Wingdings" w:hAnsi="Wingdings" w:hint="default"/>
+      </w:rPr>
+    </w:lvl>
+  </w:abstractNum>
+  <w:abstractNum w:abstractNumId="4">
+    <w:nsid w:val="35681008"/>
+    <w:multiLevelType w:val="hybridMultilevel"/>
+    <w:tmpl w:val="5F327C42"/>
+    <w:lvl w:ilvl="0" w:tplc="08090001">
+      <w:start w:val="1"/>
+      <w:numFmt w:val="bullet"/>
+      <w:lvlText w:val=""/>
+      <w:lvlJc w:val="left"/>
+      <w:pPr>
+        <w:ind w:left="720" w:hanging="360"/>
+      </w:pPr>
+      <w:rPr>
+        <w:rFonts w:ascii="Symbol" w:hAnsi="Symbol" w:hint="default"/>
+      </w:rPr>
+    </w:lvl>
+    <w:lvl w:ilvl="1" w:tplc="08090003" w:tentative="1">
+      <w:start w:val="1"/>
+      <w:numFmt w:val="bullet"/>
+      <w:lvlText w:val="o"/>
+      <w:lvlJc w:val="left"/>
+      <w:pPr>
+        <w:ind w:left="1440" w:hanging="360"/>
+      </w:pPr>
+      <w:rPr>
+        <w:rFonts w:ascii="Courier New" w:hAnsi="Courier New" w:cs="Courier New" w:hint="default"/>
+      </w:rPr>
+    </w:lvl>
+    <w:lvl w:ilvl="2" w:tplc="08090005" w:tentative="1">
+      <w:start w:val="1"/>
+      <w:numFmt w:val="bullet"/>
+      <w:lvlText w:val=""/>
+      <w:lvlJc w:val="left"/>
+      <w:pPr>
+        <w:ind w:left="2160" w:hanging="360"/>
+      </w:pPr>
+      <w:rPr>
+        <w:rFonts w:ascii="Wingdings" w:hAnsi="Wingdings" w:hint="default"/>
+      </w:rPr>
+    </w:lvl>
+    <w:lvl w:ilvl="3" w:tplc="08090001" w:tentative="1">
+      <w:start w:val="1"/>
+      <w:numFmt w:val="bullet"/>
+      <w:lvlText w:val=""/>
+      <w:lvlJc w:val="left"/>
+      <w:pPr>
+        <w:ind w:left="2880" w:hanging="360"/>
+      </w:pPr>
+      <w:rPr>
+        <w:rFonts w:ascii="Symbol" w:hAnsi="Symbol" w:hint="default"/>
+      </w:rPr>
+    </w:lvl>
+    <w:lvl w:ilvl="4" w:tplc="08090003" w:tentative="1">
+      <w:start w:val="1"/>
+      <w:numFmt w:val="bullet"/>
+      <w:lvlText w:val="o"/>
+      <w:lvlJc w:val="left"/>
+      <w:pPr>
+        <w:ind w:left="3600" w:hanging="360"/>
+      </w:pPr>
+      <w:rPr>
+        <w:rFonts w:ascii="Courier New" w:hAnsi="Courier New" w:cs="Courier New" w:hint="default"/>
+      </w:rPr>
+    </w:lvl>
+    <w:lvl w:ilvl="5" w:tplc="08090005" w:tentative="1">
+      <w:start w:val="1"/>
+      <w:numFmt w:val="bullet"/>
+      <w:lvlText w:val=""/>
+      <w:lvlJc w:val="left"/>
+      <w:pPr>
+        <w:ind w:left="4320" w:hanging="360"/>
+      </w:pPr>
+      <w:rPr>
+        <w:rFonts w:ascii="Wingdings" w:hAnsi="Wingdings" w:hint="default"/>
+      </w:rPr>
+    </w:lvl>
+    <w:lvl w:ilvl="6" w:tplc="08090001" w:tentative="1">
+      <w:start w:val="1"/>
+      <w:numFmt w:val="bullet"/>
+      <w:lvlText w:val=""/>
+      <w:lvlJc w:val="left"/>
+      <w:pPr>
+        <w:ind w:left="5040" w:hanging="360"/>
+      </w:pPr>
+      <w:rPr>
+        <w:rFonts w:ascii="Symbol" w:hAnsi="Symbol" w:hint="default"/>
+      </w:rPr>
+    </w:lvl>
+    <w:lvl w:ilvl="7" w:tplc="08090003" w:tentative="1">
+      <w:start w:val="1"/>
+      <w:numFmt w:val="bullet"/>
+      <w:lvlText w:val="o"/>
+      <w:lvlJc w:val="left"/>
+      <w:pPr>
+        <w:ind w:left="5760" w:hanging="360"/>
+      </w:pPr>
+      <w:rPr>
+        <w:rFonts w:ascii="Courier New" w:hAnsi="Courier New" w:cs="Courier New" w:hint="default"/>
+      </w:rPr>
+    </w:lvl>
+    <w:lvl w:ilvl="8" w:tplc="08090005" w:tentative="1">
+      <w:start w:val="1"/>
+      <w:numFmt w:val="bullet"/>
+      <w:lvlText w:val=""/>
+      <w:lvlJc w:val="left"/>
+      <w:pPr>
+        <w:ind w:left="6480" w:hanging="360"/>
+      </w:pPr>
+      <w:rPr>
+        <w:rFonts w:ascii="Wingdings" w:hAnsi="Wingdings" w:hint="default"/>
+      </w:rPr>
+    </w:lvl>
+  </w:abstractNum>
+  <w:abstractNum w:abstractNumId="5">
+    <w:nsid w:val="3B253D4B"/>
+    <w:multiLevelType w:val="hybridMultilevel"/>
+    <w:tmpl w:val="48A66E04"/>
+    <w:lvl w:ilvl="0" w:tplc="08090001">
+      <w:start w:val="1"/>
+      <w:numFmt w:val="bullet"/>
+      <w:lvlText w:val=""/>
+      <w:lvlJc w:val="left"/>
+      <w:pPr>
+        <w:ind w:left="720" w:hanging="360"/>
+      </w:pPr>
+      <w:rPr>
+        <w:rFonts w:ascii="Symbol" w:hAnsi="Symbol" w:hint="default"/>
+      </w:rPr>
+    </w:lvl>
+    <w:lvl w:ilvl="1" w:tplc="08090003" w:tentative="1">
+      <w:start w:val="1"/>
+      <w:numFmt w:val="bullet"/>
+      <w:lvlText w:val="o"/>
+      <w:lvlJc w:val="left"/>
+      <w:pPr>
+        <w:ind w:left="1440" w:hanging="360"/>
+      </w:pPr>
+      <w:rPr>
+        <w:rFonts w:ascii="Courier New" w:hAnsi="Courier New" w:cs="Courier New" w:hint="default"/>
+      </w:rPr>
+    </w:lvl>
+    <w:lvl w:ilvl="2" w:tplc="08090005" w:tentative="1">
+      <w:start w:val="1"/>
+      <w:numFmt w:val="bullet"/>
+      <w:lvlText w:val=""/>
+      <w:lvlJc w:val="left"/>
+      <w:pPr>
+        <w:ind w:left="2160" w:hanging="360"/>
+      </w:pPr>
+      <w:rPr>
+        <w:rFonts w:ascii="Wingdings" w:hAnsi="Wingdings" w:hint="default"/>
+      </w:rPr>
+    </w:lvl>
+    <w:lvl w:ilvl="3" w:tplc="08090001" w:tentative="1">
+      <w:start w:val="1"/>
+      <w:numFmt w:val="bullet"/>
+      <w:lvlText w:val=""/>
+      <w:lvlJc w:val="left"/>
+      <w:pPr>
+        <w:ind w:left="2880" w:hanging="360"/>
+      </w:pPr>
+      <w:rPr>
+        <w:rFonts w:ascii="Symbol" w:hAnsi="Symbol" w:hint="default"/>
+      </w:rPr>
+    </w:lvl>
+    <w:lvl w:ilvl="4" w:tplc="08090003" w:tentative="1">
+      <w:start w:val="1"/>
+      <w:numFmt w:val="bullet"/>
+      <w:lvlText w:val="o"/>
+      <w:lvlJc w:val="left"/>
+      <w:pPr>
+        <w:ind w:left="3600" w:hanging="360"/>
+      </w:pPr>
+      <w:rPr>
+        <w:rFonts w:ascii="Courier New" w:hAnsi="Courier New" w:cs="Courier New" w:hint="default"/>
+      </w:rPr>
+    </w:lvl>
+    <w:lvl w:ilvl="5" w:tplc="08090005" w:tentative="1">
+      <w:start w:val="1"/>
+      <w:numFmt w:val="bullet"/>
+      <w:lvlText w:val=""/>
+      <w:lvlJc w:val="left"/>
+      <w:pPr>
+        <w:ind w:left="4320" w:hanging="360"/>
+      </w:pPr>
+      <w:rPr>
+        <w:rFonts w:ascii="Wingdings" w:hAnsi="Wingdings" w:hint="default"/>
+      </w:rPr>
+    </w:lvl>
+    <w:lvl w:ilvl="6" w:tplc="08090001" w:tentative="1">
+      <w:start w:val="1"/>
+      <w:numFmt w:val="bullet"/>
+      <w:lvlText w:val=""/>
+      <w:lvlJc w:val="left"/>
+      <w:pPr>
+        <w:ind w:left="5040" w:hanging="360"/>
+      </w:pPr>
+      <w:rPr>
+        <w:rFonts w:ascii="Symbol" w:hAnsi="Symbol" w:hint="default"/>
+      </w:rPr>
+    </w:lvl>
+    <w:lvl w:ilvl="7" w:tplc="08090003" w:tentative="1">
+      <w:start w:val="1"/>
+      <w:numFmt w:val="bullet"/>
+      <w:lvlText w:val="o"/>
+      <w:lvlJc w:val="left"/>
+      <w:pPr>
+        <w:ind w:left="5760" w:hanging="360"/>
+      </w:pPr>
+      <w:rPr>
+        <w:rFonts w:ascii="Courier New" w:hAnsi="Courier New" w:cs="Courier New" w:hint="default"/>
+      </w:rPr>
+    </w:lvl>
+    <w:lvl w:ilvl="8" w:tplc="08090005" w:tentative="1">
+      <w:start w:val="1"/>
+      <w:numFmt w:val="bullet"/>
+      <w:lvlText w:val=""/>
+      <w:lvlJc w:val="left"/>
+      <w:pPr>
+        <w:ind w:left="6480" w:hanging="360"/>
+      </w:pPr>
+      <w:rPr>
+        <w:rFonts w:ascii="Wingdings" w:hAnsi="Wingdings" w:hint="default"/>
+      </w:rPr>
+    </w:lvl>
+  </w:abstractNum>
+  <w:abstractNum w:abstractNumId="6">
+    <w:nsid w:val="41A76BC5"/>
+    <w:multiLevelType w:val="hybridMultilevel"/>
+    <w:tmpl w:val="A502D2A0"/>
+    <w:lvl w:ilvl="0" w:tplc="08090001">
+      <w:start w:val="1"/>
+      <w:numFmt w:val="bullet"/>
+      <w:lvlText w:val=""/>
+      <w:lvlJc w:val="left"/>
+      <w:pPr>
+        <w:ind w:left="405" w:hanging="360"/>
+      </w:pPr>
+      <w:rPr>
+        <w:rFonts w:ascii="Symbol" w:hAnsi="Symbol" w:hint="default"/>
+      </w:rPr>
+    </w:lvl>
+    <w:lvl w:ilvl="1" w:tplc="08090003" w:tentative="1">
+      <w:start w:val="1"/>
+      <w:numFmt w:val="bullet"/>
+      <w:lvlText w:val="o"/>
+      <w:lvlJc w:val="left"/>
+      <w:pPr>
+        <w:ind w:left="1440" w:hanging="360"/>
+      </w:pPr>
+      <w:rPr>
+        <w:rFonts w:ascii="Courier New" w:hAnsi="Courier New" w:cs="Courier New" w:hint="default"/>
+      </w:rPr>
+    </w:lvl>
+    <w:lvl w:ilvl="2" w:tplc="08090005" w:tentative="1">
+      <w:start w:val="1"/>
+      <w:numFmt w:val="bullet"/>
+      <w:lvlText w:val=""/>
+      <w:lvlJc w:val="left"/>
+      <w:pPr>
+        <w:ind w:left="2160" w:hanging="360"/>
+      </w:pPr>
+      <w:rPr>
+        <w:rFonts w:ascii="Wingdings" w:hAnsi="Wingdings" w:hint="default"/>
+      </w:rPr>
+    </w:lvl>
+    <w:lvl w:ilvl="3" w:tplc="08090001" w:tentative="1">
+      <w:start w:val="1"/>
+      <w:numFmt w:val="bullet"/>
+      <w:lvlText w:val=""/>
+      <w:lvlJc w:val="left"/>
+      <w:pPr>
+        <w:ind w:left="2880" w:hanging="360"/>
+      </w:pPr>
+      <w:rPr>
+        <w:rFonts w:ascii="Symbol" w:hAnsi="Symbol" w:hint="default"/>
+      </w:rPr>
+    </w:lvl>
+    <w:lvl w:ilvl="4" w:tplc="08090003" w:tentative="1">
+      <w:start w:val="1"/>
+      <w:numFmt w:val="bullet"/>
+      <w:lvlText w:val="o"/>
+      <w:lvlJc w:val="left"/>
+      <w:pPr>
+        <w:ind w:left="3600" w:hanging="360"/>
+      </w:pPr>
+      <w:rPr>
+        <w:rFonts w:ascii="Courier New" w:hAnsi="Courier New" w:cs="Courier New" w:hint="default"/>
+      </w:rPr>
+    </w:lvl>
+    <w:lvl w:ilvl="5" w:tplc="08090005" w:tentative="1">
+      <w:start w:val="1"/>
+      <w:numFmt w:val="bullet"/>
+      <w:lvlText w:val=""/>
+      <w:lvlJc w:val="left"/>
+      <w:pPr>
+        <w:ind w:left="4320" w:hanging="360"/>
+      </w:pPr>
+      <w:rPr>
+        <w:rFonts w:ascii="Wingdings" w:hAnsi="Wingdings" w:hint="default"/>
+      </w:rPr>
+    </w:lvl>
+    <w:lvl w:ilvl="6" w:tplc="08090001" w:tentative="1">
+      <w:start w:val="1"/>
+      <w:numFmt w:val="bullet"/>
+      <w:lvlText w:val=""/>
+      <w:lvlJc w:val="left"/>
+      <w:pPr>
+        <w:ind w:left="5040" w:hanging="360"/>
+      </w:pPr>
+      <w:rPr>
+        <w:rFonts w:ascii="Symbol" w:hAnsi="Symbol" w:hint="default"/>
+      </w:rPr>
+    </w:lvl>
+    <w:lvl w:ilvl="7" w:tplc="08090003" w:tentative="1">
+      <w:start w:val="1"/>
+      <w:numFmt w:val="bullet"/>
+      <w:lvlText w:val="o"/>
+      <w:lvlJc w:val="left"/>
+      <w:pPr>
+        <w:ind w:left="5760" w:hanging="360"/>
+      </w:pPr>
+      <w:rPr>
+        <w:rFonts w:ascii="Courier New" w:hAnsi="Courier New" w:cs="Courier New" w:hint="default"/>
+      </w:rPr>
+    </w:lvl>
+    <w:lvl w:ilvl="8" w:tplc="08090005" w:tentative="1">
+      <w:start w:val="1"/>
+      <w:numFmt w:val="bullet"/>
+      <w:lvlText w:val=""/>
+      <w:lvlJc w:val="left"/>
+      <w:pPr>
+        <w:ind w:left="6480" w:hanging="360"/>
+      </w:pPr>
+      <w:rPr>
+        <w:rFonts w:ascii="Wingdings" w:hAnsi="Wingdings" w:hint="default"/>
+      </w:rPr>
+    </w:lvl>
+  </w:abstractNum>
+  <w:abstractNum w:abstractNumId="7">
     <w:nsid w:val="452C5FBE"/>
     <w:multiLevelType w:val="hybridMultilevel"/>
-    <w:tmpl w:val="DD5C9C8C"/>
+    <w:tmpl w:val="1C460278"/>
     <w:lvl w:ilvl="0" w:tplc="8F1819AA">
       <w:start w:val="1"/>
       <w:numFmt w:val="bullet"/>
@@ -622,7 +4831,233 @@
       </w:rPr>
     </w:lvl>
   </w:abstractNum>
-  <w:abstractNum w:abstractNumId="1">
+  <w:abstractNum w:abstractNumId="8">
+    <w:nsid w:val="617D5404"/>
+    <w:multiLevelType w:val="hybridMultilevel"/>
+    <w:tmpl w:val="E88ABC18"/>
+    <w:lvl w:ilvl="0" w:tplc="08090001">
+      <w:start w:val="1"/>
+      <w:numFmt w:val="bullet"/>
+      <w:lvlText w:val=""/>
+      <w:lvlJc w:val="left"/>
+      <w:pPr>
+        <w:ind w:left="720" w:hanging="360"/>
+      </w:pPr>
+      <w:rPr>
+        <w:rFonts w:ascii="Symbol" w:hAnsi="Symbol" w:hint="default"/>
+      </w:rPr>
+    </w:lvl>
+    <w:lvl w:ilvl="1" w:tplc="08090003" w:tentative="1">
+      <w:start w:val="1"/>
+      <w:numFmt w:val="bullet"/>
+      <w:lvlText w:val="o"/>
+      <w:lvlJc w:val="left"/>
+      <w:pPr>
+        <w:ind w:left="1440" w:hanging="360"/>
+      </w:pPr>
+      <w:rPr>
+        <w:rFonts w:ascii="Courier New" w:hAnsi="Courier New" w:cs="Courier New" w:hint="default"/>
+      </w:rPr>
+    </w:lvl>
+    <w:lvl w:ilvl="2" w:tplc="08090005" w:tentative="1">
+      <w:start w:val="1"/>
+      <w:numFmt w:val="bullet"/>
+      <w:lvlText w:val=""/>
+      <w:lvlJc w:val="left"/>
+      <w:pPr>
+        <w:ind w:left="2160" w:hanging="360"/>
+      </w:pPr>
+      <w:rPr>
+        <w:rFonts w:ascii="Wingdings" w:hAnsi="Wingdings" w:hint="default"/>
+      </w:rPr>
+    </w:lvl>
+    <w:lvl w:ilvl="3" w:tplc="08090001" w:tentative="1">
+      <w:start w:val="1"/>
+      <w:numFmt w:val="bullet"/>
+      <w:lvlText w:val=""/>
+      <w:lvlJc w:val="left"/>
+      <w:pPr>
+        <w:ind w:left="2880" w:hanging="360"/>
+      </w:pPr>
+      <w:rPr>
+        <w:rFonts w:ascii="Symbol" w:hAnsi="Symbol" w:hint="default"/>
+      </w:rPr>
+    </w:lvl>
+    <w:lvl w:ilvl="4" w:tplc="08090003" w:tentative="1">
+      <w:start w:val="1"/>
+      <w:numFmt w:val="bullet"/>
+      <w:lvlText w:val="o"/>
+      <w:lvlJc w:val="left"/>
+      <w:pPr>
+        <w:ind w:left="3600" w:hanging="360"/>
+      </w:pPr>
+      <w:rPr>
+        <w:rFonts w:ascii="Courier New" w:hAnsi="Courier New" w:cs="Courier New" w:hint="default"/>
+      </w:rPr>
+    </w:lvl>
+    <w:lvl w:ilvl="5" w:tplc="08090005" w:tentative="1">
+      <w:start w:val="1"/>
+      <w:numFmt w:val="bullet"/>
+      <w:lvlText w:val=""/>
+      <w:lvlJc w:val="left"/>
+      <w:pPr>
+        <w:ind w:left="4320" w:hanging="360"/>
+      </w:pPr>
+      <w:rPr>
+        <w:rFonts w:ascii="Wingdings" w:hAnsi="Wingdings" w:hint="default"/>
+      </w:rPr>
+    </w:lvl>
+    <w:lvl w:ilvl="6" w:tplc="08090001" w:tentative="1">
+      <w:start w:val="1"/>
+      <w:numFmt w:val="bullet"/>
+      <w:lvlText w:val=""/>
+      <w:lvlJc w:val="left"/>
+      <w:pPr>
+        <w:ind w:left="5040" w:hanging="360"/>
+      </w:pPr>
+      <w:rPr>
+        <w:rFonts w:ascii="Symbol" w:hAnsi="Symbol" w:hint="default"/>
+      </w:rPr>
+    </w:lvl>
+    <w:lvl w:ilvl="7" w:tplc="08090003" w:tentative="1">
+      <w:start w:val="1"/>
+      <w:numFmt w:val="bullet"/>
+      <w:lvlText w:val="o"/>
+      <w:lvlJc w:val="left"/>
+      <w:pPr>
+        <w:ind w:left="5760" w:hanging="360"/>
+      </w:pPr>
+      <w:rPr>
+        <w:rFonts w:ascii="Courier New" w:hAnsi="Courier New" w:cs="Courier New" w:hint="default"/>
+      </w:rPr>
+    </w:lvl>
+    <w:lvl w:ilvl="8" w:tplc="08090005" w:tentative="1">
+      <w:start w:val="1"/>
+      <w:numFmt w:val="bullet"/>
+      <w:lvlText w:val=""/>
+      <w:lvlJc w:val="left"/>
+      <w:pPr>
+        <w:ind w:left="6480" w:hanging="360"/>
+      </w:pPr>
+      <w:rPr>
+        <w:rFonts w:ascii="Wingdings" w:hAnsi="Wingdings" w:hint="default"/>
+      </w:rPr>
+    </w:lvl>
+  </w:abstractNum>
+  <w:abstractNum w:abstractNumId="9">
+    <w:nsid w:val="75644E89"/>
+    <w:multiLevelType w:val="hybridMultilevel"/>
+    <w:tmpl w:val="3D64ABF2"/>
+    <w:lvl w:ilvl="0" w:tplc="08090001">
+      <w:start w:val="1"/>
+      <w:numFmt w:val="bullet"/>
+      <w:lvlText w:val=""/>
+      <w:lvlJc w:val="left"/>
+      <w:pPr>
+        <w:ind w:left="720" w:hanging="360"/>
+      </w:pPr>
+      <w:rPr>
+        <w:rFonts w:ascii="Symbol" w:hAnsi="Symbol" w:hint="default"/>
+      </w:rPr>
+    </w:lvl>
+    <w:lvl w:ilvl="1" w:tplc="08090003" w:tentative="1">
+      <w:start w:val="1"/>
+      <w:numFmt w:val="bullet"/>
+      <w:lvlText w:val="o"/>
+      <w:lvlJc w:val="left"/>
+      <w:pPr>
+        <w:ind w:left="1440" w:hanging="360"/>
+      </w:pPr>
+      <w:rPr>
+        <w:rFonts w:ascii="Courier New" w:hAnsi="Courier New" w:cs="Courier New" w:hint="default"/>
+      </w:rPr>
+    </w:lvl>
+    <w:lvl w:ilvl="2" w:tplc="08090005" w:tentative="1">
+      <w:start w:val="1"/>
+      <w:numFmt w:val="bullet"/>
+      <w:lvlText w:val=""/>
+      <w:lvlJc w:val="left"/>
+      <w:pPr>
+        <w:ind w:left="2160" w:hanging="360"/>
+      </w:pPr>
+      <w:rPr>
+        <w:rFonts w:ascii="Wingdings" w:hAnsi="Wingdings" w:hint="default"/>
+      </w:rPr>
+    </w:lvl>
+    <w:lvl w:ilvl="3" w:tplc="08090001" w:tentative="1">
+      <w:start w:val="1"/>
+      <w:numFmt w:val="bullet"/>
+      <w:lvlText w:val=""/>
+      <w:lvlJc w:val="left"/>
+      <w:pPr>
+        <w:ind w:left="2880" w:hanging="360"/>
+      </w:pPr>
+      <w:rPr>
+        <w:rFonts w:ascii="Symbol" w:hAnsi="Symbol" w:hint="default"/>
+      </w:rPr>
+    </w:lvl>
+    <w:lvl w:ilvl="4" w:tplc="08090003" w:tentative="1">
+      <w:start w:val="1"/>
+      <w:numFmt w:val="bullet"/>
+      <w:lvlText w:val="o"/>
+      <w:lvlJc w:val="left"/>
+      <w:pPr>
+        <w:ind w:left="3600" w:hanging="360"/>
+      </w:pPr>
+      <w:rPr>
+        <w:rFonts w:ascii="Courier New" w:hAnsi="Courier New" w:cs="Courier New" w:hint="default"/>
+      </w:rPr>
+    </w:lvl>
+    <w:lvl w:ilvl="5" w:tplc="08090005" w:tentative="1">
+      <w:start w:val="1"/>
+      <w:numFmt w:val="bullet"/>
+      <w:lvlText w:val=""/>
+      <w:lvlJc w:val="left"/>
+      <w:pPr>
+        <w:ind w:left="4320" w:hanging="360"/>
+      </w:pPr>
+      <w:rPr>
+        <w:rFonts w:ascii="Wingdings" w:hAnsi="Wingdings" w:hint="default"/>
+      </w:rPr>
+    </w:lvl>
+    <w:lvl w:ilvl="6" w:tplc="08090001" w:tentative="1">
+      <w:start w:val="1"/>
+      <w:numFmt w:val="bullet"/>
+      <w:lvlText w:val=""/>
+      <w:lvlJc w:val="left"/>
+      <w:pPr>
+        <w:ind w:left="5040" w:hanging="360"/>
+      </w:pPr>
+      <w:rPr>
+        <w:rFonts w:ascii="Symbol" w:hAnsi="Symbol" w:hint="default"/>
+      </w:rPr>
+    </w:lvl>
+    <w:lvl w:ilvl="7" w:tplc="08090003" w:tentative="1">
+      <w:start w:val="1"/>
+      <w:numFmt w:val="bullet"/>
+      <w:lvlText w:val="o"/>
+      <w:lvlJc w:val="left"/>
+      <w:pPr>
+        <w:ind w:left="5760" w:hanging="360"/>
+      </w:pPr>
+      <w:rPr>
+        <w:rFonts w:ascii="Courier New" w:hAnsi="Courier New" w:cs="Courier New" w:hint="default"/>
+      </w:rPr>
+    </w:lvl>
+    <w:lvl w:ilvl="8" w:tplc="08090005" w:tentative="1">
+      <w:start w:val="1"/>
+      <w:numFmt w:val="bullet"/>
+      <w:lvlText w:val=""/>
+      <w:lvlJc w:val="left"/>
+      <w:pPr>
+        <w:ind w:left="6480" w:hanging="360"/>
+      </w:pPr>
+      <w:rPr>
+        <w:rFonts w:ascii="Wingdings" w:hAnsi="Wingdings" w:hint="default"/>
+      </w:rPr>
+    </w:lvl>
+  </w:abstractNum>
+  <w:abstractNum w:abstractNumId="10">
     <w:nsid w:val="7CB34527"/>
     <w:multiLevelType w:val="hybridMultilevel"/>
     <w:tmpl w:val="0952C802"/>
@@ -711,11 +5146,154 @@
       </w:pPr>
     </w:lvl>
   </w:abstractNum>
+  <w:abstractNum w:abstractNumId="11">
+    <w:nsid w:val="7D49384D"/>
+    <w:multiLevelType w:val="hybridMultilevel"/>
+    <w:tmpl w:val="3A2AB11E"/>
+    <w:lvl w:ilvl="0" w:tplc="08090001">
+      <w:start w:val="1"/>
+      <w:numFmt w:val="bullet"/>
+      <w:lvlText w:val=""/>
+      <w:lvlJc w:val="left"/>
+      <w:pPr>
+        <w:ind w:left="720" w:hanging="360"/>
+      </w:pPr>
+      <w:rPr>
+        <w:rFonts w:ascii="Symbol" w:hAnsi="Symbol" w:hint="default"/>
+      </w:rPr>
+    </w:lvl>
+    <w:lvl w:ilvl="1" w:tplc="08090003" w:tentative="1">
+      <w:start w:val="1"/>
+      <w:numFmt w:val="bullet"/>
+      <w:lvlText w:val="o"/>
+      <w:lvlJc w:val="left"/>
+      <w:pPr>
+        <w:ind w:left="1440" w:hanging="360"/>
+      </w:pPr>
+      <w:rPr>
+        <w:rFonts w:ascii="Courier New" w:hAnsi="Courier New" w:cs="Courier New" w:hint="default"/>
+      </w:rPr>
+    </w:lvl>
+    <w:lvl w:ilvl="2" w:tplc="08090005" w:tentative="1">
+      <w:start w:val="1"/>
+      <w:numFmt w:val="bullet"/>
+      <w:lvlText w:val=""/>
+      <w:lvlJc w:val="left"/>
+      <w:pPr>
+        <w:ind w:left="2160" w:hanging="360"/>
+      </w:pPr>
+      <w:rPr>
+        <w:rFonts w:ascii="Wingdings" w:hAnsi="Wingdings" w:hint="default"/>
+      </w:rPr>
+    </w:lvl>
+    <w:lvl w:ilvl="3" w:tplc="08090001" w:tentative="1">
+      <w:start w:val="1"/>
+      <w:numFmt w:val="bullet"/>
+      <w:lvlText w:val=""/>
+      <w:lvlJc w:val="left"/>
+      <w:pPr>
+        <w:ind w:left="2880" w:hanging="360"/>
+      </w:pPr>
+      <w:rPr>
+        <w:rFonts w:ascii="Symbol" w:hAnsi="Symbol" w:hint="default"/>
+      </w:rPr>
+    </w:lvl>
+    <w:lvl w:ilvl="4" w:tplc="08090003" w:tentative="1">
+      <w:start w:val="1"/>
+      <w:numFmt w:val="bullet"/>
+      <w:lvlText w:val="o"/>
+      <w:lvlJc w:val="left"/>
+      <w:pPr>
+        <w:ind w:left="3600" w:hanging="360"/>
+      </w:pPr>
+      <w:rPr>
+        <w:rFonts w:ascii="Courier New" w:hAnsi="Courier New" w:cs="Courier New" w:hint="default"/>
+      </w:rPr>
+    </w:lvl>
+    <w:lvl w:ilvl="5" w:tplc="08090005" w:tentative="1">
+      <w:start w:val="1"/>
+      <w:numFmt w:val="bullet"/>
+      <w:lvlText w:val=""/>
+      <w:lvlJc w:val="left"/>
+      <w:pPr>
+        <w:ind w:left="4320" w:hanging="360"/>
+      </w:pPr>
+      <w:rPr>
+        <w:rFonts w:ascii="Wingdings" w:hAnsi="Wingdings" w:hint="default"/>
+      </w:rPr>
+    </w:lvl>
+    <w:lvl w:ilvl="6" w:tplc="08090001" w:tentative="1">
+      <w:start w:val="1"/>
+      <w:numFmt w:val="bullet"/>
+      <w:lvlText w:val=""/>
+      <w:lvlJc w:val="left"/>
+      <w:pPr>
+        <w:ind w:left="5040" w:hanging="360"/>
+      </w:pPr>
+      <w:rPr>
+        <w:rFonts w:ascii="Symbol" w:hAnsi="Symbol" w:hint="default"/>
+      </w:rPr>
+    </w:lvl>
+    <w:lvl w:ilvl="7" w:tplc="08090003" w:tentative="1">
+      <w:start w:val="1"/>
+      <w:numFmt w:val="bullet"/>
+      <w:lvlText w:val="o"/>
+      <w:lvlJc w:val="left"/>
+      <w:pPr>
+        <w:ind w:left="5760" w:hanging="360"/>
+      </w:pPr>
+      <w:rPr>
+        <w:rFonts w:ascii="Courier New" w:hAnsi="Courier New" w:cs="Courier New" w:hint="default"/>
+      </w:rPr>
+    </w:lvl>
+    <w:lvl w:ilvl="8" w:tplc="08090005" w:tentative="1">
+      <w:start w:val="1"/>
+      <w:numFmt w:val="bullet"/>
+      <w:lvlText w:val=""/>
+      <w:lvlJc w:val="left"/>
+      <w:pPr>
+        <w:ind w:left="6480" w:hanging="360"/>
+      </w:pPr>
+      <w:rPr>
+        <w:rFonts w:ascii="Wingdings" w:hAnsi="Wingdings" w:hint="default"/>
+      </w:rPr>
+    </w:lvl>
+  </w:abstractNum>
   <w:num w:numId="1">
+    <w:abstractNumId w:val="10"/>
+  </w:num>
+  <w:num w:numId="2">
+    <w:abstractNumId w:val="7"/>
+  </w:num>
+  <w:num w:numId="3">
+    <w:abstractNumId w:val="2"/>
+  </w:num>
+  <w:num w:numId="4">
+    <w:abstractNumId w:val="9"/>
+  </w:num>
+  <w:num w:numId="5">
+    <w:abstractNumId w:val="6"/>
+  </w:num>
+  <w:num w:numId="6">
+    <w:abstractNumId w:val="8"/>
+  </w:num>
+  <w:num w:numId="7">
+    <w:abstractNumId w:val="3"/>
+  </w:num>
+  <w:num w:numId="8">
+    <w:abstractNumId w:val="11"/>
+  </w:num>
+  <w:num w:numId="9">
+    <w:abstractNumId w:val="0"/>
+  </w:num>
+  <w:num w:numId="10">
     <w:abstractNumId w:val="1"/>
   </w:num>
-  <w:num w:numId="2">
-    <w:abstractNumId w:val="0"/>
+  <w:num w:numId="11">
+    <w:abstractNumId w:val="4"/>
+  </w:num>
+  <w:num w:numId="12">
+    <w:abstractNumId w:val="5"/>
   </w:num>
 </w:numbering>
 </file>
@@ -1030,6 +5608,26 @@
       <w:color w:val="4F81BD" w:themeColor="accent1"/>
     </w:rPr>
   </w:style>
+  <w:style w:type="paragraph" w:styleId="NoSpacing">
+    <w:name w:val="No Spacing"/>
+    <w:uiPriority w:val="1"/>
+    <w:qFormat/>
+    <w:rsid w:val="00D31176"/>
+    <w:pPr>
+      <w:spacing w:after="0" w:line="240" w:lineRule="auto"/>
+    </w:pPr>
+  </w:style>
+  <w:style w:type="character" w:styleId="Hyperlink">
+    <w:name w:val="Hyperlink"/>
+    <w:basedOn w:val="DefaultParagraphFont"/>
+    <w:uiPriority w:val="99"/>
+    <w:unhideWhenUsed/>
+    <w:rsid w:val="00F67121"/>
+    <w:rPr>
+      <w:color w:val="0000FF" w:themeColor="hyperlink"/>
+      <w:u w:val="single"/>
+    </w:rPr>
+  </w:style>
 </w:styles>
 </file>
 
@@ -1343,6 +5941,26 @@
       <w:color w:val="4F81BD" w:themeColor="accent1"/>
     </w:rPr>
   </w:style>
+  <w:style w:type="paragraph" w:styleId="NoSpacing">
+    <w:name w:val="No Spacing"/>
+    <w:uiPriority w:val="1"/>
+    <w:qFormat/>
+    <w:rsid w:val="00D31176"/>
+    <w:pPr>
+      <w:spacing w:after="0" w:line="240" w:lineRule="auto"/>
+    </w:pPr>
+  </w:style>
+  <w:style w:type="character" w:styleId="Hyperlink">
+    <w:name w:val="Hyperlink"/>
+    <w:basedOn w:val="DefaultParagraphFont"/>
+    <w:uiPriority w:val="99"/>
+    <w:unhideWhenUsed/>
+    <w:rsid w:val="00F67121"/>
+    <w:rPr>
+      <w:color w:val="0000FF" w:themeColor="hyperlink"/>
+      <w:u w:val="single"/>
+    </w:rPr>
+  </w:style>
 </w:styles>
 </file>
 

--- a/HTML5 Javascript CSS3.docx
+++ b/HTML5 Javascript CSS3.docx
@@ -3907,8 +3907,1557 @@
       </w:r>
     </w:p>
     <w:p>
+      <w:pPr>
+        <w:pStyle w:val="Heading1"/>
+      </w:pPr>
+      <w:r>
+        <w:lastRenderedPageBreak/>
+        <w:t>6.  Styling HTML5 Using CSS3</w:t>
+      </w:r>
+    </w:p>
+    <w:p>
+      <w:pPr>
+        <w:pStyle w:val="Heading2"/>
+      </w:pPr>
+      <w:r>
+        <w:t>Fonts and Measurements</w:t>
+      </w:r>
+    </w:p>
+    <w:p>
+      <w:pPr>
+        <w:pStyle w:val="Heading3"/>
+      </w:pPr>
+      <w:r>
+        <w:t>@font-face</w:t>
+      </w:r>
+    </w:p>
+    <w:p>
+      <w:r>
+        <w:t xml:space="preserve">Used to </w:t>
+      </w:r>
+      <w:proofErr w:type="spellStart"/>
+      <w:r>
+        <w:t>specifiy</w:t>
+      </w:r>
+      <w:proofErr w:type="spellEnd"/>
+      <w:r>
+        <w:t xml:space="preserve"> a font to download and give it a name:</w:t>
+      </w:r>
+    </w:p>
+    <w:p>
+      <w:pPr>
+        <w:pStyle w:val="NoSpacing"/>
+        <w:rPr>
+          <w:b/>
+        </w:rPr>
+      </w:pPr>
+      <w:r>
+        <w:rPr>
+          <w:b/>
+        </w:rPr>
+        <w:t>@font-</w:t>
+      </w:r>
+      <w:proofErr w:type="gramStart"/>
+      <w:r>
+        <w:rPr>
+          <w:b/>
+        </w:rPr>
+        <w:t>face{</w:t>
+      </w:r>
+      <w:proofErr w:type="gramEnd"/>
+    </w:p>
+    <w:p>
+      <w:pPr>
+        <w:pStyle w:val="NoSpacing"/>
+        <w:rPr>
+          <w:b/>
+        </w:rPr>
+      </w:pPr>
+      <w:r>
+        <w:rPr>
+          <w:b/>
+        </w:rPr>
+        <w:tab/>
+      </w:r>
+      <w:proofErr w:type="gramStart"/>
+      <w:r>
+        <w:rPr>
+          <w:b/>
+        </w:rPr>
+        <w:t>font-family</w:t>
+      </w:r>
+      <w:proofErr w:type="gramEnd"/>
+      <w:r>
+        <w:rPr>
+          <w:b/>
+        </w:rPr>
+        <w:t>: ‘</w:t>
+      </w:r>
+      <w:proofErr w:type="spellStart"/>
+      <w:r>
+        <w:rPr>
+          <w:b/>
+        </w:rPr>
+        <w:t>myFont</w:t>
+      </w:r>
+      <w:proofErr w:type="spellEnd"/>
+      <w:r>
+        <w:rPr>
+          <w:b/>
+        </w:rPr>
+        <w:t>’;</w:t>
+      </w:r>
+    </w:p>
+    <w:p>
+      <w:pPr>
+        <w:pStyle w:val="NoSpacing"/>
+        <w:rPr>
+          <w:b/>
+        </w:rPr>
+      </w:pPr>
+      <w:r>
+        <w:rPr>
+          <w:b/>
+        </w:rPr>
+        <w:tab/>
+      </w:r>
+      <w:proofErr w:type="spellStart"/>
+      <w:proofErr w:type="gramStart"/>
+      <w:r>
+        <w:rPr>
+          <w:b/>
+        </w:rPr>
+        <w:t>src</w:t>
+      </w:r>
+      <w:proofErr w:type="spellEnd"/>
+      <w:proofErr w:type="gramEnd"/>
+      <w:r>
+        <w:rPr>
+          <w:b/>
+        </w:rPr>
+        <w:t xml:space="preserve">: </w:t>
+      </w:r>
+      <w:proofErr w:type="spellStart"/>
+      <w:r>
+        <w:rPr>
+          <w:b/>
+        </w:rPr>
+        <w:t>url</w:t>
+      </w:r>
+      <w:proofErr w:type="spellEnd"/>
+      <w:r>
+        <w:rPr>
+          <w:b/>
+        </w:rPr>
+        <w:t>(‘myFont.ttf’) format(‘</w:t>
+      </w:r>
+      <w:proofErr w:type="spellStart"/>
+      <w:r>
+        <w:rPr>
+          <w:b/>
+        </w:rPr>
+        <w:t>truetype</w:t>
+      </w:r>
+      <w:proofErr w:type="spellEnd"/>
+      <w:r>
+        <w:rPr>
+          <w:b/>
+        </w:rPr>
+        <w:t>’);</w:t>
+      </w:r>
+    </w:p>
+    <w:p>
+      <w:pPr>
+        <w:pStyle w:val="NoSpacing"/>
+        <w:rPr>
+          <w:b/>
+        </w:rPr>
+      </w:pPr>
+      <w:r>
+        <w:rPr>
+          <w:b/>
+        </w:rPr>
+        <w:t>}</w:t>
+      </w:r>
+    </w:p>
+    <w:p>
+      <w:pPr>
+        <w:pStyle w:val="NoSpacing"/>
+        <w:rPr>
+          <w:b/>
+        </w:rPr>
+      </w:pPr>
+      <w:proofErr w:type="gramStart"/>
+      <w:r>
+        <w:rPr>
+          <w:b/>
+        </w:rPr>
+        <w:t>body{</w:t>
+      </w:r>
+      <w:proofErr w:type="gramEnd"/>
+    </w:p>
+    <w:p>
+      <w:pPr>
+        <w:pStyle w:val="NoSpacing"/>
+        <w:rPr>
+          <w:b/>
+        </w:rPr>
+      </w:pPr>
+      <w:r>
+        <w:rPr>
+          <w:b/>
+        </w:rPr>
+        <w:tab/>
+      </w:r>
+      <w:proofErr w:type="gramStart"/>
+      <w:r>
+        <w:rPr>
+          <w:b/>
+        </w:rPr>
+        <w:t>font-family</w:t>
+      </w:r>
+      <w:proofErr w:type="gramEnd"/>
+      <w:r>
+        <w:rPr>
+          <w:b/>
+        </w:rPr>
+        <w:t xml:space="preserve">: </w:t>
+      </w:r>
+      <w:proofErr w:type="spellStart"/>
+      <w:r>
+        <w:rPr>
+          <w:b/>
+        </w:rPr>
+        <w:t>myFont</w:t>
+      </w:r>
+      <w:proofErr w:type="spellEnd"/>
+      <w:r>
+        <w:rPr>
+          <w:b/>
+        </w:rPr>
+        <w:t>, Arial;</w:t>
+      </w:r>
+    </w:p>
+    <w:p>
+      <w:pPr>
+        <w:pStyle w:val="NoSpacing"/>
+        <w:rPr>
+          <w:b/>
+        </w:rPr>
+      </w:pPr>
+      <w:r>
+        <w:rPr>
+          <w:b/>
+        </w:rPr>
+        <w:t>}</w:t>
+      </w:r>
+    </w:p>
+    <w:p>
+      <w:pPr>
+        <w:pStyle w:val="NoSpacing"/>
+      </w:pPr>
+    </w:p>
+    <w:p>
+      <w:pPr>
+        <w:pStyle w:val="Heading3"/>
+      </w:pPr>
+      <w:r>
+        <w:t>Measurements</w:t>
+      </w:r>
+    </w:p>
+    <w:p>
+      <w:pPr>
+        <w:pStyle w:val="NoSpacing"/>
+      </w:pPr>
+    </w:p>
+    <w:p>
+      <w:pPr>
+        <w:pStyle w:val="NoSpacing"/>
+      </w:pPr>
+      <w:r>
+        <w:t>There are 6 units of absolute measurement:</w:t>
+      </w:r>
+    </w:p>
+    <w:p>
+      <w:pPr>
+        <w:pStyle w:val="NoSpacing"/>
+        <w:numPr>
+          <w:ilvl w:val="0"/>
+          <w:numId w:val="13"/>
+        </w:numPr>
+      </w:pPr>
+      <w:r>
+        <w:t>centimetres</w:t>
+      </w:r>
+    </w:p>
+    <w:p>
+      <w:pPr>
+        <w:pStyle w:val="NoSpacing"/>
+        <w:numPr>
+          <w:ilvl w:val="0"/>
+          <w:numId w:val="13"/>
+        </w:numPr>
+      </w:pPr>
+      <w:r>
+        <w:t>millimetres</w:t>
+      </w:r>
+    </w:p>
+    <w:p>
+      <w:pPr>
+        <w:pStyle w:val="NoSpacing"/>
+        <w:numPr>
+          <w:ilvl w:val="0"/>
+          <w:numId w:val="13"/>
+        </w:numPr>
+      </w:pPr>
+      <w:r>
+        <w:t>inches</w:t>
+      </w:r>
+    </w:p>
+    <w:p>
+      <w:pPr>
+        <w:pStyle w:val="NoSpacing"/>
+        <w:numPr>
+          <w:ilvl w:val="0"/>
+          <w:numId w:val="13"/>
+        </w:numPr>
+      </w:pPr>
+      <w:r>
+        <w:t>picas</w:t>
+      </w:r>
+    </w:p>
+    <w:p>
+      <w:pPr>
+        <w:pStyle w:val="NoSpacing"/>
+        <w:numPr>
+          <w:ilvl w:val="0"/>
+          <w:numId w:val="13"/>
+        </w:numPr>
+      </w:pPr>
+      <w:r>
+        <w:t>points</w:t>
+      </w:r>
+    </w:p>
+    <w:p>
+      <w:pPr>
+        <w:pStyle w:val="NoSpacing"/>
+        <w:numPr>
+          <w:ilvl w:val="0"/>
+          <w:numId w:val="13"/>
+        </w:numPr>
+      </w:pPr>
+      <w:r>
+        <w:t>pixels</w:t>
+      </w:r>
+    </w:p>
+    <w:p>
+      <w:pPr>
+        <w:pStyle w:val="NoSpacing"/>
+      </w:pPr>
+    </w:p>
+    <w:p>
+      <w:pPr>
+        <w:pStyle w:val="NoSpacing"/>
+      </w:pPr>
+      <w:r>
+        <w:t>7 units of relative measurements:</w:t>
+      </w:r>
+    </w:p>
+    <w:p>
+      <w:pPr>
+        <w:pStyle w:val="NoSpacing"/>
+        <w:numPr>
+          <w:ilvl w:val="0"/>
+          <w:numId w:val="14"/>
+        </w:numPr>
+      </w:pPr>
+      <w:proofErr w:type="spellStart"/>
+      <w:r>
+        <w:t>em</w:t>
+      </w:r>
+      <w:proofErr w:type="spellEnd"/>
+      <w:r>
+        <w:t xml:space="preserve"> – current font size of the element</w:t>
+      </w:r>
+    </w:p>
+    <w:p>
+      <w:pPr>
+        <w:pStyle w:val="NoSpacing"/>
+        <w:numPr>
+          <w:ilvl w:val="0"/>
+          <w:numId w:val="14"/>
+        </w:numPr>
+      </w:pPr>
+      <w:r>
+        <w:t>ex – height of fonts lowercase x-height</w:t>
+      </w:r>
+    </w:p>
+    <w:p>
+      <w:pPr>
+        <w:pStyle w:val="NoSpacing"/>
+        <w:numPr>
+          <w:ilvl w:val="0"/>
+          <w:numId w:val="14"/>
+        </w:numPr>
+      </w:pPr>
+      <w:proofErr w:type="spellStart"/>
+      <w:r>
+        <w:t>ch</w:t>
+      </w:r>
+      <w:proofErr w:type="spellEnd"/>
+      <w:r>
+        <w:t xml:space="preserve"> </w:t>
+      </w:r>
+      <w:r>
+        <w:t>–</w:t>
+      </w:r>
+      <w:r>
+        <w:t xml:space="preserve"> </w:t>
+      </w:r>
+      <w:r>
+        <w:t>width of the fonts 0 character</w:t>
+      </w:r>
+    </w:p>
+    <w:p>
+      <w:pPr>
+        <w:pStyle w:val="NoSpacing"/>
+        <w:numPr>
+          <w:ilvl w:val="0"/>
+          <w:numId w:val="14"/>
+        </w:numPr>
+      </w:pPr>
+      <w:r>
+        <w:t>rem</w:t>
+      </w:r>
+      <w:r>
+        <w:t xml:space="preserve"> – size of the font defined on the html element</w:t>
+      </w:r>
+    </w:p>
+    <w:p>
+      <w:pPr>
+        <w:pStyle w:val="NoSpacing"/>
+        <w:ind w:left="360"/>
+      </w:pPr>
+    </w:p>
+    <w:p>
+      <w:pPr>
+        <w:pStyle w:val="NoSpacing"/>
+        <w:ind w:left="360"/>
+      </w:pPr>
+      <w:r>
+        <w:t>Viewport relative (relative to size of browser window object)</w:t>
+      </w:r>
+    </w:p>
+    <w:p>
+      <w:pPr>
+        <w:pStyle w:val="NoSpacing"/>
+        <w:numPr>
+          <w:ilvl w:val="0"/>
+          <w:numId w:val="15"/>
+        </w:numPr>
+      </w:pPr>
+      <w:proofErr w:type="spellStart"/>
+      <w:r>
+        <w:t>vw</w:t>
+      </w:r>
+      <w:proofErr w:type="spellEnd"/>
+      <w:r>
+        <w:t xml:space="preserve">  - 1% of the width of the viewport</w:t>
+      </w:r>
+    </w:p>
+    <w:p>
+      <w:pPr>
+        <w:pStyle w:val="NoSpacing"/>
+        <w:numPr>
+          <w:ilvl w:val="0"/>
+          <w:numId w:val="15"/>
+        </w:numPr>
+      </w:pPr>
+      <w:proofErr w:type="spellStart"/>
+      <w:r>
+        <w:t>vh</w:t>
+      </w:r>
+      <w:proofErr w:type="spellEnd"/>
+      <w:r>
+        <w:t>: 1% of the height of the viewport</w:t>
+      </w:r>
+    </w:p>
+    <w:p>
+      <w:pPr>
+        <w:pStyle w:val="NoSpacing"/>
+        <w:numPr>
+          <w:ilvl w:val="0"/>
+          <w:numId w:val="15"/>
+        </w:numPr>
+      </w:pPr>
+      <w:proofErr w:type="spellStart"/>
+      <w:r>
+        <w:t>vmin</w:t>
+      </w:r>
+      <w:proofErr w:type="spellEnd"/>
+      <w:r>
+        <w:t xml:space="preserve"> – the smaller of </w:t>
+      </w:r>
+      <w:proofErr w:type="spellStart"/>
+      <w:r>
+        <w:t>vh</w:t>
+      </w:r>
+      <w:proofErr w:type="spellEnd"/>
+      <w:r>
+        <w:t xml:space="preserve"> and </w:t>
+      </w:r>
+      <w:proofErr w:type="spellStart"/>
+      <w:r>
+        <w:t>vw</w:t>
+      </w:r>
+      <w:proofErr w:type="spellEnd"/>
+    </w:p>
+    <w:p>
+      <w:pPr>
+        <w:pStyle w:val="NoSpacing"/>
+      </w:pPr>
+    </w:p>
+    <w:p>
+      <w:pPr>
+        <w:pStyle w:val="Heading3"/>
+      </w:pPr>
+      <w:r>
+        <w:t>Implementing Text Effects</w:t>
+      </w:r>
+    </w:p>
+    <w:p>
+      <w:pPr>
+        <w:pStyle w:val="NoSpacing"/>
+      </w:pPr>
+    </w:p>
+    <w:p>
+      <w:pPr>
+        <w:pStyle w:val="NoSpacing"/>
+      </w:pPr>
+      <w:r>
+        <w:t>Paragraph indentation – text-indent: 3rem;</w:t>
+      </w:r>
+    </w:p>
+    <w:p>
+      <w:pPr>
+        <w:pStyle w:val="NoSpacing"/>
+      </w:pPr>
+      <w:r>
+        <w:t>Line wrapping –hyphens: manual</w:t>
+      </w:r>
+      <w:proofErr w:type="gramStart"/>
+      <w:r>
+        <w:t>;  word</w:t>
+      </w:r>
+      <w:proofErr w:type="gramEnd"/>
+      <w:r>
+        <w:t>-wrap: break-word;</w:t>
+      </w:r>
+    </w:p>
+    <w:p>
+      <w:pPr>
+        <w:pStyle w:val="NoSpacing"/>
+      </w:pPr>
+      <w:r>
+        <w:t>Text spacing: word-spacing: 2rem;</w:t>
+      </w:r>
+    </w:p>
+    <w:p>
+      <w:pPr>
+        <w:pStyle w:val="NoSpacing"/>
+      </w:pPr>
+      <w:r>
+        <w:t xml:space="preserve">Shadow effects – text-shadow: 2px </w:t>
+      </w:r>
+      <w:proofErr w:type="spellStart"/>
+      <w:r>
+        <w:t>2px</w:t>
+      </w:r>
+      <w:proofErr w:type="spellEnd"/>
+      <w:r>
+        <w:t xml:space="preserve"> 0 red;</w:t>
+      </w:r>
+    </w:p>
+    <w:p>
+      <w:pPr>
+        <w:pStyle w:val="NoSpacing"/>
+      </w:pPr>
+      <w:r>
+        <w:tab/>
+      </w:r>
+      <w:r>
+        <w:tab/>
+        <w:t>(</w:t>
+      </w:r>
+      <w:proofErr w:type="gramStart"/>
+      <w:r>
+        <w:t>x-offset</w:t>
+      </w:r>
+      <w:proofErr w:type="gramEnd"/>
+      <w:r>
+        <w:t xml:space="preserve">, y-offset, blur, </w:t>
+      </w:r>
+      <w:proofErr w:type="spellStart"/>
+      <w:r>
+        <w:t>color</w:t>
+      </w:r>
+      <w:proofErr w:type="spellEnd"/>
+      <w:r>
+        <w:t>)</w:t>
+      </w:r>
+    </w:p>
+    <w:p>
+      <w:pPr>
+        <w:pStyle w:val="NoSpacing"/>
+      </w:pPr>
+    </w:p>
+    <w:p>
+      <w:r>
+        <w:br w:type="page"/>
+      </w:r>
+    </w:p>
+    <w:p>
+      <w:pPr>
+        <w:pStyle w:val="Heading2"/>
+      </w:pPr>
+      <w:r>
+        <w:lastRenderedPageBreak/>
+        <w:t>Styling Block Elements</w:t>
+      </w:r>
+    </w:p>
+    <w:p>
+      <w:pPr>
+        <w:pStyle w:val="NoSpacing"/>
+      </w:pPr>
+    </w:p>
+    <w:p>
+      <w:pPr>
+        <w:pStyle w:val="NoSpacing"/>
+      </w:pPr>
+      <w:r>
+        <w:t>New box level support for:</w:t>
+      </w:r>
+    </w:p>
+    <w:p>
+      <w:pPr>
+        <w:pStyle w:val="NoSpacing"/>
+      </w:pPr>
+    </w:p>
+    <w:p>
+      <w:pPr>
+        <w:pStyle w:val="Heading3"/>
+      </w:pPr>
+      <w:r>
+        <w:t>Outlines</w:t>
+      </w:r>
+    </w:p>
+    <w:p>
+      <w:pPr>
+        <w:pStyle w:val="NoSpacing"/>
+      </w:pPr>
+      <w:proofErr w:type="gramStart"/>
+      <w:r>
+        <w:t>Defines an outline box in addition to the four concentric boxes that make up the box model.</w:t>
+      </w:r>
+      <w:proofErr w:type="gramEnd"/>
+      <w:r>
+        <w:t xml:space="preserve">  Outline does not add to the total width or height, drawn above the margin box.  </w:t>
+      </w:r>
+      <w:proofErr w:type="gramStart"/>
+      <w:r>
+        <w:t>Can overlap on a page.</w:t>
+      </w:r>
+      <w:proofErr w:type="gramEnd"/>
+    </w:p>
+    <w:p>
+      <w:pPr>
+        <w:pStyle w:val="NoSpacing"/>
+        <w:numPr>
+          <w:ilvl w:val="0"/>
+          <w:numId w:val="16"/>
+        </w:numPr>
+      </w:pPr>
+      <w:r>
+        <w:t>outline-width</w:t>
+      </w:r>
+    </w:p>
+    <w:p>
+      <w:pPr>
+        <w:pStyle w:val="NoSpacing"/>
+        <w:numPr>
+          <w:ilvl w:val="0"/>
+          <w:numId w:val="16"/>
+        </w:numPr>
+      </w:pPr>
+      <w:r>
+        <w:t>outline-style</w:t>
+      </w:r>
+    </w:p>
+    <w:p>
+      <w:pPr>
+        <w:pStyle w:val="NoSpacing"/>
+        <w:numPr>
+          <w:ilvl w:val="0"/>
+          <w:numId w:val="16"/>
+        </w:numPr>
+      </w:pPr>
+      <w:r>
+        <w:t>outline-</w:t>
+      </w:r>
+      <w:proofErr w:type="spellStart"/>
+      <w:r>
+        <w:t>color</w:t>
+      </w:r>
+      <w:proofErr w:type="spellEnd"/>
+    </w:p>
+    <w:p>
+      <w:pPr>
+        <w:pStyle w:val="NoSpacing"/>
+        <w:numPr>
+          <w:ilvl w:val="0"/>
+          <w:numId w:val="16"/>
+        </w:numPr>
+      </w:pPr>
+      <w:r>
+        <w:t>outline-offset</w:t>
+      </w:r>
+    </w:p>
+    <w:p>
+      <w:pPr>
+        <w:pStyle w:val="NoSpacing"/>
+      </w:pPr>
+    </w:p>
+    <w:p>
+      <w:pPr>
+        <w:pStyle w:val="Heading3"/>
+      </w:pPr>
+      <w:r>
+        <w:t>Presentation</w:t>
+      </w:r>
+    </w:p>
+    <w:p>
+      <w:pPr>
+        <w:pStyle w:val="NoSpacing"/>
+        <w:numPr>
+          <w:ilvl w:val="0"/>
+          <w:numId w:val="2"/>
+        </w:numPr>
+      </w:pPr>
+      <w:r>
+        <w:t>border-radius</w:t>
+      </w:r>
+    </w:p>
+    <w:p>
+      <w:pPr>
+        <w:pStyle w:val="NoSpacing"/>
+        <w:numPr>
+          <w:ilvl w:val="0"/>
+          <w:numId w:val="2"/>
+        </w:numPr>
+      </w:pPr>
+      <w:r>
+        <w:t>overflow-x and overflow-y</w:t>
+      </w:r>
+    </w:p>
+    <w:p>
+      <w:pPr>
+        <w:pStyle w:val="NoSpacing"/>
+        <w:numPr>
+          <w:ilvl w:val="0"/>
+          <w:numId w:val="2"/>
+        </w:numPr>
+      </w:pPr>
+      <w:r>
+        <w:t>resize</w:t>
+      </w:r>
+    </w:p>
+    <w:p>
+      <w:pPr>
+        <w:pStyle w:val="NoSpacing"/>
+      </w:pPr>
+    </w:p>
+    <w:p>
+      <w:pPr>
+        <w:pStyle w:val="Heading3"/>
+      </w:pPr>
+      <w:r>
+        <w:t>Multiple Column Layout</w:t>
+      </w:r>
+    </w:p>
+    <w:p>
+      <w:pPr>
+        <w:pStyle w:val="NoSpacing"/>
+        <w:numPr>
+          <w:ilvl w:val="0"/>
+          <w:numId w:val="17"/>
+        </w:numPr>
+      </w:pPr>
+      <w:r>
+        <w:t>column-count</w:t>
+      </w:r>
+    </w:p>
+    <w:p>
+      <w:pPr>
+        <w:pStyle w:val="NoSpacing"/>
+        <w:numPr>
+          <w:ilvl w:val="0"/>
+          <w:numId w:val="17"/>
+        </w:numPr>
+      </w:pPr>
+      <w:r>
+        <w:t>column-width</w:t>
+      </w:r>
+    </w:p>
+    <w:p>
+      <w:pPr>
+        <w:pStyle w:val="NoSpacing"/>
+        <w:numPr>
+          <w:ilvl w:val="0"/>
+          <w:numId w:val="17"/>
+        </w:numPr>
+      </w:pPr>
+      <w:r>
+        <w:t>column-gap</w:t>
+      </w:r>
+    </w:p>
+    <w:p>
+      <w:pPr>
+        <w:pStyle w:val="NoSpacing"/>
+        <w:numPr>
+          <w:ilvl w:val="0"/>
+          <w:numId w:val="17"/>
+        </w:numPr>
+      </w:pPr>
+      <w:r>
+        <w:t>column-rule</w:t>
+      </w:r>
+    </w:p>
+    <w:p>
+      <w:pPr>
+        <w:pStyle w:val="NoSpacing"/>
+      </w:pPr>
+    </w:p>
+    <w:p>
+      <w:pPr>
+        <w:pStyle w:val="NoSpacing"/>
+      </w:pPr>
+    </w:p>
+    <w:p>
+      <w:pPr>
+        <w:pStyle w:val="Heading3"/>
+      </w:pPr>
+      <w:r>
+        <w:t>Block Layout Models</w:t>
+      </w:r>
+    </w:p>
+    <w:p>
+      <w:pPr>
+        <w:pStyle w:val="NoSpacing"/>
+        <w:numPr>
+          <w:ilvl w:val="0"/>
+          <w:numId w:val="18"/>
+        </w:numPr>
+      </w:pPr>
+      <w:r>
+        <w:rPr>
+          <w:b/>
+        </w:rPr>
+        <w:t>block</w:t>
+      </w:r>
+      <w:r>
+        <w:t xml:space="preserve"> – boxes formatted down the page respecting padding, border and margin</w:t>
+      </w:r>
+    </w:p>
+    <w:p>
+      <w:pPr>
+        <w:pStyle w:val="NoSpacing"/>
+        <w:numPr>
+          <w:ilvl w:val="0"/>
+          <w:numId w:val="18"/>
+        </w:numPr>
+      </w:pPr>
+      <w:proofErr w:type="gramStart"/>
+      <w:r>
+        <w:rPr>
+          <w:b/>
+        </w:rPr>
+        <w:t>inline</w:t>
+      </w:r>
+      <w:proofErr w:type="gramEnd"/>
+      <w:r>
+        <w:t xml:space="preserve"> – boxes formatted one after another based on the baseline of text content until the break onto another line.  Ignores height and width</w:t>
+      </w:r>
+    </w:p>
+    <w:p>
+      <w:pPr>
+        <w:pStyle w:val="NoSpacing"/>
+        <w:numPr>
+          <w:ilvl w:val="0"/>
+          <w:numId w:val="18"/>
+        </w:numPr>
+      </w:pPr>
+      <w:r>
+        <w:rPr>
+          <w:b/>
+        </w:rPr>
+        <w:t>inline-block</w:t>
+      </w:r>
+      <w:r>
+        <w:t xml:space="preserve"> – boxes formatted one after another but keep height and width</w:t>
+      </w:r>
+    </w:p>
+    <w:p>
+      <w:pPr>
+        <w:pStyle w:val="NoSpacing"/>
+        <w:numPr>
+          <w:ilvl w:val="0"/>
+          <w:numId w:val="18"/>
+        </w:numPr>
+      </w:pPr>
+      <w:proofErr w:type="gramStart"/>
+      <w:r>
+        <w:rPr>
+          <w:b/>
+        </w:rPr>
+        <w:t>table</w:t>
+      </w:r>
+      <w:proofErr w:type="gramEnd"/>
+      <w:r>
+        <w:t xml:space="preserve"> – identify blocks as tables, rows, </w:t>
+      </w:r>
+      <w:proofErr w:type="spellStart"/>
+      <w:r>
+        <w:t>colums</w:t>
+      </w:r>
+      <w:proofErr w:type="spellEnd"/>
+      <w:r>
+        <w:t xml:space="preserve"> and cells.  Aligned by edges rather than content and sized to fit the computed table.</w:t>
+      </w:r>
+    </w:p>
+    <w:p>
+      <w:pPr>
+        <w:pStyle w:val="NoSpacing"/>
+        <w:numPr>
+          <w:ilvl w:val="0"/>
+          <w:numId w:val="18"/>
+        </w:numPr>
+      </w:pPr>
+      <w:proofErr w:type="spellStart"/>
+      <w:r>
+        <w:rPr>
+          <w:b/>
+        </w:rPr>
+        <w:t>Flexbox</w:t>
+      </w:r>
+      <w:proofErr w:type="spellEnd"/>
+      <w:r>
+        <w:rPr>
+          <w:b/>
+        </w:rPr>
+        <w:t xml:space="preserve"> </w:t>
+      </w:r>
+      <w:r>
+        <w:t>–</w:t>
+      </w:r>
+      <w:r>
+        <w:t xml:space="preserve"> a</w:t>
+      </w:r>
+      <w:r>
+        <w:t>llows flexing of elements to fix different viewports</w:t>
+      </w:r>
+    </w:p>
+    <w:p>
+      <w:pPr>
+        <w:pStyle w:val="NoSpacing"/>
+        <w:rPr>
+          <w:b/>
+        </w:rPr>
+      </w:pPr>
+    </w:p>
+    <w:p>
+      <w:pPr>
+        <w:pStyle w:val="Heading2"/>
+      </w:pPr>
+      <w:r>
+        <w:t>Pseudo-classes and Pseudo-elements</w:t>
+      </w:r>
+    </w:p>
+    <w:p>
+      <w:pPr>
+        <w:pStyle w:val="NoSpacing"/>
+      </w:pPr>
+    </w:p>
+    <w:p>
+      <w:pPr>
+        <w:pStyle w:val="Heading3"/>
+      </w:pPr>
+      <w:r>
+        <w:t>Text Pseudo-Elements</w:t>
+      </w:r>
+    </w:p>
+    <w:p>
+      <w:pPr>
+        <w:pStyle w:val="NoSpacing"/>
+        <w:numPr>
+          <w:ilvl w:val="0"/>
+          <w:numId w:val="19"/>
+        </w:numPr>
+      </w:pPr>
+      <w:r>
+        <w:t>first-letter</w:t>
+      </w:r>
+    </w:p>
+    <w:p>
+      <w:pPr>
+        <w:pStyle w:val="NoSpacing"/>
+        <w:numPr>
+          <w:ilvl w:val="0"/>
+          <w:numId w:val="19"/>
+        </w:numPr>
+      </w:pPr>
+      <w:r>
+        <w:t>first-line</w:t>
+      </w:r>
+    </w:p>
+    <w:p>
+      <w:pPr>
+        <w:pStyle w:val="NoSpacing"/>
+        <w:numPr>
+          <w:ilvl w:val="0"/>
+          <w:numId w:val="19"/>
+        </w:numPr>
+      </w:pPr>
+      <w:r>
+        <w:t>before</w:t>
+      </w:r>
+    </w:p>
+    <w:p>
+      <w:pPr>
+        <w:pStyle w:val="NoSpacing"/>
+        <w:numPr>
+          <w:ilvl w:val="0"/>
+          <w:numId w:val="19"/>
+        </w:numPr>
+      </w:pPr>
+      <w:r>
+        <w:t>after</w:t>
+      </w:r>
+    </w:p>
+    <w:p>
+      <w:pPr>
+        <w:pStyle w:val="NoSpacing"/>
+        <w:numPr>
+          <w:ilvl w:val="0"/>
+          <w:numId w:val="19"/>
+        </w:numPr>
+      </w:pPr>
+      <w:r>
+        <w:t>selection</w:t>
+      </w:r>
+    </w:p>
+    <w:p>
+      <w:pPr>
+        <w:pStyle w:val="NoSpacing"/>
+      </w:pPr>
+    </w:p>
+    <w:p>
+      <w:pPr>
+        <w:rPr>
+          <w:rFonts w:asciiTheme="majorHAnsi" w:eastAsiaTheme="majorEastAsia" w:hAnsiTheme="majorHAnsi" w:cstheme="majorBidi"/>
+          <w:b/>
+          <w:bCs/>
+          <w:color w:val="4F81BD" w:themeColor="accent1"/>
+        </w:rPr>
+      </w:pPr>
+      <w:r>
+        <w:br w:type="page"/>
+      </w:r>
+    </w:p>
+    <w:p>
+      <w:pPr>
+        <w:pStyle w:val="Heading3"/>
+      </w:pPr>
+      <w:r>
+        <w:lastRenderedPageBreak/>
+        <w:t>Link and form Pseudo-Classes</w:t>
+      </w:r>
+      <w:r>
+        <w:t xml:space="preserve"> (Las Vegas fights Hells Angels)</w:t>
+      </w:r>
+    </w:p>
+    <w:p>
+      <w:pPr>
+        <w:pStyle w:val="NoSpacing"/>
+        <w:numPr>
+          <w:ilvl w:val="0"/>
+          <w:numId w:val="20"/>
+        </w:numPr>
+      </w:pPr>
+      <w:r>
+        <w:t>a:link</w:t>
+      </w:r>
+    </w:p>
+    <w:p>
+      <w:pPr>
+        <w:pStyle w:val="NoSpacing"/>
+        <w:numPr>
+          <w:ilvl w:val="0"/>
+          <w:numId w:val="20"/>
+        </w:numPr>
+      </w:pPr>
+      <w:r>
+        <w:t>a:visited</w:t>
+      </w:r>
+    </w:p>
+    <w:p>
+      <w:pPr>
+        <w:pStyle w:val="NoSpacing"/>
+        <w:numPr>
+          <w:ilvl w:val="0"/>
+          <w:numId w:val="20"/>
+        </w:numPr>
+      </w:pPr>
+      <w:r>
+        <w:t>a:focus</w:t>
+      </w:r>
+    </w:p>
+    <w:p>
+      <w:pPr>
+        <w:pStyle w:val="NoSpacing"/>
+        <w:numPr>
+          <w:ilvl w:val="0"/>
+          <w:numId w:val="20"/>
+        </w:numPr>
+      </w:pPr>
+      <w:r>
+        <w:t>a:hover</w:t>
+      </w:r>
+    </w:p>
+    <w:p>
+      <w:pPr>
+        <w:pStyle w:val="NoSpacing"/>
+        <w:numPr>
+          <w:ilvl w:val="0"/>
+          <w:numId w:val="20"/>
+        </w:numPr>
+      </w:pPr>
+      <w:r>
+        <w:t>a:active</w:t>
+      </w:r>
+    </w:p>
+    <w:p>
+      <w:pPr>
+        <w:pStyle w:val="NoSpacing"/>
+        <w:ind w:left="720"/>
+      </w:pPr>
+    </w:p>
+    <w:p>
+      <w:pPr>
+        <w:pStyle w:val="NoSpacing"/>
+        <w:numPr>
+          <w:ilvl w:val="0"/>
+          <w:numId w:val="21"/>
+        </w:numPr>
+      </w:pPr>
+      <w:r>
+        <w:t>input:</w:t>
+      </w:r>
+      <w:r>
+        <w:t xml:space="preserve"> </w:t>
+      </w:r>
+      <w:r>
+        <w:t>enabled</w:t>
+      </w:r>
+    </w:p>
+    <w:p>
+      <w:pPr>
+        <w:pStyle w:val="NoSpacing"/>
+        <w:numPr>
+          <w:ilvl w:val="0"/>
+          <w:numId w:val="21"/>
+        </w:numPr>
+      </w:pPr>
+      <w:r>
+        <w:t>input: disabled</w:t>
+      </w:r>
+    </w:p>
+    <w:p>
+      <w:pPr>
+        <w:pStyle w:val="NoSpacing"/>
+        <w:numPr>
+          <w:ilvl w:val="0"/>
+          <w:numId w:val="21"/>
+        </w:numPr>
+      </w:pPr>
+      <w:r>
+        <w:t>input: checked</w:t>
+      </w:r>
+    </w:p>
+    <w:p>
+      <w:pPr>
+        <w:pStyle w:val="NoSpacing"/>
+      </w:pPr>
+    </w:p>
+    <w:p>
+      <w:pPr>
+        <w:pStyle w:val="Heading2"/>
+      </w:pPr>
+      <w:r>
+        <w:t>Enhancing Graphical Effects by Using CSS3</w:t>
+      </w:r>
+    </w:p>
+    <w:p>
+      <w:pPr>
+        <w:pStyle w:val="NoSpacing"/>
+      </w:pPr>
+    </w:p>
+    <w:p>
+      <w:pPr>
+        <w:pStyle w:val="Heading3"/>
+      </w:pPr>
+      <w:r>
+        <w:t>Gradients:</w:t>
+      </w:r>
+    </w:p>
+    <w:p>
+      <w:pPr>
+        <w:pStyle w:val="NoSpacing"/>
+        <w:numPr>
+          <w:ilvl w:val="0"/>
+          <w:numId w:val="22"/>
+        </w:numPr>
+      </w:pPr>
+      <w:r>
+        <w:t>Linear gradient</w:t>
+      </w:r>
+    </w:p>
+    <w:p>
+      <w:pPr>
+        <w:pStyle w:val="NoSpacing"/>
+      </w:pPr>
+      <w:r>
+        <w:t>Background: linear-</w:t>
+      </w:r>
+      <w:proofErr w:type="gramStart"/>
+      <w:r>
+        <w:t>gradient(</w:t>
+      </w:r>
+      <w:proofErr w:type="gramEnd"/>
+      <w:r>
+        <w:t>direction, start-</w:t>
+      </w:r>
+      <w:proofErr w:type="spellStart"/>
+      <w:r>
+        <w:t>color</w:t>
+      </w:r>
+      <w:proofErr w:type="spellEnd"/>
+      <w:r>
+        <w:t>, [mid-</w:t>
+      </w:r>
+      <w:proofErr w:type="spellStart"/>
+      <w:r>
+        <w:t>color</w:t>
+      </w:r>
+      <w:proofErr w:type="spellEnd"/>
+      <w:r>
+        <w:t>-list], end-</w:t>
+      </w:r>
+      <w:proofErr w:type="spellStart"/>
+      <w:r>
+        <w:t>color</w:t>
+      </w:r>
+      <w:proofErr w:type="spellEnd"/>
+      <w:r>
+        <w:t>);</w:t>
+      </w:r>
+    </w:p>
+    <w:p>
+      <w:pPr>
+        <w:pStyle w:val="NoSpacing"/>
+      </w:pPr>
+    </w:p>
+    <w:p>
+      <w:pPr>
+        <w:pStyle w:val="NoSpacing"/>
+        <w:numPr>
+          <w:ilvl w:val="0"/>
+          <w:numId w:val="22"/>
+        </w:numPr>
+      </w:pPr>
+      <w:r>
+        <w:t>Radial gradient</w:t>
+      </w:r>
+    </w:p>
+    <w:p>
+      <w:pPr>
+        <w:pStyle w:val="NoSpacing"/>
+      </w:pPr>
+      <w:r>
+        <w:t>Background: radial-</w:t>
+      </w:r>
+      <w:proofErr w:type="gramStart"/>
+      <w:r>
+        <w:t>gradient(</w:t>
+      </w:r>
+      <w:proofErr w:type="gramEnd"/>
+      <w:r>
+        <w:t>position, shape, start-</w:t>
+      </w:r>
+      <w:proofErr w:type="spellStart"/>
+      <w:r>
+        <w:t>color</w:t>
+      </w:r>
+      <w:proofErr w:type="spellEnd"/>
+      <w:r>
+        <w:t>, [mid-</w:t>
+      </w:r>
+      <w:proofErr w:type="spellStart"/>
+      <w:r>
+        <w:t>color</w:t>
+      </w:r>
+      <w:proofErr w:type="spellEnd"/>
+      <w:r>
+        <w:t>-list], end-</w:t>
+      </w:r>
+      <w:proofErr w:type="spellStart"/>
+      <w:r>
+        <w:t>color</w:t>
+      </w:r>
+      <w:proofErr w:type="spellEnd"/>
+      <w:r>
+        <w:t>);</w:t>
+      </w:r>
+    </w:p>
+    <w:p>
+      <w:pPr>
+        <w:pStyle w:val="NoSpacing"/>
+      </w:pPr>
+    </w:p>
+    <w:p>
+      <w:pPr>
+        <w:pStyle w:val="Heading3"/>
+      </w:pPr>
+      <w:r>
+        <w:t>Transforming elements by using css3</w:t>
+      </w:r>
+    </w:p>
+    <w:p>
+      <w:pPr>
+        <w:pStyle w:val="NoSpacing"/>
+      </w:pPr>
+    </w:p>
+    <w:p>
+      <w:pPr>
+        <w:pStyle w:val="NoSpacing"/>
+        <w:numPr>
+          <w:ilvl w:val="0"/>
+          <w:numId w:val="22"/>
+        </w:numPr>
+      </w:pPr>
+      <w:r>
+        <w:rPr>
+          <w:b/>
+        </w:rPr>
+        <w:t>Translate3d(</w:t>
+      </w:r>
+      <w:proofErr w:type="spellStart"/>
+      <w:r>
+        <w:rPr>
+          <w:b/>
+        </w:rPr>
+        <w:t>x,y,z</w:t>
+      </w:r>
+      <w:proofErr w:type="spellEnd"/>
+      <w:r>
+        <w:rPr>
+          <w:b/>
+        </w:rPr>
+        <w:t>)</w:t>
+      </w:r>
+      <w:r>
+        <w:t xml:space="preserve"> – moves the whole element along x, y and z axis</w:t>
+      </w:r>
+    </w:p>
+    <w:p>
+      <w:pPr>
+        <w:pStyle w:val="NoSpacing"/>
+        <w:ind w:left="720"/>
+      </w:pPr>
+      <w:proofErr w:type="gramStart"/>
+      <w:r>
+        <w:t>transform</w:t>
+      </w:r>
+      <w:proofErr w:type="gramEnd"/>
+      <w:r>
+        <w:t>: translate3d(10px, 50px, 10px);</w:t>
+      </w:r>
+    </w:p>
+    <w:p>
+      <w:pPr>
+        <w:pStyle w:val="NoSpacing"/>
+        <w:numPr>
+          <w:ilvl w:val="0"/>
+          <w:numId w:val="22"/>
+        </w:numPr>
+      </w:pPr>
+      <w:r>
+        <w:rPr>
+          <w:b/>
+        </w:rPr>
+        <w:t>Scale3d(</w:t>
+      </w:r>
+      <w:proofErr w:type="spellStart"/>
+      <w:r>
+        <w:rPr>
+          <w:b/>
+        </w:rPr>
+        <w:t>x,y,z</w:t>
+      </w:r>
+      <w:proofErr w:type="spellEnd"/>
+      <w:r>
+        <w:rPr>
+          <w:b/>
+        </w:rPr>
+        <w:t>)</w:t>
+      </w:r>
+      <w:r>
+        <w:t xml:space="preserve"> – scales element by factors along </w:t>
+      </w:r>
+      <w:proofErr w:type="spellStart"/>
+      <w:r>
+        <w:t>x,y</w:t>
+      </w:r>
+      <w:proofErr w:type="spellEnd"/>
+      <w:r>
+        <w:t xml:space="preserve"> and z axis</w:t>
+      </w:r>
+    </w:p>
+    <w:p>
+      <w:pPr>
+        <w:pStyle w:val="NoSpacing"/>
+        <w:ind w:left="720"/>
+      </w:pPr>
+      <w:proofErr w:type="gramStart"/>
+      <w:r>
+        <w:t>transform</w:t>
+      </w:r>
+      <w:proofErr w:type="gramEnd"/>
+      <w:r>
+        <w:t>: scale3d(2, 4, 0.5)</w:t>
+      </w:r>
+    </w:p>
+    <w:p>
+      <w:pPr>
+        <w:pStyle w:val="NoSpacing"/>
+        <w:numPr>
+          <w:ilvl w:val="0"/>
+          <w:numId w:val="22"/>
+        </w:numPr>
+      </w:pPr>
+      <w:r>
+        <w:rPr>
+          <w:b/>
+        </w:rPr>
+        <w:t>Rotate3d(</w:t>
+      </w:r>
+      <w:proofErr w:type="spellStart"/>
+      <w:r>
+        <w:rPr>
+          <w:b/>
+        </w:rPr>
+        <w:t>x,y,z,a</w:t>
+      </w:r>
+      <w:proofErr w:type="spellEnd"/>
+      <w:r>
+        <w:rPr>
+          <w:b/>
+        </w:rPr>
+        <w:t>)</w:t>
+      </w:r>
+      <w:r>
+        <w:t xml:space="preserve"> – rotates and element in 3d by angle </w:t>
+      </w:r>
+      <w:proofErr w:type="spellStart"/>
+      <w:r>
+        <w:t>a</w:t>
+      </w:r>
+      <w:proofErr w:type="spellEnd"/>
+      <w:r>
+        <w:t xml:space="preserve"> around the point </w:t>
+      </w:r>
+      <w:proofErr w:type="spellStart"/>
+      <w:r>
+        <w:t>x,y,z</w:t>
+      </w:r>
+      <w:proofErr w:type="spellEnd"/>
+    </w:p>
+    <w:p>
+      <w:pPr>
+        <w:pStyle w:val="NoSpacing"/>
+        <w:numPr>
+          <w:ilvl w:val="0"/>
+          <w:numId w:val="22"/>
+        </w:numPr>
+      </w:pPr>
+      <w:r>
+        <w:rPr>
+          <w:b/>
+        </w:rPr>
+        <w:t>Skew(</w:t>
+      </w:r>
+      <w:proofErr w:type="spellStart"/>
+      <w:r>
+        <w:rPr>
+          <w:b/>
+        </w:rPr>
+        <w:t>a,b</w:t>
+      </w:r>
+      <w:proofErr w:type="spellEnd"/>
+      <w:r>
+        <w:rPr>
+          <w:b/>
+        </w:rPr>
+        <w:t xml:space="preserve">) </w:t>
+      </w:r>
+      <w:r>
+        <w:t xml:space="preserve">– skews an </w:t>
+      </w:r>
+      <w:proofErr w:type="spellStart"/>
+      <w:r>
+        <w:t>alement</w:t>
+      </w:r>
+      <w:proofErr w:type="spellEnd"/>
+      <w:r>
+        <w:t xml:space="preserve"> by angle a long x axis and b along y axis, degrees between 0 and 180</w:t>
+      </w:r>
+    </w:p>
+    <w:p>
+      <w:pPr>
+        <w:pStyle w:val="NoSpacing"/>
+        <w:ind w:left="720"/>
+      </w:pPr>
+    </w:p>
+    <w:p>
+      <w:r>
+        <w:br w:type="page"/>
+      </w:r>
+    </w:p>
+    <w:p>
+      <w:pPr>
+        <w:pStyle w:val="NoSpacing"/>
+      </w:pPr>
       <w:bookmarkStart w:id="0" w:name="_GoBack"/>
       <w:bookmarkEnd w:id="0"/>
+    </w:p>
+    <w:p>
+      <w:pPr>
+        <w:pStyle w:val="NoSpacing"/>
+      </w:pPr>
+    </w:p>
+    <w:p>
+      <w:pPr>
+        <w:pStyle w:val="NoSpacing"/>
+      </w:pPr>
     </w:p>
     <w:p>
       <w:pPr>
@@ -4041,6 +5590,119 @@
     </w:lvl>
   </w:abstractNum>
   <w:abstractNum w:abstractNumId="1">
+    <w:nsid w:val="05A70E49"/>
+    <w:multiLevelType w:val="hybridMultilevel"/>
+    <w:tmpl w:val="75D84562"/>
+    <w:lvl w:ilvl="0" w:tplc="08090001">
+      <w:start w:val="1"/>
+      <w:numFmt w:val="bullet"/>
+      <w:lvlText w:val=""/>
+      <w:lvlJc w:val="left"/>
+      <w:pPr>
+        <w:ind w:left="720" w:hanging="360"/>
+      </w:pPr>
+      <w:rPr>
+        <w:rFonts w:ascii="Symbol" w:hAnsi="Symbol" w:hint="default"/>
+      </w:rPr>
+    </w:lvl>
+    <w:lvl w:ilvl="1" w:tplc="08090003" w:tentative="1">
+      <w:start w:val="1"/>
+      <w:numFmt w:val="bullet"/>
+      <w:lvlText w:val="o"/>
+      <w:lvlJc w:val="left"/>
+      <w:pPr>
+        <w:ind w:left="1440" w:hanging="360"/>
+      </w:pPr>
+      <w:rPr>
+        <w:rFonts w:ascii="Courier New" w:hAnsi="Courier New" w:cs="Courier New" w:hint="default"/>
+      </w:rPr>
+    </w:lvl>
+    <w:lvl w:ilvl="2" w:tplc="08090005" w:tentative="1">
+      <w:start w:val="1"/>
+      <w:numFmt w:val="bullet"/>
+      <w:lvlText w:val=""/>
+      <w:lvlJc w:val="left"/>
+      <w:pPr>
+        <w:ind w:left="2160" w:hanging="360"/>
+      </w:pPr>
+      <w:rPr>
+        <w:rFonts w:ascii="Wingdings" w:hAnsi="Wingdings" w:hint="default"/>
+      </w:rPr>
+    </w:lvl>
+    <w:lvl w:ilvl="3" w:tplc="08090001" w:tentative="1">
+      <w:start w:val="1"/>
+      <w:numFmt w:val="bullet"/>
+      <w:lvlText w:val=""/>
+      <w:lvlJc w:val="left"/>
+      <w:pPr>
+        <w:ind w:left="2880" w:hanging="360"/>
+      </w:pPr>
+      <w:rPr>
+        <w:rFonts w:ascii="Symbol" w:hAnsi="Symbol" w:hint="default"/>
+      </w:rPr>
+    </w:lvl>
+    <w:lvl w:ilvl="4" w:tplc="08090003" w:tentative="1">
+      <w:start w:val="1"/>
+      <w:numFmt w:val="bullet"/>
+      <w:lvlText w:val="o"/>
+      <w:lvlJc w:val="left"/>
+      <w:pPr>
+        <w:ind w:left="3600" w:hanging="360"/>
+      </w:pPr>
+      <w:rPr>
+        <w:rFonts w:ascii="Courier New" w:hAnsi="Courier New" w:cs="Courier New" w:hint="default"/>
+      </w:rPr>
+    </w:lvl>
+    <w:lvl w:ilvl="5" w:tplc="08090005" w:tentative="1">
+      <w:start w:val="1"/>
+      <w:numFmt w:val="bullet"/>
+      <w:lvlText w:val=""/>
+      <w:lvlJc w:val="left"/>
+      <w:pPr>
+        <w:ind w:left="4320" w:hanging="360"/>
+      </w:pPr>
+      <w:rPr>
+        <w:rFonts w:ascii="Wingdings" w:hAnsi="Wingdings" w:hint="default"/>
+      </w:rPr>
+    </w:lvl>
+    <w:lvl w:ilvl="6" w:tplc="08090001" w:tentative="1">
+      <w:start w:val="1"/>
+      <w:numFmt w:val="bullet"/>
+      <w:lvlText w:val=""/>
+      <w:lvlJc w:val="left"/>
+      <w:pPr>
+        <w:ind w:left="5040" w:hanging="360"/>
+      </w:pPr>
+      <w:rPr>
+        <w:rFonts w:ascii="Symbol" w:hAnsi="Symbol" w:hint="default"/>
+      </w:rPr>
+    </w:lvl>
+    <w:lvl w:ilvl="7" w:tplc="08090003" w:tentative="1">
+      <w:start w:val="1"/>
+      <w:numFmt w:val="bullet"/>
+      <w:lvlText w:val="o"/>
+      <w:lvlJc w:val="left"/>
+      <w:pPr>
+        <w:ind w:left="5760" w:hanging="360"/>
+      </w:pPr>
+      <w:rPr>
+        <w:rFonts w:ascii="Courier New" w:hAnsi="Courier New" w:cs="Courier New" w:hint="default"/>
+      </w:rPr>
+    </w:lvl>
+    <w:lvl w:ilvl="8" w:tplc="08090005" w:tentative="1">
+      <w:start w:val="1"/>
+      <w:numFmt w:val="bullet"/>
+      <w:lvlText w:val=""/>
+      <w:lvlJc w:val="left"/>
+      <w:pPr>
+        <w:ind w:left="6480" w:hanging="360"/>
+      </w:pPr>
+      <w:rPr>
+        <w:rFonts w:ascii="Wingdings" w:hAnsi="Wingdings" w:hint="default"/>
+      </w:rPr>
+    </w:lvl>
+  </w:abstractNum>
+  <w:abstractNum w:abstractNumId="2">
     <w:nsid w:val="0CF41A79"/>
     <w:multiLevelType w:val="hybridMultilevel"/>
     <w:tmpl w:val="B31491D0"/>
@@ -4153,7 +5815,233 @@
       </w:rPr>
     </w:lvl>
   </w:abstractNum>
-  <w:abstractNum w:abstractNumId="2">
+  <w:abstractNum w:abstractNumId="3">
+    <w:nsid w:val="1A3526D4"/>
+    <w:multiLevelType w:val="hybridMultilevel"/>
+    <w:tmpl w:val="A7F4CC66"/>
+    <w:lvl w:ilvl="0" w:tplc="08090001">
+      <w:start w:val="1"/>
+      <w:numFmt w:val="bullet"/>
+      <w:lvlText w:val=""/>
+      <w:lvlJc w:val="left"/>
+      <w:pPr>
+        <w:ind w:left="720" w:hanging="360"/>
+      </w:pPr>
+      <w:rPr>
+        <w:rFonts w:ascii="Symbol" w:hAnsi="Symbol" w:hint="default"/>
+      </w:rPr>
+    </w:lvl>
+    <w:lvl w:ilvl="1" w:tplc="08090003" w:tentative="1">
+      <w:start w:val="1"/>
+      <w:numFmt w:val="bullet"/>
+      <w:lvlText w:val="o"/>
+      <w:lvlJc w:val="left"/>
+      <w:pPr>
+        <w:ind w:left="1440" w:hanging="360"/>
+      </w:pPr>
+      <w:rPr>
+        <w:rFonts w:ascii="Courier New" w:hAnsi="Courier New" w:cs="Courier New" w:hint="default"/>
+      </w:rPr>
+    </w:lvl>
+    <w:lvl w:ilvl="2" w:tplc="08090005" w:tentative="1">
+      <w:start w:val="1"/>
+      <w:numFmt w:val="bullet"/>
+      <w:lvlText w:val=""/>
+      <w:lvlJc w:val="left"/>
+      <w:pPr>
+        <w:ind w:left="2160" w:hanging="360"/>
+      </w:pPr>
+      <w:rPr>
+        <w:rFonts w:ascii="Wingdings" w:hAnsi="Wingdings" w:hint="default"/>
+      </w:rPr>
+    </w:lvl>
+    <w:lvl w:ilvl="3" w:tplc="08090001" w:tentative="1">
+      <w:start w:val="1"/>
+      <w:numFmt w:val="bullet"/>
+      <w:lvlText w:val=""/>
+      <w:lvlJc w:val="left"/>
+      <w:pPr>
+        <w:ind w:left="2880" w:hanging="360"/>
+      </w:pPr>
+      <w:rPr>
+        <w:rFonts w:ascii="Symbol" w:hAnsi="Symbol" w:hint="default"/>
+      </w:rPr>
+    </w:lvl>
+    <w:lvl w:ilvl="4" w:tplc="08090003" w:tentative="1">
+      <w:start w:val="1"/>
+      <w:numFmt w:val="bullet"/>
+      <w:lvlText w:val="o"/>
+      <w:lvlJc w:val="left"/>
+      <w:pPr>
+        <w:ind w:left="3600" w:hanging="360"/>
+      </w:pPr>
+      <w:rPr>
+        <w:rFonts w:ascii="Courier New" w:hAnsi="Courier New" w:cs="Courier New" w:hint="default"/>
+      </w:rPr>
+    </w:lvl>
+    <w:lvl w:ilvl="5" w:tplc="08090005" w:tentative="1">
+      <w:start w:val="1"/>
+      <w:numFmt w:val="bullet"/>
+      <w:lvlText w:val=""/>
+      <w:lvlJc w:val="left"/>
+      <w:pPr>
+        <w:ind w:left="4320" w:hanging="360"/>
+      </w:pPr>
+      <w:rPr>
+        <w:rFonts w:ascii="Wingdings" w:hAnsi="Wingdings" w:hint="default"/>
+      </w:rPr>
+    </w:lvl>
+    <w:lvl w:ilvl="6" w:tplc="08090001" w:tentative="1">
+      <w:start w:val="1"/>
+      <w:numFmt w:val="bullet"/>
+      <w:lvlText w:val=""/>
+      <w:lvlJc w:val="left"/>
+      <w:pPr>
+        <w:ind w:left="5040" w:hanging="360"/>
+      </w:pPr>
+      <w:rPr>
+        <w:rFonts w:ascii="Symbol" w:hAnsi="Symbol" w:hint="default"/>
+      </w:rPr>
+    </w:lvl>
+    <w:lvl w:ilvl="7" w:tplc="08090003" w:tentative="1">
+      <w:start w:val="1"/>
+      <w:numFmt w:val="bullet"/>
+      <w:lvlText w:val="o"/>
+      <w:lvlJc w:val="left"/>
+      <w:pPr>
+        <w:ind w:left="5760" w:hanging="360"/>
+      </w:pPr>
+      <w:rPr>
+        <w:rFonts w:ascii="Courier New" w:hAnsi="Courier New" w:cs="Courier New" w:hint="default"/>
+      </w:rPr>
+    </w:lvl>
+    <w:lvl w:ilvl="8" w:tplc="08090005" w:tentative="1">
+      <w:start w:val="1"/>
+      <w:numFmt w:val="bullet"/>
+      <w:lvlText w:val=""/>
+      <w:lvlJc w:val="left"/>
+      <w:pPr>
+        <w:ind w:left="6480" w:hanging="360"/>
+      </w:pPr>
+      <w:rPr>
+        <w:rFonts w:ascii="Wingdings" w:hAnsi="Wingdings" w:hint="default"/>
+      </w:rPr>
+    </w:lvl>
+  </w:abstractNum>
+  <w:abstractNum w:abstractNumId="4">
+    <w:nsid w:val="21B67B92"/>
+    <w:multiLevelType w:val="hybridMultilevel"/>
+    <w:tmpl w:val="AB6A8E32"/>
+    <w:lvl w:ilvl="0" w:tplc="08090001">
+      <w:start w:val="1"/>
+      <w:numFmt w:val="bullet"/>
+      <w:lvlText w:val=""/>
+      <w:lvlJc w:val="left"/>
+      <w:pPr>
+        <w:ind w:left="720" w:hanging="360"/>
+      </w:pPr>
+      <w:rPr>
+        <w:rFonts w:ascii="Symbol" w:hAnsi="Symbol" w:hint="default"/>
+      </w:rPr>
+    </w:lvl>
+    <w:lvl w:ilvl="1" w:tplc="08090003" w:tentative="1">
+      <w:start w:val="1"/>
+      <w:numFmt w:val="bullet"/>
+      <w:lvlText w:val="o"/>
+      <w:lvlJc w:val="left"/>
+      <w:pPr>
+        <w:ind w:left="1440" w:hanging="360"/>
+      </w:pPr>
+      <w:rPr>
+        <w:rFonts w:ascii="Courier New" w:hAnsi="Courier New" w:cs="Courier New" w:hint="default"/>
+      </w:rPr>
+    </w:lvl>
+    <w:lvl w:ilvl="2" w:tplc="08090005" w:tentative="1">
+      <w:start w:val="1"/>
+      <w:numFmt w:val="bullet"/>
+      <w:lvlText w:val=""/>
+      <w:lvlJc w:val="left"/>
+      <w:pPr>
+        <w:ind w:left="2160" w:hanging="360"/>
+      </w:pPr>
+      <w:rPr>
+        <w:rFonts w:ascii="Wingdings" w:hAnsi="Wingdings" w:hint="default"/>
+      </w:rPr>
+    </w:lvl>
+    <w:lvl w:ilvl="3" w:tplc="08090001" w:tentative="1">
+      <w:start w:val="1"/>
+      <w:numFmt w:val="bullet"/>
+      <w:lvlText w:val=""/>
+      <w:lvlJc w:val="left"/>
+      <w:pPr>
+        <w:ind w:left="2880" w:hanging="360"/>
+      </w:pPr>
+      <w:rPr>
+        <w:rFonts w:ascii="Symbol" w:hAnsi="Symbol" w:hint="default"/>
+      </w:rPr>
+    </w:lvl>
+    <w:lvl w:ilvl="4" w:tplc="08090003" w:tentative="1">
+      <w:start w:val="1"/>
+      <w:numFmt w:val="bullet"/>
+      <w:lvlText w:val="o"/>
+      <w:lvlJc w:val="left"/>
+      <w:pPr>
+        <w:ind w:left="3600" w:hanging="360"/>
+      </w:pPr>
+      <w:rPr>
+        <w:rFonts w:ascii="Courier New" w:hAnsi="Courier New" w:cs="Courier New" w:hint="default"/>
+      </w:rPr>
+    </w:lvl>
+    <w:lvl w:ilvl="5" w:tplc="08090005" w:tentative="1">
+      <w:start w:val="1"/>
+      <w:numFmt w:val="bullet"/>
+      <w:lvlText w:val=""/>
+      <w:lvlJc w:val="left"/>
+      <w:pPr>
+        <w:ind w:left="4320" w:hanging="360"/>
+      </w:pPr>
+      <w:rPr>
+        <w:rFonts w:ascii="Wingdings" w:hAnsi="Wingdings" w:hint="default"/>
+      </w:rPr>
+    </w:lvl>
+    <w:lvl w:ilvl="6" w:tplc="08090001" w:tentative="1">
+      <w:start w:val="1"/>
+      <w:numFmt w:val="bullet"/>
+      <w:lvlText w:val=""/>
+      <w:lvlJc w:val="left"/>
+      <w:pPr>
+        <w:ind w:left="5040" w:hanging="360"/>
+      </w:pPr>
+      <w:rPr>
+        <w:rFonts w:ascii="Symbol" w:hAnsi="Symbol" w:hint="default"/>
+      </w:rPr>
+    </w:lvl>
+    <w:lvl w:ilvl="7" w:tplc="08090003" w:tentative="1">
+      <w:start w:val="1"/>
+      <w:numFmt w:val="bullet"/>
+      <w:lvlText w:val="o"/>
+      <w:lvlJc w:val="left"/>
+      <w:pPr>
+        <w:ind w:left="5760" w:hanging="360"/>
+      </w:pPr>
+      <w:rPr>
+        <w:rFonts w:ascii="Courier New" w:hAnsi="Courier New" w:cs="Courier New" w:hint="default"/>
+      </w:rPr>
+    </w:lvl>
+    <w:lvl w:ilvl="8" w:tplc="08090005" w:tentative="1">
+      <w:start w:val="1"/>
+      <w:numFmt w:val="bullet"/>
+      <w:lvlText w:val=""/>
+      <w:lvlJc w:val="left"/>
+      <w:pPr>
+        <w:ind w:left="6480" w:hanging="360"/>
+      </w:pPr>
+      <w:rPr>
+        <w:rFonts w:ascii="Wingdings" w:hAnsi="Wingdings" w:hint="default"/>
+      </w:rPr>
+    </w:lvl>
+  </w:abstractNum>
+  <w:abstractNum w:abstractNumId="5">
     <w:nsid w:val="22827B69"/>
     <w:multiLevelType w:val="hybridMultilevel"/>
     <w:tmpl w:val="581A52AE"/>
@@ -4266,7 +6154,7 @@
       </w:rPr>
     </w:lvl>
   </w:abstractNum>
-  <w:abstractNum w:abstractNumId="3">
+  <w:abstractNum w:abstractNumId="6">
     <w:nsid w:val="355F32E0"/>
     <w:multiLevelType w:val="hybridMultilevel"/>
     <w:tmpl w:val="0838A908"/>
@@ -4379,7 +6267,7 @@
       </w:rPr>
     </w:lvl>
   </w:abstractNum>
-  <w:abstractNum w:abstractNumId="4">
+  <w:abstractNum w:abstractNumId="7">
     <w:nsid w:val="35681008"/>
     <w:multiLevelType w:val="hybridMultilevel"/>
     <w:tmpl w:val="5F327C42"/>
@@ -4492,7 +6380,7 @@
       </w:rPr>
     </w:lvl>
   </w:abstractNum>
-  <w:abstractNum w:abstractNumId="5">
+  <w:abstractNum w:abstractNumId="8">
     <w:nsid w:val="3B253D4B"/>
     <w:multiLevelType w:val="hybridMultilevel"/>
     <w:tmpl w:val="48A66E04"/>
@@ -4605,7 +6493,7 @@
       </w:rPr>
     </w:lvl>
   </w:abstractNum>
-  <w:abstractNum w:abstractNumId="6">
+  <w:abstractNum w:abstractNumId="9">
     <w:nsid w:val="41A76BC5"/>
     <w:multiLevelType w:val="hybridMultilevel"/>
     <w:tmpl w:val="A502D2A0"/>
@@ -4718,7 +6606,7 @@
       </w:rPr>
     </w:lvl>
   </w:abstractNum>
-  <w:abstractNum w:abstractNumId="7">
+  <w:abstractNum w:abstractNumId="10">
     <w:nsid w:val="452C5FBE"/>
     <w:multiLevelType w:val="hybridMultilevel"/>
     <w:tmpl w:val="1C460278"/>
@@ -4831,7 +6719,346 @@
       </w:rPr>
     </w:lvl>
   </w:abstractNum>
-  <w:abstractNum w:abstractNumId="8">
+  <w:abstractNum w:abstractNumId="11">
+    <w:nsid w:val="47763DCC"/>
+    <w:multiLevelType w:val="hybridMultilevel"/>
+    <w:tmpl w:val="1D745CD6"/>
+    <w:lvl w:ilvl="0" w:tplc="08090001">
+      <w:start w:val="1"/>
+      <w:numFmt w:val="bullet"/>
+      <w:lvlText w:val=""/>
+      <w:lvlJc w:val="left"/>
+      <w:pPr>
+        <w:ind w:left="720" w:hanging="360"/>
+      </w:pPr>
+      <w:rPr>
+        <w:rFonts w:ascii="Symbol" w:hAnsi="Symbol" w:hint="default"/>
+      </w:rPr>
+    </w:lvl>
+    <w:lvl w:ilvl="1" w:tplc="08090003" w:tentative="1">
+      <w:start w:val="1"/>
+      <w:numFmt w:val="bullet"/>
+      <w:lvlText w:val="o"/>
+      <w:lvlJc w:val="left"/>
+      <w:pPr>
+        <w:ind w:left="1440" w:hanging="360"/>
+      </w:pPr>
+      <w:rPr>
+        <w:rFonts w:ascii="Courier New" w:hAnsi="Courier New" w:cs="Courier New" w:hint="default"/>
+      </w:rPr>
+    </w:lvl>
+    <w:lvl w:ilvl="2" w:tplc="08090005" w:tentative="1">
+      <w:start w:val="1"/>
+      <w:numFmt w:val="bullet"/>
+      <w:lvlText w:val=""/>
+      <w:lvlJc w:val="left"/>
+      <w:pPr>
+        <w:ind w:left="2160" w:hanging="360"/>
+      </w:pPr>
+      <w:rPr>
+        <w:rFonts w:ascii="Wingdings" w:hAnsi="Wingdings" w:hint="default"/>
+      </w:rPr>
+    </w:lvl>
+    <w:lvl w:ilvl="3" w:tplc="08090001" w:tentative="1">
+      <w:start w:val="1"/>
+      <w:numFmt w:val="bullet"/>
+      <w:lvlText w:val=""/>
+      <w:lvlJc w:val="left"/>
+      <w:pPr>
+        <w:ind w:left="2880" w:hanging="360"/>
+      </w:pPr>
+      <w:rPr>
+        <w:rFonts w:ascii="Symbol" w:hAnsi="Symbol" w:hint="default"/>
+      </w:rPr>
+    </w:lvl>
+    <w:lvl w:ilvl="4" w:tplc="08090003" w:tentative="1">
+      <w:start w:val="1"/>
+      <w:numFmt w:val="bullet"/>
+      <w:lvlText w:val="o"/>
+      <w:lvlJc w:val="left"/>
+      <w:pPr>
+        <w:ind w:left="3600" w:hanging="360"/>
+      </w:pPr>
+      <w:rPr>
+        <w:rFonts w:ascii="Courier New" w:hAnsi="Courier New" w:cs="Courier New" w:hint="default"/>
+      </w:rPr>
+    </w:lvl>
+    <w:lvl w:ilvl="5" w:tplc="08090005" w:tentative="1">
+      <w:start w:val="1"/>
+      <w:numFmt w:val="bullet"/>
+      <w:lvlText w:val=""/>
+      <w:lvlJc w:val="left"/>
+      <w:pPr>
+        <w:ind w:left="4320" w:hanging="360"/>
+      </w:pPr>
+      <w:rPr>
+        <w:rFonts w:ascii="Wingdings" w:hAnsi="Wingdings" w:hint="default"/>
+      </w:rPr>
+    </w:lvl>
+    <w:lvl w:ilvl="6" w:tplc="08090001" w:tentative="1">
+      <w:start w:val="1"/>
+      <w:numFmt w:val="bullet"/>
+      <w:lvlText w:val=""/>
+      <w:lvlJc w:val="left"/>
+      <w:pPr>
+        <w:ind w:left="5040" w:hanging="360"/>
+      </w:pPr>
+      <w:rPr>
+        <w:rFonts w:ascii="Symbol" w:hAnsi="Symbol" w:hint="default"/>
+      </w:rPr>
+    </w:lvl>
+    <w:lvl w:ilvl="7" w:tplc="08090003" w:tentative="1">
+      <w:start w:val="1"/>
+      <w:numFmt w:val="bullet"/>
+      <w:lvlText w:val="o"/>
+      <w:lvlJc w:val="left"/>
+      <w:pPr>
+        <w:ind w:left="5760" w:hanging="360"/>
+      </w:pPr>
+      <w:rPr>
+        <w:rFonts w:ascii="Courier New" w:hAnsi="Courier New" w:cs="Courier New" w:hint="default"/>
+      </w:rPr>
+    </w:lvl>
+    <w:lvl w:ilvl="8" w:tplc="08090005" w:tentative="1">
+      <w:start w:val="1"/>
+      <w:numFmt w:val="bullet"/>
+      <w:lvlText w:val=""/>
+      <w:lvlJc w:val="left"/>
+      <w:pPr>
+        <w:ind w:left="6480" w:hanging="360"/>
+      </w:pPr>
+      <w:rPr>
+        <w:rFonts w:ascii="Wingdings" w:hAnsi="Wingdings" w:hint="default"/>
+      </w:rPr>
+    </w:lvl>
+  </w:abstractNum>
+  <w:abstractNum w:abstractNumId="12">
+    <w:nsid w:val="53775655"/>
+    <w:multiLevelType w:val="hybridMultilevel"/>
+    <w:tmpl w:val="9A705732"/>
+    <w:lvl w:ilvl="0" w:tplc="08090001">
+      <w:start w:val="1"/>
+      <w:numFmt w:val="bullet"/>
+      <w:lvlText w:val=""/>
+      <w:lvlJc w:val="left"/>
+      <w:pPr>
+        <w:ind w:left="720" w:hanging="360"/>
+      </w:pPr>
+      <w:rPr>
+        <w:rFonts w:ascii="Symbol" w:hAnsi="Symbol" w:hint="default"/>
+      </w:rPr>
+    </w:lvl>
+    <w:lvl w:ilvl="1" w:tplc="08090003" w:tentative="1">
+      <w:start w:val="1"/>
+      <w:numFmt w:val="bullet"/>
+      <w:lvlText w:val="o"/>
+      <w:lvlJc w:val="left"/>
+      <w:pPr>
+        <w:ind w:left="1440" w:hanging="360"/>
+      </w:pPr>
+      <w:rPr>
+        <w:rFonts w:ascii="Courier New" w:hAnsi="Courier New" w:cs="Courier New" w:hint="default"/>
+      </w:rPr>
+    </w:lvl>
+    <w:lvl w:ilvl="2" w:tplc="08090005" w:tentative="1">
+      <w:start w:val="1"/>
+      <w:numFmt w:val="bullet"/>
+      <w:lvlText w:val=""/>
+      <w:lvlJc w:val="left"/>
+      <w:pPr>
+        <w:ind w:left="2160" w:hanging="360"/>
+      </w:pPr>
+      <w:rPr>
+        <w:rFonts w:ascii="Wingdings" w:hAnsi="Wingdings" w:hint="default"/>
+      </w:rPr>
+    </w:lvl>
+    <w:lvl w:ilvl="3" w:tplc="08090001" w:tentative="1">
+      <w:start w:val="1"/>
+      <w:numFmt w:val="bullet"/>
+      <w:lvlText w:val=""/>
+      <w:lvlJc w:val="left"/>
+      <w:pPr>
+        <w:ind w:left="2880" w:hanging="360"/>
+      </w:pPr>
+      <w:rPr>
+        <w:rFonts w:ascii="Symbol" w:hAnsi="Symbol" w:hint="default"/>
+      </w:rPr>
+    </w:lvl>
+    <w:lvl w:ilvl="4" w:tplc="08090003" w:tentative="1">
+      <w:start w:val="1"/>
+      <w:numFmt w:val="bullet"/>
+      <w:lvlText w:val="o"/>
+      <w:lvlJc w:val="left"/>
+      <w:pPr>
+        <w:ind w:left="3600" w:hanging="360"/>
+      </w:pPr>
+      <w:rPr>
+        <w:rFonts w:ascii="Courier New" w:hAnsi="Courier New" w:cs="Courier New" w:hint="default"/>
+      </w:rPr>
+    </w:lvl>
+    <w:lvl w:ilvl="5" w:tplc="08090005" w:tentative="1">
+      <w:start w:val="1"/>
+      <w:numFmt w:val="bullet"/>
+      <w:lvlText w:val=""/>
+      <w:lvlJc w:val="left"/>
+      <w:pPr>
+        <w:ind w:left="4320" w:hanging="360"/>
+      </w:pPr>
+      <w:rPr>
+        <w:rFonts w:ascii="Wingdings" w:hAnsi="Wingdings" w:hint="default"/>
+      </w:rPr>
+    </w:lvl>
+    <w:lvl w:ilvl="6" w:tplc="08090001" w:tentative="1">
+      <w:start w:val="1"/>
+      <w:numFmt w:val="bullet"/>
+      <w:lvlText w:val=""/>
+      <w:lvlJc w:val="left"/>
+      <w:pPr>
+        <w:ind w:left="5040" w:hanging="360"/>
+      </w:pPr>
+      <w:rPr>
+        <w:rFonts w:ascii="Symbol" w:hAnsi="Symbol" w:hint="default"/>
+      </w:rPr>
+    </w:lvl>
+    <w:lvl w:ilvl="7" w:tplc="08090003" w:tentative="1">
+      <w:start w:val="1"/>
+      <w:numFmt w:val="bullet"/>
+      <w:lvlText w:val="o"/>
+      <w:lvlJc w:val="left"/>
+      <w:pPr>
+        <w:ind w:left="5760" w:hanging="360"/>
+      </w:pPr>
+      <w:rPr>
+        <w:rFonts w:ascii="Courier New" w:hAnsi="Courier New" w:cs="Courier New" w:hint="default"/>
+      </w:rPr>
+    </w:lvl>
+    <w:lvl w:ilvl="8" w:tplc="08090005" w:tentative="1">
+      <w:start w:val="1"/>
+      <w:numFmt w:val="bullet"/>
+      <w:lvlText w:val=""/>
+      <w:lvlJc w:val="left"/>
+      <w:pPr>
+        <w:ind w:left="6480" w:hanging="360"/>
+      </w:pPr>
+      <w:rPr>
+        <w:rFonts w:ascii="Wingdings" w:hAnsi="Wingdings" w:hint="default"/>
+      </w:rPr>
+    </w:lvl>
+  </w:abstractNum>
+  <w:abstractNum w:abstractNumId="13">
+    <w:nsid w:val="53D850F8"/>
+    <w:multiLevelType w:val="hybridMultilevel"/>
+    <w:tmpl w:val="0E504E98"/>
+    <w:lvl w:ilvl="0" w:tplc="08090001">
+      <w:start w:val="1"/>
+      <w:numFmt w:val="bullet"/>
+      <w:lvlText w:val=""/>
+      <w:lvlJc w:val="left"/>
+      <w:pPr>
+        <w:ind w:left="720" w:hanging="360"/>
+      </w:pPr>
+      <w:rPr>
+        <w:rFonts w:ascii="Symbol" w:hAnsi="Symbol" w:hint="default"/>
+      </w:rPr>
+    </w:lvl>
+    <w:lvl w:ilvl="1" w:tplc="08090003" w:tentative="1">
+      <w:start w:val="1"/>
+      <w:numFmt w:val="bullet"/>
+      <w:lvlText w:val="o"/>
+      <w:lvlJc w:val="left"/>
+      <w:pPr>
+        <w:ind w:left="1440" w:hanging="360"/>
+      </w:pPr>
+      <w:rPr>
+        <w:rFonts w:ascii="Courier New" w:hAnsi="Courier New" w:cs="Courier New" w:hint="default"/>
+      </w:rPr>
+    </w:lvl>
+    <w:lvl w:ilvl="2" w:tplc="08090005" w:tentative="1">
+      <w:start w:val="1"/>
+      <w:numFmt w:val="bullet"/>
+      <w:lvlText w:val=""/>
+      <w:lvlJc w:val="left"/>
+      <w:pPr>
+        <w:ind w:left="2160" w:hanging="360"/>
+      </w:pPr>
+      <w:rPr>
+        <w:rFonts w:ascii="Wingdings" w:hAnsi="Wingdings" w:hint="default"/>
+      </w:rPr>
+    </w:lvl>
+    <w:lvl w:ilvl="3" w:tplc="08090001" w:tentative="1">
+      <w:start w:val="1"/>
+      <w:numFmt w:val="bullet"/>
+      <w:lvlText w:val=""/>
+      <w:lvlJc w:val="left"/>
+      <w:pPr>
+        <w:ind w:left="2880" w:hanging="360"/>
+      </w:pPr>
+      <w:rPr>
+        <w:rFonts w:ascii="Symbol" w:hAnsi="Symbol" w:hint="default"/>
+      </w:rPr>
+    </w:lvl>
+    <w:lvl w:ilvl="4" w:tplc="08090003" w:tentative="1">
+      <w:start w:val="1"/>
+      <w:numFmt w:val="bullet"/>
+      <w:lvlText w:val="o"/>
+      <w:lvlJc w:val="left"/>
+      <w:pPr>
+        <w:ind w:left="3600" w:hanging="360"/>
+      </w:pPr>
+      <w:rPr>
+        <w:rFonts w:ascii="Courier New" w:hAnsi="Courier New" w:cs="Courier New" w:hint="default"/>
+      </w:rPr>
+    </w:lvl>
+    <w:lvl w:ilvl="5" w:tplc="08090005" w:tentative="1">
+      <w:start w:val="1"/>
+      <w:numFmt w:val="bullet"/>
+      <w:lvlText w:val=""/>
+      <w:lvlJc w:val="left"/>
+      <w:pPr>
+        <w:ind w:left="4320" w:hanging="360"/>
+      </w:pPr>
+      <w:rPr>
+        <w:rFonts w:ascii="Wingdings" w:hAnsi="Wingdings" w:hint="default"/>
+      </w:rPr>
+    </w:lvl>
+    <w:lvl w:ilvl="6" w:tplc="08090001" w:tentative="1">
+      <w:start w:val="1"/>
+      <w:numFmt w:val="bullet"/>
+      <w:lvlText w:val=""/>
+      <w:lvlJc w:val="left"/>
+      <w:pPr>
+        <w:ind w:left="5040" w:hanging="360"/>
+      </w:pPr>
+      <w:rPr>
+        <w:rFonts w:ascii="Symbol" w:hAnsi="Symbol" w:hint="default"/>
+      </w:rPr>
+    </w:lvl>
+    <w:lvl w:ilvl="7" w:tplc="08090003" w:tentative="1">
+      <w:start w:val="1"/>
+      <w:numFmt w:val="bullet"/>
+      <w:lvlText w:val="o"/>
+      <w:lvlJc w:val="left"/>
+      <w:pPr>
+        <w:ind w:left="5760" w:hanging="360"/>
+      </w:pPr>
+      <w:rPr>
+        <w:rFonts w:ascii="Courier New" w:hAnsi="Courier New" w:cs="Courier New" w:hint="default"/>
+      </w:rPr>
+    </w:lvl>
+    <w:lvl w:ilvl="8" w:tplc="08090005" w:tentative="1">
+      <w:start w:val="1"/>
+      <w:numFmt w:val="bullet"/>
+      <w:lvlText w:val=""/>
+      <w:lvlJc w:val="left"/>
+      <w:pPr>
+        <w:ind w:left="6480" w:hanging="360"/>
+      </w:pPr>
+      <w:rPr>
+        <w:rFonts w:ascii="Wingdings" w:hAnsi="Wingdings" w:hint="default"/>
+      </w:rPr>
+    </w:lvl>
+  </w:abstractNum>
+  <w:abstractNum w:abstractNumId="14">
     <w:nsid w:val="617D5404"/>
     <w:multiLevelType w:val="hybridMultilevel"/>
     <w:tmpl w:val="E88ABC18"/>
@@ -4944,7 +7171,346 @@
       </w:rPr>
     </w:lvl>
   </w:abstractNum>
-  <w:abstractNum w:abstractNumId="9">
+  <w:abstractNum w:abstractNumId="15">
+    <w:nsid w:val="683B7737"/>
+    <w:multiLevelType w:val="hybridMultilevel"/>
+    <w:tmpl w:val="B35A3AB2"/>
+    <w:lvl w:ilvl="0" w:tplc="08090001">
+      <w:start w:val="1"/>
+      <w:numFmt w:val="bullet"/>
+      <w:lvlText w:val=""/>
+      <w:lvlJc w:val="left"/>
+      <w:pPr>
+        <w:ind w:left="720" w:hanging="360"/>
+      </w:pPr>
+      <w:rPr>
+        <w:rFonts w:ascii="Symbol" w:hAnsi="Symbol" w:hint="default"/>
+      </w:rPr>
+    </w:lvl>
+    <w:lvl w:ilvl="1" w:tplc="08090003" w:tentative="1">
+      <w:start w:val="1"/>
+      <w:numFmt w:val="bullet"/>
+      <w:lvlText w:val="o"/>
+      <w:lvlJc w:val="left"/>
+      <w:pPr>
+        <w:ind w:left="1440" w:hanging="360"/>
+      </w:pPr>
+      <w:rPr>
+        <w:rFonts w:ascii="Courier New" w:hAnsi="Courier New" w:cs="Courier New" w:hint="default"/>
+      </w:rPr>
+    </w:lvl>
+    <w:lvl w:ilvl="2" w:tplc="08090005" w:tentative="1">
+      <w:start w:val="1"/>
+      <w:numFmt w:val="bullet"/>
+      <w:lvlText w:val=""/>
+      <w:lvlJc w:val="left"/>
+      <w:pPr>
+        <w:ind w:left="2160" w:hanging="360"/>
+      </w:pPr>
+      <w:rPr>
+        <w:rFonts w:ascii="Wingdings" w:hAnsi="Wingdings" w:hint="default"/>
+      </w:rPr>
+    </w:lvl>
+    <w:lvl w:ilvl="3" w:tplc="08090001" w:tentative="1">
+      <w:start w:val="1"/>
+      <w:numFmt w:val="bullet"/>
+      <w:lvlText w:val=""/>
+      <w:lvlJc w:val="left"/>
+      <w:pPr>
+        <w:ind w:left="2880" w:hanging="360"/>
+      </w:pPr>
+      <w:rPr>
+        <w:rFonts w:ascii="Symbol" w:hAnsi="Symbol" w:hint="default"/>
+      </w:rPr>
+    </w:lvl>
+    <w:lvl w:ilvl="4" w:tplc="08090003" w:tentative="1">
+      <w:start w:val="1"/>
+      <w:numFmt w:val="bullet"/>
+      <w:lvlText w:val="o"/>
+      <w:lvlJc w:val="left"/>
+      <w:pPr>
+        <w:ind w:left="3600" w:hanging="360"/>
+      </w:pPr>
+      <w:rPr>
+        <w:rFonts w:ascii="Courier New" w:hAnsi="Courier New" w:cs="Courier New" w:hint="default"/>
+      </w:rPr>
+    </w:lvl>
+    <w:lvl w:ilvl="5" w:tplc="08090005" w:tentative="1">
+      <w:start w:val="1"/>
+      <w:numFmt w:val="bullet"/>
+      <w:lvlText w:val=""/>
+      <w:lvlJc w:val="left"/>
+      <w:pPr>
+        <w:ind w:left="4320" w:hanging="360"/>
+      </w:pPr>
+      <w:rPr>
+        <w:rFonts w:ascii="Wingdings" w:hAnsi="Wingdings" w:hint="default"/>
+      </w:rPr>
+    </w:lvl>
+    <w:lvl w:ilvl="6" w:tplc="08090001" w:tentative="1">
+      <w:start w:val="1"/>
+      <w:numFmt w:val="bullet"/>
+      <w:lvlText w:val=""/>
+      <w:lvlJc w:val="left"/>
+      <w:pPr>
+        <w:ind w:left="5040" w:hanging="360"/>
+      </w:pPr>
+      <w:rPr>
+        <w:rFonts w:ascii="Symbol" w:hAnsi="Symbol" w:hint="default"/>
+      </w:rPr>
+    </w:lvl>
+    <w:lvl w:ilvl="7" w:tplc="08090003" w:tentative="1">
+      <w:start w:val="1"/>
+      <w:numFmt w:val="bullet"/>
+      <w:lvlText w:val="o"/>
+      <w:lvlJc w:val="left"/>
+      <w:pPr>
+        <w:ind w:left="5760" w:hanging="360"/>
+      </w:pPr>
+      <w:rPr>
+        <w:rFonts w:ascii="Courier New" w:hAnsi="Courier New" w:cs="Courier New" w:hint="default"/>
+      </w:rPr>
+    </w:lvl>
+    <w:lvl w:ilvl="8" w:tplc="08090005" w:tentative="1">
+      <w:start w:val="1"/>
+      <w:numFmt w:val="bullet"/>
+      <w:lvlText w:val=""/>
+      <w:lvlJc w:val="left"/>
+      <w:pPr>
+        <w:ind w:left="6480" w:hanging="360"/>
+      </w:pPr>
+      <w:rPr>
+        <w:rFonts w:ascii="Wingdings" w:hAnsi="Wingdings" w:hint="default"/>
+      </w:rPr>
+    </w:lvl>
+  </w:abstractNum>
+  <w:abstractNum w:abstractNumId="16">
+    <w:nsid w:val="6E306AA1"/>
+    <w:multiLevelType w:val="hybridMultilevel"/>
+    <w:tmpl w:val="F9D62828"/>
+    <w:lvl w:ilvl="0" w:tplc="08090001">
+      <w:start w:val="1"/>
+      <w:numFmt w:val="bullet"/>
+      <w:lvlText w:val=""/>
+      <w:lvlJc w:val="left"/>
+      <w:pPr>
+        <w:ind w:left="720" w:hanging="360"/>
+      </w:pPr>
+      <w:rPr>
+        <w:rFonts w:ascii="Symbol" w:hAnsi="Symbol" w:hint="default"/>
+      </w:rPr>
+    </w:lvl>
+    <w:lvl w:ilvl="1" w:tplc="08090003" w:tentative="1">
+      <w:start w:val="1"/>
+      <w:numFmt w:val="bullet"/>
+      <w:lvlText w:val="o"/>
+      <w:lvlJc w:val="left"/>
+      <w:pPr>
+        <w:ind w:left="1440" w:hanging="360"/>
+      </w:pPr>
+      <w:rPr>
+        <w:rFonts w:ascii="Courier New" w:hAnsi="Courier New" w:cs="Courier New" w:hint="default"/>
+      </w:rPr>
+    </w:lvl>
+    <w:lvl w:ilvl="2" w:tplc="08090005" w:tentative="1">
+      <w:start w:val="1"/>
+      <w:numFmt w:val="bullet"/>
+      <w:lvlText w:val=""/>
+      <w:lvlJc w:val="left"/>
+      <w:pPr>
+        <w:ind w:left="2160" w:hanging="360"/>
+      </w:pPr>
+      <w:rPr>
+        <w:rFonts w:ascii="Wingdings" w:hAnsi="Wingdings" w:hint="default"/>
+      </w:rPr>
+    </w:lvl>
+    <w:lvl w:ilvl="3" w:tplc="08090001" w:tentative="1">
+      <w:start w:val="1"/>
+      <w:numFmt w:val="bullet"/>
+      <w:lvlText w:val=""/>
+      <w:lvlJc w:val="left"/>
+      <w:pPr>
+        <w:ind w:left="2880" w:hanging="360"/>
+      </w:pPr>
+      <w:rPr>
+        <w:rFonts w:ascii="Symbol" w:hAnsi="Symbol" w:hint="default"/>
+      </w:rPr>
+    </w:lvl>
+    <w:lvl w:ilvl="4" w:tplc="08090003" w:tentative="1">
+      <w:start w:val="1"/>
+      <w:numFmt w:val="bullet"/>
+      <w:lvlText w:val="o"/>
+      <w:lvlJc w:val="left"/>
+      <w:pPr>
+        <w:ind w:left="3600" w:hanging="360"/>
+      </w:pPr>
+      <w:rPr>
+        <w:rFonts w:ascii="Courier New" w:hAnsi="Courier New" w:cs="Courier New" w:hint="default"/>
+      </w:rPr>
+    </w:lvl>
+    <w:lvl w:ilvl="5" w:tplc="08090005" w:tentative="1">
+      <w:start w:val="1"/>
+      <w:numFmt w:val="bullet"/>
+      <w:lvlText w:val=""/>
+      <w:lvlJc w:val="left"/>
+      <w:pPr>
+        <w:ind w:left="4320" w:hanging="360"/>
+      </w:pPr>
+      <w:rPr>
+        <w:rFonts w:ascii="Wingdings" w:hAnsi="Wingdings" w:hint="default"/>
+      </w:rPr>
+    </w:lvl>
+    <w:lvl w:ilvl="6" w:tplc="08090001" w:tentative="1">
+      <w:start w:val="1"/>
+      <w:numFmt w:val="bullet"/>
+      <w:lvlText w:val=""/>
+      <w:lvlJc w:val="left"/>
+      <w:pPr>
+        <w:ind w:left="5040" w:hanging="360"/>
+      </w:pPr>
+      <w:rPr>
+        <w:rFonts w:ascii="Symbol" w:hAnsi="Symbol" w:hint="default"/>
+      </w:rPr>
+    </w:lvl>
+    <w:lvl w:ilvl="7" w:tplc="08090003" w:tentative="1">
+      <w:start w:val="1"/>
+      <w:numFmt w:val="bullet"/>
+      <w:lvlText w:val="o"/>
+      <w:lvlJc w:val="left"/>
+      <w:pPr>
+        <w:ind w:left="5760" w:hanging="360"/>
+      </w:pPr>
+      <w:rPr>
+        <w:rFonts w:ascii="Courier New" w:hAnsi="Courier New" w:cs="Courier New" w:hint="default"/>
+      </w:rPr>
+    </w:lvl>
+    <w:lvl w:ilvl="8" w:tplc="08090005" w:tentative="1">
+      <w:start w:val="1"/>
+      <w:numFmt w:val="bullet"/>
+      <w:lvlText w:val=""/>
+      <w:lvlJc w:val="left"/>
+      <w:pPr>
+        <w:ind w:left="6480" w:hanging="360"/>
+      </w:pPr>
+      <w:rPr>
+        <w:rFonts w:ascii="Wingdings" w:hAnsi="Wingdings" w:hint="default"/>
+      </w:rPr>
+    </w:lvl>
+  </w:abstractNum>
+  <w:abstractNum w:abstractNumId="17">
+    <w:nsid w:val="741B7582"/>
+    <w:multiLevelType w:val="hybridMultilevel"/>
+    <w:tmpl w:val="9C96A26C"/>
+    <w:lvl w:ilvl="0" w:tplc="08090001">
+      <w:start w:val="1"/>
+      <w:numFmt w:val="bullet"/>
+      <w:lvlText w:val=""/>
+      <w:lvlJc w:val="left"/>
+      <w:pPr>
+        <w:ind w:left="405" w:hanging="360"/>
+      </w:pPr>
+      <w:rPr>
+        <w:rFonts w:ascii="Symbol" w:hAnsi="Symbol" w:hint="default"/>
+      </w:rPr>
+    </w:lvl>
+    <w:lvl w:ilvl="1" w:tplc="08090003" w:tentative="1">
+      <w:start w:val="1"/>
+      <w:numFmt w:val="bullet"/>
+      <w:lvlText w:val="o"/>
+      <w:lvlJc w:val="left"/>
+      <w:pPr>
+        <w:ind w:left="1440" w:hanging="360"/>
+      </w:pPr>
+      <w:rPr>
+        <w:rFonts w:ascii="Courier New" w:hAnsi="Courier New" w:cs="Courier New" w:hint="default"/>
+      </w:rPr>
+    </w:lvl>
+    <w:lvl w:ilvl="2" w:tplc="08090005" w:tentative="1">
+      <w:start w:val="1"/>
+      <w:numFmt w:val="bullet"/>
+      <w:lvlText w:val=""/>
+      <w:lvlJc w:val="left"/>
+      <w:pPr>
+        <w:ind w:left="2160" w:hanging="360"/>
+      </w:pPr>
+      <w:rPr>
+        <w:rFonts w:ascii="Wingdings" w:hAnsi="Wingdings" w:hint="default"/>
+      </w:rPr>
+    </w:lvl>
+    <w:lvl w:ilvl="3" w:tplc="08090001" w:tentative="1">
+      <w:start w:val="1"/>
+      <w:numFmt w:val="bullet"/>
+      <w:lvlText w:val=""/>
+      <w:lvlJc w:val="left"/>
+      <w:pPr>
+        <w:ind w:left="2880" w:hanging="360"/>
+      </w:pPr>
+      <w:rPr>
+        <w:rFonts w:ascii="Symbol" w:hAnsi="Symbol" w:hint="default"/>
+      </w:rPr>
+    </w:lvl>
+    <w:lvl w:ilvl="4" w:tplc="08090003" w:tentative="1">
+      <w:start w:val="1"/>
+      <w:numFmt w:val="bullet"/>
+      <w:lvlText w:val="o"/>
+      <w:lvlJc w:val="left"/>
+      <w:pPr>
+        <w:ind w:left="3600" w:hanging="360"/>
+      </w:pPr>
+      <w:rPr>
+        <w:rFonts w:ascii="Courier New" w:hAnsi="Courier New" w:cs="Courier New" w:hint="default"/>
+      </w:rPr>
+    </w:lvl>
+    <w:lvl w:ilvl="5" w:tplc="08090005" w:tentative="1">
+      <w:start w:val="1"/>
+      <w:numFmt w:val="bullet"/>
+      <w:lvlText w:val=""/>
+      <w:lvlJc w:val="left"/>
+      <w:pPr>
+        <w:ind w:left="4320" w:hanging="360"/>
+      </w:pPr>
+      <w:rPr>
+        <w:rFonts w:ascii="Wingdings" w:hAnsi="Wingdings" w:hint="default"/>
+      </w:rPr>
+    </w:lvl>
+    <w:lvl w:ilvl="6" w:tplc="08090001" w:tentative="1">
+      <w:start w:val="1"/>
+      <w:numFmt w:val="bullet"/>
+      <w:lvlText w:val=""/>
+      <w:lvlJc w:val="left"/>
+      <w:pPr>
+        <w:ind w:left="5040" w:hanging="360"/>
+      </w:pPr>
+      <w:rPr>
+        <w:rFonts w:ascii="Symbol" w:hAnsi="Symbol" w:hint="default"/>
+      </w:rPr>
+    </w:lvl>
+    <w:lvl w:ilvl="7" w:tplc="08090003" w:tentative="1">
+      <w:start w:val="1"/>
+      <w:numFmt w:val="bullet"/>
+      <w:lvlText w:val="o"/>
+      <w:lvlJc w:val="left"/>
+      <w:pPr>
+        <w:ind w:left="5760" w:hanging="360"/>
+      </w:pPr>
+      <w:rPr>
+        <w:rFonts w:ascii="Courier New" w:hAnsi="Courier New" w:cs="Courier New" w:hint="default"/>
+      </w:rPr>
+    </w:lvl>
+    <w:lvl w:ilvl="8" w:tplc="08090005" w:tentative="1">
+      <w:start w:val="1"/>
+      <w:numFmt w:val="bullet"/>
+      <w:lvlText w:val=""/>
+      <w:lvlJc w:val="left"/>
+      <w:pPr>
+        <w:ind w:left="6480" w:hanging="360"/>
+      </w:pPr>
+      <w:rPr>
+        <w:rFonts w:ascii="Wingdings" w:hAnsi="Wingdings" w:hint="default"/>
+      </w:rPr>
+    </w:lvl>
+  </w:abstractNum>
+  <w:abstractNum w:abstractNumId="18">
     <w:nsid w:val="75644E89"/>
     <w:multiLevelType w:val="hybridMultilevel"/>
     <w:tmpl w:val="3D64ABF2"/>
@@ -5057,7 +7623,120 @@
       </w:rPr>
     </w:lvl>
   </w:abstractNum>
-  <w:abstractNum w:abstractNumId="10">
+  <w:abstractNum w:abstractNumId="19">
+    <w:nsid w:val="75E81C85"/>
+    <w:multiLevelType w:val="hybridMultilevel"/>
+    <w:tmpl w:val="B8DE97D6"/>
+    <w:lvl w:ilvl="0" w:tplc="08090001">
+      <w:start w:val="1"/>
+      <w:numFmt w:val="bullet"/>
+      <w:lvlText w:val=""/>
+      <w:lvlJc w:val="left"/>
+      <w:pPr>
+        <w:ind w:left="1080" w:hanging="360"/>
+      </w:pPr>
+      <w:rPr>
+        <w:rFonts w:ascii="Symbol" w:hAnsi="Symbol" w:hint="default"/>
+      </w:rPr>
+    </w:lvl>
+    <w:lvl w:ilvl="1" w:tplc="08090003" w:tentative="1">
+      <w:start w:val="1"/>
+      <w:numFmt w:val="bullet"/>
+      <w:lvlText w:val="o"/>
+      <w:lvlJc w:val="left"/>
+      <w:pPr>
+        <w:ind w:left="1800" w:hanging="360"/>
+      </w:pPr>
+      <w:rPr>
+        <w:rFonts w:ascii="Courier New" w:hAnsi="Courier New" w:cs="Courier New" w:hint="default"/>
+      </w:rPr>
+    </w:lvl>
+    <w:lvl w:ilvl="2" w:tplc="08090005" w:tentative="1">
+      <w:start w:val="1"/>
+      <w:numFmt w:val="bullet"/>
+      <w:lvlText w:val=""/>
+      <w:lvlJc w:val="left"/>
+      <w:pPr>
+        <w:ind w:left="2520" w:hanging="360"/>
+      </w:pPr>
+      <w:rPr>
+        <w:rFonts w:ascii="Wingdings" w:hAnsi="Wingdings" w:hint="default"/>
+      </w:rPr>
+    </w:lvl>
+    <w:lvl w:ilvl="3" w:tplc="08090001" w:tentative="1">
+      <w:start w:val="1"/>
+      <w:numFmt w:val="bullet"/>
+      <w:lvlText w:val=""/>
+      <w:lvlJc w:val="left"/>
+      <w:pPr>
+        <w:ind w:left="3240" w:hanging="360"/>
+      </w:pPr>
+      <w:rPr>
+        <w:rFonts w:ascii="Symbol" w:hAnsi="Symbol" w:hint="default"/>
+      </w:rPr>
+    </w:lvl>
+    <w:lvl w:ilvl="4" w:tplc="08090003" w:tentative="1">
+      <w:start w:val="1"/>
+      <w:numFmt w:val="bullet"/>
+      <w:lvlText w:val="o"/>
+      <w:lvlJc w:val="left"/>
+      <w:pPr>
+        <w:ind w:left="3960" w:hanging="360"/>
+      </w:pPr>
+      <w:rPr>
+        <w:rFonts w:ascii="Courier New" w:hAnsi="Courier New" w:cs="Courier New" w:hint="default"/>
+      </w:rPr>
+    </w:lvl>
+    <w:lvl w:ilvl="5" w:tplc="08090005" w:tentative="1">
+      <w:start w:val="1"/>
+      <w:numFmt w:val="bullet"/>
+      <w:lvlText w:val=""/>
+      <w:lvlJc w:val="left"/>
+      <w:pPr>
+        <w:ind w:left="4680" w:hanging="360"/>
+      </w:pPr>
+      <w:rPr>
+        <w:rFonts w:ascii="Wingdings" w:hAnsi="Wingdings" w:hint="default"/>
+      </w:rPr>
+    </w:lvl>
+    <w:lvl w:ilvl="6" w:tplc="08090001" w:tentative="1">
+      <w:start w:val="1"/>
+      <w:numFmt w:val="bullet"/>
+      <w:lvlText w:val=""/>
+      <w:lvlJc w:val="left"/>
+      <w:pPr>
+        <w:ind w:left="5400" w:hanging="360"/>
+      </w:pPr>
+      <w:rPr>
+        <w:rFonts w:ascii="Symbol" w:hAnsi="Symbol" w:hint="default"/>
+      </w:rPr>
+    </w:lvl>
+    <w:lvl w:ilvl="7" w:tplc="08090003" w:tentative="1">
+      <w:start w:val="1"/>
+      <w:numFmt w:val="bullet"/>
+      <w:lvlText w:val="o"/>
+      <w:lvlJc w:val="left"/>
+      <w:pPr>
+        <w:ind w:left="6120" w:hanging="360"/>
+      </w:pPr>
+      <w:rPr>
+        <w:rFonts w:ascii="Courier New" w:hAnsi="Courier New" w:cs="Courier New" w:hint="default"/>
+      </w:rPr>
+    </w:lvl>
+    <w:lvl w:ilvl="8" w:tplc="08090005" w:tentative="1">
+      <w:start w:val="1"/>
+      <w:numFmt w:val="bullet"/>
+      <w:lvlText w:val=""/>
+      <w:lvlJc w:val="left"/>
+      <w:pPr>
+        <w:ind w:left="6840" w:hanging="360"/>
+      </w:pPr>
+      <w:rPr>
+        <w:rFonts w:ascii="Wingdings" w:hAnsi="Wingdings" w:hint="default"/>
+      </w:rPr>
+    </w:lvl>
+  </w:abstractNum>
+  <w:abstractNum w:abstractNumId="20">
     <w:nsid w:val="7CB34527"/>
     <w:multiLevelType w:val="hybridMultilevel"/>
     <w:tmpl w:val="0952C802"/>
@@ -5146,7 +7825,7 @@
       </w:pPr>
     </w:lvl>
   </w:abstractNum>
-  <w:abstractNum w:abstractNumId="11">
+  <w:abstractNum w:abstractNumId="21">
     <w:nsid w:val="7D49384D"/>
     <w:multiLevelType w:val="hybridMultilevel"/>
     <w:tmpl w:val="3A2AB11E"/>
@@ -5260,40 +7939,70 @@
     </w:lvl>
   </w:abstractNum>
   <w:num w:numId="1">
+    <w:abstractNumId w:val="20"/>
+  </w:num>
+  <w:num w:numId="2">
     <w:abstractNumId w:val="10"/>
   </w:num>
-  <w:num w:numId="2">
-    <w:abstractNumId w:val="7"/>
-  </w:num>
   <w:num w:numId="3">
-    <w:abstractNumId w:val="2"/>
+    <w:abstractNumId w:val="5"/>
   </w:num>
   <w:num w:numId="4">
+    <w:abstractNumId w:val="18"/>
+  </w:num>
+  <w:num w:numId="5">
     <w:abstractNumId w:val="9"/>
   </w:num>
-  <w:num w:numId="5">
+  <w:num w:numId="6">
+    <w:abstractNumId w:val="14"/>
+  </w:num>
+  <w:num w:numId="7">
     <w:abstractNumId w:val="6"/>
   </w:num>
-  <w:num w:numId="6">
-    <w:abstractNumId w:val="8"/>
-  </w:num>
-  <w:num w:numId="7">
-    <w:abstractNumId w:val="3"/>
-  </w:num>
   <w:num w:numId="8">
-    <w:abstractNumId w:val="11"/>
+    <w:abstractNumId w:val="21"/>
   </w:num>
   <w:num w:numId="9">
     <w:abstractNumId w:val="0"/>
   </w:num>
   <w:num w:numId="10">
+    <w:abstractNumId w:val="2"/>
+  </w:num>
+  <w:num w:numId="11">
+    <w:abstractNumId w:val="7"/>
+  </w:num>
+  <w:num w:numId="12">
+    <w:abstractNumId w:val="8"/>
+  </w:num>
+  <w:num w:numId="13">
+    <w:abstractNumId w:val="4"/>
+  </w:num>
+  <w:num w:numId="14">
+    <w:abstractNumId w:val="11"/>
+  </w:num>
+  <w:num w:numId="15">
+    <w:abstractNumId w:val="19"/>
+  </w:num>
+  <w:num w:numId="16">
     <w:abstractNumId w:val="1"/>
   </w:num>
-  <w:num w:numId="11">
-    <w:abstractNumId w:val="4"/>
+  <w:num w:numId="17">
+    <w:abstractNumId w:val="17"/>
   </w:num>
-  <w:num w:numId="12">
-    <w:abstractNumId w:val="5"/>
+  <w:num w:numId="18">
+    <w:abstractNumId w:val="12"/>
+  </w:num>
+  <w:num w:numId="19">
+    <w:abstractNumId w:val="3"/>
+  </w:num>
+  <w:num w:numId="20">
+    <w:abstractNumId w:val="13"/>
+  </w:num>
+  <w:num w:numId="21">
+    <w:abstractNumId w:val="15"/>
+  </w:num>
+  <w:num w:numId="22">
+    <w:abstractNumId w:val="16"/>
   </w:num>
 </w:numbering>
 </file>

--- a/HTML5 Javascript CSS3.docx
+++ b/HTML5 Javascript CSS3.docx
@@ -5446,23 +5446,1113 @@
       <w:pPr>
         <w:pStyle w:val="NoSpacing"/>
       </w:pPr>
+    </w:p>
+    <w:p>
+      <w:pPr>
+        <w:pStyle w:val="NoSpacing"/>
+      </w:pPr>
+    </w:p>
+    <w:p>
+      <w:pPr>
+        <w:pStyle w:val="NoSpacing"/>
+      </w:pPr>
+    </w:p>
+    <w:p>
+      <w:pPr>
+        <w:pStyle w:val="Heading1"/>
+      </w:pPr>
+      <w:r>
+        <w:t xml:space="preserve">7.  Creating Objects and Methods by Using </w:t>
+      </w:r>
+      <w:proofErr w:type="spellStart"/>
+      <w:r>
+        <w:t>Javascript</w:t>
+      </w:r>
+      <w:proofErr w:type="spellEnd"/>
+    </w:p>
+    <w:p>
+      <w:pPr>
+        <w:pStyle w:val="NoSpacing"/>
+      </w:pPr>
+    </w:p>
+    <w:p>
+      <w:pPr>
+        <w:pStyle w:val="Heading2"/>
+      </w:pPr>
+      <w:r>
+        <w:t>Scoping and Hoisting</w:t>
+      </w:r>
+    </w:p>
+    <w:p>
+      <w:pPr>
+        <w:pStyle w:val="NoSpacing"/>
+      </w:pPr>
+    </w:p>
+    <w:p>
+      <w:pPr>
+        <w:pStyle w:val="NoSpacing"/>
+      </w:pPr>
+      <w:r>
+        <w:t>A variable has global scope if it is defined outside of a function.</w:t>
+      </w:r>
+      <w:r>
+        <w:t xml:space="preserve">  </w:t>
+      </w:r>
+    </w:p>
+    <w:p>
+      <w:pPr>
+        <w:pStyle w:val="NoSpacing"/>
+      </w:pPr>
+      <w:r>
+        <w:t xml:space="preserve">A </w:t>
+      </w:r>
+      <w:r>
+        <w:t xml:space="preserve">variable </w:t>
+      </w:r>
+      <w:r>
+        <w:t>has function scope if it is declared inside of a function.</w:t>
+      </w:r>
+    </w:p>
+    <w:p>
+      <w:pPr>
+        <w:pStyle w:val="NoSpacing"/>
+      </w:pPr>
+    </w:p>
+    <w:p>
+      <w:pPr>
+        <w:pStyle w:val="Heading2"/>
+      </w:pPr>
+      <w:r>
+        <w:t>Managing the Global Namespace</w:t>
+      </w:r>
+    </w:p>
+    <w:p>
+      <w:pPr>
+        <w:pStyle w:val="NoSpacing"/>
+      </w:pPr>
+    </w:p>
+    <w:p>
+      <w:pPr>
+        <w:pStyle w:val="Heading3"/>
+      </w:pPr>
+      <w:r>
+        <w:t>Immediately invoked functions</w:t>
+      </w:r>
+    </w:p>
+    <w:p>
+      <w:pPr>
+        <w:pStyle w:val="NoSpacing"/>
+      </w:pPr>
+    </w:p>
+    <w:p>
+      <w:pPr>
+        <w:pStyle w:val="NoSpacing"/>
+      </w:pPr>
+      <w:r>
+        <w:t xml:space="preserve">This is a function that is defined and run </w:t>
+      </w:r>
+      <w:proofErr w:type="gramStart"/>
+      <w:r>
+        <w:t>immediately,</w:t>
+      </w:r>
+      <w:proofErr w:type="gramEnd"/>
+      <w:r>
+        <w:t xml:space="preserve"> any variables and functions created inside the function body are scoped to the immediately involved function. </w:t>
+      </w:r>
+      <w:proofErr w:type="gramStart"/>
+      <w:r>
+        <w:t>E.g.</w:t>
+      </w:r>
+      <w:proofErr w:type="gramEnd"/>
+    </w:p>
+    <w:p>
+      <w:pPr>
+        <w:pStyle w:val="NoSpacing"/>
+      </w:pPr>
+    </w:p>
+    <w:p>
+      <w:pPr>
+        <w:pStyle w:val="NoSpacing"/>
+        <w:ind w:left="720"/>
+        <w:rPr>
+          <w:b/>
+        </w:rPr>
+      </w:pPr>
+      <w:r>
+        <w:rPr>
+          <w:b/>
+        </w:rPr>
+        <w:t>(</w:t>
+      </w:r>
+      <w:proofErr w:type="gramStart"/>
+      <w:r>
+        <w:rPr>
+          <w:b/>
+        </w:rPr>
+        <w:t>function(</w:t>
+      </w:r>
+      <w:proofErr w:type="gramEnd"/>
+      <w:r>
+        <w:rPr>
+          <w:b/>
+        </w:rPr>
+        <w:t>){</w:t>
+      </w:r>
+    </w:p>
+    <w:p>
+      <w:pPr>
+        <w:pStyle w:val="NoSpacing"/>
+        <w:ind w:left="720"/>
+        <w:rPr>
+          <w:b/>
+        </w:rPr>
+      </w:pPr>
+      <w:r>
+        <w:rPr>
+          <w:b/>
+        </w:rPr>
+        <w:tab/>
+        <w:t>//stuff here in immediate function scope</w:t>
+      </w:r>
+    </w:p>
+    <w:p>
+      <w:pPr>
+        <w:pStyle w:val="NoSpacing"/>
+        <w:ind w:left="720"/>
+        <w:rPr>
+          <w:b/>
+        </w:rPr>
+      </w:pPr>
+      <w:r>
+        <w:rPr>
+          <w:b/>
+        </w:rPr>
+        <w:t>});</w:t>
+      </w:r>
+    </w:p>
+    <w:p>
+      <w:pPr>
+        <w:pStyle w:val="NoSpacing"/>
+      </w:pPr>
+    </w:p>
+    <w:p>
+      <w:pPr>
+        <w:pStyle w:val="Heading3"/>
+      </w:pPr>
+      <w:proofErr w:type="spellStart"/>
+      <w:r>
+        <w:t>Namespacing</w:t>
+      </w:r>
+      <w:proofErr w:type="spellEnd"/>
+    </w:p>
+    <w:p>
+      <w:pPr>
+        <w:pStyle w:val="NoSpacing"/>
+      </w:pPr>
+    </w:p>
+    <w:p>
+      <w:pPr>
+        <w:pStyle w:val="NoSpacing"/>
+        <w:ind w:left="720"/>
+        <w:rPr>
+          <w:b/>
+        </w:rPr>
+      </w:pPr>
+      <w:proofErr w:type="spellStart"/>
+      <w:proofErr w:type="gramStart"/>
+      <w:r>
+        <w:rPr>
+          <w:b/>
+        </w:rPr>
+        <w:t>var</w:t>
+      </w:r>
+      <w:proofErr w:type="spellEnd"/>
+      <w:proofErr w:type="gramEnd"/>
+      <w:r>
+        <w:rPr>
+          <w:b/>
+        </w:rPr>
+        <w:t xml:space="preserve"> </w:t>
+      </w:r>
+      <w:proofErr w:type="spellStart"/>
+      <w:r>
+        <w:rPr>
+          <w:b/>
+        </w:rPr>
+        <w:t>MyNamespace</w:t>
+      </w:r>
+      <w:proofErr w:type="spellEnd"/>
+      <w:r>
+        <w:rPr>
+          <w:b/>
+        </w:rPr>
+        <w:t xml:space="preserve"> = {</w:t>
+      </w:r>
+    </w:p>
+    <w:p>
+      <w:pPr>
+        <w:pStyle w:val="NoSpacing"/>
+        <w:ind w:left="720"/>
+        <w:rPr>
+          <w:b/>
+        </w:rPr>
+      </w:pPr>
+    </w:p>
+    <w:p>
+      <w:pPr>
+        <w:pStyle w:val="NoSpacing"/>
+        <w:ind w:left="720"/>
+        <w:rPr>
+          <w:b/>
+        </w:rPr>
+      </w:pPr>
+      <w:r>
+        <w:rPr>
+          <w:b/>
+        </w:rPr>
+        <w:tab/>
+        <w:t xml:space="preserve">myFunction1: </w:t>
+      </w:r>
+      <w:proofErr w:type="gramStart"/>
+      <w:r>
+        <w:rPr>
+          <w:b/>
+        </w:rPr>
+        <w:t>function(</w:t>
+      </w:r>
+      <w:proofErr w:type="spellStart"/>
+      <w:proofErr w:type="gramEnd"/>
+      <w:r>
+        <w:rPr>
+          <w:b/>
+        </w:rPr>
+        <w:t>params</w:t>
+      </w:r>
+      <w:proofErr w:type="spellEnd"/>
+      <w:r>
+        <w:rPr>
+          <w:b/>
+        </w:rPr>
+        <w:t>){</w:t>
+      </w:r>
+    </w:p>
+    <w:p>
+      <w:pPr>
+        <w:pStyle w:val="NoSpacing"/>
+        <w:ind w:left="720"/>
+        <w:rPr>
+          <w:b/>
+        </w:rPr>
+      </w:pPr>
+      <w:r>
+        <w:rPr>
+          <w:b/>
+        </w:rPr>
+        <w:tab/>
+        <w:t>//Code</w:t>
+      </w:r>
+    </w:p>
+    <w:p>
+      <w:pPr>
+        <w:pStyle w:val="NoSpacing"/>
+        <w:ind w:left="720"/>
+        <w:rPr>
+          <w:b/>
+        </w:rPr>
+      </w:pPr>
+      <w:r>
+        <w:rPr>
+          <w:b/>
+        </w:rPr>
+        <w:t>}</w:t>
+      </w:r>
+    </w:p>
+    <w:p>
+      <w:pPr>
+        <w:pStyle w:val="NoSpacing"/>
+        <w:ind w:left="720"/>
+        <w:rPr>
+          <w:b/>
+        </w:rPr>
+      </w:pPr>
+    </w:p>
+    <w:p>
+      <w:pPr>
+        <w:pStyle w:val="NoSpacing"/>
+        <w:ind w:left="720"/>
+        <w:rPr>
+          <w:b/>
+        </w:rPr>
+      </w:pPr>
+      <w:r>
+        <w:rPr>
+          <w:b/>
+        </w:rPr>
+        <w:t>};</w:t>
+      </w:r>
+    </w:p>
+    <w:p>
+      <w:pPr>
+        <w:pStyle w:val="NoSpacing"/>
+      </w:pPr>
+    </w:p>
+    <w:p>
+      <w:pPr>
+        <w:pStyle w:val="Heading3"/>
+      </w:pPr>
+      <w:r>
+        <w:t>Strict mode</w:t>
+      </w:r>
+    </w:p>
+    <w:p>
+      <w:pPr>
+        <w:pStyle w:val="NoSpacing"/>
+      </w:pPr>
+      <w:r>
+        <w:t xml:space="preserve">Without using </w:t>
+      </w:r>
+      <w:proofErr w:type="spellStart"/>
+      <w:r>
+        <w:t>var</w:t>
+      </w:r>
+      <w:proofErr w:type="spellEnd"/>
+      <w:r>
+        <w:t xml:space="preserve"> the variable will have global scope. To prevent this:  “use strict”;</w:t>
+      </w:r>
+    </w:p>
+    <w:p>
+      <w:pPr>
+        <w:pStyle w:val="NoSpacing"/>
+      </w:pPr>
+    </w:p>
+    <w:p>
+      <w:pPr>
+        <w:pStyle w:val="Heading2"/>
+      </w:pPr>
+      <w:r>
+        <w:t xml:space="preserve">Singleton Objects and Global Functions in </w:t>
+      </w:r>
+      <w:proofErr w:type="spellStart"/>
+      <w:r>
+        <w:t>Javascript</w:t>
+      </w:r>
+      <w:proofErr w:type="spellEnd"/>
+    </w:p>
+    <w:p>
+      <w:pPr>
+        <w:pStyle w:val="NoSpacing"/>
+      </w:pPr>
+    </w:p>
+    <w:p>
+      <w:pPr>
+        <w:pStyle w:val="NoSpacing"/>
+      </w:pPr>
+      <w:proofErr w:type="gramStart"/>
+      <w:r>
+        <w:t>e.g</w:t>
+      </w:r>
+      <w:proofErr w:type="gramEnd"/>
+      <w:r>
+        <w:t>. Math and JSON</w:t>
+      </w:r>
+    </w:p>
+    <w:p>
+      <w:pPr>
+        <w:pStyle w:val="NoSpacing"/>
+      </w:pPr>
+    </w:p>
+    <w:p>
+      <w:pPr>
+        <w:rPr>
+          <w:rFonts w:asciiTheme="majorHAnsi" w:eastAsiaTheme="majorEastAsia" w:hAnsiTheme="majorHAnsi" w:cstheme="majorBidi"/>
+          <w:b/>
+          <w:bCs/>
+          <w:color w:val="4F81BD" w:themeColor="accent1"/>
+        </w:rPr>
+      </w:pPr>
+      <w:r>
+        <w:br w:type="page"/>
+      </w:r>
+    </w:p>
+    <w:p>
+      <w:pPr>
+        <w:pStyle w:val="Heading3"/>
+      </w:pPr>
+      <w:r>
+        <w:lastRenderedPageBreak/>
+        <w:t>Using Prototypes</w:t>
+      </w:r>
+    </w:p>
+    <w:p>
+      <w:pPr>
+        <w:pStyle w:val="NoSpacing"/>
+      </w:pPr>
+    </w:p>
+    <w:p>
+      <w:pPr>
+        <w:pStyle w:val="NoSpacing"/>
+      </w:pPr>
+      <w:r>
+        <w:t>Prototypes give you a way to share functions between objects created e.g.</w:t>
+      </w:r>
+    </w:p>
+    <w:p>
+      <w:pPr>
+        <w:pStyle w:val="NoSpacing"/>
+      </w:pPr>
+    </w:p>
+    <w:p>
+      <w:pPr>
+        <w:pStyle w:val="NoSpacing"/>
+      </w:pPr>
+      <w:proofErr w:type="spellStart"/>
+      <w:proofErr w:type="gramStart"/>
+      <w:r>
+        <w:t>var</w:t>
+      </w:r>
+      <w:proofErr w:type="spellEnd"/>
+      <w:proofErr w:type="gramEnd"/>
+      <w:r>
+        <w:t xml:space="preserve"> Account = function(id, name){</w:t>
+      </w:r>
+    </w:p>
+    <w:p>
+      <w:pPr>
+        <w:pStyle w:val="NoSpacing"/>
+      </w:pPr>
+      <w:r>
+        <w:tab/>
+        <w:t>this.id = id;</w:t>
+      </w:r>
+    </w:p>
+    <w:p>
+      <w:pPr>
+        <w:pStyle w:val="NoSpacing"/>
+      </w:pPr>
+      <w:r>
+        <w:tab/>
+        <w:t>this.name = name;</w:t>
+      </w:r>
+    </w:p>
+    <w:p>
+      <w:pPr>
+        <w:pStyle w:val="NoSpacing"/>
+      </w:pPr>
+      <w:r>
+        <w:tab/>
+      </w:r>
+      <w:proofErr w:type="spellStart"/>
+      <w:r>
+        <w:t>this.balance</w:t>
+      </w:r>
+      <w:proofErr w:type="spellEnd"/>
+      <w:r>
+        <w:t xml:space="preserve"> = 0;</w:t>
+      </w:r>
+    </w:p>
+    <w:p>
+      <w:pPr>
+        <w:pStyle w:val="NoSpacing"/>
+      </w:pPr>
+      <w:r>
+        <w:tab/>
+      </w:r>
+      <w:proofErr w:type="spellStart"/>
+      <w:r>
+        <w:t>this.numTransactions</w:t>
+      </w:r>
+      <w:proofErr w:type="spellEnd"/>
+      <w:r>
+        <w:t xml:space="preserve"> = 0;</w:t>
+      </w:r>
+    </w:p>
+    <w:p>
+      <w:pPr>
+        <w:pStyle w:val="NoSpacing"/>
+      </w:pPr>
+      <w:r>
+        <w:t>};</w:t>
+      </w:r>
+    </w:p>
+    <w:p>
+      <w:pPr>
+        <w:pStyle w:val="NoSpacing"/>
+      </w:pPr>
+    </w:p>
+    <w:p>
+      <w:pPr>
+        <w:pStyle w:val="NoSpacing"/>
+      </w:pPr>
+      <w:proofErr w:type="spellStart"/>
+      <w:r>
+        <w:t>Account.protoype</w:t>
+      </w:r>
+      <w:proofErr w:type="spellEnd"/>
+      <w:r>
+        <w:t xml:space="preserve"> = {</w:t>
+      </w:r>
+    </w:p>
+    <w:p>
+      <w:pPr>
+        <w:pStyle w:val="NoSpacing"/>
+      </w:pPr>
+      <w:r>
+        <w:tab/>
+        <w:t xml:space="preserve">Deposit: </w:t>
+      </w:r>
+      <w:proofErr w:type="gramStart"/>
+      <w:r>
+        <w:t>function(</w:t>
+      </w:r>
+      <w:proofErr w:type="gramEnd"/>
+      <w:r>
+        <w:t>amount){</w:t>
+      </w:r>
+    </w:p>
+    <w:p>
+      <w:pPr>
+        <w:pStyle w:val="NoSpacing"/>
+        <w:ind w:firstLine="720"/>
+      </w:pPr>
+      <w:r>
+        <w:tab/>
+      </w:r>
+      <w:proofErr w:type="spellStart"/>
+      <w:r>
+        <w:t>this.balance</w:t>
+      </w:r>
+      <w:proofErr w:type="spellEnd"/>
+      <w:r>
+        <w:t xml:space="preserve"> += amount;</w:t>
+      </w:r>
+    </w:p>
+    <w:p>
+      <w:pPr>
+        <w:pStyle w:val="NoSpacing"/>
+        <w:ind w:firstLine="720"/>
+      </w:pPr>
+      <w:r>
+        <w:tab/>
+      </w:r>
+      <w:proofErr w:type="spellStart"/>
+      <w:proofErr w:type="gramStart"/>
+      <w:r>
+        <w:t>this.numTransactions</w:t>
+      </w:r>
+      <w:proofErr w:type="spellEnd"/>
+      <w:proofErr w:type="gramEnd"/>
+      <w:r>
+        <w:t>++;</w:t>
+      </w:r>
+    </w:p>
+    <w:p>
+      <w:pPr>
+        <w:pStyle w:val="NoSpacing"/>
+        <w:ind w:firstLine="720"/>
+      </w:pPr>
+      <w:r>
+        <w:t>}</w:t>
+      </w:r>
+    </w:p>
+    <w:p>
+      <w:pPr>
+        <w:pStyle w:val="NoSpacing"/>
+      </w:pPr>
+    </w:p>
+    <w:p>
+      <w:pPr>
+        <w:pStyle w:val="NoSpacing"/>
+      </w:pPr>
+      <w:r>
+        <w:t>}</w:t>
+      </w:r>
+    </w:p>
+    <w:p>
+      <w:pPr>
+        <w:pStyle w:val="NoSpacing"/>
+      </w:pPr>
+    </w:p>
+    <w:p>
+      <w:pPr>
+        <w:pStyle w:val="Heading3"/>
+      </w:pPr>
+      <w:r>
+        <w:t xml:space="preserve">Using the </w:t>
+      </w:r>
+      <w:proofErr w:type="spellStart"/>
+      <w:r>
+        <w:t>Object.create</w:t>
+      </w:r>
+      <w:proofErr w:type="spellEnd"/>
+      <w:r>
+        <w:t xml:space="preserve"> method</w:t>
+      </w:r>
+    </w:p>
+    <w:p>
+      <w:pPr>
+        <w:pStyle w:val="NoSpacing"/>
+      </w:pPr>
+    </w:p>
+    <w:p>
+      <w:pPr>
+        <w:pStyle w:val="NoSpacing"/>
+      </w:pPr>
+      <w:r>
+        <w:t xml:space="preserve">The </w:t>
+      </w:r>
+      <w:r>
+        <w:rPr>
+          <w:b/>
+        </w:rPr>
+        <w:t>Object</w:t>
+      </w:r>
+      <w:r>
+        <w:t xml:space="preserve"> </w:t>
+      </w:r>
+      <w:proofErr w:type="spellStart"/>
+      <w:r>
+        <w:t>object</w:t>
+      </w:r>
+      <w:proofErr w:type="spellEnd"/>
+      <w:r>
+        <w:t xml:space="preserve"> has a </w:t>
+      </w:r>
+      <w:proofErr w:type="gramStart"/>
+      <w:r>
+        <w:rPr>
+          <w:b/>
+        </w:rPr>
+        <w:t>create(</w:t>
+      </w:r>
+      <w:proofErr w:type="gramEnd"/>
+      <w:r>
+        <w:rPr>
+          <w:b/>
+        </w:rPr>
+        <w:t>)</w:t>
+      </w:r>
+      <w:r>
+        <w:t xml:space="preserve"> method that enables you to create an object based on an existing prototype and optionally provide additional properties. This allows a form of inheritance.</w:t>
+      </w:r>
+    </w:p>
+    <w:p>
+      <w:pPr>
+        <w:pStyle w:val="NoSpacing"/>
+      </w:pPr>
+    </w:p>
+    <w:p>
+      <w:pPr>
+        <w:pStyle w:val="NoSpacing"/>
+        <w:ind w:firstLine="720"/>
+        <w:rPr>
+          <w:b/>
+        </w:rPr>
+      </w:pPr>
+      <w:proofErr w:type="spellStart"/>
+      <w:r>
+        <w:rPr>
+          <w:b/>
+        </w:rPr>
+        <w:t>Object</w:t>
+      </w:r>
+      <w:proofErr w:type="gramStart"/>
+      <w:r>
+        <w:rPr>
+          <w:b/>
+        </w:rPr>
+        <w:t>,create</w:t>
+      </w:r>
+      <w:proofErr w:type="spellEnd"/>
+      <w:proofErr w:type="gramEnd"/>
+      <w:r>
+        <w:rPr>
+          <w:b/>
+        </w:rPr>
+        <w:t>(</w:t>
+      </w:r>
+      <w:proofErr w:type="spellStart"/>
+      <w:r>
+        <w:rPr>
+          <w:b/>
+        </w:rPr>
+        <w:t>prototypeObject</w:t>
+      </w:r>
+      <w:proofErr w:type="spellEnd"/>
+      <w:r>
+        <w:rPr>
+          <w:b/>
+        </w:rPr>
+        <w:t xml:space="preserve">, </w:t>
+      </w:r>
+      <w:proofErr w:type="spellStart"/>
+      <w:r>
+        <w:rPr>
+          <w:b/>
+        </w:rPr>
+        <w:t>propertiesObject</w:t>
+      </w:r>
+      <w:proofErr w:type="spellEnd"/>
+      <w:r>
+        <w:rPr>
+          <w:b/>
+        </w:rPr>
+        <w:t>)</w:t>
+      </w:r>
+    </w:p>
+    <w:p>
+      <w:pPr>
+        <w:pStyle w:val="NoSpacing"/>
+      </w:pPr>
+    </w:p>
+    <w:p>
+      <w:pPr>
+        <w:pStyle w:val="NoSpacing"/>
+      </w:pPr>
+      <w:r>
+        <w:t xml:space="preserve">Use </w:t>
+      </w:r>
+      <w:proofErr w:type="spellStart"/>
+      <w:proofErr w:type="gramStart"/>
+      <w:r>
+        <w:rPr>
+          <w:b/>
+        </w:rPr>
+        <w:t>Object.getPrototypeOf</w:t>
+      </w:r>
+      <w:proofErr w:type="spellEnd"/>
+      <w:r>
+        <w:rPr>
+          <w:b/>
+        </w:rPr>
+        <w:t>(</w:t>
+      </w:r>
+      <w:proofErr w:type="spellStart"/>
+      <w:proofErr w:type="gramEnd"/>
+      <w:r>
+        <w:rPr>
+          <w:b/>
+        </w:rPr>
+        <w:t>obj</w:t>
+      </w:r>
+      <w:proofErr w:type="spellEnd"/>
+      <w:r>
+        <w:rPr>
+          <w:b/>
+        </w:rPr>
+        <w:t>)</w:t>
+      </w:r>
+      <w:r>
+        <w:rPr>
+          <w:b/>
+        </w:rPr>
+        <w:t xml:space="preserve"> </w:t>
+      </w:r>
+      <w:r>
+        <w:t>to get the prototype of an existing object</w:t>
+      </w:r>
+    </w:p>
+    <w:p>
+      <w:pPr>
+        <w:pStyle w:val="NoSpacing"/>
+      </w:pPr>
+    </w:p>
+    <w:p>
+      <w:pPr>
+        <w:pStyle w:val="Heading2"/>
+      </w:pPr>
+      <w:r>
+        <w:t>Extending Objects</w:t>
+      </w:r>
+    </w:p>
+    <w:p>
+      <w:pPr>
+        <w:pStyle w:val="NoSpacing"/>
+      </w:pPr>
+    </w:p>
+    <w:p>
+      <w:pPr>
+        <w:pStyle w:val="Heading3"/>
+      </w:pPr>
+      <w:r>
+        <w:t>Implementing encapsulation</w:t>
+      </w:r>
+    </w:p>
+    <w:p>
+      <w:pPr>
+        <w:pStyle w:val="NoSpacing"/>
+      </w:pPr>
+      <w:r>
+        <w:t xml:space="preserve">Closures enable you to define encapsulated variables </w:t>
+      </w:r>
+      <w:proofErr w:type="spellStart"/>
+      <w:proofErr w:type="gramStart"/>
+      <w:r>
+        <w:t>fr</w:t>
+      </w:r>
+      <w:proofErr w:type="spellEnd"/>
+      <w:proofErr w:type="gramEnd"/>
+      <w:r>
+        <w:t xml:space="preserve"> an object and expose the variables through a set of public </w:t>
+      </w:r>
+      <w:proofErr w:type="spellStart"/>
+      <w:r>
+        <w:t>accessor</w:t>
+      </w:r>
+      <w:proofErr w:type="spellEnd"/>
+      <w:r>
+        <w:t xml:space="preserve"> functions.  </w:t>
+      </w:r>
+    </w:p>
+    <w:p>
+      <w:pPr>
+        <w:pStyle w:val="NoSpacing"/>
+      </w:pPr>
+    </w:p>
+    <w:p>
+      <w:pPr>
+        <w:pStyle w:val="NoSpacing"/>
+        <w:numPr>
+          <w:ilvl w:val="0"/>
+          <w:numId w:val="23"/>
+        </w:numPr>
+      </w:pPr>
+      <w:r>
+        <w:t xml:space="preserve"> Declare variables without the this keyword</w:t>
+      </w:r>
+    </w:p>
+    <w:p>
+      <w:pPr>
+        <w:pStyle w:val="NoSpacing"/>
+        <w:numPr>
+          <w:ilvl w:val="0"/>
+          <w:numId w:val="23"/>
+        </w:numPr>
+      </w:pPr>
+      <w:r>
+        <w:t>Declare the methods to get and set the variables and use the this keyword to ensure they are visible to external code</w:t>
+      </w:r>
+    </w:p>
+    <w:p>
+      <w:pPr>
+        <w:pStyle w:val="NoSpacing"/>
+      </w:pPr>
+    </w:p>
+    <w:p>
+      <w:pPr>
+        <w:pStyle w:val="Heading3"/>
+      </w:pPr>
+      <w:r>
+        <w:t>Implementing and Chaining Prototypes</w:t>
+      </w:r>
+    </w:p>
+    <w:p>
+      <w:pPr>
+        <w:pStyle w:val="NoSpacing"/>
+      </w:pPr>
+    </w:p>
+    <w:p>
+      <w:pPr>
+        <w:pStyle w:val="NoSpacing"/>
+      </w:pPr>
+      <w:r>
+        <w:t xml:space="preserve">You can use several mechanisms to implement inheritance, e.g. </w:t>
+      </w:r>
+      <w:proofErr w:type="spellStart"/>
+      <w:r>
+        <w:rPr>
+          <w:b/>
+        </w:rPr>
+        <w:t>Object.create</w:t>
+      </w:r>
+      <w:proofErr w:type="spellEnd"/>
+      <w:r>
+        <w:t xml:space="preserve">.  Another common approach is to make use of constructor function </w:t>
+      </w:r>
+      <w:r>
+        <w:t>prototypes</w:t>
+      </w:r>
+      <w:r>
+        <w:t>:</w:t>
+      </w:r>
+    </w:p>
+    <w:p>
+      <w:pPr>
+        <w:pStyle w:val="NoSpacing"/>
+        <w:numPr>
+          <w:ilvl w:val="0"/>
+          <w:numId w:val="24"/>
+        </w:numPr>
+      </w:pPr>
+      <w:r>
+        <w:t>Define the base constructor and prototype</w:t>
+      </w:r>
+    </w:p>
+    <w:p>
+      <w:pPr>
+        <w:pStyle w:val="NoSpacing"/>
+        <w:numPr>
+          <w:ilvl w:val="0"/>
+          <w:numId w:val="24"/>
+        </w:numPr>
+      </w:pPr>
+      <w:r>
+        <w:t>Define the derived constructor</w:t>
+      </w:r>
+    </w:p>
+    <w:p>
+      <w:pPr>
+        <w:pStyle w:val="NoSpacing"/>
+        <w:numPr>
+          <w:ilvl w:val="0"/>
+          <w:numId w:val="24"/>
+        </w:numPr>
+      </w:pPr>
+      <w:r>
+        <w:t xml:space="preserve">Set the </w:t>
+      </w:r>
+      <w:proofErr w:type="spellStart"/>
+      <w:r>
+        <w:t>proptype</w:t>
+      </w:r>
+      <w:proofErr w:type="spellEnd"/>
+      <w:r>
+        <w:t xml:space="preserve"> property of the derived constructor to be an instance of the base object – this ensures the derived property has access to all the members of the base prototype</w:t>
+      </w:r>
+    </w:p>
+    <w:p>
+      <w:pPr>
+        <w:pStyle w:val="NoSpacing"/>
+        <w:numPr>
+          <w:ilvl w:val="0"/>
+          <w:numId w:val="24"/>
+        </w:numPr>
+      </w:pPr>
+      <w:r>
+        <w:t>Reset the constructor property in the derived prototype so that it refers back to the derived constructor</w:t>
+      </w:r>
+    </w:p>
+    <w:p>
+      <w:pPr>
+        <w:pStyle w:val="NoSpacing"/>
+        <w:ind w:left="360"/>
+      </w:pPr>
+      <w:r>
+        <w:lastRenderedPageBreak/>
+        <w:t xml:space="preserve">On generic methods can use </w:t>
+      </w:r>
+      <w:proofErr w:type="gramStart"/>
+      <w:r>
+        <w:t>apply(</w:t>
+      </w:r>
+      <w:proofErr w:type="gramEnd"/>
+      <w:r>
+        <w:t>) to use a method on an object:</w:t>
+      </w:r>
+    </w:p>
+    <w:p>
+      <w:pPr>
+        <w:pStyle w:val="NoSpacing"/>
+        <w:ind w:left="360"/>
+      </w:pPr>
+    </w:p>
+    <w:p>
+      <w:pPr>
+        <w:pStyle w:val="NoSpacing"/>
+        <w:ind w:left="360"/>
+      </w:pPr>
+      <w:r>
+        <w:tab/>
+      </w:r>
+      <w:proofErr w:type="gramStart"/>
+      <w:r>
+        <w:t>function</w:t>
+      </w:r>
+      <w:proofErr w:type="gramEnd"/>
+      <w:r>
+        <w:t xml:space="preserve"> </w:t>
+      </w:r>
+      <w:proofErr w:type="spellStart"/>
+      <w:r>
+        <w:t>SetColor</w:t>
+      </w:r>
+      <w:proofErr w:type="spellEnd"/>
+      <w:r>
+        <w:t>(</w:t>
+      </w:r>
+      <w:proofErr w:type="spellStart"/>
+      <w:r>
+        <w:t>color</w:t>
+      </w:r>
+      <w:proofErr w:type="spellEnd"/>
+      <w:r>
+        <w:t>){</w:t>
+      </w:r>
+    </w:p>
+    <w:p>
+      <w:pPr>
+        <w:pStyle w:val="NoSpacing"/>
+        <w:ind w:left="360" w:firstLine="360"/>
+      </w:pPr>
+      <w:r>
+        <w:tab/>
+      </w:r>
+      <w:proofErr w:type="spellStart"/>
+      <w:r>
+        <w:t>this.color</w:t>
+      </w:r>
+      <w:proofErr w:type="spellEnd"/>
+      <w:r>
+        <w:t xml:space="preserve"> = </w:t>
+      </w:r>
+      <w:proofErr w:type="spellStart"/>
+      <w:r>
+        <w:t>color</w:t>
+      </w:r>
+      <w:proofErr w:type="spellEnd"/>
+      <w:r>
+        <w:t>;</w:t>
+      </w:r>
+    </w:p>
+    <w:p>
+      <w:pPr>
+        <w:pStyle w:val="NoSpacing"/>
+        <w:ind w:left="360" w:firstLine="360"/>
+      </w:pPr>
+      <w:r>
+        <w:t>}</w:t>
+      </w:r>
+    </w:p>
+    <w:p>
+      <w:pPr>
+        <w:pStyle w:val="NoSpacing"/>
+        <w:ind w:left="360" w:firstLine="360"/>
+      </w:pPr>
+    </w:p>
+    <w:p>
+      <w:pPr>
+        <w:pStyle w:val="NoSpacing"/>
+        <w:ind w:left="360" w:firstLine="360"/>
+      </w:pPr>
+      <w:proofErr w:type="spellStart"/>
+      <w:proofErr w:type="gramStart"/>
+      <w:r>
+        <w:t>Set.Color.apply</w:t>
+      </w:r>
+      <w:proofErr w:type="spellEnd"/>
+      <w:r>
+        <w:t>(</w:t>
+      </w:r>
+      <w:proofErr w:type="gramEnd"/>
+      <w:r>
+        <w:t>p1, “[red]”);</w:t>
+      </w:r>
+    </w:p>
+    <w:p>
+      <w:pPr>
+        <w:pStyle w:val="NoSpacing"/>
+      </w:pPr>
       <w:bookmarkStart w:id="0" w:name="_GoBack"/>
       <w:bookmarkEnd w:id="0"/>
-    </w:p>
-    <w:p>
-      <w:pPr>
-        <w:pStyle w:val="NoSpacing"/>
-      </w:pPr>
-    </w:p>
-    <w:p>
-      <w:pPr>
-        <w:pStyle w:val="NoSpacing"/>
-      </w:pPr>
-    </w:p>
-    <w:p>
-      <w:pPr>
-        <w:pStyle w:val="NoSpacing"/>
-      </w:pPr>
     </w:p>
     <w:sectPr>
       <w:pgSz w:w="11906" w:h="16838"/>
@@ -5703,6 +6793,184 @@
     </w:lvl>
   </w:abstractNum>
   <w:abstractNum w:abstractNumId="2">
+    <w:nsid w:val="05DE396C"/>
+    <w:multiLevelType w:val="hybridMultilevel"/>
+    <w:tmpl w:val="59162F94"/>
+    <w:lvl w:ilvl="0" w:tplc="0809000F">
+      <w:start w:val="1"/>
+      <w:numFmt w:val="decimal"/>
+      <w:lvlText w:val="%1."/>
+      <w:lvlJc w:val="left"/>
+      <w:pPr>
+        <w:ind w:left="720" w:hanging="360"/>
+      </w:pPr>
+      <w:rPr>
+        <w:rFonts w:hint="default"/>
+      </w:rPr>
+    </w:lvl>
+    <w:lvl w:ilvl="1" w:tplc="08090019" w:tentative="1">
+      <w:start w:val="1"/>
+      <w:numFmt w:val="lowerLetter"/>
+      <w:lvlText w:val="%2."/>
+      <w:lvlJc w:val="left"/>
+      <w:pPr>
+        <w:ind w:left="1440" w:hanging="360"/>
+      </w:pPr>
+    </w:lvl>
+    <w:lvl w:ilvl="2" w:tplc="0809001B" w:tentative="1">
+      <w:start w:val="1"/>
+      <w:numFmt w:val="lowerRoman"/>
+      <w:lvlText w:val="%3."/>
+      <w:lvlJc w:val="right"/>
+      <w:pPr>
+        <w:ind w:left="2160" w:hanging="180"/>
+      </w:pPr>
+    </w:lvl>
+    <w:lvl w:ilvl="3" w:tplc="0809000F" w:tentative="1">
+      <w:start w:val="1"/>
+      <w:numFmt w:val="decimal"/>
+      <w:lvlText w:val="%4."/>
+      <w:lvlJc w:val="left"/>
+      <w:pPr>
+        <w:ind w:left="2880" w:hanging="360"/>
+      </w:pPr>
+    </w:lvl>
+    <w:lvl w:ilvl="4" w:tplc="08090019" w:tentative="1">
+      <w:start w:val="1"/>
+      <w:numFmt w:val="lowerLetter"/>
+      <w:lvlText w:val="%5."/>
+      <w:lvlJc w:val="left"/>
+      <w:pPr>
+        <w:ind w:left="3600" w:hanging="360"/>
+      </w:pPr>
+    </w:lvl>
+    <w:lvl w:ilvl="5" w:tplc="0809001B" w:tentative="1">
+      <w:start w:val="1"/>
+      <w:numFmt w:val="lowerRoman"/>
+      <w:lvlText w:val="%6."/>
+      <w:lvlJc w:val="right"/>
+      <w:pPr>
+        <w:ind w:left="4320" w:hanging="180"/>
+      </w:pPr>
+    </w:lvl>
+    <w:lvl w:ilvl="6" w:tplc="0809000F" w:tentative="1">
+      <w:start w:val="1"/>
+      <w:numFmt w:val="decimal"/>
+      <w:lvlText w:val="%7."/>
+      <w:lvlJc w:val="left"/>
+      <w:pPr>
+        <w:ind w:left="5040" w:hanging="360"/>
+      </w:pPr>
+    </w:lvl>
+    <w:lvl w:ilvl="7" w:tplc="08090019" w:tentative="1">
+      <w:start w:val="1"/>
+      <w:numFmt w:val="lowerLetter"/>
+      <w:lvlText w:val="%8."/>
+      <w:lvlJc w:val="left"/>
+      <w:pPr>
+        <w:ind w:left="5760" w:hanging="360"/>
+      </w:pPr>
+    </w:lvl>
+    <w:lvl w:ilvl="8" w:tplc="0809001B" w:tentative="1">
+      <w:start w:val="1"/>
+      <w:numFmt w:val="lowerRoman"/>
+      <w:lvlText w:val="%9."/>
+      <w:lvlJc w:val="right"/>
+      <w:pPr>
+        <w:ind w:left="6480" w:hanging="180"/>
+      </w:pPr>
+    </w:lvl>
+  </w:abstractNum>
+  <w:abstractNum w:abstractNumId="3">
+    <w:nsid w:val="0BBD7C63"/>
+    <w:multiLevelType w:val="hybridMultilevel"/>
+    <w:tmpl w:val="1FC2C7C8"/>
+    <w:lvl w:ilvl="0" w:tplc="0809000F">
+      <w:start w:val="1"/>
+      <w:numFmt w:val="decimal"/>
+      <w:lvlText w:val="%1."/>
+      <w:lvlJc w:val="left"/>
+      <w:pPr>
+        <w:ind w:left="720" w:hanging="360"/>
+      </w:pPr>
+      <w:rPr>
+        <w:rFonts w:hint="default"/>
+      </w:rPr>
+    </w:lvl>
+    <w:lvl w:ilvl="1" w:tplc="08090019" w:tentative="1">
+      <w:start w:val="1"/>
+      <w:numFmt w:val="lowerLetter"/>
+      <w:lvlText w:val="%2."/>
+      <w:lvlJc w:val="left"/>
+      <w:pPr>
+        <w:ind w:left="1440" w:hanging="360"/>
+      </w:pPr>
+    </w:lvl>
+    <w:lvl w:ilvl="2" w:tplc="0809001B" w:tentative="1">
+      <w:start w:val="1"/>
+      <w:numFmt w:val="lowerRoman"/>
+      <w:lvlText w:val="%3."/>
+      <w:lvlJc w:val="right"/>
+      <w:pPr>
+        <w:ind w:left="2160" w:hanging="180"/>
+      </w:pPr>
+    </w:lvl>
+    <w:lvl w:ilvl="3" w:tplc="0809000F" w:tentative="1">
+      <w:start w:val="1"/>
+      <w:numFmt w:val="decimal"/>
+      <w:lvlText w:val="%4."/>
+      <w:lvlJc w:val="left"/>
+      <w:pPr>
+        <w:ind w:left="2880" w:hanging="360"/>
+      </w:pPr>
+    </w:lvl>
+    <w:lvl w:ilvl="4" w:tplc="08090019" w:tentative="1">
+      <w:start w:val="1"/>
+      <w:numFmt w:val="lowerLetter"/>
+      <w:lvlText w:val="%5."/>
+      <w:lvlJc w:val="left"/>
+      <w:pPr>
+        <w:ind w:left="3600" w:hanging="360"/>
+      </w:pPr>
+    </w:lvl>
+    <w:lvl w:ilvl="5" w:tplc="0809001B" w:tentative="1">
+      <w:start w:val="1"/>
+      <w:numFmt w:val="lowerRoman"/>
+      <w:lvlText w:val="%6."/>
+      <w:lvlJc w:val="right"/>
+      <w:pPr>
+        <w:ind w:left="4320" w:hanging="180"/>
+      </w:pPr>
+    </w:lvl>
+    <w:lvl w:ilvl="6" w:tplc="0809000F" w:tentative="1">
+      <w:start w:val="1"/>
+      <w:numFmt w:val="decimal"/>
+      <w:lvlText w:val="%7."/>
+      <w:lvlJc w:val="left"/>
+      <w:pPr>
+        <w:ind w:left="5040" w:hanging="360"/>
+      </w:pPr>
+    </w:lvl>
+    <w:lvl w:ilvl="7" w:tplc="08090019" w:tentative="1">
+      <w:start w:val="1"/>
+      <w:numFmt w:val="lowerLetter"/>
+      <w:lvlText w:val="%8."/>
+      <w:lvlJc w:val="left"/>
+      <w:pPr>
+        <w:ind w:left="5760" w:hanging="360"/>
+      </w:pPr>
+    </w:lvl>
+    <w:lvl w:ilvl="8" w:tplc="0809001B" w:tentative="1">
+      <w:start w:val="1"/>
+      <w:numFmt w:val="lowerRoman"/>
+      <w:lvlText w:val="%9."/>
+      <w:lvlJc w:val="right"/>
+      <w:pPr>
+        <w:ind w:left="6480" w:hanging="180"/>
+      </w:pPr>
+    </w:lvl>
+  </w:abstractNum>
+  <w:abstractNum w:abstractNumId="4">
     <w:nsid w:val="0CF41A79"/>
     <w:multiLevelType w:val="hybridMultilevel"/>
     <w:tmpl w:val="B31491D0"/>
@@ -5815,7 +7083,7 @@
       </w:rPr>
     </w:lvl>
   </w:abstractNum>
-  <w:abstractNum w:abstractNumId="3">
+  <w:abstractNum w:abstractNumId="5">
     <w:nsid w:val="1A3526D4"/>
     <w:multiLevelType w:val="hybridMultilevel"/>
     <w:tmpl w:val="A7F4CC66"/>
@@ -5928,7 +7196,7 @@
       </w:rPr>
     </w:lvl>
   </w:abstractNum>
-  <w:abstractNum w:abstractNumId="4">
+  <w:abstractNum w:abstractNumId="6">
     <w:nsid w:val="21B67B92"/>
     <w:multiLevelType w:val="hybridMultilevel"/>
     <w:tmpl w:val="AB6A8E32"/>
@@ -6041,7 +7309,7 @@
       </w:rPr>
     </w:lvl>
   </w:abstractNum>
-  <w:abstractNum w:abstractNumId="5">
+  <w:abstractNum w:abstractNumId="7">
     <w:nsid w:val="22827B69"/>
     <w:multiLevelType w:val="hybridMultilevel"/>
     <w:tmpl w:val="581A52AE"/>
@@ -6154,7 +7422,7 @@
       </w:rPr>
     </w:lvl>
   </w:abstractNum>
-  <w:abstractNum w:abstractNumId="6">
+  <w:abstractNum w:abstractNumId="8">
     <w:nsid w:val="355F32E0"/>
     <w:multiLevelType w:val="hybridMultilevel"/>
     <w:tmpl w:val="0838A908"/>
@@ -6267,7 +7535,7 @@
       </w:rPr>
     </w:lvl>
   </w:abstractNum>
-  <w:abstractNum w:abstractNumId="7">
+  <w:abstractNum w:abstractNumId="9">
     <w:nsid w:val="35681008"/>
     <w:multiLevelType w:val="hybridMultilevel"/>
     <w:tmpl w:val="5F327C42"/>
@@ -6380,7 +7648,7 @@
       </w:rPr>
     </w:lvl>
   </w:abstractNum>
-  <w:abstractNum w:abstractNumId="8">
+  <w:abstractNum w:abstractNumId="10">
     <w:nsid w:val="3B253D4B"/>
     <w:multiLevelType w:val="hybridMultilevel"/>
     <w:tmpl w:val="48A66E04"/>
@@ -6493,7 +7761,7 @@
       </w:rPr>
     </w:lvl>
   </w:abstractNum>
-  <w:abstractNum w:abstractNumId="9">
+  <w:abstractNum w:abstractNumId="11">
     <w:nsid w:val="41A76BC5"/>
     <w:multiLevelType w:val="hybridMultilevel"/>
     <w:tmpl w:val="A502D2A0"/>
@@ -6606,7 +7874,7 @@
       </w:rPr>
     </w:lvl>
   </w:abstractNum>
-  <w:abstractNum w:abstractNumId="10">
+  <w:abstractNum w:abstractNumId="12">
     <w:nsid w:val="452C5FBE"/>
     <w:multiLevelType w:val="hybridMultilevel"/>
     <w:tmpl w:val="1C460278"/>
@@ -6719,7 +7987,7 @@
       </w:rPr>
     </w:lvl>
   </w:abstractNum>
-  <w:abstractNum w:abstractNumId="11">
+  <w:abstractNum w:abstractNumId="13">
     <w:nsid w:val="47763DCC"/>
     <w:multiLevelType w:val="hybridMultilevel"/>
     <w:tmpl w:val="1D745CD6"/>
@@ -6832,7 +8100,7 @@
       </w:rPr>
     </w:lvl>
   </w:abstractNum>
-  <w:abstractNum w:abstractNumId="12">
+  <w:abstractNum w:abstractNumId="14">
     <w:nsid w:val="53775655"/>
     <w:multiLevelType w:val="hybridMultilevel"/>
     <w:tmpl w:val="9A705732"/>
@@ -6945,7 +8213,7 @@
       </w:rPr>
     </w:lvl>
   </w:abstractNum>
-  <w:abstractNum w:abstractNumId="13">
+  <w:abstractNum w:abstractNumId="15">
     <w:nsid w:val="53D850F8"/>
     <w:multiLevelType w:val="hybridMultilevel"/>
     <w:tmpl w:val="0E504E98"/>
@@ -7058,7 +8326,7 @@
       </w:rPr>
     </w:lvl>
   </w:abstractNum>
-  <w:abstractNum w:abstractNumId="14">
+  <w:abstractNum w:abstractNumId="16">
     <w:nsid w:val="617D5404"/>
     <w:multiLevelType w:val="hybridMultilevel"/>
     <w:tmpl w:val="E88ABC18"/>
@@ -7171,7 +8439,7 @@
       </w:rPr>
     </w:lvl>
   </w:abstractNum>
-  <w:abstractNum w:abstractNumId="15">
+  <w:abstractNum w:abstractNumId="17">
     <w:nsid w:val="683B7737"/>
     <w:multiLevelType w:val="hybridMultilevel"/>
     <w:tmpl w:val="B35A3AB2"/>
@@ -7284,7 +8552,7 @@
       </w:rPr>
     </w:lvl>
   </w:abstractNum>
-  <w:abstractNum w:abstractNumId="16">
+  <w:abstractNum w:abstractNumId="18">
     <w:nsid w:val="6E306AA1"/>
     <w:multiLevelType w:val="hybridMultilevel"/>
     <w:tmpl w:val="F9D62828"/>
@@ -7397,7 +8665,7 @@
       </w:rPr>
     </w:lvl>
   </w:abstractNum>
-  <w:abstractNum w:abstractNumId="17">
+  <w:abstractNum w:abstractNumId="19">
     <w:nsid w:val="741B7582"/>
     <w:multiLevelType w:val="hybridMultilevel"/>
     <w:tmpl w:val="9C96A26C"/>
@@ -7510,7 +8778,7 @@
       </w:rPr>
     </w:lvl>
   </w:abstractNum>
-  <w:abstractNum w:abstractNumId="18">
+  <w:abstractNum w:abstractNumId="20">
     <w:nsid w:val="75644E89"/>
     <w:multiLevelType w:val="hybridMultilevel"/>
     <w:tmpl w:val="3D64ABF2"/>
@@ -7623,7 +8891,7 @@
       </w:rPr>
     </w:lvl>
   </w:abstractNum>
-  <w:abstractNum w:abstractNumId="19">
+  <w:abstractNum w:abstractNumId="21">
     <w:nsid w:val="75E81C85"/>
     <w:multiLevelType w:val="hybridMultilevel"/>
     <w:tmpl w:val="B8DE97D6"/>
@@ -7736,7 +9004,7 @@
       </w:rPr>
     </w:lvl>
   </w:abstractNum>
-  <w:abstractNum w:abstractNumId="20">
+  <w:abstractNum w:abstractNumId="22">
     <w:nsid w:val="7CB34527"/>
     <w:multiLevelType w:val="hybridMultilevel"/>
     <w:tmpl w:val="0952C802"/>
@@ -7825,7 +9093,7 @@
       </w:pPr>
     </w:lvl>
   </w:abstractNum>
-  <w:abstractNum w:abstractNumId="21">
+  <w:abstractNum w:abstractNumId="23">
     <w:nsid w:val="7D49384D"/>
     <w:multiLevelType w:val="hybridMultilevel"/>
     <w:tmpl w:val="3A2AB11E"/>
@@ -7939,70 +9207,76 @@
     </w:lvl>
   </w:abstractNum>
   <w:num w:numId="1">
+    <w:abstractNumId w:val="22"/>
+  </w:num>
+  <w:num w:numId="2">
+    <w:abstractNumId w:val="12"/>
+  </w:num>
+  <w:num w:numId="3">
+    <w:abstractNumId w:val="7"/>
+  </w:num>
+  <w:num w:numId="4">
     <w:abstractNumId w:val="20"/>
   </w:num>
-  <w:num w:numId="2">
-    <w:abstractNumId w:val="10"/>
-  </w:num>
-  <w:num w:numId="3">
-    <w:abstractNumId w:val="5"/>
-  </w:num>
-  <w:num w:numId="4">
-    <w:abstractNumId w:val="18"/>
-  </w:num>
   <w:num w:numId="5">
-    <w:abstractNumId w:val="9"/>
+    <w:abstractNumId w:val="11"/>
   </w:num>
   <w:num w:numId="6">
-    <w:abstractNumId w:val="14"/>
+    <w:abstractNumId w:val="16"/>
   </w:num>
   <w:num w:numId="7">
-    <w:abstractNumId w:val="6"/>
+    <w:abstractNumId w:val="8"/>
   </w:num>
   <w:num w:numId="8">
-    <w:abstractNumId w:val="21"/>
+    <w:abstractNumId w:val="23"/>
   </w:num>
   <w:num w:numId="9">
     <w:abstractNumId w:val="0"/>
   </w:num>
   <w:num w:numId="10">
-    <w:abstractNumId w:val="2"/>
+    <w:abstractNumId w:val="4"/>
   </w:num>
   <w:num w:numId="11">
-    <w:abstractNumId w:val="7"/>
+    <w:abstractNumId w:val="9"/>
   </w:num>
   <w:num w:numId="12">
-    <w:abstractNumId w:val="8"/>
+    <w:abstractNumId w:val="10"/>
   </w:num>
   <w:num w:numId="13">
-    <w:abstractNumId w:val="4"/>
+    <w:abstractNumId w:val="6"/>
   </w:num>
   <w:num w:numId="14">
-    <w:abstractNumId w:val="11"/>
+    <w:abstractNumId w:val="13"/>
   </w:num>
   <w:num w:numId="15">
-    <w:abstractNumId w:val="19"/>
+    <w:abstractNumId w:val="21"/>
   </w:num>
   <w:num w:numId="16">
     <w:abstractNumId w:val="1"/>
   </w:num>
   <w:num w:numId="17">
+    <w:abstractNumId w:val="19"/>
+  </w:num>
+  <w:num w:numId="18">
+    <w:abstractNumId w:val="14"/>
+  </w:num>
+  <w:num w:numId="19">
+    <w:abstractNumId w:val="5"/>
+  </w:num>
+  <w:num w:numId="20">
+    <w:abstractNumId w:val="15"/>
+  </w:num>
+  <w:num w:numId="21">
     <w:abstractNumId w:val="17"/>
   </w:num>
-  <w:num w:numId="18">
-    <w:abstractNumId w:val="12"/>
+  <w:num w:numId="22">
+    <w:abstractNumId w:val="18"/>
   </w:num>
-  <w:num w:numId="19">
+  <w:num w:numId="23">
+    <w:abstractNumId w:val="2"/>
+  </w:num>
+  <w:num w:numId="24">
     <w:abstractNumId w:val="3"/>
-  </w:num>
-  <w:num w:numId="20">
-    <w:abstractNumId w:val="13"/>
-  </w:num>
-  <w:num w:numId="21">
-    <w:abstractNumId w:val="15"/>
-  </w:num>
-  <w:num w:numId="22">
-    <w:abstractNumId w:val="16"/>
   </w:num>
 </w:numbering>
 </file>

--- a/HTML5 Javascript CSS3.docx
+++ b/HTML5 Javascript CSS3.docx
@@ -12,21 +12,8 @@
     </w:p>
     <w:p/>
     <w:p>
-      <w:proofErr w:type="gramStart"/>
-      <w:r>
-        <w:t xml:space="preserve">Hyper Text </w:t>
-      </w:r>
-      <w:proofErr w:type="spellStart"/>
-      <w:r>
-        <w:t>Markup</w:t>
-      </w:r>
-      <w:proofErr w:type="spellEnd"/>
-      <w:r>
-        <w:t xml:space="preserve"> Language – static language that describes structure and semantic meaning of web content.</w:t>
-      </w:r>
-      <w:proofErr w:type="gramEnd"/>
-      <w:r>
-        <w:t xml:space="preserve">  Every HTML page has the same basic structure:</w:t>
+      <w:r>
+        <w:t>Hyper Text Markup Language – static language that describes structure and semantic meaning of web content.  Every HTML page has the same basic structure:</w:t>
       </w:r>
     </w:p>
     <w:p>
@@ -37,13 +24,8 @@
           <w:numId w:val="2"/>
         </w:numPr>
       </w:pPr>
-      <w:proofErr w:type="spellStart"/>
-      <w:r>
-        <w:t>Doctype</w:t>
-      </w:r>
-      <w:proofErr w:type="spellEnd"/>
-      <w:r>
-        <w:t xml:space="preserve"> declaration</w:t>
+      <w:r>
+        <w:t>Doctype declaration</w:t>
       </w:r>
     </w:p>
     <w:p>
@@ -93,15 +75,7 @@
     <w:p/>
     <w:p>
       <w:r>
-        <w:t>&lt;</w:t>
-      </w:r>
-      <w:proofErr w:type="gramStart"/>
-      <w:r>
-        <w:t>form</w:t>
-      </w:r>
-      <w:proofErr w:type="gramEnd"/>
-      <w:r>
-        <w:t>&gt; element</w:t>
+        <w:t>&lt;form&gt; element</w:t>
       </w:r>
     </w:p>
     <w:p>
@@ -153,13 +127,8 @@
           <w:numId w:val="2"/>
         </w:numPr>
       </w:pPr>
-      <w:proofErr w:type="spellStart"/>
-      <w:r>
-        <w:t>Enctype</w:t>
-      </w:r>
-      <w:proofErr w:type="spellEnd"/>
-      <w:r>
-        <w:t xml:space="preserve"> attribute – MIME-type when encoding form data when post</w:t>
+      <w:r>
+        <w:t>Enctype attribute – MIME-type when encoding form data when post</w:t>
       </w:r>
     </w:p>
     <w:p>
@@ -234,43 +203,17 @@
     </w:p>
     <w:p>
       <w:r>
-        <w:t>&lt;</w:t>
-      </w:r>
-      <w:proofErr w:type="spellStart"/>
-      <w:proofErr w:type="gramStart"/>
-      <w:r>
-        <w:t>textarea</w:t>
-      </w:r>
-      <w:proofErr w:type="spellEnd"/>
-      <w:proofErr w:type="gramEnd"/>
-      <w:r>
-        <w:t>&gt;</w:t>
-      </w:r>
-    </w:p>
-    <w:p>
-      <w:r>
-        <w:t>&lt;</w:t>
-      </w:r>
-      <w:proofErr w:type="gramStart"/>
-      <w:r>
-        <w:t>select</w:t>
-      </w:r>
-      <w:proofErr w:type="gramEnd"/>
-      <w:r>
-        <w:t>&gt; - drop-down list</w:t>
-      </w:r>
-    </w:p>
-    <w:p>
-      <w:r>
-        <w:t>&lt;</w:t>
-      </w:r>
-      <w:proofErr w:type="gramStart"/>
-      <w:r>
-        <w:t>button</w:t>
-      </w:r>
-      <w:proofErr w:type="gramEnd"/>
-      <w:r>
-        <w:t>&gt;</w:t>
+        <w:t>&lt;textarea&gt;</w:t>
+      </w:r>
+    </w:p>
+    <w:p>
+      <w:r>
+        <w:t>&lt;select&gt; - drop-down list</w:t>
+      </w:r>
+    </w:p>
+    <w:p>
+      <w:r>
+        <w:t>&lt;button&gt;</w:t>
       </w:r>
     </w:p>
     <w:p>
@@ -284,30 +227,12 @@
     </w:p>
     <w:p>
       <w:r>
-        <w:t>&lt;</w:t>
-      </w:r>
-      <w:proofErr w:type="spellStart"/>
-      <w:proofErr w:type="gramStart"/>
-      <w:r>
-        <w:t>fieldset</w:t>
-      </w:r>
-      <w:proofErr w:type="spellEnd"/>
-      <w:proofErr w:type="gramEnd"/>
-      <w:r>
-        <w:t>&gt; &lt;legend&gt;</w:t>
-      </w:r>
-    </w:p>
-    <w:p>
-      <w:r>
-        <w:t>&lt;</w:t>
-      </w:r>
-      <w:proofErr w:type="gramStart"/>
-      <w:r>
-        <w:t>label</w:t>
-      </w:r>
-      <w:proofErr w:type="gramEnd"/>
-      <w:r>
-        <w:t>&gt;</w:t>
+        <w:t>&lt;fieldset&gt; &lt;legend&gt;</w:t>
+      </w:r>
+    </w:p>
+    <w:p>
+      <w:r>
+        <w:t>&lt;label&gt;</w:t>
       </w:r>
     </w:p>
     <w:p>
@@ -326,14 +251,7 @@
     <w:p>
       <w:r>
         <w:tab/>
-      </w:r>
-      <w:proofErr w:type="gramStart"/>
-      <w:r>
-        <w:t>property</w:t>
-      </w:r>
-      <w:proofErr w:type="gramEnd"/>
-      <w:r>
-        <w:t>: value;</w:t>
+        <w:t>property: value;</w:t>
       </w:r>
     </w:p>
     <w:p>
@@ -342,79 +260,41 @@
       </w:r>
     </w:p>
     <w:p>
-      <w:proofErr w:type="gramStart"/>
       <w:r>
         <w:t>e.g.</w:t>
       </w:r>
-      <w:proofErr w:type="gramEnd"/>
-    </w:p>
-    <w:p>
-      <w:proofErr w:type="gramStart"/>
-      <w:r>
-        <w:t>section</w:t>
-      </w:r>
-      <w:proofErr w:type="gramEnd"/>
-      <w:r>
-        <w:t xml:space="preserve"> &gt; h2</w:t>
+    </w:p>
+    <w:p>
+      <w:r>
+        <w:t>section &gt; h2</w:t>
       </w:r>
     </w:p>
     <w:p>
       <w:r>
         <w:tab/>
-      </w:r>
-      <w:proofErr w:type="gramStart"/>
-      <w:r>
-        <w:t>returns</w:t>
-      </w:r>
-      <w:proofErr w:type="gramEnd"/>
-      <w:r>
-        <w:t xml:space="preserve"> any h2 elements nested immediately under a section element</w:t>
-      </w:r>
-    </w:p>
-    <w:p>
-      <w:proofErr w:type="gramStart"/>
-      <w:r>
-        <w:t>section</w:t>
-      </w:r>
-      <w:proofErr w:type="gramEnd"/>
-      <w:r>
-        <w:t xml:space="preserve"> + h2</w:t>
+        <w:t>returns any h2 elements nested immediately under a section element</w:t>
+      </w:r>
+    </w:p>
+    <w:p>
+      <w:r>
+        <w:t>section + h2</w:t>
       </w:r>
     </w:p>
     <w:p>
       <w:r>
         <w:tab/>
-      </w:r>
-      <w:proofErr w:type="gramStart"/>
-      <w:r>
-        <w:t>returns</w:t>
-      </w:r>
-      <w:proofErr w:type="gramEnd"/>
-      <w:r>
-        <w:t xml:space="preserve"> any h2 elements immediately following and sharing the same parent element as a section element</w:t>
-      </w:r>
-    </w:p>
-    <w:p>
-      <w:proofErr w:type="gramStart"/>
-      <w:r>
-        <w:t>section</w:t>
-      </w:r>
-      <w:proofErr w:type="gramEnd"/>
-      <w:r>
-        <w:t xml:space="preserve"> ~ h2</w:t>
+        <w:t>returns any h2 elements immediately following and sharing the same parent element as a section element</w:t>
+      </w:r>
+    </w:p>
+    <w:p>
+      <w:r>
+        <w:t>section ~ h2</w:t>
       </w:r>
     </w:p>
     <w:p>
       <w:r>
         <w:tab/>
-      </w:r>
-      <w:proofErr w:type="gramStart"/>
-      <w:r>
-        <w:t>returns</w:t>
-      </w:r>
-      <w:proofErr w:type="gramEnd"/>
-      <w:r>
-        <w:t xml:space="preserve"> any h2 elements following and sharing the same parent element as a section element</w:t>
+        <w:t>returns any h2 elements following and sharing the same parent element as a section element</w:t>
       </w:r>
     </w:p>
     <w:p/>
@@ -434,36 +314,18 @@
         <w:t>Importance</w:t>
       </w:r>
       <w:r>
-        <w:t xml:space="preserve"> – you can ensure a certain property is always applied by appending the rule </w:t>
-      </w:r>
-      <w:proofErr w:type="gramStart"/>
-      <w:r>
-        <w:t>with !</w:t>
-      </w:r>
-      <w:proofErr w:type="gramEnd"/>
-      <w:r>
-        <w:t>important</w:t>
-      </w:r>
-    </w:p>
-    <w:p>
-      <w:proofErr w:type="spellStart"/>
+        <w:t xml:space="preserve"> – you can ensure a certain property is always applied by appending the rule with !important</w:t>
+      </w:r>
+    </w:p>
+    <w:p>
       <w:r>
         <w:rPr>
           <w:b/>
         </w:rPr>
         <w:t>Specifity</w:t>
       </w:r>
-      <w:proofErr w:type="spellEnd"/>
-      <w:r>
-        <w:t xml:space="preserve"> – styles with lease specific selector are applied first </w:t>
-      </w:r>
-      <w:proofErr w:type="spellStart"/>
-      <w:r>
-        <w:t>etc</w:t>
-      </w:r>
-      <w:proofErr w:type="spellEnd"/>
-      <w:r>
-        <w:t xml:space="preserve"> until most specific applied</w:t>
+      <w:r>
+        <w:t xml:space="preserve"> – styles with lease specific selector are applied first etc until most specific applied</w:t>
       </w:r>
     </w:p>
     <w:p>
@@ -474,13 +336,8 @@
         <w:t>Source order</w:t>
       </w:r>
       <w:r>
-        <w:t xml:space="preserve"> – applied in order in </w:t>
-      </w:r>
-      <w:proofErr w:type="spellStart"/>
-      <w:r>
-        <w:t>stylesheet</w:t>
-      </w:r>
-      <w:proofErr w:type="spellEnd"/>
+        <w:t xml:space="preserve"> – applied in order in stylesheet</w:t>
+      </w:r>
     </w:p>
     <w:p>
       <w:r>
@@ -582,11 +439,9 @@
           <w:numId w:val="3"/>
         </w:numPr>
       </w:pPr>
-      <w:proofErr w:type="spellStart"/>
       <w:r>
         <w:t>color</w:t>
       </w:r>
-      <w:proofErr w:type="spellEnd"/>
     </w:p>
     <w:p>
       <w:pPr>
@@ -711,7 +566,6 @@
       <w:r>
         <w:t xml:space="preserve">Order of top right bottom left: </w:t>
       </w:r>
-      <w:proofErr w:type="spellStart"/>
       <w:r>
         <w:rPr>
           <w:b/>
@@ -730,7 +584,6 @@
       <w:r>
         <w:t>e</w:t>
       </w:r>
-      <w:proofErr w:type="spellEnd"/>
     </w:p>
     <w:p>
       <w:pPr>
@@ -862,13 +715,8 @@
         </w:numPr>
       </w:pPr>
       <w:r>
-        <w:t>background-</w:t>
-      </w:r>
-      <w:proofErr w:type="spellStart"/>
-      <w:r>
-        <w:t>color</w:t>
-      </w:r>
-      <w:proofErr w:type="spellEnd"/>
+        <w:t>background-color</w:t>
+      </w:r>
     </w:p>
     <w:p>
       <w:pPr>
@@ -1016,33 +864,11 @@
           <w:numId w:val="5"/>
         </w:numPr>
       </w:pPr>
-      <w:proofErr w:type="spellStart"/>
-      <w:r>
-        <w:rPr>
-          <w:b/>
-        </w:rPr>
-        <w:t>document.getElementById</w:t>
-      </w:r>
-      <w:proofErr w:type="spellEnd"/>
-      <w:r>
-        <w:rPr>
-          <w:b/>
-        </w:rPr>
-        <w:t>(</w:t>
-      </w:r>
-      <w:proofErr w:type="spellStart"/>
-      <w:r>
-        <w:rPr>
-          <w:b/>
-        </w:rPr>
-        <w:t>IdString</w:t>
-      </w:r>
-      <w:proofErr w:type="spellEnd"/>
-      <w:r>
-        <w:rPr>
-          <w:b/>
-        </w:rPr>
-        <w:t>)</w:t>
+      <w:r>
+        <w:rPr>
+          <w:b/>
+        </w:rPr>
+        <w:t>document.getElementById(IdString)</w:t>
       </w:r>
       <w:r>
         <w:t xml:space="preserve"> – returns single element</w:t>
@@ -1056,28 +882,12 @@
           <w:numId w:val="5"/>
         </w:numPr>
       </w:pPr>
-      <w:proofErr w:type="spellStart"/>
-      <w:r>
-        <w:rPr>
-          <w:b/>
-        </w:rPr>
-        <w:t>document.getElementsByName</w:t>
-      </w:r>
-      <w:proofErr w:type="spellEnd"/>
-      <w:r>
-        <w:rPr>
-          <w:b/>
-        </w:rPr>
-        <w:t>(</w:t>
-      </w:r>
-      <w:proofErr w:type="spellStart"/>
-      <w:r>
-        <w:rPr>
-          <w:b/>
-        </w:rPr>
-        <w:t>NameString</w:t>
-      </w:r>
-      <w:proofErr w:type="spellEnd"/>
+      <w:r>
+        <w:rPr>
+          <w:b/>
+        </w:rPr>
+        <w:t>document.getElementsByName(NameString</w:t>
+      </w:r>
       <w:r>
         <w:t>) – returns an array of elements whose name attribute has the value specified</w:t>
       </w:r>
@@ -1106,33 +916,11 @@
           <w:b/>
         </w:rPr>
       </w:pPr>
-      <w:proofErr w:type="spellStart"/>
-      <w:r>
-        <w:rPr>
-          <w:b/>
-        </w:rPr>
-        <w:t>document.createElement</w:t>
-      </w:r>
-      <w:proofErr w:type="spellEnd"/>
-      <w:r>
-        <w:rPr>
-          <w:b/>
-        </w:rPr>
-        <w:t>(</w:t>
-      </w:r>
-      <w:proofErr w:type="spellStart"/>
-      <w:r>
-        <w:rPr>
-          <w:b/>
-        </w:rPr>
-        <w:t>tagname</w:t>
-      </w:r>
-      <w:proofErr w:type="spellEnd"/>
-      <w:r>
-        <w:rPr>
-          <w:b/>
-        </w:rPr>
-        <w:t>)</w:t>
+      <w:r>
+        <w:rPr>
+          <w:b/>
+        </w:rPr>
+        <w:t>document.createElement(tagname)</w:t>
       </w:r>
     </w:p>
     <w:p>
@@ -1146,19 +934,11 @@
           <w:b/>
         </w:rPr>
       </w:pPr>
-      <w:proofErr w:type="spellStart"/>
-      <w:r>
-        <w:rPr>
-          <w:b/>
-        </w:rPr>
-        <w:t>document.createTextNode</w:t>
-      </w:r>
-      <w:proofErr w:type="spellEnd"/>
-      <w:r>
-        <w:rPr>
-          <w:b/>
-        </w:rPr>
-        <w:t>(string)</w:t>
+      <w:r>
+        <w:rPr>
+          <w:b/>
+        </w:rPr>
+        <w:t>document.createTextNode(string)</w:t>
       </w:r>
     </w:p>
     <w:p>
@@ -1172,19 +952,11 @@
           <w:b/>
         </w:rPr>
       </w:pPr>
-      <w:proofErr w:type="spellStart"/>
-      <w:r>
-        <w:rPr>
-          <w:b/>
-        </w:rPr>
-        <w:t>document.createAttribute</w:t>
-      </w:r>
-      <w:proofErr w:type="spellEnd"/>
-      <w:r>
-        <w:rPr>
-          <w:b/>
-        </w:rPr>
-        <w:t>(name, value)</w:t>
+      <w:r>
+        <w:rPr>
+          <w:b/>
+        </w:rPr>
+        <w:t>document.createAttribute(name, value)</w:t>
       </w:r>
     </w:p>
     <w:p>
@@ -1198,36 +970,16 @@
           <w:b/>
         </w:rPr>
       </w:pPr>
-      <w:proofErr w:type="spellStart"/>
       <w:r>
         <w:rPr>
           <w:b/>
         </w:rPr>
         <w:t>document.createDocumentFragment</w:t>
       </w:r>
-      <w:proofErr w:type="spellEnd"/>
-    </w:p>
-    <w:p>
-      <w:r>
-        <w:t xml:space="preserve">Add it to the </w:t>
-      </w:r>
-      <w:proofErr w:type="spellStart"/>
-      <w:proofErr w:type="gramStart"/>
-      <w:r>
-        <w:t>dom</w:t>
-      </w:r>
-      <w:proofErr w:type="spellEnd"/>
-      <w:proofErr w:type="gramEnd"/>
-      <w:r>
-        <w:t xml:space="preserve">, find a parent element with </w:t>
-      </w:r>
-      <w:proofErr w:type="spellStart"/>
-      <w:r>
-        <w:t>document.getElementById</w:t>
-      </w:r>
-      <w:proofErr w:type="spellEnd"/>
-      <w:r>
-        <w:t xml:space="preserve"> then call one of the methods on that element:</w:t>
+    </w:p>
+    <w:p>
+      <w:r>
+        <w:t>Add it to the dom, find a parent element with document.getElementById then call one of the methods on that element:</w:t>
       </w:r>
     </w:p>
     <w:p>
@@ -1241,33 +993,11 @@
           <w:b/>
         </w:rPr>
       </w:pPr>
-      <w:proofErr w:type="spellStart"/>
-      <w:r>
-        <w:rPr>
-          <w:b/>
-        </w:rPr>
-        <w:t>appendChild</w:t>
-      </w:r>
-      <w:proofErr w:type="spellEnd"/>
-      <w:r>
-        <w:rPr>
-          <w:b/>
-        </w:rPr>
-        <w:t>(</w:t>
-      </w:r>
-      <w:proofErr w:type="spellStart"/>
-      <w:r>
-        <w:rPr>
-          <w:b/>
-        </w:rPr>
-        <w:t>newNode</w:t>
-      </w:r>
-      <w:proofErr w:type="spellEnd"/>
-      <w:r>
-        <w:rPr>
-          <w:b/>
-        </w:rPr>
-        <w:t>)</w:t>
+      <w:r>
+        <w:rPr>
+          <w:b/>
+        </w:rPr>
+        <w:t>appendChild(newNode)</w:t>
       </w:r>
     </w:p>
     <w:p>
@@ -1281,47 +1011,11 @@
           <w:b/>
         </w:rPr>
       </w:pPr>
-      <w:proofErr w:type="spellStart"/>
-      <w:r>
-        <w:rPr>
-          <w:b/>
-        </w:rPr>
-        <w:t>insertBefore</w:t>
-      </w:r>
-      <w:proofErr w:type="spellEnd"/>
-      <w:r>
-        <w:rPr>
-          <w:b/>
-        </w:rPr>
-        <w:t>(</w:t>
-      </w:r>
-      <w:proofErr w:type="spellStart"/>
-      <w:r>
-        <w:rPr>
-          <w:b/>
-        </w:rPr>
-        <w:t>newNode</w:t>
-      </w:r>
-      <w:proofErr w:type="spellEnd"/>
-      <w:r>
-        <w:rPr>
-          <w:b/>
-        </w:rPr>
-        <w:t xml:space="preserve">, </w:t>
-      </w:r>
-      <w:proofErr w:type="spellStart"/>
-      <w:r>
-        <w:rPr>
-          <w:b/>
-        </w:rPr>
-        <w:t>existingNode</w:t>
-      </w:r>
-      <w:proofErr w:type="spellEnd"/>
-      <w:r>
-        <w:rPr>
-          <w:b/>
-        </w:rPr>
-        <w:t>)</w:t>
+      <w:r>
+        <w:rPr>
+          <w:b/>
+        </w:rPr>
+        <w:t>insertBefore(newNode, existingNode)</w:t>
       </w:r>
     </w:p>
     <w:p>
@@ -1335,47 +1029,11 @@
           <w:b/>
         </w:rPr>
       </w:pPr>
-      <w:proofErr w:type="spellStart"/>
-      <w:r>
-        <w:rPr>
-          <w:b/>
-        </w:rPr>
-        <w:t>replaceChild</w:t>
-      </w:r>
-      <w:proofErr w:type="spellEnd"/>
-      <w:r>
-        <w:rPr>
-          <w:b/>
-        </w:rPr>
-        <w:t>(</w:t>
-      </w:r>
-      <w:proofErr w:type="spellStart"/>
-      <w:r>
-        <w:rPr>
-          <w:b/>
-        </w:rPr>
-        <w:t>newNode</w:t>
-      </w:r>
-      <w:proofErr w:type="spellEnd"/>
-      <w:r>
-        <w:rPr>
-          <w:b/>
-        </w:rPr>
-        <w:t xml:space="preserve">, </w:t>
-      </w:r>
-      <w:proofErr w:type="spellStart"/>
-      <w:r>
-        <w:rPr>
-          <w:b/>
-        </w:rPr>
-        <w:t>existingNode</w:t>
-      </w:r>
-      <w:proofErr w:type="spellEnd"/>
-      <w:r>
-        <w:rPr>
-          <w:b/>
-        </w:rPr>
-        <w:t>)</w:t>
+      <w:r>
+        <w:rPr>
+          <w:b/>
+        </w:rPr>
+        <w:t>replaceChild(newNode, existingNode)</w:t>
       </w:r>
     </w:p>
     <w:p>
@@ -1389,19 +1047,11 @@
           <w:b/>
         </w:rPr>
       </w:pPr>
-      <w:proofErr w:type="spellStart"/>
-      <w:r>
-        <w:rPr>
-          <w:b/>
-        </w:rPr>
-        <w:t>replaceData</w:t>
-      </w:r>
-      <w:proofErr w:type="spellEnd"/>
-      <w:r>
-        <w:rPr>
-          <w:b/>
-        </w:rPr>
-        <w:t>(offset, length, string)</w:t>
+      <w:r>
+        <w:rPr>
+          <w:b/>
+        </w:rPr>
+        <w:t>replaceData(offset, length, string)</w:t>
       </w:r>
     </w:p>
     <w:p>
@@ -1420,19 +1070,11 @@
           <w:b/>
         </w:rPr>
       </w:pPr>
-      <w:proofErr w:type="spellStart"/>
-      <w:r>
-        <w:rPr>
-          <w:b/>
-        </w:rPr>
-        <w:t>removeChild</w:t>
-      </w:r>
-      <w:proofErr w:type="spellEnd"/>
-      <w:r>
-        <w:rPr>
-          <w:b/>
-        </w:rPr>
-        <w:t>(node)</w:t>
+      <w:r>
+        <w:rPr>
+          <w:b/>
+        </w:rPr>
+        <w:t>removeChild(node)</w:t>
       </w:r>
     </w:p>
     <w:p>
@@ -1446,33 +1088,11 @@
           <w:b/>
         </w:rPr>
       </w:pPr>
-      <w:proofErr w:type="spellStart"/>
-      <w:r>
-        <w:rPr>
-          <w:b/>
-        </w:rPr>
-        <w:t>removeAttribute</w:t>
-      </w:r>
-      <w:proofErr w:type="spellEnd"/>
-      <w:r>
-        <w:rPr>
-          <w:b/>
-        </w:rPr>
-        <w:t>(</w:t>
-      </w:r>
-      <w:proofErr w:type="spellStart"/>
-      <w:r>
-        <w:rPr>
-          <w:b/>
-        </w:rPr>
-        <w:t>attributeName</w:t>
-      </w:r>
-      <w:proofErr w:type="spellEnd"/>
-      <w:r>
-        <w:rPr>
-          <w:b/>
-        </w:rPr>
-        <w:t>)</w:t>
+      <w:r>
+        <w:rPr>
+          <w:b/>
+        </w:rPr>
+        <w:t>removeAttribute(attributeName)</w:t>
       </w:r>
     </w:p>
     <w:p>
@@ -1486,30 +1106,20 @@
           <w:b/>
         </w:rPr>
       </w:pPr>
-      <w:proofErr w:type="spellStart"/>
-      <w:r>
-        <w:rPr>
-          <w:b/>
-        </w:rPr>
-        <w:t>removeAttributeNode</w:t>
-      </w:r>
-      <w:proofErr w:type="spellEnd"/>
-      <w:r>
-        <w:rPr>
-          <w:b/>
-        </w:rPr>
-        <w:t>(node)</w:t>
+      <w:r>
+        <w:rPr>
+          <w:b/>
+        </w:rPr>
+        <w:t>removeAttributeNode(node)</w:t>
       </w:r>
     </w:p>
     <w:p>
       <w:pPr>
         <w:pStyle w:val="Heading3"/>
       </w:pPr>
-      <w:proofErr w:type="gramStart"/>
       <w:r>
         <w:t>Handling Events (Important!)</w:t>
       </w:r>
-      <w:proofErr w:type="gramEnd"/>
     </w:p>
     <w:p>
       <w:pPr>
@@ -1522,70 +1132,19 @@
           <w:b/>
         </w:rPr>
       </w:pPr>
-      <w:proofErr w:type="spellStart"/>
-      <w:r>
-        <w:rPr>
-          <w:b/>
-        </w:rPr>
-        <w:t>addEventListener</w:t>
-      </w:r>
-      <w:proofErr w:type="spellEnd"/>
-      <w:r>
-        <w:rPr>
-          <w:b/>
-        </w:rPr>
-        <w:t>(</w:t>
-      </w:r>
-      <w:proofErr w:type="spellStart"/>
-      <w:r>
-        <w:rPr>
-          <w:b/>
-        </w:rPr>
-        <w:t>eventName</w:t>
-      </w:r>
-      <w:proofErr w:type="spellEnd"/>
-      <w:r>
-        <w:rPr>
-          <w:b/>
-        </w:rPr>
-        <w:t xml:space="preserve">, </w:t>
-      </w:r>
-      <w:proofErr w:type="spellStart"/>
-      <w:r>
-        <w:rPr>
-          <w:b/>
-        </w:rPr>
-        <w:t>listenderFunction</w:t>
-      </w:r>
-      <w:proofErr w:type="spellEnd"/>
-      <w:r>
-        <w:rPr>
-          <w:b/>
-        </w:rPr>
-        <w:t>, bubbles)</w:t>
+      <w:r>
+        <w:rPr>
+          <w:b/>
+        </w:rPr>
+        <w:t>addEventListener(eventName, listenderFunction, bubbles)</w:t>
       </w:r>
     </w:p>
     <w:p>
       <w:pPr>
         <w:pStyle w:val="ListParagraph"/>
       </w:pPr>
-      <w:proofErr w:type="spellStart"/>
-      <w:proofErr w:type="gramStart"/>
-      <w:r>
-        <w:t>var</w:t>
-      </w:r>
-      <w:proofErr w:type="spellEnd"/>
-      <w:proofErr w:type="gramEnd"/>
-      <w:r>
-        <w:t xml:space="preserve"> element = </w:t>
-      </w:r>
-      <w:proofErr w:type="spellStart"/>
-      <w:r>
-        <w:t>document.getElementById</w:t>
-      </w:r>
-      <w:proofErr w:type="spellEnd"/>
-      <w:r>
-        <w:t>(“icon”);</w:t>
+      <w:r>
+        <w:t>var element = document.getElementById(“icon”);</w:t>
       </w:r>
     </w:p>
     <w:p>
@@ -1598,20 +1157,7 @@
         <w:pStyle w:val="ListParagraph"/>
       </w:pPr>
       <w:r>
-        <w:t xml:space="preserve">Function </w:t>
-      </w:r>
-      <w:proofErr w:type="spellStart"/>
-      <w:proofErr w:type="gramStart"/>
-      <w:r>
-        <w:t>ShowHelpText</w:t>
-      </w:r>
-      <w:proofErr w:type="spellEnd"/>
-      <w:r>
-        <w:t>(</w:t>
-      </w:r>
-      <w:proofErr w:type="gramEnd"/>
-      <w:r>
-        <w:t>){</w:t>
+        <w:t>Function ShowHelpText(){</w:t>
       </w:r>
     </w:p>
     <w:p>
@@ -1620,19 +1166,7 @@
       </w:pPr>
       <w:r>
         <w:tab/>
-      </w:r>
-      <w:proofErr w:type="spellStart"/>
-      <w:proofErr w:type="gramStart"/>
-      <w:r>
-        <w:t>Window.alert</w:t>
-      </w:r>
-      <w:proofErr w:type="spellEnd"/>
-      <w:r>
-        <w:t>(</w:t>
-      </w:r>
-      <w:proofErr w:type="gramEnd"/>
-      <w:r>
-        <w:t>‘some help text’);</w:t>
+        <w:t>Window.alert(‘some help text’);</w:t>
       </w:r>
     </w:p>
     <w:p>
@@ -1652,34 +1186,8 @@
       <w:pPr>
         <w:pStyle w:val="ListParagraph"/>
       </w:pPr>
-      <w:proofErr w:type="spellStart"/>
-      <w:proofErr w:type="gramStart"/>
-      <w:r>
-        <w:t>element.addEventListener</w:t>
-      </w:r>
-      <w:proofErr w:type="spellEnd"/>
-      <w:r>
-        <w:t>(</w:t>
-      </w:r>
-      <w:proofErr w:type="gramEnd"/>
-      <w:r>
-        <w:t>“</w:t>
-      </w:r>
-      <w:proofErr w:type="spellStart"/>
-      <w:r>
-        <w:t>mouseover</w:t>
-      </w:r>
-      <w:proofErr w:type="spellEnd"/>
-      <w:r>
-        <w:t xml:space="preserve">”, </w:t>
-      </w:r>
-      <w:proofErr w:type="spellStart"/>
-      <w:r>
-        <w:t>ShowHelpText</w:t>
-      </w:r>
-      <w:proofErr w:type="spellEnd"/>
-      <w:r>
-        <w:t>, false);</w:t>
+      <w:r>
+        <w:t>element.addEventListener(“mouseover”, ShowHelpText, false);</w:t>
       </w:r>
     </w:p>
     <w:p/>
@@ -1713,15 +1221,7 @@
         <w:pStyle w:val="NoSpacing"/>
       </w:pPr>
       <w:r>
-        <w:t>$(document).</w:t>
-      </w:r>
-      <w:proofErr w:type="gramStart"/>
-      <w:r>
-        <w:t>ready(</w:t>
-      </w:r>
-      <w:proofErr w:type="gramEnd"/>
-      <w:r>
-        <w:t>function(){</w:t>
+        <w:t>$(document).ready(function(){</w:t>
       </w:r>
     </w:p>
     <w:p>
@@ -1730,15 +1230,7 @@
       </w:pPr>
       <w:r>
         <w:tab/>
-        <w:t>$(“h2”).</w:t>
-      </w:r>
-      <w:proofErr w:type="gramStart"/>
-      <w:r>
-        <w:t>each(</w:t>
-      </w:r>
-      <w:proofErr w:type="gramEnd"/>
-      <w:r>
-        <w:t>function(){</w:t>
+        <w:t>$(“h2”).each(function(){</w:t>
       </w:r>
     </w:p>
     <w:p>
@@ -1750,14 +1242,7 @@
       </w:r>
       <w:r>
         <w:tab/>
-      </w:r>
-      <w:proofErr w:type="spellStart"/>
-      <w:r>
-        <w:t>this.style.color</w:t>
-      </w:r>
-      <w:proofErr w:type="spellEnd"/>
-      <w:r>
-        <w:t xml:space="preserve"> = “red”;</w:t>
+        <w:t>this.style.color = “red”;</w:t>
       </w:r>
     </w:p>
     <w:p>
@@ -1790,19 +1275,11 @@
           <w:numId w:val="9"/>
         </w:numPr>
       </w:pPr>
-      <w:proofErr w:type="spellStart"/>
-      <w:r>
-        <w:rPr>
-          <w:b/>
-        </w:rPr>
-        <w:t>eq</w:t>
-      </w:r>
-      <w:proofErr w:type="spellEnd"/>
-      <w:r>
-        <w:rPr>
-          <w:b/>
-        </w:rPr>
-        <w:t>(index)</w:t>
+      <w:r>
+        <w:rPr>
+          <w:b/>
+        </w:rPr>
+        <w:t>eq(index)</w:t>
       </w:r>
       <w:r>
         <w:t xml:space="preserve"> – returns the single element at the given index</w:t>
@@ -1856,21 +1333,7 @@
         <w:rPr>
           <w:b/>
         </w:rPr>
-        <w:t>find(</w:t>
-      </w:r>
-      <w:proofErr w:type="spellStart"/>
-      <w:r>
-        <w:rPr>
-          <w:b/>
-        </w:rPr>
-        <w:t>selectorString</w:t>
-      </w:r>
-      <w:proofErr w:type="spellEnd"/>
-      <w:r>
-        <w:rPr>
-          <w:b/>
-        </w:rPr>
-        <w:t xml:space="preserve">) </w:t>
+        <w:t xml:space="preserve">find(selectorString) </w:t>
       </w:r>
       <w:r>
         <w:t>– returns a subset of elements from those in the original set $(“form”).find(“input[type=text]”)</w:t>
@@ -1903,21 +1366,7 @@
         <w:rPr>
           <w:b/>
         </w:rPr>
-        <w:t xml:space="preserve">next() and </w:t>
-      </w:r>
-      <w:proofErr w:type="spellStart"/>
-      <w:r>
-        <w:rPr>
-          <w:b/>
-        </w:rPr>
-        <w:t>prev</w:t>
-      </w:r>
-      <w:proofErr w:type="spellEnd"/>
-      <w:r>
-        <w:rPr>
-          <w:b/>
-        </w:rPr>
-        <w:t>()</w:t>
+        <w:t>next() and prev()</w:t>
       </w:r>
     </w:p>
     <w:p>
@@ -1947,35 +1396,7 @@
         <w:rPr>
           <w:b/>
         </w:rPr>
-        <w:t>slice(</w:t>
-      </w:r>
-      <w:proofErr w:type="spellStart"/>
-      <w:r>
-        <w:rPr>
-          <w:b/>
-        </w:rPr>
-        <w:t>int</w:t>
-      </w:r>
-      <w:proofErr w:type="spellEnd"/>
-      <w:r>
-        <w:rPr>
-          <w:b/>
-        </w:rPr>
-        <w:t>, [</w:t>
-      </w:r>
-      <w:proofErr w:type="spellStart"/>
-      <w:r>
-        <w:rPr>
-          <w:b/>
-        </w:rPr>
-        <w:t>int</w:t>
-      </w:r>
-      <w:proofErr w:type="spellEnd"/>
-      <w:r>
-        <w:rPr>
-          <w:b/>
-        </w:rPr>
-        <w:t>]</w:t>
+        <w:t>slice(int, [int]</w:t>
       </w:r>
     </w:p>
     <w:p>
@@ -2000,33 +1421,11 @@
           <w:b/>
         </w:rPr>
       </w:pPr>
-      <w:proofErr w:type="spellStart"/>
-      <w:r>
-        <w:rPr>
-          <w:b/>
-        </w:rPr>
-        <w:t>addClass</w:t>
-      </w:r>
-      <w:proofErr w:type="spellEnd"/>
-      <w:r>
-        <w:rPr>
-          <w:b/>
-        </w:rPr>
-        <w:t>(</w:t>
-      </w:r>
-      <w:proofErr w:type="spellStart"/>
-      <w:r>
-        <w:rPr>
-          <w:b/>
-        </w:rPr>
-        <w:t>className</w:t>
-      </w:r>
-      <w:proofErr w:type="spellEnd"/>
-      <w:r>
-        <w:rPr>
-          <w:b/>
-        </w:rPr>
-        <w:t>)</w:t>
+      <w:r>
+        <w:rPr>
+          <w:b/>
+        </w:rPr>
+        <w:t>addClass(className)</w:t>
       </w:r>
     </w:p>
     <w:p>
@@ -2044,21 +1443,7 @@
         <w:rPr>
           <w:b/>
         </w:rPr>
-        <w:t>append(</w:t>
-      </w:r>
-      <w:proofErr w:type="spellStart"/>
-      <w:r>
-        <w:rPr>
-          <w:b/>
-        </w:rPr>
-        <w:t>htmlString</w:t>
-      </w:r>
-      <w:proofErr w:type="spellEnd"/>
-      <w:r>
-        <w:rPr>
-          <w:b/>
-        </w:rPr>
-        <w:t>)</w:t>
+        <w:t>append(htmlString)</w:t>
       </w:r>
     </w:p>
     <w:p>
@@ -2094,21 +1479,7 @@
         <w:rPr>
           <w:b/>
         </w:rPr>
-        <w:t>html(</w:t>
-      </w:r>
-      <w:proofErr w:type="spellStart"/>
-      <w:r>
-        <w:rPr>
-          <w:b/>
-        </w:rPr>
-        <w:t>htmlString</w:t>
-      </w:r>
-      <w:proofErr w:type="spellEnd"/>
-      <w:r>
-        <w:rPr>
-          <w:b/>
-        </w:rPr>
-        <w:t>)</w:t>
+        <w:t>html(htmlString)</w:t>
       </w:r>
     </w:p>
     <w:p>
@@ -2122,33 +1493,11 @@
           <w:b/>
         </w:rPr>
       </w:pPr>
-      <w:proofErr w:type="spellStart"/>
-      <w:r>
-        <w:rPr>
-          <w:b/>
-        </w:rPr>
-        <w:t>replaceWith</w:t>
-      </w:r>
-      <w:proofErr w:type="spellEnd"/>
-      <w:r>
-        <w:rPr>
-          <w:b/>
-        </w:rPr>
-        <w:t>(</w:t>
-      </w:r>
-      <w:proofErr w:type="spellStart"/>
-      <w:r>
-        <w:rPr>
-          <w:b/>
-        </w:rPr>
-        <w:t>htmlString</w:t>
-      </w:r>
-      <w:proofErr w:type="spellEnd"/>
-      <w:r>
-        <w:rPr>
-          <w:b/>
-        </w:rPr>
-        <w:t>)</w:t>
+      <w:r>
+        <w:rPr>
+          <w:b/>
+        </w:rPr>
+        <w:t>replaceWith(htmlString)</w:t>
       </w:r>
     </w:p>
     <w:p>
@@ -2162,19 +1511,11 @@
           <w:b/>
         </w:rPr>
       </w:pPr>
-      <w:proofErr w:type="spellStart"/>
-      <w:r>
-        <w:rPr>
-          <w:b/>
-        </w:rPr>
-        <w:t>val</w:t>
-      </w:r>
-      <w:proofErr w:type="spellEnd"/>
-      <w:r>
-        <w:rPr>
-          <w:b/>
-        </w:rPr>
-        <w:t>()</w:t>
+      <w:r>
+        <w:rPr>
+          <w:b/>
+        </w:rPr>
+        <w:t>val()</w:t>
       </w:r>
     </w:p>
     <w:p>
@@ -2249,21 +1590,7 @@
         <w:rPr>
           <w:b/>
         </w:rPr>
-        <w:t xml:space="preserve">click(), </w:t>
-      </w:r>
-      <w:proofErr w:type="spellStart"/>
-      <w:r>
-        <w:rPr>
-          <w:b/>
-        </w:rPr>
-        <w:t>dblclick</w:t>
-      </w:r>
-      <w:proofErr w:type="spellEnd"/>
-      <w:r>
-        <w:rPr>
-          <w:b/>
-        </w:rPr>
-        <w:t>()</w:t>
+        <w:t>click(), dblclick()</w:t>
       </w:r>
     </w:p>
     <w:p>
@@ -2299,35 +1626,7 @@
         <w:rPr>
           <w:b/>
         </w:rPr>
-        <w:t xml:space="preserve">focus(), </w:t>
-      </w:r>
-      <w:proofErr w:type="spellStart"/>
-      <w:r>
-        <w:rPr>
-          <w:b/>
-        </w:rPr>
-        <w:t>focusin</w:t>
-      </w:r>
-      <w:proofErr w:type="spellEnd"/>
-      <w:r>
-        <w:rPr>
-          <w:b/>
-        </w:rPr>
-        <w:t xml:space="preserve">(), </w:t>
-      </w:r>
-      <w:proofErr w:type="spellStart"/>
-      <w:r>
-        <w:rPr>
-          <w:b/>
-        </w:rPr>
-        <w:t>focusout</w:t>
-      </w:r>
-      <w:proofErr w:type="spellEnd"/>
-      <w:r>
-        <w:rPr>
-          <w:b/>
-        </w:rPr>
-        <w:t>()</w:t>
+        <w:t>focus(), focusin(), focusout()</w:t>
       </w:r>
     </w:p>
     <w:p>
@@ -2341,47 +1640,11 @@
           <w:b/>
         </w:rPr>
       </w:pPr>
-      <w:proofErr w:type="spellStart"/>
-      <w:r>
-        <w:rPr>
-          <w:b/>
-        </w:rPr>
-        <w:t>keydown</w:t>
-      </w:r>
-      <w:proofErr w:type="spellEnd"/>
-      <w:r>
-        <w:rPr>
-          <w:b/>
-        </w:rPr>
-        <w:t xml:space="preserve">(), </w:t>
-      </w:r>
-      <w:proofErr w:type="spellStart"/>
-      <w:r>
-        <w:rPr>
-          <w:b/>
-        </w:rPr>
-        <w:t>keyup</w:t>
-      </w:r>
-      <w:proofErr w:type="spellEnd"/>
-      <w:r>
-        <w:rPr>
-          <w:b/>
-        </w:rPr>
-        <w:t xml:space="preserve">(), </w:t>
-      </w:r>
-      <w:proofErr w:type="spellStart"/>
-      <w:r>
-        <w:rPr>
-          <w:b/>
-        </w:rPr>
-        <w:t>keypress</w:t>
-      </w:r>
-      <w:proofErr w:type="spellEnd"/>
-      <w:r>
-        <w:rPr>
-          <w:b/>
-        </w:rPr>
-        <w:t>()</w:t>
+      <w:r>
+        <w:rPr>
+          <w:b/>
+        </w:rPr>
+        <w:t>keydown(), keyup(), keypress()</w:t>
       </w:r>
     </w:p>
     <w:p>
@@ -2399,105 +1662,7 @@
         <w:rPr>
           <w:b/>
         </w:rPr>
-        <w:t xml:space="preserve">hover(), </w:t>
-      </w:r>
-      <w:proofErr w:type="spellStart"/>
-      <w:r>
-        <w:rPr>
-          <w:b/>
-        </w:rPr>
-        <w:t>mousedown</w:t>
-      </w:r>
-      <w:proofErr w:type="spellEnd"/>
-      <w:r>
-        <w:rPr>
-          <w:b/>
-        </w:rPr>
-        <w:t xml:space="preserve">(), </w:t>
-      </w:r>
-      <w:proofErr w:type="spellStart"/>
-      <w:r>
-        <w:rPr>
-          <w:b/>
-        </w:rPr>
-        <w:t>mouseup</w:t>
-      </w:r>
-      <w:proofErr w:type="spellEnd"/>
-      <w:r>
-        <w:rPr>
-          <w:b/>
-        </w:rPr>
-        <w:t xml:space="preserve">(), </w:t>
-      </w:r>
-      <w:proofErr w:type="spellStart"/>
-      <w:r>
-        <w:rPr>
-          <w:b/>
-        </w:rPr>
-        <w:t>mouseenter</w:t>
-      </w:r>
-      <w:proofErr w:type="spellEnd"/>
-      <w:r>
-        <w:rPr>
-          <w:b/>
-        </w:rPr>
-        <w:t xml:space="preserve">(), </w:t>
-      </w:r>
-      <w:proofErr w:type="spellStart"/>
-      <w:r>
-        <w:rPr>
-          <w:b/>
-        </w:rPr>
-        <w:t>mouseleave</w:t>
-      </w:r>
-      <w:proofErr w:type="spellEnd"/>
-      <w:r>
-        <w:rPr>
-          <w:b/>
-        </w:rPr>
-        <w:t xml:space="preserve">(), </w:t>
-      </w:r>
-      <w:proofErr w:type="spellStart"/>
-      <w:r>
-        <w:rPr>
-          <w:b/>
-        </w:rPr>
-        <w:t>mouseout</w:t>
-      </w:r>
-      <w:proofErr w:type="spellEnd"/>
-      <w:r>
-        <w:rPr>
-          <w:b/>
-        </w:rPr>
-        <w:t xml:space="preserve">(), </w:t>
-      </w:r>
-      <w:proofErr w:type="spellStart"/>
-      <w:r>
-        <w:rPr>
-          <w:b/>
-        </w:rPr>
-        <w:t>mouseover</w:t>
-      </w:r>
-      <w:proofErr w:type="spellEnd"/>
-      <w:r>
-        <w:rPr>
-          <w:b/>
-        </w:rPr>
-        <w:t xml:space="preserve">(), </w:t>
-      </w:r>
-      <w:proofErr w:type="spellStart"/>
-      <w:r>
-        <w:rPr>
-          <w:b/>
-        </w:rPr>
-        <w:t>mousemove</w:t>
-      </w:r>
-      <w:proofErr w:type="spellEnd"/>
-      <w:r>
-        <w:rPr>
-          <w:b/>
-        </w:rPr>
-        <w:t>()</w:t>
+        <w:t>hover(), mousedown(), mouseup(), mouseenter(), mouseleave(), mouseout(), mouseover(), mousemove()</w:t>
       </w:r>
     </w:p>
     <w:p>
@@ -2563,15 +1728,7 @@
         <w:pStyle w:val="NoSpacing"/>
       </w:pPr>
       <w:r>
-        <w:t>&lt;form name=”</w:t>
-      </w:r>
-      <w:proofErr w:type="spellStart"/>
-      <w:r>
-        <w:t>userLogin</w:t>
-      </w:r>
-      <w:proofErr w:type="spellEnd"/>
-      <w:r>
-        <w:t>” action=”post” action=”action.aspx”&gt;</w:t>
+        <w:t>&lt;form name=”userLogin” action=”post” action=”action.aspx”&gt;</w:t>
       </w:r>
     </w:p>
     <w:p>
@@ -2580,17 +1737,7 @@
       </w:pPr>
       <w:r>
         <w:tab/>
-        <w:t>&lt;</w:t>
-      </w:r>
-      <w:proofErr w:type="spellStart"/>
-      <w:proofErr w:type="gramStart"/>
-      <w:r>
-        <w:t>fieldset</w:t>
-      </w:r>
-      <w:proofErr w:type="spellEnd"/>
-      <w:proofErr w:type="gramEnd"/>
-      <w:r>
-        <w:t>&gt;</w:t>
+        <w:t>&lt;fieldset&gt;</w:t>
       </w:r>
     </w:p>
     <w:p>
@@ -2602,23 +1749,7 @@
       </w:r>
       <w:r>
         <w:tab/>
-        <w:t>&lt;</w:t>
-      </w:r>
-      <w:proofErr w:type="gramStart"/>
-      <w:r>
-        <w:t>legend&gt;</w:t>
-      </w:r>
-      <w:proofErr w:type="gramEnd"/>
-      <w:r>
-        <w:t xml:space="preserve">Enter your </w:t>
-      </w:r>
-      <w:proofErr w:type="spellStart"/>
-      <w:r>
-        <w:t>logjn</w:t>
-      </w:r>
-      <w:proofErr w:type="spellEnd"/>
-      <w:r>
-        <w:t>&lt;/legend&gt;</w:t>
+        <w:t>&lt;legend&gt;Enter your logjn&lt;/legend&gt;</w:t>
       </w:r>
     </w:p>
     <w:p>
@@ -2627,15 +1758,7 @@
       </w:pPr>
       <w:r>
         <w:tab/>
-        <w:t>&lt;div class=”</w:t>
-      </w:r>
-      <w:proofErr w:type="spellStart"/>
-      <w:r>
-        <w:t>someClass</w:t>
-      </w:r>
-      <w:proofErr w:type="spellEnd"/>
-      <w:r>
-        <w:t>”&gt;</w:t>
+        <w:t>&lt;div class=”someClass”&gt;</w:t>
       </w:r>
     </w:p>
     <w:p>
@@ -2680,15 +1803,7 @@
       </w:pPr>
       <w:r>
         <w:tab/>
-        <w:t>&lt;/</w:t>
-      </w:r>
-      <w:proofErr w:type="spellStart"/>
-      <w:r>
-        <w:t>fieldset</w:t>
-      </w:r>
-      <w:proofErr w:type="spellEnd"/>
-      <w:r>
-        <w:t>&gt;</w:t>
+        <w:t>&lt;/fieldset&gt;</w:t>
       </w:r>
     </w:p>
     <w:p>
@@ -2848,25 +1963,7 @@
         <w:t>Required</w:t>
       </w:r>
       <w:r>
-        <w:t xml:space="preserve"> – works with text, search, </w:t>
-      </w:r>
-      <w:proofErr w:type="spellStart"/>
-      <w:proofErr w:type="gramStart"/>
-      <w:r>
-        <w:t>url</w:t>
-      </w:r>
-      <w:proofErr w:type="spellEnd"/>
-      <w:proofErr w:type="gramEnd"/>
-      <w:r>
-        <w:t xml:space="preserve">, </w:t>
-      </w:r>
-      <w:proofErr w:type="spellStart"/>
-      <w:r>
-        <w:t>tel</w:t>
-      </w:r>
-      <w:proofErr w:type="spellEnd"/>
-      <w:r>
-        <w:t>, email, password, number, checkbox radio and file</w:t>
+        <w:t xml:space="preserve"> – works with text, search, url, tel, email, password, number, checkbox radio and file</w:t>
       </w:r>
     </w:p>
     <w:p>
@@ -2888,17 +1985,7 @@
         <w:t>Pattern</w:t>
       </w:r>
       <w:r>
-        <w:t xml:space="preserve"> attribute – text, search, </w:t>
-      </w:r>
-      <w:proofErr w:type="spellStart"/>
-      <w:proofErr w:type="gramStart"/>
-      <w:r>
-        <w:t>url</w:t>
-      </w:r>
-      <w:proofErr w:type="spellEnd"/>
-      <w:proofErr w:type="gramEnd"/>
-      <w:r>
-        <w:t>, email, password</w:t>
+        <w:t xml:space="preserve"> attribute – text, search, url, email, password</w:t>
       </w:r>
     </w:p>
     <w:p/>
@@ -2912,36 +1999,12 @@
     </w:p>
     <w:p>
       <w:r>
-        <w:t xml:space="preserve">Can use the </w:t>
-      </w:r>
-      <w:proofErr w:type="spellStart"/>
-      <w:r>
-        <w:t>onsubmit</w:t>
-      </w:r>
-      <w:proofErr w:type="spellEnd"/>
-      <w:r>
-        <w:t xml:space="preserve"> attribute of the form to run </w:t>
-      </w:r>
-      <w:proofErr w:type="spellStart"/>
-      <w:r>
-        <w:t>javascript</w:t>
-      </w:r>
-      <w:proofErr w:type="spellEnd"/>
-      <w:r>
-        <w:t xml:space="preserve"> validation.</w:t>
-      </w:r>
-    </w:p>
-    <w:p>
-      <w:r>
-        <w:t xml:space="preserve">Can also attach event listeners and use the </w:t>
-      </w:r>
-      <w:proofErr w:type="spellStart"/>
-      <w:r>
-        <w:t>setCustomValidity</w:t>
-      </w:r>
-      <w:proofErr w:type="spellEnd"/>
-      <w:r>
-        <w:t xml:space="preserve"> function to set an error message and stop data being submitted.</w:t>
+        <w:t>Can use the onsubmit attribute of the form to run javascript validation.</w:t>
+      </w:r>
+    </w:p>
+    <w:p>
+      <w:r>
+        <w:t>Can also attach event listeners and use the setCustomValidity function to set an error message and stop data being submitted.</w:t>
       </w:r>
     </w:p>
     <w:p>
@@ -2961,23 +2024,7 @@
     <w:p/>
     <w:p>
       <w:r>
-        <w:t xml:space="preserve">Some elements provide a </w:t>
-      </w:r>
-      <w:proofErr w:type="spellStart"/>
-      <w:r>
-        <w:t>src</w:t>
-      </w:r>
-      <w:proofErr w:type="spellEnd"/>
-      <w:r>
-        <w:t xml:space="preserve"> attribute and do an additional GET request image, </w:t>
-      </w:r>
-      <w:proofErr w:type="spellStart"/>
-      <w:r>
-        <w:t>iframe</w:t>
-      </w:r>
-      <w:proofErr w:type="spellEnd"/>
-      <w:r>
-        <w:t>, script, video and audio.</w:t>
+        <w:t>Some elements provide a src attribute and do an additional GET request image, iframe, script, video and audio.</w:t>
       </w:r>
     </w:p>
     <w:p>
@@ -2985,15 +2032,7 @@
         <w:pStyle w:val="Heading2"/>
       </w:pPr>
       <w:r>
-        <w:t xml:space="preserve">Using the </w:t>
-      </w:r>
-      <w:proofErr w:type="spellStart"/>
-      <w:r>
-        <w:t>XMLHttpRequestObject</w:t>
-      </w:r>
-      <w:proofErr w:type="spellEnd"/>
-      <w:r>
-        <w:t xml:space="preserve"> to Access Remote Data</w:t>
+        <w:t>Using the XMLHttpRequestObject to Access Remote Data</w:t>
       </w:r>
     </w:p>
     <w:p>
@@ -3004,35 +2043,11 @@
           <w:b/>
         </w:rPr>
       </w:pPr>
-      <w:proofErr w:type="spellStart"/>
-      <w:proofErr w:type="gramStart"/>
-      <w:r>
-        <w:rPr>
-          <w:b/>
-        </w:rPr>
-        <w:t>var</w:t>
-      </w:r>
-      <w:proofErr w:type="spellEnd"/>
-      <w:proofErr w:type="gramEnd"/>
-      <w:r>
-        <w:rPr>
-          <w:b/>
-        </w:rPr>
-        <w:t xml:space="preserve"> request = new </w:t>
-      </w:r>
-      <w:proofErr w:type="spellStart"/>
-      <w:r>
-        <w:rPr>
-          <w:b/>
-        </w:rPr>
-        <w:t>XMLHttpRequest</w:t>
-      </w:r>
-      <w:proofErr w:type="spellEnd"/>
-      <w:r>
-        <w:rPr>
-          <w:b/>
-        </w:rPr>
-        <w:t>();</w:t>
+      <w:r>
+        <w:rPr>
+          <w:b/>
+        </w:rPr>
+        <w:t>var request = new XMLHttpRequest();</w:t>
       </w:r>
     </w:p>
     <w:p>
@@ -3043,35 +2058,11 @@
           <w:b/>
         </w:rPr>
       </w:pPr>
-      <w:proofErr w:type="spellStart"/>
-      <w:proofErr w:type="gramStart"/>
-      <w:r>
-        <w:rPr>
-          <w:b/>
-        </w:rPr>
-        <w:t>var</w:t>
-      </w:r>
-      <w:proofErr w:type="spellEnd"/>
-      <w:proofErr w:type="gramEnd"/>
-      <w:r>
-        <w:rPr>
-          <w:b/>
-        </w:rPr>
-        <w:t xml:space="preserve"> </w:t>
-      </w:r>
-      <w:proofErr w:type="spellStart"/>
-      <w:r>
-        <w:rPr>
-          <w:b/>
-        </w:rPr>
-        <w:t>url</w:t>
-      </w:r>
-      <w:proofErr w:type="spellEnd"/>
-      <w:r>
-        <w:rPr>
-          <w:b/>
-        </w:rPr>
-        <w:t xml:space="preserve"> = </w:t>
+      <w:r>
+        <w:rPr>
+          <w:b/>
+        </w:rPr>
+        <w:t xml:space="preserve">var url = </w:t>
       </w:r>
       <w:hyperlink r:id="rId6" w:history="1">
         <w:r>
@@ -3097,87 +2088,31 @@
           <w:b/>
         </w:rPr>
       </w:pPr>
-      <w:proofErr w:type="spellStart"/>
-      <w:proofErr w:type="gramStart"/>
-      <w:r>
-        <w:rPr>
-          <w:b/>
-        </w:rPr>
-        <w:t>request.open</w:t>
-      </w:r>
-      <w:proofErr w:type="spellEnd"/>
-      <w:r>
-        <w:rPr>
-          <w:b/>
-        </w:rPr>
-        <w:t>(</w:t>
-      </w:r>
-      <w:proofErr w:type="gramEnd"/>
-      <w:r>
-        <w:rPr>
-          <w:b/>
-        </w:rPr>
-        <w:t xml:space="preserve">“GET”, </w:t>
-      </w:r>
-      <w:proofErr w:type="spellStart"/>
-      <w:r>
-        <w:rPr>
-          <w:b/>
-        </w:rPr>
-        <w:t>url</w:t>
-      </w:r>
-      <w:proofErr w:type="spellEnd"/>
-      <w:r>
-        <w:rPr>
-          <w:b/>
-        </w:rPr>
-        <w:t>);</w:t>
+      <w:r>
+        <w:rPr>
+          <w:b/>
+        </w:rPr>
+        <w:t>request.open(“GET”, url);</w:t>
       </w:r>
     </w:p>
     <w:p>
       <w:r>
         <w:t xml:space="preserve">To transmit the request call the </w:t>
       </w:r>
-      <w:proofErr w:type="gramStart"/>
-      <w:r>
-        <w:rPr>
-          <w:b/>
-        </w:rPr>
-        <w:t>send(</w:t>
-      </w:r>
-      <w:proofErr w:type="gramEnd"/>
-      <w:r>
-        <w:rPr>
-          <w:b/>
-        </w:rPr>
-        <w:t>)</w:t>
-      </w:r>
-      <w:r>
-        <w:t xml:space="preserve"> method – which does an </w:t>
-      </w:r>
-      <w:proofErr w:type="spellStart"/>
-      <w:r>
-        <w:t>async</w:t>
-      </w:r>
-      <w:proofErr w:type="spellEnd"/>
-      <w:r>
-        <w:t xml:space="preserve"> call.</w:t>
-      </w:r>
-    </w:p>
-    <w:p>
-      <w:proofErr w:type="gramStart"/>
-      <w:r>
-        <w:t xml:space="preserve">Can use </w:t>
-      </w:r>
-      <w:proofErr w:type="spellStart"/>
-      <w:r>
-        <w:t>request.status</w:t>
-      </w:r>
-      <w:proofErr w:type="spellEnd"/>
-      <w:r>
-        <w:t xml:space="preserve"> to test for errors e.g.</w:t>
-      </w:r>
-      <w:proofErr w:type="gramEnd"/>
+      <w:r>
+        <w:rPr>
+          <w:b/>
+        </w:rPr>
+        <w:t>send()</w:t>
+      </w:r>
+      <w:r>
+        <w:t xml:space="preserve"> method – which does an async call.</w:t>
+      </w:r>
+    </w:p>
+    <w:p>
+      <w:r>
+        <w:t>Can use request.status to test for errors e.g.</w:t>
+      </w:r>
     </w:p>
     <w:p>
       <w:pPr>
@@ -3190,29 +2125,7 @@
         <w:rPr>
           <w:b/>
         </w:rPr>
-        <w:t>If (</w:t>
-      </w:r>
-      <w:proofErr w:type="spellStart"/>
-      <w:proofErr w:type="gramStart"/>
-      <w:r>
-        <w:rPr>
-          <w:b/>
-        </w:rPr>
-        <w:t>request.status</w:t>
-      </w:r>
-      <w:proofErr w:type="spellEnd"/>
-      <w:r>
-        <w:rPr>
-          <w:b/>
-        </w:rPr>
-        <w:t xml:space="preserve"> !</w:t>
-      </w:r>
-      <w:proofErr w:type="gramEnd"/>
-      <w:r>
-        <w:rPr>
-          <w:b/>
-        </w:rPr>
-        <w:t>= 200){ …</w:t>
+        <w:t>If (request.status != 200){ …</w:t>
       </w:r>
     </w:p>
     <w:p>
@@ -3225,15 +2138,7 @@
     </w:p>
     <w:p>
       <w:r>
-        <w:t xml:space="preserve">May be in JSON or xml </w:t>
-      </w:r>
-      <w:proofErr w:type="gramStart"/>
-      <w:r>
-        <w:t>can</w:t>
-      </w:r>
-      <w:proofErr w:type="gramEnd"/>
-      <w:r>
-        <w:t xml:space="preserve"> test the content-type returned:</w:t>
+        <w:t>May be in JSON or xml can test the content-type returned:</w:t>
       </w:r>
     </w:p>
     <w:p>
@@ -3244,33 +2149,11 @@
           <w:b/>
         </w:rPr>
       </w:pPr>
-      <w:proofErr w:type="gramStart"/>
-      <w:r>
-        <w:rPr>
-          <w:b/>
-        </w:rPr>
-        <w:t>function</w:t>
-      </w:r>
-      <w:proofErr w:type="gramEnd"/>
-      <w:r>
-        <w:rPr>
-          <w:b/>
-        </w:rPr>
-        <w:t xml:space="preserve"> </w:t>
-      </w:r>
-      <w:proofErr w:type="spellStart"/>
-      <w:r>
-        <w:rPr>
-          <w:b/>
-        </w:rPr>
-        <w:t>getResponse</w:t>
-      </w:r>
-      <w:proofErr w:type="spellEnd"/>
-      <w:r>
-        <w:rPr>
-          <w:b/>
-        </w:rPr>
-        <w:t>(request){</w:t>
+      <w:r>
+        <w:rPr>
+          <w:b/>
+        </w:rPr>
+        <w:t>function getResponse(request){</w:t>
       </w:r>
     </w:p>
     <w:p>
@@ -3286,36 +2169,7 @@
           <w:b/>
         </w:rPr>
         <w:tab/>
-      </w:r>
-      <w:proofErr w:type="spellStart"/>
-      <w:proofErr w:type="gramStart"/>
-      <w:r>
-        <w:rPr>
-          <w:b/>
-        </w:rPr>
-        <w:t>var</w:t>
-      </w:r>
-      <w:proofErr w:type="spellEnd"/>
-      <w:proofErr w:type="gramEnd"/>
-      <w:r>
-        <w:rPr>
-          <w:b/>
-        </w:rPr>
-        <w:t xml:space="preserve"> type = </w:t>
-      </w:r>
-      <w:proofErr w:type="spellStart"/>
-      <w:r>
-        <w:rPr>
-          <w:b/>
-        </w:rPr>
-        <w:t>request.getResponseHeader</w:t>
-      </w:r>
-      <w:proofErr w:type="spellEnd"/>
-      <w:r>
-        <w:rPr>
-          <w:b/>
-        </w:rPr>
-        <w:t>(“Content-Type”);</w:t>
+        <w:t>var type = request.getResponseHeader(“Content-Type”);</w:t>
       </w:r>
     </w:p>
     <w:p>
@@ -3331,20 +2185,7 @@
           <w:b/>
         </w:rPr>
         <w:tab/>
-      </w:r>
-      <w:proofErr w:type="gramStart"/>
-      <w:r>
-        <w:rPr>
-          <w:b/>
-        </w:rPr>
-        <w:t>switch(</w:t>
-      </w:r>
-      <w:proofErr w:type="gramEnd"/>
-      <w:r>
-        <w:rPr>
-          <w:b/>
-        </w:rPr>
-        <w:t>type)</w:t>
+        <w:t>switch(type)</w:t>
       </w:r>
       <w:r>
         <w:rPr>
@@ -3366,20 +2207,7 @@
           <w:b/>
         </w:rPr>
         <w:tab/>
-      </w:r>
-      <w:proofErr w:type="gramStart"/>
-      <w:r>
-        <w:rPr>
-          <w:b/>
-        </w:rPr>
-        <w:t>case</w:t>
-      </w:r>
-      <w:proofErr w:type="gramEnd"/>
-      <w:r>
-        <w:rPr>
-          <w:b/>
-        </w:rPr>
-        <w:t xml:space="preserve"> “text.xml” :</w:t>
+        <w:t>case “text.xml” :</w:t>
       </w:r>
     </w:p>
     <w:p>
@@ -3401,34 +2229,7 @@
           <w:b/>
         </w:rPr>
         <w:tab/>
-      </w:r>
-      <w:proofErr w:type="gramStart"/>
-      <w:r>
-        <w:rPr>
-          <w:b/>
-        </w:rPr>
-        <w:t>return</w:t>
-      </w:r>
-      <w:proofErr w:type="gramEnd"/>
-      <w:r>
-        <w:rPr>
-          <w:b/>
-        </w:rPr>
-        <w:t xml:space="preserve"> </w:t>
-      </w:r>
-      <w:proofErr w:type="spellStart"/>
-      <w:r>
-        <w:rPr>
-          <w:b/>
-        </w:rPr>
-        <w:t>request.responseXML</w:t>
-      </w:r>
-      <w:proofErr w:type="spellEnd"/>
-      <w:r>
-        <w:rPr>
-          <w:b/>
-        </w:rPr>
-        <w:t>;</w:t>
+        <w:t>return request.responseXML;</w:t>
       </w:r>
     </w:p>
     <w:p>
@@ -3444,96 +2245,204 @@
           <w:b/>
         </w:rPr>
         <w:tab/>
-      </w:r>
-      <w:proofErr w:type="gramStart"/>
-      <w:r>
-        <w:rPr>
-          <w:b/>
-        </w:rPr>
-        <w:t>default</w:t>
-      </w:r>
-      <w:proofErr w:type="gramEnd"/>
-      <w:r>
-        <w:rPr>
-          <w:b/>
-        </w:rPr>
+        <w:t>default:</w:t>
+      </w:r>
+    </w:p>
+    <w:p>
+      <w:pPr>
+        <w:pStyle w:val="NoSpacing"/>
+        <w:ind w:left="720"/>
+        <w:rPr>
+          <w:b/>
+        </w:rPr>
+      </w:pPr>
+      <w:r>
+        <w:rPr>
+          <w:b/>
+        </w:rPr>
+        <w:tab/>
+      </w:r>
+      <w:r>
+        <w:rPr>
+          <w:b/>
+        </w:rPr>
+        <w:tab/>
+        <w:t>return request.responseText;</w:t>
+      </w:r>
+    </w:p>
+    <w:p>
+      <w:pPr>
+        <w:pStyle w:val="NoSpacing"/>
+        <w:ind w:left="720" w:firstLine="720"/>
+        <w:rPr>
+          <w:b/>
+        </w:rPr>
+      </w:pPr>
+      <w:r>
+        <w:rPr>
+          <w:b/>
+        </w:rPr>
+        <w:t>}</w:t>
+      </w:r>
+    </w:p>
+    <w:p>
+      <w:pPr>
+        <w:pStyle w:val="NoSpacing"/>
+        <w:ind w:left="720"/>
+      </w:pPr>
+      <w:r>
+        <w:rPr>
+          <w:b/>
+        </w:rPr>
+        <w:t>}</w:t>
+      </w:r>
+    </w:p>
+    <w:p/>
+    <w:p>
+      <w:pPr>
+        <w:pStyle w:val="Heading3"/>
+      </w:pPr>
+      <w:r>
+        <w:t>Handling an async response</w:t>
+      </w:r>
+    </w:p>
+    <w:p>
+      <w:r>
+        <w:t>Use the onreadystatechange handler:</w:t>
+      </w:r>
+    </w:p>
+    <w:p>
+      <w:pPr>
+        <w:pStyle w:val="NoSpacing"/>
+        <w:rPr>
+          <w:b/>
+        </w:rPr>
+      </w:pPr>
+      <w:r>
+        <w:rPr>
+          <w:b/>
+        </w:rPr>
+        <w:tab/>
+        <w:t>request.onreadystatechange = function(){</w:t>
+      </w:r>
+    </w:p>
+    <w:p>
+      <w:pPr>
+        <w:pStyle w:val="NoSpacing"/>
+        <w:rPr>
+          <w:b/>
+        </w:rPr>
+      </w:pPr>
+      <w:r>
+        <w:rPr>
+          <w:b/>
+        </w:rPr>
+        <w:tab/>
+      </w:r>
+      <w:r>
+        <w:rPr>
+          <w:b/>
+        </w:rPr>
+        <w:tab/>
+        <w:t>if (request.readyState == 4){</w:t>
+      </w:r>
+    </w:p>
+    <w:p>
+      <w:pPr>
+        <w:pStyle w:val="NoSpacing"/>
+        <w:ind w:left="720" w:firstLine="720"/>
+        <w:rPr>
+          <w:b/>
+        </w:rPr>
+      </w:pPr>
+      <w:r>
+        <w:rPr>
+          <w:b/>
+        </w:rPr>
+        <w:tab/>
+        <w:t>var response = JSON.parse(request.responseText);</w:t>
+      </w:r>
+    </w:p>
+    <w:p>
+      <w:pPr>
+        <w:pStyle w:val="NoSpacing"/>
+        <w:ind w:left="720" w:firstLine="720"/>
+        <w:rPr>
+          <w:b/>
+        </w:rPr>
+      </w:pPr>
+      <w:r>
+        <w:rPr>
+          <w:b/>
+        </w:rPr>
+        <w:t>}</w:t>
+      </w:r>
+    </w:p>
+    <w:p>
+      <w:pPr>
+        <w:pStyle w:val="NoSpacing"/>
+        <w:ind w:firstLine="720"/>
+        <w:rPr>
+          <w:b/>
+        </w:rPr>
+      </w:pPr>
+      <w:r>
+        <w:rPr>
+          <w:b/>
+        </w:rPr>
+        <w:t>}</w:t>
+      </w:r>
+    </w:p>
+    <w:p/>
+    <w:p>
+      <w:pPr>
+        <w:pStyle w:val="NoSpacing"/>
+      </w:pPr>
+      <w:r>
+        <w:t>States</w:t>
+      </w:r>
+      <w:r>
         <w:t>:</w:t>
       </w:r>
     </w:p>
     <w:p>
       <w:pPr>
         <w:pStyle w:val="NoSpacing"/>
-        <w:ind w:left="720"/>
-        <w:rPr>
-          <w:b/>
-        </w:rPr>
-      </w:pPr>
-      <w:r>
-        <w:rPr>
-          <w:b/>
-        </w:rPr>
-        <w:tab/>
-      </w:r>
-      <w:r>
-        <w:rPr>
-          <w:b/>
-        </w:rPr>
-        <w:tab/>
-      </w:r>
-      <w:proofErr w:type="gramStart"/>
-      <w:r>
-        <w:rPr>
-          <w:b/>
-        </w:rPr>
-        <w:t>return</w:t>
-      </w:r>
-      <w:proofErr w:type="gramEnd"/>
-      <w:r>
-        <w:rPr>
-          <w:b/>
-        </w:rPr>
-        <w:t xml:space="preserve"> </w:t>
-      </w:r>
-      <w:proofErr w:type="spellStart"/>
-      <w:r>
-        <w:rPr>
-          <w:b/>
-        </w:rPr>
-        <w:t>request.responseText</w:t>
-      </w:r>
-      <w:proofErr w:type="spellEnd"/>
-      <w:r>
-        <w:rPr>
-          <w:b/>
-        </w:rPr>
-        <w:t>;</w:t>
-      </w:r>
-    </w:p>
-    <w:p>
-      <w:pPr>
-        <w:pStyle w:val="NoSpacing"/>
-        <w:ind w:left="720" w:firstLine="720"/>
-        <w:rPr>
-          <w:b/>
-        </w:rPr>
-      </w:pPr>
-      <w:r>
-        <w:rPr>
-          <w:b/>
-        </w:rPr>
-        <w:t>}</w:t>
-      </w:r>
-    </w:p>
-    <w:p>
-      <w:pPr>
-        <w:pStyle w:val="NoSpacing"/>
-        <w:ind w:left="720"/>
-      </w:pPr>
-      <w:r>
-        <w:rPr>
-          <w:b/>
-        </w:rPr>
-        <w:t>}</w:t>
+      </w:pPr>
+      <w:r>
+        <w:t>0 – object not opened</w:t>
+      </w:r>
+    </w:p>
+    <w:p>
+      <w:pPr>
+        <w:pStyle w:val="NoSpacing"/>
+      </w:pPr>
+      <w:r>
+        <w:t>1 – object has been opened</w:t>
+      </w:r>
+    </w:p>
+    <w:p>
+      <w:pPr>
+        <w:pStyle w:val="NoSpacing"/>
+      </w:pPr>
+      <w:r>
+        <w:t xml:space="preserve">2 – object has sent a request </w:t>
+      </w:r>
+    </w:p>
+    <w:p>
+      <w:pPr>
+        <w:pStyle w:val="NoSpacing"/>
+      </w:pPr>
+      <w:r>
+        <w:t>3 – object began receiving request</w:t>
+      </w:r>
+    </w:p>
+    <w:p>
+      <w:pPr>
+        <w:pStyle w:val="NoSpacing"/>
+      </w:pPr>
+      <w:r>
+        <w:t>4 – object finished receiving response</w:t>
       </w:r>
     </w:p>
     <w:p/>
@@ -3541,295 +2450,7 @@
       <w:pPr>
         <w:pStyle w:val="Heading3"/>
       </w:pPr>
-      <w:r>
-        <w:t xml:space="preserve">Handling an </w:t>
-      </w:r>
-      <w:proofErr w:type="spellStart"/>
-      <w:r>
-        <w:t>async</w:t>
-      </w:r>
-      <w:proofErr w:type="spellEnd"/>
-      <w:r>
-        <w:t xml:space="preserve"> response</w:t>
-      </w:r>
-    </w:p>
-    <w:p>
-      <w:r>
-        <w:t xml:space="preserve">Use the </w:t>
-      </w:r>
-      <w:proofErr w:type="spellStart"/>
-      <w:r>
-        <w:t>onreadystatechange</w:t>
-      </w:r>
-      <w:proofErr w:type="spellEnd"/>
-      <w:r>
-        <w:t xml:space="preserve"> handler:</w:t>
-      </w:r>
-    </w:p>
-    <w:p>
-      <w:pPr>
-        <w:pStyle w:val="NoSpacing"/>
-        <w:rPr>
-          <w:b/>
-        </w:rPr>
-      </w:pPr>
-      <w:r>
-        <w:rPr>
-          <w:b/>
-        </w:rPr>
-        <w:tab/>
-      </w:r>
-      <w:proofErr w:type="spellStart"/>
-      <w:r>
-        <w:rPr>
-          <w:b/>
-        </w:rPr>
-        <w:t>request.onreadystatechange</w:t>
-      </w:r>
-      <w:proofErr w:type="spellEnd"/>
-      <w:r>
-        <w:rPr>
-          <w:b/>
-        </w:rPr>
-        <w:t xml:space="preserve"> = </w:t>
-      </w:r>
-      <w:proofErr w:type="gramStart"/>
-      <w:r>
-        <w:rPr>
-          <w:b/>
-        </w:rPr>
-        <w:t>function(</w:t>
-      </w:r>
-      <w:proofErr w:type="gramEnd"/>
-      <w:r>
-        <w:rPr>
-          <w:b/>
-        </w:rPr>
-        <w:t>){</w:t>
-      </w:r>
-    </w:p>
-    <w:p>
-      <w:pPr>
-        <w:pStyle w:val="NoSpacing"/>
-        <w:rPr>
-          <w:b/>
-        </w:rPr>
-      </w:pPr>
-      <w:r>
-        <w:rPr>
-          <w:b/>
-        </w:rPr>
-        <w:tab/>
-      </w:r>
-      <w:r>
-        <w:rPr>
-          <w:b/>
-        </w:rPr>
-        <w:tab/>
-      </w:r>
-      <w:proofErr w:type="gramStart"/>
-      <w:r>
-        <w:rPr>
-          <w:b/>
-        </w:rPr>
-        <w:t>if</w:t>
-      </w:r>
-      <w:proofErr w:type="gramEnd"/>
-      <w:r>
-        <w:rPr>
-          <w:b/>
-        </w:rPr>
-        <w:t xml:space="preserve"> (</w:t>
-      </w:r>
-      <w:proofErr w:type="spellStart"/>
-      <w:r>
-        <w:rPr>
-          <w:b/>
-        </w:rPr>
-        <w:t>request.readyState</w:t>
-      </w:r>
-      <w:proofErr w:type="spellEnd"/>
-      <w:r>
-        <w:rPr>
-          <w:b/>
-        </w:rPr>
-        <w:t xml:space="preserve"> == 4){</w:t>
-      </w:r>
-    </w:p>
-    <w:p>
-      <w:pPr>
-        <w:pStyle w:val="NoSpacing"/>
-        <w:ind w:left="720" w:firstLine="720"/>
-        <w:rPr>
-          <w:b/>
-        </w:rPr>
-      </w:pPr>
-      <w:r>
-        <w:rPr>
-          <w:b/>
-        </w:rPr>
-        <w:tab/>
-      </w:r>
-      <w:proofErr w:type="spellStart"/>
-      <w:proofErr w:type="gramStart"/>
-      <w:r>
-        <w:rPr>
-          <w:b/>
-        </w:rPr>
-        <w:t>var</w:t>
-      </w:r>
-      <w:proofErr w:type="spellEnd"/>
-      <w:proofErr w:type="gramEnd"/>
-      <w:r>
-        <w:rPr>
-          <w:b/>
-        </w:rPr>
-        <w:t xml:space="preserve"> response = </w:t>
-      </w:r>
-      <w:proofErr w:type="spellStart"/>
-      <w:r>
-        <w:rPr>
-          <w:b/>
-        </w:rPr>
-        <w:t>JSON.parse</w:t>
-      </w:r>
-      <w:proofErr w:type="spellEnd"/>
-      <w:r>
-        <w:rPr>
-          <w:b/>
-        </w:rPr>
-        <w:t>(</w:t>
-      </w:r>
-      <w:proofErr w:type="spellStart"/>
-      <w:r>
-        <w:rPr>
-          <w:b/>
-        </w:rPr>
-        <w:t>request.responseText</w:t>
-      </w:r>
-      <w:proofErr w:type="spellEnd"/>
-      <w:r>
-        <w:rPr>
-          <w:b/>
-        </w:rPr>
-        <w:t>);</w:t>
-      </w:r>
-    </w:p>
-    <w:p>
-      <w:pPr>
-        <w:pStyle w:val="NoSpacing"/>
-        <w:ind w:left="720" w:firstLine="720"/>
-        <w:rPr>
-          <w:b/>
-        </w:rPr>
-      </w:pPr>
-      <w:r>
-        <w:rPr>
-          <w:b/>
-        </w:rPr>
-        <w:t>}</w:t>
-      </w:r>
-    </w:p>
-    <w:p>
-      <w:pPr>
-        <w:pStyle w:val="NoSpacing"/>
-        <w:ind w:firstLine="720"/>
-        <w:rPr>
-          <w:b/>
-        </w:rPr>
-      </w:pPr>
-      <w:r>
-        <w:rPr>
-          <w:b/>
-        </w:rPr>
-        <w:t>}</w:t>
-      </w:r>
-    </w:p>
-    <w:p/>
-    <w:p>
-      <w:pPr>
-        <w:pStyle w:val="NoSpacing"/>
-      </w:pPr>
-      <w:r>
-        <w:t>States</w:t>
-      </w:r>
-      <w:r>
-        <w:t>:</w:t>
-      </w:r>
-    </w:p>
-    <w:p>
-      <w:pPr>
-        <w:pStyle w:val="NoSpacing"/>
-      </w:pPr>
-      <w:r>
-        <w:t>0 – object not opened</w:t>
-      </w:r>
-    </w:p>
-    <w:p>
-      <w:pPr>
-        <w:pStyle w:val="NoSpacing"/>
-      </w:pPr>
-      <w:r>
-        <w:t xml:space="preserve">1 – </w:t>
-      </w:r>
-      <w:proofErr w:type="gramStart"/>
-      <w:r>
-        <w:t>object</w:t>
-      </w:r>
-      <w:proofErr w:type="gramEnd"/>
-      <w:r>
-        <w:t xml:space="preserve"> has been opened</w:t>
-      </w:r>
-    </w:p>
-    <w:p>
-      <w:pPr>
-        <w:pStyle w:val="NoSpacing"/>
-      </w:pPr>
-      <w:r>
-        <w:t xml:space="preserve">2 – </w:t>
-      </w:r>
-      <w:proofErr w:type="gramStart"/>
-      <w:r>
-        <w:t>object</w:t>
-      </w:r>
-      <w:proofErr w:type="gramEnd"/>
-      <w:r>
-        <w:t xml:space="preserve"> has sent a request </w:t>
-      </w:r>
-    </w:p>
-    <w:p>
-      <w:pPr>
-        <w:pStyle w:val="NoSpacing"/>
-      </w:pPr>
-      <w:r>
-        <w:t xml:space="preserve">3 – </w:t>
-      </w:r>
-      <w:proofErr w:type="gramStart"/>
-      <w:r>
-        <w:t>object</w:t>
-      </w:r>
-      <w:proofErr w:type="gramEnd"/>
-      <w:r>
-        <w:t xml:space="preserve"> began receiving request</w:t>
-      </w:r>
-    </w:p>
-    <w:p>
-      <w:pPr>
-        <w:pStyle w:val="NoSpacing"/>
-      </w:pPr>
-      <w:r>
-        <w:t xml:space="preserve">4 – </w:t>
-      </w:r>
-      <w:proofErr w:type="gramStart"/>
-      <w:r>
-        <w:t>object</w:t>
-      </w:r>
-      <w:proofErr w:type="gramEnd"/>
-      <w:r>
-        <w:t xml:space="preserve"> finished receiving response</w:t>
-      </w:r>
-    </w:p>
-    <w:p/>
+    </w:p>
     <w:p>
       <w:pPr>
         <w:pStyle w:val="Heading3"/>
@@ -3839,11 +2460,6 @@
       <w:pPr>
         <w:pStyle w:val="Heading3"/>
       </w:pPr>
-    </w:p>
-    <w:p>
-      <w:pPr>
-        <w:pStyle w:val="Heading3"/>
-      </w:pPr>
       <w:r>
         <w:t>Transmitting data with a Request</w:t>
       </w:r>
@@ -3857,19 +2473,11 @@
       <w:r>
         <w:t xml:space="preserve">Send with the send method:  </w:t>
       </w:r>
-      <w:proofErr w:type="gramStart"/>
-      <w:r>
-        <w:rPr>
-          <w:b/>
-        </w:rPr>
-        <w:t>send(</w:t>
-      </w:r>
-      <w:proofErr w:type="gramEnd"/>
-      <w:r>
-        <w:rPr>
-          <w:b/>
-        </w:rPr>
-        <w:t>data);</w:t>
+      <w:r>
+        <w:rPr>
+          <w:b/>
+        </w:rPr>
+        <w:t>send(data);</w:t>
       </w:r>
     </w:p>
     <w:p>
@@ -3878,26 +2486,8 @@
       </w:r>
     </w:p>
     <w:p>
-      <w:proofErr w:type="spellStart"/>
-      <w:proofErr w:type="gramStart"/>
-      <w:r>
-        <w:t>Request.setRequestHeader</w:t>
-      </w:r>
-      <w:proofErr w:type="spellEnd"/>
-      <w:r>
-        <w:t>(</w:t>
-      </w:r>
-      <w:proofErr w:type="gramEnd"/>
-      <w:r>
-        <w:t>“Content-Type”, “application/</w:t>
-      </w:r>
-      <w:proofErr w:type="spellStart"/>
-      <w:r>
-        <w:t>json</w:t>
-      </w:r>
-      <w:proofErr w:type="spellEnd"/>
-      <w:r>
-        <w:t>”);</w:t>
+      <w:r>
+        <w:t>Request.setRequestHeader(“Content-Type”, “application/json”);</w:t>
       </w:r>
     </w:p>
     <w:p/>
@@ -3933,38 +2523,22 @@
     </w:p>
     <w:p>
       <w:r>
-        <w:t xml:space="preserve">Used to </w:t>
-      </w:r>
-      <w:proofErr w:type="spellStart"/>
-      <w:r>
-        <w:t>specifiy</w:t>
-      </w:r>
-      <w:proofErr w:type="spellEnd"/>
-      <w:r>
-        <w:t xml:space="preserve"> a font to download and give it a name:</w:t>
-      </w:r>
-    </w:p>
-    <w:p>
-      <w:pPr>
-        <w:pStyle w:val="NoSpacing"/>
-        <w:rPr>
-          <w:b/>
-        </w:rPr>
-      </w:pPr>
-      <w:r>
-        <w:rPr>
-          <w:b/>
-        </w:rPr>
-        <w:t>@font-</w:t>
-      </w:r>
-      <w:proofErr w:type="gramStart"/>
-      <w:r>
-        <w:rPr>
-          <w:b/>
-        </w:rPr>
-        <w:t>face{</w:t>
-      </w:r>
-      <w:proofErr w:type="gramEnd"/>
+        <w:t>Used to specifiy a font to download and give it a name:</w:t>
+      </w:r>
+    </w:p>
+    <w:p>
+      <w:pPr>
+        <w:pStyle w:val="NoSpacing"/>
+        <w:rPr>
+          <w:b/>
+        </w:rPr>
+      </w:pPr>
+      <w:r>
+        <w:rPr>
+          <w:b/>
+        </w:rPr>
+        <w:t>@font-face{</w:t>
+      </w:r>
     </w:p>
     <w:p>
       <w:pPr>
@@ -3978,34 +2552,7 @@
           <w:b/>
         </w:rPr>
         <w:tab/>
-      </w:r>
-      <w:proofErr w:type="gramStart"/>
-      <w:r>
-        <w:rPr>
-          <w:b/>
-        </w:rPr>
-        <w:t>font-family</w:t>
-      </w:r>
-      <w:proofErr w:type="gramEnd"/>
-      <w:r>
-        <w:rPr>
-          <w:b/>
-        </w:rPr>
-        <w:t>: ‘</w:t>
-      </w:r>
-      <w:proofErr w:type="spellStart"/>
-      <w:r>
-        <w:rPr>
-          <w:b/>
-        </w:rPr>
-        <w:t>myFont</w:t>
-      </w:r>
-      <w:proofErr w:type="spellEnd"/>
-      <w:r>
-        <w:rPr>
-          <w:b/>
-        </w:rPr>
-        <w:t>’;</w:t>
+        <w:t>font-family: ‘myFont’;</w:t>
       </w:r>
     </w:p>
     <w:p>
@@ -4020,50 +2567,7 @@
           <w:b/>
         </w:rPr>
         <w:tab/>
-      </w:r>
-      <w:proofErr w:type="spellStart"/>
-      <w:proofErr w:type="gramStart"/>
-      <w:r>
-        <w:rPr>
-          <w:b/>
-        </w:rPr>
-        <w:t>src</w:t>
-      </w:r>
-      <w:proofErr w:type="spellEnd"/>
-      <w:proofErr w:type="gramEnd"/>
-      <w:r>
-        <w:rPr>
-          <w:b/>
-        </w:rPr>
-        <w:t xml:space="preserve">: </w:t>
-      </w:r>
-      <w:proofErr w:type="spellStart"/>
-      <w:r>
-        <w:rPr>
-          <w:b/>
-        </w:rPr>
-        <w:t>url</w:t>
-      </w:r>
-      <w:proofErr w:type="spellEnd"/>
-      <w:r>
-        <w:rPr>
-          <w:b/>
-        </w:rPr>
-        <w:t>(‘myFont.ttf’) format(‘</w:t>
-      </w:r>
-      <w:proofErr w:type="spellStart"/>
-      <w:r>
-        <w:rPr>
-          <w:b/>
-        </w:rPr>
-        <w:t>truetype</w:t>
-      </w:r>
-      <w:proofErr w:type="spellEnd"/>
-      <w:r>
-        <w:rPr>
-          <w:b/>
-        </w:rPr>
-        <w:t>’);</w:t>
+        <w:t>src: url(‘myFont.ttf’) format(‘truetype’);</w:t>
       </w:r>
     </w:p>
     <w:p>
@@ -4087,14 +2591,12 @@
           <w:b/>
         </w:rPr>
       </w:pPr>
-      <w:proofErr w:type="gramStart"/>
       <w:r>
         <w:rPr>
           <w:b/>
         </w:rPr>
         <w:t>body{</w:t>
       </w:r>
-      <w:proofErr w:type="gramEnd"/>
     </w:p>
     <w:p>
       <w:pPr>
@@ -4108,34 +2610,7 @@
           <w:b/>
         </w:rPr>
         <w:tab/>
-      </w:r>
-      <w:proofErr w:type="gramStart"/>
-      <w:r>
-        <w:rPr>
-          <w:b/>
-        </w:rPr>
-        <w:t>font-family</w:t>
-      </w:r>
-      <w:proofErr w:type="gramEnd"/>
-      <w:r>
-        <w:rPr>
-          <w:b/>
-        </w:rPr>
-        <w:t xml:space="preserve">: </w:t>
-      </w:r>
-      <w:proofErr w:type="spellStart"/>
-      <w:r>
-        <w:rPr>
-          <w:b/>
-        </w:rPr>
-        <w:t>myFont</w:t>
-      </w:r>
-      <w:proofErr w:type="spellEnd"/>
-      <w:r>
-        <w:rPr>
-          <w:b/>
-        </w:rPr>
-        <w:t>, Arial;</w:t>
+        <w:t>font-family: myFont, Arial;</w:t>
       </w:r>
     </w:p>
     <w:p>
@@ -4271,13 +2746,8 @@
           <w:numId w:val="14"/>
         </w:numPr>
       </w:pPr>
-      <w:proofErr w:type="spellStart"/>
-      <w:r>
-        <w:t>em</w:t>
-      </w:r>
-      <w:proofErr w:type="spellEnd"/>
-      <w:r>
-        <w:t xml:space="preserve"> – current font size of the element</w:t>
+      <w:r>
+        <w:t>em – current font size of the element</w:t>
       </w:r>
     </w:p>
     <w:p>
@@ -4300,21 +2770,16 @@
           <w:numId w:val="14"/>
         </w:numPr>
       </w:pPr>
-      <w:proofErr w:type="spellStart"/>
-      <w:r>
-        <w:t>ch</w:t>
-      </w:r>
-      <w:proofErr w:type="spellEnd"/>
+      <w:r>
+        <w:t xml:space="preserve">ch </w:t>
+      </w:r>
+      <w:r>
+        <w:t>–</w:t>
+      </w:r>
       <w:r>
         <w:t xml:space="preserve"> </w:t>
       </w:r>
       <w:r>
-        <w:t>–</w:t>
-      </w:r>
-      <w:r>
-        <w:t xml:space="preserve"> </w:t>
-      </w:r>
-      <w:r>
         <w:t>width of the fonts 0 character</w:t>
       </w:r>
     </w:p>
@@ -4356,13 +2821,8 @@
           <w:numId w:val="15"/>
         </w:numPr>
       </w:pPr>
-      <w:proofErr w:type="spellStart"/>
-      <w:r>
-        <w:t>vw</w:t>
-      </w:r>
-      <w:proofErr w:type="spellEnd"/>
-      <w:r>
-        <w:t xml:space="preserve">  - 1% of the width of the viewport</w:t>
+      <w:r>
+        <w:t>vw  - 1% of the width of the viewport</w:t>
       </w:r>
     </w:p>
     <w:p>
@@ -4373,13 +2833,8 @@
           <w:numId w:val="15"/>
         </w:numPr>
       </w:pPr>
-      <w:proofErr w:type="spellStart"/>
-      <w:r>
-        <w:t>vh</w:t>
-      </w:r>
-      <w:proofErr w:type="spellEnd"/>
-      <w:r>
-        <w:t>: 1% of the height of the viewport</w:t>
+      <w:r>
+        <w:t>vh: 1% of the height of the viewport</w:t>
       </w:r>
     </w:p>
     <w:p>
@@ -4390,27 +2845,9 @@
           <w:numId w:val="15"/>
         </w:numPr>
       </w:pPr>
-      <w:proofErr w:type="spellStart"/>
-      <w:r>
-        <w:t>vmin</w:t>
-      </w:r>
-      <w:proofErr w:type="spellEnd"/>
-      <w:r>
-        <w:t xml:space="preserve"> – the smaller of </w:t>
-      </w:r>
-      <w:proofErr w:type="spellStart"/>
-      <w:r>
-        <w:t>vh</w:t>
-      </w:r>
-      <w:proofErr w:type="spellEnd"/>
-      <w:r>
-        <w:t xml:space="preserve"> and </w:t>
-      </w:r>
-      <w:proofErr w:type="spellStart"/>
-      <w:r>
-        <w:t>vw</w:t>
-      </w:r>
-      <w:proofErr w:type="spellEnd"/>
+      <w:r>
+        <w:t>vmin – the smaller of vh and vw</w:t>
+      </w:r>
     </w:p>
     <w:p>
       <w:pPr>
@@ -4443,15 +2880,7 @@
         <w:pStyle w:val="NoSpacing"/>
       </w:pPr>
       <w:r>
-        <w:t>Line wrapping –hyphens: manual</w:t>
-      </w:r>
-      <w:proofErr w:type="gramStart"/>
-      <w:r>
-        <w:t>;  word</w:t>
-      </w:r>
-      <w:proofErr w:type="gramEnd"/>
-      <w:r>
-        <w:t>-wrap: break-word;</w:t>
+        <w:t>Line wrapping –hyphens: manual;  word-wrap: break-word;</w:t>
       </w:r>
     </w:p>
     <w:p>
@@ -4467,15 +2896,7 @@
         <w:pStyle w:val="NoSpacing"/>
       </w:pPr>
       <w:r>
-        <w:t xml:space="preserve">Shadow effects – text-shadow: 2px </w:t>
-      </w:r>
-      <w:proofErr w:type="spellStart"/>
-      <w:r>
-        <w:t>2px</w:t>
-      </w:r>
-      <w:proofErr w:type="spellEnd"/>
-      <w:r>
-        <w:t xml:space="preserve"> 0 red;</w:t>
+        <w:t>Shadow effects – text-shadow: 2px 2px 0 red;</w:t>
       </w:r>
     </w:p>
     <w:p>
@@ -4487,23 +2908,7 @@
       </w:r>
       <w:r>
         <w:tab/>
-        <w:t>(</w:t>
-      </w:r>
-      <w:proofErr w:type="gramStart"/>
-      <w:r>
-        <w:t>x-offset</w:t>
-      </w:r>
-      <w:proofErr w:type="gramEnd"/>
-      <w:r>
-        <w:t xml:space="preserve">, y-offset, blur, </w:t>
-      </w:r>
-      <w:proofErr w:type="spellStart"/>
-      <w:r>
-        <w:t>color</w:t>
-      </w:r>
-      <w:proofErr w:type="spellEnd"/>
-      <w:r>
-        <w:t>)</w:t>
+        <w:t>(x-offset, y-offset, blur, color)</w:t>
       </w:r>
     </w:p>
     <w:p>
@@ -4555,19 +2960,12 @@
       <w:pPr>
         <w:pStyle w:val="NoSpacing"/>
       </w:pPr>
-      <w:proofErr w:type="gramStart"/>
       <w:r>
         <w:t>Defines an outline box in addition to the four concentric boxes that make up the box model.</w:t>
       </w:r>
-      <w:proofErr w:type="gramEnd"/>
-      <w:r>
-        <w:t xml:space="preserve">  Outline does not add to the total width or height, drawn above the margin box.  </w:t>
-      </w:r>
-      <w:proofErr w:type="gramStart"/>
-      <w:r>
-        <w:t>Can overlap on a page.</w:t>
-      </w:r>
-      <w:proofErr w:type="gramEnd"/>
+      <w:r>
+        <w:t xml:space="preserve">  Outline does not add to the total width or height, drawn above the margin box.  Can overlap on a page.</w:t>
+      </w:r>
     </w:p>
     <w:p>
       <w:pPr>
@@ -4602,13 +3000,8 @@
         </w:numPr>
       </w:pPr>
       <w:r>
-        <w:t>outline-</w:t>
-      </w:r>
-      <w:proofErr w:type="spellStart"/>
-      <w:r>
-        <w:t>color</w:t>
-      </w:r>
-      <w:proofErr w:type="spellEnd"/>
+        <w:t>outline-color</w:t>
+      </w:r>
     </w:p>
     <w:p>
       <w:pPr>
@@ -4776,14 +3169,12 @@
           <w:numId w:val="18"/>
         </w:numPr>
       </w:pPr>
-      <w:proofErr w:type="gramStart"/>
       <w:r>
         <w:rPr>
           <w:b/>
         </w:rPr>
         <w:t>inline</w:t>
       </w:r>
-      <w:proofErr w:type="gramEnd"/>
       <w:r>
         <w:t xml:space="preserve"> – boxes formatted one after another based on the baseline of text content until the break onto another line.  Ignores height and width</w:t>
       </w:r>
@@ -4814,24 +3205,14 @@
           <w:numId w:val="18"/>
         </w:numPr>
       </w:pPr>
-      <w:proofErr w:type="gramStart"/>
       <w:r>
         <w:rPr>
           <w:b/>
         </w:rPr>
         <w:t>table</w:t>
       </w:r>
-      <w:proofErr w:type="gramEnd"/>
-      <w:r>
-        <w:t xml:space="preserve"> – identify blocks as tables, rows, </w:t>
-      </w:r>
-      <w:proofErr w:type="spellStart"/>
-      <w:r>
-        <w:t>colums</w:t>
-      </w:r>
-      <w:proofErr w:type="spellEnd"/>
-      <w:r>
-        <w:t xml:space="preserve"> and cells.  Aligned by edges rather than content and sized to fit the computed table.</w:t>
+      <w:r>
+        <w:t xml:space="preserve"> – identify blocks as tables, rows, colums and cells.  Aligned by edges rather than content and sized to fit the computed table.</w:t>
       </w:r>
     </w:p>
     <w:p>
@@ -4842,19 +3223,11 @@
           <w:numId w:val="18"/>
         </w:numPr>
       </w:pPr>
-      <w:proofErr w:type="spellStart"/>
-      <w:r>
-        <w:rPr>
-          <w:b/>
-        </w:rPr>
-        <w:t>Flexbox</w:t>
-      </w:r>
-      <w:proofErr w:type="spellEnd"/>
-      <w:r>
-        <w:rPr>
-          <w:b/>
-        </w:rPr>
-        <w:t xml:space="preserve"> </w:t>
+      <w:r>
+        <w:rPr>
+          <w:b/>
+        </w:rPr>
+        <w:t xml:space="preserve">Flexbox </w:t>
       </w:r>
       <w:r>
         <w:t>–</w:t>
@@ -5136,39 +3509,7 @@
         <w:pStyle w:val="NoSpacing"/>
       </w:pPr>
       <w:r>
-        <w:t>Background: linear-</w:t>
-      </w:r>
-      <w:proofErr w:type="gramStart"/>
-      <w:r>
-        <w:t>gradient(</w:t>
-      </w:r>
-      <w:proofErr w:type="gramEnd"/>
-      <w:r>
-        <w:t>direction, start-</w:t>
-      </w:r>
-      <w:proofErr w:type="spellStart"/>
-      <w:r>
-        <w:t>color</w:t>
-      </w:r>
-      <w:proofErr w:type="spellEnd"/>
-      <w:r>
-        <w:t>, [mid-</w:t>
-      </w:r>
-      <w:proofErr w:type="spellStart"/>
-      <w:r>
-        <w:t>color</w:t>
-      </w:r>
-      <w:proofErr w:type="spellEnd"/>
-      <w:r>
-        <w:t>-list], end-</w:t>
-      </w:r>
-      <w:proofErr w:type="spellStart"/>
-      <w:r>
-        <w:t>color</w:t>
-      </w:r>
-      <w:proofErr w:type="spellEnd"/>
-      <w:r>
-        <w:t>);</w:t>
+        <w:t>Background: linear-gradient(direction, start-color, [mid-color-list], end-color);</w:t>
       </w:r>
     </w:p>
     <w:p>
@@ -5193,39 +3534,7 @@
         <w:pStyle w:val="NoSpacing"/>
       </w:pPr>
       <w:r>
-        <w:t>Background: radial-</w:t>
-      </w:r>
-      <w:proofErr w:type="gramStart"/>
-      <w:r>
-        <w:t>gradient(</w:t>
-      </w:r>
-      <w:proofErr w:type="gramEnd"/>
-      <w:r>
-        <w:t>position, shape, start-</w:t>
-      </w:r>
-      <w:proofErr w:type="spellStart"/>
-      <w:r>
-        <w:t>color</w:t>
-      </w:r>
-      <w:proofErr w:type="spellEnd"/>
-      <w:r>
-        <w:t>, [mid-</w:t>
-      </w:r>
-      <w:proofErr w:type="spellStart"/>
-      <w:r>
-        <w:t>color</w:t>
-      </w:r>
-      <w:proofErr w:type="spellEnd"/>
-      <w:r>
-        <w:t>-list], end-</w:t>
-      </w:r>
-      <w:proofErr w:type="spellStart"/>
-      <w:r>
-        <w:t>color</w:t>
-      </w:r>
-      <w:proofErr w:type="spellEnd"/>
-      <w:r>
-        <w:t>);</w:t>
+        <w:t>Background: radial-gradient(position, shape, start-color, [mid-color-list], end-color);</w:t>
       </w:r>
     </w:p>
     <w:p>
@@ -5258,21 +3567,7 @@
         <w:rPr>
           <w:b/>
         </w:rPr>
-        <w:t>Translate3d(</w:t>
-      </w:r>
-      <w:proofErr w:type="spellStart"/>
-      <w:r>
-        <w:rPr>
-          <w:b/>
-        </w:rPr>
-        <w:t>x,y,z</w:t>
-      </w:r>
-      <w:proofErr w:type="spellEnd"/>
-      <w:r>
-        <w:rPr>
-          <w:b/>
-        </w:rPr>
-        <w:t>)</w:t>
+        <w:t>Translate3d(x,y,z)</w:t>
       </w:r>
       <w:r>
         <w:t xml:space="preserve"> – moves the whole element along x, y and z axis</w:t>
@@ -5283,13 +3578,8 @@
         <w:pStyle w:val="NoSpacing"/>
         <w:ind w:left="720"/>
       </w:pPr>
-      <w:proofErr w:type="gramStart"/>
-      <w:r>
-        <w:t>transform</w:t>
-      </w:r>
-      <w:proofErr w:type="gramEnd"/>
-      <w:r>
-        <w:t>: translate3d(10px, 50px, 10px);</w:t>
+      <w:r>
+        <w:t>transform: translate3d(10px, 50px, 10px);</w:t>
       </w:r>
     </w:p>
     <w:p>
@@ -5304,32 +3594,10 @@
         <w:rPr>
           <w:b/>
         </w:rPr>
-        <w:t>Scale3d(</w:t>
-      </w:r>
-      <w:proofErr w:type="spellStart"/>
-      <w:r>
-        <w:rPr>
-          <w:b/>
-        </w:rPr>
-        <w:t>x,y,z</w:t>
-      </w:r>
-      <w:proofErr w:type="spellEnd"/>
-      <w:r>
-        <w:rPr>
-          <w:b/>
-        </w:rPr>
-        <w:t>)</w:t>
-      </w:r>
-      <w:r>
-        <w:t xml:space="preserve"> – scales element by factors along </w:t>
-      </w:r>
-      <w:proofErr w:type="spellStart"/>
-      <w:r>
-        <w:t>x,y</w:t>
-      </w:r>
-      <w:proofErr w:type="spellEnd"/>
-      <w:r>
-        <w:t xml:space="preserve"> and z axis</w:t>
+        <w:t>Scale3d(x,y,z)</w:t>
+      </w:r>
+      <w:r>
+        <w:t xml:space="preserve"> – scales element by factors along x,y and z axis</w:t>
       </w:r>
     </w:p>
     <w:p>
@@ -5337,13 +3605,8 @@
         <w:pStyle w:val="NoSpacing"/>
         <w:ind w:left="720"/>
       </w:pPr>
-      <w:proofErr w:type="gramStart"/>
-      <w:r>
-        <w:t>transform</w:t>
-      </w:r>
-      <w:proofErr w:type="gramEnd"/>
-      <w:r>
-        <w:t>: scale3d(2, 4, 0.5)</w:t>
+      <w:r>
+        <w:t>transform: scale3d(2, 4, 0.5)</w:t>
       </w:r>
     </w:p>
     <w:p>
@@ -5358,38 +3621,11 @@
         <w:rPr>
           <w:b/>
         </w:rPr>
-        <w:t>Rotate3d(</w:t>
-      </w:r>
-      <w:proofErr w:type="spellStart"/>
-      <w:r>
-        <w:rPr>
-          <w:b/>
-        </w:rPr>
-        <w:t>x,y,z,a</w:t>
-      </w:r>
-      <w:proofErr w:type="spellEnd"/>
-      <w:r>
-        <w:rPr>
-          <w:b/>
-        </w:rPr>
-        <w:t>)</w:t>
-      </w:r>
-      <w:r>
-        <w:t xml:space="preserve"> – rotates and element in 3d by angle </w:t>
-      </w:r>
-      <w:proofErr w:type="spellStart"/>
-      <w:r>
-        <w:t>a</w:t>
-      </w:r>
-      <w:proofErr w:type="spellEnd"/>
-      <w:r>
-        <w:t xml:space="preserve"> around the point </w:t>
-      </w:r>
-      <w:proofErr w:type="spellStart"/>
-      <w:r>
-        <w:t>x,y,z</w:t>
-      </w:r>
-      <w:proofErr w:type="spellEnd"/>
+        <w:t>Rotate3d(x,y,z,a)</w:t>
+      </w:r>
+      <w:r>
+        <w:t xml:space="preserve"> – rotates and element in 3d by angle a around the point x,y,z</w:t>
+      </w:r>
     </w:p>
     <w:p>
       <w:pPr>
@@ -5403,32 +3639,10 @@
         <w:rPr>
           <w:b/>
         </w:rPr>
-        <w:t>Skew(</w:t>
-      </w:r>
-      <w:proofErr w:type="spellStart"/>
-      <w:r>
-        <w:rPr>
-          <w:b/>
-        </w:rPr>
-        <w:t>a,b</w:t>
-      </w:r>
-      <w:proofErr w:type="spellEnd"/>
-      <w:r>
-        <w:rPr>
-          <w:b/>
-        </w:rPr>
-        <w:t xml:space="preserve">) </w:t>
-      </w:r>
-      <w:r>
-        <w:t xml:space="preserve">– skews an </w:t>
-      </w:r>
-      <w:proofErr w:type="spellStart"/>
-      <w:r>
-        <w:t>alement</w:t>
-      </w:r>
-      <w:proofErr w:type="spellEnd"/>
-      <w:r>
-        <w:t xml:space="preserve"> by angle a long x axis and b along y axis, degrees between 0 and 180</w:t>
+        <w:t xml:space="preserve">Skew(a,b) </w:t>
+      </w:r>
+      <w:r>
+        <w:t>– skews an alement by angle a long x axis and b along y axis, degrees between 0 and 180</w:t>
       </w:r>
     </w:p>
     <w:p>
@@ -5462,13 +3676,8 @@
         <w:pStyle w:val="Heading1"/>
       </w:pPr>
       <w:r>
-        <w:t xml:space="preserve">7.  Creating Objects and Methods by Using </w:t>
-      </w:r>
-      <w:proofErr w:type="spellStart"/>
-      <w:r>
-        <w:t>Javascript</w:t>
-      </w:r>
-      <w:proofErr w:type="spellEnd"/>
+        <w:t>7.  Creating Objects and Methods by Using Javascript</w:t>
+      </w:r>
     </w:p>
     <w:p>
       <w:pPr>
@@ -5504,13 +3713,7 @@
         <w:pStyle w:val="NoSpacing"/>
       </w:pPr>
       <w:r>
-        <w:t xml:space="preserve">A </w:t>
-      </w:r>
-      <w:r>
-        <w:t xml:space="preserve">variable </w:t>
-      </w:r>
-      <w:r>
-        <w:t>has function scope if it is declared inside of a function.</w:t>
+        <w:t>A variable has function scope if it is declared inside of a function.</w:t>
       </w:r>
     </w:p>
     <w:p>
@@ -5549,21 +3752,8 @@
         <w:pStyle w:val="NoSpacing"/>
       </w:pPr>
       <w:r>
-        <w:t xml:space="preserve">This is a function that is defined and run </w:t>
-      </w:r>
-      <w:proofErr w:type="gramStart"/>
-      <w:r>
-        <w:t>immediately,</w:t>
-      </w:r>
-      <w:proofErr w:type="gramEnd"/>
-      <w:r>
-        <w:t xml:space="preserve"> any variables and functions created inside the function body are scoped to the immediately involved function. </w:t>
-      </w:r>
-      <w:proofErr w:type="gramStart"/>
-      <w:r>
-        <w:t>E.g.</w:t>
-      </w:r>
-      <w:proofErr w:type="gramEnd"/>
+        <w:t>This is a function that is defined and run immediately, any variables and functions created inside the function body are scoped to the immediately involved function. E.g.</w:t>
+      </w:r>
     </w:p>
     <w:p>
       <w:pPr>
@@ -5582,21 +3772,7 @@
         <w:rPr>
           <w:b/>
         </w:rPr>
-        <w:t>(</w:t>
-      </w:r>
-      <w:proofErr w:type="gramStart"/>
-      <w:r>
-        <w:rPr>
-          <w:b/>
-        </w:rPr>
-        <w:t>function(</w:t>
-      </w:r>
-      <w:proofErr w:type="gramEnd"/>
-      <w:r>
-        <w:rPr>
-          <w:b/>
-        </w:rPr>
-        <w:t>){</w:t>
+        <w:t>(function(){</w:t>
       </w:r>
     </w:p>
     <w:p>
@@ -5639,11 +3815,9 @@
       <w:pPr>
         <w:pStyle w:val="Heading3"/>
       </w:pPr>
-      <w:proofErr w:type="spellStart"/>
       <w:r>
         <w:t>Namespacing</w:t>
       </w:r>
-      <w:proofErr w:type="spellEnd"/>
     </w:p>
     <w:p>
       <w:pPr>
@@ -5658,35 +3832,11 @@
           <w:b/>
         </w:rPr>
       </w:pPr>
-      <w:proofErr w:type="spellStart"/>
-      <w:proofErr w:type="gramStart"/>
-      <w:r>
-        <w:rPr>
-          <w:b/>
-        </w:rPr>
-        <w:t>var</w:t>
-      </w:r>
-      <w:proofErr w:type="spellEnd"/>
-      <w:proofErr w:type="gramEnd"/>
-      <w:r>
-        <w:rPr>
-          <w:b/>
-        </w:rPr>
-        <w:t xml:space="preserve"> </w:t>
-      </w:r>
-      <w:proofErr w:type="spellStart"/>
-      <w:r>
-        <w:rPr>
-          <w:b/>
-        </w:rPr>
-        <w:t>MyNamespace</w:t>
-      </w:r>
-      <w:proofErr w:type="spellEnd"/>
-      <w:r>
-        <w:rPr>
-          <w:b/>
-        </w:rPr>
-        <w:t xml:space="preserve"> = {</w:t>
+      <w:r>
+        <w:rPr>
+          <w:b/>
+        </w:rPr>
+        <w:t>var MyNamespace = {</w:t>
       </w:r>
     </w:p>
     <w:p>
@@ -5711,29 +3861,7 @@
           <w:b/>
         </w:rPr>
         <w:tab/>
-        <w:t xml:space="preserve">myFunction1: </w:t>
-      </w:r>
-      <w:proofErr w:type="gramStart"/>
-      <w:r>
-        <w:rPr>
-          <w:b/>
-        </w:rPr>
-        <w:t>function(</w:t>
-      </w:r>
-      <w:proofErr w:type="spellStart"/>
-      <w:proofErr w:type="gramEnd"/>
-      <w:r>
-        <w:rPr>
-          <w:b/>
-        </w:rPr>
-        <w:t>params</w:t>
-      </w:r>
-      <w:proofErr w:type="spellEnd"/>
-      <w:r>
-        <w:rPr>
-          <w:b/>
-        </w:rPr>
-        <w:t>){</w:t>
+        <w:t>myFunction1: function(params){</w:t>
       </w:r>
     </w:p>
     <w:p>
@@ -5809,15 +3937,7 @@
         <w:pStyle w:val="NoSpacing"/>
       </w:pPr>
       <w:r>
-        <w:t xml:space="preserve">Without using </w:t>
-      </w:r>
-      <w:proofErr w:type="spellStart"/>
-      <w:r>
-        <w:t>var</w:t>
-      </w:r>
-      <w:proofErr w:type="spellEnd"/>
-      <w:r>
-        <w:t xml:space="preserve"> the variable will have global scope. To prevent this:  “use strict”;</w:t>
+        <w:t>Without using var the variable will have global scope. To prevent this:  “use strict”;</w:t>
       </w:r>
     </w:p>
     <w:p>
@@ -5830,30 +3950,20 @@
         <w:pStyle w:val="Heading2"/>
       </w:pPr>
       <w:r>
-        <w:t xml:space="preserve">Singleton Objects and Global Functions in </w:t>
-      </w:r>
-      <w:proofErr w:type="spellStart"/>
-      <w:r>
-        <w:t>Javascript</w:t>
-      </w:r>
-      <w:proofErr w:type="spellEnd"/>
-    </w:p>
-    <w:p>
-      <w:pPr>
-        <w:pStyle w:val="NoSpacing"/>
-      </w:pPr>
-    </w:p>
-    <w:p>
-      <w:pPr>
-        <w:pStyle w:val="NoSpacing"/>
-      </w:pPr>
-      <w:proofErr w:type="gramStart"/>
-      <w:r>
-        <w:t>e.g</w:t>
-      </w:r>
-      <w:proofErr w:type="gramEnd"/>
-      <w:r>
-        <w:t>. Math and JSON</w:t>
+        <w:t>Singleton Objects and Global Functions in Javascript</w:t>
+      </w:r>
+    </w:p>
+    <w:p>
+      <w:pPr>
+        <w:pStyle w:val="NoSpacing"/>
+      </w:pPr>
+    </w:p>
+    <w:p>
+      <w:pPr>
+        <w:pStyle w:val="NoSpacing"/>
+      </w:pPr>
+      <w:r>
+        <w:t>e.g. Math and JSON</w:t>
       </w:r>
     </w:p>
     <w:p>
@@ -5905,15 +4015,8 @@
       <w:pPr>
         <w:pStyle w:val="NoSpacing"/>
       </w:pPr>
-      <w:proofErr w:type="spellStart"/>
-      <w:proofErr w:type="gramStart"/>
-      <w:r>
-        <w:t>var</w:t>
-      </w:r>
-      <w:proofErr w:type="spellEnd"/>
-      <w:proofErr w:type="gramEnd"/>
-      <w:r>
-        <w:t xml:space="preserve"> Account = function(id, name){</w:t>
+      <w:r>
+        <w:t>var Account = function(id, name){</w:t>
       </w:r>
     </w:p>
     <w:p>
@@ -5940,14 +4043,7 @@
       </w:pPr>
       <w:r>
         <w:tab/>
-      </w:r>
-      <w:proofErr w:type="spellStart"/>
-      <w:r>
-        <w:t>this.balance</w:t>
-      </w:r>
-      <w:proofErr w:type="spellEnd"/>
-      <w:r>
-        <w:t xml:space="preserve"> = 0;</w:t>
+        <w:t>this.balance = 0;</w:t>
       </w:r>
     </w:p>
     <w:p>
@@ -5956,14 +4052,7 @@
       </w:pPr>
       <w:r>
         <w:tab/>
-      </w:r>
-      <w:proofErr w:type="spellStart"/>
-      <w:r>
-        <w:t>this.numTransactions</w:t>
-      </w:r>
-      <w:proofErr w:type="spellEnd"/>
-      <w:r>
-        <w:t xml:space="preserve"> = 0;</w:t>
+        <w:t>this.numTransactions = 0;</w:t>
       </w:r>
     </w:p>
     <w:p>
@@ -5983,13 +4072,8 @@
       <w:pPr>
         <w:pStyle w:val="NoSpacing"/>
       </w:pPr>
-      <w:proofErr w:type="spellStart"/>
-      <w:r>
-        <w:t>Account.protoype</w:t>
-      </w:r>
-      <w:proofErr w:type="spellEnd"/>
-      <w:r>
-        <w:t xml:space="preserve"> = {</w:t>
+      <w:r>
+        <w:t>Account.protoype = {</w:t>
       </w:r>
     </w:p>
     <w:p>
@@ -5998,15 +4082,7 @@
       </w:pPr>
       <w:r>
         <w:tab/>
-        <w:t xml:space="preserve">Deposit: </w:t>
-      </w:r>
-      <w:proofErr w:type="gramStart"/>
-      <w:r>
-        <w:t>function(</w:t>
-      </w:r>
-      <w:proofErr w:type="gramEnd"/>
-      <w:r>
-        <w:t>amount){</w:t>
+        <w:t>Deposit: function(amount){</w:t>
       </w:r>
     </w:p>
     <w:p>
@@ -6016,14 +4092,7 @@
       </w:pPr>
       <w:r>
         <w:tab/>
-      </w:r>
-      <w:proofErr w:type="spellStart"/>
-      <w:r>
-        <w:t>this.balance</w:t>
-      </w:r>
-      <w:proofErr w:type="spellEnd"/>
-      <w:r>
-        <w:t xml:space="preserve"> += amount;</w:t>
+        <w:t>this.balance += amount;</w:t>
       </w:r>
     </w:p>
     <w:p>
@@ -6033,16 +4102,7 @@
       </w:pPr>
       <w:r>
         <w:tab/>
-      </w:r>
-      <w:proofErr w:type="spellStart"/>
-      <w:proofErr w:type="gramStart"/>
-      <w:r>
-        <w:t>this.numTransactions</w:t>
-      </w:r>
-      <w:proofErr w:type="spellEnd"/>
-      <w:proofErr w:type="gramEnd"/>
-      <w:r>
-        <w:t>++;</w:t>
+        <w:t>this.numTransactions++;</w:t>
       </w:r>
     </w:p>
     <w:p>
@@ -6077,178 +4137,328 @@
         <w:pStyle w:val="Heading3"/>
       </w:pPr>
       <w:r>
-        <w:t xml:space="preserve">Using the </w:t>
-      </w:r>
-      <w:proofErr w:type="spellStart"/>
-      <w:r>
+        <w:t>Using the Object.create method</w:t>
+      </w:r>
+    </w:p>
+    <w:p>
+      <w:pPr>
+        <w:pStyle w:val="NoSpacing"/>
+      </w:pPr>
+    </w:p>
+    <w:p>
+      <w:pPr>
+        <w:pStyle w:val="NoSpacing"/>
+      </w:pPr>
+      <w:r>
+        <w:t xml:space="preserve">The </w:t>
+      </w:r>
+      <w:r>
+        <w:rPr>
+          <w:b/>
+        </w:rPr>
+        <w:t>Object</w:t>
+      </w:r>
+      <w:r>
+        <w:t xml:space="preserve"> object has a </w:t>
+      </w:r>
+      <w:r>
+        <w:rPr>
+          <w:b/>
+        </w:rPr>
+        <w:t>create()</w:t>
+      </w:r>
+      <w:r>
+        <w:t xml:space="preserve"> method that enables you to create an object based on an existing prototype and optionally provide additional properties. This allows a form of inheritance.</w:t>
+      </w:r>
+    </w:p>
+    <w:p>
+      <w:pPr>
+        <w:pStyle w:val="NoSpacing"/>
+      </w:pPr>
+    </w:p>
+    <w:p>
+      <w:pPr>
+        <w:pStyle w:val="NoSpacing"/>
+        <w:ind w:firstLine="720"/>
+        <w:rPr>
+          <w:b/>
+        </w:rPr>
+      </w:pPr>
+      <w:r>
+        <w:rPr>
+          <w:b/>
+        </w:rPr>
+        <w:t>Object,create(prototypeObject, propertiesObject)</w:t>
+      </w:r>
+    </w:p>
+    <w:p>
+      <w:pPr>
+        <w:pStyle w:val="NoSpacing"/>
+      </w:pPr>
+    </w:p>
+    <w:p>
+      <w:pPr>
+        <w:pStyle w:val="NoSpacing"/>
+      </w:pPr>
+      <w:r>
+        <w:t xml:space="preserve">Use </w:t>
+      </w:r>
+      <w:r>
+        <w:rPr>
+          <w:b/>
+        </w:rPr>
+        <w:t>Object.getPrototypeOf</w:t>
+      </w:r>
+      <w:r>
+        <w:rPr>
+          <w:b/>
+        </w:rPr>
+        <w:t>(obj)</w:t>
+      </w:r>
+      <w:r>
+        <w:rPr>
+          <w:b/>
+        </w:rPr>
+        <w:t xml:space="preserve"> </w:t>
+      </w:r>
+      <w:r>
+        <w:t>to get the prototype of an existing object</w:t>
+      </w:r>
+    </w:p>
+    <w:p>
+      <w:pPr>
+        <w:pStyle w:val="NoSpacing"/>
+      </w:pPr>
+    </w:p>
+    <w:p>
+      <w:pPr>
+        <w:pStyle w:val="Heading2"/>
+      </w:pPr>
+      <w:r>
+        <w:t>Extending Objects</w:t>
+      </w:r>
+    </w:p>
+    <w:p>
+      <w:pPr>
+        <w:pStyle w:val="NoSpacing"/>
+      </w:pPr>
+    </w:p>
+    <w:p>
+      <w:pPr>
+        <w:pStyle w:val="Heading3"/>
+      </w:pPr>
+      <w:r>
+        <w:t>Implementing encapsulation</w:t>
+      </w:r>
+    </w:p>
+    <w:p>
+      <w:pPr>
+        <w:pStyle w:val="NoSpacing"/>
+      </w:pPr>
+      <w:r>
+        <w:t xml:space="preserve">Closures enable you to define encapsulated variables fr an object and expose the variables through a set of public accessor functions.  </w:t>
+      </w:r>
+    </w:p>
+    <w:p>
+      <w:pPr>
+        <w:pStyle w:val="NoSpacing"/>
+      </w:pPr>
+    </w:p>
+    <w:p>
+      <w:pPr>
+        <w:pStyle w:val="NoSpacing"/>
+        <w:numPr>
+          <w:ilvl w:val="0"/>
+          <w:numId w:val="23"/>
+        </w:numPr>
+      </w:pPr>
+      <w:r>
+        <w:t xml:space="preserve"> Declare variables without the this keyword</w:t>
+      </w:r>
+    </w:p>
+    <w:p>
+      <w:pPr>
+        <w:pStyle w:val="NoSpacing"/>
+        <w:numPr>
+          <w:ilvl w:val="0"/>
+          <w:numId w:val="23"/>
+        </w:numPr>
+      </w:pPr>
+      <w:r>
+        <w:t>Declare the methods to get and set the variables and use the this keyword to ensure they are visible to external code</w:t>
+      </w:r>
+    </w:p>
+    <w:p>
+      <w:pPr>
+        <w:pStyle w:val="NoSpacing"/>
+      </w:pPr>
+    </w:p>
+    <w:p>
+      <w:pPr>
+        <w:pStyle w:val="Heading3"/>
+      </w:pPr>
+      <w:r>
+        <w:t>Implementing and Chaining Prototypes</w:t>
+      </w:r>
+    </w:p>
+    <w:p>
+      <w:pPr>
+        <w:pStyle w:val="NoSpacing"/>
+      </w:pPr>
+    </w:p>
+    <w:p>
+      <w:pPr>
+        <w:pStyle w:val="NoSpacing"/>
+      </w:pPr>
+      <w:r>
+        <w:t xml:space="preserve">You can use several mechanisms to implement inheritance, e.g. </w:t>
+      </w:r>
+      <w:r>
+        <w:rPr>
+          <w:b/>
+        </w:rPr>
         <w:t>Object.create</w:t>
       </w:r>
-      <w:proofErr w:type="spellEnd"/>
-      <w:r>
-        <w:t xml:space="preserve"> method</w:t>
-      </w:r>
-    </w:p>
-    <w:p>
-      <w:pPr>
-        <w:pStyle w:val="NoSpacing"/>
-      </w:pPr>
-    </w:p>
-    <w:p>
-      <w:pPr>
-        <w:pStyle w:val="NoSpacing"/>
-      </w:pPr>
-      <w:r>
-        <w:t xml:space="preserve">The </w:t>
-      </w:r>
-      <w:r>
-        <w:rPr>
-          <w:b/>
-        </w:rPr>
-        <w:t>Object</w:t>
-      </w:r>
-      <w:r>
-        <w:t xml:space="preserve"> </w:t>
-      </w:r>
-      <w:proofErr w:type="spellStart"/>
-      <w:r>
-        <w:t>object</w:t>
-      </w:r>
-      <w:proofErr w:type="spellEnd"/>
-      <w:r>
-        <w:t xml:space="preserve"> has a </w:t>
-      </w:r>
-      <w:proofErr w:type="gramStart"/>
-      <w:r>
-        <w:rPr>
-          <w:b/>
-        </w:rPr>
-        <w:t>create(</w:t>
-      </w:r>
-      <w:proofErr w:type="gramEnd"/>
-      <w:r>
-        <w:rPr>
-          <w:b/>
-        </w:rPr>
-        <w:t>)</w:t>
-      </w:r>
-      <w:r>
-        <w:t xml:space="preserve"> method that enables you to create an object based on an existing prototype and optionally provide additional properties. This allows a form of inheritance.</w:t>
-      </w:r>
-    </w:p>
-    <w:p>
-      <w:pPr>
-        <w:pStyle w:val="NoSpacing"/>
-      </w:pPr>
-    </w:p>
-    <w:p>
-      <w:pPr>
-        <w:pStyle w:val="NoSpacing"/>
-        <w:ind w:firstLine="720"/>
-        <w:rPr>
-          <w:b/>
-        </w:rPr>
-      </w:pPr>
-      <w:proofErr w:type="spellStart"/>
-      <w:r>
-        <w:rPr>
-          <w:b/>
-        </w:rPr>
-        <w:t>Object</w:t>
-      </w:r>
-      <w:proofErr w:type="gramStart"/>
-      <w:r>
-        <w:rPr>
-          <w:b/>
-        </w:rPr>
-        <w:t>,create</w:t>
-      </w:r>
-      <w:proofErr w:type="spellEnd"/>
-      <w:proofErr w:type="gramEnd"/>
-      <w:r>
-        <w:rPr>
-          <w:b/>
-        </w:rPr>
-        <w:t>(</w:t>
-      </w:r>
-      <w:proofErr w:type="spellStart"/>
-      <w:r>
-        <w:rPr>
-          <w:b/>
-        </w:rPr>
-        <w:t>prototypeObject</w:t>
-      </w:r>
-      <w:proofErr w:type="spellEnd"/>
-      <w:r>
-        <w:rPr>
-          <w:b/>
-        </w:rPr>
-        <w:t xml:space="preserve">, </w:t>
-      </w:r>
-      <w:proofErr w:type="spellStart"/>
-      <w:r>
-        <w:rPr>
-          <w:b/>
-        </w:rPr>
-        <w:t>propertiesObject</w:t>
-      </w:r>
-      <w:proofErr w:type="spellEnd"/>
-      <w:r>
-        <w:rPr>
-          <w:b/>
-        </w:rPr>
-        <w:t>)</w:t>
-      </w:r>
-    </w:p>
-    <w:p>
-      <w:pPr>
-        <w:pStyle w:val="NoSpacing"/>
-      </w:pPr>
-    </w:p>
-    <w:p>
-      <w:pPr>
-        <w:pStyle w:val="NoSpacing"/>
-      </w:pPr>
-      <w:r>
-        <w:t xml:space="preserve">Use </w:t>
-      </w:r>
-      <w:proofErr w:type="spellStart"/>
-      <w:proofErr w:type="gramStart"/>
-      <w:r>
-        <w:rPr>
-          <w:b/>
-        </w:rPr>
-        <w:t>Object.getPrototypeOf</w:t>
-      </w:r>
-      <w:proofErr w:type="spellEnd"/>
-      <w:r>
-        <w:rPr>
-          <w:b/>
-        </w:rPr>
-        <w:t>(</w:t>
-      </w:r>
-      <w:proofErr w:type="spellStart"/>
-      <w:proofErr w:type="gramEnd"/>
-      <w:r>
-        <w:rPr>
-          <w:b/>
-        </w:rPr>
-        <w:t>obj</w:t>
-      </w:r>
-      <w:proofErr w:type="spellEnd"/>
-      <w:r>
-        <w:rPr>
-          <w:b/>
-        </w:rPr>
-        <w:t>)</w:t>
-      </w:r>
-      <w:r>
-        <w:rPr>
-          <w:b/>
-        </w:rPr>
-        <w:t xml:space="preserve"> </w:t>
-      </w:r>
-      <w:r>
-        <w:t>to get the prototype of an existing object</w:t>
+      <w:r>
+        <w:t xml:space="preserve">.  Another common approach is to make use of constructor function </w:t>
+      </w:r>
+      <w:r>
+        <w:t>prototypes</w:t>
+      </w:r>
+      <w:r>
+        <w:t>:</w:t>
+      </w:r>
+    </w:p>
+    <w:p>
+      <w:pPr>
+        <w:pStyle w:val="NoSpacing"/>
+        <w:numPr>
+          <w:ilvl w:val="0"/>
+          <w:numId w:val="24"/>
+        </w:numPr>
+      </w:pPr>
+      <w:r>
+        <w:t>Define the base constructor and prototype</w:t>
+      </w:r>
+    </w:p>
+    <w:p>
+      <w:pPr>
+        <w:pStyle w:val="NoSpacing"/>
+        <w:numPr>
+          <w:ilvl w:val="0"/>
+          <w:numId w:val="24"/>
+        </w:numPr>
+      </w:pPr>
+      <w:r>
+        <w:t>Define the derived constructor</w:t>
+      </w:r>
+    </w:p>
+    <w:p>
+      <w:pPr>
+        <w:pStyle w:val="NoSpacing"/>
+        <w:numPr>
+          <w:ilvl w:val="0"/>
+          <w:numId w:val="24"/>
+        </w:numPr>
+      </w:pPr>
+      <w:r>
+        <w:t>Set the proptype property of the derived constructor to be an instance of the base object – this ensures the derived property has access to all the members of the base prototype</w:t>
+      </w:r>
+    </w:p>
+    <w:p>
+      <w:pPr>
+        <w:pStyle w:val="NoSpacing"/>
+        <w:numPr>
+          <w:ilvl w:val="0"/>
+          <w:numId w:val="24"/>
+        </w:numPr>
+      </w:pPr>
+      <w:r>
+        <w:t>Reset the constructor property in the derived prototype so that it refers back to the derived constructor</w:t>
+      </w:r>
+    </w:p>
+    <w:p>
+      <w:pPr>
+        <w:pStyle w:val="NoSpacing"/>
+        <w:ind w:left="360"/>
+      </w:pPr>
+      <w:r>
+        <w:lastRenderedPageBreak/>
+        <w:t>On generic methods can use apply() to use a method on an object:</w:t>
+      </w:r>
+    </w:p>
+    <w:p>
+      <w:pPr>
+        <w:pStyle w:val="NoSpacing"/>
+        <w:ind w:left="360"/>
+      </w:pPr>
+    </w:p>
+    <w:p>
+      <w:pPr>
+        <w:pStyle w:val="NoSpacing"/>
+        <w:ind w:left="360"/>
+      </w:pPr>
+      <w:r>
+        <w:tab/>
+        <w:t>function SetColor(color){</w:t>
+      </w:r>
+    </w:p>
+    <w:p>
+      <w:pPr>
+        <w:pStyle w:val="NoSpacing"/>
+        <w:ind w:left="360" w:firstLine="360"/>
+      </w:pPr>
+      <w:r>
+        <w:tab/>
+        <w:t>this.color = color;</w:t>
+      </w:r>
+    </w:p>
+    <w:p>
+      <w:pPr>
+        <w:pStyle w:val="NoSpacing"/>
+        <w:ind w:left="360" w:firstLine="360"/>
+      </w:pPr>
+      <w:r>
+        <w:t>}</w:t>
+      </w:r>
+    </w:p>
+    <w:p>
+      <w:pPr>
+        <w:pStyle w:val="NoSpacing"/>
+        <w:ind w:left="360" w:firstLine="360"/>
+      </w:pPr>
+    </w:p>
+    <w:p>
+      <w:pPr>
+        <w:pStyle w:val="NoSpacing"/>
+        <w:ind w:left="360" w:firstLine="360"/>
+      </w:pPr>
+      <w:r>
+        <w:t>Set.Color.apply(p1, “[red]”);</w:t>
+      </w:r>
+    </w:p>
+    <w:p>
+      <w:pPr>
+        <w:pStyle w:val="NoSpacing"/>
+      </w:pPr>
+    </w:p>
+    <w:p>
+      <w:pPr>
+        <w:pStyle w:val="NoSpacing"/>
+      </w:pPr>
+    </w:p>
+    <w:p>
+      <w:r>
+        <w:br w:type="page"/>
+      </w:r>
+    </w:p>
+    <w:p>
+      <w:pPr>
+        <w:pStyle w:val="Heading1"/>
+      </w:pPr>
+      <w:r>
+        <w:lastRenderedPageBreak/>
+        <w:t>8.  Creating Interactive Pages by Using HTML5 APIs</w:t>
       </w:r>
     </w:p>
     <w:p>
@@ -6261,7 +4471,139 @@
         <w:pStyle w:val="Heading2"/>
       </w:pPr>
       <w:r>
-        <w:t>Extending Objects</w:t>
+        <w:t>HTML5 File Interfaces</w:t>
+      </w:r>
+    </w:p>
+    <w:p>
+      <w:pPr>
+        <w:pStyle w:val="NoSpacing"/>
+        <w:numPr>
+          <w:ilvl w:val="0"/>
+          <w:numId w:val="25"/>
+        </w:numPr>
+      </w:pPr>
+      <w:r>
+        <w:rPr>
+          <w:b/>
+        </w:rPr>
+        <w:t>Blob</w:t>
+      </w:r>
+      <w:r>
+        <w:t xml:space="preserve"> – represents immutable raw data, has a type attribute that indicates the media.</w:t>
+      </w:r>
+    </w:p>
+    <w:p>
+      <w:pPr>
+        <w:pStyle w:val="NoSpacing"/>
+        <w:numPr>
+          <w:ilvl w:val="0"/>
+          <w:numId w:val="25"/>
+        </w:numPr>
+      </w:pPr>
+      <w:r>
+        <w:rPr>
+          <w:b/>
+        </w:rPr>
+        <w:t>File</w:t>
+      </w:r>
+      <w:r>
+        <w:t xml:space="preserve"> interface, has two read only attributes:</w:t>
+      </w:r>
+    </w:p>
+    <w:p>
+      <w:pPr>
+        <w:pStyle w:val="NoSpacing"/>
+        <w:numPr>
+          <w:ilvl w:val="1"/>
+          <w:numId w:val="2"/>
+        </w:numPr>
+        <w:rPr>
+          <w:b/>
+        </w:rPr>
+      </w:pPr>
+      <w:r>
+        <w:rPr>
+          <w:b/>
+        </w:rPr>
+        <w:t>name</w:t>
+      </w:r>
+    </w:p>
+    <w:p>
+      <w:pPr>
+        <w:pStyle w:val="NoSpacing"/>
+        <w:numPr>
+          <w:ilvl w:val="1"/>
+          <w:numId w:val="2"/>
+        </w:numPr>
+        <w:rPr>
+          <w:b/>
+        </w:rPr>
+      </w:pPr>
+      <w:r>
+        <w:rPr>
+          <w:b/>
+        </w:rPr>
+        <w:t>lastModifiedDate</w:t>
+      </w:r>
+    </w:p>
+    <w:p>
+      <w:pPr>
+        <w:pStyle w:val="NoSpacing"/>
+        <w:numPr>
+          <w:ilvl w:val="0"/>
+          <w:numId w:val="25"/>
+        </w:numPr>
+      </w:pPr>
+      <w:r>
+        <w:rPr>
+          <w:b/>
+        </w:rPr>
+        <w:t>FileList</w:t>
+      </w:r>
+      <w:r>
+        <w:t xml:space="preserve"> – collection of file objects, two ways to obtain</w:t>
+      </w:r>
+    </w:p>
+    <w:p>
+      <w:pPr>
+        <w:pStyle w:val="NoSpacing"/>
+        <w:numPr>
+          <w:ilvl w:val="1"/>
+          <w:numId w:val="25"/>
+        </w:numPr>
+      </w:pPr>
+      <w:r>
+        <w:t>Defined an &lt;input type=’file’&gt; element and handle the change event</w:t>
+      </w:r>
+    </w:p>
+    <w:p>
+      <w:pPr>
+        <w:pStyle w:val="NoSpacing"/>
+        <w:numPr>
+          <w:ilvl w:val="1"/>
+          <w:numId w:val="25"/>
+        </w:numPr>
+      </w:pPr>
+      <w:r>
+        <w:t>Handle drop even on an elment</w:t>
+      </w:r>
+    </w:p>
+    <w:p>
+      <w:pPr>
+        <w:pStyle w:val="NoSpacing"/>
+        <w:numPr>
+          <w:ilvl w:val="0"/>
+          <w:numId w:val="25"/>
+        </w:numPr>
+      </w:pPr>
+      <w:r>
+        <w:rPr>
+          <w:b/>
+        </w:rPr>
+        <w:t>FileReader</w:t>
+      </w:r>
+      <w:r>
+        <w:t xml:space="preserve"> – read a file or blob into a javascript variable</w:t>
       </w:r>
     </w:p>
     <w:p>
@@ -6274,62 +4616,121 @@
         <w:pStyle w:val="Heading3"/>
       </w:pPr>
       <w:r>
-        <w:t>Implementing encapsulation</w:t>
-      </w:r>
-    </w:p>
-    <w:p>
-      <w:pPr>
-        <w:pStyle w:val="NoSpacing"/>
-      </w:pPr>
-      <w:r>
-        <w:t xml:space="preserve">Closures enable you to define encapsulated variables </w:t>
-      </w:r>
-      <w:proofErr w:type="spellStart"/>
-      <w:proofErr w:type="gramStart"/>
-      <w:r>
-        <w:t>fr</w:t>
-      </w:r>
-      <w:proofErr w:type="spellEnd"/>
-      <w:proofErr w:type="gramEnd"/>
-      <w:r>
-        <w:t xml:space="preserve"> an object and expose the variables through a set of public </w:t>
-      </w:r>
-      <w:proofErr w:type="spellStart"/>
-      <w:r>
-        <w:t>accessor</w:t>
-      </w:r>
-      <w:proofErr w:type="spellEnd"/>
-      <w:r>
-        <w:t xml:space="preserve"> functions.  </w:t>
-      </w:r>
-    </w:p>
-    <w:p>
-      <w:pPr>
-        <w:pStyle w:val="NoSpacing"/>
-      </w:pPr>
-    </w:p>
-    <w:p>
-      <w:pPr>
-        <w:pStyle w:val="NoSpacing"/>
-        <w:numPr>
-          <w:ilvl w:val="0"/>
-          <w:numId w:val="23"/>
-        </w:numPr>
-      </w:pPr>
-      <w:r>
-        <w:t xml:space="preserve"> Declare variables without the this keyword</w:t>
-      </w:r>
-    </w:p>
-    <w:p>
-      <w:pPr>
-        <w:pStyle w:val="NoSpacing"/>
-        <w:numPr>
-          <w:ilvl w:val="0"/>
-          <w:numId w:val="23"/>
-        </w:numPr>
-      </w:pPr>
-      <w:r>
-        <w:t>Declare the methods to get and set the variables and use the this keyword to ensure they are visible to external code</w:t>
+        <w:t>FileReader Interface</w:t>
+      </w:r>
+    </w:p>
+    <w:p>
+      <w:pPr>
+        <w:pStyle w:val="NoSpacing"/>
+      </w:pPr>
+    </w:p>
+    <w:p>
+      <w:pPr>
+        <w:pStyle w:val="NoSpacing"/>
+        <w:numPr>
+          <w:ilvl w:val="0"/>
+          <w:numId w:val="2"/>
+        </w:numPr>
+      </w:pPr>
+      <w:r>
+        <w:t>readAsText() – for text files</w:t>
+      </w:r>
+    </w:p>
+    <w:p>
+      <w:pPr>
+        <w:pStyle w:val="NoSpacing"/>
+        <w:numPr>
+          <w:ilvl w:val="0"/>
+          <w:numId w:val="2"/>
+        </w:numPr>
+      </w:pPr>
+      <w:r>
+        <w:t>readAsDataURL() – useful for contents of binary files</w:t>
+      </w:r>
+    </w:p>
+    <w:p>
+      <w:pPr>
+        <w:pStyle w:val="NoSpacing"/>
+        <w:numPr>
+          <w:ilvl w:val="0"/>
+          <w:numId w:val="2"/>
+        </w:numPr>
+      </w:pPr>
+      <w:r>
+        <w:t>readAsArrayBuffer()</w:t>
+      </w:r>
+    </w:p>
+    <w:p>
+      <w:pPr>
+        <w:pStyle w:val="NoSpacing"/>
+      </w:pPr>
+    </w:p>
+    <w:p>
+      <w:pPr>
+        <w:pStyle w:val="NoSpacing"/>
+      </w:pPr>
+      <w:r>
+        <w:t>Reads are async, number of events that typically would be handled:</w:t>
+      </w:r>
+    </w:p>
+    <w:p>
+      <w:pPr>
+        <w:pStyle w:val="NoSpacing"/>
+        <w:numPr>
+          <w:ilvl w:val="0"/>
+          <w:numId w:val="2"/>
+        </w:numPr>
+      </w:pPr>
+      <w:r>
+        <w:t>progress</w:t>
+      </w:r>
+    </w:p>
+    <w:p>
+      <w:pPr>
+        <w:pStyle w:val="NoSpacing"/>
+        <w:numPr>
+          <w:ilvl w:val="0"/>
+          <w:numId w:val="2"/>
+        </w:numPr>
+      </w:pPr>
+      <w:r>
+        <w:t>load</w:t>
+      </w:r>
+    </w:p>
+    <w:p>
+      <w:pPr>
+        <w:pStyle w:val="NoSpacing"/>
+        <w:numPr>
+          <w:ilvl w:val="0"/>
+          <w:numId w:val="2"/>
+        </w:numPr>
+      </w:pPr>
+      <w:r>
+        <w:t>about</w:t>
+      </w:r>
+    </w:p>
+    <w:p>
+      <w:pPr>
+        <w:pStyle w:val="NoSpacing"/>
+        <w:numPr>
+          <w:ilvl w:val="0"/>
+          <w:numId w:val="2"/>
+        </w:numPr>
+      </w:pPr>
+      <w:r>
+        <w:t>error</w:t>
+      </w:r>
+    </w:p>
+    <w:p>
+      <w:pPr>
+        <w:pStyle w:val="NoSpacing"/>
+        <w:numPr>
+          <w:ilvl w:val="0"/>
+          <w:numId w:val="2"/>
+        </w:numPr>
+      </w:pPr>
+      <w:r>
+        <w:t>loadend</w:t>
       </w:r>
     </w:p>
     <w:p>
@@ -6342,215 +4743,824 @@
         <w:pStyle w:val="Heading3"/>
       </w:pPr>
       <w:r>
-        <w:t>Implementing and Chaining Prototypes</w:t>
-      </w:r>
-    </w:p>
-    <w:p>
-      <w:pPr>
-        <w:pStyle w:val="NoSpacing"/>
-      </w:pPr>
-    </w:p>
-    <w:p>
-      <w:pPr>
-        <w:pStyle w:val="NoSpacing"/>
-      </w:pPr>
-      <w:r>
-        <w:t xml:space="preserve">You can use several mechanisms to implement inheritance, e.g. </w:t>
-      </w:r>
-      <w:proofErr w:type="spellStart"/>
-      <w:r>
-        <w:rPr>
-          <w:b/>
-        </w:rPr>
-        <w:t>Object.create</w:t>
-      </w:r>
-      <w:proofErr w:type="spellEnd"/>
-      <w:r>
-        <w:t xml:space="preserve">.  Another common approach is to make use of constructor function </w:t>
-      </w:r>
-      <w:r>
-        <w:t>prototypes</w:t>
-      </w:r>
-      <w:r>
-        <w:t>:</w:t>
-      </w:r>
-    </w:p>
-    <w:p>
-      <w:pPr>
-        <w:pStyle w:val="NoSpacing"/>
-        <w:numPr>
-          <w:ilvl w:val="0"/>
-          <w:numId w:val="24"/>
-        </w:numPr>
-      </w:pPr>
-      <w:r>
-        <w:t>Define the base constructor and prototype</w:t>
-      </w:r>
-    </w:p>
-    <w:p>
-      <w:pPr>
-        <w:pStyle w:val="NoSpacing"/>
-        <w:numPr>
-          <w:ilvl w:val="0"/>
-          <w:numId w:val="24"/>
-        </w:numPr>
-      </w:pPr>
-      <w:r>
-        <w:t>Define the derived constructor</w:t>
-      </w:r>
-    </w:p>
-    <w:p>
-      <w:pPr>
-        <w:pStyle w:val="NoSpacing"/>
-        <w:numPr>
-          <w:ilvl w:val="0"/>
-          <w:numId w:val="24"/>
-        </w:numPr>
-      </w:pPr>
-      <w:r>
-        <w:t xml:space="preserve">Set the </w:t>
-      </w:r>
-      <w:proofErr w:type="spellStart"/>
-      <w:r>
-        <w:t>proptype</w:t>
-      </w:r>
-      <w:proofErr w:type="spellEnd"/>
-      <w:r>
-        <w:t xml:space="preserve"> property of the derived constructor to be an instance of the base object – this ensures the derived property has access to all the members of the base prototype</w:t>
-      </w:r>
-    </w:p>
-    <w:p>
-      <w:pPr>
-        <w:pStyle w:val="NoSpacing"/>
-        <w:numPr>
-          <w:ilvl w:val="0"/>
-          <w:numId w:val="24"/>
-        </w:numPr>
-      </w:pPr>
-      <w:r>
-        <w:t>Reset the constructor property in the derived prototype so that it refers back to the derived constructor</w:t>
-      </w:r>
-    </w:p>
-    <w:p>
-      <w:pPr>
-        <w:pStyle w:val="NoSpacing"/>
-        <w:ind w:left="360"/>
+        <w:t>Implementing Drag and Drop</w:t>
+      </w:r>
+    </w:p>
+    <w:p>
+      <w:pPr>
+        <w:pStyle w:val="NoSpacing"/>
+        <w:numPr>
+          <w:ilvl w:val="0"/>
+          <w:numId w:val="27"/>
+        </w:numPr>
+      </w:pPr>
+      <w:r>
+        <w:t xml:space="preserve">set the </w:t>
+      </w:r>
+      <w:r>
+        <w:rPr>
+          <w:b/>
+        </w:rPr>
+        <w:t>draggable</w:t>
+      </w:r>
+      <w:r>
+        <w:t xml:space="preserve"> attribute for the element to true</w:t>
+      </w:r>
+    </w:p>
+    <w:p>
+      <w:pPr>
+        <w:pStyle w:val="NoSpacing"/>
+        <w:numPr>
+          <w:ilvl w:val="0"/>
+          <w:numId w:val="27"/>
+        </w:numPr>
+      </w:pPr>
+      <w:r>
+        <w:t xml:space="preserve">Handle the </w:t>
+      </w:r>
+      <w:r>
+        <w:rPr>
+          <w:b/>
+        </w:rPr>
+        <w:t>dragstart</w:t>
+      </w:r>
+      <w:r>
+        <w:t xml:space="preserve"> event – through the </w:t>
+      </w:r>
+      <w:r>
+        <w:rPr>
+          <w:b/>
+        </w:rPr>
+        <w:t>dataTransfer</w:t>
+      </w:r>
+      <w:r>
+        <w:t xml:space="preserve"> attribute on the event object, which represents a DataTrasnfer object – setData(mimeType, data)</w:t>
+      </w:r>
+    </w:p>
+    <w:p>
+      <w:pPr>
+        <w:pStyle w:val="NoSpacing"/>
+        <w:numPr>
+          <w:ilvl w:val="0"/>
+          <w:numId w:val="27"/>
+        </w:numPr>
+      </w:pPr>
+      <w:r>
+        <w:rPr>
+          <w:b/>
+        </w:rPr>
+        <w:t>setDrag</w:t>
+      </w:r>
+      <w:r>
+        <w:rPr>
+          <w:b/>
+        </w:rPr>
+        <w:t>Image</w:t>
+      </w:r>
+      <w:r>
+        <w:t>(imgElement, s, y)</w:t>
+      </w:r>
+    </w:p>
+    <w:p>
+      <w:pPr>
+        <w:pStyle w:val="NoSpacing"/>
+        <w:numPr>
+          <w:ilvl w:val="0"/>
+          <w:numId w:val="27"/>
+        </w:numPr>
+      </w:pPr>
+      <w:r>
+        <w:rPr>
+          <w:b/>
+        </w:rPr>
+        <w:t>effectAllowed</w:t>
+      </w:r>
+      <w:r>
+        <w:t xml:space="preserve"> (copy, move, link)</w:t>
+      </w:r>
+    </w:p>
+    <w:p>
+      <w:pPr>
+        <w:pStyle w:val="NoSpacing"/>
+        <w:numPr>
+          <w:ilvl w:val="0"/>
+          <w:numId w:val="27"/>
+        </w:numPr>
+        <w:rPr>
+          <w:b/>
+        </w:rPr>
+      </w:pPr>
+      <w:r>
+        <w:rPr>
+          <w:b/>
+        </w:rPr>
+        <w:t>dropEffect</w:t>
+      </w:r>
+    </w:p>
+    <w:p>
+      <w:pPr>
+        <w:pStyle w:val="NoSpacing"/>
+        <w:rPr>
+          <w:b/>
+        </w:rPr>
+      </w:pPr>
+    </w:p>
+    <w:p>
+      <w:pPr>
+        <w:rPr>
+          <w:rFonts w:asciiTheme="majorHAnsi" w:eastAsiaTheme="majorEastAsia" w:hAnsiTheme="majorHAnsi" w:cstheme="majorBidi"/>
+          <w:b/>
+          <w:bCs/>
+          <w:color w:val="4F81BD" w:themeColor="accent1"/>
+          <w:sz w:val="26"/>
+          <w:szCs w:val="26"/>
+        </w:rPr>
+      </w:pPr>
+      <w:r>
+        <w:br w:type="page"/>
+      </w:r>
+    </w:p>
+    <w:p>
+      <w:pPr>
+        <w:pStyle w:val="Heading2"/>
       </w:pPr>
       <w:r>
         <w:lastRenderedPageBreak/>
-        <w:t xml:space="preserve">On generic methods can use </w:t>
-      </w:r>
-      <w:proofErr w:type="gramStart"/>
-      <w:r>
-        <w:t>apply(</w:t>
-      </w:r>
-      <w:proofErr w:type="gramEnd"/>
-      <w:r>
-        <w:t>) to use a method on an object:</w:t>
-      </w:r>
-    </w:p>
-    <w:p>
-      <w:pPr>
-        <w:pStyle w:val="NoSpacing"/>
-        <w:ind w:left="360"/>
-      </w:pPr>
-    </w:p>
-    <w:p>
-      <w:pPr>
-        <w:pStyle w:val="NoSpacing"/>
-        <w:ind w:left="360"/>
-      </w:pPr>
-      <w:r>
-        <w:tab/>
-      </w:r>
-      <w:proofErr w:type="gramStart"/>
-      <w:r>
-        <w:t>function</w:t>
-      </w:r>
-      <w:proofErr w:type="gramEnd"/>
-      <w:r>
-        <w:t xml:space="preserve"> </w:t>
-      </w:r>
-      <w:proofErr w:type="spellStart"/>
-      <w:r>
-        <w:t>SetColor</w:t>
-      </w:r>
-      <w:proofErr w:type="spellEnd"/>
-      <w:r>
-        <w:t>(</w:t>
-      </w:r>
-      <w:proofErr w:type="spellStart"/>
-      <w:r>
-        <w:t>color</w:t>
-      </w:r>
-      <w:proofErr w:type="spellEnd"/>
-      <w:r>
-        <w:t>){</w:t>
-      </w:r>
-    </w:p>
-    <w:p>
-      <w:pPr>
-        <w:pStyle w:val="NoSpacing"/>
-        <w:ind w:left="360" w:firstLine="360"/>
-      </w:pPr>
-      <w:r>
-        <w:tab/>
-      </w:r>
-      <w:proofErr w:type="spellStart"/>
-      <w:r>
-        <w:t>this.color</w:t>
-      </w:r>
-      <w:proofErr w:type="spellEnd"/>
-      <w:r>
-        <w:t xml:space="preserve"> = </w:t>
-      </w:r>
-      <w:proofErr w:type="spellStart"/>
-      <w:r>
-        <w:t>color</w:t>
-      </w:r>
-      <w:proofErr w:type="spellEnd"/>
-      <w:r>
-        <w:t>;</w:t>
-      </w:r>
-    </w:p>
-    <w:p>
-      <w:pPr>
-        <w:pStyle w:val="NoSpacing"/>
-        <w:ind w:left="360" w:firstLine="360"/>
-      </w:pPr>
-      <w:r>
-        <w:t>}</w:t>
-      </w:r>
-    </w:p>
-    <w:p>
-      <w:pPr>
-        <w:pStyle w:val="NoSpacing"/>
-        <w:ind w:left="360" w:firstLine="360"/>
-      </w:pPr>
-    </w:p>
-    <w:p>
-      <w:pPr>
-        <w:pStyle w:val="NoSpacing"/>
-        <w:ind w:left="360" w:firstLine="360"/>
-      </w:pPr>
-      <w:proofErr w:type="spellStart"/>
-      <w:proofErr w:type="gramStart"/>
-      <w:r>
-        <w:t>Set.Color.apply</w:t>
-      </w:r>
-      <w:proofErr w:type="spellEnd"/>
-      <w:r>
-        <w:t>(</w:t>
-      </w:r>
-      <w:proofErr w:type="gramEnd"/>
-      <w:r>
-        <w:t>p1, “[red]”);</w:t>
-      </w:r>
-    </w:p>
-    <w:p>
-      <w:pPr>
-        <w:pStyle w:val="NoSpacing"/>
-      </w:pPr>
+        <w:t>Incorporating Multimedia</w:t>
+      </w:r>
+    </w:p>
+    <w:p>
+      <w:pPr>
+        <w:pStyle w:val="NoSpacing"/>
+        <w:rPr>
+          <w:b/>
+        </w:rPr>
+      </w:pPr>
+    </w:p>
+    <w:p>
+      <w:pPr>
+        <w:pStyle w:val="NoSpacing"/>
+        <w:rPr>
+          <w:b/>
+        </w:rPr>
+      </w:pPr>
+      <w:r>
+        <w:rPr>
+          <w:b/>
+        </w:rPr>
+        <w:t>&lt;video&gt;</w:t>
+      </w:r>
+    </w:p>
+    <w:p>
+      <w:pPr>
+        <w:pStyle w:val="NoSpacing"/>
+        <w:numPr>
+          <w:ilvl w:val="0"/>
+          <w:numId w:val="28"/>
+        </w:numPr>
+        <w:rPr>
+          <w:b/>
+        </w:rPr>
+      </w:pPr>
+      <w:r>
+        <w:t>width and height</w:t>
+      </w:r>
+    </w:p>
+    <w:p>
+      <w:pPr>
+        <w:pStyle w:val="NoSpacing"/>
+        <w:numPr>
+          <w:ilvl w:val="0"/>
+          <w:numId w:val="28"/>
+        </w:numPr>
+        <w:rPr>
+          <w:b/>
+        </w:rPr>
+      </w:pPr>
+      <w:r>
+        <w:t>poster</w:t>
+      </w:r>
+    </w:p>
+    <w:p>
+      <w:pPr>
+        <w:pStyle w:val="NoSpacing"/>
+        <w:numPr>
+          <w:ilvl w:val="0"/>
+          <w:numId w:val="28"/>
+        </w:numPr>
+        <w:rPr>
+          <w:b/>
+        </w:rPr>
+      </w:pPr>
+      <w:r>
+        <w:t>controls</w:t>
+      </w:r>
+    </w:p>
+    <w:p>
+      <w:pPr>
+        <w:pStyle w:val="NoSpacing"/>
+        <w:numPr>
+          <w:ilvl w:val="0"/>
+          <w:numId w:val="28"/>
+        </w:numPr>
+        <w:rPr>
+          <w:b/>
+        </w:rPr>
+      </w:pPr>
+      <w:r>
+        <w:t>autoplay</w:t>
+      </w:r>
+    </w:p>
+    <w:p>
+      <w:pPr>
+        <w:pStyle w:val="NoSpacing"/>
+        <w:numPr>
+          <w:ilvl w:val="0"/>
+          <w:numId w:val="28"/>
+        </w:numPr>
+        <w:rPr>
+          <w:b/>
+        </w:rPr>
+      </w:pPr>
+      <w:r>
+        <w:t>loop</w:t>
+      </w:r>
+    </w:p>
+    <w:p>
+      <w:pPr>
+        <w:pStyle w:val="NoSpacing"/>
+        <w:numPr>
+          <w:ilvl w:val="0"/>
+          <w:numId w:val="28"/>
+        </w:numPr>
+        <w:rPr>
+          <w:b/>
+        </w:rPr>
+      </w:pPr>
+      <w:r>
+        <w:t>muted</w:t>
+      </w:r>
+    </w:p>
+    <w:p>
+      <w:pPr>
+        <w:pStyle w:val="NoSpacing"/>
+        <w:numPr>
+          <w:ilvl w:val="0"/>
+          <w:numId w:val="28"/>
+        </w:numPr>
+        <w:rPr>
+          <w:b/>
+        </w:rPr>
+      </w:pPr>
+      <w:r>
+        <w:t>src and type</w:t>
+      </w:r>
+    </w:p>
+    <w:p>
+      <w:pPr>
+        <w:pStyle w:val="NoSpacing"/>
+      </w:pPr>
+    </w:p>
+    <w:p>
+      <w:pPr>
+        <w:pStyle w:val="NoSpacing"/>
+      </w:pPr>
+      <w:r>
+        <w:t>Video interaction using javascript code:</w:t>
+      </w:r>
+    </w:p>
+    <w:p>
+      <w:pPr>
+        <w:pStyle w:val="NoSpacing"/>
+        <w:numPr>
+          <w:ilvl w:val="0"/>
+          <w:numId w:val="2"/>
+        </w:numPr>
+        <w:rPr>
+          <w:b/>
+        </w:rPr>
+      </w:pPr>
+      <w:r>
+        <w:t>play()</w:t>
+      </w:r>
+    </w:p>
+    <w:p>
+      <w:pPr>
+        <w:pStyle w:val="NoSpacing"/>
+        <w:numPr>
+          <w:ilvl w:val="0"/>
+          <w:numId w:val="2"/>
+        </w:numPr>
+        <w:rPr>
+          <w:b/>
+        </w:rPr>
+      </w:pPr>
+      <w:r>
+        <w:t>pause()</w:t>
+      </w:r>
+    </w:p>
+    <w:p>
+      <w:pPr>
+        <w:pStyle w:val="NoSpacing"/>
+        <w:numPr>
+          <w:ilvl w:val="0"/>
+          <w:numId w:val="2"/>
+        </w:numPr>
+        <w:rPr>
+          <w:b/>
+        </w:rPr>
+      </w:pPr>
+      <w:r>
+        <w:t>paused</w:t>
+      </w:r>
+    </w:p>
+    <w:p>
+      <w:pPr>
+        <w:pStyle w:val="NoSpacing"/>
+        <w:numPr>
+          <w:ilvl w:val="0"/>
+          <w:numId w:val="2"/>
+        </w:numPr>
+        <w:rPr>
+          <w:b/>
+        </w:rPr>
+      </w:pPr>
+      <w:r>
+        <w:t>currentTime</w:t>
+      </w:r>
+    </w:p>
+    <w:p>
+      <w:pPr>
+        <w:pStyle w:val="NoSpacing"/>
+        <w:numPr>
+          <w:ilvl w:val="0"/>
+          <w:numId w:val="2"/>
+        </w:numPr>
+        <w:rPr>
+          <w:b/>
+        </w:rPr>
+      </w:pPr>
+      <w:r>
+        <w:t>duration</w:t>
+      </w:r>
+    </w:p>
+    <w:p>
+      <w:pPr>
+        <w:pStyle w:val="NoSpacing"/>
+        <w:numPr>
+          <w:ilvl w:val="0"/>
+          <w:numId w:val="2"/>
+        </w:numPr>
+        <w:rPr>
+          <w:b/>
+        </w:rPr>
+      </w:pPr>
+      <w:r>
+        <w:t>volume</w:t>
+      </w:r>
+    </w:p>
+    <w:p>
+      <w:pPr>
+        <w:pStyle w:val="NoSpacing"/>
+        <w:numPr>
+          <w:ilvl w:val="0"/>
+          <w:numId w:val="2"/>
+        </w:numPr>
+        <w:rPr>
+          <w:b/>
+        </w:rPr>
+      </w:pPr>
+      <w:r>
+        <w:t>playbackRate</w:t>
+      </w:r>
+    </w:p>
+    <w:p>
+      <w:pPr>
+        <w:pStyle w:val="NoSpacing"/>
+        <w:rPr>
+          <w:b/>
+        </w:rPr>
+      </w:pPr>
+    </w:p>
+    <w:p>
+      <w:pPr>
+        <w:pStyle w:val="NoSpacing"/>
+        <w:numPr>
+          <w:ilvl w:val="0"/>
+          <w:numId w:val="2"/>
+        </w:numPr>
+        <w:rPr>
+          <w:b/>
+        </w:rPr>
+      </w:pPr>
+      <w:r>
+        <w:rPr>
+          <w:b/>
+        </w:rPr>
+        <w:t xml:space="preserve">loadedmetadata – </w:t>
+      </w:r>
+      <w:r>
+        <w:t>gets enough information to know duration</w:t>
+      </w:r>
+    </w:p>
+    <w:p>
+      <w:pPr>
+        <w:pStyle w:val="NoSpacing"/>
+        <w:numPr>
+          <w:ilvl w:val="0"/>
+          <w:numId w:val="2"/>
+        </w:numPr>
+        <w:rPr>
+          <w:b/>
+        </w:rPr>
+      </w:pPr>
+      <w:r>
+        <w:rPr>
+          <w:b/>
+        </w:rPr>
+        <w:t>loadeddata –</w:t>
+      </w:r>
+      <w:r>
+        <w:t xml:space="preserve"> when all the video data has been loaded</w:t>
+      </w:r>
+    </w:p>
+    <w:p>
+      <w:pPr>
+        <w:pStyle w:val="NoSpacing"/>
+        <w:numPr>
+          <w:ilvl w:val="0"/>
+          <w:numId w:val="2"/>
+        </w:numPr>
+        <w:rPr>
+          <w:b/>
+        </w:rPr>
+      </w:pPr>
+      <w:r>
+        <w:rPr>
+          <w:b/>
+        </w:rPr>
+        <w:t>timeupdate –</w:t>
+      </w:r>
+      <w:r>
+        <w:t xml:space="preserve"> fires during playback to indicate the current time</w:t>
+      </w:r>
+    </w:p>
+    <w:p>
+      <w:pPr>
+        <w:pStyle w:val="NoSpacing"/>
+        <w:ind w:left="45"/>
+        <w:rPr>
+          <w:b/>
+        </w:rPr>
+      </w:pPr>
+    </w:p>
+    <w:p>
+      <w:pPr>
+        <w:pStyle w:val="NoSpacing"/>
+        <w:ind w:left="45"/>
+        <w:rPr>
+          <w:b/>
+        </w:rPr>
+      </w:pPr>
+      <w:r>
+        <w:rPr>
+          <w:b/>
+        </w:rPr>
+        <w:t>&lt;audio&gt; manu similarities to &lt;video&gt;</w:t>
+      </w:r>
+    </w:p>
+    <w:p>
+      <w:pPr>
+        <w:pStyle w:val="NoSpacing"/>
+        <w:ind w:left="45"/>
+      </w:pPr>
+    </w:p>
+    <w:p>
+      <w:pPr>
+        <w:pStyle w:val="NoSpacing"/>
+        <w:ind w:left="45"/>
+      </w:pPr>
+      <w:r>
+        <w:t>HTML5 Geolocation API</w:t>
+      </w:r>
+    </w:p>
+    <w:p>
+      <w:pPr>
+        <w:pStyle w:val="NoSpacing"/>
+        <w:numPr>
+          <w:ilvl w:val="0"/>
+          <w:numId w:val="2"/>
+        </w:numPr>
+      </w:pPr>
+      <w:r>
+        <w:t>navigator.geolocation.getCurrentPosition()</w:t>
+      </w:r>
+    </w:p>
+    <w:p>
+      <w:pPr>
+        <w:pStyle w:val="NoSpacing"/>
+        <w:numPr>
+          <w:ilvl w:val="0"/>
+          <w:numId w:val="2"/>
+        </w:numPr>
+      </w:pPr>
+      <w:r>
+        <w:t>navigator.geolocation.watchPosition() and navigator.geolocation.clearWatch();</w:t>
+      </w:r>
+    </w:p>
+    <w:p>
+      <w:pPr>
+        <w:pStyle w:val="NoSpacing"/>
+      </w:pPr>
+    </w:p>
+    <w:p>
+      <w:pPr>
+        <w:pStyle w:val="NoSpacing"/>
+      </w:pPr>
+      <w:r>
+        <w:t>Both getCurrentPosition and watchPosition take the following params:</w:t>
+      </w:r>
+    </w:p>
+    <w:p>
+      <w:pPr>
+        <w:pStyle w:val="NoSpacing"/>
+        <w:numPr>
+          <w:ilvl w:val="0"/>
+          <w:numId w:val="2"/>
+        </w:numPr>
+      </w:pPr>
+      <w:r>
+        <w:t>callback function</w:t>
+      </w:r>
+    </w:p>
+    <w:p>
+      <w:pPr>
+        <w:pStyle w:val="NoSpacing"/>
+        <w:numPr>
+          <w:ilvl w:val="0"/>
+          <w:numId w:val="2"/>
+        </w:numPr>
+      </w:pPr>
+      <w:r>
+        <w:t>optional error callback function</w:t>
+      </w:r>
+    </w:p>
+    <w:p>
+      <w:pPr>
+        <w:pStyle w:val="NoSpacing"/>
+        <w:numPr>
+          <w:ilvl w:val="0"/>
+          <w:numId w:val="2"/>
+        </w:numPr>
+      </w:pPr>
+      <w:r>
+        <w:t>optional PositionOptions object:</w:t>
+      </w:r>
+    </w:p>
+    <w:p>
+      <w:pPr>
+        <w:pStyle w:val="NoSpacing"/>
+        <w:numPr>
+          <w:ilvl w:val="1"/>
+          <w:numId w:val="2"/>
+        </w:numPr>
+      </w:pPr>
+      <w:r>
+        <w:t>enableHighAccuracy</w:t>
+      </w:r>
+    </w:p>
+    <w:p>
+      <w:pPr>
+        <w:pStyle w:val="NoSpacing"/>
+        <w:numPr>
+          <w:ilvl w:val="1"/>
+          <w:numId w:val="2"/>
+        </w:numPr>
+      </w:pPr>
+      <w:r>
+        <w:t>timeout</w:t>
+      </w:r>
+    </w:p>
+    <w:p>
+      <w:pPr>
+        <w:pStyle w:val="NoSpacing"/>
+        <w:numPr>
+          <w:ilvl w:val="1"/>
+          <w:numId w:val="2"/>
+        </w:numPr>
+      </w:pPr>
+      <w:r>
+        <w:t>maximumAge</w:t>
+      </w:r>
+    </w:p>
+    <w:p>
+      <w:pPr>
+        <w:pStyle w:val="NoSpacing"/>
+      </w:pPr>
+    </w:p>
+    <w:p>
+      <w:pPr>
+        <w:pStyle w:val="NoSpacing"/>
+      </w:pPr>
+      <w:r>
+        <w:t>callback function recives an object with cords property:</w:t>
+      </w:r>
+    </w:p>
+    <w:p>
+      <w:pPr>
+        <w:pStyle w:val="NoSpacing"/>
+        <w:numPr>
+          <w:ilvl w:val="0"/>
+          <w:numId w:val="2"/>
+        </w:numPr>
+      </w:pPr>
+      <w:r>
+        <w:t>latitude</w:t>
+      </w:r>
+    </w:p>
+    <w:p>
+      <w:pPr>
+        <w:pStyle w:val="NoSpacing"/>
+        <w:numPr>
+          <w:ilvl w:val="0"/>
+          <w:numId w:val="2"/>
+        </w:numPr>
+      </w:pPr>
+      <w:r>
+        <w:t>longitude</w:t>
+      </w:r>
+    </w:p>
+    <w:p>
+      <w:pPr>
+        <w:pStyle w:val="NoSpacing"/>
+        <w:numPr>
+          <w:ilvl w:val="0"/>
+          <w:numId w:val="2"/>
+        </w:numPr>
+      </w:pPr>
+      <w:r>
+        <w:t>accuracy – meters</w:t>
+      </w:r>
+    </w:p>
+    <w:p>
+      <w:pPr>
+        <w:pStyle w:val="NoSpacing"/>
+        <w:numPr>
+          <w:ilvl w:val="0"/>
+          <w:numId w:val="2"/>
+        </w:numPr>
+      </w:pPr>
+      <w:r>
+        <w:t>altitude</w:t>
+      </w:r>
+    </w:p>
+    <w:p>
+      <w:pPr>
+        <w:pStyle w:val="NoSpacing"/>
+        <w:numPr>
+          <w:ilvl w:val="0"/>
+          <w:numId w:val="2"/>
+        </w:numPr>
+      </w:pPr>
+      <w:r>
+        <w:t>alititudeAccuracy</w:t>
+      </w:r>
+    </w:p>
+    <w:p>
+      <w:pPr>
+        <w:pStyle w:val="NoSpacing"/>
+        <w:numPr>
+          <w:ilvl w:val="0"/>
+          <w:numId w:val="2"/>
+        </w:numPr>
+      </w:pPr>
+      <w:r>
+        <w:t>heading</w:t>
+      </w:r>
+    </w:p>
+    <w:p>
+      <w:pPr>
+        <w:pStyle w:val="NoSpacing"/>
+        <w:numPr>
+          <w:ilvl w:val="0"/>
+          <w:numId w:val="2"/>
+        </w:numPr>
+      </w:pPr>
+      <w:r>
+        <w:t>speed</w:t>
+      </w:r>
+    </w:p>
+    <w:p>
+      <w:pPr>
+        <w:pStyle w:val="NoSpacing"/>
+        <w:ind w:left="45"/>
+      </w:pPr>
+    </w:p>
+    <w:p>
+      <w:pPr>
+        <w:rPr>
+          <w:rFonts w:asciiTheme="majorHAnsi" w:eastAsiaTheme="majorEastAsia" w:hAnsiTheme="majorHAnsi" w:cstheme="majorBidi"/>
+          <w:b/>
+          <w:bCs/>
+          <w:color w:val="4F81BD" w:themeColor="accent1"/>
+        </w:rPr>
+      </w:pPr>
+      <w:r>
+        <w:br w:type="page"/>
+      </w:r>
+    </w:p>
+    <w:p>
+      <w:pPr>
+        <w:pStyle w:val="Heading3"/>
+      </w:pPr>
+      <w:r>
+        <w:lastRenderedPageBreak/>
+        <w:t>Detecting the Context for Page</w:t>
+      </w:r>
+    </w:p>
+    <w:p>
+      <w:pPr>
+        <w:pStyle w:val="NoSpacing"/>
+        <w:ind w:left="45"/>
+      </w:pPr>
+      <w:r>
+        <w:t>Maybe useful to poll less often or pause e.g. game</w:t>
+      </w:r>
+    </w:p>
+    <w:p>
+      <w:pPr>
+        <w:pStyle w:val="NoSpacing"/>
+        <w:ind w:left="45"/>
+      </w:pPr>
+      <w:r>
+        <w:t>D</w:t>
+      </w:r>
+      <w:r>
+        <w:t>o</w:t>
+      </w:r>
+      <w:r>
+        <w:t>cument.hidden</w:t>
+      </w:r>
+    </w:p>
+    <w:p>
+      <w:pPr>
+        <w:pStyle w:val="NoSpacing"/>
+        <w:ind w:left="45"/>
+      </w:pPr>
+      <w:r>
+        <w:t>document,visibilityState</w:t>
+      </w:r>
+    </w:p>
+    <w:p>
+      <w:pPr>
+        <w:pStyle w:val="NoSpacing"/>
+        <w:ind w:left="45"/>
+      </w:pPr>
+      <w:r>
+        <w:t>visibilitychange event</w:t>
+      </w:r>
+    </w:p>
+    <w:p>
+      <w:pPr>
+        <w:pStyle w:val="NoSpacing"/>
+        <w:ind w:left="45"/>
+      </w:pPr>
+    </w:p>
+    <w:p>
+      <w:pPr>
+        <w:pStyle w:val="NoSpacing"/>
+        <w:ind w:left="45"/>
+      </w:pPr>
+      <w:r>
+        <w:t>Can determine network connectivity:</w:t>
+      </w:r>
+    </w:p>
+    <w:p>
+      <w:pPr>
+        <w:pStyle w:val="NoSpacing"/>
+        <w:ind w:left="45"/>
+      </w:pPr>
+      <w:r>
+        <w:t>document.onLine</w:t>
+      </w:r>
+    </w:p>
+    <w:p>
+      <w:pPr>
+        <w:pStyle w:val="NoSpacing"/>
+        <w:ind w:left="45"/>
+      </w:pPr>
+      <w:r>
+        <w:t>online event</w:t>
+      </w:r>
+    </w:p>
+    <w:p>
+      <w:pPr>
+        <w:pStyle w:val="NoSpacing"/>
+        <w:ind w:left="45"/>
+      </w:pPr>
+      <w:r>
+        <w:t>offline event</w:t>
+      </w:r>
       <w:bookmarkStart w:id="0" w:name="_GoBack"/>
       <w:bookmarkEnd w:id="0"/>
     </w:p>
@@ -7084,6 +6094,119 @@
     </w:lvl>
   </w:abstractNum>
   <w:abstractNum w:abstractNumId="5">
+    <w:nsid w:val="0EB906F1"/>
+    <w:multiLevelType w:val="hybridMultilevel"/>
+    <w:tmpl w:val="F3C2F9F8"/>
+    <w:lvl w:ilvl="0" w:tplc="8F1819AA">
+      <w:start w:val="1"/>
+      <w:numFmt w:val="bullet"/>
+      <w:lvlText w:val="-"/>
+      <w:lvlJc w:val="left"/>
+      <w:pPr>
+        <w:ind w:left="405" w:hanging="360"/>
+      </w:pPr>
+      <w:rPr>
+        <w:rFonts w:ascii="Calibri" w:eastAsiaTheme="minorHAnsi" w:hAnsi="Calibri" w:cstheme="minorBidi" w:hint="default"/>
+      </w:rPr>
+    </w:lvl>
+    <w:lvl w:ilvl="1" w:tplc="08090003" w:tentative="1">
+      <w:start w:val="1"/>
+      <w:numFmt w:val="bullet"/>
+      <w:lvlText w:val="o"/>
+      <w:lvlJc w:val="left"/>
+      <w:pPr>
+        <w:ind w:left="1440" w:hanging="360"/>
+      </w:pPr>
+      <w:rPr>
+        <w:rFonts w:ascii="Courier New" w:hAnsi="Courier New" w:cs="Courier New" w:hint="default"/>
+      </w:rPr>
+    </w:lvl>
+    <w:lvl w:ilvl="2" w:tplc="08090005" w:tentative="1">
+      <w:start w:val="1"/>
+      <w:numFmt w:val="bullet"/>
+      <w:lvlText w:val=""/>
+      <w:lvlJc w:val="left"/>
+      <w:pPr>
+        <w:ind w:left="2160" w:hanging="360"/>
+      </w:pPr>
+      <w:rPr>
+        <w:rFonts w:ascii="Wingdings" w:hAnsi="Wingdings" w:hint="default"/>
+      </w:rPr>
+    </w:lvl>
+    <w:lvl w:ilvl="3" w:tplc="08090001" w:tentative="1">
+      <w:start w:val="1"/>
+      <w:numFmt w:val="bullet"/>
+      <w:lvlText w:val=""/>
+      <w:lvlJc w:val="left"/>
+      <w:pPr>
+        <w:ind w:left="2880" w:hanging="360"/>
+      </w:pPr>
+      <w:rPr>
+        <w:rFonts w:ascii="Symbol" w:hAnsi="Symbol" w:hint="default"/>
+      </w:rPr>
+    </w:lvl>
+    <w:lvl w:ilvl="4" w:tplc="08090003" w:tentative="1">
+      <w:start w:val="1"/>
+      <w:numFmt w:val="bullet"/>
+      <w:lvlText w:val="o"/>
+      <w:lvlJc w:val="left"/>
+      <w:pPr>
+        <w:ind w:left="3600" w:hanging="360"/>
+      </w:pPr>
+      <w:rPr>
+        <w:rFonts w:ascii="Courier New" w:hAnsi="Courier New" w:cs="Courier New" w:hint="default"/>
+      </w:rPr>
+    </w:lvl>
+    <w:lvl w:ilvl="5" w:tplc="08090005" w:tentative="1">
+      <w:start w:val="1"/>
+      <w:numFmt w:val="bullet"/>
+      <w:lvlText w:val=""/>
+      <w:lvlJc w:val="left"/>
+      <w:pPr>
+        <w:ind w:left="4320" w:hanging="360"/>
+      </w:pPr>
+      <w:rPr>
+        <w:rFonts w:ascii="Wingdings" w:hAnsi="Wingdings" w:hint="default"/>
+      </w:rPr>
+    </w:lvl>
+    <w:lvl w:ilvl="6" w:tplc="08090001" w:tentative="1">
+      <w:start w:val="1"/>
+      <w:numFmt w:val="bullet"/>
+      <w:lvlText w:val=""/>
+      <w:lvlJc w:val="left"/>
+      <w:pPr>
+        <w:ind w:left="5040" w:hanging="360"/>
+      </w:pPr>
+      <w:rPr>
+        <w:rFonts w:ascii="Symbol" w:hAnsi="Symbol" w:hint="default"/>
+      </w:rPr>
+    </w:lvl>
+    <w:lvl w:ilvl="7" w:tplc="08090003" w:tentative="1">
+      <w:start w:val="1"/>
+      <w:numFmt w:val="bullet"/>
+      <w:lvlText w:val="o"/>
+      <w:lvlJc w:val="left"/>
+      <w:pPr>
+        <w:ind w:left="5760" w:hanging="360"/>
+      </w:pPr>
+      <w:rPr>
+        <w:rFonts w:ascii="Courier New" w:hAnsi="Courier New" w:cs="Courier New" w:hint="default"/>
+      </w:rPr>
+    </w:lvl>
+    <w:lvl w:ilvl="8" w:tplc="08090005" w:tentative="1">
+      <w:start w:val="1"/>
+      <w:numFmt w:val="bullet"/>
+      <w:lvlText w:val=""/>
+      <w:lvlJc w:val="left"/>
+      <w:pPr>
+        <w:ind w:left="6480" w:hanging="360"/>
+      </w:pPr>
+      <w:rPr>
+        <w:rFonts w:ascii="Wingdings" w:hAnsi="Wingdings" w:hint="default"/>
+      </w:rPr>
+    </w:lvl>
+  </w:abstractNum>
+  <w:abstractNum w:abstractNumId="6">
     <w:nsid w:val="1A3526D4"/>
     <w:multiLevelType w:val="hybridMultilevel"/>
     <w:tmpl w:val="A7F4CC66"/>
@@ -7196,7 +6319,7 @@
       </w:rPr>
     </w:lvl>
   </w:abstractNum>
-  <w:abstractNum w:abstractNumId="6">
+  <w:abstractNum w:abstractNumId="7">
     <w:nsid w:val="21B67B92"/>
     <w:multiLevelType w:val="hybridMultilevel"/>
     <w:tmpl w:val="AB6A8E32"/>
@@ -7309,7 +6432,7 @@
       </w:rPr>
     </w:lvl>
   </w:abstractNum>
-  <w:abstractNum w:abstractNumId="7">
+  <w:abstractNum w:abstractNumId="8">
     <w:nsid w:val="22827B69"/>
     <w:multiLevelType w:val="hybridMultilevel"/>
     <w:tmpl w:val="581A52AE"/>
@@ -7422,7 +6545,7 @@
       </w:rPr>
     </w:lvl>
   </w:abstractNum>
-  <w:abstractNum w:abstractNumId="8">
+  <w:abstractNum w:abstractNumId="9">
     <w:nsid w:val="355F32E0"/>
     <w:multiLevelType w:val="hybridMultilevel"/>
     <w:tmpl w:val="0838A908"/>
@@ -7535,7 +6658,7 @@
       </w:rPr>
     </w:lvl>
   </w:abstractNum>
-  <w:abstractNum w:abstractNumId="9">
+  <w:abstractNum w:abstractNumId="10">
     <w:nsid w:val="35681008"/>
     <w:multiLevelType w:val="hybridMultilevel"/>
     <w:tmpl w:val="5F327C42"/>
@@ -7648,7 +6771,120 @@
       </w:rPr>
     </w:lvl>
   </w:abstractNum>
-  <w:abstractNum w:abstractNumId="10">
+  <w:abstractNum w:abstractNumId="11">
+    <w:nsid w:val="38681ADD"/>
+    <w:multiLevelType w:val="hybridMultilevel"/>
+    <w:tmpl w:val="7A78E2AC"/>
+    <w:lvl w:ilvl="0" w:tplc="08090001">
+      <w:start w:val="1"/>
+      <w:numFmt w:val="bullet"/>
+      <w:lvlText w:val=""/>
+      <w:lvlJc w:val="left"/>
+      <w:pPr>
+        <w:ind w:left="720" w:hanging="360"/>
+      </w:pPr>
+      <w:rPr>
+        <w:rFonts w:ascii="Symbol" w:hAnsi="Symbol" w:hint="default"/>
+      </w:rPr>
+    </w:lvl>
+    <w:lvl w:ilvl="1" w:tplc="08090003" w:tentative="1">
+      <w:start w:val="1"/>
+      <w:numFmt w:val="bullet"/>
+      <w:lvlText w:val="o"/>
+      <w:lvlJc w:val="left"/>
+      <w:pPr>
+        <w:ind w:left="1440" w:hanging="360"/>
+      </w:pPr>
+      <w:rPr>
+        <w:rFonts w:ascii="Courier New" w:hAnsi="Courier New" w:cs="Courier New" w:hint="default"/>
+      </w:rPr>
+    </w:lvl>
+    <w:lvl w:ilvl="2" w:tplc="08090005" w:tentative="1">
+      <w:start w:val="1"/>
+      <w:numFmt w:val="bullet"/>
+      <w:lvlText w:val=""/>
+      <w:lvlJc w:val="left"/>
+      <w:pPr>
+        <w:ind w:left="2160" w:hanging="360"/>
+      </w:pPr>
+      <w:rPr>
+        <w:rFonts w:ascii="Wingdings" w:hAnsi="Wingdings" w:hint="default"/>
+      </w:rPr>
+    </w:lvl>
+    <w:lvl w:ilvl="3" w:tplc="08090001" w:tentative="1">
+      <w:start w:val="1"/>
+      <w:numFmt w:val="bullet"/>
+      <w:lvlText w:val=""/>
+      <w:lvlJc w:val="left"/>
+      <w:pPr>
+        <w:ind w:left="2880" w:hanging="360"/>
+      </w:pPr>
+      <w:rPr>
+        <w:rFonts w:ascii="Symbol" w:hAnsi="Symbol" w:hint="default"/>
+      </w:rPr>
+    </w:lvl>
+    <w:lvl w:ilvl="4" w:tplc="08090003" w:tentative="1">
+      <w:start w:val="1"/>
+      <w:numFmt w:val="bullet"/>
+      <w:lvlText w:val="o"/>
+      <w:lvlJc w:val="left"/>
+      <w:pPr>
+        <w:ind w:left="3600" w:hanging="360"/>
+      </w:pPr>
+      <w:rPr>
+        <w:rFonts w:ascii="Courier New" w:hAnsi="Courier New" w:cs="Courier New" w:hint="default"/>
+      </w:rPr>
+    </w:lvl>
+    <w:lvl w:ilvl="5" w:tplc="08090005" w:tentative="1">
+      <w:start w:val="1"/>
+      <w:numFmt w:val="bullet"/>
+      <w:lvlText w:val=""/>
+      <w:lvlJc w:val="left"/>
+      <w:pPr>
+        <w:ind w:left="4320" w:hanging="360"/>
+      </w:pPr>
+      <w:rPr>
+        <w:rFonts w:ascii="Wingdings" w:hAnsi="Wingdings" w:hint="default"/>
+      </w:rPr>
+    </w:lvl>
+    <w:lvl w:ilvl="6" w:tplc="08090001" w:tentative="1">
+      <w:start w:val="1"/>
+      <w:numFmt w:val="bullet"/>
+      <w:lvlText w:val=""/>
+      <w:lvlJc w:val="left"/>
+      <w:pPr>
+        <w:ind w:left="5040" w:hanging="360"/>
+      </w:pPr>
+      <w:rPr>
+        <w:rFonts w:ascii="Symbol" w:hAnsi="Symbol" w:hint="default"/>
+      </w:rPr>
+    </w:lvl>
+    <w:lvl w:ilvl="7" w:tplc="08090003" w:tentative="1">
+      <w:start w:val="1"/>
+      <w:numFmt w:val="bullet"/>
+      <w:lvlText w:val="o"/>
+      <w:lvlJc w:val="left"/>
+      <w:pPr>
+        <w:ind w:left="5760" w:hanging="360"/>
+      </w:pPr>
+      <w:rPr>
+        <w:rFonts w:ascii="Courier New" w:hAnsi="Courier New" w:cs="Courier New" w:hint="default"/>
+      </w:rPr>
+    </w:lvl>
+    <w:lvl w:ilvl="8" w:tplc="08090005" w:tentative="1">
+      <w:start w:val="1"/>
+      <w:numFmt w:val="bullet"/>
+      <w:lvlText w:val=""/>
+      <w:lvlJc w:val="left"/>
+      <w:pPr>
+        <w:ind w:left="6480" w:hanging="360"/>
+      </w:pPr>
+      <w:rPr>
+        <w:rFonts w:ascii="Wingdings" w:hAnsi="Wingdings" w:hint="default"/>
+      </w:rPr>
+    </w:lvl>
+  </w:abstractNum>
+  <w:abstractNum w:abstractNumId="12">
     <w:nsid w:val="3B253D4B"/>
     <w:multiLevelType w:val="hybridMultilevel"/>
     <w:tmpl w:val="48A66E04"/>
@@ -7761,7 +6997,7 @@
       </w:rPr>
     </w:lvl>
   </w:abstractNum>
-  <w:abstractNum w:abstractNumId="11">
+  <w:abstractNum w:abstractNumId="13">
     <w:nsid w:val="41A76BC5"/>
     <w:multiLevelType w:val="hybridMultilevel"/>
     <w:tmpl w:val="A502D2A0"/>
@@ -7874,7 +7110,7 @@
       </w:rPr>
     </w:lvl>
   </w:abstractNum>
-  <w:abstractNum w:abstractNumId="12">
+  <w:abstractNum w:abstractNumId="14">
     <w:nsid w:val="452C5FBE"/>
     <w:multiLevelType w:val="hybridMultilevel"/>
     <w:tmpl w:val="1C460278"/>
@@ -7987,7 +7223,7 @@
       </w:rPr>
     </w:lvl>
   </w:abstractNum>
-  <w:abstractNum w:abstractNumId="13">
+  <w:abstractNum w:abstractNumId="15">
     <w:nsid w:val="47763DCC"/>
     <w:multiLevelType w:val="hybridMultilevel"/>
     <w:tmpl w:val="1D745CD6"/>
@@ -8100,7 +7336,120 @@
       </w:rPr>
     </w:lvl>
   </w:abstractNum>
-  <w:abstractNum w:abstractNumId="14">
+  <w:abstractNum w:abstractNumId="16">
+    <w:nsid w:val="4D561A01"/>
+    <w:multiLevelType w:val="hybridMultilevel"/>
+    <w:tmpl w:val="7E4A4DB8"/>
+    <w:lvl w:ilvl="0" w:tplc="08090001">
+      <w:start w:val="1"/>
+      <w:numFmt w:val="bullet"/>
+      <w:lvlText w:val=""/>
+      <w:lvlJc w:val="left"/>
+      <w:pPr>
+        <w:ind w:left="720" w:hanging="360"/>
+      </w:pPr>
+      <w:rPr>
+        <w:rFonts w:ascii="Symbol" w:hAnsi="Symbol" w:hint="default"/>
+      </w:rPr>
+    </w:lvl>
+    <w:lvl w:ilvl="1" w:tplc="08090003">
+      <w:start w:val="1"/>
+      <w:numFmt w:val="bullet"/>
+      <w:lvlText w:val="o"/>
+      <w:lvlJc w:val="left"/>
+      <w:pPr>
+        <w:ind w:left="1440" w:hanging="360"/>
+      </w:pPr>
+      <w:rPr>
+        <w:rFonts w:ascii="Courier New" w:hAnsi="Courier New" w:cs="Courier New" w:hint="default"/>
+      </w:rPr>
+    </w:lvl>
+    <w:lvl w:ilvl="2" w:tplc="08090005" w:tentative="1">
+      <w:start w:val="1"/>
+      <w:numFmt w:val="bullet"/>
+      <w:lvlText w:val=""/>
+      <w:lvlJc w:val="left"/>
+      <w:pPr>
+        <w:ind w:left="2160" w:hanging="360"/>
+      </w:pPr>
+      <w:rPr>
+        <w:rFonts w:ascii="Wingdings" w:hAnsi="Wingdings" w:hint="default"/>
+      </w:rPr>
+    </w:lvl>
+    <w:lvl w:ilvl="3" w:tplc="08090001" w:tentative="1">
+      <w:start w:val="1"/>
+      <w:numFmt w:val="bullet"/>
+      <w:lvlText w:val=""/>
+      <w:lvlJc w:val="left"/>
+      <w:pPr>
+        <w:ind w:left="2880" w:hanging="360"/>
+      </w:pPr>
+      <w:rPr>
+        <w:rFonts w:ascii="Symbol" w:hAnsi="Symbol" w:hint="default"/>
+      </w:rPr>
+    </w:lvl>
+    <w:lvl w:ilvl="4" w:tplc="08090003" w:tentative="1">
+      <w:start w:val="1"/>
+      <w:numFmt w:val="bullet"/>
+      <w:lvlText w:val="o"/>
+      <w:lvlJc w:val="left"/>
+      <w:pPr>
+        <w:ind w:left="3600" w:hanging="360"/>
+      </w:pPr>
+      <w:rPr>
+        <w:rFonts w:ascii="Courier New" w:hAnsi="Courier New" w:cs="Courier New" w:hint="default"/>
+      </w:rPr>
+    </w:lvl>
+    <w:lvl w:ilvl="5" w:tplc="08090005" w:tentative="1">
+      <w:start w:val="1"/>
+      <w:numFmt w:val="bullet"/>
+      <w:lvlText w:val=""/>
+      <w:lvlJc w:val="left"/>
+      <w:pPr>
+        <w:ind w:left="4320" w:hanging="360"/>
+      </w:pPr>
+      <w:rPr>
+        <w:rFonts w:ascii="Wingdings" w:hAnsi="Wingdings" w:hint="default"/>
+      </w:rPr>
+    </w:lvl>
+    <w:lvl w:ilvl="6" w:tplc="08090001" w:tentative="1">
+      <w:start w:val="1"/>
+      <w:numFmt w:val="bullet"/>
+      <w:lvlText w:val=""/>
+      <w:lvlJc w:val="left"/>
+      <w:pPr>
+        <w:ind w:left="5040" w:hanging="360"/>
+      </w:pPr>
+      <w:rPr>
+        <w:rFonts w:ascii="Symbol" w:hAnsi="Symbol" w:hint="default"/>
+      </w:rPr>
+    </w:lvl>
+    <w:lvl w:ilvl="7" w:tplc="08090003" w:tentative="1">
+      <w:start w:val="1"/>
+      <w:numFmt w:val="bullet"/>
+      <w:lvlText w:val="o"/>
+      <w:lvlJc w:val="left"/>
+      <w:pPr>
+        <w:ind w:left="5760" w:hanging="360"/>
+      </w:pPr>
+      <w:rPr>
+        <w:rFonts w:ascii="Courier New" w:hAnsi="Courier New" w:cs="Courier New" w:hint="default"/>
+      </w:rPr>
+    </w:lvl>
+    <w:lvl w:ilvl="8" w:tplc="08090005" w:tentative="1">
+      <w:start w:val="1"/>
+      <w:numFmt w:val="bullet"/>
+      <w:lvlText w:val=""/>
+      <w:lvlJc w:val="left"/>
+      <w:pPr>
+        <w:ind w:left="6480" w:hanging="360"/>
+      </w:pPr>
+      <w:rPr>
+        <w:rFonts w:ascii="Wingdings" w:hAnsi="Wingdings" w:hint="default"/>
+      </w:rPr>
+    </w:lvl>
+  </w:abstractNum>
+  <w:abstractNum w:abstractNumId="17">
     <w:nsid w:val="53775655"/>
     <w:multiLevelType w:val="hybridMultilevel"/>
     <w:tmpl w:val="9A705732"/>
@@ -8213,7 +7562,7 @@
       </w:rPr>
     </w:lvl>
   </w:abstractNum>
-  <w:abstractNum w:abstractNumId="15">
+  <w:abstractNum w:abstractNumId="18">
     <w:nsid w:val="53D850F8"/>
     <w:multiLevelType w:val="hybridMultilevel"/>
     <w:tmpl w:val="0E504E98"/>
@@ -8326,7 +7675,7 @@
       </w:rPr>
     </w:lvl>
   </w:abstractNum>
-  <w:abstractNum w:abstractNumId="16">
+  <w:abstractNum w:abstractNumId="19">
     <w:nsid w:val="617D5404"/>
     <w:multiLevelType w:val="hybridMultilevel"/>
     <w:tmpl w:val="E88ABC18"/>
@@ -8439,7 +7788,7 @@
       </w:rPr>
     </w:lvl>
   </w:abstractNum>
-  <w:abstractNum w:abstractNumId="17">
+  <w:abstractNum w:abstractNumId="20">
     <w:nsid w:val="683B7737"/>
     <w:multiLevelType w:val="hybridMultilevel"/>
     <w:tmpl w:val="B35A3AB2"/>
@@ -8552,7 +7901,7 @@
       </w:rPr>
     </w:lvl>
   </w:abstractNum>
-  <w:abstractNum w:abstractNumId="18">
+  <w:abstractNum w:abstractNumId="21">
     <w:nsid w:val="6E306AA1"/>
     <w:multiLevelType w:val="hybridMultilevel"/>
     <w:tmpl w:val="F9D62828"/>
@@ -8665,7 +8014,7 @@
       </w:rPr>
     </w:lvl>
   </w:abstractNum>
-  <w:abstractNum w:abstractNumId="19">
+  <w:abstractNum w:abstractNumId="22">
     <w:nsid w:val="741B7582"/>
     <w:multiLevelType w:val="hybridMultilevel"/>
     <w:tmpl w:val="9C96A26C"/>
@@ -8778,7 +8127,7 @@
       </w:rPr>
     </w:lvl>
   </w:abstractNum>
-  <w:abstractNum w:abstractNumId="20">
+  <w:abstractNum w:abstractNumId="23">
     <w:nsid w:val="75644E89"/>
     <w:multiLevelType w:val="hybridMultilevel"/>
     <w:tmpl w:val="3D64ABF2"/>
@@ -8891,7 +8240,7 @@
       </w:rPr>
     </w:lvl>
   </w:abstractNum>
-  <w:abstractNum w:abstractNumId="21">
+  <w:abstractNum w:abstractNumId="24">
     <w:nsid w:val="75E81C85"/>
     <w:multiLevelType w:val="hybridMultilevel"/>
     <w:tmpl w:val="B8DE97D6"/>
@@ -9004,7 +8353,120 @@
       </w:rPr>
     </w:lvl>
   </w:abstractNum>
-  <w:abstractNum w:abstractNumId="22">
+  <w:abstractNum w:abstractNumId="25">
+    <w:nsid w:val="79F20E1B"/>
+    <w:multiLevelType w:val="hybridMultilevel"/>
+    <w:tmpl w:val="BB94AC6A"/>
+    <w:lvl w:ilvl="0" w:tplc="08090001">
+      <w:start w:val="1"/>
+      <w:numFmt w:val="bullet"/>
+      <w:lvlText w:val=""/>
+      <w:lvlJc w:val="left"/>
+      <w:pPr>
+        <w:ind w:left="720" w:hanging="360"/>
+      </w:pPr>
+      <w:rPr>
+        <w:rFonts w:ascii="Symbol" w:hAnsi="Symbol" w:hint="default"/>
+      </w:rPr>
+    </w:lvl>
+    <w:lvl w:ilvl="1" w:tplc="08090003" w:tentative="1">
+      <w:start w:val="1"/>
+      <w:numFmt w:val="bullet"/>
+      <w:lvlText w:val="o"/>
+      <w:lvlJc w:val="left"/>
+      <w:pPr>
+        <w:ind w:left="1440" w:hanging="360"/>
+      </w:pPr>
+      <w:rPr>
+        <w:rFonts w:ascii="Courier New" w:hAnsi="Courier New" w:cs="Courier New" w:hint="default"/>
+      </w:rPr>
+    </w:lvl>
+    <w:lvl w:ilvl="2" w:tplc="08090005" w:tentative="1">
+      <w:start w:val="1"/>
+      <w:numFmt w:val="bullet"/>
+      <w:lvlText w:val=""/>
+      <w:lvlJc w:val="left"/>
+      <w:pPr>
+        <w:ind w:left="2160" w:hanging="360"/>
+      </w:pPr>
+      <w:rPr>
+        <w:rFonts w:ascii="Wingdings" w:hAnsi="Wingdings" w:hint="default"/>
+      </w:rPr>
+    </w:lvl>
+    <w:lvl w:ilvl="3" w:tplc="08090001" w:tentative="1">
+      <w:start w:val="1"/>
+      <w:numFmt w:val="bullet"/>
+      <w:lvlText w:val=""/>
+      <w:lvlJc w:val="left"/>
+      <w:pPr>
+        <w:ind w:left="2880" w:hanging="360"/>
+      </w:pPr>
+      <w:rPr>
+        <w:rFonts w:ascii="Symbol" w:hAnsi="Symbol" w:hint="default"/>
+      </w:rPr>
+    </w:lvl>
+    <w:lvl w:ilvl="4" w:tplc="08090003" w:tentative="1">
+      <w:start w:val="1"/>
+      <w:numFmt w:val="bullet"/>
+      <w:lvlText w:val="o"/>
+      <w:lvlJc w:val="left"/>
+      <w:pPr>
+        <w:ind w:left="3600" w:hanging="360"/>
+      </w:pPr>
+      <w:rPr>
+        <w:rFonts w:ascii="Courier New" w:hAnsi="Courier New" w:cs="Courier New" w:hint="default"/>
+      </w:rPr>
+    </w:lvl>
+    <w:lvl w:ilvl="5" w:tplc="08090005" w:tentative="1">
+      <w:start w:val="1"/>
+      <w:numFmt w:val="bullet"/>
+      <w:lvlText w:val=""/>
+      <w:lvlJc w:val="left"/>
+      <w:pPr>
+        <w:ind w:left="4320" w:hanging="360"/>
+      </w:pPr>
+      <w:rPr>
+        <w:rFonts w:ascii="Wingdings" w:hAnsi="Wingdings" w:hint="default"/>
+      </w:rPr>
+    </w:lvl>
+    <w:lvl w:ilvl="6" w:tplc="08090001" w:tentative="1">
+      <w:start w:val="1"/>
+      <w:numFmt w:val="bullet"/>
+      <w:lvlText w:val=""/>
+      <w:lvlJc w:val="left"/>
+      <w:pPr>
+        <w:ind w:left="5040" w:hanging="360"/>
+      </w:pPr>
+      <w:rPr>
+        <w:rFonts w:ascii="Symbol" w:hAnsi="Symbol" w:hint="default"/>
+      </w:rPr>
+    </w:lvl>
+    <w:lvl w:ilvl="7" w:tplc="08090003" w:tentative="1">
+      <w:start w:val="1"/>
+      <w:numFmt w:val="bullet"/>
+      <w:lvlText w:val="o"/>
+      <w:lvlJc w:val="left"/>
+      <w:pPr>
+        <w:ind w:left="5760" w:hanging="360"/>
+      </w:pPr>
+      <w:rPr>
+        <w:rFonts w:ascii="Courier New" w:hAnsi="Courier New" w:cs="Courier New" w:hint="default"/>
+      </w:rPr>
+    </w:lvl>
+    <w:lvl w:ilvl="8" w:tplc="08090005" w:tentative="1">
+      <w:start w:val="1"/>
+      <w:numFmt w:val="bullet"/>
+      <w:lvlText w:val=""/>
+      <w:lvlJc w:val="left"/>
+      <w:pPr>
+        <w:ind w:left="6480" w:hanging="360"/>
+      </w:pPr>
+      <w:rPr>
+        <w:rFonts w:ascii="Wingdings" w:hAnsi="Wingdings" w:hint="default"/>
+      </w:rPr>
+    </w:lvl>
+  </w:abstractNum>
+  <w:abstractNum w:abstractNumId="26">
     <w:nsid w:val="7CB34527"/>
     <w:multiLevelType w:val="hybridMultilevel"/>
     <w:tmpl w:val="0952C802"/>
@@ -9093,7 +8555,7 @@
       </w:pPr>
     </w:lvl>
   </w:abstractNum>
-  <w:abstractNum w:abstractNumId="23">
+  <w:abstractNum w:abstractNumId="27">
     <w:nsid w:val="7D49384D"/>
     <w:multiLevelType w:val="hybridMultilevel"/>
     <w:tmpl w:val="3A2AB11E"/>
@@ -9207,28 +8669,28 @@
     </w:lvl>
   </w:abstractNum>
   <w:num w:numId="1">
-    <w:abstractNumId w:val="22"/>
+    <w:abstractNumId w:val="26"/>
   </w:num>
   <w:num w:numId="2">
-    <w:abstractNumId w:val="12"/>
+    <w:abstractNumId w:val="14"/>
   </w:num>
   <w:num w:numId="3">
-    <w:abstractNumId w:val="7"/>
+    <w:abstractNumId w:val="8"/>
   </w:num>
   <w:num w:numId="4">
-    <w:abstractNumId w:val="20"/>
+    <w:abstractNumId w:val="23"/>
   </w:num>
   <w:num w:numId="5">
-    <w:abstractNumId w:val="11"/>
+    <w:abstractNumId w:val="13"/>
   </w:num>
   <w:num w:numId="6">
-    <w:abstractNumId w:val="16"/>
+    <w:abstractNumId w:val="19"/>
   </w:num>
   <w:num w:numId="7">
-    <w:abstractNumId w:val="8"/>
+    <w:abstractNumId w:val="9"/>
   </w:num>
   <w:num w:numId="8">
-    <w:abstractNumId w:val="23"/>
+    <w:abstractNumId w:val="27"/>
   </w:num>
   <w:num w:numId="9">
     <w:abstractNumId w:val="0"/>
@@ -9237,46 +8699,58 @@
     <w:abstractNumId w:val="4"/>
   </w:num>
   <w:num w:numId="11">
-    <w:abstractNumId w:val="9"/>
+    <w:abstractNumId w:val="10"/>
   </w:num>
   <w:num w:numId="12">
-    <w:abstractNumId w:val="10"/>
+    <w:abstractNumId w:val="12"/>
   </w:num>
   <w:num w:numId="13">
-    <w:abstractNumId w:val="6"/>
+    <w:abstractNumId w:val="7"/>
   </w:num>
   <w:num w:numId="14">
-    <w:abstractNumId w:val="13"/>
+    <w:abstractNumId w:val="15"/>
   </w:num>
   <w:num w:numId="15">
-    <w:abstractNumId w:val="21"/>
+    <w:abstractNumId w:val="24"/>
   </w:num>
   <w:num w:numId="16">
     <w:abstractNumId w:val="1"/>
   </w:num>
   <w:num w:numId="17">
-    <w:abstractNumId w:val="19"/>
+    <w:abstractNumId w:val="22"/>
   </w:num>
   <w:num w:numId="18">
-    <w:abstractNumId w:val="14"/>
+    <w:abstractNumId w:val="17"/>
   </w:num>
   <w:num w:numId="19">
-    <w:abstractNumId w:val="5"/>
+    <w:abstractNumId w:val="6"/>
   </w:num>
   <w:num w:numId="20">
-    <w:abstractNumId w:val="15"/>
+    <w:abstractNumId w:val="18"/>
   </w:num>
   <w:num w:numId="21">
-    <w:abstractNumId w:val="17"/>
+    <w:abstractNumId w:val="20"/>
   </w:num>
   <w:num w:numId="22">
-    <w:abstractNumId w:val="18"/>
+    <w:abstractNumId w:val="21"/>
   </w:num>
   <w:num w:numId="23">
     <w:abstractNumId w:val="2"/>
   </w:num>
   <w:num w:numId="24">
     <w:abstractNumId w:val="3"/>
+  </w:num>
+  <w:num w:numId="25">
+    <w:abstractNumId w:val="16"/>
+  </w:num>
+  <w:num w:numId="26">
+    <w:abstractNumId w:val="5"/>
+  </w:num>
+  <w:num w:numId="27">
+    <w:abstractNumId w:val="11"/>
+  </w:num>
+  <w:num w:numId="28">
+    <w:abstractNumId w:val="25"/>
   </w:num>
 </w:numbering>
 </file>

--- a/HTML5 Javascript CSS3.docx
+++ b/HTML5 Javascript CSS3.docx
@@ -21,7 +21,7 @@
         <w:pStyle w:val="ListParagraph"/>
         <w:numPr>
           <w:ilvl w:val="0"/>
-          <w:numId w:val="2"/>
+          <w:numId w:val="1"/>
         </w:numPr>
       </w:pPr>
       <w:r>
@@ -33,7 +33,7 @@
         <w:pStyle w:val="ListParagraph"/>
         <w:numPr>
           <w:ilvl w:val="0"/>
-          <w:numId w:val="2"/>
+          <w:numId w:val="1"/>
         </w:numPr>
       </w:pPr>
       <w:r>
@@ -45,7 +45,7 @@
         <w:pStyle w:val="ListParagraph"/>
         <w:numPr>
           <w:ilvl w:val="1"/>
-          <w:numId w:val="2"/>
+          <w:numId w:val="1"/>
         </w:numPr>
       </w:pPr>
       <w:r>
@@ -57,7 +57,7 @@
         <w:pStyle w:val="ListParagraph"/>
         <w:numPr>
           <w:ilvl w:val="1"/>
-          <w:numId w:val="2"/>
+          <w:numId w:val="1"/>
         </w:numPr>
       </w:pPr>
       <w:r>
@@ -88,7 +88,7 @@
         <w:pStyle w:val="ListParagraph"/>
         <w:numPr>
           <w:ilvl w:val="0"/>
-          <w:numId w:val="2"/>
+          <w:numId w:val="1"/>
         </w:numPr>
       </w:pPr>
       <w:r>
@@ -100,7 +100,7 @@
         <w:pStyle w:val="ListParagraph"/>
         <w:numPr>
           <w:ilvl w:val="0"/>
-          <w:numId w:val="2"/>
+          <w:numId w:val="1"/>
         </w:numPr>
       </w:pPr>
       <w:r>
@@ -112,7 +112,7 @@
         <w:pStyle w:val="ListParagraph"/>
         <w:numPr>
           <w:ilvl w:val="0"/>
-          <w:numId w:val="2"/>
+          <w:numId w:val="1"/>
         </w:numPr>
       </w:pPr>
       <w:r>
@@ -124,7 +124,7 @@
         <w:pStyle w:val="ListParagraph"/>
         <w:numPr>
           <w:ilvl w:val="0"/>
-          <w:numId w:val="2"/>
+          <w:numId w:val="1"/>
         </w:numPr>
       </w:pPr>
       <w:r>
@@ -136,7 +136,7 @@
         <w:pStyle w:val="ListParagraph"/>
         <w:numPr>
           <w:ilvl w:val="0"/>
-          <w:numId w:val="2"/>
+          <w:numId w:val="1"/>
         </w:numPr>
       </w:pPr>
       <w:r>
@@ -376,7 +376,7 @@
         <w:pStyle w:val="ListParagraph"/>
         <w:numPr>
           <w:ilvl w:val="0"/>
-          <w:numId w:val="3"/>
+          <w:numId w:val="2"/>
         </w:numPr>
       </w:pPr>
       <w:r>
@@ -388,7 +388,7 @@
         <w:pStyle w:val="ListParagraph"/>
         <w:numPr>
           <w:ilvl w:val="0"/>
-          <w:numId w:val="3"/>
+          <w:numId w:val="2"/>
         </w:numPr>
       </w:pPr>
       <w:r>
@@ -400,7 +400,7 @@
         <w:pStyle w:val="ListParagraph"/>
         <w:numPr>
           <w:ilvl w:val="0"/>
-          <w:numId w:val="3"/>
+          <w:numId w:val="2"/>
         </w:numPr>
       </w:pPr>
       <w:r>
@@ -412,7 +412,7 @@
         <w:pStyle w:val="ListParagraph"/>
         <w:numPr>
           <w:ilvl w:val="0"/>
-          <w:numId w:val="3"/>
+          <w:numId w:val="2"/>
         </w:numPr>
       </w:pPr>
       <w:r>
@@ -424,7 +424,7 @@
         <w:pStyle w:val="ListParagraph"/>
         <w:numPr>
           <w:ilvl w:val="0"/>
-          <w:numId w:val="3"/>
+          <w:numId w:val="2"/>
         </w:numPr>
       </w:pPr>
       <w:r>
@@ -436,7 +436,7 @@
         <w:pStyle w:val="ListParagraph"/>
         <w:numPr>
           <w:ilvl w:val="0"/>
-          <w:numId w:val="3"/>
+          <w:numId w:val="2"/>
         </w:numPr>
       </w:pPr>
       <w:r>
@@ -448,7 +448,7 @@
         <w:pStyle w:val="ListParagraph"/>
         <w:numPr>
           <w:ilvl w:val="0"/>
-          <w:numId w:val="3"/>
+          <w:numId w:val="2"/>
         </w:numPr>
       </w:pPr>
       <w:r>
@@ -460,7 +460,7 @@
         <w:pStyle w:val="ListParagraph"/>
         <w:numPr>
           <w:ilvl w:val="0"/>
-          <w:numId w:val="3"/>
+          <w:numId w:val="2"/>
         </w:numPr>
       </w:pPr>
       <w:r>
@@ -472,7 +472,7 @@
         <w:pStyle w:val="ListParagraph"/>
         <w:numPr>
           <w:ilvl w:val="0"/>
-          <w:numId w:val="3"/>
+          <w:numId w:val="2"/>
         </w:numPr>
       </w:pPr>
       <w:r>
@@ -484,7 +484,7 @@
         <w:pStyle w:val="ListParagraph"/>
         <w:numPr>
           <w:ilvl w:val="0"/>
-          <w:numId w:val="3"/>
+          <w:numId w:val="2"/>
         </w:numPr>
       </w:pPr>
       <w:r>
@@ -496,7 +496,7 @@
         <w:pStyle w:val="ListParagraph"/>
         <w:numPr>
           <w:ilvl w:val="0"/>
-          <w:numId w:val="3"/>
+          <w:numId w:val="2"/>
         </w:numPr>
       </w:pPr>
       <w:r>
@@ -508,7 +508,7 @@
         <w:pStyle w:val="ListParagraph"/>
         <w:numPr>
           <w:ilvl w:val="0"/>
-          <w:numId w:val="3"/>
+          <w:numId w:val="2"/>
         </w:numPr>
       </w:pPr>
       <w:r>
@@ -598,7 +598,7 @@
         <w:pStyle w:val="NoSpacing"/>
         <w:numPr>
           <w:ilvl w:val="0"/>
-          <w:numId w:val="4"/>
+          <w:numId w:val="3"/>
         </w:numPr>
       </w:pPr>
       <w:r>
@@ -610,7 +610,7 @@
         <w:pStyle w:val="NoSpacing"/>
         <w:numPr>
           <w:ilvl w:val="0"/>
-          <w:numId w:val="4"/>
+          <w:numId w:val="3"/>
         </w:numPr>
       </w:pPr>
       <w:r>
@@ -622,7 +622,7 @@
         <w:pStyle w:val="NoSpacing"/>
         <w:numPr>
           <w:ilvl w:val="0"/>
-          <w:numId w:val="4"/>
+          <w:numId w:val="3"/>
         </w:numPr>
       </w:pPr>
       <w:r>
@@ -634,7 +634,7 @@
         <w:pStyle w:val="NoSpacing"/>
         <w:numPr>
           <w:ilvl w:val="0"/>
-          <w:numId w:val="4"/>
+          <w:numId w:val="3"/>
         </w:numPr>
       </w:pPr>
       <w:r>
@@ -646,7 +646,7 @@
         <w:pStyle w:val="NoSpacing"/>
         <w:numPr>
           <w:ilvl w:val="0"/>
-          <w:numId w:val="4"/>
+          <w:numId w:val="3"/>
         </w:numPr>
       </w:pPr>
       <w:r>
@@ -658,7 +658,7 @@
         <w:pStyle w:val="NoSpacing"/>
         <w:numPr>
           <w:ilvl w:val="0"/>
-          <w:numId w:val="4"/>
+          <w:numId w:val="3"/>
         </w:numPr>
       </w:pPr>
       <w:r>
@@ -699,7 +699,7 @@
         <w:pStyle w:val="ListParagraph"/>
         <w:numPr>
           <w:ilvl w:val="0"/>
-          <w:numId w:val="2"/>
+          <w:numId w:val="1"/>
         </w:numPr>
       </w:pPr>
       <w:r>
@@ -711,7 +711,7 @@
         <w:pStyle w:val="ListParagraph"/>
         <w:numPr>
           <w:ilvl w:val="0"/>
-          <w:numId w:val="2"/>
+          <w:numId w:val="1"/>
         </w:numPr>
       </w:pPr>
       <w:r>
@@ -723,7 +723,7 @@
         <w:pStyle w:val="ListParagraph"/>
         <w:numPr>
           <w:ilvl w:val="0"/>
-          <w:numId w:val="2"/>
+          <w:numId w:val="1"/>
         </w:numPr>
       </w:pPr>
       <w:r>
@@ -735,7 +735,7 @@
         <w:pStyle w:val="ListParagraph"/>
         <w:numPr>
           <w:ilvl w:val="0"/>
-          <w:numId w:val="2"/>
+          <w:numId w:val="1"/>
         </w:numPr>
       </w:pPr>
       <w:r>
@@ -747,7 +747,7 @@
         <w:pStyle w:val="ListParagraph"/>
         <w:numPr>
           <w:ilvl w:val="0"/>
-          <w:numId w:val="2"/>
+          <w:numId w:val="1"/>
         </w:numPr>
       </w:pPr>
       <w:r>
@@ -759,7 +759,7 @@
         <w:pStyle w:val="ListParagraph"/>
         <w:numPr>
           <w:ilvl w:val="0"/>
-          <w:numId w:val="2"/>
+          <w:numId w:val="1"/>
         </w:numPr>
       </w:pPr>
       <w:r>
@@ -771,7 +771,7 @@
         <w:pStyle w:val="ListParagraph"/>
         <w:numPr>
           <w:ilvl w:val="0"/>
-          <w:numId w:val="2"/>
+          <w:numId w:val="1"/>
         </w:numPr>
       </w:pPr>
       <w:r>
@@ -783,7 +783,7 @@
         <w:pStyle w:val="ListParagraph"/>
         <w:numPr>
           <w:ilvl w:val="0"/>
-          <w:numId w:val="2"/>
+          <w:numId w:val="1"/>
         </w:numPr>
       </w:pPr>
       <w:r>
@@ -795,7 +795,7 @@
         <w:pStyle w:val="ListParagraph"/>
         <w:numPr>
           <w:ilvl w:val="0"/>
-          <w:numId w:val="2"/>
+          <w:numId w:val="1"/>
         </w:numPr>
       </w:pPr>
       <w:r>
@@ -861,17 +861,66 @@
         <w:pStyle w:val="ListParagraph"/>
         <w:numPr>
           <w:ilvl w:val="0"/>
+          <w:numId w:val="4"/>
+        </w:numPr>
+      </w:pPr>
+      <w:r>
+        <w:rPr>
+          <w:b/>
+        </w:rPr>
+        <w:t>document.getElementById(IdString)</w:t>
+      </w:r>
+      <w:r>
+        <w:t xml:space="preserve"> – returns single element</w:t>
+      </w:r>
+    </w:p>
+    <w:p>
+      <w:pPr>
+        <w:pStyle w:val="ListParagraph"/>
+        <w:numPr>
+          <w:ilvl w:val="0"/>
+          <w:numId w:val="4"/>
+        </w:numPr>
+      </w:pPr>
+      <w:r>
+        <w:rPr>
+          <w:b/>
+        </w:rPr>
+        <w:t>document.getElementsByName(NameString</w:t>
+      </w:r>
+      <w:r>
+        <w:t>) – returns an array of elements whose name attribute has the value specified</w:t>
+      </w:r>
+    </w:p>
+    <w:p>
+      <w:pPr>
+        <w:pStyle w:val="Heading3"/>
+      </w:pPr>
+      <w:r>
+        <w:t>Adding, Removing and Manipulating Objects in the DOM</w:t>
+      </w:r>
+    </w:p>
+    <w:p>
+      <w:r>
+        <w:t>Create new objects</w:t>
+      </w:r>
+    </w:p>
+    <w:p>
+      <w:pPr>
+        <w:pStyle w:val="ListParagraph"/>
+        <w:numPr>
+          <w:ilvl w:val="0"/>
           <w:numId w:val="5"/>
         </w:numPr>
-      </w:pPr>
-      <w:r>
-        <w:rPr>
-          <w:b/>
-        </w:rPr>
-        <w:t>document.getElementById(IdString)</w:t>
-      </w:r>
-      <w:r>
-        <w:t xml:space="preserve"> – returns single element</w:t>
+        <w:rPr>
+          <w:b/>
+        </w:rPr>
+      </w:pPr>
+      <w:r>
+        <w:rPr>
+          <w:b/>
+        </w:rPr>
+        <w:t>document.createElement(tagname)</w:t>
       </w:r>
     </w:p>
     <w:p>
@@ -881,15 +930,187 @@
           <w:ilvl w:val="0"/>
           <w:numId w:val="5"/>
         </w:numPr>
-      </w:pPr>
-      <w:r>
-        <w:rPr>
-          <w:b/>
-        </w:rPr>
-        <w:t>document.getElementsByName(NameString</w:t>
-      </w:r>
-      <w:r>
-        <w:t>) – returns an array of elements whose name attribute has the value specified</w:t>
+        <w:rPr>
+          <w:b/>
+        </w:rPr>
+      </w:pPr>
+      <w:r>
+        <w:rPr>
+          <w:b/>
+        </w:rPr>
+        <w:t>document.createTextNode(string)</w:t>
+      </w:r>
+    </w:p>
+    <w:p>
+      <w:pPr>
+        <w:pStyle w:val="ListParagraph"/>
+        <w:numPr>
+          <w:ilvl w:val="0"/>
+          <w:numId w:val="5"/>
+        </w:numPr>
+        <w:rPr>
+          <w:b/>
+        </w:rPr>
+      </w:pPr>
+      <w:r>
+        <w:rPr>
+          <w:b/>
+        </w:rPr>
+        <w:t>document.createAttribute(name, value)</w:t>
+      </w:r>
+    </w:p>
+    <w:p>
+      <w:pPr>
+        <w:pStyle w:val="ListParagraph"/>
+        <w:numPr>
+          <w:ilvl w:val="0"/>
+          <w:numId w:val="5"/>
+        </w:numPr>
+        <w:rPr>
+          <w:b/>
+        </w:rPr>
+      </w:pPr>
+      <w:r>
+        <w:rPr>
+          <w:b/>
+        </w:rPr>
+        <w:t>document.createDocumentFragment</w:t>
+      </w:r>
+    </w:p>
+    <w:p>
+      <w:r>
+        <w:t>Add it to the dom, find a parent element with document.getElementById then call one of the methods on that element:</w:t>
+      </w:r>
+    </w:p>
+    <w:p>
+      <w:pPr>
+        <w:pStyle w:val="ListParagraph"/>
+        <w:numPr>
+          <w:ilvl w:val="0"/>
+          <w:numId w:val="6"/>
+        </w:numPr>
+        <w:rPr>
+          <w:b/>
+        </w:rPr>
+      </w:pPr>
+      <w:r>
+        <w:rPr>
+          <w:b/>
+        </w:rPr>
+        <w:t>appendChild(newNode)</w:t>
+      </w:r>
+    </w:p>
+    <w:p>
+      <w:pPr>
+        <w:pStyle w:val="ListParagraph"/>
+        <w:numPr>
+          <w:ilvl w:val="0"/>
+          <w:numId w:val="6"/>
+        </w:numPr>
+        <w:rPr>
+          <w:b/>
+        </w:rPr>
+      </w:pPr>
+      <w:r>
+        <w:rPr>
+          <w:b/>
+        </w:rPr>
+        <w:t>insertBefore(newNode, existingNode)</w:t>
+      </w:r>
+    </w:p>
+    <w:p>
+      <w:pPr>
+        <w:pStyle w:val="ListParagraph"/>
+        <w:numPr>
+          <w:ilvl w:val="0"/>
+          <w:numId w:val="6"/>
+        </w:numPr>
+        <w:rPr>
+          <w:b/>
+        </w:rPr>
+      </w:pPr>
+      <w:r>
+        <w:rPr>
+          <w:b/>
+        </w:rPr>
+        <w:t>replaceChild(newNode, existingNode)</w:t>
+      </w:r>
+    </w:p>
+    <w:p>
+      <w:pPr>
+        <w:pStyle w:val="ListParagraph"/>
+        <w:numPr>
+          <w:ilvl w:val="0"/>
+          <w:numId w:val="6"/>
+        </w:numPr>
+        <w:rPr>
+          <w:b/>
+        </w:rPr>
+      </w:pPr>
+      <w:r>
+        <w:rPr>
+          <w:b/>
+        </w:rPr>
+        <w:t>replaceData(offset, length, string)</w:t>
+      </w:r>
+    </w:p>
+    <w:p>
+      <w:r>
+        <w:t>Removing:</w:t>
+      </w:r>
+    </w:p>
+    <w:p>
+      <w:pPr>
+        <w:pStyle w:val="ListParagraph"/>
+        <w:numPr>
+          <w:ilvl w:val="0"/>
+          <w:numId w:val="7"/>
+        </w:numPr>
+        <w:rPr>
+          <w:b/>
+        </w:rPr>
+      </w:pPr>
+      <w:r>
+        <w:rPr>
+          <w:b/>
+        </w:rPr>
+        <w:t>removeChild(node)</w:t>
+      </w:r>
+    </w:p>
+    <w:p>
+      <w:pPr>
+        <w:pStyle w:val="ListParagraph"/>
+        <w:numPr>
+          <w:ilvl w:val="0"/>
+          <w:numId w:val="7"/>
+        </w:numPr>
+        <w:rPr>
+          <w:b/>
+        </w:rPr>
+      </w:pPr>
+      <w:r>
+        <w:rPr>
+          <w:b/>
+        </w:rPr>
+        <w:t>removeAttribute(attributeName)</w:t>
+      </w:r>
+    </w:p>
+    <w:p>
+      <w:pPr>
+        <w:pStyle w:val="ListParagraph"/>
+        <w:numPr>
+          <w:ilvl w:val="0"/>
+          <w:numId w:val="7"/>
+        </w:numPr>
+        <w:rPr>
+          <w:b/>
+        </w:rPr>
+      </w:pPr>
+      <w:r>
+        <w:rPr>
+          <w:b/>
+        </w:rPr>
+        <w:t>removeAttributeNode(node)</w:t>
       </w:r>
     </w:p>
     <w:p>
@@ -897,12 +1118,7 @@
         <w:pStyle w:val="Heading3"/>
       </w:pPr>
       <w:r>
-        <w:t>Adding, Removing and Manipulating Objects in the DOM</w:t>
-      </w:r>
-    </w:p>
-    <w:p>
-      <w:r>
-        <w:t>Create new objects</w:t>
+        <w:t>Handling Events (Important!)</w:t>
       </w:r>
     </w:p>
     <w:p>
@@ -910,223 +1126,7 @@
         <w:pStyle w:val="ListParagraph"/>
         <w:numPr>
           <w:ilvl w:val="0"/>
-          <w:numId w:val="6"/>
-        </w:numPr>
-        <w:rPr>
-          <w:b/>
-        </w:rPr>
-      </w:pPr>
-      <w:r>
-        <w:rPr>
-          <w:b/>
-        </w:rPr>
-        <w:t>document.createElement(tagname)</w:t>
-      </w:r>
-    </w:p>
-    <w:p>
-      <w:pPr>
-        <w:pStyle w:val="ListParagraph"/>
-        <w:numPr>
-          <w:ilvl w:val="0"/>
-          <w:numId w:val="6"/>
-        </w:numPr>
-        <w:rPr>
-          <w:b/>
-        </w:rPr>
-      </w:pPr>
-      <w:r>
-        <w:rPr>
-          <w:b/>
-        </w:rPr>
-        <w:t>document.createTextNode(string)</w:t>
-      </w:r>
-    </w:p>
-    <w:p>
-      <w:pPr>
-        <w:pStyle w:val="ListParagraph"/>
-        <w:numPr>
-          <w:ilvl w:val="0"/>
-          <w:numId w:val="6"/>
-        </w:numPr>
-        <w:rPr>
-          <w:b/>
-        </w:rPr>
-      </w:pPr>
-      <w:r>
-        <w:rPr>
-          <w:b/>
-        </w:rPr>
-        <w:t>document.createAttribute(name, value)</w:t>
-      </w:r>
-    </w:p>
-    <w:p>
-      <w:pPr>
-        <w:pStyle w:val="ListParagraph"/>
-        <w:numPr>
-          <w:ilvl w:val="0"/>
-          <w:numId w:val="6"/>
-        </w:numPr>
-        <w:rPr>
-          <w:b/>
-        </w:rPr>
-      </w:pPr>
-      <w:r>
-        <w:rPr>
-          <w:b/>
-        </w:rPr>
-        <w:t>document.createDocumentFragment</w:t>
-      </w:r>
-    </w:p>
-    <w:p>
-      <w:r>
-        <w:t>Add it to the dom, find a parent element with document.getElementById then call one of the methods on that element:</w:t>
-      </w:r>
-    </w:p>
-    <w:p>
-      <w:pPr>
-        <w:pStyle w:val="ListParagraph"/>
-        <w:numPr>
-          <w:ilvl w:val="0"/>
-          <w:numId w:val="7"/>
-        </w:numPr>
-        <w:rPr>
-          <w:b/>
-        </w:rPr>
-      </w:pPr>
-      <w:r>
-        <w:rPr>
-          <w:b/>
-        </w:rPr>
-        <w:t>appendChild(newNode)</w:t>
-      </w:r>
-    </w:p>
-    <w:p>
-      <w:pPr>
-        <w:pStyle w:val="ListParagraph"/>
-        <w:numPr>
-          <w:ilvl w:val="0"/>
-          <w:numId w:val="7"/>
-        </w:numPr>
-        <w:rPr>
-          <w:b/>
-        </w:rPr>
-      </w:pPr>
-      <w:r>
-        <w:rPr>
-          <w:b/>
-        </w:rPr>
-        <w:t>insertBefore(newNode, existingNode)</w:t>
-      </w:r>
-    </w:p>
-    <w:p>
-      <w:pPr>
-        <w:pStyle w:val="ListParagraph"/>
-        <w:numPr>
-          <w:ilvl w:val="0"/>
-          <w:numId w:val="7"/>
-        </w:numPr>
-        <w:rPr>
-          <w:b/>
-        </w:rPr>
-      </w:pPr>
-      <w:r>
-        <w:rPr>
-          <w:b/>
-        </w:rPr>
-        <w:t>replaceChild(newNode, existingNode)</w:t>
-      </w:r>
-    </w:p>
-    <w:p>
-      <w:pPr>
-        <w:pStyle w:val="ListParagraph"/>
-        <w:numPr>
-          <w:ilvl w:val="0"/>
-          <w:numId w:val="7"/>
-        </w:numPr>
-        <w:rPr>
-          <w:b/>
-        </w:rPr>
-      </w:pPr>
-      <w:r>
-        <w:rPr>
-          <w:b/>
-        </w:rPr>
-        <w:t>replaceData(offset, length, string)</w:t>
-      </w:r>
-    </w:p>
-    <w:p>
-      <w:r>
-        <w:t>Removing:</w:t>
-      </w:r>
-    </w:p>
-    <w:p>
-      <w:pPr>
-        <w:pStyle w:val="ListParagraph"/>
-        <w:numPr>
-          <w:ilvl w:val="0"/>
           <w:numId w:val="8"/>
-        </w:numPr>
-        <w:rPr>
-          <w:b/>
-        </w:rPr>
-      </w:pPr>
-      <w:r>
-        <w:rPr>
-          <w:b/>
-        </w:rPr>
-        <w:t>removeChild(node)</w:t>
-      </w:r>
-    </w:p>
-    <w:p>
-      <w:pPr>
-        <w:pStyle w:val="ListParagraph"/>
-        <w:numPr>
-          <w:ilvl w:val="0"/>
-          <w:numId w:val="8"/>
-        </w:numPr>
-        <w:rPr>
-          <w:b/>
-        </w:rPr>
-      </w:pPr>
-      <w:r>
-        <w:rPr>
-          <w:b/>
-        </w:rPr>
-        <w:t>removeAttribute(attributeName)</w:t>
-      </w:r>
-    </w:p>
-    <w:p>
-      <w:pPr>
-        <w:pStyle w:val="ListParagraph"/>
-        <w:numPr>
-          <w:ilvl w:val="0"/>
-          <w:numId w:val="8"/>
-        </w:numPr>
-        <w:rPr>
-          <w:b/>
-        </w:rPr>
-      </w:pPr>
-      <w:r>
-        <w:rPr>
-          <w:b/>
-        </w:rPr>
-        <w:t>removeAttributeNode(node)</w:t>
-      </w:r>
-    </w:p>
-    <w:p>
-      <w:pPr>
-        <w:pStyle w:val="Heading3"/>
-      </w:pPr>
-      <w:r>
-        <w:t>Handling Events (Important!)</w:t>
-      </w:r>
-    </w:p>
-    <w:p>
-      <w:pPr>
-        <w:pStyle w:val="ListParagraph"/>
-        <w:numPr>
-          <w:ilvl w:val="0"/>
-          <w:numId w:val="9"/>
         </w:numPr>
         <w:rPr>
           <w:b/>
@@ -1272,17 +1272,154 @@
         <w:pStyle w:val="ListParagraph"/>
         <w:numPr>
           <w:ilvl w:val="0"/>
+          <w:numId w:val="8"/>
+        </w:numPr>
+      </w:pPr>
+      <w:r>
+        <w:rPr>
+          <w:b/>
+        </w:rPr>
+        <w:t>eq(index)</w:t>
+      </w:r>
+      <w:r>
+        <w:t xml:space="preserve"> – returns the single element at the given index</w:t>
+      </w:r>
+    </w:p>
+    <w:p>
+      <w:pPr>
+        <w:pStyle w:val="ListParagraph"/>
+        <w:numPr>
+          <w:ilvl w:val="0"/>
+          <w:numId w:val="8"/>
+        </w:numPr>
+      </w:pPr>
+      <w:r>
+        <w:rPr>
+          <w:b/>
+        </w:rPr>
+        <w:t>each(function)</w:t>
+      </w:r>
+      <w:r>
+        <w:t xml:space="preserve"> – iterates of a set of elements and applies the given function</w:t>
+      </w:r>
+    </w:p>
+    <w:p>
+      <w:pPr>
+        <w:pStyle w:val="ListParagraph"/>
+        <w:numPr>
+          <w:ilvl w:val="0"/>
+          <w:numId w:val="8"/>
+        </w:numPr>
+      </w:pPr>
+      <w:r>
+        <w:rPr>
+          <w:b/>
+        </w:rPr>
+        <w:t xml:space="preserve">filter(expression) </w:t>
+      </w:r>
+      <w:r>
+        <w:t>– returns a subset of elements e.g. $(“p”).filter($(“:first”));</w:t>
+      </w:r>
+    </w:p>
+    <w:p>
+      <w:pPr>
+        <w:pStyle w:val="ListParagraph"/>
+        <w:numPr>
+          <w:ilvl w:val="0"/>
+          <w:numId w:val="8"/>
+        </w:numPr>
+      </w:pPr>
+      <w:r>
+        <w:rPr>
+          <w:b/>
+        </w:rPr>
+        <w:t xml:space="preserve">find(selectorString) </w:t>
+      </w:r>
+      <w:r>
+        <w:t>– returns a subset of elements from those in the original set $(“form”).find(“input[type=text]”)</w:t>
+      </w:r>
+    </w:p>
+    <w:p>
+      <w:pPr>
+        <w:pStyle w:val="ListParagraph"/>
+        <w:numPr>
+          <w:ilvl w:val="0"/>
+          <w:numId w:val="8"/>
+        </w:numPr>
+      </w:pPr>
+      <w:r>
+        <w:rPr>
+          <w:b/>
+        </w:rPr>
+        <w:t>first() and last()</w:t>
+      </w:r>
+    </w:p>
+    <w:p>
+      <w:pPr>
+        <w:pStyle w:val="ListParagraph"/>
+        <w:numPr>
+          <w:ilvl w:val="0"/>
+          <w:numId w:val="8"/>
+        </w:numPr>
+      </w:pPr>
+      <w:r>
+        <w:rPr>
+          <w:b/>
+        </w:rPr>
+        <w:t>next() and prev()</w:t>
+      </w:r>
+    </w:p>
+    <w:p>
+      <w:pPr>
+        <w:pStyle w:val="ListParagraph"/>
+        <w:numPr>
+          <w:ilvl w:val="0"/>
+          <w:numId w:val="8"/>
+        </w:numPr>
+      </w:pPr>
+      <w:r>
+        <w:rPr>
+          <w:b/>
+        </w:rPr>
+        <w:t>size()</w:t>
+      </w:r>
+    </w:p>
+    <w:p>
+      <w:pPr>
+        <w:pStyle w:val="ListParagraph"/>
+        <w:numPr>
+          <w:ilvl w:val="0"/>
+          <w:numId w:val="8"/>
+        </w:numPr>
+      </w:pPr>
+      <w:r>
+        <w:rPr>
+          <w:b/>
+        </w:rPr>
+        <w:t>slice(int, [int]</w:t>
+      </w:r>
+    </w:p>
+    <w:p>
+      <w:r>
+        <w:t>Adding and removing elements:</w:t>
+      </w:r>
+    </w:p>
+    <w:p>
+      <w:pPr>
+        <w:pStyle w:val="ListParagraph"/>
+        <w:numPr>
+          <w:ilvl w:val="0"/>
           <w:numId w:val="9"/>
         </w:numPr>
-      </w:pPr>
-      <w:r>
-        <w:rPr>
-          <w:b/>
-        </w:rPr>
-        <w:t>eq(index)</w:t>
-      </w:r>
-      <w:r>
-        <w:t xml:space="preserve"> – returns the single element at the given index</w:t>
+        <w:rPr>
+          <w:b/>
+        </w:rPr>
+      </w:pPr>
+      <w:r>
+        <w:rPr>
+          <w:b/>
+        </w:rPr>
+        <w:t>addClass(className)</w:t>
       </w:r>
     </w:p>
     <w:p>
@@ -1292,15 +1429,15 @@
           <w:ilvl w:val="0"/>
           <w:numId w:val="9"/>
         </w:numPr>
-      </w:pPr>
-      <w:r>
-        <w:rPr>
-          <w:b/>
-        </w:rPr>
-        <w:t>each(function)</w:t>
-      </w:r>
-      <w:r>
-        <w:t xml:space="preserve"> – iterates of a set of elements and applies the given function</w:t>
+        <w:rPr>
+          <w:b/>
+        </w:rPr>
+      </w:pPr>
+      <w:r>
+        <w:rPr>
+          <w:b/>
+        </w:rPr>
+        <w:t>append(htmlString)</w:t>
       </w:r>
     </w:p>
     <w:p>
@@ -1310,15 +1447,15 @@
           <w:ilvl w:val="0"/>
           <w:numId w:val="9"/>
         </w:numPr>
-      </w:pPr>
-      <w:r>
-        <w:rPr>
-          <w:b/>
-        </w:rPr>
-        <w:t xml:space="preserve">filter(expression) </w:t>
-      </w:r>
-      <w:r>
-        <w:t>– returns a subset of elements e.g. $(“p”).filter($(“:first”));</w:t>
+        <w:rPr>
+          <w:b/>
+        </w:rPr>
+      </w:pPr>
+      <w:r>
+        <w:rPr>
+          <w:b/>
+        </w:rPr>
+        <w:t>detach()</w:t>
       </w:r>
     </w:p>
     <w:p>
@@ -1328,15 +1465,15 @@
           <w:ilvl w:val="0"/>
           <w:numId w:val="9"/>
         </w:numPr>
-      </w:pPr>
-      <w:r>
-        <w:rPr>
-          <w:b/>
-        </w:rPr>
-        <w:t xml:space="preserve">find(selectorString) </w:t>
-      </w:r>
-      <w:r>
-        <w:t>– returns a subset of elements from those in the original set $(“form”).find(“input[type=text]”)</w:t>
+        <w:rPr>
+          <w:b/>
+        </w:rPr>
+      </w:pPr>
+      <w:r>
+        <w:rPr>
+          <w:b/>
+        </w:rPr>
+        <w:t>html(htmlString)</w:t>
       </w:r>
     </w:p>
     <w:p>
@@ -1346,12 +1483,15 @@
           <w:ilvl w:val="0"/>
           <w:numId w:val="9"/>
         </w:numPr>
-      </w:pPr>
-      <w:r>
-        <w:rPr>
-          <w:b/>
-        </w:rPr>
-        <w:t>first() and last()</w:t>
+        <w:rPr>
+          <w:b/>
+        </w:rPr>
+      </w:pPr>
+      <w:r>
+        <w:rPr>
+          <w:b/>
+        </w:rPr>
+        <w:t>replaceWith(htmlString)</w:t>
       </w:r>
     </w:p>
     <w:p>
@@ -1361,27 +1501,48 @@
           <w:ilvl w:val="0"/>
           <w:numId w:val="9"/>
         </w:numPr>
-      </w:pPr>
-      <w:r>
-        <w:rPr>
-          <w:b/>
-        </w:rPr>
-        <w:t>next() and prev()</w:t>
-      </w:r>
+        <w:rPr>
+          <w:b/>
+        </w:rPr>
+      </w:pPr>
+      <w:r>
+        <w:rPr>
+          <w:b/>
+        </w:rPr>
+        <w:t>val()</w:t>
+      </w:r>
+    </w:p>
+    <w:p>
+      <w:pPr>
+        <w:pStyle w:val="Heading3"/>
+      </w:pPr>
+      <w:r>
+        <w:t>Handling Control Events by jQuery</w:t>
+      </w:r>
+    </w:p>
+    <w:p>
+      <w:pPr>
+        <w:rPr>
+          <w:b/>
+        </w:rPr>
+      </w:pPr>
     </w:p>
     <w:p>
       <w:pPr>
         <w:pStyle w:val="ListParagraph"/>
         <w:numPr>
           <w:ilvl w:val="0"/>
-          <w:numId w:val="9"/>
-        </w:numPr>
-      </w:pPr>
-      <w:r>
-        <w:rPr>
-          <w:b/>
-        </w:rPr>
-        <w:t>size()</w:t>
+          <w:numId w:val="10"/>
+        </w:numPr>
+        <w:rPr>
+          <w:b/>
+        </w:rPr>
+      </w:pPr>
+      <w:r>
+        <w:rPr>
+          <w:b/>
+        </w:rPr>
+        <w:t>bind(“event”, function)</w:t>
       </w:r>
     </w:p>
     <w:p>
@@ -1389,25 +1550,17 @@
         <w:pStyle w:val="ListParagraph"/>
         <w:numPr>
           <w:ilvl w:val="0"/>
-          <w:numId w:val="9"/>
-        </w:numPr>
-      </w:pPr>
-      <w:r>
-        <w:rPr>
-          <w:b/>
-        </w:rPr>
-        <w:t>slice(int, [int]</w:t>
-      </w:r>
-    </w:p>
-    <w:p>
-      <w:r>
-        <w:t>Adding a</w:t>
-      </w:r>
-      <w:r>
-        <w:t>nd</w:t>
-      </w:r>
-      <w:r>
-        <w:t xml:space="preserve"> removing elements:</w:t>
+          <w:numId w:val="10"/>
+        </w:numPr>
+        <w:rPr>
+          <w:b/>
+        </w:rPr>
+      </w:pPr>
+      <w:r>
+        <w:rPr>
+          <w:b/>
+        </w:rPr>
+        <w:t>unbind()</w:t>
       </w:r>
     </w:p>
     <w:p>
@@ -1425,7 +1578,7 @@
         <w:rPr>
           <w:b/>
         </w:rPr>
-        <w:t>addClass(className)</w:t>
+        <w:t>click(), dblclick()</w:t>
       </w:r>
     </w:p>
     <w:p>
@@ -1443,7 +1596,7 @@
         <w:rPr>
           <w:b/>
         </w:rPr>
-        <w:t>append(htmlString)</w:t>
+        <w:t>error()</w:t>
       </w:r>
     </w:p>
     <w:p>
@@ -1461,7 +1614,7 @@
         <w:rPr>
           <w:b/>
         </w:rPr>
-        <w:t>detach()</w:t>
+        <w:t>focus(), focusin(), focusout()</w:t>
       </w:r>
     </w:p>
     <w:p>
@@ -1479,7 +1632,7 @@
         <w:rPr>
           <w:b/>
         </w:rPr>
-        <w:t>html(htmlString)</w:t>
+        <w:t>keydown(), keyup(), keypress()</w:t>
       </w:r>
     </w:p>
     <w:p>
@@ -1497,7 +1650,7 @@
         <w:rPr>
           <w:b/>
         </w:rPr>
-        <w:t>replaceWith(htmlString)</w:t>
+        <w:t>hover(), mousedown(), mouseup(), mouseenter(), mouseleave(), mouseout(), mouseover(), mousemove()</w:t>
       </w:r>
     </w:p>
     <w:p>
@@ -1515,180 +1668,15 @@
         <w:rPr>
           <w:b/>
         </w:rPr>
-        <w:t>val()</w:t>
-      </w:r>
-    </w:p>
-    <w:p>
-      <w:pPr>
-        <w:pStyle w:val="Heading3"/>
-      </w:pPr>
-      <w:r>
-        <w:t>Handling Control Events by jQuery</w:t>
-      </w:r>
-    </w:p>
-    <w:p>
-      <w:pPr>
-        <w:rPr>
-          <w:b/>
-        </w:rPr>
-      </w:pPr>
+        <w:t>load(), unload()</w:t>
+      </w:r>
     </w:p>
     <w:p>
       <w:pPr>
         <w:pStyle w:val="ListParagraph"/>
         <w:numPr>
           <w:ilvl w:val="0"/>
-          <w:numId w:val="11"/>
-        </w:numPr>
-        <w:rPr>
-          <w:b/>
-        </w:rPr>
-      </w:pPr>
-      <w:r>
-        <w:rPr>
-          <w:b/>
-        </w:rPr>
-        <w:t>bind</w:t>
-      </w:r>
-      <w:r>
-        <w:rPr>
-          <w:b/>
-        </w:rPr>
-        <w:t>(“event”, function)</w:t>
-      </w:r>
-    </w:p>
-    <w:p>
-      <w:pPr>
-        <w:pStyle w:val="ListParagraph"/>
-        <w:numPr>
-          <w:ilvl w:val="0"/>
-          <w:numId w:val="11"/>
-        </w:numPr>
-        <w:rPr>
-          <w:b/>
-        </w:rPr>
-      </w:pPr>
-      <w:r>
-        <w:rPr>
-          <w:b/>
-        </w:rPr>
-        <w:t>unbind()</w:t>
-      </w:r>
-    </w:p>
-    <w:p>
-      <w:pPr>
-        <w:pStyle w:val="ListParagraph"/>
-        <w:numPr>
-          <w:ilvl w:val="0"/>
-          <w:numId w:val="11"/>
-        </w:numPr>
-        <w:rPr>
-          <w:b/>
-        </w:rPr>
-      </w:pPr>
-      <w:r>
-        <w:rPr>
-          <w:b/>
-        </w:rPr>
-        <w:t>click(), dblclick()</w:t>
-      </w:r>
-    </w:p>
-    <w:p>
-      <w:pPr>
-        <w:pStyle w:val="ListParagraph"/>
-        <w:numPr>
-          <w:ilvl w:val="0"/>
-          <w:numId w:val="11"/>
-        </w:numPr>
-        <w:rPr>
-          <w:b/>
-        </w:rPr>
-      </w:pPr>
-      <w:r>
-        <w:rPr>
-          <w:b/>
-        </w:rPr>
-        <w:t>error()</w:t>
-      </w:r>
-    </w:p>
-    <w:p>
-      <w:pPr>
-        <w:pStyle w:val="ListParagraph"/>
-        <w:numPr>
-          <w:ilvl w:val="0"/>
-          <w:numId w:val="11"/>
-        </w:numPr>
-        <w:rPr>
-          <w:b/>
-        </w:rPr>
-      </w:pPr>
-      <w:r>
-        <w:rPr>
-          <w:b/>
-        </w:rPr>
-        <w:t>focus(), focusin(), focusout()</w:t>
-      </w:r>
-    </w:p>
-    <w:p>
-      <w:pPr>
-        <w:pStyle w:val="ListParagraph"/>
-        <w:numPr>
-          <w:ilvl w:val="0"/>
-          <w:numId w:val="11"/>
-        </w:numPr>
-        <w:rPr>
-          <w:b/>
-        </w:rPr>
-      </w:pPr>
-      <w:r>
-        <w:rPr>
-          <w:b/>
-        </w:rPr>
-        <w:t>keydown(), keyup(), keypress()</w:t>
-      </w:r>
-    </w:p>
-    <w:p>
-      <w:pPr>
-        <w:pStyle w:val="ListParagraph"/>
-        <w:numPr>
-          <w:ilvl w:val="0"/>
-          <w:numId w:val="11"/>
-        </w:numPr>
-        <w:rPr>
-          <w:b/>
-        </w:rPr>
-      </w:pPr>
-      <w:r>
-        <w:rPr>
-          <w:b/>
-        </w:rPr>
-        <w:t>hover(), mousedown(), mouseup(), mouseenter(), mouseleave(), mouseout(), mouseover(), mousemove()</w:t>
-      </w:r>
-    </w:p>
-    <w:p>
-      <w:pPr>
-        <w:pStyle w:val="ListParagraph"/>
-        <w:numPr>
-          <w:ilvl w:val="0"/>
-          <w:numId w:val="11"/>
-        </w:numPr>
-        <w:rPr>
-          <w:b/>
-        </w:rPr>
-      </w:pPr>
-      <w:r>
-        <w:rPr>
-          <w:b/>
-        </w:rPr>
-        <w:t>load(), unload()</w:t>
-      </w:r>
-    </w:p>
-    <w:p>
-      <w:pPr>
-        <w:pStyle w:val="ListParagraph"/>
-        <w:numPr>
-          <w:ilvl w:val="0"/>
-          <w:numId w:val="11"/>
+          <w:numId w:val="10"/>
         </w:numPr>
         <w:rPr>
           <w:b/>
@@ -1770,13 +1758,7 @@
       </w:r>
       <w:r>
         <w:tab/>
-        <w:t xml:space="preserve">&lt;input id=”username” name=”username” type=”text” </w:t>
-      </w:r>
-      <w:r>
-        <w:t>placeholder=”Username”</w:t>
-      </w:r>
-      <w:r>
-        <w:t>/&gt;</w:t>
+        <w:t>&lt;input id=”username” name=”username” type=”text” placeholder=”Username”/&gt;</w:t>
       </w:r>
     </w:p>
     <w:p>
@@ -1833,10 +1815,7 @@
         <w:pStyle w:val="Heading3"/>
       </w:pPr>
       <w:r>
-        <w:t xml:space="preserve">HTML5 Input </w:t>
-      </w:r>
-      <w:r>
-        <w:t>Attributes</w:t>
+        <w:t>HTML5 Input Attributes</w:t>
       </w:r>
     </w:p>
     <w:p>
@@ -1844,7 +1823,7 @@
         <w:pStyle w:val="ListParagraph"/>
         <w:numPr>
           <w:ilvl w:val="0"/>
-          <w:numId w:val="12"/>
+          <w:numId w:val="11"/>
         </w:numPr>
         <w:rPr>
           <w:b/>
@@ -1862,7 +1841,7 @@
         <w:pStyle w:val="ListParagraph"/>
         <w:numPr>
           <w:ilvl w:val="0"/>
-          <w:numId w:val="12"/>
+          <w:numId w:val="11"/>
         </w:numPr>
         <w:rPr>
           <w:b/>
@@ -1880,7 +1859,7 @@
         <w:pStyle w:val="ListParagraph"/>
         <w:numPr>
           <w:ilvl w:val="0"/>
-          <w:numId w:val="12"/>
+          <w:numId w:val="11"/>
         </w:numPr>
         <w:rPr>
           <w:b/>
@@ -1898,7 +1877,7 @@
         <w:pStyle w:val="ListParagraph"/>
         <w:numPr>
           <w:ilvl w:val="0"/>
-          <w:numId w:val="12"/>
+          <w:numId w:val="11"/>
         </w:numPr>
         <w:rPr>
           <w:b/>
@@ -1916,7 +1895,7 @@
         <w:pStyle w:val="ListParagraph"/>
         <w:numPr>
           <w:ilvl w:val="0"/>
-          <w:numId w:val="12"/>
+          <w:numId w:val="11"/>
         </w:numPr>
         <w:rPr>
           <w:b/>
@@ -1934,7 +1913,7 @@
         <w:pStyle w:val="ListParagraph"/>
         <w:numPr>
           <w:ilvl w:val="0"/>
-          <w:numId w:val="12"/>
+          <w:numId w:val="11"/>
         </w:numPr>
         <w:rPr>
           <w:b/>
@@ -2185,13 +2164,7 @@
           <w:b/>
         </w:rPr>
         <w:tab/>
-        <w:t>switch(type)</w:t>
-      </w:r>
-      <w:r>
-        <w:rPr>
-          <w:b/>
-        </w:rPr>
-        <w:t>{</w:t>
+        <w:t>switch(type){</w:t>
       </w:r>
     </w:p>
     <w:p>
@@ -2399,10 +2372,7 @@
         <w:pStyle w:val="NoSpacing"/>
       </w:pPr>
       <w:r>
-        <w:t>States</w:t>
-      </w:r>
-      <w:r>
-        <w:t>:</w:t>
+        <w:t>States:</w:t>
       </w:r>
     </w:p>
     <w:p>
@@ -2658,11 +2628,96 @@
         <w:pStyle w:val="NoSpacing"/>
         <w:numPr>
           <w:ilvl w:val="0"/>
+          <w:numId w:val="12"/>
+        </w:numPr>
+      </w:pPr>
+      <w:r>
+        <w:t>centimetres</w:t>
+      </w:r>
+    </w:p>
+    <w:p>
+      <w:pPr>
+        <w:pStyle w:val="NoSpacing"/>
+        <w:numPr>
+          <w:ilvl w:val="0"/>
+          <w:numId w:val="12"/>
+        </w:numPr>
+      </w:pPr>
+      <w:r>
+        <w:t>millimetres</w:t>
+      </w:r>
+    </w:p>
+    <w:p>
+      <w:pPr>
+        <w:pStyle w:val="NoSpacing"/>
+        <w:numPr>
+          <w:ilvl w:val="0"/>
+          <w:numId w:val="12"/>
+        </w:numPr>
+      </w:pPr>
+      <w:r>
+        <w:t>inches</w:t>
+      </w:r>
+    </w:p>
+    <w:p>
+      <w:pPr>
+        <w:pStyle w:val="NoSpacing"/>
+        <w:numPr>
+          <w:ilvl w:val="0"/>
+          <w:numId w:val="12"/>
+        </w:numPr>
+      </w:pPr>
+      <w:r>
+        <w:t>picas</w:t>
+      </w:r>
+    </w:p>
+    <w:p>
+      <w:pPr>
+        <w:pStyle w:val="NoSpacing"/>
+        <w:numPr>
+          <w:ilvl w:val="0"/>
+          <w:numId w:val="12"/>
+        </w:numPr>
+      </w:pPr>
+      <w:r>
+        <w:t>points</w:t>
+      </w:r>
+    </w:p>
+    <w:p>
+      <w:pPr>
+        <w:pStyle w:val="NoSpacing"/>
+        <w:numPr>
+          <w:ilvl w:val="0"/>
+          <w:numId w:val="12"/>
+        </w:numPr>
+      </w:pPr>
+      <w:r>
+        <w:t>pixels</w:t>
+      </w:r>
+    </w:p>
+    <w:p>
+      <w:pPr>
+        <w:pStyle w:val="NoSpacing"/>
+      </w:pPr>
+    </w:p>
+    <w:p>
+      <w:pPr>
+        <w:pStyle w:val="NoSpacing"/>
+      </w:pPr>
+      <w:r>
+        <w:t>7 units of relative measurements:</w:t>
+      </w:r>
+    </w:p>
+    <w:p>
+      <w:pPr>
+        <w:pStyle w:val="NoSpacing"/>
+        <w:numPr>
+          <w:ilvl w:val="0"/>
           <w:numId w:val="13"/>
         </w:numPr>
       </w:pPr>
       <w:r>
-        <w:t>centimetres</w:t>
+        <w:t>em – current font size of the element</w:t>
       </w:r>
     </w:p>
     <w:p>
@@ -2674,7 +2729,7 @@
         </w:numPr>
       </w:pPr>
       <w:r>
-        <w:t>millimetres</w:t>
+        <w:t>ex – height of fonts lowercase x-height</w:t>
       </w:r>
     </w:p>
     <w:p>
@@ -2686,7 +2741,7 @@
         </w:numPr>
       </w:pPr>
       <w:r>
-        <w:t>inches</w:t>
+        <w:t>ch – width of the fonts 0 character</w:t>
       </w:r>
     </w:p>
     <w:p>
@@ -2698,44 +2753,22 @@
         </w:numPr>
       </w:pPr>
       <w:r>
-        <w:t>picas</w:t>
-      </w:r>
-    </w:p>
-    <w:p>
-      <w:pPr>
-        <w:pStyle w:val="NoSpacing"/>
-        <w:numPr>
-          <w:ilvl w:val="0"/>
-          <w:numId w:val="13"/>
-        </w:numPr>
-      </w:pPr>
-      <w:r>
-        <w:t>points</w:t>
-      </w:r>
-    </w:p>
-    <w:p>
-      <w:pPr>
-        <w:pStyle w:val="NoSpacing"/>
-        <w:numPr>
-          <w:ilvl w:val="0"/>
-          <w:numId w:val="13"/>
-        </w:numPr>
-      </w:pPr>
-      <w:r>
-        <w:t>pixels</w:t>
-      </w:r>
-    </w:p>
-    <w:p>
-      <w:pPr>
-        <w:pStyle w:val="NoSpacing"/>
-      </w:pPr>
-    </w:p>
-    <w:p>
-      <w:pPr>
-        <w:pStyle w:val="NoSpacing"/>
-      </w:pPr>
-      <w:r>
-        <w:t>7 units of relative measurements:</w:t>
+        <w:t>rem – size of the font defined on the html element</w:t>
+      </w:r>
+    </w:p>
+    <w:p>
+      <w:pPr>
+        <w:pStyle w:val="NoSpacing"/>
+        <w:ind w:left="360"/>
+      </w:pPr>
+    </w:p>
+    <w:p>
+      <w:pPr>
+        <w:pStyle w:val="NoSpacing"/>
+        <w:ind w:left="360"/>
+      </w:pPr>
+      <w:r>
+        <w:t>Viewport relative (relative to size of browser window object)</w:t>
       </w:r>
     </w:p>
     <w:p>
@@ -2747,7 +2780,7 @@
         </w:numPr>
       </w:pPr>
       <w:r>
-        <w:t>em – current font size of the element</w:t>
+        <w:t>vw  - 1% of the width of the viewport</w:t>
       </w:r>
     </w:p>
     <w:p>
@@ -2759,7 +2792,7 @@
         </w:numPr>
       </w:pPr>
       <w:r>
-        <w:t>ex – height of fonts lowercase x-height</w:t>
+        <w:t>vh: 1% of the height of the viewport</w:t>
       </w:r>
     </w:p>
     <w:p>
@@ -2768,81 +2801,6 @@
         <w:numPr>
           <w:ilvl w:val="0"/>
           <w:numId w:val="14"/>
-        </w:numPr>
-      </w:pPr>
-      <w:r>
-        <w:t xml:space="preserve">ch </w:t>
-      </w:r>
-      <w:r>
-        <w:t>–</w:t>
-      </w:r>
-      <w:r>
-        <w:t xml:space="preserve"> </w:t>
-      </w:r>
-      <w:r>
-        <w:t>width of the fonts 0 character</w:t>
-      </w:r>
-    </w:p>
-    <w:p>
-      <w:pPr>
-        <w:pStyle w:val="NoSpacing"/>
-        <w:numPr>
-          <w:ilvl w:val="0"/>
-          <w:numId w:val="14"/>
-        </w:numPr>
-      </w:pPr>
-      <w:r>
-        <w:t>rem</w:t>
-      </w:r>
-      <w:r>
-        <w:t xml:space="preserve"> – size of the font defined on the html element</w:t>
-      </w:r>
-    </w:p>
-    <w:p>
-      <w:pPr>
-        <w:pStyle w:val="NoSpacing"/>
-        <w:ind w:left="360"/>
-      </w:pPr>
-    </w:p>
-    <w:p>
-      <w:pPr>
-        <w:pStyle w:val="NoSpacing"/>
-        <w:ind w:left="360"/>
-      </w:pPr>
-      <w:r>
-        <w:t>Viewport relative (relative to size of browser window object)</w:t>
-      </w:r>
-    </w:p>
-    <w:p>
-      <w:pPr>
-        <w:pStyle w:val="NoSpacing"/>
-        <w:numPr>
-          <w:ilvl w:val="0"/>
-          <w:numId w:val="15"/>
-        </w:numPr>
-      </w:pPr>
-      <w:r>
-        <w:t>vw  - 1% of the width of the viewport</w:t>
-      </w:r>
-    </w:p>
-    <w:p>
-      <w:pPr>
-        <w:pStyle w:val="NoSpacing"/>
-        <w:numPr>
-          <w:ilvl w:val="0"/>
-          <w:numId w:val="15"/>
-        </w:numPr>
-      </w:pPr>
-      <w:r>
-        <w:t>vh: 1% of the height of the viewport</w:t>
-      </w:r>
-    </w:p>
-    <w:p>
-      <w:pPr>
-        <w:pStyle w:val="NoSpacing"/>
-        <w:numPr>
-          <w:ilvl w:val="0"/>
-          <w:numId w:val="15"/>
         </w:numPr>
       </w:pPr>
       <w:r>
@@ -2961,10 +2919,117 @@
         <w:pStyle w:val="NoSpacing"/>
       </w:pPr>
       <w:r>
-        <w:t>Defines an outline box in addition to the four concentric boxes that make up the box model.</w:t>
-      </w:r>
-      <w:r>
-        <w:t xml:space="preserve">  Outline does not add to the total width or height, drawn above the margin box.  Can overlap on a page.</w:t>
+        <w:t>Defines an outline box in addition to the four concentric boxes that make up the box model.  Outline does not add to the total width or height, drawn above the margin box.  Can overlap on a page.</w:t>
+      </w:r>
+    </w:p>
+    <w:p>
+      <w:pPr>
+        <w:pStyle w:val="NoSpacing"/>
+        <w:numPr>
+          <w:ilvl w:val="0"/>
+          <w:numId w:val="15"/>
+        </w:numPr>
+      </w:pPr>
+      <w:r>
+        <w:t>outline-width</w:t>
+      </w:r>
+    </w:p>
+    <w:p>
+      <w:pPr>
+        <w:pStyle w:val="NoSpacing"/>
+        <w:numPr>
+          <w:ilvl w:val="0"/>
+          <w:numId w:val="15"/>
+        </w:numPr>
+      </w:pPr>
+      <w:r>
+        <w:t>outline-style</w:t>
+      </w:r>
+    </w:p>
+    <w:p>
+      <w:pPr>
+        <w:pStyle w:val="NoSpacing"/>
+        <w:numPr>
+          <w:ilvl w:val="0"/>
+          <w:numId w:val="15"/>
+        </w:numPr>
+      </w:pPr>
+      <w:r>
+        <w:t>outline-color</w:t>
+      </w:r>
+    </w:p>
+    <w:p>
+      <w:pPr>
+        <w:pStyle w:val="NoSpacing"/>
+        <w:numPr>
+          <w:ilvl w:val="0"/>
+          <w:numId w:val="15"/>
+        </w:numPr>
+      </w:pPr>
+      <w:r>
+        <w:t>outline-offset</w:t>
+      </w:r>
+    </w:p>
+    <w:p>
+      <w:pPr>
+        <w:pStyle w:val="NoSpacing"/>
+      </w:pPr>
+    </w:p>
+    <w:p>
+      <w:pPr>
+        <w:pStyle w:val="Heading3"/>
+      </w:pPr>
+      <w:r>
+        <w:t>Presentation</w:t>
+      </w:r>
+    </w:p>
+    <w:p>
+      <w:pPr>
+        <w:pStyle w:val="NoSpacing"/>
+        <w:numPr>
+          <w:ilvl w:val="0"/>
+          <w:numId w:val="1"/>
+        </w:numPr>
+      </w:pPr>
+      <w:r>
+        <w:t>border-radius</w:t>
+      </w:r>
+    </w:p>
+    <w:p>
+      <w:pPr>
+        <w:pStyle w:val="NoSpacing"/>
+        <w:numPr>
+          <w:ilvl w:val="0"/>
+          <w:numId w:val="1"/>
+        </w:numPr>
+      </w:pPr>
+      <w:r>
+        <w:t>overflow-x and overflow-y</w:t>
+      </w:r>
+    </w:p>
+    <w:p>
+      <w:pPr>
+        <w:pStyle w:val="NoSpacing"/>
+        <w:numPr>
+          <w:ilvl w:val="0"/>
+          <w:numId w:val="1"/>
+        </w:numPr>
+      </w:pPr>
+      <w:r>
+        <w:t>resize</w:t>
+      </w:r>
+    </w:p>
+    <w:p>
+      <w:pPr>
+        <w:pStyle w:val="NoSpacing"/>
+      </w:pPr>
+    </w:p>
+    <w:p>
+      <w:pPr>
+        <w:pStyle w:val="Heading3"/>
+      </w:pPr>
+      <w:r>
+        <w:t>Multiple Column Layout</w:t>
       </w:r>
     </w:p>
     <w:p>
@@ -2976,7 +3041,7 @@
         </w:numPr>
       </w:pPr>
       <w:r>
-        <w:t>outline-width</w:t>
+        <w:t>column-count</w:t>
       </w:r>
     </w:p>
     <w:p>
@@ -2988,7 +3053,7 @@
         </w:numPr>
       </w:pPr>
       <w:r>
-        <w:t>outline-style</w:t>
+        <w:t>column-width</w:t>
       </w:r>
     </w:p>
     <w:p>
@@ -3000,7 +3065,7 @@
         </w:numPr>
       </w:pPr>
       <w:r>
-        <w:t>outline-color</w:t>
+        <w:t>column-gap</w:t>
       </w:r>
     </w:p>
     <w:p>
@@ -3012,8 +3077,13 @@
         </w:numPr>
       </w:pPr>
       <w:r>
-        <w:t>outline-offset</w:t>
-      </w:r>
+        <w:t>column-rule</w:t>
+      </w:r>
+    </w:p>
+    <w:p>
+      <w:pPr>
+        <w:pStyle w:val="NoSpacing"/>
+      </w:pPr>
     </w:p>
     <w:p>
       <w:pPr>
@@ -3025,43 +3095,113 @@
         <w:pStyle w:val="Heading3"/>
       </w:pPr>
       <w:r>
-        <w:t>Presentation</w:t>
-      </w:r>
-    </w:p>
-    <w:p>
-      <w:pPr>
-        <w:pStyle w:val="NoSpacing"/>
-        <w:numPr>
-          <w:ilvl w:val="0"/>
-          <w:numId w:val="2"/>
-        </w:numPr>
-      </w:pPr>
-      <w:r>
-        <w:t>border-radius</w:t>
-      </w:r>
-    </w:p>
-    <w:p>
-      <w:pPr>
-        <w:pStyle w:val="NoSpacing"/>
-        <w:numPr>
-          <w:ilvl w:val="0"/>
-          <w:numId w:val="2"/>
-        </w:numPr>
-      </w:pPr>
-      <w:r>
-        <w:t>overflow-x and overflow-y</w:t>
-      </w:r>
-    </w:p>
-    <w:p>
-      <w:pPr>
-        <w:pStyle w:val="NoSpacing"/>
-        <w:numPr>
-          <w:ilvl w:val="0"/>
-          <w:numId w:val="2"/>
-        </w:numPr>
-      </w:pPr>
-      <w:r>
-        <w:t>resize</w:t>
+        <w:t>Block Layout Models</w:t>
+      </w:r>
+    </w:p>
+    <w:p>
+      <w:pPr>
+        <w:pStyle w:val="NoSpacing"/>
+        <w:numPr>
+          <w:ilvl w:val="0"/>
+          <w:numId w:val="17"/>
+        </w:numPr>
+      </w:pPr>
+      <w:r>
+        <w:rPr>
+          <w:b/>
+        </w:rPr>
+        <w:t>block</w:t>
+      </w:r>
+      <w:r>
+        <w:t xml:space="preserve"> – boxes formatted down the page respecting padding, border and margin</w:t>
+      </w:r>
+    </w:p>
+    <w:p>
+      <w:pPr>
+        <w:pStyle w:val="NoSpacing"/>
+        <w:numPr>
+          <w:ilvl w:val="0"/>
+          <w:numId w:val="17"/>
+        </w:numPr>
+      </w:pPr>
+      <w:r>
+        <w:rPr>
+          <w:b/>
+        </w:rPr>
+        <w:t>inline</w:t>
+      </w:r>
+      <w:r>
+        <w:t xml:space="preserve"> – boxes formatted one after another based on the baseline of text content until the break onto another line.  Ignores height and width</w:t>
+      </w:r>
+    </w:p>
+    <w:p>
+      <w:pPr>
+        <w:pStyle w:val="NoSpacing"/>
+        <w:numPr>
+          <w:ilvl w:val="0"/>
+          <w:numId w:val="17"/>
+        </w:numPr>
+      </w:pPr>
+      <w:r>
+        <w:rPr>
+          <w:b/>
+        </w:rPr>
+        <w:t>inline-block</w:t>
+      </w:r>
+      <w:r>
+        <w:t xml:space="preserve"> – boxes formatted one after another but keep height and width</w:t>
+      </w:r>
+    </w:p>
+    <w:p>
+      <w:pPr>
+        <w:pStyle w:val="NoSpacing"/>
+        <w:numPr>
+          <w:ilvl w:val="0"/>
+          <w:numId w:val="17"/>
+        </w:numPr>
+      </w:pPr>
+      <w:r>
+        <w:rPr>
+          <w:b/>
+        </w:rPr>
+        <w:t>table</w:t>
+      </w:r>
+      <w:r>
+        <w:t xml:space="preserve"> – identify blocks as tables, rows, colums and cells.  Aligned by edges rather than content and sized to fit the computed table.</w:t>
+      </w:r>
+    </w:p>
+    <w:p>
+      <w:pPr>
+        <w:pStyle w:val="NoSpacing"/>
+        <w:numPr>
+          <w:ilvl w:val="0"/>
+          <w:numId w:val="17"/>
+        </w:numPr>
+      </w:pPr>
+      <w:r>
+        <w:rPr>
+          <w:b/>
+        </w:rPr>
+        <w:t xml:space="preserve">Flexbox </w:t>
+      </w:r>
+      <w:r>
+        <w:t>– allows flexing of elements to fix different viewports</w:t>
+      </w:r>
+    </w:p>
+    <w:p>
+      <w:pPr>
+        <w:pStyle w:val="NoSpacing"/>
+        <w:rPr>
+          <w:b/>
+        </w:rPr>
+      </w:pPr>
+    </w:p>
+    <w:p>
+      <w:pPr>
+        <w:pStyle w:val="Heading2"/>
+      </w:pPr>
+      <w:r>
+        <w:t>Pseudo-classes and Pseudo-elements</w:t>
       </w:r>
     </w:p>
     <w:p>
@@ -3074,73 +3214,7 @@
         <w:pStyle w:val="Heading3"/>
       </w:pPr>
       <w:r>
-        <w:t>Multiple Column Layout</w:t>
-      </w:r>
-    </w:p>
-    <w:p>
-      <w:pPr>
-        <w:pStyle w:val="NoSpacing"/>
-        <w:numPr>
-          <w:ilvl w:val="0"/>
-          <w:numId w:val="17"/>
-        </w:numPr>
-      </w:pPr>
-      <w:r>
-        <w:t>column-count</w:t>
-      </w:r>
-    </w:p>
-    <w:p>
-      <w:pPr>
-        <w:pStyle w:val="NoSpacing"/>
-        <w:numPr>
-          <w:ilvl w:val="0"/>
-          <w:numId w:val="17"/>
-        </w:numPr>
-      </w:pPr>
-      <w:r>
-        <w:t>column-width</w:t>
-      </w:r>
-    </w:p>
-    <w:p>
-      <w:pPr>
-        <w:pStyle w:val="NoSpacing"/>
-        <w:numPr>
-          <w:ilvl w:val="0"/>
-          <w:numId w:val="17"/>
-        </w:numPr>
-      </w:pPr>
-      <w:r>
-        <w:t>column-gap</w:t>
-      </w:r>
-    </w:p>
-    <w:p>
-      <w:pPr>
-        <w:pStyle w:val="NoSpacing"/>
-        <w:numPr>
-          <w:ilvl w:val="0"/>
-          <w:numId w:val="17"/>
-        </w:numPr>
-      </w:pPr>
-      <w:r>
-        <w:t>column-rule</w:t>
-      </w:r>
-    </w:p>
-    <w:p>
-      <w:pPr>
-        <w:pStyle w:val="NoSpacing"/>
-      </w:pPr>
-    </w:p>
-    <w:p>
-      <w:pPr>
-        <w:pStyle w:val="NoSpacing"/>
-      </w:pPr>
-    </w:p>
-    <w:p>
-      <w:pPr>
-        <w:pStyle w:val="Heading3"/>
-      </w:pPr>
-      <w:r>
-        <w:t>Block Layout Models</w:t>
+        <w:t>Text Pseudo-Elements</w:t>
       </w:r>
     </w:p>
     <w:p>
@@ -3152,13 +3226,7 @@
         </w:numPr>
       </w:pPr>
       <w:r>
-        <w:rPr>
-          <w:b/>
-        </w:rPr>
-        <w:t>block</w:t>
-      </w:r>
-      <w:r>
-        <w:t xml:space="preserve"> – boxes formatted down the page respecting padding, border and margin</w:t>
+        <w:t>first-letter</w:t>
       </w:r>
     </w:p>
     <w:p>
@@ -3170,13 +3238,7 @@
         </w:numPr>
       </w:pPr>
       <w:r>
-        <w:rPr>
-          <w:b/>
-        </w:rPr>
-        <w:t>inline</w:t>
-      </w:r>
-      <w:r>
-        <w:t xml:space="preserve"> – boxes formatted one after another based on the baseline of text content until the break onto another line.  Ignores height and width</w:t>
+        <w:t>first-line</w:t>
       </w:r>
     </w:p>
     <w:p>
@@ -3188,13 +3250,7 @@
         </w:numPr>
       </w:pPr>
       <w:r>
-        <w:rPr>
-          <w:b/>
-        </w:rPr>
-        <w:t>inline-block</w:t>
-      </w:r>
-      <w:r>
-        <w:t xml:space="preserve"> – boxes formatted one after another but keep height and width</w:t>
+        <w:t>before</w:t>
       </w:r>
     </w:p>
     <w:p>
@@ -3206,13 +3262,7 @@
         </w:numPr>
       </w:pPr>
       <w:r>
-        <w:rPr>
-          <w:b/>
-        </w:rPr>
-        <w:t>table</w:t>
-      </w:r>
-      <w:r>
-        <w:t xml:space="preserve"> – identify blocks as tables, rows, colums and cells.  Aligned by edges rather than content and sized to fit the computed table.</w:t>
+        <w:t>after</w:t>
       </w:r>
     </w:p>
     <w:p>
@@ -3221,107 +3271,6 @@
         <w:numPr>
           <w:ilvl w:val="0"/>
           <w:numId w:val="18"/>
-        </w:numPr>
-      </w:pPr>
-      <w:r>
-        <w:rPr>
-          <w:b/>
-        </w:rPr>
-        <w:t xml:space="preserve">Flexbox </w:t>
-      </w:r>
-      <w:r>
-        <w:t>–</w:t>
-      </w:r>
-      <w:r>
-        <w:t xml:space="preserve"> a</w:t>
-      </w:r>
-      <w:r>
-        <w:t>llows flexing of elements to fix different viewports</w:t>
-      </w:r>
-    </w:p>
-    <w:p>
-      <w:pPr>
-        <w:pStyle w:val="NoSpacing"/>
-        <w:rPr>
-          <w:b/>
-        </w:rPr>
-      </w:pPr>
-    </w:p>
-    <w:p>
-      <w:pPr>
-        <w:pStyle w:val="Heading2"/>
-      </w:pPr>
-      <w:r>
-        <w:t>Pseudo-classes and Pseudo-elements</w:t>
-      </w:r>
-    </w:p>
-    <w:p>
-      <w:pPr>
-        <w:pStyle w:val="NoSpacing"/>
-      </w:pPr>
-    </w:p>
-    <w:p>
-      <w:pPr>
-        <w:pStyle w:val="Heading3"/>
-      </w:pPr>
-      <w:r>
-        <w:t>Text Pseudo-Elements</w:t>
-      </w:r>
-    </w:p>
-    <w:p>
-      <w:pPr>
-        <w:pStyle w:val="NoSpacing"/>
-        <w:numPr>
-          <w:ilvl w:val="0"/>
-          <w:numId w:val="19"/>
-        </w:numPr>
-      </w:pPr>
-      <w:r>
-        <w:t>first-letter</w:t>
-      </w:r>
-    </w:p>
-    <w:p>
-      <w:pPr>
-        <w:pStyle w:val="NoSpacing"/>
-        <w:numPr>
-          <w:ilvl w:val="0"/>
-          <w:numId w:val="19"/>
-        </w:numPr>
-      </w:pPr>
-      <w:r>
-        <w:t>first-line</w:t>
-      </w:r>
-    </w:p>
-    <w:p>
-      <w:pPr>
-        <w:pStyle w:val="NoSpacing"/>
-        <w:numPr>
-          <w:ilvl w:val="0"/>
-          <w:numId w:val="19"/>
-        </w:numPr>
-      </w:pPr>
-      <w:r>
-        <w:t>before</w:t>
-      </w:r>
-    </w:p>
-    <w:p>
-      <w:pPr>
-        <w:pStyle w:val="NoSpacing"/>
-        <w:numPr>
-          <w:ilvl w:val="0"/>
-          <w:numId w:val="19"/>
-        </w:numPr>
-      </w:pPr>
-      <w:r>
-        <w:t>after</w:t>
-      </w:r>
-    </w:p>
-    <w:p>
-      <w:pPr>
-        <w:pStyle w:val="NoSpacing"/>
-        <w:numPr>
-          <w:ilvl w:val="0"/>
-          <w:numId w:val="19"/>
         </w:numPr>
       </w:pPr>
       <w:r>
@@ -3352,11 +3301,74 @@
       </w:pPr>
       <w:r>
         <w:lastRenderedPageBreak/>
-        <w:t>Link and form Pseudo-Classes</w:t>
-      </w:r>
-      <w:r>
-        <w:t xml:space="preserve"> (Las Vegas fights Hells Angels)</w:t>
-      </w:r>
+        <w:t>Link and form Pseudo-Classes (Las Vegas fights Hells Angels)</w:t>
+      </w:r>
+    </w:p>
+    <w:p>
+      <w:pPr>
+        <w:pStyle w:val="NoSpacing"/>
+        <w:numPr>
+          <w:ilvl w:val="0"/>
+          <w:numId w:val="19"/>
+        </w:numPr>
+      </w:pPr>
+      <w:r>
+        <w:t>a:link</w:t>
+      </w:r>
+    </w:p>
+    <w:p>
+      <w:pPr>
+        <w:pStyle w:val="NoSpacing"/>
+        <w:numPr>
+          <w:ilvl w:val="0"/>
+          <w:numId w:val="19"/>
+        </w:numPr>
+      </w:pPr>
+      <w:r>
+        <w:t>a:visited</w:t>
+      </w:r>
+    </w:p>
+    <w:p>
+      <w:pPr>
+        <w:pStyle w:val="NoSpacing"/>
+        <w:numPr>
+          <w:ilvl w:val="0"/>
+          <w:numId w:val="19"/>
+        </w:numPr>
+      </w:pPr>
+      <w:r>
+        <w:t>a:focus</w:t>
+      </w:r>
+    </w:p>
+    <w:p>
+      <w:pPr>
+        <w:pStyle w:val="NoSpacing"/>
+        <w:numPr>
+          <w:ilvl w:val="0"/>
+          <w:numId w:val="19"/>
+        </w:numPr>
+      </w:pPr>
+      <w:r>
+        <w:t>a:hover</w:t>
+      </w:r>
+    </w:p>
+    <w:p>
+      <w:pPr>
+        <w:pStyle w:val="NoSpacing"/>
+        <w:numPr>
+          <w:ilvl w:val="0"/>
+          <w:numId w:val="19"/>
+        </w:numPr>
+      </w:pPr>
+      <w:r>
+        <w:t>a:active</w:t>
+      </w:r>
+    </w:p>
+    <w:p>
+      <w:pPr>
+        <w:pStyle w:val="NoSpacing"/>
+        <w:ind w:left="720"/>
+      </w:pPr>
     </w:p>
     <w:p>
       <w:pPr>
@@ -3367,7 +3379,7 @@
         </w:numPr>
       </w:pPr>
       <w:r>
-        <w:t>a:link</w:t>
+        <w:t>input: enabled</w:t>
       </w:r>
     </w:p>
     <w:p>
@@ -3379,7 +3391,7 @@
         </w:numPr>
       </w:pPr>
       <w:r>
-        <w:t>a:visited</w:t>
+        <w:t>input: disabled</w:t>
       </w:r>
     </w:p>
     <w:p>
@@ -3391,31 +3403,114 @@
         </w:numPr>
       </w:pPr>
       <w:r>
-        <w:t>a:focus</w:t>
-      </w:r>
-    </w:p>
-    <w:p>
-      <w:pPr>
-        <w:pStyle w:val="NoSpacing"/>
-        <w:numPr>
-          <w:ilvl w:val="0"/>
-          <w:numId w:val="20"/>
-        </w:numPr>
-      </w:pPr>
-      <w:r>
-        <w:t>a:hover</w:t>
-      </w:r>
-    </w:p>
-    <w:p>
-      <w:pPr>
-        <w:pStyle w:val="NoSpacing"/>
-        <w:numPr>
-          <w:ilvl w:val="0"/>
-          <w:numId w:val="20"/>
-        </w:numPr>
-      </w:pPr>
-      <w:r>
-        <w:t>a:active</w:t>
+        <w:t>input: checked</w:t>
+      </w:r>
+    </w:p>
+    <w:p>
+      <w:pPr>
+        <w:pStyle w:val="NoSpacing"/>
+      </w:pPr>
+    </w:p>
+    <w:p>
+      <w:pPr>
+        <w:pStyle w:val="Heading2"/>
+      </w:pPr>
+      <w:r>
+        <w:t>Enhancing Graphical Effects by Using CSS3</w:t>
+      </w:r>
+    </w:p>
+    <w:p>
+      <w:pPr>
+        <w:pStyle w:val="NoSpacing"/>
+      </w:pPr>
+    </w:p>
+    <w:p>
+      <w:pPr>
+        <w:pStyle w:val="Heading3"/>
+      </w:pPr>
+      <w:r>
+        <w:t>Gradients:</w:t>
+      </w:r>
+    </w:p>
+    <w:p>
+      <w:pPr>
+        <w:pStyle w:val="NoSpacing"/>
+        <w:numPr>
+          <w:ilvl w:val="0"/>
+          <w:numId w:val="21"/>
+        </w:numPr>
+      </w:pPr>
+      <w:r>
+        <w:t>Linear gradient</w:t>
+      </w:r>
+    </w:p>
+    <w:p>
+      <w:pPr>
+        <w:pStyle w:val="NoSpacing"/>
+      </w:pPr>
+      <w:r>
+        <w:t>Background: linear-gradient(direction, start-color, [mid-color-list], end-color);</w:t>
+      </w:r>
+    </w:p>
+    <w:p>
+      <w:pPr>
+        <w:pStyle w:val="NoSpacing"/>
+      </w:pPr>
+    </w:p>
+    <w:p>
+      <w:pPr>
+        <w:pStyle w:val="NoSpacing"/>
+        <w:numPr>
+          <w:ilvl w:val="0"/>
+          <w:numId w:val="21"/>
+        </w:numPr>
+      </w:pPr>
+      <w:r>
+        <w:t>Radial gradient</w:t>
+      </w:r>
+    </w:p>
+    <w:p>
+      <w:pPr>
+        <w:pStyle w:val="NoSpacing"/>
+      </w:pPr>
+      <w:r>
+        <w:t>Background: radial-gradient(position, shape, start-color, [mid-color-list], end-color);</w:t>
+      </w:r>
+    </w:p>
+    <w:p>
+      <w:pPr>
+        <w:pStyle w:val="NoSpacing"/>
+      </w:pPr>
+    </w:p>
+    <w:p>
+      <w:pPr>
+        <w:pStyle w:val="Heading3"/>
+      </w:pPr>
+      <w:r>
+        <w:t>Transforming elements by using css3</w:t>
+      </w:r>
+    </w:p>
+    <w:p>
+      <w:pPr>
+        <w:pStyle w:val="NoSpacing"/>
+      </w:pPr>
+    </w:p>
+    <w:p>
+      <w:pPr>
+        <w:pStyle w:val="NoSpacing"/>
+        <w:numPr>
+          <w:ilvl w:val="0"/>
+          <w:numId w:val="21"/>
+        </w:numPr>
+      </w:pPr>
+      <w:r>
+        <w:rPr>
+          <w:b/>
+        </w:rPr>
+        <w:t>Translate3d(x,y,z)</w:t>
+      </w:r>
+      <w:r>
+        <w:t xml:space="preserve"> – moves the whole element along x, y and z axis</w:t>
       </w:r>
     </w:p>
     <w:p>
@@ -3423,6 +3518,9 @@
         <w:pStyle w:val="NoSpacing"/>
         <w:ind w:left="720"/>
       </w:pPr>
+      <w:r>
+        <w:t>transform: translate3d(10px, 50px, 10px);</w:t>
+      </w:r>
     </w:p>
     <w:p>
       <w:pPr>
@@ -3433,13 +3531,22 @@
         </w:numPr>
       </w:pPr>
       <w:r>
-        <w:t>input:</w:t>
-      </w:r>
-      <w:r>
-        <w:t xml:space="preserve"> </w:t>
-      </w:r>
-      <w:r>
-        <w:t>enabled</w:t>
+        <w:rPr>
+          <w:b/>
+        </w:rPr>
+        <w:t>Scale3d(x,y,z)</w:t>
+      </w:r>
+      <w:r>
+        <w:t xml:space="preserve"> – scales element by factors along x,y and z axis</w:t>
+      </w:r>
+    </w:p>
+    <w:p>
+      <w:pPr>
+        <w:pStyle w:val="NoSpacing"/>
+        <w:ind w:left="720"/>
+      </w:pPr>
+      <w:r>
+        <w:t>transform: scale3d(2, 4, 0.5)</w:t>
       </w:r>
     </w:p>
     <w:p>
@@ -3451,7 +3558,13 @@
         </w:numPr>
       </w:pPr>
       <w:r>
-        <w:t>input: disabled</w:t>
+        <w:rPr>
+          <w:b/>
+        </w:rPr>
+        <w:t>Rotate3d(x,y,z,a)</w:t>
+      </w:r>
+      <w:r>
+        <w:t xml:space="preserve"> – rotates and element in 3d by angle a around the point x,y,z</w:t>
       </w:r>
     </w:p>
     <w:p>
@@ -3463,7 +3576,47 @@
         </w:numPr>
       </w:pPr>
       <w:r>
-        <w:t>input: checked</w:t>
+        <w:rPr>
+          <w:b/>
+        </w:rPr>
+        <w:t xml:space="preserve">Skew(a,b) </w:t>
+      </w:r>
+      <w:r>
+        <w:t>– skews an alement by angle a long x axis and b along y axis, degrees between 0 and 180</w:t>
+      </w:r>
+    </w:p>
+    <w:p>
+      <w:pPr>
+        <w:pStyle w:val="NoSpacing"/>
+        <w:ind w:left="720"/>
+      </w:pPr>
+    </w:p>
+    <w:p>
+      <w:r>
+        <w:br w:type="page"/>
+      </w:r>
+    </w:p>
+    <w:p>
+      <w:pPr>
+        <w:pStyle w:val="NoSpacing"/>
+      </w:pPr>
+    </w:p>
+    <w:p>
+      <w:pPr>
+        <w:pStyle w:val="NoSpacing"/>
+      </w:pPr>
+    </w:p>
+    <w:p>
+      <w:pPr>
+        <w:pStyle w:val="NoSpacing"/>
+      </w:pPr>
+    </w:p>
+    <w:p>
+      <w:pPr>
+        <w:pStyle w:val="Heading1"/>
+      </w:pPr>
+      <w:r>
+        <w:t>7.  Creating Objects and Methods by Using Javascript</w:t>
       </w:r>
     </w:p>
     <w:p>
@@ -3476,219 +3629,6 @@
         <w:pStyle w:val="Heading2"/>
       </w:pPr>
       <w:r>
-        <w:t>Enhancing Graphical Effects by Using CSS3</w:t>
-      </w:r>
-    </w:p>
-    <w:p>
-      <w:pPr>
-        <w:pStyle w:val="NoSpacing"/>
-      </w:pPr>
-    </w:p>
-    <w:p>
-      <w:pPr>
-        <w:pStyle w:val="Heading3"/>
-      </w:pPr>
-      <w:r>
-        <w:t>Gradients:</w:t>
-      </w:r>
-    </w:p>
-    <w:p>
-      <w:pPr>
-        <w:pStyle w:val="NoSpacing"/>
-        <w:numPr>
-          <w:ilvl w:val="0"/>
-          <w:numId w:val="22"/>
-        </w:numPr>
-      </w:pPr>
-      <w:r>
-        <w:t>Linear gradient</w:t>
-      </w:r>
-    </w:p>
-    <w:p>
-      <w:pPr>
-        <w:pStyle w:val="NoSpacing"/>
-      </w:pPr>
-      <w:r>
-        <w:t>Background: linear-gradient(direction, start-color, [mid-color-list], end-color);</w:t>
-      </w:r>
-    </w:p>
-    <w:p>
-      <w:pPr>
-        <w:pStyle w:val="NoSpacing"/>
-      </w:pPr>
-    </w:p>
-    <w:p>
-      <w:pPr>
-        <w:pStyle w:val="NoSpacing"/>
-        <w:numPr>
-          <w:ilvl w:val="0"/>
-          <w:numId w:val="22"/>
-        </w:numPr>
-      </w:pPr>
-      <w:r>
-        <w:t>Radial gradient</w:t>
-      </w:r>
-    </w:p>
-    <w:p>
-      <w:pPr>
-        <w:pStyle w:val="NoSpacing"/>
-      </w:pPr>
-      <w:r>
-        <w:t>Background: radial-gradient(position, shape, start-color, [mid-color-list], end-color);</w:t>
-      </w:r>
-    </w:p>
-    <w:p>
-      <w:pPr>
-        <w:pStyle w:val="NoSpacing"/>
-      </w:pPr>
-    </w:p>
-    <w:p>
-      <w:pPr>
-        <w:pStyle w:val="Heading3"/>
-      </w:pPr>
-      <w:r>
-        <w:t>Transforming elements by using css3</w:t>
-      </w:r>
-    </w:p>
-    <w:p>
-      <w:pPr>
-        <w:pStyle w:val="NoSpacing"/>
-      </w:pPr>
-    </w:p>
-    <w:p>
-      <w:pPr>
-        <w:pStyle w:val="NoSpacing"/>
-        <w:numPr>
-          <w:ilvl w:val="0"/>
-          <w:numId w:val="22"/>
-        </w:numPr>
-      </w:pPr>
-      <w:r>
-        <w:rPr>
-          <w:b/>
-        </w:rPr>
-        <w:t>Translate3d(x,y,z)</w:t>
-      </w:r>
-      <w:r>
-        <w:t xml:space="preserve"> – moves the whole element along x, y and z axis</w:t>
-      </w:r>
-    </w:p>
-    <w:p>
-      <w:pPr>
-        <w:pStyle w:val="NoSpacing"/>
-        <w:ind w:left="720"/>
-      </w:pPr>
-      <w:r>
-        <w:t>transform: translate3d(10px, 50px, 10px);</w:t>
-      </w:r>
-    </w:p>
-    <w:p>
-      <w:pPr>
-        <w:pStyle w:val="NoSpacing"/>
-        <w:numPr>
-          <w:ilvl w:val="0"/>
-          <w:numId w:val="22"/>
-        </w:numPr>
-      </w:pPr>
-      <w:r>
-        <w:rPr>
-          <w:b/>
-        </w:rPr>
-        <w:t>Scale3d(x,y,z)</w:t>
-      </w:r>
-      <w:r>
-        <w:t xml:space="preserve"> – scales element by factors along x,y and z axis</w:t>
-      </w:r>
-    </w:p>
-    <w:p>
-      <w:pPr>
-        <w:pStyle w:val="NoSpacing"/>
-        <w:ind w:left="720"/>
-      </w:pPr>
-      <w:r>
-        <w:t>transform: scale3d(2, 4, 0.5)</w:t>
-      </w:r>
-    </w:p>
-    <w:p>
-      <w:pPr>
-        <w:pStyle w:val="NoSpacing"/>
-        <w:numPr>
-          <w:ilvl w:val="0"/>
-          <w:numId w:val="22"/>
-        </w:numPr>
-      </w:pPr>
-      <w:r>
-        <w:rPr>
-          <w:b/>
-        </w:rPr>
-        <w:t>Rotate3d(x,y,z,a)</w:t>
-      </w:r>
-      <w:r>
-        <w:t xml:space="preserve"> – rotates and element in 3d by angle a around the point x,y,z</w:t>
-      </w:r>
-    </w:p>
-    <w:p>
-      <w:pPr>
-        <w:pStyle w:val="NoSpacing"/>
-        <w:numPr>
-          <w:ilvl w:val="0"/>
-          <w:numId w:val="22"/>
-        </w:numPr>
-      </w:pPr>
-      <w:r>
-        <w:rPr>
-          <w:b/>
-        </w:rPr>
-        <w:t xml:space="preserve">Skew(a,b) </w:t>
-      </w:r>
-      <w:r>
-        <w:t>– skews an alement by angle a long x axis and b along y axis, degrees between 0 and 180</w:t>
-      </w:r>
-    </w:p>
-    <w:p>
-      <w:pPr>
-        <w:pStyle w:val="NoSpacing"/>
-        <w:ind w:left="720"/>
-      </w:pPr>
-    </w:p>
-    <w:p>
-      <w:r>
-        <w:br w:type="page"/>
-      </w:r>
-    </w:p>
-    <w:p>
-      <w:pPr>
-        <w:pStyle w:val="NoSpacing"/>
-      </w:pPr>
-    </w:p>
-    <w:p>
-      <w:pPr>
-        <w:pStyle w:val="NoSpacing"/>
-      </w:pPr>
-    </w:p>
-    <w:p>
-      <w:pPr>
-        <w:pStyle w:val="NoSpacing"/>
-      </w:pPr>
-    </w:p>
-    <w:p>
-      <w:pPr>
-        <w:pStyle w:val="Heading1"/>
-      </w:pPr>
-      <w:r>
-        <w:t>7.  Creating Objects and Methods by Using Javascript</w:t>
-      </w:r>
-    </w:p>
-    <w:p>
-      <w:pPr>
-        <w:pStyle w:val="NoSpacing"/>
-      </w:pPr>
-    </w:p>
-    <w:p>
-      <w:pPr>
-        <w:pStyle w:val="Heading2"/>
-      </w:pPr>
-      <w:r>
         <w:t>Scoping and Hoisting</w:t>
       </w:r>
     </w:p>
@@ -3702,10 +3642,7 @@
         <w:pStyle w:val="NoSpacing"/>
       </w:pPr>
       <w:r>
-        <w:t>A variable has global scope if it is defined outside of a function.</w:t>
-      </w:r>
-      <w:r>
-        <w:t xml:space="preserve">  </w:t>
+        <w:t xml:space="preserve">A variable has global scope if it is defined outside of a function.  </w:t>
       </w:r>
     </w:p>
     <w:p>
@@ -4207,19 +4144,7 @@
         <w:rPr>
           <w:b/>
         </w:rPr>
-        <w:t>Object.getPrototypeOf</w:t>
-      </w:r>
-      <w:r>
-        <w:rPr>
-          <w:b/>
-        </w:rPr>
-        <w:t>(obj)</w:t>
-      </w:r>
-      <w:r>
-        <w:rPr>
-          <w:b/>
-        </w:rPr>
-        <w:t xml:space="preserve"> </w:t>
+        <w:t xml:space="preserve">Object.getPrototypeOf(obj) </w:t>
       </w:r>
       <w:r>
         <w:t>to get the prototype of an existing object</w:t>
@@ -4269,11 +4194,70 @@
         <w:pStyle w:val="NoSpacing"/>
         <w:numPr>
           <w:ilvl w:val="0"/>
+          <w:numId w:val="22"/>
+        </w:numPr>
+      </w:pPr>
+      <w:r>
+        <w:t xml:space="preserve"> Declare variables without the this keyword</w:t>
+      </w:r>
+    </w:p>
+    <w:p>
+      <w:pPr>
+        <w:pStyle w:val="NoSpacing"/>
+        <w:numPr>
+          <w:ilvl w:val="0"/>
+          <w:numId w:val="22"/>
+        </w:numPr>
+      </w:pPr>
+      <w:r>
+        <w:t>Declare the methods to get and set the variables and use the this keyword to ensure they are visible to external code</w:t>
+      </w:r>
+    </w:p>
+    <w:p>
+      <w:pPr>
+        <w:pStyle w:val="NoSpacing"/>
+      </w:pPr>
+    </w:p>
+    <w:p>
+      <w:pPr>
+        <w:pStyle w:val="Heading3"/>
+      </w:pPr>
+      <w:r>
+        <w:t>Implementing and Chaining Prototypes</w:t>
+      </w:r>
+    </w:p>
+    <w:p>
+      <w:pPr>
+        <w:pStyle w:val="NoSpacing"/>
+      </w:pPr>
+    </w:p>
+    <w:p>
+      <w:pPr>
+        <w:pStyle w:val="NoSpacing"/>
+      </w:pPr>
+      <w:r>
+        <w:t xml:space="preserve">You can use several mechanisms to implement inheritance, e.g. </w:t>
+      </w:r>
+      <w:r>
+        <w:rPr>
+          <w:b/>
+        </w:rPr>
+        <w:t>Object.create</w:t>
+      </w:r>
+      <w:r>
+        <w:t>.  Another common approach is to make use of constructor function prototypes:</w:t>
+      </w:r>
+    </w:p>
+    <w:p>
+      <w:pPr>
+        <w:pStyle w:val="NoSpacing"/>
+        <w:numPr>
+          <w:ilvl w:val="0"/>
           <w:numId w:val="23"/>
         </w:numPr>
       </w:pPr>
       <w:r>
-        <w:t xml:space="preserve"> Declare variables without the this keyword</w:t>
+        <w:t>Define the base constructor and prototype</w:t>
       </w:r>
     </w:p>
     <w:p>
@@ -4285,71 +4269,6 @@
         </w:numPr>
       </w:pPr>
       <w:r>
-        <w:t>Declare the methods to get and set the variables and use the this keyword to ensure they are visible to external code</w:t>
-      </w:r>
-    </w:p>
-    <w:p>
-      <w:pPr>
-        <w:pStyle w:val="NoSpacing"/>
-      </w:pPr>
-    </w:p>
-    <w:p>
-      <w:pPr>
-        <w:pStyle w:val="Heading3"/>
-      </w:pPr>
-      <w:r>
-        <w:t>Implementing and Chaining Prototypes</w:t>
-      </w:r>
-    </w:p>
-    <w:p>
-      <w:pPr>
-        <w:pStyle w:val="NoSpacing"/>
-      </w:pPr>
-    </w:p>
-    <w:p>
-      <w:pPr>
-        <w:pStyle w:val="NoSpacing"/>
-      </w:pPr>
-      <w:r>
-        <w:t xml:space="preserve">You can use several mechanisms to implement inheritance, e.g. </w:t>
-      </w:r>
-      <w:r>
-        <w:rPr>
-          <w:b/>
-        </w:rPr>
-        <w:t>Object.create</w:t>
-      </w:r>
-      <w:r>
-        <w:t xml:space="preserve">.  Another common approach is to make use of constructor function </w:t>
-      </w:r>
-      <w:r>
-        <w:t>prototypes</w:t>
-      </w:r>
-      <w:r>
-        <w:t>:</w:t>
-      </w:r>
-    </w:p>
-    <w:p>
-      <w:pPr>
-        <w:pStyle w:val="NoSpacing"/>
-        <w:numPr>
-          <w:ilvl w:val="0"/>
-          <w:numId w:val="24"/>
-        </w:numPr>
-      </w:pPr>
-      <w:r>
-        <w:t>Define the base constructor and prototype</w:t>
-      </w:r>
-    </w:p>
-    <w:p>
-      <w:pPr>
-        <w:pStyle w:val="NoSpacing"/>
-        <w:numPr>
-          <w:ilvl w:val="0"/>
-          <w:numId w:val="24"/>
-        </w:numPr>
-      </w:pPr>
-      <w:r>
         <w:t>Define the derived constructor</w:t>
       </w:r>
     </w:p>
@@ -4358,7 +4277,7 @@
         <w:pStyle w:val="NoSpacing"/>
         <w:numPr>
           <w:ilvl w:val="0"/>
-          <w:numId w:val="24"/>
+          <w:numId w:val="23"/>
         </w:numPr>
       </w:pPr>
       <w:r>
@@ -4370,7 +4289,7 @@
         <w:pStyle w:val="NoSpacing"/>
         <w:numPr>
           <w:ilvl w:val="0"/>
-          <w:numId w:val="24"/>
+          <w:numId w:val="23"/>
         </w:numPr>
       </w:pPr>
       <w:r>
@@ -4479,17 +4398,292 @@
         <w:pStyle w:val="NoSpacing"/>
         <w:numPr>
           <w:ilvl w:val="0"/>
+          <w:numId w:val="24"/>
+        </w:numPr>
+      </w:pPr>
+      <w:r>
+        <w:rPr>
+          <w:b/>
+        </w:rPr>
+        <w:t>Blob</w:t>
+      </w:r>
+      <w:r>
+        <w:t xml:space="preserve"> – represents immutable raw data, has a type attribute that indicates the media.</w:t>
+      </w:r>
+    </w:p>
+    <w:p>
+      <w:pPr>
+        <w:pStyle w:val="NoSpacing"/>
+        <w:numPr>
+          <w:ilvl w:val="0"/>
+          <w:numId w:val="24"/>
+        </w:numPr>
+      </w:pPr>
+      <w:r>
+        <w:rPr>
+          <w:b/>
+        </w:rPr>
+        <w:t>File</w:t>
+      </w:r>
+      <w:r>
+        <w:t xml:space="preserve"> interface, has two read only attributes:</w:t>
+      </w:r>
+    </w:p>
+    <w:p>
+      <w:pPr>
+        <w:pStyle w:val="NoSpacing"/>
+        <w:numPr>
+          <w:ilvl w:val="1"/>
+          <w:numId w:val="1"/>
+        </w:numPr>
+        <w:rPr>
+          <w:b/>
+        </w:rPr>
+      </w:pPr>
+      <w:r>
+        <w:rPr>
+          <w:b/>
+        </w:rPr>
+        <w:t>name</w:t>
+      </w:r>
+    </w:p>
+    <w:p>
+      <w:pPr>
+        <w:pStyle w:val="NoSpacing"/>
+        <w:numPr>
+          <w:ilvl w:val="1"/>
+          <w:numId w:val="1"/>
+        </w:numPr>
+        <w:rPr>
+          <w:b/>
+        </w:rPr>
+      </w:pPr>
+      <w:r>
+        <w:rPr>
+          <w:b/>
+        </w:rPr>
+        <w:t>lastModifiedDate</w:t>
+      </w:r>
+    </w:p>
+    <w:p>
+      <w:pPr>
+        <w:pStyle w:val="NoSpacing"/>
+        <w:numPr>
+          <w:ilvl w:val="0"/>
+          <w:numId w:val="24"/>
+        </w:numPr>
+      </w:pPr>
+      <w:r>
+        <w:rPr>
+          <w:b/>
+        </w:rPr>
+        <w:t>FileList</w:t>
+      </w:r>
+      <w:r>
+        <w:t xml:space="preserve"> – collection of file objects, two ways to obtain</w:t>
+      </w:r>
+    </w:p>
+    <w:p>
+      <w:pPr>
+        <w:pStyle w:val="NoSpacing"/>
+        <w:numPr>
+          <w:ilvl w:val="1"/>
+          <w:numId w:val="24"/>
+        </w:numPr>
+      </w:pPr>
+      <w:r>
+        <w:t>Defined an &lt;input type=’file’&gt; element and handle the change event</w:t>
+      </w:r>
+    </w:p>
+    <w:p>
+      <w:pPr>
+        <w:pStyle w:val="NoSpacing"/>
+        <w:numPr>
+          <w:ilvl w:val="1"/>
+          <w:numId w:val="24"/>
+        </w:numPr>
+      </w:pPr>
+      <w:r>
+        <w:t>Handle drop even on an elment</w:t>
+      </w:r>
+    </w:p>
+    <w:p>
+      <w:pPr>
+        <w:pStyle w:val="NoSpacing"/>
+        <w:numPr>
+          <w:ilvl w:val="0"/>
+          <w:numId w:val="24"/>
+        </w:numPr>
+      </w:pPr>
+      <w:r>
+        <w:rPr>
+          <w:b/>
+        </w:rPr>
+        <w:t>FileReader</w:t>
+      </w:r>
+      <w:r>
+        <w:t xml:space="preserve"> – read a file or blob into a javascript variable</w:t>
+      </w:r>
+    </w:p>
+    <w:p>
+      <w:pPr>
+        <w:pStyle w:val="NoSpacing"/>
+      </w:pPr>
+    </w:p>
+    <w:p>
+      <w:pPr>
+        <w:pStyle w:val="Heading3"/>
+      </w:pPr>
+      <w:r>
+        <w:t>FileReader Interface</w:t>
+      </w:r>
+    </w:p>
+    <w:p>
+      <w:pPr>
+        <w:pStyle w:val="NoSpacing"/>
+      </w:pPr>
+    </w:p>
+    <w:p>
+      <w:pPr>
+        <w:pStyle w:val="NoSpacing"/>
+        <w:numPr>
+          <w:ilvl w:val="0"/>
+          <w:numId w:val="1"/>
+        </w:numPr>
+      </w:pPr>
+      <w:r>
+        <w:t>readAsText() – for text files</w:t>
+      </w:r>
+    </w:p>
+    <w:p>
+      <w:pPr>
+        <w:pStyle w:val="NoSpacing"/>
+        <w:numPr>
+          <w:ilvl w:val="0"/>
+          <w:numId w:val="1"/>
+        </w:numPr>
+      </w:pPr>
+      <w:r>
+        <w:t>readAsDataURL() – useful for contents of binary files</w:t>
+      </w:r>
+    </w:p>
+    <w:p>
+      <w:pPr>
+        <w:pStyle w:val="NoSpacing"/>
+        <w:numPr>
+          <w:ilvl w:val="0"/>
+          <w:numId w:val="1"/>
+        </w:numPr>
+      </w:pPr>
+      <w:r>
+        <w:t>readAsArrayBuffer()</w:t>
+      </w:r>
+    </w:p>
+    <w:p>
+      <w:pPr>
+        <w:pStyle w:val="NoSpacing"/>
+      </w:pPr>
+    </w:p>
+    <w:p>
+      <w:pPr>
+        <w:pStyle w:val="NoSpacing"/>
+      </w:pPr>
+      <w:r>
+        <w:t>Reads are async, number of events that typically would be handled:</w:t>
+      </w:r>
+    </w:p>
+    <w:p>
+      <w:pPr>
+        <w:pStyle w:val="NoSpacing"/>
+        <w:numPr>
+          <w:ilvl w:val="0"/>
+          <w:numId w:val="1"/>
+        </w:numPr>
+      </w:pPr>
+      <w:r>
+        <w:t>progress</w:t>
+      </w:r>
+    </w:p>
+    <w:p>
+      <w:pPr>
+        <w:pStyle w:val="NoSpacing"/>
+        <w:numPr>
+          <w:ilvl w:val="0"/>
+          <w:numId w:val="1"/>
+        </w:numPr>
+      </w:pPr>
+      <w:r>
+        <w:t>load</w:t>
+      </w:r>
+    </w:p>
+    <w:p>
+      <w:pPr>
+        <w:pStyle w:val="NoSpacing"/>
+        <w:numPr>
+          <w:ilvl w:val="0"/>
+          <w:numId w:val="1"/>
+        </w:numPr>
+      </w:pPr>
+      <w:r>
+        <w:t>about</w:t>
+      </w:r>
+    </w:p>
+    <w:p>
+      <w:pPr>
+        <w:pStyle w:val="NoSpacing"/>
+        <w:numPr>
+          <w:ilvl w:val="0"/>
+          <w:numId w:val="1"/>
+        </w:numPr>
+      </w:pPr>
+      <w:r>
+        <w:t>error</w:t>
+      </w:r>
+    </w:p>
+    <w:p>
+      <w:pPr>
+        <w:pStyle w:val="NoSpacing"/>
+        <w:numPr>
+          <w:ilvl w:val="0"/>
+          <w:numId w:val="1"/>
+        </w:numPr>
+      </w:pPr>
+      <w:r>
+        <w:t>loadend</w:t>
+      </w:r>
+    </w:p>
+    <w:p>
+      <w:pPr>
+        <w:pStyle w:val="NoSpacing"/>
+      </w:pPr>
+    </w:p>
+    <w:p>
+      <w:pPr>
+        <w:pStyle w:val="Heading3"/>
+      </w:pPr>
+      <w:r>
+        <w:t>Implementing Drag and Drop</w:t>
+      </w:r>
+    </w:p>
+    <w:p>
+      <w:pPr>
+        <w:pStyle w:val="NoSpacing"/>
+        <w:numPr>
+          <w:ilvl w:val="0"/>
           <w:numId w:val="25"/>
         </w:numPr>
       </w:pPr>
       <w:r>
-        <w:rPr>
-          <w:b/>
-        </w:rPr>
-        <w:t>Blob</w:t>
-      </w:r>
-      <w:r>
-        <w:t xml:space="preserve"> – represents immutable raw data, has a type attribute that indicates the media.</w:t>
+        <w:t xml:space="preserve">set the </w:t>
+      </w:r>
+      <w:r>
+        <w:rPr>
+          <w:b/>
+        </w:rPr>
+        <w:t>draggable</w:t>
+      </w:r>
+      <w:r>
+        <w:t xml:space="preserve"> attribute for the element to true</w:t>
       </w:r>
     </w:p>
     <w:p>
@@ -4501,49 +4695,25 @@
         </w:numPr>
       </w:pPr>
       <w:r>
-        <w:rPr>
-          <w:b/>
-        </w:rPr>
-        <w:t>File</w:t>
-      </w:r>
-      <w:r>
-        <w:t xml:space="preserve"> interface, has two read only attributes:</w:t>
-      </w:r>
-    </w:p>
-    <w:p>
-      <w:pPr>
-        <w:pStyle w:val="NoSpacing"/>
-        <w:numPr>
-          <w:ilvl w:val="1"/>
-          <w:numId w:val="2"/>
-        </w:numPr>
-        <w:rPr>
-          <w:b/>
-        </w:rPr>
-      </w:pPr>
-      <w:r>
-        <w:rPr>
-          <w:b/>
-        </w:rPr>
-        <w:t>name</w:t>
-      </w:r>
-    </w:p>
-    <w:p>
-      <w:pPr>
-        <w:pStyle w:val="NoSpacing"/>
-        <w:numPr>
-          <w:ilvl w:val="1"/>
-          <w:numId w:val="2"/>
-        </w:numPr>
-        <w:rPr>
-          <w:b/>
-        </w:rPr>
-      </w:pPr>
-      <w:r>
-        <w:rPr>
-          <w:b/>
-        </w:rPr>
-        <w:t>lastModifiedDate</w:t>
+        <w:t xml:space="preserve">Handle the </w:t>
+      </w:r>
+      <w:r>
+        <w:rPr>
+          <w:b/>
+        </w:rPr>
+        <w:t>dragstart</w:t>
+      </w:r>
+      <w:r>
+        <w:t xml:space="preserve"> event – through the </w:t>
+      </w:r>
+      <w:r>
+        <w:rPr>
+          <w:b/>
+        </w:rPr>
+        <w:t>dataTransfer</w:t>
+      </w:r>
+      <w:r>
+        <w:t xml:space="preserve"> attribute on the event object, which represents a DataTrasnfer object – setData(mimeType, data)</w:t>
       </w:r>
     </w:p>
     <w:p>
@@ -4558,293 +4728,36 @@
         <w:rPr>
           <w:b/>
         </w:rPr>
-        <w:t>FileList</w:t>
-      </w:r>
-      <w:r>
-        <w:t xml:space="preserve"> – collection of file objects, two ways to obtain</w:t>
-      </w:r>
-    </w:p>
-    <w:p>
-      <w:pPr>
-        <w:pStyle w:val="NoSpacing"/>
-        <w:numPr>
-          <w:ilvl w:val="1"/>
+        <w:t>setDragImage</w:t>
+      </w:r>
+      <w:r>
+        <w:t>(imgElement, s, y)</w:t>
+      </w:r>
+    </w:p>
+    <w:p>
+      <w:pPr>
+        <w:pStyle w:val="NoSpacing"/>
+        <w:numPr>
+          <w:ilvl w:val="0"/>
           <w:numId w:val="25"/>
         </w:numPr>
       </w:pPr>
       <w:r>
-        <w:t>Defined an &lt;input type=’file’&gt; element and handle the change event</w:t>
-      </w:r>
-    </w:p>
-    <w:p>
-      <w:pPr>
-        <w:pStyle w:val="NoSpacing"/>
-        <w:numPr>
-          <w:ilvl w:val="1"/>
+        <w:rPr>
+          <w:b/>
+        </w:rPr>
+        <w:t>effectAllowed</w:t>
+      </w:r>
+      <w:r>
+        <w:t xml:space="preserve"> (copy, move, link)</w:t>
+      </w:r>
+    </w:p>
+    <w:p>
+      <w:pPr>
+        <w:pStyle w:val="NoSpacing"/>
+        <w:numPr>
+          <w:ilvl w:val="0"/>
           <w:numId w:val="25"/>
-        </w:numPr>
-      </w:pPr>
-      <w:r>
-        <w:t>Handle drop even on an elment</w:t>
-      </w:r>
-    </w:p>
-    <w:p>
-      <w:pPr>
-        <w:pStyle w:val="NoSpacing"/>
-        <w:numPr>
-          <w:ilvl w:val="0"/>
-          <w:numId w:val="25"/>
-        </w:numPr>
-      </w:pPr>
-      <w:r>
-        <w:rPr>
-          <w:b/>
-        </w:rPr>
-        <w:t>FileReader</w:t>
-      </w:r>
-      <w:r>
-        <w:t xml:space="preserve"> – read a file or blob into a javascript variable</w:t>
-      </w:r>
-    </w:p>
-    <w:p>
-      <w:pPr>
-        <w:pStyle w:val="NoSpacing"/>
-      </w:pPr>
-    </w:p>
-    <w:p>
-      <w:pPr>
-        <w:pStyle w:val="Heading3"/>
-      </w:pPr>
-      <w:r>
-        <w:t>FileReader Interface</w:t>
-      </w:r>
-    </w:p>
-    <w:p>
-      <w:pPr>
-        <w:pStyle w:val="NoSpacing"/>
-      </w:pPr>
-    </w:p>
-    <w:p>
-      <w:pPr>
-        <w:pStyle w:val="NoSpacing"/>
-        <w:numPr>
-          <w:ilvl w:val="0"/>
-          <w:numId w:val="2"/>
-        </w:numPr>
-      </w:pPr>
-      <w:r>
-        <w:t>readAsText() – for text files</w:t>
-      </w:r>
-    </w:p>
-    <w:p>
-      <w:pPr>
-        <w:pStyle w:val="NoSpacing"/>
-        <w:numPr>
-          <w:ilvl w:val="0"/>
-          <w:numId w:val="2"/>
-        </w:numPr>
-      </w:pPr>
-      <w:r>
-        <w:t>readAsDataURL() – useful for contents of binary files</w:t>
-      </w:r>
-    </w:p>
-    <w:p>
-      <w:pPr>
-        <w:pStyle w:val="NoSpacing"/>
-        <w:numPr>
-          <w:ilvl w:val="0"/>
-          <w:numId w:val="2"/>
-        </w:numPr>
-      </w:pPr>
-      <w:r>
-        <w:t>readAsArrayBuffer()</w:t>
-      </w:r>
-    </w:p>
-    <w:p>
-      <w:pPr>
-        <w:pStyle w:val="NoSpacing"/>
-      </w:pPr>
-    </w:p>
-    <w:p>
-      <w:pPr>
-        <w:pStyle w:val="NoSpacing"/>
-      </w:pPr>
-      <w:r>
-        <w:t>Reads are async, number of events that typically would be handled:</w:t>
-      </w:r>
-    </w:p>
-    <w:p>
-      <w:pPr>
-        <w:pStyle w:val="NoSpacing"/>
-        <w:numPr>
-          <w:ilvl w:val="0"/>
-          <w:numId w:val="2"/>
-        </w:numPr>
-      </w:pPr>
-      <w:r>
-        <w:t>progress</w:t>
-      </w:r>
-    </w:p>
-    <w:p>
-      <w:pPr>
-        <w:pStyle w:val="NoSpacing"/>
-        <w:numPr>
-          <w:ilvl w:val="0"/>
-          <w:numId w:val="2"/>
-        </w:numPr>
-      </w:pPr>
-      <w:r>
-        <w:t>load</w:t>
-      </w:r>
-    </w:p>
-    <w:p>
-      <w:pPr>
-        <w:pStyle w:val="NoSpacing"/>
-        <w:numPr>
-          <w:ilvl w:val="0"/>
-          <w:numId w:val="2"/>
-        </w:numPr>
-      </w:pPr>
-      <w:r>
-        <w:t>about</w:t>
-      </w:r>
-    </w:p>
-    <w:p>
-      <w:pPr>
-        <w:pStyle w:val="NoSpacing"/>
-        <w:numPr>
-          <w:ilvl w:val="0"/>
-          <w:numId w:val="2"/>
-        </w:numPr>
-      </w:pPr>
-      <w:r>
-        <w:t>error</w:t>
-      </w:r>
-    </w:p>
-    <w:p>
-      <w:pPr>
-        <w:pStyle w:val="NoSpacing"/>
-        <w:numPr>
-          <w:ilvl w:val="0"/>
-          <w:numId w:val="2"/>
-        </w:numPr>
-      </w:pPr>
-      <w:r>
-        <w:t>loadend</w:t>
-      </w:r>
-    </w:p>
-    <w:p>
-      <w:pPr>
-        <w:pStyle w:val="NoSpacing"/>
-      </w:pPr>
-    </w:p>
-    <w:p>
-      <w:pPr>
-        <w:pStyle w:val="Heading3"/>
-      </w:pPr>
-      <w:r>
-        <w:t>Implementing Drag and Drop</w:t>
-      </w:r>
-    </w:p>
-    <w:p>
-      <w:pPr>
-        <w:pStyle w:val="NoSpacing"/>
-        <w:numPr>
-          <w:ilvl w:val="0"/>
-          <w:numId w:val="27"/>
-        </w:numPr>
-      </w:pPr>
-      <w:r>
-        <w:t xml:space="preserve">set the </w:t>
-      </w:r>
-      <w:r>
-        <w:rPr>
-          <w:b/>
-        </w:rPr>
-        <w:t>draggable</w:t>
-      </w:r>
-      <w:r>
-        <w:t xml:space="preserve"> attribute for the element to true</w:t>
-      </w:r>
-    </w:p>
-    <w:p>
-      <w:pPr>
-        <w:pStyle w:val="NoSpacing"/>
-        <w:numPr>
-          <w:ilvl w:val="0"/>
-          <w:numId w:val="27"/>
-        </w:numPr>
-      </w:pPr>
-      <w:r>
-        <w:t xml:space="preserve">Handle the </w:t>
-      </w:r>
-      <w:r>
-        <w:rPr>
-          <w:b/>
-        </w:rPr>
-        <w:t>dragstart</w:t>
-      </w:r>
-      <w:r>
-        <w:t xml:space="preserve"> event – through the </w:t>
-      </w:r>
-      <w:r>
-        <w:rPr>
-          <w:b/>
-        </w:rPr>
-        <w:t>dataTransfer</w:t>
-      </w:r>
-      <w:r>
-        <w:t xml:space="preserve"> attribute on the event object, which represents a DataTrasnfer object – setData(mimeType, data)</w:t>
-      </w:r>
-    </w:p>
-    <w:p>
-      <w:pPr>
-        <w:pStyle w:val="NoSpacing"/>
-        <w:numPr>
-          <w:ilvl w:val="0"/>
-          <w:numId w:val="27"/>
-        </w:numPr>
-      </w:pPr>
-      <w:r>
-        <w:rPr>
-          <w:b/>
-        </w:rPr>
-        <w:t>setDrag</w:t>
-      </w:r>
-      <w:r>
-        <w:rPr>
-          <w:b/>
-        </w:rPr>
-        <w:t>Image</w:t>
-      </w:r>
-      <w:r>
-        <w:t>(imgElement, s, y)</w:t>
-      </w:r>
-    </w:p>
-    <w:p>
-      <w:pPr>
-        <w:pStyle w:val="NoSpacing"/>
-        <w:numPr>
-          <w:ilvl w:val="0"/>
-          <w:numId w:val="27"/>
-        </w:numPr>
-      </w:pPr>
-      <w:r>
-        <w:rPr>
-          <w:b/>
-        </w:rPr>
-        <w:t>effectAllowed</w:t>
-      </w:r>
-      <w:r>
-        <w:t xml:space="preserve"> (copy, move, link)</w:t>
-      </w:r>
-    </w:p>
-    <w:p>
-      <w:pPr>
-        <w:pStyle w:val="NoSpacing"/>
-        <w:numPr>
-          <w:ilvl w:val="0"/>
-          <w:numId w:val="27"/>
         </w:numPr>
         <w:rPr>
           <w:b/>
@@ -4916,7 +4829,7 @@
         <w:pStyle w:val="NoSpacing"/>
         <w:numPr>
           <w:ilvl w:val="0"/>
-          <w:numId w:val="28"/>
+          <w:numId w:val="26"/>
         </w:numPr>
         <w:rPr>
           <w:b/>
@@ -4931,7 +4844,7 @@
         <w:pStyle w:val="NoSpacing"/>
         <w:numPr>
           <w:ilvl w:val="0"/>
-          <w:numId w:val="28"/>
+          <w:numId w:val="26"/>
         </w:numPr>
         <w:rPr>
           <w:b/>
@@ -4946,7 +4859,7 @@
         <w:pStyle w:val="NoSpacing"/>
         <w:numPr>
           <w:ilvl w:val="0"/>
-          <w:numId w:val="28"/>
+          <w:numId w:val="26"/>
         </w:numPr>
         <w:rPr>
           <w:b/>
@@ -4961,7 +4874,7 @@
         <w:pStyle w:val="NoSpacing"/>
         <w:numPr>
           <w:ilvl w:val="0"/>
-          <w:numId w:val="28"/>
+          <w:numId w:val="26"/>
         </w:numPr>
         <w:rPr>
           <w:b/>
@@ -4976,7 +4889,7 @@
         <w:pStyle w:val="NoSpacing"/>
         <w:numPr>
           <w:ilvl w:val="0"/>
-          <w:numId w:val="28"/>
+          <w:numId w:val="26"/>
         </w:numPr>
         <w:rPr>
           <w:b/>
@@ -4991,7 +4904,7 @@
         <w:pStyle w:val="NoSpacing"/>
         <w:numPr>
           <w:ilvl w:val="0"/>
-          <w:numId w:val="28"/>
+          <w:numId w:val="26"/>
         </w:numPr>
         <w:rPr>
           <w:b/>
@@ -5006,7 +4919,7 @@
         <w:pStyle w:val="NoSpacing"/>
         <w:numPr>
           <w:ilvl w:val="0"/>
-          <w:numId w:val="28"/>
+          <w:numId w:val="26"/>
         </w:numPr>
         <w:rPr>
           <w:b/>
@@ -5034,7 +4947,7 @@
         <w:pStyle w:val="NoSpacing"/>
         <w:numPr>
           <w:ilvl w:val="0"/>
-          <w:numId w:val="2"/>
+          <w:numId w:val="1"/>
         </w:numPr>
         <w:rPr>
           <w:b/>
@@ -5049,7 +4962,7 @@
         <w:pStyle w:val="NoSpacing"/>
         <w:numPr>
           <w:ilvl w:val="0"/>
-          <w:numId w:val="2"/>
+          <w:numId w:val="1"/>
         </w:numPr>
         <w:rPr>
           <w:b/>
@@ -5064,7 +4977,7 @@
         <w:pStyle w:val="NoSpacing"/>
         <w:numPr>
           <w:ilvl w:val="0"/>
-          <w:numId w:val="2"/>
+          <w:numId w:val="1"/>
         </w:numPr>
         <w:rPr>
           <w:b/>
@@ -5079,7 +4992,7 @@
         <w:pStyle w:val="NoSpacing"/>
         <w:numPr>
           <w:ilvl w:val="0"/>
-          <w:numId w:val="2"/>
+          <w:numId w:val="1"/>
         </w:numPr>
         <w:rPr>
           <w:b/>
@@ -5094,7 +5007,7 @@
         <w:pStyle w:val="NoSpacing"/>
         <w:numPr>
           <w:ilvl w:val="0"/>
-          <w:numId w:val="2"/>
+          <w:numId w:val="1"/>
         </w:numPr>
         <w:rPr>
           <w:b/>
@@ -5109,7 +5022,7 @@
         <w:pStyle w:val="NoSpacing"/>
         <w:numPr>
           <w:ilvl w:val="0"/>
-          <w:numId w:val="2"/>
+          <w:numId w:val="1"/>
         </w:numPr>
         <w:rPr>
           <w:b/>
@@ -5124,7 +5037,7 @@
         <w:pStyle w:val="NoSpacing"/>
         <w:numPr>
           <w:ilvl w:val="0"/>
-          <w:numId w:val="2"/>
+          <w:numId w:val="1"/>
         </w:numPr>
         <w:rPr>
           <w:b/>
@@ -5147,7 +5060,7 @@
         <w:pStyle w:val="NoSpacing"/>
         <w:numPr>
           <w:ilvl w:val="0"/>
-          <w:numId w:val="2"/>
+          <w:numId w:val="1"/>
         </w:numPr>
         <w:rPr>
           <w:b/>
@@ -5168,7 +5081,7 @@
         <w:pStyle w:val="NoSpacing"/>
         <w:numPr>
           <w:ilvl w:val="0"/>
-          <w:numId w:val="2"/>
+          <w:numId w:val="1"/>
         </w:numPr>
         <w:rPr>
           <w:b/>
@@ -5189,7 +5102,7 @@
         <w:pStyle w:val="NoSpacing"/>
         <w:numPr>
           <w:ilvl w:val="0"/>
-          <w:numId w:val="2"/>
+          <w:numId w:val="1"/>
         </w:numPr>
         <w:rPr>
           <w:b/>
@@ -5249,7 +5162,7 @@
         <w:pStyle w:val="NoSpacing"/>
         <w:numPr>
           <w:ilvl w:val="0"/>
-          <w:numId w:val="2"/>
+          <w:numId w:val="1"/>
         </w:numPr>
       </w:pPr>
       <w:r>
@@ -5261,7 +5174,7 @@
         <w:pStyle w:val="NoSpacing"/>
         <w:numPr>
           <w:ilvl w:val="0"/>
-          <w:numId w:val="2"/>
+          <w:numId w:val="1"/>
         </w:numPr>
       </w:pPr>
       <w:r>
@@ -5286,7 +5199,7 @@
         <w:pStyle w:val="NoSpacing"/>
         <w:numPr>
           <w:ilvl w:val="0"/>
-          <w:numId w:val="2"/>
+          <w:numId w:val="1"/>
         </w:numPr>
       </w:pPr>
       <w:r>
@@ -5298,7 +5211,7 @@
         <w:pStyle w:val="NoSpacing"/>
         <w:numPr>
           <w:ilvl w:val="0"/>
-          <w:numId w:val="2"/>
+          <w:numId w:val="1"/>
         </w:numPr>
       </w:pPr>
       <w:r>
@@ -5310,7 +5223,7 @@
         <w:pStyle w:val="NoSpacing"/>
         <w:numPr>
           <w:ilvl w:val="0"/>
-          <w:numId w:val="2"/>
+          <w:numId w:val="1"/>
         </w:numPr>
       </w:pPr>
       <w:r>
@@ -5322,7 +5235,7 @@
         <w:pStyle w:val="NoSpacing"/>
         <w:numPr>
           <w:ilvl w:val="1"/>
-          <w:numId w:val="2"/>
+          <w:numId w:val="1"/>
         </w:numPr>
       </w:pPr>
       <w:r>
@@ -5334,7 +5247,7 @@
         <w:pStyle w:val="NoSpacing"/>
         <w:numPr>
           <w:ilvl w:val="1"/>
-          <w:numId w:val="2"/>
+          <w:numId w:val="1"/>
         </w:numPr>
       </w:pPr>
       <w:r>
@@ -5346,7 +5259,7 @@
         <w:pStyle w:val="NoSpacing"/>
         <w:numPr>
           <w:ilvl w:val="1"/>
-          <w:numId w:val="2"/>
+          <w:numId w:val="1"/>
         </w:numPr>
       </w:pPr>
       <w:r>
@@ -5371,7 +5284,7 @@
         <w:pStyle w:val="NoSpacing"/>
         <w:numPr>
           <w:ilvl w:val="0"/>
-          <w:numId w:val="2"/>
+          <w:numId w:val="1"/>
         </w:numPr>
       </w:pPr>
       <w:r>
@@ -5383,7 +5296,7 @@
         <w:pStyle w:val="NoSpacing"/>
         <w:numPr>
           <w:ilvl w:val="0"/>
-          <w:numId w:val="2"/>
+          <w:numId w:val="1"/>
         </w:numPr>
       </w:pPr>
       <w:r>
@@ -5395,7 +5308,7 @@
         <w:pStyle w:val="NoSpacing"/>
         <w:numPr>
           <w:ilvl w:val="0"/>
-          <w:numId w:val="2"/>
+          <w:numId w:val="1"/>
         </w:numPr>
       </w:pPr>
       <w:r>
@@ -5407,7 +5320,7 @@
         <w:pStyle w:val="NoSpacing"/>
         <w:numPr>
           <w:ilvl w:val="0"/>
-          <w:numId w:val="2"/>
+          <w:numId w:val="1"/>
         </w:numPr>
       </w:pPr>
       <w:r>
@@ -5419,7 +5332,7 @@
         <w:pStyle w:val="NoSpacing"/>
         <w:numPr>
           <w:ilvl w:val="0"/>
-          <w:numId w:val="2"/>
+          <w:numId w:val="1"/>
         </w:numPr>
       </w:pPr>
       <w:r>
@@ -5431,7 +5344,7 @@
         <w:pStyle w:val="NoSpacing"/>
         <w:numPr>
           <w:ilvl w:val="0"/>
-          <w:numId w:val="2"/>
+          <w:numId w:val="1"/>
         </w:numPr>
       </w:pPr>
       <w:r>
@@ -5443,7 +5356,7 @@
         <w:pStyle w:val="NoSpacing"/>
         <w:numPr>
           <w:ilvl w:val="0"/>
-          <w:numId w:val="2"/>
+          <w:numId w:val="1"/>
         </w:numPr>
       </w:pPr>
       <w:r>
@@ -5493,13 +5406,7 @@
         <w:ind w:left="45"/>
       </w:pPr>
       <w:r>
-        <w:t>D</w:t>
-      </w:r>
-      <w:r>
-        <w:t>o</w:t>
-      </w:r>
-      <w:r>
-        <w:t>cument.hidden</w:t>
+        <w:t>Document.hidden</w:t>
       </w:r>
     </w:p>
     <w:p>
@@ -5561,6 +5468,1134 @@
       <w:r>
         <w:t>offline event</w:t>
       </w:r>
+    </w:p>
+    <w:p>
+      <w:pPr>
+        <w:pStyle w:val="NoSpacing"/>
+        <w:ind w:left="45"/>
+      </w:pPr>
+    </w:p>
+    <w:p>
+      <w:pPr>
+        <w:pStyle w:val="NoSpacing"/>
+        <w:ind w:left="45"/>
+      </w:pPr>
+    </w:p>
+    <w:p>
+      <w:r>
+        <w:br w:type="page"/>
+      </w:r>
+    </w:p>
+    <w:p>
+      <w:pPr>
+        <w:pStyle w:val="Heading1"/>
+      </w:pPr>
+      <w:r>
+        <w:lastRenderedPageBreak/>
+        <w:t>9.  Adding Offline Support to Web Applications</w:t>
+      </w:r>
+    </w:p>
+    <w:p>
+      <w:pPr>
+        <w:pStyle w:val="NoSpacing"/>
+        <w:ind w:left="45"/>
+      </w:pPr>
+    </w:p>
+    <w:p>
+      <w:pPr>
+        <w:pStyle w:val="Heading2"/>
+      </w:pPr>
+      <w:r>
+        <w:t>Maintaining Session State Information by Using Cookie s</w:t>
+      </w:r>
+    </w:p>
+    <w:p>
+      <w:pPr>
+        <w:pStyle w:val="NoSpacing"/>
+        <w:ind w:left="45"/>
+      </w:pPr>
+    </w:p>
+    <w:p>
+      <w:pPr>
+        <w:pStyle w:val="NoSpacing"/>
+        <w:ind w:left="45"/>
+      </w:pPr>
+      <w:r>
+        <w:t>Persisting Session Data by Using Session Storage</w:t>
+      </w:r>
+    </w:p>
+    <w:p>
+      <w:pPr>
+        <w:pStyle w:val="NoSpacing"/>
+        <w:ind w:left="45"/>
+      </w:pPr>
+    </w:p>
+    <w:p>
+      <w:pPr>
+        <w:pStyle w:val="NoSpacing"/>
+        <w:ind w:left="45"/>
+      </w:pPr>
+      <w:r>
+        <w:t>Session storage is a browser-persistence that can store text data on the device running the browser.  When the browser is closed the session store is cleared automatically.  You can access it via the window object and test for it:</w:t>
+      </w:r>
+    </w:p>
+    <w:p>
+      <w:pPr>
+        <w:pStyle w:val="NoSpacing"/>
+        <w:ind w:left="45"/>
+      </w:pPr>
+    </w:p>
+    <w:p>
+      <w:pPr>
+        <w:pStyle w:val="NoSpacing"/>
+        <w:ind w:left="45"/>
+      </w:pPr>
+      <w:r>
+        <w:t>If (window.sessionStorage){</w:t>
+      </w:r>
+    </w:p>
+    <w:p>
+      <w:pPr>
+        <w:pStyle w:val="NoSpacing"/>
+        <w:ind w:left="45"/>
+      </w:pPr>
+      <w:r>
+        <w:tab/>
+        <w:t>//do stuff</w:t>
+      </w:r>
+    </w:p>
+    <w:p>
+      <w:pPr>
+        <w:pStyle w:val="NoSpacing"/>
+        <w:ind w:left="45"/>
+      </w:pPr>
+      <w:r>
+        <w:t>}</w:t>
+      </w:r>
+    </w:p>
+    <w:p>
+      <w:pPr>
+        <w:pStyle w:val="NoSpacing"/>
+        <w:ind w:left="45"/>
+      </w:pPr>
+    </w:p>
+    <w:p>
+      <w:pPr>
+        <w:pStyle w:val="NoSpacing"/>
+        <w:numPr>
+          <w:ilvl w:val="0"/>
+          <w:numId w:val="1"/>
+        </w:numPr>
+        <w:rPr>
+          <w:b/>
+        </w:rPr>
+      </w:pPr>
+      <w:r>
+        <w:t>sessionStorage</w:t>
+      </w:r>
+      <w:r>
+        <w:rPr>
+          <w:b/>
+        </w:rPr>
+        <w:t xml:space="preserve"> .setItem(“myKey”, “text value”;</w:t>
+      </w:r>
+    </w:p>
+    <w:p>
+      <w:pPr>
+        <w:pStyle w:val="NoSpacing"/>
+        <w:numPr>
+          <w:ilvl w:val="0"/>
+          <w:numId w:val="1"/>
+        </w:numPr>
+        <w:rPr>
+          <w:b/>
+        </w:rPr>
+      </w:pPr>
+      <w:r>
+        <w:t>sessionStorage</w:t>
+      </w:r>
+      <w:r>
+        <w:rPr>
+          <w:b/>
+        </w:rPr>
+        <w:t xml:space="preserve"> .getItem(“myKey”)</w:t>
+      </w:r>
+    </w:p>
+    <w:p>
+      <w:pPr>
+        <w:pStyle w:val="NoSpacing"/>
+        <w:numPr>
+          <w:ilvl w:val="0"/>
+          <w:numId w:val="1"/>
+        </w:numPr>
+        <w:rPr>
+          <w:b/>
+        </w:rPr>
+      </w:pPr>
+      <w:r>
+        <w:rPr>
+          <w:b/>
+        </w:rPr>
+        <w:t>can use array notation and pseudo properties for each key</w:t>
+      </w:r>
+    </w:p>
+    <w:p>
+      <w:pPr>
+        <w:pStyle w:val="NoSpacing"/>
+        <w:numPr>
+          <w:ilvl w:val="0"/>
+          <w:numId w:val="1"/>
+        </w:numPr>
+        <w:rPr>
+          <w:b/>
+        </w:rPr>
+      </w:pPr>
+      <w:r>
+        <w:t>sessionStorage</w:t>
+      </w:r>
+      <w:r>
+        <w:rPr>
+          <w:b/>
+        </w:rPr>
+        <w:t xml:space="preserve"> .removeItem</w:t>
+      </w:r>
+    </w:p>
+    <w:p>
+      <w:pPr>
+        <w:pStyle w:val="NoSpacing"/>
+        <w:ind w:left="45"/>
+      </w:pPr>
+    </w:p>
+    <w:p>
+      <w:pPr>
+        <w:pStyle w:val="Heading3"/>
+      </w:pPr>
+      <w:r>
+        <w:t>Persisting data across sessions by using Local  Storage</w:t>
+      </w:r>
+    </w:p>
+    <w:p/>
+    <w:p>
+      <w:r>
+        <w:t>Similar syntax to above but uses the localStorage API:</w:t>
+      </w:r>
+    </w:p>
+    <w:p>
+      <w:pPr>
+        <w:pStyle w:val="ListParagraph"/>
+        <w:numPr>
+          <w:ilvl w:val="0"/>
+          <w:numId w:val="1"/>
+        </w:numPr>
+      </w:pPr>
+      <w:r>
+        <w:t>localStorage.</w:t>
+      </w:r>
+      <w:r>
+        <w:rPr>
+          <w:b/>
+        </w:rPr>
+        <w:t>setItem</w:t>
+      </w:r>
+    </w:p>
+    <w:p>
+      <w:pPr>
+        <w:pStyle w:val="ListParagraph"/>
+        <w:numPr>
+          <w:ilvl w:val="0"/>
+          <w:numId w:val="1"/>
+        </w:numPr>
+      </w:pPr>
+      <w:r>
+        <w:t>localStorage.</w:t>
+      </w:r>
+      <w:r>
+        <w:rPr>
+          <w:b/>
+        </w:rPr>
+        <w:t>getItem</w:t>
+      </w:r>
+    </w:p>
+    <w:p>
+      <w:pPr>
+        <w:pStyle w:val="ListParagraph"/>
+        <w:numPr>
+          <w:ilvl w:val="0"/>
+          <w:numId w:val="1"/>
+        </w:numPr>
+      </w:pPr>
+      <w:r>
+        <w:t>localStorage.</w:t>
+      </w:r>
+      <w:r>
+        <w:rPr>
+          <w:b/>
+        </w:rPr>
+        <w:t>removeItem</w:t>
+      </w:r>
+    </w:p>
+    <w:p>
+      <w:pPr>
+        <w:pStyle w:val="ListParagraph"/>
+        <w:numPr>
+          <w:ilvl w:val="0"/>
+          <w:numId w:val="1"/>
+        </w:numPr>
+      </w:pPr>
+      <w:r>
+        <w:t>localStorage.</w:t>
+      </w:r>
+      <w:r>
+        <w:rPr>
+          <w:b/>
+        </w:rPr>
+        <w:t>clear()</w:t>
+      </w:r>
+    </w:p>
+    <w:p>
+      <w:pPr>
+        <w:pStyle w:val="NoSpacing"/>
+        <w:ind w:left="45"/>
+      </w:pPr>
+    </w:p>
+    <w:p>
+      <w:pPr>
+        <w:pStyle w:val="Heading3"/>
+      </w:pPr>
+      <w:r>
+        <w:t>Handling storage events:</w:t>
+      </w:r>
+    </w:p>
+    <w:p>
+      <w:pPr>
+        <w:pStyle w:val="NoSpacing"/>
+        <w:ind w:left="45"/>
+      </w:pPr>
+    </w:p>
+    <w:p>
+      <w:pPr>
+        <w:pStyle w:val="NoSpacing"/>
+        <w:ind w:left="45"/>
+      </w:pPr>
+      <w:r>
+        <w:t xml:space="preserve">The storage API which session and local storage confirm include a single event called </w:t>
+      </w:r>
+      <w:r>
+        <w:rPr>
+          <w:b/>
+        </w:rPr>
+        <w:t>storage</w:t>
+      </w:r>
+      <w:r>
+        <w:t xml:space="preserve"> which you can uses to notifies a web page of changes e.g. call a server when data is modified:</w:t>
+      </w:r>
+    </w:p>
+    <w:p>
+      <w:pPr>
+        <w:pStyle w:val="NoSpacing"/>
+        <w:ind w:left="45"/>
+      </w:pPr>
+    </w:p>
+    <w:p>
+      <w:pPr>
+        <w:pStyle w:val="NoSpacing"/>
+        <w:ind w:left="45"/>
+      </w:pPr>
+      <w:r>
+        <w:t>Function myStorageCallback(e){</w:t>
+      </w:r>
+    </w:p>
+    <w:p>
+      <w:pPr>
+        <w:pStyle w:val="NoSpacing"/>
+        <w:ind w:left="45"/>
+      </w:pPr>
+      <w:r>
+        <w:tab/>
+        <w:t>Alert(“Key: “ + e.key + “ Changed to: “ + e.newValue);</w:t>
+      </w:r>
+    </w:p>
+    <w:p>
+      <w:pPr>
+        <w:pStyle w:val="NoSpacing"/>
+        <w:ind w:left="45"/>
+      </w:pPr>
+      <w:r>
+        <w:t>}</w:t>
+      </w:r>
+    </w:p>
+    <w:p>
+      <w:pPr>
+        <w:pStyle w:val="NoSpacing"/>
+        <w:ind w:left="45"/>
+      </w:pPr>
+    </w:p>
+    <w:p>
+      <w:pPr>
+        <w:pStyle w:val="NoSpacing"/>
+        <w:ind w:left="45"/>
+      </w:pPr>
+      <w:r>
+        <w:t>window.addEventListener(“storage”, myStorageCallback, true);</w:t>
+      </w:r>
+    </w:p>
+    <w:p>
+      <w:pPr>
+        <w:pStyle w:val="NoSpacing"/>
+        <w:ind w:left="45"/>
+      </w:pPr>
+    </w:p>
+    <w:p>
+      <w:pPr>
+        <w:pStyle w:val="Heading2"/>
+      </w:pPr>
+      <w:r>
+        <w:t>Storing Structured Data by Using in Indexed Database API</w:t>
+      </w:r>
+    </w:p>
+    <w:p>
+      <w:pPr>
+        <w:pStyle w:val="NoSpacing"/>
+        <w:ind w:left="45"/>
+      </w:pPr>
+    </w:p>
+    <w:p>
+      <w:pPr>
+        <w:pStyle w:val="NoSpacing"/>
+        <w:ind w:left="45"/>
+      </w:pPr>
+      <w:r>
+        <w:t xml:space="preserve">IndexedDb provides an efficient mechanism for storing structured data held locally on the device running the browser.  You access IndexedDB by using the </w:t>
+      </w:r>
+      <w:r>
+        <w:rPr>
+          <w:b/>
+        </w:rPr>
+        <w:t>indexedDB</w:t>
+      </w:r>
+      <w:r>
+        <w:t xml:space="preserve"> property of the window object.</w:t>
+      </w:r>
+    </w:p>
+    <w:p>
+      <w:pPr>
+        <w:pStyle w:val="NoSpacing"/>
+        <w:ind w:left="45"/>
+      </w:pPr>
+    </w:p>
+    <w:p>
+      <w:pPr>
+        <w:pStyle w:val="NoSpacing"/>
+        <w:ind w:left="45"/>
+      </w:pPr>
+      <w:r>
+        <w:lastRenderedPageBreak/>
+        <w:t>You connect to a database by creating a request objet that references the open() function.  If the database does not exist it is created.</w:t>
+      </w:r>
+    </w:p>
+    <w:p>
+      <w:pPr>
+        <w:pStyle w:val="NoSpacing"/>
+        <w:ind w:left="45"/>
+      </w:pPr>
+    </w:p>
+    <w:p>
+      <w:pPr>
+        <w:pStyle w:val="NoSpacing"/>
+        <w:ind w:left="720"/>
+        <w:rPr>
+          <w:b/>
+        </w:rPr>
+      </w:pPr>
+      <w:r>
+        <w:rPr>
+          <w:b/>
+        </w:rPr>
+        <w:t>var db;</w:t>
+      </w:r>
+    </w:p>
+    <w:p>
+      <w:pPr>
+        <w:pStyle w:val="NoSpacing"/>
+        <w:ind w:left="720"/>
+        <w:rPr>
+          <w:b/>
+        </w:rPr>
+      </w:pPr>
+      <w:r>
+        <w:rPr>
+          <w:b/>
+        </w:rPr>
+        <w:t>var openRequest = indexedDB.open(“contosoDB”);</w:t>
+      </w:r>
+    </w:p>
+    <w:p>
+      <w:pPr>
+        <w:pStyle w:val="NoSpacing"/>
+        <w:ind w:left="720"/>
+        <w:rPr>
+          <w:b/>
+        </w:rPr>
+      </w:pPr>
+      <w:r>
+        <w:rPr>
+          <w:b/>
+        </w:rPr>
+        <w:t>openRequest.onsuccess = function(event){</w:t>
+      </w:r>
+    </w:p>
+    <w:p>
+      <w:pPr>
+        <w:pStyle w:val="NoSpacing"/>
+        <w:ind w:left="720"/>
+        <w:rPr>
+          <w:b/>
+        </w:rPr>
+      </w:pPr>
+      <w:r>
+        <w:rPr>
+          <w:b/>
+        </w:rPr>
+        <w:tab/>
+        <w:t>db = event.target.result;</w:t>
+      </w:r>
+    </w:p>
+    <w:p>
+      <w:pPr>
+        <w:pStyle w:val="NoSpacing"/>
+        <w:ind w:left="720"/>
+        <w:rPr>
+          <w:b/>
+        </w:rPr>
+      </w:pPr>
+      <w:r>
+        <w:rPr>
+          <w:b/>
+        </w:rPr>
+        <w:t>};</w:t>
+      </w:r>
+    </w:p>
+    <w:p>
+      <w:pPr>
+        <w:pStyle w:val="NoSpacing"/>
+        <w:ind w:left="720"/>
+        <w:rPr>
+          <w:b/>
+        </w:rPr>
+      </w:pPr>
+      <w:r>
+        <w:rPr>
+          <w:b/>
+        </w:rPr>
+        <w:t>openRequest.onerror = function(event){</w:t>
+      </w:r>
+    </w:p>
+    <w:p>
+      <w:pPr>
+        <w:pStyle w:val="NoSpacing"/>
+        <w:ind w:left="720"/>
+        <w:rPr>
+          <w:b/>
+        </w:rPr>
+      </w:pPr>
+      <w:r>
+        <w:rPr>
+          <w:b/>
+        </w:rPr>
+        <w:tab/>
+        <w:t>alert(“Error “ + event.target.errorCode);</w:t>
+      </w:r>
+    </w:p>
+    <w:p>
+      <w:pPr>
+        <w:pStyle w:val="NoSpacing"/>
+        <w:ind w:left="720"/>
+      </w:pPr>
+      <w:r>
+        <w:rPr>
+          <w:b/>
+        </w:rPr>
+        <w:t>};</w:t>
+      </w:r>
+    </w:p>
+    <w:p>
+      <w:pPr>
+        <w:pStyle w:val="NoSpacing"/>
+        <w:ind w:left="45"/>
+      </w:pPr>
+    </w:p>
+    <w:p>
+      <w:pPr>
+        <w:pStyle w:val="NoSpacing"/>
+        <w:ind w:left="45"/>
+      </w:pPr>
+      <w:r>
+        <w:t>You define an object store by using the createObjectStore() function; specifying a key and an object to add to the store.</w:t>
+      </w:r>
+    </w:p>
+    <w:p>
+      <w:pPr>
+        <w:pStyle w:val="NoSpacing"/>
+        <w:ind w:left="45"/>
+      </w:pPr>
+    </w:p>
+    <w:p>
+      <w:pPr>
+        <w:pStyle w:val="NoSpacing"/>
+        <w:ind w:left="45"/>
+      </w:pPr>
+      <w:r>
+        <w:t>var myObject = {</w:t>
+      </w:r>
+    </w:p>
+    <w:p>
+      <w:pPr>
+        <w:pStyle w:val="NoSpacing"/>
+        <w:ind w:left="45"/>
+      </w:pPr>
+      <w:r>
+        <w:tab/>
+        <w:t>id: “1”</w:t>
+      </w:r>
+    </w:p>
+    <w:p>
+      <w:pPr>
+        <w:pStyle w:val="NoSpacing"/>
+        <w:ind w:left="45"/>
+      </w:pPr>
+      <w:r>
+        <w:t xml:space="preserve">}; </w:t>
+      </w:r>
+    </w:p>
+    <w:p>
+      <w:pPr>
+        <w:pStyle w:val="NoSpacing"/>
+        <w:ind w:left="45"/>
+      </w:pPr>
+    </w:p>
+    <w:p>
+      <w:pPr>
+        <w:pStyle w:val="NoSpacing"/>
+      </w:pPr>
+      <w:r>
+        <w:t>var myObjectStore = db.createObjectStore(“myObjects”, { keyPath: “id” });</w:t>
+      </w:r>
+    </w:p>
+    <w:p>
+      <w:pPr>
+        <w:pStyle w:val="NoSpacing"/>
+      </w:pPr>
+    </w:p>
+    <w:p>
+      <w:pPr>
+        <w:pStyle w:val="NoSpacing"/>
+      </w:pPr>
+      <w:r>
+        <w:t>You can use the add() method on an object store to add an object, put() to modify an existing object and delete() to remove it.</w:t>
+      </w:r>
+    </w:p>
+    <w:p>
+      <w:pPr>
+        <w:pStyle w:val="NoSpacing"/>
+      </w:pPr>
+    </w:p>
+    <w:p>
+      <w:pPr>
+        <w:pStyle w:val="Heading2"/>
+      </w:pPr>
+      <w:r>
+        <w:t>Adding offline support by using the Application Cache</w:t>
+      </w:r>
+    </w:p>
+    <w:p>
+      <w:pPr>
+        <w:pStyle w:val="NoSpacing"/>
+      </w:pPr>
+    </w:p>
+    <w:p>
+      <w:pPr>
+        <w:pStyle w:val="NoSpacing"/>
+      </w:pPr>
+      <w:r>
+        <w:t>Application cache is a client-side storage mechanism that enables the developer to explicitly declare which static files should be cached by the browser.  You can use this mechanism to create website that run just as well offline as they do online.</w:t>
+      </w:r>
+    </w:p>
+    <w:p>
+      <w:pPr>
+        <w:pStyle w:val="NoSpacing"/>
+      </w:pPr>
+    </w:p>
+    <w:p>
+      <w:pPr>
+        <w:pStyle w:val="NoSpacing"/>
+      </w:pPr>
+      <w:r>
+        <w:t>The file should have the .manifest file extension – you may need to configure the web server to server this type of file by adding the MIME time: text/cache-manifest.</w:t>
+      </w:r>
+    </w:p>
+    <w:p>
+      <w:pPr>
+        <w:pStyle w:val="NoSpacing"/>
+      </w:pPr>
+    </w:p>
+    <w:p>
+      <w:pPr>
+        <w:pStyle w:val="NoSpacing"/>
+      </w:pPr>
+      <w:r>
+        <w:t>The file starts with the line:</w:t>
+      </w:r>
+    </w:p>
+    <w:p>
+      <w:pPr>
+        <w:pStyle w:val="NoSpacing"/>
+        <w:rPr>
+          <w:b/>
+        </w:rPr>
+      </w:pPr>
+      <w:r>
+        <w:rPr>
+          <w:b/>
+        </w:rPr>
+        <w:t>CACHE MANIFEST</w:t>
+      </w:r>
+    </w:p>
+    <w:p>
+      <w:pPr>
+        <w:pStyle w:val="NoSpacing"/>
+      </w:pPr>
+      <w:r>
+        <w:t>And may have the following sections:</w:t>
+      </w:r>
+    </w:p>
+    <w:p>
+      <w:pPr>
+        <w:pStyle w:val="NoSpacing"/>
+        <w:numPr>
+          <w:ilvl w:val="0"/>
+          <w:numId w:val="1"/>
+        </w:numPr>
+      </w:pPr>
+      <w:r>
+        <w:rPr>
+          <w:b/>
+        </w:rPr>
+        <w:t>CACHE</w:t>
+      </w:r>
+      <w:r>
+        <w:t xml:space="preserve"> – resources listed here will be downloaded  into the users browser then the cached version used</w:t>
+      </w:r>
+    </w:p>
+    <w:p>
+      <w:pPr>
+        <w:pStyle w:val="NoSpacing"/>
+        <w:numPr>
+          <w:ilvl w:val="0"/>
+          <w:numId w:val="1"/>
+        </w:numPr>
+      </w:pPr>
+      <w:r>
+        <w:rPr>
+          <w:b/>
+        </w:rPr>
+        <w:t>NETWORK</w:t>
+      </w:r>
+      <w:r>
+        <w:t xml:space="preserve"> – resources will always be downloaded if the network is available</w:t>
+      </w:r>
+    </w:p>
+    <w:p>
+      <w:pPr>
+        <w:pStyle w:val="NoSpacing"/>
+        <w:numPr>
+          <w:ilvl w:val="0"/>
+          <w:numId w:val="1"/>
+        </w:numPr>
+      </w:pPr>
+      <w:r>
+        <w:rPr>
+          <w:b/>
+        </w:rPr>
+        <w:t>FALLBACK</w:t>
+      </w:r>
+      <w:r>
+        <w:t xml:space="preserve"> – resources here are not cached but you provide an alternative URL for them should the server become unavailable</w:t>
+      </w:r>
+    </w:p>
+    <w:p>
+      <w:pPr>
+        <w:pStyle w:val="NoSpacing"/>
+        <w:ind w:left="45"/>
+        <w:rPr>
+          <w:b/>
+        </w:rPr>
+      </w:pPr>
+    </w:p>
+    <w:p>
+      <w:pPr>
+        <w:pStyle w:val="NoSpacing"/>
+        <w:ind w:left="45"/>
+      </w:pPr>
+      <w:r>
+        <w:t>Application cache is available through the window object. Events include:</w:t>
+      </w:r>
+    </w:p>
+    <w:p>
+      <w:pPr>
+        <w:pStyle w:val="NoSpacing"/>
+        <w:numPr>
+          <w:ilvl w:val="0"/>
+          <w:numId w:val="27"/>
+        </w:numPr>
+      </w:pPr>
+      <w:r>
+        <w:rPr>
+          <w:b/>
+        </w:rPr>
+        <w:t>checking</w:t>
+      </w:r>
+      <w:r>
+        <w:t xml:space="preserve"> – when the browser examines the application cache for updates</w:t>
+      </w:r>
+    </w:p>
+    <w:p>
+      <w:pPr>
+        <w:pStyle w:val="NoSpacing"/>
+        <w:numPr>
+          <w:ilvl w:val="0"/>
+          <w:numId w:val="27"/>
+        </w:numPr>
+      </w:pPr>
+      <w:r>
+        <w:rPr>
+          <w:b/>
+        </w:rPr>
+        <w:t>downloading</w:t>
+      </w:r>
+      <w:r>
+        <w:t xml:space="preserve"> – when downloading resources to the application</w:t>
+      </w:r>
+    </w:p>
+    <w:p>
+      <w:pPr>
+        <w:pStyle w:val="NoSpacing"/>
+        <w:numPr>
+          <w:ilvl w:val="0"/>
+          <w:numId w:val="27"/>
+        </w:numPr>
+      </w:pPr>
+      <w:r>
+        <w:rPr>
+          <w:b/>
+        </w:rPr>
+        <w:t>updateready</w:t>
+      </w:r>
+      <w:r>
+        <w:t xml:space="preserve"> – when new version of cached objects for a webpage have been downloaded</w:t>
+      </w:r>
+    </w:p>
+    <w:p>
+      <w:pPr>
+        <w:pStyle w:val="NoSpacing"/>
+        <w:numPr>
+          <w:ilvl w:val="0"/>
+          <w:numId w:val="27"/>
+        </w:numPr>
+      </w:pPr>
+      <w:r>
+        <w:rPr>
+          <w:b/>
+        </w:rPr>
+        <w:t>obsolete</w:t>
+      </w:r>
+      <w:r>
+        <w:t xml:space="preserve"> – fires if the manifest file no longer available and the application cache nolonger valid for the current web page</w:t>
+      </w:r>
+    </w:p>
+    <w:p>
+      <w:pPr>
+        <w:pStyle w:val="NoSpacing"/>
+        <w:numPr>
+          <w:ilvl w:val="0"/>
+          <w:numId w:val="27"/>
+        </w:numPr>
+      </w:pPr>
+      <w:r>
+        <w:rPr>
+          <w:b/>
+        </w:rPr>
+        <w:t xml:space="preserve">cached </w:t>
+      </w:r>
+      <w:r>
+        <w:t>– fires when the application cache is ready and available for use</w:t>
+      </w:r>
+    </w:p>
+    <w:p>
+      <w:pPr>
+        <w:pStyle w:val="NoSpacing"/>
+        <w:numPr>
+          <w:ilvl w:val="0"/>
+          <w:numId w:val="27"/>
+        </w:numPr>
+      </w:pPr>
+      <w:r>
+        <w:rPr>
+          <w:b/>
+        </w:rPr>
+        <w:t>error</w:t>
+      </w:r>
+    </w:p>
+    <w:p>
+      <w:pPr>
+        <w:pStyle w:val="NoSpacing"/>
+        <w:numPr>
+          <w:ilvl w:val="0"/>
+          <w:numId w:val="27"/>
+        </w:numPr>
+      </w:pPr>
+      <w:r>
+        <w:lastRenderedPageBreak/>
+        <w:t>noupdate</w:t>
+      </w:r>
+    </w:p>
+    <w:p>
+      <w:pPr>
+        <w:pStyle w:val="NoSpacing"/>
+        <w:numPr>
+          <w:ilvl w:val="0"/>
+          <w:numId w:val="27"/>
+        </w:numPr>
+      </w:pPr>
+      <w:r>
+        <w:t>progress</w:t>
+      </w:r>
+    </w:p>
+    <w:p>
+      <w:pPr>
+        <w:pStyle w:val="NoSpacing"/>
+      </w:pPr>
+    </w:p>
+    <w:p>
+      <w:pPr>
+        <w:pStyle w:val="NoSpacing"/>
+      </w:pPr>
+      <w:r>
+        <w:t>Also has a numeric status property:</w:t>
+      </w:r>
+    </w:p>
+    <w:p>
+      <w:pPr>
+        <w:pStyle w:val="NoSpacing"/>
+        <w:numPr>
+          <w:ilvl w:val="0"/>
+          <w:numId w:val="28"/>
+        </w:numPr>
+      </w:pPr>
+      <w:r>
+        <w:t xml:space="preserve"> Uncached – page not associated with a cache, no resources downloaded</w:t>
+      </w:r>
+    </w:p>
+    <w:p>
+      <w:pPr>
+        <w:pStyle w:val="NoSpacing"/>
+        <w:numPr>
+          <w:ilvl w:val="0"/>
+          <w:numId w:val="28"/>
+        </w:numPr>
+      </w:pPr>
+      <w:r>
+        <w:t>Idle – all cached resources downloaded</w:t>
+      </w:r>
+    </w:p>
+    <w:p>
+      <w:pPr>
+        <w:pStyle w:val="NoSpacing"/>
+        <w:numPr>
+          <w:ilvl w:val="0"/>
+          <w:numId w:val="28"/>
+        </w:numPr>
+      </w:pPr>
+      <w:r>
+        <w:t>Checking – cache is being checked for updates to download</w:t>
+      </w:r>
+    </w:p>
+    <w:p>
+      <w:pPr>
+        <w:pStyle w:val="NoSpacing"/>
+        <w:numPr>
+          <w:ilvl w:val="0"/>
+          <w:numId w:val="28"/>
+        </w:numPr>
+      </w:pPr>
+      <w:r>
+        <w:t>Downloading</w:t>
+      </w:r>
+    </w:p>
+    <w:p>
+      <w:pPr>
+        <w:pStyle w:val="NoSpacing"/>
+        <w:numPr>
+          <w:ilvl w:val="0"/>
+          <w:numId w:val="28"/>
+        </w:numPr>
+      </w:pPr>
+      <w:r>
+        <w:t>Updateready</w:t>
+      </w:r>
+    </w:p>
+    <w:p>
+      <w:pPr>
+        <w:pStyle w:val="NoSpacing"/>
+        <w:numPr>
+          <w:ilvl w:val="0"/>
+          <w:numId w:val="28"/>
+        </w:numPr>
+      </w:pPr>
+      <w:r>
+        <w:t>Obsolete</w:t>
+      </w:r>
+    </w:p>
+    <w:p>
+      <w:pPr>
+        <w:pStyle w:val="NoSpacing"/>
+      </w:pPr>
+    </w:p>
+    <w:p>
+      <w:pPr>
+        <w:pStyle w:val="NoSpacing"/>
+      </w:pPr>
+    </w:p>
+    <w:p>
+      <w:pPr>
+        <w:pStyle w:val="Heading3"/>
+      </w:pPr>
+      <w:r>
+        <w:t>Triggering Resource Updates</w:t>
+      </w:r>
+    </w:p>
+    <w:p>
+      <w:pPr>
+        <w:pStyle w:val="NoSpacing"/>
+      </w:pPr>
+    </w:p>
+    <w:p>
+      <w:pPr>
+        <w:pStyle w:val="NoSpacing"/>
+      </w:pPr>
+      <w:r>
+        <w:t>To force an update to get the new version of an existing resource you must make a significant change to the manifest file  Updating the last modified date is not enough, common to use a comment with a version number, then update this:</w:t>
+      </w:r>
+    </w:p>
+    <w:p>
+      <w:pPr>
+        <w:pStyle w:val="NoSpacing"/>
+      </w:pPr>
+      <w:r>
+        <w:t>#version=1.2.3</w:t>
+      </w:r>
+    </w:p>
+    <w:p>
+      <w:pPr>
+        <w:pStyle w:val="NoSpacing"/>
+      </w:pPr>
+    </w:p>
+    <w:p>
+      <w:pPr>
+        <w:pStyle w:val="NoSpacing"/>
+      </w:pPr>
+      <w:r>
+        <w:t>You can use the update() function to check for updates, existing resources will be used until the page is reloaded or you invoke the swapCache() function e.g.</w:t>
+      </w:r>
+    </w:p>
+    <w:p>
+      <w:pPr>
+        <w:pStyle w:val="NoSpacing"/>
+      </w:pPr>
+    </w:p>
+    <w:p>
+      <w:pPr>
+        <w:pStyle w:val="NoSpacing"/>
+      </w:pPr>
+      <w:r>
+        <w:t>If (applicationCache.status == 4){</w:t>
+      </w:r>
+    </w:p>
+    <w:p>
+      <w:pPr>
+        <w:pStyle w:val="NoSpacing"/>
+        <w:ind w:firstLine="720"/>
+      </w:pPr>
+      <w:r>
+        <w:t>applicationCache.swapCache();</w:t>
+      </w:r>
+    </w:p>
+    <w:p>
+      <w:pPr>
+        <w:pStyle w:val="NoSpacing"/>
+      </w:pPr>
+      <w:r>
+        <w:t>}</w:t>
+      </w:r>
+    </w:p>
+    <w:p>
+      <w:pPr>
+        <w:pStyle w:val="NoSpacing"/>
+      </w:pPr>
+    </w:p>
+    <w:p>
+      <w:pPr>
+        <w:pStyle w:val="Heading2"/>
+        <w:rPr>
+          <w:rStyle w:val="Heading3Char"/>
+        </w:rPr>
+      </w:pPr>
+      <w:r>
+        <w:t>Testing for Network Connectivity</w:t>
+      </w:r>
+    </w:p>
+    <w:p>
+      <w:pPr>
+        <w:pStyle w:val="NoSpacing"/>
+      </w:pPr>
+    </w:p>
+    <w:p>
+      <w:pPr>
+        <w:pStyle w:val="NoSpacing"/>
+      </w:pPr>
+      <w:r>
+        <w:t xml:space="preserve">You can detect the network connectivity in an application by using the </w:t>
+      </w:r>
+      <w:r>
+        <w:rPr>
+          <w:b/>
+        </w:rPr>
+        <w:t>online</w:t>
+      </w:r>
+      <w:r>
+        <w:t xml:space="preserve"> property of the </w:t>
+      </w:r>
+      <w:r>
+        <w:rPr>
+          <w:b/>
+        </w:rPr>
+        <w:t>navigator</w:t>
+      </w:r>
+      <w:r>
+        <w:t xml:space="preserve"> object.</w:t>
+      </w:r>
+    </w:p>
+    <w:p>
+      <w:pPr>
+        <w:pStyle w:val="NoSpacing"/>
+      </w:pPr>
+    </w:p>
+    <w:p>
+      <w:pPr>
+        <w:pStyle w:val="NoSpacing"/>
+        <w:ind w:left="450"/>
+      </w:pPr>
+    </w:p>
+    <w:p>
       <w:bookmarkStart w:id="0" w:name="_GoBack"/>
       <w:bookmarkEnd w:id="0"/>
     </w:p>
@@ -6094,119 +7129,6 @@
     </w:lvl>
   </w:abstractNum>
   <w:abstractNum w:abstractNumId="5">
-    <w:nsid w:val="0EB906F1"/>
-    <w:multiLevelType w:val="hybridMultilevel"/>
-    <w:tmpl w:val="F3C2F9F8"/>
-    <w:lvl w:ilvl="0" w:tplc="8F1819AA">
-      <w:start w:val="1"/>
-      <w:numFmt w:val="bullet"/>
-      <w:lvlText w:val="-"/>
-      <w:lvlJc w:val="left"/>
-      <w:pPr>
-        <w:ind w:left="405" w:hanging="360"/>
-      </w:pPr>
-      <w:rPr>
-        <w:rFonts w:ascii="Calibri" w:eastAsiaTheme="minorHAnsi" w:hAnsi="Calibri" w:cstheme="minorBidi" w:hint="default"/>
-      </w:rPr>
-    </w:lvl>
-    <w:lvl w:ilvl="1" w:tplc="08090003" w:tentative="1">
-      <w:start w:val="1"/>
-      <w:numFmt w:val="bullet"/>
-      <w:lvlText w:val="o"/>
-      <w:lvlJc w:val="left"/>
-      <w:pPr>
-        <w:ind w:left="1440" w:hanging="360"/>
-      </w:pPr>
-      <w:rPr>
-        <w:rFonts w:ascii="Courier New" w:hAnsi="Courier New" w:cs="Courier New" w:hint="default"/>
-      </w:rPr>
-    </w:lvl>
-    <w:lvl w:ilvl="2" w:tplc="08090005" w:tentative="1">
-      <w:start w:val="1"/>
-      <w:numFmt w:val="bullet"/>
-      <w:lvlText w:val=""/>
-      <w:lvlJc w:val="left"/>
-      <w:pPr>
-        <w:ind w:left="2160" w:hanging="360"/>
-      </w:pPr>
-      <w:rPr>
-        <w:rFonts w:ascii="Wingdings" w:hAnsi="Wingdings" w:hint="default"/>
-      </w:rPr>
-    </w:lvl>
-    <w:lvl w:ilvl="3" w:tplc="08090001" w:tentative="1">
-      <w:start w:val="1"/>
-      <w:numFmt w:val="bullet"/>
-      <w:lvlText w:val=""/>
-      <w:lvlJc w:val="left"/>
-      <w:pPr>
-        <w:ind w:left="2880" w:hanging="360"/>
-      </w:pPr>
-      <w:rPr>
-        <w:rFonts w:ascii="Symbol" w:hAnsi="Symbol" w:hint="default"/>
-      </w:rPr>
-    </w:lvl>
-    <w:lvl w:ilvl="4" w:tplc="08090003" w:tentative="1">
-      <w:start w:val="1"/>
-      <w:numFmt w:val="bullet"/>
-      <w:lvlText w:val="o"/>
-      <w:lvlJc w:val="left"/>
-      <w:pPr>
-        <w:ind w:left="3600" w:hanging="360"/>
-      </w:pPr>
-      <w:rPr>
-        <w:rFonts w:ascii="Courier New" w:hAnsi="Courier New" w:cs="Courier New" w:hint="default"/>
-      </w:rPr>
-    </w:lvl>
-    <w:lvl w:ilvl="5" w:tplc="08090005" w:tentative="1">
-      <w:start w:val="1"/>
-      <w:numFmt w:val="bullet"/>
-      <w:lvlText w:val=""/>
-      <w:lvlJc w:val="left"/>
-      <w:pPr>
-        <w:ind w:left="4320" w:hanging="360"/>
-      </w:pPr>
-      <w:rPr>
-        <w:rFonts w:ascii="Wingdings" w:hAnsi="Wingdings" w:hint="default"/>
-      </w:rPr>
-    </w:lvl>
-    <w:lvl w:ilvl="6" w:tplc="08090001" w:tentative="1">
-      <w:start w:val="1"/>
-      <w:numFmt w:val="bullet"/>
-      <w:lvlText w:val=""/>
-      <w:lvlJc w:val="left"/>
-      <w:pPr>
-        <w:ind w:left="5040" w:hanging="360"/>
-      </w:pPr>
-      <w:rPr>
-        <w:rFonts w:ascii="Symbol" w:hAnsi="Symbol" w:hint="default"/>
-      </w:rPr>
-    </w:lvl>
-    <w:lvl w:ilvl="7" w:tplc="08090003" w:tentative="1">
-      <w:start w:val="1"/>
-      <w:numFmt w:val="bullet"/>
-      <w:lvlText w:val="o"/>
-      <w:lvlJc w:val="left"/>
-      <w:pPr>
-        <w:ind w:left="5760" w:hanging="360"/>
-      </w:pPr>
-      <w:rPr>
-        <w:rFonts w:ascii="Courier New" w:hAnsi="Courier New" w:cs="Courier New" w:hint="default"/>
-      </w:rPr>
-    </w:lvl>
-    <w:lvl w:ilvl="8" w:tplc="08090005" w:tentative="1">
-      <w:start w:val="1"/>
-      <w:numFmt w:val="bullet"/>
-      <w:lvlText w:val=""/>
-      <w:lvlJc w:val="left"/>
-      <w:pPr>
-        <w:ind w:left="6480" w:hanging="360"/>
-      </w:pPr>
-      <w:rPr>
-        <w:rFonts w:ascii="Wingdings" w:hAnsi="Wingdings" w:hint="default"/>
-      </w:rPr>
-    </w:lvl>
-  </w:abstractNum>
-  <w:abstractNum w:abstractNumId="6">
     <w:nsid w:val="1A3526D4"/>
     <w:multiLevelType w:val="hybridMultilevel"/>
     <w:tmpl w:val="A7F4CC66"/>
@@ -6317,6 +7239,91 @@
       <w:rPr>
         <w:rFonts w:ascii="Wingdings" w:hAnsi="Wingdings" w:hint="default"/>
       </w:rPr>
+    </w:lvl>
+  </w:abstractNum>
+  <w:abstractNum w:abstractNumId="6">
+    <w:nsid w:val="1DA45EDC"/>
+    <w:multiLevelType w:val="hybridMultilevel"/>
+    <w:tmpl w:val="576635EE"/>
+    <w:lvl w:ilvl="0" w:tplc="0809000F">
+      <w:numFmt w:val="decimal"/>
+      <w:lvlText w:val="%1."/>
+      <w:lvlJc w:val="left"/>
+      <w:pPr>
+        <w:ind w:left="720" w:hanging="360"/>
+      </w:pPr>
+    </w:lvl>
+    <w:lvl w:ilvl="1" w:tplc="08090019">
+      <w:start w:val="1"/>
+      <w:numFmt w:val="lowerLetter"/>
+      <w:lvlText w:val="%2."/>
+      <w:lvlJc w:val="left"/>
+      <w:pPr>
+        <w:ind w:left="1440" w:hanging="360"/>
+      </w:pPr>
+    </w:lvl>
+    <w:lvl w:ilvl="2" w:tplc="0809001B">
+      <w:start w:val="1"/>
+      <w:numFmt w:val="lowerRoman"/>
+      <w:lvlText w:val="%3."/>
+      <w:lvlJc w:val="right"/>
+      <w:pPr>
+        <w:ind w:left="2160" w:hanging="180"/>
+      </w:pPr>
+    </w:lvl>
+    <w:lvl w:ilvl="3" w:tplc="0809000F">
+      <w:start w:val="1"/>
+      <w:numFmt w:val="decimal"/>
+      <w:lvlText w:val="%4."/>
+      <w:lvlJc w:val="left"/>
+      <w:pPr>
+        <w:ind w:left="2880" w:hanging="360"/>
+      </w:pPr>
+    </w:lvl>
+    <w:lvl w:ilvl="4" w:tplc="08090019">
+      <w:start w:val="1"/>
+      <w:numFmt w:val="lowerLetter"/>
+      <w:lvlText w:val="%5."/>
+      <w:lvlJc w:val="left"/>
+      <w:pPr>
+        <w:ind w:left="3600" w:hanging="360"/>
+      </w:pPr>
+    </w:lvl>
+    <w:lvl w:ilvl="5" w:tplc="0809001B">
+      <w:start w:val="1"/>
+      <w:numFmt w:val="lowerRoman"/>
+      <w:lvlText w:val="%6."/>
+      <w:lvlJc w:val="right"/>
+      <w:pPr>
+        <w:ind w:left="4320" w:hanging="180"/>
+      </w:pPr>
+    </w:lvl>
+    <w:lvl w:ilvl="6" w:tplc="0809000F">
+      <w:start w:val="1"/>
+      <w:numFmt w:val="decimal"/>
+      <w:lvlText w:val="%7."/>
+      <w:lvlJc w:val="left"/>
+      <w:pPr>
+        <w:ind w:left="5040" w:hanging="360"/>
+      </w:pPr>
+    </w:lvl>
+    <w:lvl w:ilvl="7" w:tplc="08090019">
+      <w:start w:val="1"/>
+      <w:numFmt w:val="lowerLetter"/>
+      <w:lvlText w:val="%8."/>
+      <w:lvlJc w:val="left"/>
+      <w:pPr>
+        <w:ind w:left="5760" w:hanging="360"/>
+      </w:pPr>
+    </w:lvl>
+    <w:lvl w:ilvl="8" w:tplc="0809001B">
+      <w:start w:val="1"/>
+      <w:numFmt w:val="lowerRoman"/>
+      <w:lvlText w:val="%9."/>
+      <w:lvlJc w:val="right"/>
+      <w:pPr>
+        <w:ind w:left="6480" w:hanging="180"/>
+      </w:pPr>
     </w:lvl>
   </w:abstractNum>
   <w:abstractNum w:abstractNumId="7">
@@ -6546,6 +7553,119 @@
     </w:lvl>
   </w:abstractNum>
   <w:abstractNum w:abstractNumId="9">
+    <w:nsid w:val="335C0C85"/>
+    <w:multiLevelType w:val="hybridMultilevel"/>
+    <w:tmpl w:val="1C1CE6B0"/>
+    <w:lvl w:ilvl="0" w:tplc="08090001">
+      <w:start w:val="1"/>
+      <w:numFmt w:val="bullet"/>
+      <w:lvlText w:val=""/>
+      <w:lvlJc w:val="left"/>
+      <w:pPr>
+        <w:ind w:left="450" w:hanging="360"/>
+      </w:pPr>
+      <w:rPr>
+        <w:rFonts w:ascii="Symbol" w:hAnsi="Symbol" w:hint="default"/>
+      </w:rPr>
+    </w:lvl>
+    <w:lvl w:ilvl="1" w:tplc="08090003">
+      <w:start w:val="1"/>
+      <w:numFmt w:val="bullet"/>
+      <w:lvlText w:val="o"/>
+      <w:lvlJc w:val="left"/>
+      <w:pPr>
+        <w:ind w:left="1485" w:hanging="360"/>
+      </w:pPr>
+      <w:rPr>
+        <w:rFonts w:ascii="Courier New" w:hAnsi="Courier New" w:cs="Courier New" w:hint="default"/>
+      </w:rPr>
+    </w:lvl>
+    <w:lvl w:ilvl="2" w:tplc="08090005">
+      <w:start w:val="1"/>
+      <w:numFmt w:val="bullet"/>
+      <w:lvlText w:val=""/>
+      <w:lvlJc w:val="left"/>
+      <w:pPr>
+        <w:ind w:left="2205" w:hanging="360"/>
+      </w:pPr>
+      <w:rPr>
+        <w:rFonts w:ascii="Wingdings" w:hAnsi="Wingdings" w:hint="default"/>
+      </w:rPr>
+    </w:lvl>
+    <w:lvl w:ilvl="3" w:tplc="08090001">
+      <w:start w:val="1"/>
+      <w:numFmt w:val="bullet"/>
+      <w:lvlText w:val=""/>
+      <w:lvlJc w:val="left"/>
+      <w:pPr>
+        <w:ind w:left="2925" w:hanging="360"/>
+      </w:pPr>
+      <w:rPr>
+        <w:rFonts w:ascii="Symbol" w:hAnsi="Symbol" w:hint="default"/>
+      </w:rPr>
+    </w:lvl>
+    <w:lvl w:ilvl="4" w:tplc="08090003">
+      <w:start w:val="1"/>
+      <w:numFmt w:val="bullet"/>
+      <w:lvlText w:val="o"/>
+      <w:lvlJc w:val="left"/>
+      <w:pPr>
+        <w:ind w:left="3645" w:hanging="360"/>
+      </w:pPr>
+      <w:rPr>
+        <w:rFonts w:ascii="Courier New" w:hAnsi="Courier New" w:cs="Courier New" w:hint="default"/>
+      </w:rPr>
+    </w:lvl>
+    <w:lvl w:ilvl="5" w:tplc="08090005">
+      <w:start w:val="1"/>
+      <w:numFmt w:val="bullet"/>
+      <w:lvlText w:val=""/>
+      <w:lvlJc w:val="left"/>
+      <w:pPr>
+        <w:ind w:left="4365" w:hanging="360"/>
+      </w:pPr>
+      <w:rPr>
+        <w:rFonts w:ascii="Wingdings" w:hAnsi="Wingdings" w:hint="default"/>
+      </w:rPr>
+    </w:lvl>
+    <w:lvl w:ilvl="6" w:tplc="08090001">
+      <w:start w:val="1"/>
+      <w:numFmt w:val="bullet"/>
+      <w:lvlText w:val=""/>
+      <w:lvlJc w:val="left"/>
+      <w:pPr>
+        <w:ind w:left="5085" w:hanging="360"/>
+      </w:pPr>
+      <w:rPr>
+        <w:rFonts w:ascii="Symbol" w:hAnsi="Symbol" w:hint="default"/>
+      </w:rPr>
+    </w:lvl>
+    <w:lvl w:ilvl="7" w:tplc="08090003">
+      <w:start w:val="1"/>
+      <w:numFmt w:val="bullet"/>
+      <w:lvlText w:val="o"/>
+      <w:lvlJc w:val="left"/>
+      <w:pPr>
+        <w:ind w:left="5805" w:hanging="360"/>
+      </w:pPr>
+      <w:rPr>
+        <w:rFonts w:ascii="Courier New" w:hAnsi="Courier New" w:cs="Courier New" w:hint="default"/>
+      </w:rPr>
+    </w:lvl>
+    <w:lvl w:ilvl="8" w:tplc="08090005">
+      <w:start w:val="1"/>
+      <w:numFmt w:val="bullet"/>
+      <w:lvlText w:val=""/>
+      <w:lvlJc w:val="left"/>
+      <w:pPr>
+        <w:ind w:left="6525" w:hanging="360"/>
+      </w:pPr>
+      <w:rPr>
+        <w:rFonts w:ascii="Wingdings" w:hAnsi="Wingdings" w:hint="default"/>
+      </w:rPr>
+    </w:lvl>
+  </w:abstractNum>
+  <w:abstractNum w:abstractNumId="10">
     <w:nsid w:val="355F32E0"/>
     <w:multiLevelType w:val="hybridMultilevel"/>
     <w:tmpl w:val="0838A908"/>
@@ -6658,7 +7778,7 @@
       </w:rPr>
     </w:lvl>
   </w:abstractNum>
-  <w:abstractNum w:abstractNumId="10">
+  <w:abstractNum w:abstractNumId="11">
     <w:nsid w:val="35681008"/>
     <w:multiLevelType w:val="hybridMultilevel"/>
     <w:tmpl w:val="5F327C42"/>
@@ -6771,7 +7891,7 @@
       </w:rPr>
     </w:lvl>
   </w:abstractNum>
-  <w:abstractNum w:abstractNumId="11">
+  <w:abstractNum w:abstractNumId="12">
     <w:nsid w:val="38681ADD"/>
     <w:multiLevelType w:val="hybridMultilevel"/>
     <w:tmpl w:val="7A78E2AC"/>
@@ -6884,7 +8004,7 @@
       </w:rPr>
     </w:lvl>
   </w:abstractNum>
-  <w:abstractNum w:abstractNumId="12">
+  <w:abstractNum w:abstractNumId="13">
     <w:nsid w:val="3B253D4B"/>
     <w:multiLevelType w:val="hybridMultilevel"/>
     <w:tmpl w:val="48A66E04"/>
@@ -6997,7 +8117,7 @@
       </w:rPr>
     </w:lvl>
   </w:abstractNum>
-  <w:abstractNum w:abstractNumId="13">
+  <w:abstractNum w:abstractNumId="14">
     <w:nsid w:val="41A76BC5"/>
     <w:multiLevelType w:val="hybridMultilevel"/>
     <w:tmpl w:val="A502D2A0"/>
@@ -7110,7 +8230,7 @@
       </w:rPr>
     </w:lvl>
   </w:abstractNum>
-  <w:abstractNum w:abstractNumId="14">
+  <w:abstractNum w:abstractNumId="15">
     <w:nsid w:val="452C5FBE"/>
     <w:multiLevelType w:val="hybridMultilevel"/>
     <w:tmpl w:val="1C460278"/>
@@ -7223,7 +8343,7 @@
       </w:rPr>
     </w:lvl>
   </w:abstractNum>
-  <w:abstractNum w:abstractNumId="15">
+  <w:abstractNum w:abstractNumId="16">
     <w:nsid w:val="47763DCC"/>
     <w:multiLevelType w:val="hybridMultilevel"/>
     <w:tmpl w:val="1D745CD6"/>
@@ -7336,7 +8456,7 @@
       </w:rPr>
     </w:lvl>
   </w:abstractNum>
-  <w:abstractNum w:abstractNumId="16">
+  <w:abstractNum w:abstractNumId="17">
     <w:nsid w:val="4D561A01"/>
     <w:multiLevelType w:val="hybridMultilevel"/>
     <w:tmpl w:val="7E4A4DB8"/>
@@ -7449,7 +8569,7 @@
       </w:rPr>
     </w:lvl>
   </w:abstractNum>
-  <w:abstractNum w:abstractNumId="17">
+  <w:abstractNum w:abstractNumId="18">
     <w:nsid w:val="53775655"/>
     <w:multiLevelType w:val="hybridMultilevel"/>
     <w:tmpl w:val="9A705732"/>
@@ -7562,7 +8682,7 @@
       </w:rPr>
     </w:lvl>
   </w:abstractNum>
-  <w:abstractNum w:abstractNumId="18">
+  <w:abstractNum w:abstractNumId="19">
     <w:nsid w:val="53D850F8"/>
     <w:multiLevelType w:val="hybridMultilevel"/>
     <w:tmpl w:val="0E504E98"/>
@@ -7675,7 +8795,7 @@
       </w:rPr>
     </w:lvl>
   </w:abstractNum>
-  <w:abstractNum w:abstractNumId="19">
+  <w:abstractNum w:abstractNumId="20">
     <w:nsid w:val="617D5404"/>
     <w:multiLevelType w:val="hybridMultilevel"/>
     <w:tmpl w:val="E88ABC18"/>
@@ -7788,7 +8908,7 @@
       </w:rPr>
     </w:lvl>
   </w:abstractNum>
-  <w:abstractNum w:abstractNumId="20">
+  <w:abstractNum w:abstractNumId="21">
     <w:nsid w:val="683B7737"/>
     <w:multiLevelType w:val="hybridMultilevel"/>
     <w:tmpl w:val="B35A3AB2"/>
@@ -7901,7 +9021,7 @@
       </w:rPr>
     </w:lvl>
   </w:abstractNum>
-  <w:abstractNum w:abstractNumId="21">
+  <w:abstractNum w:abstractNumId="22">
     <w:nsid w:val="6E306AA1"/>
     <w:multiLevelType w:val="hybridMultilevel"/>
     <w:tmpl w:val="F9D62828"/>
@@ -8014,7 +9134,7 @@
       </w:rPr>
     </w:lvl>
   </w:abstractNum>
-  <w:abstractNum w:abstractNumId="22">
+  <w:abstractNum w:abstractNumId="23">
     <w:nsid w:val="741B7582"/>
     <w:multiLevelType w:val="hybridMultilevel"/>
     <w:tmpl w:val="9C96A26C"/>
@@ -8127,7 +9247,7 @@
       </w:rPr>
     </w:lvl>
   </w:abstractNum>
-  <w:abstractNum w:abstractNumId="23">
+  <w:abstractNum w:abstractNumId="24">
     <w:nsid w:val="75644E89"/>
     <w:multiLevelType w:val="hybridMultilevel"/>
     <w:tmpl w:val="3D64ABF2"/>
@@ -8240,7 +9360,7 @@
       </w:rPr>
     </w:lvl>
   </w:abstractNum>
-  <w:abstractNum w:abstractNumId="24">
+  <w:abstractNum w:abstractNumId="25">
     <w:nsid w:val="75E81C85"/>
     <w:multiLevelType w:val="hybridMultilevel"/>
     <w:tmpl w:val="B8DE97D6"/>
@@ -8353,7 +9473,7 @@
       </w:rPr>
     </w:lvl>
   </w:abstractNum>
-  <w:abstractNum w:abstractNumId="25">
+  <w:abstractNum w:abstractNumId="26">
     <w:nsid w:val="79F20E1B"/>
     <w:multiLevelType w:val="hybridMultilevel"/>
     <w:tmpl w:val="BB94AC6A"/>
@@ -8464,95 +9584,6 @@
       <w:rPr>
         <w:rFonts w:ascii="Wingdings" w:hAnsi="Wingdings" w:hint="default"/>
       </w:rPr>
-    </w:lvl>
-  </w:abstractNum>
-  <w:abstractNum w:abstractNumId="26">
-    <w:nsid w:val="7CB34527"/>
-    <w:multiLevelType w:val="hybridMultilevel"/>
-    <w:tmpl w:val="0952C802"/>
-    <w:lvl w:ilvl="0" w:tplc="0809000F">
-      <w:start w:val="1"/>
-      <w:numFmt w:val="decimal"/>
-      <w:lvlText w:val="%1."/>
-      <w:lvlJc w:val="left"/>
-      <w:pPr>
-        <w:ind w:left="720" w:hanging="360"/>
-      </w:pPr>
-      <w:rPr>
-        <w:rFonts w:hint="default"/>
-      </w:rPr>
-    </w:lvl>
-    <w:lvl w:ilvl="1" w:tplc="08090019" w:tentative="1">
-      <w:start w:val="1"/>
-      <w:numFmt w:val="lowerLetter"/>
-      <w:lvlText w:val="%2."/>
-      <w:lvlJc w:val="left"/>
-      <w:pPr>
-        <w:ind w:left="1440" w:hanging="360"/>
-      </w:pPr>
-    </w:lvl>
-    <w:lvl w:ilvl="2" w:tplc="0809001B" w:tentative="1">
-      <w:start w:val="1"/>
-      <w:numFmt w:val="lowerRoman"/>
-      <w:lvlText w:val="%3."/>
-      <w:lvlJc w:val="right"/>
-      <w:pPr>
-        <w:ind w:left="2160" w:hanging="180"/>
-      </w:pPr>
-    </w:lvl>
-    <w:lvl w:ilvl="3" w:tplc="0809000F" w:tentative="1">
-      <w:start w:val="1"/>
-      <w:numFmt w:val="decimal"/>
-      <w:lvlText w:val="%4."/>
-      <w:lvlJc w:val="left"/>
-      <w:pPr>
-        <w:ind w:left="2880" w:hanging="360"/>
-      </w:pPr>
-    </w:lvl>
-    <w:lvl w:ilvl="4" w:tplc="08090019" w:tentative="1">
-      <w:start w:val="1"/>
-      <w:numFmt w:val="lowerLetter"/>
-      <w:lvlText w:val="%5."/>
-      <w:lvlJc w:val="left"/>
-      <w:pPr>
-        <w:ind w:left="3600" w:hanging="360"/>
-      </w:pPr>
-    </w:lvl>
-    <w:lvl w:ilvl="5" w:tplc="0809001B" w:tentative="1">
-      <w:start w:val="1"/>
-      <w:numFmt w:val="lowerRoman"/>
-      <w:lvlText w:val="%6."/>
-      <w:lvlJc w:val="right"/>
-      <w:pPr>
-        <w:ind w:left="4320" w:hanging="180"/>
-      </w:pPr>
-    </w:lvl>
-    <w:lvl w:ilvl="6" w:tplc="0809000F" w:tentative="1">
-      <w:start w:val="1"/>
-      <w:numFmt w:val="decimal"/>
-      <w:lvlText w:val="%7."/>
-      <w:lvlJc w:val="left"/>
-      <w:pPr>
-        <w:ind w:left="5040" w:hanging="360"/>
-      </w:pPr>
-    </w:lvl>
-    <w:lvl w:ilvl="7" w:tplc="08090019" w:tentative="1">
-      <w:start w:val="1"/>
-      <w:numFmt w:val="lowerLetter"/>
-      <w:lvlText w:val="%8."/>
-      <w:lvlJc w:val="left"/>
-      <w:pPr>
-        <w:ind w:left="5760" w:hanging="360"/>
-      </w:pPr>
-    </w:lvl>
-    <w:lvl w:ilvl="8" w:tplc="0809001B" w:tentative="1">
-      <w:start w:val="1"/>
-      <w:numFmt w:val="lowerRoman"/>
-      <w:lvlText w:val="%9."/>
-      <w:lvlJc w:val="right"/>
-      <w:pPr>
-        <w:ind w:left="6480" w:hanging="180"/>
-      </w:pPr>
     </w:lvl>
   </w:abstractNum>
   <w:abstractNum w:abstractNumId="27">
@@ -8669,89 +9700,394 @@
     </w:lvl>
   </w:abstractNum>
   <w:num w:numId="1">
-    <w:abstractNumId w:val="26"/>
+    <w:abstractNumId w:val="15"/>
+    <w:lvlOverride w:ilvl="0"/>
+    <w:lvlOverride w:ilvl="1"/>
+    <w:lvlOverride w:ilvl="2"/>
+    <w:lvlOverride w:ilvl="3"/>
+    <w:lvlOverride w:ilvl="4"/>
+    <w:lvlOverride w:ilvl="5"/>
+    <w:lvlOverride w:ilvl="6"/>
+    <w:lvlOverride w:ilvl="7"/>
+    <w:lvlOverride w:ilvl="8"/>
   </w:num>
   <w:num w:numId="2">
-    <w:abstractNumId w:val="14"/>
+    <w:abstractNumId w:val="8"/>
+    <w:lvlOverride w:ilvl="0"/>
+    <w:lvlOverride w:ilvl="1"/>
+    <w:lvlOverride w:ilvl="2"/>
+    <w:lvlOverride w:ilvl="3"/>
+    <w:lvlOverride w:ilvl="4"/>
+    <w:lvlOverride w:ilvl="5"/>
+    <w:lvlOverride w:ilvl="6"/>
+    <w:lvlOverride w:ilvl="7"/>
+    <w:lvlOverride w:ilvl="8"/>
   </w:num>
   <w:num w:numId="3">
-    <w:abstractNumId w:val="8"/>
+    <w:abstractNumId w:val="24"/>
+    <w:lvlOverride w:ilvl="0"/>
+    <w:lvlOverride w:ilvl="1"/>
+    <w:lvlOverride w:ilvl="2"/>
+    <w:lvlOverride w:ilvl="3"/>
+    <w:lvlOverride w:ilvl="4"/>
+    <w:lvlOverride w:ilvl="5"/>
+    <w:lvlOverride w:ilvl="6"/>
+    <w:lvlOverride w:ilvl="7"/>
+    <w:lvlOverride w:ilvl="8"/>
   </w:num>
   <w:num w:numId="4">
-    <w:abstractNumId w:val="23"/>
+    <w:abstractNumId w:val="14"/>
+    <w:lvlOverride w:ilvl="0"/>
+    <w:lvlOverride w:ilvl="1"/>
+    <w:lvlOverride w:ilvl="2"/>
+    <w:lvlOverride w:ilvl="3"/>
+    <w:lvlOverride w:ilvl="4"/>
+    <w:lvlOverride w:ilvl="5"/>
+    <w:lvlOverride w:ilvl="6"/>
+    <w:lvlOverride w:ilvl="7"/>
+    <w:lvlOverride w:ilvl="8"/>
   </w:num>
   <w:num w:numId="5">
-    <w:abstractNumId w:val="13"/>
+    <w:abstractNumId w:val="20"/>
+    <w:lvlOverride w:ilvl="0"/>
+    <w:lvlOverride w:ilvl="1"/>
+    <w:lvlOverride w:ilvl="2"/>
+    <w:lvlOverride w:ilvl="3"/>
+    <w:lvlOverride w:ilvl="4"/>
+    <w:lvlOverride w:ilvl="5"/>
+    <w:lvlOverride w:ilvl="6"/>
+    <w:lvlOverride w:ilvl="7"/>
+    <w:lvlOverride w:ilvl="8"/>
   </w:num>
   <w:num w:numId="6">
-    <w:abstractNumId w:val="19"/>
+    <w:abstractNumId w:val="10"/>
+    <w:lvlOverride w:ilvl="0"/>
+    <w:lvlOverride w:ilvl="1"/>
+    <w:lvlOverride w:ilvl="2"/>
+    <w:lvlOverride w:ilvl="3"/>
+    <w:lvlOverride w:ilvl="4"/>
+    <w:lvlOverride w:ilvl="5"/>
+    <w:lvlOverride w:ilvl="6"/>
+    <w:lvlOverride w:ilvl="7"/>
+    <w:lvlOverride w:ilvl="8"/>
   </w:num>
   <w:num w:numId="7">
-    <w:abstractNumId w:val="9"/>
+    <w:abstractNumId w:val="27"/>
+    <w:lvlOverride w:ilvl="0"/>
+    <w:lvlOverride w:ilvl="1"/>
+    <w:lvlOverride w:ilvl="2"/>
+    <w:lvlOverride w:ilvl="3"/>
+    <w:lvlOverride w:ilvl="4"/>
+    <w:lvlOverride w:ilvl="5"/>
+    <w:lvlOverride w:ilvl="6"/>
+    <w:lvlOverride w:ilvl="7"/>
+    <w:lvlOverride w:ilvl="8"/>
   </w:num>
   <w:num w:numId="8">
-    <w:abstractNumId w:val="27"/>
+    <w:abstractNumId w:val="0"/>
+    <w:lvlOverride w:ilvl="0"/>
+    <w:lvlOverride w:ilvl="1"/>
+    <w:lvlOverride w:ilvl="2"/>
+    <w:lvlOverride w:ilvl="3"/>
+    <w:lvlOverride w:ilvl="4"/>
+    <w:lvlOverride w:ilvl="5"/>
+    <w:lvlOverride w:ilvl="6"/>
+    <w:lvlOverride w:ilvl="7"/>
+    <w:lvlOverride w:ilvl="8"/>
   </w:num>
   <w:num w:numId="9">
-    <w:abstractNumId w:val="0"/>
+    <w:abstractNumId w:val="4"/>
+    <w:lvlOverride w:ilvl="0"/>
+    <w:lvlOverride w:ilvl="1"/>
+    <w:lvlOverride w:ilvl="2"/>
+    <w:lvlOverride w:ilvl="3"/>
+    <w:lvlOverride w:ilvl="4"/>
+    <w:lvlOverride w:ilvl="5"/>
+    <w:lvlOverride w:ilvl="6"/>
+    <w:lvlOverride w:ilvl="7"/>
+    <w:lvlOverride w:ilvl="8"/>
   </w:num>
   <w:num w:numId="10">
-    <w:abstractNumId w:val="4"/>
+    <w:abstractNumId w:val="11"/>
+    <w:lvlOverride w:ilvl="0"/>
+    <w:lvlOverride w:ilvl="1"/>
+    <w:lvlOverride w:ilvl="2"/>
+    <w:lvlOverride w:ilvl="3"/>
+    <w:lvlOverride w:ilvl="4"/>
+    <w:lvlOverride w:ilvl="5"/>
+    <w:lvlOverride w:ilvl="6"/>
+    <w:lvlOverride w:ilvl="7"/>
+    <w:lvlOverride w:ilvl="8"/>
   </w:num>
   <w:num w:numId="11">
-    <w:abstractNumId w:val="10"/>
+    <w:abstractNumId w:val="13"/>
+    <w:lvlOverride w:ilvl="0"/>
+    <w:lvlOverride w:ilvl="1"/>
+    <w:lvlOverride w:ilvl="2"/>
+    <w:lvlOverride w:ilvl="3"/>
+    <w:lvlOverride w:ilvl="4"/>
+    <w:lvlOverride w:ilvl="5"/>
+    <w:lvlOverride w:ilvl="6"/>
+    <w:lvlOverride w:ilvl="7"/>
+    <w:lvlOverride w:ilvl="8"/>
   </w:num>
   <w:num w:numId="12">
-    <w:abstractNumId w:val="12"/>
+    <w:abstractNumId w:val="7"/>
+    <w:lvlOverride w:ilvl="0"/>
+    <w:lvlOverride w:ilvl="1"/>
+    <w:lvlOverride w:ilvl="2"/>
+    <w:lvlOverride w:ilvl="3"/>
+    <w:lvlOverride w:ilvl="4"/>
+    <w:lvlOverride w:ilvl="5"/>
+    <w:lvlOverride w:ilvl="6"/>
+    <w:lvlOverride w:ilvl="7"/>
+    <w:lvlOverride w:ilvl="8"/>
   </w:num>
   <w:num w:numId="13">
-    <w:abstractNumId w:val="7"/>
+    <w:abstractNumId w:val="16"/>
+    <w:lvlOverride w:ilvl="0"/>
+    <w:lvlOverride w:ilvl="1"/>
+    <w:lvlOverride w:ilvl="2"/>
+    <w:lvlOverride w:ilvl="3"/>
+    <w:lvlOverride w:ilvl="4"/>
+    <w:lvlOverride w:ilvl="5"/>
+    <w:lvlOverride w:ilvl="6"/>
+    <w:lvlOverride w:ilvl="7"/>
+    <w:lvlOverride w:ilvl="8"/>
   </w:num>
   <w:num w:numId="14">
-    <w:abstractNumId w:val="15"/>
+    <w:abstractNumId w:val="25"/>
+    <w:lvlOverride w:ilvl="0"/>
+    <w:lvlOverride w:ilvl="1"/>
+    <w:lvlOverride w:ilvl="2"/>
+    <w:lvlOverride w:ilvl="3"/>
+    <w:lvlOverride w:ilvl="4"/>
+    <w:lvlOverride w:ilvl="5"/>
+    <w:lvlOverride w:ilvl="6"/>
+    <w:lvlOverride w:ilvl="7"/>
+    <w:lvlOverride w:ilvl="8"/>
   </w:num>
   <w:num w:numId="15">
-    <w:abstractNumId w:val="24"/>
+    <w:abstractNumId w:val="1"/>
+    <w:lvlOverride w:ilvl="0"/>
+    <w:lvlOverride w:ilvl="1"/>
+    <w:lvlOverride w:ilvl="2"/>
+    <w:lvlOverride w:ilvl="3"/>
+    <w:lvlOverride w:ilvl="4"/>
+    <w:lvlOverride w:ilvl="5"/>
+    <w:lvlOverride w:ilvl="6"/>
+    <w:lvlOverride w:ilvl="7"/>
+    <w:lvlOverride w:ilvl="8"/>
   </w:num>
   <w:num w:numId="16">
-    <w:abstractNumId w:val="1"/>
+    <w:abstractNumId w:val="23"/>
+    <w:lvlOverride w:ilvl="0"/>
+    <w:lvlOverride w:ilvl="1"/>
+    <w:lvlOverride w:ilvl="2"/>
+    <w:lvlOverride w:ilvl="3"/>
+    <w:lvlOverride w:ilvl="4"/>
+    <w:lvlOverride w:ilvl="5"/>
+    <w:lvlOverride w:ilvl="6"/>
+    <w:lvlOverride w:ilvl="7"/>
+    <w:lvlOverride w:ilvl="8"/>
   </w:num>
   <w:num w:numId="17">
-    <w:abstractNumId w:val="22"/>
+    <w:abstractNumId w:val="18"/>
+    <w:lvlOverride w:ilvl="0"/>
+    <w:lvlOverride w:ilvl="1"/>
+    <w:lvlOverride w:ilvl="2"/>
+    <w:lvlOverride w:ilvl="3"/>
+    <w:lvlOverride w:ilvl="4"/>
+    <w:lvlOverride w:ilvl="5"/>
+    <w:lvlOverride w:ilvl="6"/>
+    <w:lvlOverride w:ilvl="7"/>
+    <w:lvlOverride w:ilvl="8"/>
   </w:num>
   <w:num w:numId="18">
-    <w:abstractNumId w:val="17"/>
+    <w:abstractNumId w:val="5"/>
+    <w:lvlOverride w:ilvl="0"/>
+    <w:lvlOverride w:ilvl="1"/>
+    <w:lvlOverride w:ilvl="2"/>
+    <w:lvlOverride w:ilvl="3"/>
+    <w:lvlOverride w:ilvl="4"/>
+    <w:lvlOverride w:ilvl="5"/>
+    <w:lvlOverride w:ilvl="6"/>
+    <w:lvlOverride w:ilvl="7"/>
+    <w:lvlOverride w:ilvl="8"/>
   </w:num>
   <w:num w:numId="19">
-    <w:abstractNumId w:val="6"/>
+    <w:abstractNumId w:val="19"/>
+    <w:lvlOverride w:ilvl="0"/>
+    <w:lvlOverride w:ilvl="1"/>
+    <w:lvlOverride w:ilvl="2"/>
+    <w:lvlOverride w:ilvl="3"/>
+    <w:lvlOverride w:ilvl="4"/>
+    <w:lvlOverride w:ilvl="5"/>
+    <w:lvlOverride w:ilvl="6"/>
+    <w:lvlOverride w:ilvl="7"/>
+    <w:lvlOverride w:ilvl="8"/>
   </w:num>
   <w:num w:numId="20">
-    <w:abstractNumId w:val="18"/>
+    <w:abstractNumId w:val="21"/>
+    <w:lvlOverride w:ilvl="0"/>
+    <w:lvlOverride w:ilvl="1"/>
+    <w:lvlOverride w:ilvl="2"/>
+    <w:lvlOverride w:ilvl="3"/>
+    <w:lvlOverride w:ilvl="4"/>
+    <w:lvlOverride w:ilvl="5"/>
+    <w:lvlOverride w:ilvl="6"/>
+    <w:lvlOverride w:ilvl="7"/>
+    <w:lvlOverride w:ilvl="8"/>
   </w:num>
   <w:num w:numId="21">
-    <w:abstractNumId w:val="20"/>
+    <w:abstractNumId w:val="22"/>
+    <w:lvlOverride w:ilvl="0"/>
+    <w:lvlOverride w:ilvl="1"/>
+    <w:lvlOverride w:ilvl="2"/>
+    <w:lvlOverride w:ilvl="3"/>
+    <w:lvlOverride w:ilvl="4"/>
+    <w:lvlOverride w:ilvl="5"/>
+    <w:lvlOverride w:ilvl="6"/>
+    <w:lvlOverride w:ilvl="7"/>
+    <w:lvlOverride w:ilvl="8"/>
   </w:num>
   <w:num w:numId="22">
-    <w:abstractNumId w:val="21"/>
+    <w:abstractNumId w:val="2"/>
+    <w:lvlOverride w:ilvl="0">
+      <w:startOverride w:val="1"/>
+    </w:lvlOverride>
+    <w:lvlOverride w:ilvl="1">
+      <w:startOverride w:val="1"/>
+    </w:lvlOverride>
+    <w:lvlOverride w:ilvl="2">
+      <w:startOverride w:val="1"/>
+    </w:lvlOverride>
+    <w:lvlOverride w:ilvl="3">
+      <w:startOverride w:val="1"/>
+    </w:lvlOverride>
+    <w:lvlOverride w:ilvl="4">
+      <w:startOverride w:val="1"/>
+    </w:lvlOverride>
+    <w:lvlOverride w:ilvl="5">
+      <w:startOverride w:val="1"/>
+    </w:lvlOverride>
+    <w:lvlOverride w:ilvl="6">
+      <w:startOverride w:val="1"/>
+    </w:lvlOverride>
+    <w:lvlOverride w:ilvl="7">
+      <w:startOverride w:val="1"/>
+    </w:lvlOverride>
+    <w:lvlOverride w:ilvl="8">
+      <w:startOverride w:val="1"/>
+    </w:lvlOverride>
   </w:num>
   <w:num w:numId="23">
-    <w:abstractNumId w:val="2"/>
+    <w:abstractNumId w:val="3"/>
+    <w:lvlOverride w:ilvl="0">
+      <w:startOverride w:val="1"/>
+    </w:lvlOverride>
+    <w:lvlOverride w:ilvl="1">
+      <w:startOverride w:val="1"/>
+    </w:lvlOverride>
+    <w:lvlOverride w:ilvl="2">
+      <w:startOverride w:val="1"/>
+    </w:lvlOverride>
+    <w:lvlOverride w:ilvl="3">
+      <w:startOverride w:val="1"/>
+    </w:lvlOverride>
+    <w:lvlOverride w:ilvl="4">
+      <w:startOverride w:val="1"/>
+    </w:lvlOverride>
+    <w:lvlOverride w:ilvl="5">
+      <w:startOverride w:val="1"/>
+    </w:lvlOverride>
+    <w:lvlOverride w:ilvl="6">
+      <w:startOverride w:val="1"/>
+    </w:lvlOverride>
+    <w:lvlOverride w:ilvl="7">
+      <w:startOverride w:val="1"/>
+    </w:lvlOverride>
+    <w:lvlOverride w:ilvl="8">
+      <w:startOverride w:val="1"/>
+    </w:lvlOverride>
   </w:num>
   <w:num w:numId="24">
-    <w:abstractNumId w:val="3"/>
+    <w:abstractNumId w:val="17"/>
+    <w:lvlOverride w:ilvl="0"/>
+    <w:lvlOverride w:ilvl="1"/>
+    <w:lvlOverride w:ilvl="2"/>
+    <w:lvlOverride w:ilvl="3"/>
+    <w:lvlOverride w:ilvl="4"/>
+    <w:lvlOverride w:ilvl="5"/>
+    <w:lvlOverride w:ilvl="6"/>
+    <w:lvlOverride w:ilvl="7"/>
+    <w:lvlOverride w:ilvl="8"/>
   </w:num>
   <w:num w:numId="25">
-    <w:abstractNumId w:val="16"/>
+    <w:abstractNumId w:val="12"/>
+    <w:lvlOverride w:ilvl="0"/>
+    <w:lvlOverride w:ilvl="1"/>
+    <w:lvlOverride w:ilvl="2"/>
+    <w:lvlOverride w:ilvl="3"/>
+    <w:lvlOverride w:ilvl="4"/>
+    <w:lvlOverride w:ilvl="5"/>
+    <w:lvlOverride w:ilvl="6"/>
+    <w:lvlOverride w:ilvl="7"/>
+    <w:lvlOverride w:ilvl="8"/>
   </w:num>
   <w:num w:numId="26">
-    <w:abstractNumId w:val="5"/>
+    <w:abstractNumId w:val="26"/>
+    <w:lvlOverride w:ilvl="0"/>
+    <w:lvlOverride w:ilvl="1"/>
+    <w:lvlOverride w:ilvl="2"/>
+    <w:lvlOverride w:ilvl="3"/>
+    <w:lvlOverride w:ilvl="4"/>
+    <w:lvlOverride w:ilvl="5"/>
+    <w:lvlOverride w:ilvl="6"/>
+    <w:lvlOverride w:ilvl="7"/>
+    <w:lvlOverride w:ilvl="8"/>
   </w:num>
   <w:num w:numId="27">
-    <w:abstractNumId w:val="11"/>
+    <w:abstractNumId w:val="9"/>
+    <w:lvlOverride w:ilvl="0"/>
+    <w:lvlOverride w:ilvl="1"/>
+    <w:lvlOverride w:ilvl="2"/>
+    <w:lvlOverride w:ilvl="3"/>
+    <w:lvlOverride w:ilvl="4"/>
+    <w:lvlOverride w:ilvl="5"/>
+    <w:lvlOverride w:ilvl="6"/>
+    <w:lvlOverride w:ilvl="7"/>
+    <w:lvlOverride w:ilvl="8"/>
   </w:num>
   <w:num w:numId="28">
-    <w:abstractNumId w:val="25"/>
+    <w:abstractNumId w:val="6"/>
+    <w:lvlOverride w:ilvl="0"/>
+    <w:lvlOverride w:ilvl="1">
+      <w:startOverride w:val="1"/>
+    </w:lvlOverride>
+    <w:lvlOverride w:ilvl="2">
+      <w:startOverride w:val="1"/>
+    </w:lvlOverride>
+    <w:lvlOverride w:ilvl="3">
+      <w:startOverride w:val="1"/>
+    </w:lvlOverride>
+    <w:lvlOverride w:ilvl="4">
+      <w:startOverride w:val="1"/>
+    </w:lvlOverride>
+    <w:lvlOverride w:ilvl="5">
+      <w:startOverride w:val="1"/>
+    </w:lvlOverride>
+    <w:lvlOverride w:ilvl="6">
+      <w:startOverride w:val="1"/>
+    </w:lvlOverride>
+    <w:lvlOverride w:ilvl="7">
+      <w:startOverride w:val="1"/>
+    </w:lvlOverride>
+    <w:lvlOverride w:ilvl="8">
+      <w:startOverride w:val="1"/>
+    </w:lvlOverride>
   </w:num>
+  <w:numIdMacAtCleanup w:val="28"/>
 </w:numbering>
 </file>
 
@@ -8914,6 +10250,7 @@
   <w:style w:type="paragraph" w:default="1" w:styleId="Normal">
     <w:name w:val="Normal"/>
     <w:qFormat/>
+    <w:rsid w:val="00F936D2"/>
   </w:style>
   <w:style w:type="paragraph" w:styleId="Heading1">
     <w:name w:val="heading 1"/>
@@ -9247,6 +10584,7 @@
   <w:style w:type="paragraph" w:default="1" w:styleId="Normal">
     <w:name w:val="Normal"/>
     <w:qFormat/>
+    <w:rsid w:val="00F936D2"/>
   </w:style>
   <w:style w:type="paragraph" w:styleId="Heading1">
     <w:name w:val="heading 1"/>

--- a/HTML5 Javascript CSS3.docx
+++ b/HTML5 Javascript CSS3.docx
@@ -12,8 +12,21 @@
     </w:p>
     <w:p/>
     <w:p>
-      <w:r>
-        <w:t>Hyper Text Markup Language – static language that describes structure and semantic meaning of web content.  Every HTML page has the same basic structure:</w:t>
+      <w:proofErr w:type="gramStart"/>
+      <w:r>
+        <w:t xml:space="preserve">Hyper Text </w:t>
+      </w:r>
+      <w:proofErr w:type="spellStart"/>
+      <w:r>
+        <w:t>Markup</w:t>
+      </w:r>
+      <w:proofErr w:type="spellEnd"/>
+      <w:r>
+        <w:t xml:space="preserve"> Language – static language that describes structure and semantic meaning of web content.</w:t>
+      </w:r>
+      <w:proofErr w:type="gramEnd"/>
+      <w:r>
+        <w:t xml:space="preserve">  Every HTML page has the same basic structure:</w:t>
       </w:r>
     </w:p>
     <w:p>
@@ -24,8 +37,13 @@
           <w:numId w:val="1"/>
         </w:numPr>
       </w:pPr>
-      <w:r>
-        <w:t>Doctype declaration</w:t>
+      <w:proofErr w:type="spellStart"/>
+      <w:r>
+        <w:t>Doctype</w:t>
+      </w:r>
+      <w:proofErr w:type="spellEnd"/>
+      <w:r>
+        <w:t xml:space="preserve"> declaration</w:t>
       </w:r>
     </w:p>
     <w:p>
@@ -75,7 +93,15 @@
     <w:p/>
     <w:p>
       <w:r>
-        <w:t>&lt;form&gt; element</w:t>
+        <w:t>&lt;</w:t>
+      </w:r>
+      <w:proofErr w:type="gramStart"/>
+      <w:r>
+        <w:t>form</w:t>
+      </w:r>
+      <w:proofErr w:type="gramEnd"/>
+      <w:r>
+        <w:t>&gt; element</w:t>
       </w:r>
     </w:p>
     <w:p>
@@ -127,8 +153,13 @@
           <w:numId w:val="1"/>
         </w:numPr>
       </w:pPr>
-      <w:r>
-        <w:t>Enctype attribute – MIME-type when encoding form data when post</w:t>
+      <w:proofErr w:type="spellStart"/>
+      <w:r>
+        <w:t>Enctype</w:t>
+      </w:r>
+      <w:proofErr w:type="spellEnd"/>
+      <w:r>
+        <w:t xml:space="preserve"> attribute – MIME-type when encoding form data when post</w:t>
       </w:r>
     </w:p>
     <w:p>
@@ -203,17 +234,43 @@
     </w:p>
     <w:p>
       <w:r>
-        <w:t>&lt;textarea&gt;</w:t>
-      </w:r>
-    </w:p>
-    <w:p>
-      <w:r>
-        <w:t>&lt;select&gt; - drop-down list</w:t>
-      </w:r>
-    </w:p>
-    <w:p>
-      <w:r>
-        <w:t>&lt;button&gt;</w:t>
+        <w:t>&lt;</w:t>
+      </w:r>
+      <w:proofErr w:type="spellStart"/>
+      <w:proofErr w:type="gramStart"/>
+      <w:r>
+        <w:t>textarea</w:t>
+      </w:r>
+      <w:proofErr w:type="spellEnd"/>
+      <w:proofErr w:type="gramEnd"/>
+      <w:r>
+        <w:t>&gt;</w:t>
+      </w:r>
+    </w:p>
+    <w:p>
+      <w:r>
+        <w:t>&lt;</w:t>
+      </w:r>
+      <w:proofErr w:type="gramStart"/>
+      <w:r>
+        <w:t>select</w:t>
+      </w:r>
+      <w:proofErr w:type="gramEnd"/>
+      <w:r>
+        <w:t>&gt; - drop-down list</w:t>
+      </w:r>
+    </w:p>
+    <w:p>
+      <w:r>
+        <w:t>&lt;</w:t>
+      </w:r>
+      <w:proofErr w:type="gramStart"/>
+      <w:r>
+        <w:t>button</w:t>
+      </w:r>
+      <w:proofErr w:type="gramEnd"/>
+      <w:r>
+        <w:t>&gt;</w:t>
       </w:r>
     </w:p>
     <w:p>
@@ -227,12 +284,30 @@
     </w:p>
     <w:p>
       <w:r>
-        <w:t>&lt;fieldset&gt; &lt;legend&gt;</w:t>
-      </w:r>
-    </w:p>
-    <w:p>
-      <w:r>
-        <w:t>&lt;label&gt;</w:t>
+        <w:t>&lt;</w:t>
+      </w:r>
+      <w:proofErr w:type="spellStart"/>
+      <w:proofErr w:type="gramStart"/>
+      <w:r>
+        <w:t>fieldset</w:t>
+      </w:r>
+      <w:proofErr w:type="spellEnd"/>
+      <w:proofErr w:type="gramEnd"/>
+      <w:r>
+        <w:t>&gt; &lt;legend&gt;</w:t>
+      </w:r>
+    </w:p>
+    <w:p>
+      <w:r>
+        <w:t>&lt;</w:t>
+      </w:r>
+      <w:proofErr w:type="gramStart"/>
+      <w:r>
+        <w:t>label</w:t>
+      </w:r>
+      <w:proofErr w:type="gramEnd"/>
+      <w:r>
+        <w:t>&gt;</w:t>
       </w:r>
     </w:p>
     <w:p>
@@ -251,7 +326,14 @@
     <w:p>
       <w:r>
         <w:tab/>
-        <w:t>property: value;</w:t>
+      </w:r>
+      <w:proofErr w:type="gramStart"/>
+      <w:r>
+        <w:t>property</w:t>
+      </w:r>
+      <w:proofErr w:type="gramEnd"/>
+      <w:r>
+        <w:t>: value;</w:t>
       </w:r>
     </w:p>
     <w:p>
@@ -260,41 +342,79 @@
       </w:r>
     </w:p>
     <w:p>
+      <w:proofErr w:type="gramStart"/>
       <w:r>
         <w:t>e.g.</w:t>
       </w:r>
-    </w:p>
-    <w:p>
-      <w:r>
-        <w:t>section &gt; h2</w:t>
+      <w:proofErr w:type="gramEnd"/>
+    </w:p>
+    <w:p>
+      <w:proofErr w:type="gramStart"/>
+      <w:r>
+        <w:t>section</w:t>
+      </w:r>
+      <w:proofErr w:type="gramEnd"/>
+      <w:r>
+        <w:t xml:space="preserve"> &gt; h2</w:t>
       </w:r>
     </w:p>
     <w:p>
       <w:r>
         <w:tab/>
-        <w:t>returns any h2 elements nested immediately under a section element</w:t>
-      </w:r>
-    </w:p>
-    <w:p>
-      <w:r>
-        <w:t>section + h2</w:t>
+      </w:r>
+      <w:proofErr w:type="gramStart"/>
+      <w:r>
+        <w:t>returns</w:t>
+      </w:r>
+      <w:proofErr w:type="gramEnd"/>
+      <w:r>
+        <w:t xml:space="preserve"> any h2 elements nested immediately under a section element</w:t>
+      </w:r>
+    </w:p>
+    <w:p>
+      <w:proofErr w:type="gramStart"/>
+      <w:r>
+        <w:t>section</w:t>
+      </w:r>
+      <w:proofErr w:type="gramEnd"/>
+      <w:r>
+        <w:t xml:space="preserve"> + h2</w:t>
       </w:r>
     </w:p>
     <w:p>
       <w:r>
         <w:tab/>
-        <w:t>returns any h2 elements immediately following and sharing the same parent element as a section element</w:t>
-      </w:r>
-    </w:p>
-    <w:p>
-      <w:r>
-        <w:t>section ~ h2</w:t>
+      </w:r>
+      <w:proofErr w:type="gramStart"/>
+      <w:r>
+        <w:t>returns</w:t>
+      </w:r>
+      <w:proofErr w:type="gramEnd"/>
+      <w:r>
+        <w:t xml:space="preserve"> any h2 elements immediately following and sharing the same parent element as a section element</w:t>
+      </w:r>
+    </w:p>
+    <w:p>
+      <w:proofErr w:type="gramStart"/>
+      <w:r>
+        <w:t>section</w:t>
+      </w:r>
+      <w:proofErr w:type="gramEnd"/>
+      <w:r>
+        <w:t xml:space="preserve"> ~ h2</w:t>
       </w:r>
     </w:p>
     <w:p>
       <w:r>
         <w:tab/>
-        <w:t>returns any h2 elements following and sharing the same parent element as a section element</w:t>
+      </w:r>
+      <w:proofErr w:type="gramStart"/>
+      <w:r>
+        <w:t>returns</w:t>
+      </w:r>
+      <w:proofErr w:type="gramEnd"/>
+      <w:r>
+        <w:t xml:space="preserve"> any h2 elements following and sharing the same parent element as a section element</w:t>
       </w:r>
     </w:p>
     <w:p/>
@@ -314,18 +434,36 @@
         <w:t>Importance</w:t>
       </w:r>
       <w:r>
-        <w:t xml:space="preserve"> – you can ensure a certain property is always applied by appending the rule with !important</w:t>
-      </w:r>
-    </w:p>
-    <w:p>
+        <w:t xml:space="preserve"> – you can ensure a certain property is always applied by appending the rule </w:t>
+      </w:r>
+      <w:proofErr w:type="gramStart"/>
+      <w:r>
+        <w:t>with !</w:t>
+      </w:r>
+      <w:proofErr w:type="gramEnd"/>
+      <w:r>
+        <w:t>important</w:t>
+      </w:r>
+    </w:p>
+    <w:p>
+      <w:proofErr w:type="spellStart"/>
       <w:r>
         <w:rPr>
           <w:b/>
         </w:rPr>
         <w:t>Specifity</w:t>
       </w:r>
-      <w:r>
-        <w:t xml:space="preserve"> – styles with lease specific selector are applied first etc until most specific applied</w:t>
+      <w:proofErr w:type="spellEnd"/>
+      <w:r>
+        <w:t xml:space="preserve"> – styles with lease specific selector are applied first </w:t>
+      </w:r>
+      <w:proofErr w:type="spellStart"/>
+      <w:r>
+        <w:t>etc</w:t>
+      </w:r>
+      <w:proofErr w:type="spellEnd"/>
+      <w:r>
+        <w:t xml:space="preserve"> until most specific applied</w:t>
       </w:r>
     </w:p>
     <w:p>
@@ -336,8 +474,13 @@
         <w:t>Source order</w:t>
       </w:r>
       <w:r>
-        <w:t xml:space="preserve"> – applied in order in stylesheet</w:t>
-      </w:r>
+        <w:t xml:space="preserve"> – applied in order in </w:t>
+      </w:r>
+      <w:proofErr w:type="spellStart"/>
+      <w:r>
+        <w:t>stylesheet</w:t>
+      </w:r>
+      <w:proofErr w:type="spellEnd"/>
     </w:p>
     <w:p>
       <w:r>
@@ -439,9 +582,11 @@
           <w:numId w:val="2"/>
         </w:numPr>
       </w:pPr>
+      <w:proofErr w:type="spellStart"/>
       <w:r>
         <w:t>color</w:t>
       </w:r>
+      <w:proofErr w:type="spellEnd"/>
     </w:p>
     <w:p>
       <w:pPr>
@@ -566,6 +711,7 @@
       <w:r>
         <w:t xml:space="preserve">Order of top right bottom left: </w:t>
       </w:r>
+      <w:proofErr w:type="spellStart"/>
       <w:r>
         <w:rPr>
           <w:b/>
@@ -584,6 +730,7 @@
       <w:r>
         <w:t>e</w:t>
       </w:r>
+      <w:proofErr w:type="spellEnd"/>
     </w:p>
     <w:p>
       <w:pPr>
@@ -715,8 +862,13 @@
         </w:numPr>
       </w:pPr>
       <w:r>
-        <w:t>background-color</w:t>
-      </w:r>
+        <w:t>background-</w:t>
+      </w:r>
+      <w:proofErr w:type="spellStart"/>
+      <w:r>
+        <w:t>color</w:t>
+      </w:r>
+      <w:proofErr w:type="spellEnd"/>
     </w:p>
     <w:p>
       <w:pPr>
@@ -864,11 +1016,33 @@
           <w:numId w:val="4"/>
         </w:numPr>
       </w:pPr>
-      <w:r>
-        <w:rPr>
-          <w:b/>
-        </w:rPr>
-        <w:t>document.getElementById(IdString)</w:t>
+      <w:proofErr w:type="spellStart"/>
+      <w:r>
+        <w:rPr>
+          <w:b/>
+        </w:rPr>
+        <w:t>document.getElementById</w:t>
+      </w:r>
+      <w:proofErr w:type="spellEnd"/>
+      <w:r>
+        <w:rPr>
+          <w:b/>
+        </w:rPr>
+        <w:t>(</w:t>
+      </w:r>
+      <w:proofErr w:type="spellStart"/>
+      <w:r>
+        <w:rPr>
+          <w:b/>
+        </w:rPr>
+        <w:t>IdString</w:t>
+      </w:r>
+      <w:proofErr w:type="spellEnd"/>
+      <w:r>
+        <w:rPr>
+          <w:b/>
+        </w:rPr>
+        <w:t>)</w:t>
       </w:r>
       <w:r>
         <w:t xml:space="preserve"> – returns single element</w:t>
@@ -882,12 +1056,28 @@
           <w:numId w:val="4"/>
         </w:numPr>
       </w:pPr>
-      <w:r>
-        <w:rPr>
-          <w:b/>
-        </w:rPr>
-        <w:t>document.getElementsByName(NameString</w:t>
-      </w:r>
+      <w:proofErr w:type="spellStart"/>
+      <w:r>
+        <w:rPr>
+          <w:b/>
+        </w:rPr>
+        <w:t>document.getElementsByName</w:t>
+      </w:r>
+      <w:proofErr w:type="spellEnd"/>
+      <w:r>
+        <w:rPr>
+          <w:b/>
+        </w:rPr>
+        <w:t>(</w:t>
+      </w:r>
+      <w:proofErr w:type="spellStart"/>
+      <w:r>
+        <w:rPr>
+          <w:b/>
+        </w:rPr>
+        <w:t>NameString</w:t>
+      </w:r>
+      <w:proofErr w:type="spellEnd"/>
       <w:r>
         <w:t>) – returns an array of elements whose name attribute has the value specified</w:t>
       </w:r>
@@ -916,11 +1106,33 @@
           <w:b/>
         </w:rPr>
       </w:pPr>
-      <w:r>
-        <w:rPr>
-          <w:b/>
-        </w:rPr>
-        <w:t>document.createElement(tagname)</w:t>
+      <w:proofErr w:type="spellStart"/>
+      <w:r>
+        <w:rPr>
+          <w:b/>
+        </w:rPr>
+        <w:t>document.createElement</w:t>
+      </w:r>
+      <w:proofErr w:type="spellEnd"/>
+      <w:r>
+        <w:rPr>
+          <w:b/>
+        </w:rPr>
+        <w:t>(</w:t>
+      </w:r>
+      <w:proofErr w:type="spellStart"/>
+      <w:r>
+        <w:rPr>
+          <w:b/>
+        </w:rPr>
+        <w:t>tagname</w:t>
+      </w:r>
+      <w:proofErr w:type="spellEnd"/>
+      <w:r>
+        <w:rPr>
+          <w:b/>
+        </w:rPr>
+        <w:t>)</w:t>
       </w:r>
     </w:p>
     <w:p>
@@ -934,11 +1146,19 @@
           <w:b/>
         </w:rPr>
       </w:pPr>
-      <w:r>
-        <w:rPr>
-          <w:b/>
-        </w:rPr>
-        <w:t>document.createTextNode(string)</w:t>
+      <w:proofErr w:type="spellStart"/>
+      <w:r>
+        <w:rPr>
+          <w:b/>
+        </w:rPr>
+        <w:t>document.createTextNode</w:t>
+      </w:r>
+      <w:proofErr w:type="spellEnd"/>
+      <w:r>
+        <w:rPr>
+          <w:b/>
+        </w:rPr>
+        <w:t>(string)</w:t>
       </w:r>
     </w:p>
     <w:p>
@@ -952,11 +1172,19 @@
           <w:b/>
         </w:rPr>
       </w:pPr>
-      <w:r>
-        <w:rPr>
-          <w:b/>
-        </w:rPr>
-        <w:t>document.createAttribute(name, value)</w:t>
+      <w:proofErr w:type="spellStart"/>
+      <w:r>
+        <w:rPr>
+          <w:b/>
+        </w:rPr>
+        <w:t>document.createAttribute</w:t>
+      </w:r>
+      <w:proofErr w:type="spellEnd"/>
+      <w:r>
+        <w:rPr>
+          <w:b/>
+        </w:rPr>
+        <w:t>(name, value)</w:t>
       </w:r>
     </w:p>
     <w:p>
@@ -970,16 +1198,36 @@
           <w:b/>
         </w:rPr>
       </w:pPr>
+      <w:proofErr w:type="spellStart"/>
       <w:r>
         <w:rPr>
           <w:b/>
         </w:rPr>
         <w:t>document.createDocumentFragment</w:t>
       </w:r>
-    </w:p>
-    <w:p>
-      <w:r>
-        <w:t>Add it to the dom, find a parent element with document.getElementById then call one of the methods on that element:</w:t>
+      <w:proofErr w:type="spellEnd"/>
+    </w:p>
+    <w:p>
+      <w:r>
+        <w:t xml:space="preserve">Add it to the </w:t>
+      </w:r>
+      <w:proofErr w:type="spellStart"/>
+      <w:proofErr w:type="gramStart"/>
+      <w:r>
+        <w:t>dom</w:t>
+      </w:r>
+      <w:proofErr w:type="spellEnd"/>
+      <w:proofErr w:type="gramEnd"/>
+      <w:r>
+        <w:t xml:space="preserve">, find a parent element with </w:t>
+      </w:r>
+      <w:proofErr w:type="spellStart"/>
+      <w:r>
+        <w:t>document.getElementById</w:t>
+      </w:r>
+      <w:proofErr w:type="spellEnd"/>
+      <w:r>
+        <w:t xml:space="preserve"> then call one of the methods on that element:</w:t>
       </w:r>
     </w:p>
     <w:p>
@@ -993,11 +1241,33 @@
           <w:b/>
         </w:rPr>
       </w:pPr>
-      <w:r>
-        <w:rPr>
-          <w:b/>
-        </w:rPr>
-        <w:t>appendChild(newNode)</w:t>
+      <w:proofErr w:type="spellStart"/>
+      <w:r>
+        <w:rPr>
+          <w:b/>
+        </w:rPr>
+        <w:t>appendChild</w:t>
+      </w:r>
+      <w:proofErr w:type="spellEnd"/>
+      <w:r>
+        <w:rPr>
+          <w:b/>
+        </w:rPr>
+        <w:t>(</w:t>
+      </w:r>
+      <w:proofErr w:type="spellStart"/>
+      <w:r>
+        <w:rPr>
+          <w:b/>
+        </w:rPr>
+        <w:t>newNode</w:t>
+      </w:r>
+      <w:proofErr w:type="spellEnd"/>
+      <w:r>
+        <w:rPr>
+          <w:b/>
+        </w:rPr>
+        <w:t>)</w:t>
       </w:r>
     </w:p>
     <w:p>
@@ -1011,11 +1281,47 @@
           <w:b/>
         </w:rPr>
       </w:pPr>
-      <w:r>
-        <w:rPr>
-          <w:b/>
-        </w:rPr>
-        <w:t>insertBefore(newNode, existingNode)</w:t>
+      <w:proofErr w:type="spellStart"/>
+      <w:r>
+        <w:rPr>
+          <w:b/>
+        </w:rPr>
+        <w:t>insertBefore</w:t>
+      </w:r>
+      <w:proofErr w:type="spellEnd"/>
+      <w:r>
+        <w:rPr>
+          <w:b/>
+        </w:rPr>
+        <w:t>(</w:t>
+      </w:r>
+      <w:proofErr w:type="spellStart"/>
+      <w:r>
+        <w:rPr>
+          <w:b/>
+        </w:rPr>
+        <w:t>newNode</w:t>
+      </w:r>
+      <w:proofErr w:type="spellEnd"/>
+      <w:r>
+        <w:rPr>
+          <w:b/>
+        </w:rPr>
+        <w:t xml:space="preserve">, </w:t>
+      </w:r>
+      <w:proofErr w:type="spellStart"/>
+      <w:r>
+        <w:rPr>
+          <w:b/>
+        </w:rPr>
+        <w:t>existingNode</w:t>
+      </w:r>
+      <w:proofErr w:type="spellEnd"/>
+      <w:r>
+        <w:rPr>
+          <w:b/>
+        </w:rPr>
+        <w:t>)</w:t>
       </w:r>
     </w:p>
     <w:p>
@@ -1029,11 +1335,47 @@
           <w:b/>
         </w:rPr>
       </w:pPr>
-      <w:r>
-        <w:rPr>
-          <w:b/>
-        </w:rPr>
-        <w:t>replaceChild(newNode, existingNode)</w:t>
+      <w:proofErr w:type="spellStart"/>
+      <w:r>
+        <w:rPr>
+          <w:b/>
+        </w:rPr>
+        <w:t>replaceChild</w:t>
+      </w:r>
+      <w:proofErr w:type="spellEnd"/>
+      <w:r>
+        <w:rPr>
+          <w:b/>
+        </w:rPr>
+        <w:t>(</w:t>
+      </w:r>
+      <w:proofErr w:type="spellStart"/>
+      <w:r>
+        <w:rPr>
+          <w:b/>
+        </w:rPr>
+        <w:t>newNode</w:t>
+      </w:r>
+      <w:proofErr w:type="spellEnd"/>
+      <w:r>
+        <w:rPr>
+          <w:b/>
+        </w:rPr>
+        <w:t xml:space="preserve">, </w:t>
+      </w:r>
+      <w:proofErr w:type="spellStart"/>
+      <w:r>
+        <w:rPr>
+          <w:b/>
+        </w:rPr>
+        <w:t>existingNode</w:t>
+      </w:r>
+      <w:proofErr w:type="spellEnd"/>
+      <w:r>
+        <w:rPr>
+          <w:b/>
+        </w:rPr>
+        <w:t>)</w:t>
       </w:r>
     </w:p>
     <w:p>
@@ -1047,11 +1389,19 @@
           <w:b/>
         </w:rPr>
       </w:pPr>
-      <w:r>
-        <w:rPr>
-          <w:b/>
-        </w:rPr>
-        <w:t>replaceData(offset, length, string)</w:t>
+      <w:proofErr w:type="spellStart"/>
+      <w:r>
+        <w:rPr>
+          <w:b/>
+        </w:rPr>
+        <w:t>replaceData</w:t>
+      </w:r>
+      <w:proofErr w:type="spellEnd"/>
+      <w:r>
+        <w:rPr>
+          <w:b/>
+        </w:rPr>
+        <w:t>(offset, length, string)</w:t>
       </w:r>
     </w:p>
     <w:p>
@@ -1070,11 +1420,19 @@
           <w:b/>
         </w:rPr>
       </w:pPr>
-      <w:r>
-        <w:rPr>
-          <w:b/>
-        </w:rPr>
-        <w:t>removeChild(node)</w:t>
+      <w:proofErr w:type="spellStart"/>
+      <w:r>
+        <w:rPr>
+          <w:b/>
+        </w:rPr>
+        <w:t>removeChild</w:t>
+      </w:r>
+      <w:proofErr w:type="spellEnd"/>
+      <w:r>
+        <w:rPr>
+          <w:b/>
+        </w:rPr>
+        <w:t>(node)</w:t>
       </w:r>
     </w:p>
     <w:p>
@@ -1088,11 +1446,33 @@
           <w:b/>
         </w:rPr>
       </w:pPr>
-      <w:r>
-        <w:rPr>
-          <w:b/>
-        </w:rPr>
-        <w:t>removeAttribute(attributeName)</w:t>
+      <w:proofErr w:type="spellStart"/>
+      <w:r>
+        <w:rPr>
+          <w:b/>
+        </w:rPr>
+        <w:t>removeAttribute</w:t>
+      </w:r>
+      <w:proofErr w:type="spellEnd"/>
+      <w:r>
+        <w:rPr>
+          <w:b/>
+        </w:rPr>
+        <w:t>(</w:t>
+      </w:r>
+      <w:proofErr w:type="spellStart"/>
+      <w:r>
+        <w:rPr>
+          <w:b/>
+        </w:rPr>
+        <w:t>attributeName</w:t>
+      </w:r>
+      <w:proofErr w:type="spellEnd"/>
+      <w:r>
+        <w:rPr>
+          <w:b/>
+        </w:rPr>
+        <w:t>)</w:t>
       </w:r>
     </w:p>
     <w:p>
@@ -1106,20 +1486,30 @@
           <w:b/>
         </w:rPr>
       </w:pPr>
-      <w:r>
-        <w:rPr>
-          <w:b/>
-        </w:rPr>
-        <w:t>removeAttributeNode(node)</w:t>
+      <w:proofErr w:type="spellStart"/>
+      <w:r>
+        <w:rPr>
+          <w:b/>
+        </w:rPr>
+        <w:t>removeAttributeNode</w:t>
+      </w:r>
+      <w:proofErr w:type="spellEnd"/>
+      <w:r>
+        <w:rPr>
+          <w:b/>
+        </w:rPr>
+        <w:t>(node)</w:t>
       </w:r>
     </w:p>
     <w:p>
       <w:pPr>
         <w:pStyle w:val="Heading3"/>
       </w:pPr>
+      <w:proofErr w:type="gramStart"/>
       <w:r>
         <w:t>Handling Events (Important!)</w:t>
       </w:r>
+      <w:proofErr w:type="gramEnd"/>
     </w:p>
     <w:p>
       <w:pPr>
@@ -1132,19 +1522,70 @@
           <w:b/>
         </w:rPr>
       </w:pPr>
-      <w:r>
-        <w:rPr>
-          <w:b/>
-        </w:rPr>
-        <w:t>addEventListener(eventName, listenderFunction, bubbles)</w:t>
+      <w:proofErr w:type="spellStart"/>
+      <w:r>
+        <w:rPr>
+          <w:b/>
+        </w:rPr>
+        <w:t>addEventListener</w:t>
+      </w:r>
+      <w:proofErr w:type="spellEnd"/>
+      <w:r>
+        <w:rPr>
+          <w:b/>
+        </w:rPr>
+        <w:t>(</w:t>
+      </w:r>
+      <w:proofErr w:type="spellStart"/>
+      <w:r>
+        <w:rPr>
+          <w:b/>
+        </w:rPr>
+        <w:t>eventName</w:t>
+      </w:r>
+      <w:proofErr w:type="spellEnd"/>
+      <w:r>
+        <w:rPr>
+          <w:b/>
+        </w:rPr>
+        <w:t xml:space="preserve">, </w:t>
+      </w:r>
+      <w:proofErr w:type="spellStart"/>
+      <w:r>
+        <w:rPr>
+          <w:b/>
+        </w:rPr>
+        <w:t>listenderFunction</w:t>
+      </w:r>
+      <w:proofErr w:type="spellEnd"/>
+      <w:r>
+        <w:rPr>
+          <w:b/>
+        </w:rPr>
+        <w:t>, bubbles)</w:t>
       </w:r>
     </w:p>
     <w:p>
       <w:pPr>
         <w:pStyle w:val="ListParagraph"/>
       </w:pPr>
-      <w:r>
-        <w:t>var element = document.getElementById(“icon”);</w:t>
+      <w:proofErr w:type="spellStart"/>
+      <w:proofErr w:type="gramStart"/>
+      <w:r>
+        <w:t>var</w:t>
+      </w:r>
+      <w:proofErr w:type="spellEnd"/>
+      <w:proofErr w:type="gramEnd"/>
+      <w:r>
+        <w:t xml:space="preserve"> element = </w:t>
+      </w:r>
+      <w:proofErr w:type="spellStart"/>
+      <w:r>
+        <w:t>document.getElementById</w:t>
+      </w:r>
+      <w:proofErr w:type="spellEnd"/>
+      <w:r>
+        <w:t>(“icon”);</w:t>
       </w:r>
     </w:p>
     <w:p>
@@ -1157,7 +1598,20 @@
         <w:pStyle w:val="ListParagraph"/>
       </w:pPr>
       <w:r>
-        <w:t>Function ShowHelpText(){</w:t>
+        <w:t xml:space="preserve">Function </w:t>
+      </w:r>
+      <w:proofErr w:type="spellStart"/>
+      <w:proofErr w:type="gramStart"/>
+      <w:r>
+        <w:t>ShowHelpText</w:t>
+      </w:r>
+      <w:proofErr w:type="spellEnd"/>
+      <w:r>
+        <w:t>(</w:t>
+      </w:r>
+      <w:proofErr w:type="gramEnd"/>
+      <w:r>
+        <w:t>){</w:t>
       </w:r>
     </w:p>
     <w:p>
@@ -1166,7 +1620,19 @@
       </w:pPr>
       <w:r>
         <w:tab/>
-        <w:t>Window.alert(‘some help text’);</w:t>
+      </w:r>
+      <w:proofErr w:type="spellStart"/>
+      <w:proofErr w:type="gramStart"/>
+      <w:r>
+        <w:t>Window.alert</w:t>
+      </w:r>
+      <w:proofErr w:type="spellEnd"/>
+      <w:r>
+        <w:t>(</w:t>
+      </w:r>
+      <w:proofErr w:type="gramEnd"/>
+      <w:r>
+        <w:t>‘some help text’);</w:t>
       </w:r>
     </w:p>
     <w:p>
@@ -1186,8 +1652,34 @@
       <w:pPr>
         <w:pStyle w:val="ListParagraph"/>
       </w:pPr>
-      <w:r>
-        <w:t>element.addEventListener(“mouseover”, ShowHelpText, false);</w:t>
+      <w:proofErr w:type="spellStart"/>
+      <w:proofErr w:type="gramStart"/>
+      <w:r>
+        <w:t>element.addEventListener</w:t>
+      </w:r>
+      <w:proofErr w:type="spellEnd"/>
+      <w:r>
+        <w:t>(</w:t>
+      </w:r>
+      <w:proofErr w:type="gramEnd"/>
+      <w:r>
+        <w:t>“</w:t>
+      </w:r>
+      <w:proofErr w:type="spellStart"/>
+      <w:r>
+        <w:t>mouseover</w:t>
+      </w:r>
+      <w:proofErr w:type="spellEnd"/>
+      <w:r>
+        <w:t xml:space="preserve">”, </w:t>
+      </w:r>
+      <w:proofErr w:type="spellStart"/>
+      <w:r>
+        <w:t>ShowHelpText</w:t>
+      </w:r>
+      <w:proofErr w:type="spellEnd"/>
+      <w:r>
+        <w:t>, false);</w:t>
       </w:r>
     </w:p>
     <w:p/>
@@ -1221,7 +1713,15 @@
         <w:pStyle w:val="NoSpacing"/>
       </w:pPr>
       <w:r>
-        <w:t>$(document).ready(function(){</w:t>
+        <w:t>$(document).</w:t>
+      </w:r>
+      <w:proofErr w:type="gramStart"/>
+      <w:r>
+        <w:t>ready(</w:t>
+      </w:r>
+      <w:proofErr w:type="gramEnd"/>
+      <w:r>
+        <w:t>function(){</w:t>
       </w:r>
     </w:p>
     <w:p>
@@ -1230,7 +1730,15 @@
       </w:pPr>
       <w:r>
         <w:tab/>
-        <w:t>$(“h2”).each(function(){</w:t>
+        <w:t>$(“h2”).</w:t>
+      </w:r>
+      <w:proofErr w:type="gramStart"/>
+      <w:r>
+        <w:t>each(</w:t>
+      </w:r>
+      <w:proofErr w:type="gramEnd"/>
+      <w:r>
+        <w:t>function(){</w:t>
       </w:r>
     </w:p>
     <w:p>
@@ -1242,7 +1750,14 @@
       </w:r>
       <w:r>
         <w:tab/>
-        <w:t>this.style.color = “red”;</w:t>
+      </w:r>
+      <w:proofErr w:type="spellStart"/>
+      <w:r>
+        <w:t>this.style.color</w:t>
+      </w:r>
+      <w:proofErr w:type="spellEnd"/>
+      <w:r>
+        <w:t xml:space="preserve"> = “red”;</w:t>
       </w:r>
     </w:p>
     <w:p>
@@ -1275,11 +1790,19 @@
           <w:numId w:val="8"/>
         </w:numPr>
       </w:pPr>
-      <w:r>
-        <w:rPr>
-          <w:b/>
-        </w:rPr>
-        <w:t>eq(index)</w:t>
+      <w:proofErr w:type="spellStart"/>
+      <w:r>
+        <w:rPr>
+          <w:b/>
+        </w:rPr>
+        <w:t>eq</w:t>
+      </w:r>
+      <w:proofErr w:type="spellEnd"/>
+      <w:r>
+        <w:rPr>
+          <w:b/>
+        </w:rPr>
+        <w:t>(index)</w:t>
       </w:r>
       <w:r>
         <w:t xml:space="preserve"> – returns the single element at the given index</w:t>
@@ -1333,7 +1856,21 @@
         <w:rPr>
           <w:b/>
         </w:rPr>
-        <w:t xml:space="preserve">find(selectorString) </w:t>
+        <w:t>find(</w:t>
+      </w:r>
+      <w:proofErr w:type="spellStart"/>
+      <w:r>
+        <w:rPr>
+          <w:b/>
+        </w:rPr>
+        <w:t>selectorString</w:t>
+      </w:r>
+      <w:proofErr w:type="spellEnd"/>
+      <w:r>
+        <w:rPr>
+          <w:b/>
+        </w:rPr>
+        <w:t xml:space="preserve">) </w:t>
       </w:r>
       <w:r>
         <w:t>– returns a subset of elements from those in the original set $(“form”).find(“input[type=text]”)</w:t>
@@ -1366,7 +1903,21 @@
         <w:rPr>
           <w:b/>
         </w:rPr>
-        <w:t>next() and prev()</w:t>
+        <w:t xml:space="preserve">next() and </w:t>
+      </w:r>
+      <w:proofErr w:type="spellStart"/>
+      <w:r>
+        <w:rPr>
+          <w:b/>
+        </w:rPr>
+        <w:t>prev</w:t>
+      </w:r>
+      <w:proofErr w:type="spellEnd"/>
+      <w:r>
+        <w:rPr>
+          <w:b/>
+        </w:rPr>
+        <w:t>()</w:t>
       </w:r>
     </w:p>
     <w:p>
@@ -1396,7 +1947,35 @@
         <w:rPr>
           <w:b/>
         </w:rPr>
-        <w:t>slice(int, [int]</w:t>
+        <w:t>slice(</w:t>
+      </w:r>
+      <w:proofErr w:type="spellStart"/>
+      <w:r>
+        <w:rPr>
+          <w:b/>
+        </w:rPr>
+        <w:t>int</w:t>
+      </w:r>
+      <w:proofErr w:type="spellEnd"/>
+      <w:r>
+        <w:rPr>
+          <w:b/>
+        </w:rPr>
+        <w:t>, [</w:t>
+      </w:r>
+      <w:proofErr w:type="spellStart"/>
+      <w:r>
+        <w:rPr>
+          <w:b/>
+        </w:rPr>
+        <w:t>int</w:t>
+      </w:r>
+      <w:proofErr w:type="spellEnd"/>
+      <w:r>
+        <w:rPr>
+          <w:b/>
+        </w:rPr>
+        <w:t>]</w:t>
       </w:r>
     </w:p>
     <w:p>
@@ -1415,11 +1994,33 @@
           <w:b/>
         </w:rPr>
       </w:pPr>
-      <w:r>
-        <w:rPr>
-          <w:b/>
-        </w:rPr>
-        <w:t>addClass(className)</w:t>
+      <w:proofErr w:type="spellStart"/>
+      <w:r>
+        <w:rPr>
+          <w:b/>
+        </w:rPr>
+        <w:t>addClass</w:t>
+      </w:r>
+      <w:proofErr w:type="spellEnd"/>
+      <w:r>
+        <w:rPr>
+          <w:b/>
+        </w:rPr>
+        <w:t>(</w:t>
+      </w:r>
+      <w:proofErr w:type="spellStart"/>
+      <w:r>
+        <w:rPr>
+          <w:b/>
+        </w:rPr>
+        <w:t>className</w:t>
+      </w:r>
+      <w:proofErr w:type="spellEnd"/>
+      <w:r>
+        <w:rPr>
+          <w:b/>
+        </w:rPr>
+        <w:t>)</w:t>
       </w:r>
     </w:p>
     <w:p>
@@ -1437,7 +2038,21 @@
         <w:rPr>
           <w:b/>
         </w:rPr>
-        <w:t>append(htmlString)</w:t>
+        <w:t>append(</w:t>
+      </w:r>
+      <w:proofErr w:type="spellStart"/>
+      <w:r>
+        <w:rPr>
+          <w:b/>
+        </w:rPr>
+        <w:t>htmlString</w:t>
+      </w:r>
+      <w:proofErr w:type="spellEnd"/>
+      <w:r>
+        <w:rPr>
+          <w:b/>
+        </w:rPr>
+        <w:t>)</w:t>
       </w:r>
     </w:p>
     <w:p>
@@ -1473,7 +2088,21 @@
         <w:rPr>
           <w:b/>
         </w:rPr>
-        <w:t>html(htmlString)</w:t>
+        <w:t>html(</w:t>
+      </w:r>
+      <w:proofErr w:type="spellStart"/>
+      <w:r>
+        <w:rPr>
+          <w:b/>
+        </w:rPr>
+        <w:t>htmlString</w:t>
+      </w:r>
+      <w:proofErr w:type="spellEnd"/>
+      <w:r>
+        <w:rPr>
+          <w:b/>
+        </w:rPr>
+        <w:t>)</w:t>
       </w:r>
     </w:p>
     <w:p>
@@ -1487,11 +2116,33 @@
           <w:b/>
         </w:rPr>
       </w:pPr>
-      <w:r>
-        <w:rPr>
-          <w:b/>
-        </w:rPr>
-        <w:t>replaceWith(htmlString)</w:t>
+      <w:proofErr w:type="spellStart"/>
+      <w:r>
+        <w:rPr>
+          <w:b/>
+        </w:rPr>
+        <w:t>replaceWith</w:t>
+      </w:r>
+      <w:proofErr w:type="spellEnd"/>
+      <w:r>
+        <w:rPr>
+          <w:b/>
+        </w:rPr>
+        <w:t>(</w:t>
+      </w:r>
+      <w:proofErr w:type="spellStart"/>
+      <w:r>
+        <w:rPr>
+          <w:b/>
+        </w:rPr>
+        <w:t>htmlString</w:t>
+      </w:r>
+      <w:proofErr w:type="spellEnd"/>
+      <w:r>
+        <w:rPr>
+          <w:b/>
+        </w:rPr>
+        <w:t>)</w:t>
       </w:r>
     </w:p>
     <w:p>
@@ -1505,11 +2156,19 @@
           <w:b/>
         </w:rPr>
       </w:pPr>
-      <w:r>
-        <w:rPr>
-          <w:b/>
-        </w:rPr>
-        <w:t>val()</w:t>
+      <w:proofErr w:type="spellStart"/>
+      <w:r>
+        <w:rPr>
+          <w:b/>
+        </w:rPr>
+        <w:t>val</w:t>
+      </w:r>
+      <w:proofErr w:type="spellEnd"/>
+      <w:r>
+        <w:rPr>
+          <w:b/>
+        </w:rPr>
+        <w:t>()</w:t>
       </w:r>
     </w:p>
     <w:p>
@@ -1578,7 +2237,21 @@
         <w:rPr>
           <w:b/>
         </w:rPr>
-        <w:t>click(), dblclick()</w:t>
+        <w:t xml:space="preserve">click(), </w:t>
+      </w:r>
+      <w:proofErr w:type="spellStart"/>
+      <w:r>
+        <w:rPr>
+          <w:b/>
+        </w:rPr>
+        <w:t>dblclick</w:t>
+      </w:r>
+      <w:proofErr w:type="spellEnd"/>
+      <w:r>
+        <w:rPr>
+          <w:b/>
+        </w:rPr>
+        <w:t>()</w:t>
       </w:r>
     </w:p>
     <w:p>
@@ -1614,7 +2287,35 @@
         <w:rPr>
           <w:b/>
         </w:rPr>
-        <w:t>focus(), focusin(), focusout()</w:t>
+        <w:t xml:space="preserve">focus(), </w:t>
+      </w:r>
+      <w:proofErr w:type="spellStart"/>
+      <w:r>
+        <w:rPr>
+          <w:b/>
+        </w:rPr>
+        <w:t>focusin</w:t>
+      </w:r>
+      <w:proofErr w:type="spellEnd"/>
+      <w:r>
+        <w:rPr>
+          <w:b/>
+        </w:rPr>
+        <w:t xml:space="preserve">(), </w:t>
+      </w:r>
+      <w:proofErr w:type="spellStart"/>
+      <w:r>
+        <w:rPr>
+          <w:b/>
+        </w:rPr>
+        <w:t>focusout</w:t>
+      </w:r>
+      <w:proofErr w:type="spellEnd"/>
+      <w:r>
+        <w:rPr>
+          <w:b/>
+        </w:rPr>
+        <w:t>()</w:t>
       </w:r>
     </w:p>
     <w:p>
@@ -1628,11 +2329,47 @@
           <w:b/>
         </w:rPr>
       </w:pPr>
-      <w:r>
-        <w:rPr>
-          <w:b/>
-        </w:rPr>
-        <w:t>keydown(), keyup(), keypress()</w:t>
+      <w:proofErr w:type="spellStart"/>
+      <w:r>
+        <w:rPr>
+          <w:b/>
+        </w:rPr>
+        <w:t>keydown</w:t>
+      </w:r>
+      <w:proofErr w:type="spellEnd"/>
+      <w:r>
+        <w:rPr>
+          <w:b/>
+        </w:rPr>
+        <w:t xml:space="preserve">(), </w:t>
+      </w:r>
+      <w:proofErr w:type="spellStart"/>
+      <w:r>
+        <w:rPr>
+          <w:b/>
+        </w:rPr>
+        <w:t>keyup</w:t>
+      </w:r>
+      <w:proofErr w:type="spellEnd"/>
+      <w:r>
+        <w:rPr>
+          <w:b/>
+        </w:rPr>
+        <w:t xml:space="preserve">(), </w:t>
+      </w:r>
+      <w:proofErr w:type="spellStart"/>
+      <w:r>
+        <w:rPr>
+          <w:b/>
+        </w:rPr>
+        <w:t>keypress</w:t>
+      </w:r>
+      <w:proofErr w:type="spellEnd"/>
+      <w:r>
+        <w:rPr>
+          <w:b/>
+        </w:rPr>
+        <w:t>()</w:t>
       </w:r>
     </w:p>
     <w:p>
@@ -1650,7 +2387,105 @@
         <w:rPr>
           <w:b/>
         </w:rPr>
-        <w:t>hover(), mousedown(), mouseup(), mouseenter(), mouseleave(), mouseout(), mouseover(), mousemove()</w:t>
+        <w:t xml:space="preserve">hover(), </w:t>
+      </w:r>
+      <w:proofErr w:type="spellStart"/>
+      <w:r>
+        <w:rPr>
+          <w:b/>
+        </w:rPr>
+        <w:t>mousedown</w:t>
+      </w:r>
+      <w:proofErr w:type="spellEnd"/>
+      <w:r>
+        <w:rPr>
+          <w:b/>
+        </w:rPr>
+        <w:t xml:space="preserve">(), </w:t>
+      </w:r>
+      <w:proofErr w:type="spellStart"/>
+      <w:r>
+        <w:rPr>
+          <w:b/>
+        </w:rPr>
+        <w:t>mouseup</w:t>
+      </w:r>
+      <w:proofErr w:type="spellEnd"/>
+      <w:r>
+        <w:rPr>
+          <w:b/>
+        </w:rPr>
+        <w:t xml:space="preserve">(), </w:t>
+      </w:r>
+      <w:proofErr w:type="spellStart"/>
+      <w:r>
+        <w:rPr>
+          <w:b/>
+        </w:rPr>
+        <w:t>mouseenter</w:t>
+      </w:r>
+      <w:proofErr w:type="spellEnd"/>
+      <w:r>
+        <w:rPr>
+          <w:b/>
+        </w:rPr>
+        <w:t xml:space="preserve">(), </w:t>
+      </w:r>
+      <w:proofErr w:type="spellStart"/>
+      <w:r>
+        <w:rPr>
+          <w:b/>
+        </w:rPr>
+        <w:t>mouseleave</w:t>
+      </w:r>
+      <w:proofErr w:type="spellEnd"/>
+      <w:r>
+        <w:rPr>
+          <w:b/>
+        </w:rPr>
+        <w:t xml:space="preserve">(), </w:t>
+      </w:r>
+      <w:proofErr w:type="spellStart"/>
+      <w:r>
+        <w:rPr>
+          <w:b/>
+        </w:rPr>
+        <w:t>mouseout</w:t>
+      </w:r>
+      <w:proofErr w:type="spellEnd"/>
+      <w:r>
+        <w:rPr>
+          <w:b/>
+        </w:rPr>
+        <w:t xml:space="preserve">(), </w:t>
+      </w:r>
+      <w:proofErr w:type="spellStart"/>
+      <w:r>
+        <w:rPr>
+          <w:b/>
+        </w:rPr>
+        <w:t>mouseover</w:t>
+      </w:r>
+      <w:proofErr w:type="spellEnd"/>
+      <w:r>
+        <w:rPr>
+          <w:b/>
+        </w:rPr>
+        <w:t xml:space="preserve">(), </w:t>
+      </w:r>
+      <w:proofErr w:type="spellStart"/>
+      <w:r>
+        <w:rPr>
+          <w:b/>
+        </w:rPr>
+        <w:t>mousemove</w:t>
+      </w:r>
+      <w:proofErr w:type="spellEnd"/>
+      <w:r>
+        <w:rPr>
+          <w:b/>
+        </w:rPr>
+        <w:t>()</w:t>
       </w:r>
     </w:p>
     <w:p>
@@ -1716,7 +2551,15 @@
         <w:pStyle w:val="NoSpacing"/>
       </w:pPr>
       <w:r>
-        <w:t>&lt;form name=”userLogin” action=”post” action=”action.aspx”&gt;</w:t>
+        <w:t>&lt;form name=”</w:t>
+      </w:r>
+      <w:proofErr w:type="spellStart"/>
+      <w:r>
+        <w:t>userLogin</w:t>
+      </w:r>
+      <w:proofErr w:type="spellEnd"/>
+      <w:r>
+        <w:t>” action=”post” action=”action.aspx”&gt;</w:t>
       </w:r>
     </w:p>
     <w:p>
@@ -1725,7 +2568,17 @@
       </w:pPr>
       <w:r>
         <w:tab/>
-        <w:t>&lt;fieldset&gt;</w:t>
+        <w:t>&lt;</w:t>
+      </w:r>
+      <w:proofErr w:type="spellStart"/>
+      <w:proofErr w:type="gramStart"/>
+      <w:r>
+        <w:t>fieldset</w:t>
+      </w:r>
+      <w:proofErr w:type="spellEnd"/>
+      <w:proofErr w:type="gramEnd"/>
+      <w:r>
+        <w:t>&gt;</w:t>
       </w:r>
     </w:p>
     <w:p>
@@ -1737,7 +2590,23 @@
       </w:r>
       <w:r>
         <w:tab/>
-        <w:t>&lt;legend&gt;Enter your logjn&lt;/legend&gt;</w:t>
+        <w:t>&lt;</w:t>
+      </w:r>
+      <w:proofErr w:type="gramStart"/>
+      <w:r>
+        <w:t>legend&gt;</w:t>
+      </w:r>
+      <w:proofErr w:type="gramEnd"/>
+      <w:r>
+        <w:t xml:space="preserve">Enter your </w:t>
+      </w:r>
+      <w:proofErr w:type="spellStart"/>
+      <w:r>
+        <w:t>logjn</w:t>
+      </w:r>
+      <w:proofErr w:type="spellEnd"/>
+      <w:r>
+        <w:t>&lt;/legend&gt;</w:t>
       </w:r>
     </w:p>
     <w:p>
@@ -1746,7 +2615,15 @@
       </w:pPr>
       <w:r>
         <w:tab/>
-        <w:t>&lt;div class=”someClass”&gt;</w:t>
+        <w:t>&lt;div class=”</w:t>
+      </w:r>
+      <w:proofErr w:type="spellStart"/>
+      <w:r>
+        <w:t>someClass</w:t>
+      </w:r>
+      <w:proofErr w:type="spellEnd"/>
+      <w:r>
+        <w:t>”&gt;</w:t>
       </w:r>
     </w:p>
     <w:p>
@@ -1785,7 +2662,15 @@
       </w:pPr>
       <w:r>
         <w:tab/>
-        <w:t>&lt;/fieldset&gt;</w:t>
+        <w:t>&lt;/</w:t>
+      </w:r>
+      <w:proofErr w:type="spellStart"/>
+      <w:r>
+        <w:t>fieldset</w:t>
+      </w:r>
+      <w:proofErr w:type="spellEnd"/>
+      <w:r>
+        <w:t>&gt;</w:t>
       </w:r>
     </w:p>
     <w:p>
@@ -1942,7 +2827,25 @@
         <w:t>Required</w:t>
       </w:r>
       <w:r>
-        <w:t xml:space="preserve"> – works with text, search, url, tel, email, password, number, checkbox radio and file</w:t>
+        <w:t xml:space="preserve"> – works with text, search, </w:t>
+      </w:r>
+      <w:proofErr w:type="spellStart"/>
+      <w:proofErr w:type="gramStart"/>
+      <w:r>
+        <w:t>url</w:t>
+      </w:r>
+      <w:proofErr w:type="spellEnd"/>
+      <w:proofErr w:type="gramEnd"/>
+      <w:r>
+        <w:t xml:space="preserve">, </w:t>
+      </w:r>
+      <w:proofErr w:type="spellStart"/>
+      <w:r>
+        <w:t>tel</w:t>
+      </w:r>
+      <w:proofErr w:type="spellEnd"/>
+      <w:r>
+        <w:t>, email, password, number, checkbox radio and file</w:t>
       </w:r>
     </w:p>
     <w:p>
@@ -1964,7 +2867,17 @@
         <w:t>Pattern</w:t>
       </w:r>
       <w:r>
-        <w:t xml:space="preserve"> attribute – text, search, url, email, password</w:t>
+        <w:t xml:space="preserve"> attribute – text, search, </w:t>
+      </w:r>
+      <w:proofErr w:type="spellStart"/>
+      <w:proofErr w:type="gramStart"/>
+      <w:r>
+        <w:t>url</w:t>
+      </w:r>
+      <w:proofErr w:type="spellEnd"/>
+      <w:proofErr w:type="gramEnd"/>
+      <w:r>
+        <w:t>, email, password</w:t>
       </w:r>
     </w:p>
     <w:p/>
@@ -1978,12 +2891,36 @@
     </w:p>
     <w:p>
       <w:r>
-        <w:t>Can use the onsubmit attribute of the form to run javascript validation.</w:t>
-      </w:r>
-    </w:p>
-    <w:p>
-      <w:r>
-        <w:t>Can also attach event listeners and use the setCustomValidity function to set an error message and stop data being submitted.</w:t>
+        <w:t xml:space="preserve">Can use the </w:t>
+      </w:r>
+      <w:proofErr w:type="spellStart"/>
+      <w:r>
+        <w:t>onsubmit</w:t>
+      </w:r>
+      <w:proofErr w:type="spellEnd"/>
+      <w:r>
+        <w:t xml:space="preserve"> attribute of the form to run </w:t>
+      </w:r>
+      <w:proofErr w:type="spellStart"/>
+      <w:r>
+        <w:t>javascript</w:t>
+      </w:r>
+      <w:proofErr w:type="spellEnd"/>
+      <w:r>
+        <w:t xml:space="preserve"> validation.</w:t>
+      </w:r>
+    </w:p>
+    <w:p>
+      <w:r>
+        <w:t xml:space="preserve">Can also attach event listeners and use the </w:t>
+      </w:r>
+      <w:proofErr w:type="spellStart"/>
+      <w:r>
+        <w:t>setCustomValidity</w:t>
+      </w:r>
+      <w:proofErr w:type="spellEnd"/>
+      <w:r>
+        <w:t xml:space="preserve"> function to set an error message and stop data being submitted.</w:t>
       </w:r>
     </w:p>
     <w:p>
@@ -2003,7 +2940,23 @@
     <w:p/>
     <w:p>
       <w:r>
-        <w:t>Some elements provide a src attribute and do an additional GET request image, iframe, script, video and audio.</w:t>
+        <w:t xml:space="preserve">Some elements provide a </w:t>
+      </w:r>
+      <w:proofErr w:type="spellStart"/>
+      <w:r>
+        <w:t>src</w:t>
+      </w:r>
+      <w:proofErr w:type="spellEnd"/>
+      <w:r>
+        <w:t xml:space="preserve"> attribute and do an additional GET request image, </w:t>
+      </w:r>
+      <w:proofErr w:type="spellStart"/>
+      <w:r>
+        <w:t>iframe</w:t>
+      </w:r>
+      <w:proofErr w:type="spellEnd"/>
+      <w:r>
+        <w:t>, script, video and audio.</w:t>
       </w:r>
     </w:p>
     <w:p>
@@ -2011,7 +2964,15 @@
         <w:pStyle w:val="Heading2"/>
       </w:pPr>
       <w:r>
-        <w:t>Using the XMLHttpRequestObject to Access Remote Data</w:t>
+        <w:t xml:space="preserve">Using the </w:t>
+      </w:r>
+      <w:proofErr w:type="spellStart"/>
+      <w:r>
+        <w:t>XMLHttpRequestObject</w:t>
+      </w:r>
+      <w:proofErr w:type="spellEnd"/>
+      <w:r>
+        <w:t xml:space="preserve"> to Access Remote Data</w:t>
       </w:r>
     </w:p>
     <w:p>
@@ -2022,11 +2983,35 @@
           <w:b/>
         </w:rPr>
       </w:pPr>
-      <w:r>
-        <w:rPr>
-          <w:b/>
-        </w:rPr>
-        <w:t>var request = new XMLHttpRequest();</w:t>
+      <w:proofErr w:type="spellStart"/>
+      <w:proofErr w:type="gramStart"/>
+      <w:r>
+        <w:rPr>
+          <w:b/>
+        </w:rPr>
+        <w:t>var</w:t>
+      </w:r>
+      <w:proofErr w:type="spellEnd"/>
+      <w:proofErr w:type="gramEnd"/>
+      <w:r>
+        <w:rPr>
+          <w:b/>
+        </w:rPr>
+        <w:t xml:space="preserve"> request = new </w:t>
+      </w:r>
+      <w:proofErr w:type="spellStart"/>
+      <w:r>
+        <w:rPr>
+          <w:b/>
+        </w:rPr>
+        <w:t>XMLHttpRequest</w:t>
+      </w:r>
+      <w:proofErr w:type="spellEnd"/>
+      <w:r>
+        <w:rPr>
+          <w:b/>
+        </w:rPr>
+        <w:t>();</w:t>
       </w:r>
     </w:p>
     <w:p>
@@ -2037,11 +3022,35 @@
           <w:b/>
         </w:rPr>
       </w:pPr>
-      <w:r>
-        <w:rPr>
-          <w:b/>
-        </w:rPr>
-        <w:t xml:space="preserve">var url = </w:t>
+      <w:proofErr w:type="spellStart"/>
+      <w:proofErr w:type="gramStart"/>
+      <w:r>
+        <w:rPr>
+          <w:b/>
+        </w:rPr>
+        <w:t>var</w:t>
+      </w:r>
+      <w:proofErr w:type="spellEnd"/>
+      <w:proofErr w:type="gramEnd"/>
+      <w:r>
+        <w:rPr>
+          <w:b/>
+        </w:rPr>
+        <w:t xml:space="preserve"> </w:t>
+      </w:r>
+      <w:proofErr w:type="spellStart"/>
+      <w:r>
+        <w:rPr>
+          <w:b/>
+        </w:rPr>
+        <w:t>url</w:t>
+      </w:r>
+      <w:proofErr w:type="spellEnd"/>
+      <w:r>
+        <w:rPr>
+          <w:b/>
+        </w:rPr>
+        <w:t xml:space="preserve"> = </w:t>
       </w:r>
       <w:hyperlink r:id="rId6" w:history="1">
         <w:r>
@@ -2067,31 +3076,87 @@
           <w:b/>
         </w:rPr>
       </w:pPr>
-      <w:r>
-        <w:rPr>
-          <w:b/>
-        </w:rPr>
-        <w:t>request.open(“GET”, url);</w:t>
+      <w:proofErr w:type="spellStart"/>
+      <w:proofErr w:type="gramStart"/>
+      <w:r>
+        <w:rPr>
+          <w:b/>
+        </w:rPr>
+        <w:t>request.open</w:t>
+      </w:r>
+      <w:proofErr w:type="spellEnd"/>
+      <w:r>
+        <w:rPr>
+          <w:b/>
+        </w:rPr>
+        <w:t>(</w:t>
+      </w:r>
+      <w:proofErr w:type="gramEnd"/>
+      <w:r>
+        <w:rPr>
+          <w:b/>
+        </w:rPr>
+        <w:t xml:space="preserve">“GET”, </w:t>
+      </w:r>
+      <w:proofErr w:type="spellStart"/>
+      <w:r>
+        <w:rPr>
+          <w:b/>
+        </w:rPr>
+        <w:t>url</w:t>
+      </w:r>
+      <w:proofErr w:type="spellEnd"/>
+      <w:r>
+        <w:rPr>
+          <w:b/>
+        </w:rPr>
+        <w:t>);</w:t>
       </w:r>
     </w:p>
     <w:p>
       <w:r>
         <w:t xml:space="preserve">To transmit the request call the </w:t>
       </w:r>
-      <w:r>
-        <w:rPr>
-          <w:b/>
-        </w:rPr>
-        <w:t>send()</w:t>
-      </w:r>
-      <w:r>
-        <w:t xml:space="preserve"> method – which does an async call.</w:t>
-      </w:r>
-    </w:p>
-    <w:p>
-      <w:r>
-        <w:t>Can use request.status to test for errors e.g.</w:t>
-      </w:r>
+      <w:proofErr w:type="gramStart"/>
+      <w:r>
+        <w:rPr>
+          <w:b/>
+        </w:rPr>
+        <w:t>send(</w:t>
+      </w:r>
+      <w:proofErr w:type="gramEnd"/>
+      <w:r>
+        <w:rPr>
+          <w:b/>
+        </w:rPr>
+        <w:t>)</w:t>
+      </w:r>
+      <w:r>
+        <w:t xml:space="preserve"> method – which does an </w:t>
+      </w:r>
+      <w:proofErr w:type="spellStart"/>
+      <w:r>
+        <w:t>async</w:t>
+      </w:r>
+      <w:proofErr w:type="spellEnd"/>
+      <w:r>
+        <w:t xml:space="preserve"> call.</w:t>
+      </w:r>
+    </w:p>
+    <w:p>
+      <w:proofErr w:type="gramStart"/>
+      <w:r>
+        <w:t xml:space="preserve">Can use </w:t>
+      </w:r>
+      <w:proofErr w:type="spellStart"/>
+      <w:r>
+        <w:t>request.status</w:t>
+      </w:r>
+      <w:proofErr w:type="spellEnd"/>
+      <w:r>
+        <w:t xml:space="preserve"> to test for errors e.g.</w:t>
+      </w:r>
+      <w:proofErr w:type="gramEnd"/>
     </w:p>
     <w:p>
       <w:pPr>
@@ -2104,7 +3169,29 @@
         <w:rPr>
           <w:b/>
         </w:rPr>
-        <w:t>If (request.status != 200){ …</w:t>
+        <w:t>If (</w:t>
+      </w:r>
+      <w:proofErr w:type="spellStart"/>
+      <w:proofErr w:type="gramStart"/>
+      <w:r>
+        <w:rPr>
+          <w:b/>
+        </w:rPr>
+        <w:t>request.status</w:t>
+      </w:r>
+      <w:proofErr w:type="spellEnd"/>
+      <w:r>
+        <w:rPr>
+          <w:b/>
+        </w:rPr>
+        <w:t xml:space="preserve"> !</w:t>
+      </w:r>
+      <w:proofErr w:type="gramEnd"/>
+      <w:r>
+        <w:rPr>
+          <w:b/>
+        </w:rPr>
+        <w:t>= 200){ …</w:t>
       </w:r>
     </w:p>
     <w:p>
@@ -2117,7 +3204,15 @@
     </w:p>
     <w:p>
       <w:r>
-        <w:t>May be in JSON or xml can test the content-type returned:</w:t>
+        <w:t xml:space="preserve">May be in JSON or xml </w:t>
+      </w:r>
+      <w:proofErr w:type="gramStart"/>
+      <w:r>
+        <w:t>can</w:t>
+      </w:r>
+      <w:proofErr w:type="gramEnd"/>
+      <w:r>
+        <w:t xml:space="preserve"> test the content-type returned:</w:t>
       </w:r>
     </w:p>
     <w:p>
@@ -2128,11 +3223,33 @@
           <w:b/>
         </w:rPr>
       </w:pPr>
-      <w:r>
-        <w:rPr>
-          <w:b/>
-        </w:rPr>
-        <w:t>function getResponse(request){</w:t>
+      <w:proofErr w:type="gramStart"/>
+      <w:r>
+        <w:rPr>
+          <w:b/>
+        </w:rPr>
+        <w:t>function</w:t>
+      </w:r>
+      <w:proofErr w:type="gramEnd"/>
+      <w:r>
+        <w:rPr>
+          <w:b/>
+        </w:rPr>
+        <w:t xml:space="preserve"> </w:t>
+      </w:r>
+      <w:proofErr w:type="spellStart"/>
+      <w:r>
+        <w:rPr>
+          <w:b/>
+        </w:rPr>
+        <w:t>getResponse</w:t>
+      </w:r>
+      <w:proofErr w:type="spellEnd"/>
+      <w:r>
+        <w:rPr>
+          <w:b/>
+        </w:rPr>
+        <w:t>(request){</w:t>
       </w:r>
     </w:p>
     <w:p>
@@ -2148,7 +3265,36 @@
           <w:b/>
         </w:rPr>
         <w:tab/>
-        <w:t>var type = request.getResponseHeader(“Content-Type”);</w:t>
+      </w:r>
+      <w:proofErr w:type="spellStart"/>
+      <w:proofErr w:type="gramStart"/>
+      <w:r>
+        <w:rPr>
+          <w:b/>
+        </w:rPr>
+        <w:t>var</w:t>
+      </w:r>
+      <w:proofErr w:type="spellEnd"/>
+      <w:proofErr w:type="gramEnd"/>
+      <w:r>
+        <w:rPr>
+          <w:b/>
+        </w:rPr>
+        <w:t xml:space="preserve"> type = </w:t>
+      </w:r>
+      <w:proofErr w:type="spellStart"/>
+      <w:r>
+        <w:rPr>
+          <w:b/>
+        </w:rPr>
+        <w:t>request.getResponseHeader</w:t>
+      </w:r>
+      <w:proofErr w:type="spellEnd"/>
+      <w:r>
+        <w:rPr>
+          <w:b/>
+        </w:rPr>
+        <w:t>(“Content-Type”);</w:t>
       </w:r>
     </w:p>
     <w:p>
@@ -2164,7 +3310,20 @@
           <w:b/>
         </w:rPr>
         <w:tab/>
-        <w:t>switch(type){</w:t>
+      </w:r>
+      <w:proofErr w:type="gramStart"/>
+      <w:r>
+        <w:rPr>
+          <w:b/>
+        </w:rPr>
+        <w:t>switch(</w:t>
+      </w:r>
+      <w:proofErr w:type="gramEnd"/>
+      <w:r>
+        <w:rPr>
+          <w:b/>
+        </w:rPr>
+        <w:t>type){</w:t>
       </w:r>
     </w:p>
     <w:p>
@@ -2180,7 +3339,20 @@
           <w:b/>
         </w:rPr>
         <w:tab/>
-        <w:t>case “text.xml” :</w:t>
+      </w:r>
+      <w:proofErr w:type="gramStart"/>
+      <w:r>
+        <w:rPr>
+          <w:b/>
+        </w:rPr>
+        <w:t>case</w:t>
+      </w:r>
+      <w:proofErr w:type="gramEnd"/>
+      <w:r>
+        <w:rPr>
+          <w:b/>
+        </w:rPr>
+        <w:t xml:space="preserve"> “text.xml” :</w:t>
       </w:r>
     </w:p>
     <w:p>
@@ -2202,7 +3374,34 @@
           <w:b/>
         </w:rPr>
         <w:tab/>
-        <w:t>return request.responseXML;</w:t>
+      </w:r>
+      <w:proofErr w:type="gramStart"/>
+      <w:r>
+        <w:rPr>
+          <w:b/>
+        </w:rPr>
+        <w:t>return</w:t>
+      </w:r>
+      <w:proofErr w:type="gramEnd"/>
+      <w:r>
+        <w:rPr>
+          <w:b/>
+        </w:rPr>
+        <w:t xml:space="preserve"> </w:t>
+      </w:r>
+      <w:proofErr w:type="spellStart"/>
+      <w:r>
+        <w:rPr>
+          <w:b/>
+        </w:rPr>
+        <w:t>request.responseXML</w:t>
+      </w:r>
+      <w:proofErr w:type="spellEnd"/>
+      <w:r>
+        <w:rPr>
+          <w:b/>
+        </w:rPr>
+        <w:t>;</w:t>
       </w:r>
     </w:p>
     <w:p>
@@ -2218,7 +3417,20 @@
           <w:b/>
         </w:rPr>
         <w:tab/>
-        <w:t>default:</w:t>
+      </w:r>
+      <w:proofErr w:type="gramStart"/>
+      <w:r>
+        <w:rPr>
+          <w:b/>
+        </w:rPr>
+        <w:t>default</w:t>
+      </w:r>
+      <w:proofErr w:type="gramEnd"/>
+      <w:r>
+        <w:rPr>
+          <w:b/>
+        </w:rPr>
+        <w:t>:</w:t>
       </w:r>
     </w:p>
     <w:p>
@@ -2240,7 +3452,34 @@
           <w:b/>
         </w:rPr>
         <w:tab/>
-        <w:t>return request.responseText;</w:t>
+      </w:r>
+      <w:proofErr w:type="gramStart"/>
+      <w:r>
+        <w:rPr>
+          <w:b/>
+        </w:rPr>
+        <w:t>return</w:t>
+      </w:r>
+      <w:proofErr w:type="gramEnd"/>
+      <w:r>
+        <w:rPr>
+          <w:b/>
+        </w:rPr>
+        <w:t xml:space="preserve"> </w:t>
+      </w:r>
+      <w:proofErr w:type="spellStart"/>
+      <w:r>
+        <w:rPr>
+          <w:b/>
+        </w:rPr>
+        <w:t>request.responseText</w:t>
+      </w:r>
+      <w:proofErr w:type="spellEnd"/>
+      <w:r>
+        <w:rPr>
+          <w:b/>
+        </w:rPr>
+        <w:t>;</w:t>
       </w:r>
     </w:p>
     <w:p>
@@ -2276,12 +3515,28 @@
         <w:pStyle w:val="Heading3"/>
       </w:pPr>
       <w:r>
-        <w:t>Handling an async response</w:t>
-      </w:r>
-    </w:p>
-    <w:p>
-      <w:r>
-        <w:t>Use the onreadystatechange handler:</w:t>
+        <w:t xml:space="preserve">Handling an </w:t>
+      </w:r>
+      <w:proofErr w:type="spellStart"/>
+      <w:r>
+        <w:t>async</w:t>
+      </w:r>
+      <w:proofErr w:type="spellEnd"/>
+      <w:r>
+        <w:t xml:space="preserve"> response</w:t>
+      </w:r>
+    </w:p>
+    <w:p>
+      <w:r>
+        <w:t xml:space="preserve">Use the </w:t>
+      </w:r>
+      <w:proofErr w:type="spellStart"/>
+      <w:r>
+        <w:t>onreadystatechange</w:t>
+      </w:r>
+      <w:proofErr w:type="spellEnd"/>
+      <w:r>
+        <w:t xml:space="preserve"> handler:</w:t>
       </w:r>
     </w:p>
     <w:p>
@@ -2296,7 +3551,34 @@
           <w:b/>
         </w:rPr>
         <w:tab/>
-        <w:t>request.onreadystatechange = function(){</w:t>
+      </w:r>
+      <w:proofErr w:type="spellStart"/>
+      <w:r>
+        <w:rPr>
+          <w:b/>
+        </w:rPr>
+        <w:t>request.onreadystatechange</w:t>
+      </w:r>
+      <w:proofErr w:type="spellEnd"/>
+      <w:r>
+        <w:rPr>
+          <w:b/>
+        </w:rPr>
+        <w:t xml:space="preserve"> = </w:t>
+      </w:r>
+      <w:proofErr w:type="gramStart"/>
+      <w:r>
+        <w:rPr>
+          <w:b/>
+        </w:rPr>
+        <w:t>function(</w:t>
+      </w:r>
+      <w:proofErr w:type="gramEnd"/>
+      <w:r>
+        <w:rPr>
+          <w:b/>
+        </w:rPr>
+        <w:t>){</w:t>
       </w:r>
     </w:p>
     <w:p>
@@ -2317,7 +3599,34 @@
           <w:b/>
         </w:rPr>
         <w:tab/>
-        <w:t>if (request.readyState == 4){</w:t>
+      </w:r>
+      <w:proofErr w:type="gramStart"/>
+      <w:r>
+        <w:rPr>
+          <w:b/>
+        </w:rPr>
+        <w:t>if</w:t>
+      </w:r>
+      <w:proofErr w:type="gramEnd"/>
+      <w:r>
+        <w:rPr>
+          <w:b/>
+        </w:rPr>
+        <w:t xml:space="preserve"> (</w:t>
+      </w:r>
+      <w:proofErr w:type="spellStart"/>
+      <w:r>
+        <w:rPr>
+          <w:b/>
+        </w:rPr>
+        <w:t>request.readyState</w:t>
+      </w:r>
+      <w:proofErr w:type="spellEnd"/>
+      <w:r>
+        <w:rPr>
+          <w:b/>
+        </w:rPr>
+        <w:t xml:space="preserve"> == 4){</w:t>
       </w:r>
     </w:p>
     <w:p>
@@ -2333,7 +3642,50 @@
           <w:b/>
         </w:rPr>
         <w:tab/>
-        <w:t>var response = JSON.parse(request.responseText);</w:t>
+      </w:r>
+      <w:proofErr w:type="spellStart"/>
+      <w:proofErr w:type="gramStart"/>
+      <w:r>
+        <w:rPr>
+          <w:b/>
+        </w:rPr>
+        <w:t>var</w:t>
+      </w:r>
+      <w:proofErr w:type="spellEnd"/>
+      <w:proofErr w:type="gramEnd"/>
+      <w:r>
+        <w:rPr>
+          <w:b/>
+        </w:rPr>
+        <w:t xml:space="preserve"> response = </w:t>
+      </w:r>
+      <w:proofErr w:type="spellStart"/>
+      <w:r>
+        <w:rPr>
+          <w:b/>
+        </w:rPr>
+        <w:t>JSON.parse</w:t>
+      </w:r>
+      <w:proofErr w:type="spellEnd"/>
+      <w:r>
+        <w:rPr>
+          <w:b/>
+        </w:rPr>
+        <w:t>(</w:t>
+      </w:r>
+      <w:proofErr w:type="spellStart"/>
+      <w:r>
+        <w:rPr>
+          <w:b/>
+        </w:rPr>
+        <w:t>request.responseText</w:t>
+      </w:r>
+      <w:proofErr w:type="spellEnd"/>
+      <w:r>
+        <w:rPr>
+          <w:b/>
+        </w:rPr>
+        <w:t>);</w:t>
       </w:r>
     </w:p>
     <w:p>
@@ -2388,31 +3740,63 @@
         <w:pStyle w:val="NoSpacing"/>
       </w:pPr>
       <w:r>
-        <w:t>1 – object has been opened</w:t>
-      </w:r>
-    </w:p>
-    <w:p>
-      <w:pPr>
-        <w:pStyle w:val="NoSpacing"/>
-      </w:pPr>
-      <w:r>
-        <w:t xml:space="preserve">2 – object has sent a request </w:t>
-      </w:r>
-    </w:p>
-    <w:p>
-      <w:pPr>
-        <w:pStyle w:val="NoSpacing"/>
-      </w:pPr>
-      <w:r>
-        <w:t>3 – object began receiving request</w:t>
-      </w:r>
-    </w:p>
-    <w:p>
-      <w:pPr>
-        <w:pStyle w:val="NoSpacing"/>
-      </w:pPr>
-      <w:r>
-        <w:t>4 – object finished receiving response</w:t>
+        <w:t xml:space="preserve">1 – </w:t>
+      </w:r>
+      <w:proofErr w:type="gramStart"/>
+      <w:r>
+        <w:t>object</w:t>
+      </w:r>
+      <w:proofErr w:type="gramEnd"/>
+      <w:r>
+        <w:t xml:space="preserve"> has been opened</w:t>
+      </w:r>
+    </w:p>
+    <w:p>
+      <w:pPr>
+        <w:pStyle w:val="NoSpacing"/>
+      </w:pPr>
+      <w:r>
+        <w:t xml:space="preserve">2 – </w:t>
+      </w:r>
+      <w:proofErr w:type="gramStart"/>
+      <w:r>
+        <w:t>object</w:t>
+      </w:r>
+      <w:proofErr w:type="gramEnd"/>
+      <w:r>
+        <w:t xml:space="preserve"> has sent a request </w:t>
+      </w:r>
+    </w:p>
+    <w:p>
+      <w:pPr>
+        <w:pStyle w:val="NoSpacing"/>
+      </w:pPr>
+      <w:r>
+        <w:t xml:space="preserve">3 – </w:t>
+      </w:r>
+      <w:proofErr w:type="gramStart"/>
+      <w:r>
+        <w:t>object</w:t>
+      </w:r>
+      <w:proofErr w:type="gramEnd"/>
+      <w:r>
+        <w:t xml:space="preserve"> began receiving request</w:t>
+      </w:r>
+    </w:p>
+    <w:p>
+      <w:pPr>
+        <w:pStyle w:val="NoSpacing"/>
+      </w:pPr>
+      <w:r>
+        <w:t xml:space="preserve">4 – </w:t>
+      </w:r>
+      <w:proofErr w:type="gramStart"/>
+      <w:r>
+        <w:t>object</w:t>
+      </w:r>
+      <w:proofErr w:type="gramEnd"/>
+      <w:r>
+        <w:t xml:space="preserve"> finished receiving response</w:t>
       </w:r>
     </w:p>
     <w:p/>
@@ -2443,11 +3827,19 @@
       <w:r>
         <w:t xml:space="preserve">Send with the send method:  </w:t>
       </w:r>
-      <w:r>
-        <w:rPr>
-          <w:b/>
-        </w:rPr>
-        <w:t>send(data);</w:t>
+      <w:proofErr w:type="gramStart"/>
+      <w:r>
+        <w:rPr>
+          <w:b/>
+        </w:rPr>
+        <w:t>send(</w:t>
+      </w:r>
+      <w:proofErr w:type="gramEnd"/>
+      <w:r>
+        <w:rPr>
+          <w:b/>
+        </w:rPr>
+        <w:t>data);</w:t>
       </w:r>
     </w:p>
     <w:p>
@@ -2456,8 +3848,26 @@
       </w:r>
     </w:p>
     <w:p>
-      <w:r>
-        <w:t>Request.setRequestHeader(“Content-Type”, “application/json”);</w:t>
+      <w:proofErr w:type="spellStart"/>
+      <w:proofErr w:type="gramStart"/>
+      <w:r>
+        <w:t>Request.setRequestHeader</w:t>
+      </w:r>
+      <w:proofErr w:type="spellEnd"/>
+      <w:r>
+        <w:t>(</w:t>
+      </w:r>
+      <w:proofErr w:type="gramEnd"/>
+      <w:r>
+        <w:t>“Content-Type”, “application/</w:t>
+      </w:r>
+      <w:proofErr w:type="spellStart"/>
+      <w:r>
+        <w:t>json</w:t>
+      </w:r>
+      <w:proofErr w:type="spellEnd"/>
+      <w:r>
+        <w:t>”);</w:t>
       </w:r>
     </w:p>
     <w:p/>
@@ -2493,22 +3903,38 @@
     </w:p>
     <w:p>
       <w:r>
-        <w:t>Used to specifiy a font to download and give it a name:</w:t>
-      </w:r>
-    </w:p>
-    <w:p>
-      <w:pPr>
-        <w:pStyle w:val="NoSpacing"/>
-        <w:rPr>
-          <w:b/>
-        </w:rPr>
-      </w:pPr>
-      <w:r>
-        <w:rPr>
-          <w:b/>
-        </w:rPr>
-        <w:t>@font-face{</w:t>
-      </w:r>
+        <w:t xml:space="preserve">Used to </w:t>
+      </w:r>
+      <w:proofErr w:type="spellStart"/>
+      <w:r>
+        <w:t>specifiy</w:t>
+      </w:r>
+      <w:proofErr w:type="spellEnd"/>
+      <w:r>
+        <w:t xml:space="preserve"> a font to download and give it a name:</w:t>
+      </w:r>
+    </w:p>
+    <w:p>
+      <w:pPr>
+        <w:pStyle w:val="NoSpacing"/>
+        <w:rPr>
+          <w:b/>
+        </w:rPr>
+      </w:pPr>
+      <w:r>
+        <w:rPr>
+          <w:b/>
+        </w:rPr>
+        <w:t>@font-</w:t>
+      </w:r>
+      <w:proofErr w:type="gramStart"/>
+      <w:r>
+        <w:rPr>
+          <w:b/>
+        </w:rPr>
+        <w:t>face{</w:t>
+      </w:r>
+      <w:proofErr w:type="gramEnd"/>
     </w:p>
     <w:p>
       <w:pPr>
@@ -2522,7 +3948,34 @@
           <w:b/>
         </w:rPr>
         <w:tab/>
-        <w:t>font-family: ‘myFont’;</w:t>
+      </w:r>
+      <w:proofErr w:type="gramStart"/>
+      <w:r>
+        <w:rPr>
+          <w:b/>
+        </w:rPr>
+        <w:t>font-family</w:t>
+      </w:r>
+      <w:proofErr w:type="gramEnd"/>
+      <w:r>
+        <w:rPr>
+          <w:b/>
+        </w:rPr>
+        <w:t>: ‘</w:t>
+      </w:r>
+      <w:proofErr w:type="spellStart"/>
+      <w:r>
+        <w:rPr>
+          <w:b/>
+        </w:rPr>
+        <w:t>myFont</w:t>
+      </w:r>
+      <w:proofErr w:type="spellEnd"/>
+      <w:r>
+        <w:rPr>
+          <w:b/>
+        </w:rPr>
+        <w:t>’;</w:t>
       </w:r>
     </w:p>
     <w:p>
@@ -2537,7 +3990,50 @@
           <w:b/>
         </w:rPr>
         <w:tab/>
-        <w:t>src: url(‘myFont.ttf’) format(‘truetype’);</w:t>
+      </w:r>
+      <w:proofErr w:type="spellStart"/>
+      <w:proofErr w:type="gramStart"/>
+      <w:r>
+        <w:rPr>
+          <w:b/>
+        </w:rPr>
+        <w:t>src</w:t>
+      </w:r>
+      <w:proofErr w:type="spellEnd"/>
+      <w:proofErr w:type="gramEnd"/>
+      <w:r>
+        <w:rPr>
+          <w:b/>
+        </w:rPr>
+        <w:t xml:space="preserve">: </w:t>
+      </w:r>
+      <w:proofErr w:type="spellStart"/>
+      <w:r>
+        <w:rPr>
+          <w:b/>
+        </w:rPr>
+        <w:t>url</w:t>
+      </w:r>
+      <w:proofErr w:type="spellEnd"/>
+      <w:r>
+        <w:rPr>
+          <w:b/>
+        </w:rPr>
+        <w:t>(‘myFont.ttf’) format(‘</w:t>
+      </w:r>
+      <w:proofErr w:type="spellStart"/>
+      <w:r>
+        <w:rPr>
+          <w:b/>
+        </w:rPr>
+        <w:t>truetype</w:t>
+      </w:r>
+      <w:proofErr w:type="spellEnd"/>
+      <w:r>
+        <w:rPr>
+          <w:b/>
+        </w:rPr>
+        <w:t>’);</w:t>
       </w:r>
     </w:p>
     <w:p>
@@ -2561,12 +4057,14 @@
           <w:b/>
         </w:rPr>
       </w:pPr>
+      <w:proofErr w:type="gramStart"/>
       <w:r>
         <w:rPr>
           <w:b/>
         </w:rPr>
         <w:t>body{</w:t>
       </w:r>
+      <w:proofErr w:type="gramEnd"/>
     </w:p>
     <w:p>
       <w:pPr>
@@ -2580,7 +4078,34 @@
           <w:b/>
         </w:rPr>
         <w:tab/>
-        <w:t>font-family: myFont, Arial;</w:t>
+      </w:r>
+      <w:proofErr w:type="gramStart"/>
+      <w:r>
+        <w:rPr>
+          <w:b/>
+        </w:rPr>
+        <w:t>font-family</w:t>
+      </w:r>
+      <w:proofErr w:type="gramEnd"/>
+      <w:r>
+        <w:rPr>
+          <w:b/>
+        </w:rPr>
+        <w:t xml:space="preserve">: </w:t>
+      </w:r>
+      <w:proofErr w:type="spellStart"/>
+      <w:r>
+        <w:rPr>
+          <w:b/>
+        </w:rPr>
+        <w:t>myFont</w:t>
+      </w:r>
+      <w:proofErr w:type="spellEnd"/>
+      <w:r>
+        <w:rPr>
+          <w:b/>
+        </w:rPr>
+        <w:t>, Arial;</w:t>
       </w:r>
     </w:p>
     <w:p>
@@ -2716,8 +4241,13 @@
           <w:numId w:val="13"/>
         </w:numPr>
       </w:pPr>
-      <w:r>
-        <w:t>em – current font size of the element</w:t>
+      <w:proofErr w:type="spellStart"/>
+      <w:r>
+        <w:t>em</w:t>
+      </w:r>
+      <w:proofErr w:type="spellEnd"/>
+      <w:r>
+        <w:t xml:space="preserve"> – current font size of the element</w:t>
       </w:r>
     </w:p>
     <w:p>
@@ -2740,8 +4270,13 @@
           <w:numId w:val="13"/>
         </w:numPr>
       </w:pPr>
-      <w:r>
-        <w:t>ch – width of the fonts 0 character</w:t>
+      <w:proofErr w:type="spellStart"/>
+      <w:r>
+        <w:t>ch</w:t>
+      </w:r>
+      <w:proofErr w:type="spellEnd"/>
+      <w:r>
+        <w:t xml:space="preserve"> – width of the fonts 0 character</w:t>
       </w:r>
     </w:p>
     <w:p>
@@ -2779,8 +4314,13 @@
           <w:numId w:val="14"/>
         </w:numPr>
       </w:pPr>
-      <w:r>
-        <w:t>vw  - 1% of the width of the viewport</w:t>
+      <w:proofErr w:type="spellStart"/>
+      <w:r>
+        <w:t>vw</w:t>
+      </w:r>
+      <w:proofErr w:type="spellEnd"/>
+      <w:r>
+        <w:t xml:space="preserve">  - 1% of the width of the viewport</w:t>
       </w:r>
     </w:p>
     <w:p>
@@ -2791,8 +4331,13 @@
           <w:numId w:val="14"/>
         </w:numPr>
       </w:pPr>
-      <w:r>
-        <w:t>vh: 1% of the height of the viewport</w:t>
+      <w:proofErr w:type="spellStart"/>
+      <w:r>
+        <w:t>vh</w:t>
+      </w:r>
+      <w:proofErr w:type="spellEnd"/>
+      <w:r>
+        <w:t>: 1% of the height of the viewport</w:t>
       </w:r>
     </w:p>
     <w:p>
@@ -2803,9 +4348,27 @@
           <w:numId w:val="14"/>
         </w:numPr>
       </w:pPr>
-      <w:r>
-        <w:t>vmin – the smaller of vh and vw</w:t>
-      </w:r>
+      <w:proofErr w:type="spellStart"/>
+      <w:r>
+        <w:t>vmin</w:t>
+      </w:r>
+      <w:proofErr w:type="spellEnd"/>
+      <w:r>
+        <w:t xml:space="preserve"> – the smaller of </w:t>
+      </w:r>
+      <w:proofErr w:type="spellStart"/>
+      <w:r>
+        <w:t>vh</w:t>
+      </w:r>
+      <w:proofErr w:type="spellEnd"/>
+      <w:r>
+        <w:t xml:space="preserve"> and </w:t>
+      </w:r>
+      <w:proofErr w:type="spellStart"/>
+      <w:r>
+        <w:t>vw</w:t>
+      </w:r>
+      <w:proofErr w:type="spellEnd"/>
     </w:p>
     <w:p>
       <w:pPr>
@@ -2838,7 +4401,15 @@
         <w:pStyle w:val="NoSpacing"/>
       </w:pPr>
       <w:r>
-        <w:t>Line wrapping –hyphens: manual;  word-wrap: break-word;</w:t>
+        <w:t>Line wrapping –hyphens: manual</w:t>
+      </w:r>
+      <w:proofErr w:type="gramStart"/>
+      <w:r>
+        <w:t>;  word</w:t>
+      </w:r>
+      <w:proofErr w:type="gramEnd"/>
+      <w:r>
+        <w:t>-wrap: break-word;</w:t>
       </w:r>
     </w:p>
     <w:p>
@@ -2854,7 +4425,15 @@
         <w:pStyle w:val="NoSpacing"/>
       </w:pPr>
       <w:r>
-        <w:t>Shadow effects – text-shadow: 2px 2px 0 red;</w:t>
+        <w:t xml:space="preserve">Shadow effects – text-shadow: 2px </w:t>
+      </w:r>
+      <w:proofErr w:type="spellStart"/>
+      <w:r>
+        <w:t>2px</w:t>
+      </w:r>
+      <w:proofErr w:type="spellEnd"/>
+      <w:r>
+        <w:t xml:space="preserve"> 0 red;</w:t>
       </w:r>
     </w:p>
     <w:p>
@@ -2866,7 +4445,23 @@
       </w:r>
       <w:r>
         <w:tab/>
-        <w:t>(x-offset, y-offset, blur, color)</w:t>
+        <w:t>(</w:t>
+      </w:r>
+      <w:proofErr w:type="gramStart"/>
+      <w:r>
+        <w:t>x-offset</w:t>
+      </w:r>
+      <w:proofErr w:type="gramEnd"/>
+      <w:r>
+        <w:t xml:space="preserve">, y-offset, blur, </w:t>
+      </w:r>
+      <w:proofErr w:type="spellStart"/>
+      <w:r>
+        <w:t>color</w:t>
+      </w:r>
+      <w:proofErr w:type="spellEnd"/>
+      <w:r>
+        <w:t>)</w:t>
       </w:r>
     </w:p>
     <w:p>
@@ -2918,9 +4513,19 @@
       <w:pPr>
         <w:pStyle w:val="NoSpacing"/>
       </w:pPr>
-      <w:r>
-        <w:t>Defines an outline box in addition to the four concentric boxes that make up the box model.  Outline does not add to the total width or height, drawn above the margin box.  Can overlap on a page.</w:t>
-      </w:r>
+      <w:proofErr w:type="gramStart"/>
+      <w:r>
+        <w:t>Defines an outline box in addition to the four concentric boxes that make up the box model.</w:t>
+      </w:r>
+      <w:proofErr w:type="gramEnd"/>
+      <w:r>
+        <w:t xml:space="preserve">  Outline does not add to the total width or height, drawn above the margin box.  </w:t>
+      </w:r>
+      <w:proofErr w:type="gramStart"/>
+      <w:r>
+        <w:t>Can overlap on a page.</w:t>
+      </w:r>
+      <w:proofErr w:type="gramEnd"/>
     </w:p>
     <w:p>
       <w:pPr>
@@ -2955,8 +4560,13 @@
         </w:numPr>
       </w:pPr>
       <w:r>
-        <w:t>outline-color</w:t>
-      </w:r>
+        <w:t>outline-</w:t>
+      </w:r>
+      <w:proofErr w:type="spellStart"/>
+      <w:r>
+        <w:t>color</w:t>
+      </w:r>
+      <w:proofErr w:type="spellEnd"/>
     </w:p>
     <w:p>
       <w:pPr>
@@ -3124,12 +4734,14 @@
           <w:numId w:val="17"/>
         </w:numPr>
       </w:pPr>
+      <w:proofErr w:type="gramStart"/>
       <w:r>
         <w:rPr>
           <w:b/>
         </w:rPr>
         <w:t>inline</w:t>
       </w:r>
+      <w:proofErr w:type="gramEnd"/>
       <w:r>
         <w:t xml:space="preserve"> – boxes formatted one after another based on the baseline of text content until the break onto another line.  Ignores height and width</w:t>
       </w:r>
@@ -3160,14 +4772,24 @@
           <w:numId w:val="17"/>
         </w:numPr>
       </w:pPr>
+      <w:proofErr w:type="gramStart"/>
       <w:r>
         <w:rPr>
           <w:b/>
         </w:rPr>
         <w:t>table</w:t>
       </w:r>
-      <w:r>
-        <w:t xml:space="preserve"> – identify blocks as tables, rows, colums and cells.  Aligned by edges rather than content and sized to fit the computed table.</w:t>
+      <w:proofErr w:type="gramEnd"/>
+      <w:r>
+        <w:t xml:space="preserve"> – identify blocks as tables, rows, </w:t>
+      </w:r>
+      <w:proofErr w:type="spellStart"/>
+      <w:r>
+        <w:t>colums</w:t>
+      </w:r>
+      <w:proofErr w:type="spellEnd"/>
+      <w:r>
+        <w:t xml:space="preserve"> and cells.  Aligned by edges rather than content and sized to fit the computed table.</w:t>
       </w:r>
     </w:p>
     <w:p>
@@ -3178,11 +4800,19 @@
           <w:numId w:val="17"/>
         </w:numPr>
       </w:pPr>
-      <w:r>
-        <w:rPr>
-          <w:b/>
-        </w:rPr>
-        <w:t xml:space="preserve">Flexbox </w:t>
+      <w:proofErr w:type="spellStart"/>
+      <w:r>
+        <w:rPr>
+          <w:b/>
+        </w:rPr>
+        <w:t>Flexbox</w:t>
+      </w:r>
+      <w:proofErr w:type="spellEnd"/>
+      <w:r>
+        <w:rPr>
+          <w:b/>
+        </w:rPr>
+        <w:t xml:space="preserve"> </w:t>
       </w:r>
       <w:r>
         <w:t>– allows flexing of elements to fix different viewports</w:t>
@@ -3449,7 +5079,39 @@
         <w:pStyle w:val="NoSpacing"/>
       </w:pPr>
       <w:r>
-        <w:t>Background: linear-gradient(direction, start-color, [mid-color-list], end-color);</w:t>
+        <w:t>Background: linear-</w:t>
+      </w:r>
+      <w:proofErr w:type="gramStart"/>
+      <w:r>
+        <w:t>gradient(</w:t>
+      </w:r>
+      <w:proofErr w:type="gramEnd"/>
+      <w:r>
+        <w:t>direction, start-</w:t>
+      </w:r>
+      <w:proofErr w:type="spellStart"/>
+      <w:r>
+        <w:t>color</w:t>
+      </w:r>
+      <w:proofErr w:type="spellEnd"/>
+      <w:r>
+        <w:t>, [mid-</w:t>
+      </w:r>
+      <w:proofErr w:type="spellStart"/>
+      <w:r>
+        <w:t>color</w:t>
+      </w:r>
+      <w:proofErr w:type="spellEnd"/>
+      <w:r>
+        <w:t>-list], end-</w:t>
+      </w:r>
+      <w:proofErr w:type="spellStart"/>
+      <w:r>
+        <w:t>color</w:t>
+      </w:r>
+      <w:proofErr w:type="spellEnd"/>
+      <w:r>
+        <w:t>);</w:t>
       </w:r>
     </w:p>
     <w:p>
@@ -3474,7 +5136,39 @@
         <w:pStyle w:val="NoSpacing"/>
       </w:pPr>
       <w:r>
-        <w:t>Background: radial-gradient(position, shape, start-color, [mid-color-list], end-color);</w:t>
+        <w:t>Background: radial-</w:t>
+      </w:r>
+      <w:proofErr w:type="gramStart"/>
+      <w:r>
+        <w:t>gradient(</w:t>
+      </w:r>
+      <w:proofErr w:type="gramEnd"/>
+      <w:r>
+        <w:t>position, shape, start-</w:t>
+      </w:r>
+      <w:proofErr w:type="spellStart"/>
+      <w:r>
+        <w:t>color</w:t>
+      </w:r>
+      <w:proofErr w:type="spellEnd"/>
+      <w:r>
+        <w:t>, [mid-</w:t>
+      </w:r>
+      <w:proofErr w:type="spellStart"/>
+      <w:r>
+        <w:t>color</w:t>
+      </w:r>
+      <w:proofErr w:type="spellEnd"/>
+      <w:r>
+        <w:t>-list], end-</w:t>
+      </w:r>
+      <w:proofErr w:type="spellStart"/>
+      <w:r>
+        <w:t>color</w:t>
+      </w:r>
+      <w:proofErr w:type="spellEnd"/>
+      <w:r>
+        <w:t>);</w:t>
       </w:r>
     </w:p>
     <w:p>
@@ -3507,7 +5201,21 @@
         <w:rPr>
           <w:b/>
         </w:rPr>
-        <w:t>Translate3d(x,y,z)</w:t>
+        <w:t>Translate3d(</w:t>
+      </w:r>
+      <w:proofErr w:type="spellStart"/>
+      <w:r>
+        <w:rPr>
+          <w:b/>
+        </w:rPr>
+        <w:t>x,y,z</w:t>
+      </w:r>
+      <w:proofErr w:type="spellEnd"/>
+      <w:r>
+        <w:rPr>
+          <w:b/>
+        </w:rPr>
+        <w:t>)</w:t>
       </w:r>
       <w:r>
         <w:t xml:space="preserve"> – moves the whole element along x, y and z axis</w:t>
@@ -3518,8 +5226,13 @@
         <w:pStyle w:val="NoSpacing"/>
         <w:ind w:left="720"/>
       </w:pPr>
-      <w:r>
-        <w:t>transform: translate3d(10px, 50px, 10px);</w:t>
+      <w:proofErr w:type="gramStart"/>
+      <w:r>
+        <w:t>transform</w:t>
+      </w:r>
+      <w:proofErr w:type="gramEnd"/>
+      <w:r>
+        <w:t>: translate3d(10px, 50px, 10px);</w:t>
       </w:r>
     </w:p>
     <w:p>
@@ -3534,10 +5247,32 @@
         <w:rPr>
           <w:b/>
         </w:rPr>
-        <w:t>Scale3d(x,y,z)</w:t>
-      </w:r>
-      <w:r>
-        <w:t xml:space="preserve"> – scales element by factors along x,y and z axis</w:t>
+        <w:t>Scale3d(</w:t>
+      </w:r>
+      <w:proofErr w:type="spellStart"/>
+      <w:r>
+        <w:rPr>
+          <w:b/>
+        </w:rPr>
+        <w:t>x,y,z</w:t>
+      </w:r>
+      <w:proofErr w:type="spellEnd"/>
+      <w:r>
+        <w:rPr>
+          <w:b/>
+        </w:rPr>
+        <w:t>)</w:t>
+      </w:r>
+      <w:r>
+        <w:t xml:space="preserve"> – scales element by factors along </w:t>
+      </w:r>
+      <w:proofErr w:type="spellStart"/>
+      <w:r>
+        <w:t>x,y</w:t>
+      </w:r>
+      <w:proofErr w:type="spellEnd"/>
+      <w:r>
+        <w:t xml:space="preserve"> and z axis</w:t>
       </w:r>
     </w:p>
     <w:p>
@@ -3545,8 +5280,13 @@
         <w:pStyle w:val="NoSpacing"/>
         <w:ind w:left="720"/>
       </w:pPr>
-      <w:r>
-        <w:t>transform: scale3d(2, 4, 0.5)</w:t>
+      <w:proofErr w:type="gramStart"/>
+      <w:r>
+        <w:t>transform</w:t>
+      </w:r>
+      <w:proofErr w:type="gramEnd"/>
+      <w:r>
+        <w:t>: scale3d(2, 4, 0.5)</w:t>
       </w:r>
     </w:p>
     <w:p>
@@ -3561,11 +5301,38 @@
         <w:rPr>
           <w:b/>
         </w:rPr>
-        <w:t>Rotate3d(x,y,z,a)</w:t>
-      </w:r>
-      <w:r>
-        <w:t xml:space="preserve"> – rotates and element in 3d by angle a around the point x,y,z</w:t>
-      </w:r>
+        <w:t>Rotate3d(</w:t>
+      </w:r>
+      <w:proofErr w:type="spellStart"/>
+      <w:r>
+        <w:rPr>
+          <w:b/>
+        </w:rPr>
+        <w:t>x,y,z,a</w:t>
+      </w:r>
+      <w:proofErr w:type="spellEnd"/>
+      <w:r>
+        <w:rPr>
+          <w:b/>
+        </w:rPr>
+        <w:t>)</w:t>
+      </w:r>
+      <w:r>
+        <w:t xml:space="preserve"> – rotates and element in 3d by angle </w:t>
+      </w:r>
+      <w:proofErr w:type="spellStart"/>
+      <w:r>
+        <w:t>a</w:t>
+      </w:r>
+      <w:proofErr w:type="spellEnd"/>
+      <w:r>
+        <w:t xml:space="preserve"> around the point </w:t>
+      </w:r>
+      <w:proofErr w:type="spellStart"/>
+      <w:r>
+        <w:t>x,y,z</w:t>
+      </w:r>
+      <w:proofErr w:type="spellEnd"/>
     </w:p>
     <w:p>
       <w:pPr>
@@ -3579,10 +5346,32 @@
         <w:rPr>
           <w:b/>
         </w:rPr>
-        <w:t xml:space="preserve">Skew(a,b) </w:t>
-      </w:r>
-      <w:r>
-        <w:t>– skews an alement by angle a long x axis and b along y axis, degrees between 0 and 180</w:t>
+        <w:t>Skew(</w:t>
+      </w:r>
+      <w:proofErr w:type="spellStart"/>
+      <w:r>
+        <w:rPr>
+          <w:b/>
+        </w:rPr>
+        <w:t>a,b</w:t>
+      </w:r>
+      <w:proofErr w:type="spellEnd"/>
+      <w:r>
+        <w:rPr>
+          <w:b/>
+        </w:rPr>
+        <w:t xml:space="preserve">) </w:t>
+      </w:r>
+      <w:r>
+        <w:t xml:space="preserve">– skews an </w:t>
+      </w:r>
+      <w:proofErr w:type="spellStart"/>
+      <w:r>
+        <w:t>alement</w:t>
+      </w:r>
+      <w:proofErr w:type="spellEnd"/>
+      <w:r>
+        <w:t xml:space="preserve"> by angle a long x axis and b along y axis, degrees between 0 and 180</w:t>
       </w:r>
     </w:p>
     <w:p>
@@ -3616,8 +5405,13 @@
         <w:pStyle w:val="Heading1"/>
       </w:pPr>
       <w:r>
-        <w:t>7.  Creating Objects and Methods by Using Javascript</w:t>
-      </w:r>
+        <w:t xml:space="preserve">7.  Creating Objects and Methods by Using </w:t>
+      </w:r>
+      <w:proofErr w:type="spellStart"/>
+      <w:r>
+        <w:t>Javascript</w:t>
+      </w:r>
+      <w:proofErr w:type="spellEnd"/>
     </w:p>
     <w:p>
       <w:pPr>
@@ -3689,8 +5483,21 @@
         <w:pStyle w:val="NoSpacing"/>
       </w:pPr>
       <w:r>
-        <w:t>This is a function that is defined and run immediately, any variables and functions created inside the function body are scoped to the immediately involved function. E.g.</w:t>
-      </w:r>
+        <w:t xml:space="preserve">This is a function that is defined and run </w:t>
+      </w:r>
+      <w:proofErr w:type="gramStart"/>
+      <w:r>
+        <w:t>immediately,</w:t>
+      </w:r>
+      <w:proofErr w:type="gramEnd"/>
+      <w:r>
+        <w:t xml:space="preserve"> any variables and functions created inside the function body are scoped to the immediately involved function. </w:t>
+      </w:r>
+      <w:proofErr w:type="gramStart"/>
+      <w:r>
+        <w:t>E.g.</w:t>
+      </w:r>
+      <w:proofErr w:type="gramEnd"/>
     </w:p>
     <w:p>
       <w:pPr>
@@ -3709,7 +5516,21 @@
         <w:rPr>
           <w:b/>
         </w:rPr>
-        <w:t>(function(){</w:t>
+        <w:t>(</w:t>
+      </w:r>
+      <w:proofErr w:type="gramStart"/>
+      <w:r>
+        <w:rPr>
+          <w:b/>
+        </w:rPr>
+        <w:t>function(</w:t>
+      </w:r>
+      <w:proofErr w:type="gramEnd"/>
+      <w:r>
+        <w:rPr>
+          <w:b/>
+        </w:rPr>
+        <w:t>){</w:t>
       </w:r>
     </w:p>
     <w:p>
@@ -3752,9 +5573,11 @@
       <w:pPr>
         <w:pStyle w:val="Heading3"/>
       </w:pPr>
+      <w:proofErr w:type="spellStart"/>
       <w:r>
         <w:t>Namespacing</w:t>
       </w:r>
+      <w:proofErr w:type="spellEnd"/>
     </w:p>
     <w:p>
       <w:pPr>
@@ -3769,11 +5592,35 @@
           <w:b/>
         </w:rPr>
       </w:pPr>
-      <w:r>
-        <w:rPr>
-          <w:b/>
-        </w:rPr>
-        <w:t>var MyNamespace = {</w:t>
+      <w:proofErr w:type="spellStart"/>
+      <w:proofErr w:type="gramStart"/>
+      <w:r>
+        <w:rPr>
+          <w:b/>
+        </w:rPr>
+        <w:t>var</w:t>
+      </w:r>
+      <w:proofErr w:type="spellEnd"/>
+      <w:proofErr w:type="gramEnd"/>
+      <w:r>
+        <w:rPr>
+          <w:b/>
+        </w:rPr>
+        <w:t xml:space="preserve"> </w:t>
+      </w:r>
+      <w:proofErr w:type="spellStart"/>
+      <w:r>
+        <w:rPr>
+          <w:b/>
+        </w:rPr>
+        <w:t>MyNamespace</w:t>
+      </w:r>
+      <w:proofErr w:type="spellEnd"/>
+      <w:r>
+        <w:rPr>
+          <w:b/>
+        </w:rPr>
+        <w:t xml:space="preserve"> = {</w:t>
       </w:r>
     </w:p>
     <w:p>
@@ -3798,7 +5645,29 @@
           <w:b/>
         </w:rPr>
         <w:tab/>
-        <w:t>myFunction1: function(params){</w:t>
+        <w:t xml:space="preserve">myFunction1: </w:t>
+      </w:r>
+      <w:proofErr w:type="gramStart"/>
+      <w:r>
+        <w:rPr>
+          <w:b/>
+        </w:rPr>
+        <w:t>function(</w:t>
+      </w:r>
+      <w:proofErr w:type="spellStart"/>
+      <w:proofErr w:type="gramEnd"/>
+      <w:r>
+        <w:rPr>
+          <w:b/>
+        </w:rPr>
+        <w:t>params</w:t>
+      </w:r>
+      <w:proofErr w:type="spellEnd"/>
+      <w:r>
+        <w:rPr>
+          <w:b/>
+        </w:rPr>
+        <w:t>){</w:t>
       </w:r>
     </w:p>
     <w:p>
@@ -3874,7 +5743,15 @@
         <w:pStyle w:val="NoSpacing"/>
       </w:pPr>
       <w:r>
-        <w:t>Without using var the variable will have global scope. To prevent this:  “use strict”;</w:t>
+        <w:t xml:space="preserve">Without using </w:t>
+      </w:r>
+      <w:proofErr w:type="spellStart"/>
+      <w:r>
+        <w:t>var</w:t>
+      </w:r>
+      <w:proofErr w:type="spellEnd"/>
+      <w:r>
+        <w:t xml:space="preserve"> the variable will have global scope. To prevent this:  “use strict”;</w:t>
       </w:r>
     </w:p>
     <w:p>
@@ -3887,20 +5764,30 @@
         <w:pStyle w:val="Heading2"/>
       </w:pPr>
       <w:r>
-        <w:t>Singleton Objects and Global Functions in Javascript</w:t>
-      </w:r>
-    </w:p>
-    <w:p>
-      <w:pPr>
-        <w:pStyle w:val="NoSpacing"/>
-      </w:pPr>
-    </w:p>
-    <w:p>
-      <w:pPr>
-        <w:pStyle w:val="NoSpacing"/>
-      </w:pPr>
-      <w:r>
-        <w:t>e.g. Math and JSON</w:t>
+        <w:t xml:space="preserve">Singleton Objects and Global Functions in </w:t>
+      </w:r>
+      <w:proofErr w:type="spellStart"/>
+      <w:r>
+        <w:t>Javascript</w:t>
+      </w:r>
+      <w:proofErr w:type="spellEnd"/>
+    </w:p>
+    <w:p>
+      <w:pPr>
+        <w:pStyle w:val="NoSpacing"/>
+      </w:pPr>
+    </w:p>
+    <w:p>
+      <w:pPr>
+        <w:pStyle w:val="NoSpacing"/>
+      </w:pPr>
+      <w:proofErr w:type="gramStart"/>
+      <w:r>
+        <w:t>e.g</w:t>
+      </w:r>
+      <w:proofErr w:type="gramEnd"/>
+      <w:r>
+        <w:t>. Math and JSON</w:t>
       </w:r>
     </w:p>
     <w:p>
@@ -3952,8 +5839,15 @@
       <w:pPr>
         <w:pStyle w:val="NoSpacing"/>
       </w:pPr>
-      <w:r>
-        <w:t>var Account = function(id, name){</w:t>
+      <w:proofErr w:type="spellStart"/>
+      <w:proofErr w:type="gramStart"/>
+      <w:r>
+        <w:t>var</w:t>
+      </w:r>
+      <w:proofErr w:type="spellEnd"/>
+      <w:proofErr w:type="gramEnd"/>
+      <w:r>
+        <w:t xml:space="preserve"> Account = function(id, name){</w:t>
       </w:r>
     </w:p>
     <w:p>
@@ -3980,7 +5874,14 @@
       </w:pPr>
       <w:r>
         <w:tab/>
-        <w:t>this.balance = 0;</w:t>
+      </w:r>
+      <w:proofErr w:type="spellStart"/>
+      <w:r>
+        <w:t>this.balance</w:t>
+      </w:r>
+      <w:proofErr w:type="spellEnd"/>
+      <w:r>
+        <w:t xml:space="preserve"> = 0;</w:t>
       </w:r>
     </w:p>
     <w:p>
@@ -3989,7 +5890,14 @@
       </w:pPr>
       <w:r>
         <w:tab/>
-        <w:t>this.numTransactions = 0;</w:t>
+      </w:r>
+      <w:proofErr w:type="spellStart"/>
+      <w:r>
+        <w:t>this.numTransactions</w:t>
+      </w:r>
+      <w:proofErr w:type="spellEnd"/>
+      <w:r>
+        <w:t xml:space="preserve"> = 0;</w:t>
       </w:r>
     </w:p>
     <w:p>
@@ -4009,8 +5917,13 @@
       <w:pPr>
         <w:pStyle w:val="NoSpacing"/>
       </w:pPr>
-      <w:r>
-        <w:t>Account.protoype = {</w:t>
+      <w:proofErr w:type="spellStart"/>
+      <w:r>
+        <w:t>Account.protoype</w:t>
+      </w:r>
+      <w:proofErr w:type="spellEnd"/>
+      <w:r>
+        <w:t xml:space="preserve"> = {</w:t>
       </w:r>
     </w:p>
     <w:p>
@@ -4019,7 +5932,15 @@
       </w:pPr>
       <w:r>
         <w:tab/>
-        <w:t>Deposit: function(amount){</w:t>
+        <w:t xml:space="preserve">Deposit: </w:t>
+      </w:r>
+      <w:proofErr w:type="gramStart"/>
+      <w:r>
+        <w:t>function(</w:t>
+      </w:r>
+      <w:proofErr w:type="gramEnd"/>
+      <w:r>
+        <w:t>amount){</w:t>
       </w:r>
     </w:p>
     <w:p>
@@ -4029,7 +5950,14 @@
       </w:pPr>
       <w:r>
         <w:tab/>
-        <w:t>this.balance += amount;</w:t>
+      </w:r>
+      <w:proofErr w:type="spellStart"/>
+      <w:r>
+        <w:t>this.balance</w:t>
+      </w:r>
+      <w:proofErr w:type="spellEnd"/>
+      <w:r>
+        <w:t xml:space="preserve"> += amount;</w:t>
       </w:r>
     </w:p>
     <w:p>
@@ -4039,7 +5967,16 @@
       </w:pPr>
       <w:r>
         <w:tab/>
-        <w:t>this.numTransactions++;</w:t>
+      </w:r>
+      <w:proofErr w:type="spellStart"/>
+      <w:proofErr w:type="gramStart"/>
+      <w:r>
+        <w:t>this.numTransactions</w:t>
+      </w:r>
+      <w:proofErr w:type="spellEnd"/>
+      <w:proofErr w:type="gramEnd"/>
+      <w:r>
+        <w:t>++;</w:t>
       </w:r>
     </w:p>
     <w:p>
@@ -4074,7 +6011,15 @@
         <w:pStyle w:val="Heading3"/>
       </w:pPr>
       <w:r>
-        <w:t>Using the Object.create method</w:t>
+        <w:t xml:space="preserve">Using the </w:t>
+      </w:r>
+      <w:proofErr w:type="spellStart"/>
+      <w:r>
+        <w:t>Object.create</w:t>
+      </w:r>
+      <w:proofErr w:type="spellEnd"/>
+      <w:r>
+        <w:t xml:space="preserve"> method</w:t>
       </w:r>
     </w:p>
     <w:p>
@@ -4096,13 +6041,29 @@
         <w:t>Object</w:t>
       </w:r>
       <w:r>
-        <w:t xml:space="preserve"> object has a </w:t>
-      </w:r>
-      <w:r>
-        <w:rPr>
-          <w:b/>
-        </w:rPr>
-        <w:t>create()</w:t>
+        <w:t xml:space="preserve"> </w:t>
+      </w:r>
+      <w:proofErr w:type="spellStart"/>
+      <w:r>
+        <w:t>object</w:t>
+      </w:r>
+      <w:proofErr w:type="spellEnd"/>
+      <w:r>
+        <w:t xml:space="preserve"> has a </w:t>
+      </w:r>
+      <w:proofErr w:type="gramStart"/>
+      <w:r>
+        <w:rPr>
+          <w:b/>
+        </w:rPr>
+        <w:t>create(</w:t>
+      </w:r>
+      <w:proofErr w:type="gramEnd"/>
+      <w:r>
+        <w:rPr>
+          <w:b/>
+        </w:rPr>
+        <w:t>)</w:t>
       </w:r>
       <w:r>
         <w:t xml:space="preserve"> method that enables you to create an object based on an existing prototype and optionally provide additional properties. This allows a form of inheritance.</w:t>
@@ -4121,11 +6082,55 @@
           <w:b/>
         </w:rPr>
       </w:pPr>
-      <w:r>
-        <w:rPr>
-          <w:b/>
-        </w:rPr>
-        <w:t>Object,create(prototypeObject, propertiesObject)</w:t>
+      <w:proofErr w:type="spellStart"/>
+      <w:r>
+        <w:rPr>
+          <w:b/>
+        </w:rPr>
+        <w:t>Object</w:t>
+      </w:r>
+      <w:proofErr w:type="gramStart"/>
+      <w:r>
+        <w:rPr>
+          <w:b/>
+        </w:rPr>
+        <w:t>,create</w:t>
+      </w:r>
+      <w:proofErr w:type="spellEnd"/>
+      <w:proofErr w:type="gramEnd"/>
+      <w:r>
+        <w:rPr>
+          <w:b/>
+        </w:rPr>
+        <w:t>(</w:t>
+      </w:r>
+      <w:proofErr w:type="spellStart"/>
+      <w:r>
+        <w:rPr>
+          <w:b/>
+        </w:rPr>
+        <w:t>prototypeObject</w:t>
+      </w:r>
+      <w:proofErr w:type="spellEnd"/>
+      <w:r>
+        <w:rPr>
+          <w:b/>
+        </w:rPr>
+        <w:t xml:space="preserve">, </w:t>
+      </w:r>
+      <w:proofErr w:type="spellStart"/>
+      <w:r>
+        <w:rPr>
+          <w:b/>
+        </w:rPr>
+        <w:t>propertiesObject</w:t>
+      </w:r>
+      <w:proofErr w:type="spellEnd"/>
+      <w:r>
+        <w:rPr>
+          <w:b/>
+        </w:rPr>
+        <w:t>)</w:t>
       </w:r>
     </w:p>
     <w:p>
@@ -4140,11 +6145,35 @@
       <w:r>
         <w:t xml:space="preserve">Use </w:t>
       </w:r>
-      <w:r>
-        <w:rPr>
-          <w:b/>
-        </w:rPr>
-        <w:t xml:space="preserve">Object.getPrototypeOf(obj) </w:t>
+      <w:proofErr w:type="spellStart"/>
+      <w:proofErr w:type="gramStart"/>
+      <w:r>
+        <w:rPr>
+          <w:b/>
+        </w:rPr>
+        <w:t>Object.getPrototypeOf</w:t>
+      </w:r>
+      <w:proofErr w:type="spellEnd"/>
+      <w:r>
+        <w:rPr>
+          <w:b/>
+        </w:rPr>
+        <w:t>(</w:t>
+      </w:r>
+      <w:proofErr w:type="spellStart"/>
+      <w:proofErr w:type="gramEnd"/>
+      <w:r>
+        <w:rPr>
+          <w:b/>
+        </w:rPr>
+        <w:t>obj</w:t>
+      </w:r>
+      <w:proofErr w:type="spellEnd"/>
+      <w:r>
+        <w:rPr>
+          <w:b/>
+        </w:rPr>
+        <w:t xml:space="preserve">) </w:t>
       </w:r>
       <w:r>
         <w:t>to get the prototype of an existing object</w:t>
@@ -4181,7 +6210,25 @@
         <w:pStyle w:val="NoSpacing"/>
       </w:pPr>
       <w:r>
-        <w:t xml:space="preserve">Closures enable you to define encapsulated variables fr an object and expose the variables through a set of public accessor functions.  </w:t>
+        <w:t xml:space="preserve">Closures enable you to define encapsulated variables </w:t>
+      </w:r>
+      <w:proofErr w:type="spellStart"/>
+      <w:proofErr w:type="gramStart"/>
+      <w:r>
+        <w:t>fr</w:t>
+      </w:r>
+      <w:proofErr w:type="spellEnd"/>
+      <w:proofErr w:type="gramEnd"/>
+      <w:r>
+        <w:t xml:space="preserve"> an object and expose the variables through a set of public </w:t>
+      </w:r>
+      <w:proofErr w:type="spellStart"/>
+      <w:r>
+        <w:t>accessor</w:t>
+      </w:r>
+      <w:proofErr w:type="spellEnd"/>
+      <w:r>
+        <w:t xml:space="preserve"> functions.  </w:t>
       </w:r>
     </w:p>
     <w:p>
@@ -4238,12 +6285,14 @@
       <w:r>
         <w:t xml:space="preserve">You can use several mechanisms to implement inheritance, e.g. </w:t>
       </w:r>
+      <w:proofErr w:type="spellStart"/>
       <w:r>
         <w:rPr>
           <w:b/>
         </w:rPr>
         <w:t>Object.create</w:t>
       </w:r>
+      <w:proofErr w:type="spellEnd"/>
       <w:r>
         <w:t>.  Another common approach is to make use of constructor function prototypes:</w:t>
       </w:r>
@@ -4281,7 +6330,15 @@
         </w:numPr>
       </w:pPr>
       <w:r>
-        <w:t>Set the proptype property of the derived constructor to be an instance of the base object – this ensures the derived property has access to all the members of the base prototype</w:t>
+        <w:t xml:space="preserve">Set the </w:t>
+      </w:r>
+      <w:proofErr w:type="spellStart"/>
+      <w:r>
+        <w:t>proptype</w:t>
+      </w:r>
+      <w:proofErr w:type="spellEnd"/>
+      <w:r>
+        <w:t xml:space="preserve"> property of the derived constructor to be an instance of the base object – this ensures the derived property has access to all the members of the base prototype</w:t>
       </w:r>
     </w:p>
     <w:p>
@@ -4303,7 +6360,15 @@
       </w:pPr>
       <w:r>
         <w:lastRenderedPageBreak/>
-        <w:t>On generic methods can use apply() to use a method on an object:</w:t>
+        <w:t xml:space="preserve">On generic methods can use </w:t>
+      </w:r>
+      <w:proofErr w:type="gramStart"/>
+      <w:r>
+        <w:t>apply(</w:t>
+      </w:r>
+      <w:proofErr w:type="gramEnd"/>
+      <w:r>
+        <w:t>) to use a method on an object:</w:t>
       </w:r>
     </w:p>
     <w:p>
@@ -4319,7 +6384,30 @@
       </w:pPr>
       <w:r>
         <w:tab/>
-        <w:t>function SetColor(color){</w:t>
+      </w:r>
+      <w:proofErr w:type="gramStart"/>
+      <w:r>
+        <w:t>function</w:t>
+      </w:r>
+      <w:proofErr w:type="gramEnd"/>
+      <w:r>
+        <w:t xml:space="preserve"> </w:t>
+      </w:r>
+      <w:proofErr w:type="spellStart"/>
+      <w:r>
+        <w:t>SetColor</w:t>
+      </w:r>
+      <w:proofErr w:type="spellEnd"/>
+      <w:r>
+        <w:t>(</w:t>
+      </w:r>
+      <w:proofErr w:type="spellStart"/>
+      <w:r>
+        <w:t>color</w:t>
+      </w:r>
+      <w:proofErr w:type="spellEnd"/>
+      <w:r>
+        <w:t>){</w:t>
       </w:r>
     </w:p>
     <w:p>
@@ -4329,7 +6417,22 @@
       </w:pPr>
       <w:r>
         <w:tab/>
-        <w:t>this.color = color;</w:t>
+      </w:r>
+      <w:proofErr w:type="spellStart"/>
+      <w:r>
+        <w:t>this.color</w:t>
+      </w:r>
+      <w:proofErr w:type="spellEnd"/>
+      <w:r>
+        <w:t xml:space="preserve"> = </w:t>
+      </w:r>
+      <w:proofErr w:type="spellStart"/>
+      <w:r>
+        <w:t>color</w:t>
+      </w:r>
+      <w:proofErr w:type="spellEnd"/>
+      <w:r>
+        <w:t>;</w:t>
       </w:r>
     </w:p>
     <w:p>
@@ -4352,8 +6455,18 @@
         <w:pStyle w:val="NoSpacing"/>
         <w:ind w:left="360" w:firstLine="360"/>
       </w:pPr>
-      <w:r>
-        <w:t>Set.Color.apply(p1, “[red]”);</w:t>
+      <w:proofErr w:type="spellStart"/>
+      <w:proofErr w:type="gramStart"/>
+      <w:r>
+        <w:t>Set.Color.apply</w:t>
+      </w:r>
+      <w:proofErr w:type="spellEnd"/>
+      <w:r>
+        <w:t>(</w:t>
+      </w:r>
+      <w:proofErr w:type="gramEnd"/>
+      <w:r>
+        <w:t>p1, “[red]”);</w:t>
       </w:r>
     </w:p>
     <w:p>
@@ -4458,12 +6571,14 @@
           <w:b/>
         </w:rPr>
       </w:pPr>
+      <w:proofErr w:type="spellStart"/>
       <w:r>
         <w:rPr>
           <w:b/>
         </w:rPr>
         <w:t>lastModifiedDate</w:t>
       </w:r>
+      <w:proofErr w:type="spellEnd"/>
     </w:p>
     <w:p>
       <w:pPr>
@@ -4473,12 +6588,14 @@
           <w:numId w:val="24"/>
         </w:numPr>
       </w:pPr>
+      <w:proofErr w:type="spellStart"/>
       <w:r>
         <w:rPr>
           <w:b/>
         </w:rPr>
         <w:t>FileList</w:t>
       </w:r>
+      <w:proofErr w:type="spellEnd"/>
       <w:r>
         <w:t xml:space="preserve"> – collection of file objects, two ways to obtain</w:t>
       </w:r>
@@ -4504,8 +6621,13 @@
         </w:numPr>
       </w:pPr>
       <w:r>
-        <w:t>Handle drop even on an elment</w:t>
-      </w:r>
+        <w:t xml:space="preserve">Handle drop even on an </w:t>
+      </w:r>
+      <w:proofErr w:type="spellStart"/>
+      <w:r>
+        <w:t>elment</w:t>
+      </w:r>
+      <w:proofErr w:type="spellEnd"/>
     </w:p>
     <w:p>
       <w:pPr>
@@ -4515,14 +6637,24 @@
           <w:numId w:val="24"/>
         </w:numPr>
       </w:pPr>
+      <w:proofErr w:type="spellStart"/>
       <w:r>
         <w:rPr>
           <w:b/>
         </w:rPr>
         <w:t>FileReader</w:t>
       </w:r>
-      <w:r>
-        <w:t xml:space="preserve"> – read a file or blob into a javascript variable</w:t>
+      <w:proofErr w:type="spellEnd"/>
+      <w:r>
+        <w:t xml:space="preserve"> – read a file or blob into a </w:t>
+      </w:r>
+      <w:proofErr w:type="spellStart"/>
+      <w:r>
+        <w:t>javascript</w:t>
+      </w:r>
+      <w:proofErr w:type="spellEnd"/>
+      <w:r>
+        <w:t xml:space="preserve"> variable</w:t>
       </w:r>
     </w:p>
     <w:p>
@@ -4534,8 +6666,13 @@
       <w:pPr>
         <w:pStyle w:val="Heading3"/>
       </w:pPr>
-      <w:r>
-        <w:t>FileReader Interface</w:t>
+      <w:proofErr w:type="spellStart"/>
+      <w:r>
+        <w:t>FileReader</w:t>
+      </w:r>
+      <w:proofErr w:type="spellEnd"/>
+      <w:r>
+        <w:t xml:space="preserve"> Interface</w:t>
       </w:r>
     </w:p>
     <w:p>
@@ -4551,8 +6688,13 @@
           <w:numId w:val="1"/>
         </w:numPr>
       </w:pPr>
-      <w:r>
-        <w:t>readAsText() – for text files</w:t>
+      <w:proofErr w:type="spellStart"/>
+      <w:r>
+        <w:t>readAsText</w:t>
+      </w:r>
+      <w:proofErr w:type="spellEnd"/>
+      <w:r>
+        <w:t>() – for text files</w:t>
       </w:r>
     </w:p>
     <w:p>
@@ -4563,8 +6705,13 @@
           <w:numId w:val="1"/>
         </w:numPr>
       </w:pPr>
-      <w:r>
-        <w:t>readAsDataURL() – useful for contents of binary files</w:t>
+      <w:proofErr w:type="spellStart"/>
+      <w:r>
+        <w:t>readAsDataURL</w:t>
+      </w:r>
+      <w:proofErr w:type="spellEnd"/>
+      <w:r>
+        <w:t>() – useful for contents of binary files</w:t>
       </w:r>
     </w:p>
     <w:p>
@@ -4575,21 +6722,34 @@
           <w:numId w:val="1"/>
         </w:numPr>
       </w:pPr>
-      <w:r>
-        <w:t>readAsArrayBuffer()</w:t>
-      </w:r>
-    </w:p>
-    <w:p>
-      <w:pPr>
-        <w:pStyle w:val="NoSpacing"/>
-      </w:pPr>
-    </w:p>
-    <w:p>
-      <w:pPr>
-        <w:pStyle w:val="NoSpacing"/>
-      </w:pPr>
-      <w:r>
-        <w:t>Reads are async, number of events that typically would be handled:</w:t>
+      <w:proofErr w:type="spellStart"/>
+      <w:r>
+        <w:t>readAsArrayBuffer</w:t>
+      </w:r>
+      <w:proofErr w:type="spellEnd"/>
+      <w:r>
+        <w:t>()</w:t>
+      </w:r>
+    </w:p>
+    <w:p>
+      <w:pPr>
+        <w:pStyle w:val="NoSpacing"/>
+      </w:pPr>
+    </w:p>
+    <w:p>
+      <w:pPr>
+        <w:pStyle w:val="NoSpacing"/>
+      </w:pPr>
+      <w:r>
+        <w:t xml:space="preserve">Reads are </w:t>
+      </w:r>
+      <w:proofErr w:type="spellStart"/>
+      <w:r>
+        <w:t>async</w:t>
+      </w:r>
+      <w:proofErr w:type="spellEnd"/>
+      <w:r>
+        <w:t>, number of events that typically would be handled:</w:t>
       </w:r>
     </w:p>
     <w:p>
@@ -4648,9 +6808,11 @@
           <w:numId w:val="1"/>
         </w:numPr>
       </w:pPr>
+      <w:proofErr w:type="spellStart"/>
       <w:r>
         <w:t>loadend</w:t>
       </w:r>
+      <w:proofErr w:type="spellEnd"/>
     </w:p>
     <w:p>
       <w:pPr>
@@ -4676,12 +6838,14 @@
       <w:r>
         <w:t xml:space="preserve">set the </w:t>
       </w:r>
+      <w:proofErr w:type="spellStart"/>
       <w:r>
         <w:rPr>
           <w:b/>
         </w:rPr>
         <w:t>draggable</w:t>
       </w:r>
+      <w:proofErr w:type="spellEnd"/>
       <w:r>
         <w:t xml:space="preserve"> attribute for the element to true</w:t>
       </w:r>
@@ -4697,23 +6861,51 @@
       <w:r>
         <w:t xml:space="preserve">Handle the </w:t>
       </w:r>
+      <w:proofErr w:type="spellStart"/>
       <w:r>
         <w:rPr>
           <w:b/>
         </w:rPr>
         <w:t>dragstart</w:t>
       </w:r>
+      <w:proofErr w:type="spellEnd"/>
       <w:r>
         <w:t xml:space="preserve"> event – through the </w:t>
       </w:r>
+      <w:proofErr w:type="spellStart"/>
       <w:r>
         <w:rPr>
           <w:b/>
         </w:rPr>
         <w:t>dataTransfer</w:t>
       </w:r>
-      <w:r>
-        <w:t xml:space="preserve"> attribute on the event object, which represents a DataTrasnfer object – setData(mimeType, data)</w:t>
+      <w:proofErr w:type="spellEnd"/>
+      <w:r>
+        <w:t xml:space="preserve"> attribute on the event object, which represents a </w:t>
+      </w:r>
+      <w:proofErr w:type="spellStart"/>
+      <w:r>
+        <w:t>DataTrasnfer</w:t>
+      </w:r>
+      <w:proofErr w:type="spellEnd"/>
+      <w:r>
+        <w:t xml:space="preserve"> object – </w:t>
+      </w:r>
+      <w:proofErr w:type="spellStart"/>
+      <w:r>
+        <w:t>setData</w:t>
+      </w:r>
+      <w:proofErr w:type="spellEnd"/>
+      <w:r>
+        <w:t>(</w:t>
+      </w:r>
+      <w:proofErr w:type="spellStart"/>
+      <w:r>
+        <w:t>mimeType</w:t>
+      </w:r>
+      <w:proofErr w:type="spellEnd"/>
+      <w:r>
+        <w:t>, data)</w:t>
       </w:r>
     </w:p>
     <w:p>
@@ -4724,14 +6916,24 @@
           <w:numId w:val="25"/>
         </w:numPr>
       </w:pPr>
+      <w:proofErr w:type="spellStart"/>
       <w:r>
         <w:rPr>
           <w:b/>
         </w:rPr>
         <w:t>setDragImage</w:t>
       </w:r>
-      <w:r>
-        <w:t>(imgElement, s, y)</w:t>
+      <w:proofErr w:type="spellEnd"/>
+      <w:r>
+        <w:t>(</w:t>
+      </w:r>
+      <w:proofErr w:type="spellStart"/>
+      <w:r>
+        <w:t>imgElement</w:t>
+      </w:r>
+      <w:proofErr w:type="spellEnd"/>
+      <w:r>
+        <w:t>, s, y)</w:t>
       </w:r>
     </w:p>
     <w:p>
@@ -4742,12 +6944,14 @@
           <w:numId w:val="25"/>
         </w:numPr>
       </w:pPr>
+      <w:proofErr w:type="spellStart"/>
       <w:r>
         <w:rPr>
           <w:b/>
         </w:rPr>
         <w:t>effectAllowed</w:t>
       </w:r>
+      <w:proofErr w:type="spellEnd"/>
       <w:r>
         <w:t xml:space="preserve"> (copy, move, link)</w:t>
       </w:r>
@@ -4763,12 +6967,14 @@
           <w:b/>
         </w:rPr>
       </w:pPr>
+      <w:proofErr w:type="spellStart"/>
       <w:r>
         <w:rPr>
           <w:b/>
         </w:rPr>
         <w:t>dropEffect</w:t>
       </w:r>
+      <w:proofErr w:type="spellEnd"/>
     </w:p>
     <w:p>
       <w:pPr>
@@ -4821,7 +7027,21 @@
         <w:rPr>
           <w:b/>
         </w:rPr>
-        <w:t>&lt;video&gt;</w:t>
+        <w:t>&lt;</w:t>
+      </w:r>
+      <w:proofErr w:type="gramStart"/>
+      <w:r>
+        <w:rPr>
+          <w:b/>
+        </w:rPr>
+        <w:t>video</w:t>
+      </w:r>
+      <w:proofErr w:type="gramEnd"/>
+      <w:r>
+        <w:rPr>
+          <w:b/>
+        </w:rPr>
+        <w:t>&gt;</w:t>
       </w:r>
     </w:p>
     <w:p>
@@ -4880,9 +7100,11 @@
           <w:b/>
         </w:rPr>
       </w:pPr>
+      <w:proofErr w:type="spellStart"/>
       <w:r>
         <w:t>autoplay</w:t>
       </w:r>
+      <w:proofErr w:type="spellEnd"/>
     </w:p>
     <w:p>
       <w:pPr>
@@ -4925,21 +7147,34 @@
           <w:b/>
         </w:rPr>
       </w:pPr>
-      <w:r>
-        <w:t>src and type</w:t>
-      </w:r>
-    </w:p>
-    <w:p>
-      <w:pPr>
-        <w:pStyle w:val="NoSpacing"/>
-      </w:pPr>
-    </w:p>
-    <w:p>
-      <w:pPr>
-        <w:pStyle w:val="NoSpacing"/>
-      </w:pPr>
-      <w:r>
-        <w:t>Video interaction using javascript code:</w:t>
+      <w:proofErr w:type="spellStart"/>
+      <w:r>
+        <w:t>src</w:t>
+      </w:r>
+      <w:proofErr w:type="spellEnd"/>
+      <w:r>
+        <w:t xml:space="preserve"> and type</w:t>
+      </w:r>
+    </w:p>
+    <w:p>
+      <w:pPr>
+        <w:pStyle w:val="NoSpacing"/>
+      </w:pPr>
+    </w:p>
+    <w:p>
+      <w:pPr>
+        <w:pStyle w:val="NoSpacing"/>
+      </w:pPr>
+      <w:r>
+        <w:t xml:space="preserve">Video interaction using </w:t>
+      </w:r>
+      <w:proofErr w:type="spellStart"/>
+      <w:r>
+        <w:t>javascript</w:t>
+      </w:r>
+      <w:proofErr w:type="spellEnd"/>
+      <w:r>
+        <w:t xml:space="preserve"> code:</w:t>
       </w:r>
     </w:p>
     <w:p>
@@ -4998,9 +7233,11 @@
           <w:b/>
         </w:rPr>
       </w:pPr>
+      <w:proofErr w:type="spellStart"/>
       <w:r>
         <w:t>currentTime</w:t>
       </w:r>
+      <w:proofErr w:type="spellEnd"/>
     </w:p>
     <w:p>
       <w:pPr>
@@ -5043,9 +7280,11 @@
           <w:b/>
         </w:rPr>
       </w:pPr>
+      <w:proofErr w:type="spellStart"/>
       <w:r>
         <w:t>playbackRate</w:t>
       </w:r>
+      <w:proofErr w:type="spellEnd"/>
     </w:p>
     <w:p>
       <w:pPr>
@@ -5066,11 +7305,19 @@
           <w:b/>
         </w:rPr>
       </w:pPr>
-      <w:r>
-        <w:rPr>
-          <w:b/>
-        </w:rPr>
-        <w:t xml:space="preserve">loadedmetadata – </w:t>
+      <w:proofErr w:type="spellStart"/>
+      <w:r>
+        <w:rPr>
+          <w:b/>
+        </w:rPr>
+        <w:t>loadedmetadata</w:t>
+      </w:r>
+      <w:proofErr w:type="spellEnd"/>
+      <w:r>
+        <w:rPr>
+          <w:b/>
+        </w:rPr>
+        <w:t xml:space="preserve"> – </w:t>
       </w:r>
       <w:r>
         <w:t>gets enough information to know duration</w:t>
@@ -5087,11 +7334,19 @@
           <w:b/>
         </w:rPr>
       </w:pPr>
-      <w:r>
-        <w:rPr>
-          <w:b/>
-        </w:rPr>
-        <w:t>loadeddata –</w:t>
+      <w:proofErr w:type="spellStart"/>
+      <w:r>
+        <w:rPr>
+          <w:b/>
+        </w:rPr>
+        <w:t>loadeddata</w:t>
+      </w:r>
+      <w:proofErr w:type="spellEnd"/>
+      <w:r>
+        <w:rPr>
+          <w:b/>
+        </w:rPr>
+        <w:t xml:space="preserve"> –</w:t>
       </w:r>
       <w:r>
         <w:t xml:space="preserve"> when all the video data has been loaded</w:t>
@@ -5108,11 +7363,19 @@
           <w:b/>
         </w:rPr>
       </w:pPr>
-      <w:r>
-        <w:rPr>
-          <w:b/>
-        </w:rPr>
-        <w:t>timeupdate –</w:t>
+      <w:proofErr w:type="spellStart"/>
+      <w:r>
+        <w:rPr>
+          <w:b/>
+        </w:rPr>
+        <w:t>timeupdate</w:t>
+      </w:r>
+      <w:proofErr w:type="spellEnd"/>
+      <w:r>
+        <w:rPr>
+          <w:b/>
+        </w:rPr>
+        <w:t xml:space="preserve"> –</w:t>
       </w:r>
       <w:r>
         <w:t xml:space="preserve"> fires during playback to indicate the current time</w:t>
@@ -5139,7 +7402,35 @@
         <w:rPr>
           <w:b/>
         </w:rPr>
-        <w:t>&lt;audio&gt; manu similarities to &lt;video&gt;</w:t>
+        <w:t>&lt;</w:t>
+      </w:r>
+      <w:proofErr w:type="gramStart"/>
+      <w:r>
+        <w:rPr>
+          <w:b/>
+        </w:rPr>
+        <w:t>audio</w:t>
+      </w:r>
+      <w:proofErr w:type="gramEnd"/>
+      <w:r>
+        <w:rPr>
+          <w:b/>
+        </w:rPr>
+        <w:t xml:space="preserve">&gt; </w:t>
+      </w:r>
+      <w:proofErr w:type="spellStart"/>
+      <w:r>
+        <w:rPr>
+          <w:b/>
+        </w:rPr>
+        <w:t>manu</w:t>
+      </w:r>
+      <w:proofErr w:type="spellEnd"/>
+      <w:r>
+        <w:rPr>
+          <w:b/>
+        </w:rPr>
+        <w:t xml:space="preserve"> similarities to &lt;video&gt;</w:t>
       </w:r>
     </w:p>
     <w:p>
@@ -5165,8 +7456,13 @@
           <w:numId w:val="1"/>
         </w:numPr>
       </w:pPr>
-      <w:r>
-        <w:t>navigator.geolocation.getCurrentPosition()</w:t>
+      <w:proofErr w:type="spellStart"/>
+      <w:r>
+        <w:t>navigator.geolocation.getCurrentPosition</w:t>
+      </w:r>
+      <w:proofErr w:type="spellEnd"/>
+      <w:r>
+        <w:t>()</w:t>
       </w:r>
     </w:p>
     <w:p>
@@ -5177,21 +7473,58 @@
           <w:numId w:val="1"/>
         </w:numPr>
       </w:pPr>
-      <w:r>
-        <w:t>navigator.geolocation.watchPosition() and navigator.geolocation.clearWatch();</w:t>
-      </w:r>
-    </w:p>
-    <w:p>
-      <w:pPr>
-        <w:pStyle w:val="NoSpacing"/>
-      </w:pPr>
-    </w:p>
-    <w:p>
-      <w:pPr>
-        <w:pStyle w:val="NoSpacing"/>
-      </w:pPr>
-      <w:r>
-        <w:t>Both getCurrentPosition and watchPosition take the following params:</w:t>
+      <w:proofErr w:type="spellStart"/>
+      <w:r>
+        <w:t>navigator.geolocation.watchPosition</w:t>
+      </w:r>
+      <w:proofErr w:type="spellEnd"/>
+      <w:r>
+        <w:t xml:space="preserve">() and </w:t>
+      </w:r>
+      <w:proofErr w:type="spellStart"/>
+      <w:r>
+        <w:t>navigator.geolocation.clearWatch</w:t>
+      </w:r>
+      <w:proofErr w:type="spellEnd"/>
+      <w:r>
+        <w:t>();</w:t>
+      </w:r>
+    </w:p>
+    <w:p>
+      <w:pPr>
+        <w:pStyle w:val="NoSpacing"/>
+      </w:pPr>
+    </w:p>
+    <w:p>
+      <w:pPr>
+        <w:pStyle w:val="NoSpacing"/>
+      </w:pPr>
+      <w:r>
+        <w:t xml:space="preserve">Both </w:t>
+      </w:r>
+      <w:proofErr w:type="spellStart"/>
+      <w:r>
+        <w:t>getCurrentPosition</w:t>
+      </w:r>
+      <w:proofErr w:type="spellEnd"/>
+      <w:r>
+        <w:t xml:space="preserve"> and </w:t>
+      </w:r>
+      <w:proofErr w:type="spellStart"/>
+      <w:r>
+        <w:t>watchPosition</w:t>
+      </w:r>
+      <w:proofErr w:type="spellEnd"/>
+      <w:r>
+        <w:t xml:space="preserve"> take the following </w:t>
+      </w:r>
+      <w:proofErr w:type="spellStart"/>
+      <w:r>
+        <w:t>params</w:t>
+      </w:r>
+      <w:proofErr w:type="spellEnd"/>
+      <w:r>
+        <w:t>:</w:t>
       </w:r>
     </w:p>
     <w:p>
@@ -5202,8 +7535,13 @@
           <w:numId w:val="1"/>
         </w:numPr>
       </w:pPr>
-      <w:r>
-        <w:t>callback function</w:t>
+      <w:proofErr w:type="spellStart"/>
+      <w:r>
+        <w:t>callback</w:t>
+      </w:r>
+      <w:proofErr w:type="spellEnd"/>
+      <w:r>
+        <w:t xml:space="preserve"> function</w:t>
       </w:r>
     </w:p>
     <w:p>
@@ -5215,7 +7553,15 @@
         </w:numPr>
       </w:pPr>
       <w:r>
-        <w:t>optional error callback function</w:t>
+        <w:t xml:space="preserve">optional error </w:t>
+      </w:r>
+      <w:proofErr w:type="spellStart"/>
+      <w:r>
+        <w:t>callback</w:t>
+      </w:r>
+      <w:proofErr w:type="spellEnd"/>
+      <w:r>
+        <w:t xml:space="preserve"> function</w:t>
       </w:r>
     </w:p>
     <w:p>
@@ -5227,7 +7573,15 @@
         </w:numPr>
       </w:pPr>
       <w:r>
-        <w:t>optional PositionOptions object:</w:t>
+        <w:t xml:space="preserve">optional </w:t>
+      </w:r>
+      <w:proofErr w:type="spellStart"/>
+      <w:r>
+        <w:t>PositionOptions</w:t>
+      </w:r>
+      <w:proofErr w:type="spellEnd"/>
+      <w:r>
+        <w:t xml:space="preserve"> object:</w:t>
       </w:r>
     </w:p>
     <w:p>
@@ -5238,9 +7592,11 @@
           <w:numId w:val="1"/>
         </w:numPr>
       </w:pPr>
+      <w:proofErr w:type="spellStart"/>
       <w:r>
         <w:t>enableHighAccuracy</w:t>
       </w:r>
+      <w:proofErr w:type="spellEnd"/>
     </w:p>
     <w:p>
       <w:pPr>
@@ -5262,21 +7618,38 @@
           <w:numId w:val="1"/>
         </w:numPr>
       </w:pPr>
+      <w:proofErr w:type="spellStart"/>
       <w:r>
         <w:t>maximumAge</w:t>
       </w:r>
-    </w:p>
-    <w:p>
-      <w:pPr>
-        <w:pStyle w:val="NoSpacing"/>
-      </w:pPr>
-    </w:p>
-    <w:p>
-      <w:pPr>
-        <w:pStyle w:val="NoSpacing"/>
-      </w:pPr>
-      <w:r>
-        <w:t>callback function recives an object with cords property:</w:t>
+      <w:proofErr w:type="spellEnd"/>
+    </w:p>
+    <w:p>
+      <w:pPr>
+        <w:pStyle w:val="NoSpacing"/>
+      </w:pPr>
+    </w:p>
+    <w:p>
+      <w:pPr>
+        <w:pStyle w:val="NoSpacing"/>
+      </w:pPr>
+      <w:proofErr w:type="spellStart"/>
+      <w:proofErr w:type="gramStart"/>
+      <w:r>
+        <w:t>callback</w:t>
+      </w:r>
+      <w:proofErr w:type="spellEnd"/>
+      <w:proofErr w:type="gramEnd"/>
+      <w:r>
+        <w:t xml:space="preserve"> function </w:t>
+      </w:r>
+      <w:proofErr w:type="spellStart"/>
+      <w:r>
+        <w:t>recives</w:t>
+      </w:r>
+      <w:proofErr w:type="spellEnd"/>
+      <w:r>
+        <w:t xml:space="preserve"> an object with cords property:</w:t>
       </w:r>
     </w:p>
     <w:p>
@@ -5335,9 +7708,11 @@
           <w:numId w:val="1"/>
         </w:numPr>
       </w:pPr>
+      <w:proofErr w:type="spellStart"/>
       <w:r>
         <w:t>alititudeAccuracy</w:t>
       </w:r>
+      <w:proofErr w:type="spellEnd"/>
     </w:p>
     <w:p>
       <w:pPr>
@@ -5405,26 +7780,42 @@
         <w:pStyle w:val="NoSpacing"/>
         <w:ind w:left="45"/>
       </w:pPr>
+      <w:proofErr w:type="spellStart"/>
       <w:r>
         <w:t>Document.hidden</w:t>
       </w:r>
+      <w:proofErr w:type="spellEnd"/>
     </w:p>
     <w:p>
       <w:pPr>
         <w:pStyle w:val="NoSpacing"/>
         <w:ind w:left="45"/>
       </w:pPr>
-      <w:r>
-        <w:t>document,visibilityState</w:t>
-      </w:r>
+      <w:proofErr w:type="spellStart"/>
+      <w:proofErr w:type="gramStart"/>
+      <w:r>
+        <w:t>document,</w:t>
+      </w:r>
+      <w:proofErr w:type="gramEnd"/>
+      <w:r>
+        <w:t>visibilityState</w:t>
+      </w:r>
+      <w:proofErr w:type="spellEnd"/>
     </w:p>
     <w:p>
       <w:pPr>
         <w:pStyle w:val="NoSpacing"/>
         <w:ind w:left="45"/>
       </w:pPr>
-      <w:r>
-        <w:t>visibilitychange event</w:t>
+      <w:proofErr w:type="spellStart"/>
+      <w:proofErr w:type="gramStart"/>
+      <w:r>
+        <w:t>visibilitychange</w:t>
+      </w:r>
+      <w:proofErr w:type="spellEnd"/>
+      <w:proofErr w:type="gramEnd"/>
+      <w:r>
+        <w:t xml:space="preserve"> event</w:t>
       </w:r>
     </w:p>
     <w:p>
@@ -5447,17 +7838,24 @@
         <w:pStyle w:val="NoSpacing"/>
         <w:ind w:left="45"/>
       </w:pPr>
+      <w:proofErr w:type="spellStart"/>
       <w:r>
         <w:t>document.onLine</w:t>
       </w:r>
+      <w:proofErr w:type="spellEnd"/>
     </w:p>
     <w:p>
       <w:pPr>
         <w:pStyle w:val="NoSpacing"/>
         <w:ind w:left="45"/>
       </w:pPr>
-      <w:r>
-        <w:t>online event</w:t>
+      <w:proofErr w:type="gramStart"/>
+      <w:r>
+        <w:t>online</w:t>
+      </w:r>
+      <w:proofErr w:type="gramEnd"/>
+      <w:r>
+        <w:t xml:space="preserve"> event</w:t>
       </w:r>
     </w:p>
     <w:p>
@@ -5465,8 +7863,13 @@
         <w:pStyle w:val="NoSpacing"/>
         <w:ind w:left="45"/>
       </w:pPr>
-      <w:r>
-        <w:t>offline event</w:t>
+      <w:proofErr w:type="gramStart"/>
+      <w:r>
+        <w:t>offline</w:t>
+      </w:r>
+      <w:proofErr w:type="gramEnd"/>
+      <w:r>
+        <w:t xml:space="preserve"> event</w:t>
       </w:r>
     </w:p>
     <w:p>
@@ -5551,8 +7954,18 @@
         <w:ind w:left="45"/>
       </w:pPr>
       <w:r>
-        <w:t>If (window.sessionStorage){</w:t>
-      </w:r>
+        <w:t>If (</w:t>
+      </w:r>
+      <w:proofErr w:type="spellStart"/>
+      <w:r>
+        <w:t>window.sessionStorage</w:t>
+      </w:r>
+      <w:proofErr w:type="spellEnd"/>
+      <w:proofErr w:type="gramStart"/>
+      <w:r>
+        <w:t>){</w:t>
+      </w:r>
+      <w:proofErr w:type="gramEnd"/>
     </w:p>
     <w:p>
       <w:pPr>
@@ -5590,14 +8003,44 @@
           <w:b/>
         </w:rPr>
       </w:pPr>
+      <w:proofErr w:type="spellStart"/>
       <w:r>
         <w:t>sessionStorage</w:t>
       </w:r>
-      <w:r>
-        <w:rPr>
-          <w:b/>
-        </w:rPr>
-        <w:t xml:space="preserve"> .setItem(“myKey”, “text value”;</w:t>
+      <w:proofErr w:type="spellEnd"/>
+      <w:r>
+        <w:rPr>
+          <w:b/>
+        </w:rPr>
+        <w:t xml:space="preserve"> .</w:t>
+      </w:r>
+      <w:proofErr w:type="spellStart"/>
+      <w:r>
+        <w:rPr>
+          <w:b/>
+        </w:rPr>
+        <w:t>setItem</w:t>
+      </w:r>
+      <w:proofErr w:type="spellEnd"/>
+      <w:r>
+        <w:rPr>
+          <w:b/>
+        </w:rPr>
+        <w:t>(“</w:t>
+      </w:r>
+      <w:proofErr w:type="spellStart"/>
+      <w:r>
+        <w:rPr>
+          <w:b/>
+        </w:rPr>
+        <w:t>myKey</w:t>
+      </w:r>
+      <w:proofErr w:type="spellEnd"/>
+      <w:r>
+        <w:rPr>
+          <w:b/>
+        </w:rPr>
+        <w:t>”, “text value”;</w:t>
       </w:r>
     </w:p>
     <w:p>
@@ -5611,14 +8054,44 @@
           <w:b/>
         </w:rPr>
       </w:pPr>
+      <w:proofErr w:type="spellStart"/>
       <w:r>
         <w:t>sessionStorage</w:t>
       </w:r>
-      <w:r>
-        <w:rPr>
-          <w:b/>
-        </w:rPr>
-        <w:t xml:space="preserve"> .getItem(“myKey”)</w:t>
+      <w:proofErr w:type="spellEnd"/>
+      <w:r>
+        <w:rPr>
+          <w:b/>
+        </w:rPr>
+        <w:t xml:space="preserve"> .</w:t>
+      </w:r>
+      <w:proofErr w:type="spellStart"/>
+      <w:r>
+        <w:rPr>
+          <w:b/>
+        </w:rPr>
+        <w:t>getItem</w:t>
+      </w:r>
+      <w:proofErr w:type="spellEnd"/>
+      <w:r>
+        <w:rPr>
+          <w:b/>
+        </w:rPr>
+        <w:t>(“</w:t>
+      </w:r>
+      <w:proofErr w:type="spellStart"/>
+      <w:r>
+        <w:rPr>
+          <w:b/>
+        </w:rPr>
+        <w:t>myKey</w:t>
+      </w:r>
+      <w:proofErr w:type="spellEnd"/>
+      <w:r>
+        <w:rPr>
+          <w:b/>
+        </w:rPr>
+        <w:t>”)</w:t>
       </w:r>
     </w:p>
     <w:p>
@@ -5650,15 +8123,25 @@
           <w:b/>
         </w:rPr>
       </w:pPr>
+      <w:proofErr w:type="spellStart"/>
       <w:r>
         <w:t>sessionStorage</w:t>
       </w:r>
-      <w:r>
-        <w:rPr>
-          <w:b/>
-        </w:rPr>
-        <w:t xml:space="preserve"> .removeItem</w:t>
-      </w:r>
+      <w:proofErr w:type="spellEnd"/>
+      <w:r>
+        <w:rPr>
+          <w:b/>
+        </w:rPr>
+        <w:t xml:space="preserve"> .</w:t>
+      </w:r>
+      <w:proofErr w:type="spellStart"/>
+      <w:r>
+        <w:rPr>
+          <w:b/>
+        </w:rPr>
+        <w:t>removeItem</w:t>
+      </w:r>
+      <w:proofErr w:type="spellEnd"/>
     </w:p>
     <w:p>
       <w:pPr>
@@ -5671,13 +8154,26 @@
         <w:pStyle w:val="Heading3"/>
       </w:pPr>
       <w:r>
-        <w:t>Persisting data across sessions by using Local  Storage</w:t>
-      </w:r>
+        <w:t xml:space="preserve">Persisting data across sessions by using </w:t>
+      </w:r>
+      <w:proofErr w:type="gramStart"/>
+      <w:r>
+        <w:t>Local  Storage</w:t>
+      </w:r>
+      <w:proofErr w:type="gramEnd"/>
     </w:p>
     <w:p/>
     <w:p>
       <w:r>
-        <w:t>Similar syntax to above but uses the localStorage API:</w:t>
+        <w:t xml:space="preserve">Similar syntax to above but uses the </w:t>
+      </w:r>
+      <w:proofErr w:type="spellStart"/>
+      <w:r>
+        <w:t>localStorage</w:t>
+      </w:r>
+      <w:proofErr w:type="spellEnd"/>
+      <w:r>
+        <w:t xml:space="preserve"> API:</w:t>
       </w:r>
     </w:p>
     <w:p>
@@ -5688,6 +8184,7 @@
           <w:numId w:val="1"/>
         </w:numPr>
       </w:pPr>
+      <w:proofErr w:type="spellStart"/>
       <w:r>
         <w:t>localStorage.</w:t>
       </w:r>
@@ -5697,6 +8194,7 @@
         </w:rPr>
         <w:t>setItem</w:t>
       </w:r>
+      <w:proofErr w:type="spellEnd"/>
     </w:p>
     <w:p>
       <w:pPr>
@@ -5706,6 +8204,7 @@
           <w:numId w:val="1"/>
         </w:numPr>
       </w:pPr>
+      <w:proofErr w:type="spellStart"/>
       <w:r>
         <w:t>localStorage.</w:t>
       </w:r>
@@ -5715,6 +8214,7 @@
         </w:rPr>
         <w:t>getItem</w:t>
       </w:r>
+      <w:proofErr w:type="spellEnd"/>
     </w:p>
     <w:p>
       <w:pPr>
@@ -5724,6 +8224,7 @@
           <w:numId w:val="1"/>
         </w:numPr>
       </w:pPr>
+      <w:proofErr w:type="spellStart"/>
       <w:r>
         <w:t>localStorage.</w:t>
       </w:r>
@@ -5733,6 +8234,7 @@
         </w:rPr>
         <w:t>removeItem</w:t>
       </w:r>
+      <w:proofErr w:type="spellEnd"/>
     </w:p>
     <w:p>
       <w:pPr>
@@ -5742,6 +8244,7 @@
           <w:numId w:val="1"/>
         </w:numPr>
       </w:pPr>
+      <w:proofErr w:type="spellStart"/>
       <w:r>
         <w:t>localStorage.</w:t>
       </w:r>
@@ -5749,7 +8252,14 @@
         <w:rPr>
           <w:b/>
         </w:rPr>
-        <w:t>clear()</w:t>
+        <w:t>clear</w:t>
+      </w:r>
+      <w:proofErr w:type="spellEnd"/>
+      <w:r>
+        <w:rPr>
+          <w:b/>
+        </w:rPr>
+        <w:t>()</w:t>
       </w:r>
     </w:p>
     <w:p>
@@ -5802,7 +8312,20 @@
         <w:ind w:left="45"/>
       </w:pPr>
       <w:r>
-        <w:t>Function myStorageCallback(e){</w:t>
+        <w:t xml:space="preserve">Function </w:t>
+      </w:r>
+      <w:proofErr w:type="spellStart"/>
+      <w:proofErr w:type="gramStart"/>
+      <w:r>
+        <w:t>myStorageCallback</w:t>
+      </w:r>
+      <w:proofErr w:type="spellEnd"/>
+      <w:r>
+        <w:t>(</w:t>
+      </w:r>
+      <w:proofErr w:type="gramEnd"/>
+      <w:r>
+        <w:t>e){</w:t>
       </w:r>
     </w:p>
     <w:p>
@@ -5812,7 +8335,30 @@
       </w:pPr>
       <w:r>
         <w:tab/>
-        <w:t>Alert(“Key: “ + e.key + “ Changed to: “ + e.newValue);</w:t>
+      </w:r>
+      <w:proofErr w:type="gramStart"/>
+      <w:r>
+        <w:t>Alert(</w:t>
+      </w:r>
+      <w:proofErr w:type="gramEnd"/>
+      <w:r>
+        <w:t xml:space="preserve">“Key: “ + </w:t>
+      </w:r>
+      <w:proofErr w:type="spellStart"/>
+      <w:r>
+        <w:t>e.key</w:t>
+      </w:r>
+      <w:proofErr w:type="spellEnd"/>
+      <w:r>
+        <w:t xml:space="preserve"> + “ Changed to: “ + </w:t>
+      </w:r>
+      <w:proofErr w:type="spellStart"/>
+      <w:r>
+        <w:t>e.newValue</w:t>
+      </w:r>
+      <w:proofErr w:type="spellEnd"/>
+      <w:r>
+        <w:t>);</w:t>
       </w:r>
     </w:p>
     <w:p>
@@ -5835,8 +8381,26 @@
         <w:pStyle w:val="NoSpacing"/>
         <w:ind w:left="45"/>
       </w:pPr>
-      <w:r>
-        <w:t>window.addEventListener(“storage”, myStorageCallback, true);</w:t>
+      <w:proofErr w:type="spellStart"/>
+      <w:proofErr w:type="gramStart"/>
+      <w:r>
+        <w:t>window.addEventListener</w:t>
+      </w:r>
+      <w:proofErr w:type="spellEnd"/>
+      <w:r>
+        <w:t>(</w:t>
+      </w:r>
+      <w:proofErr w:type="gramEnd"/>
+      <w:r>
+        <w:t xml:space="preserve">“storage”, </w:t>
+      </w:r>
+      <w:proofErr w:type="spellStart"/>
+      <w:r>
+        <w:t>myStorageCallback</w:t>
+      </w:r>
+      <w:proofErr w:type="spellEnd"/>
+      <w:r>
+        <w:t>, true);</w:t>
       </w:r>
     </w:p>
     <w:p>
@@ -5864,15 +8428,30 @@
         <w:pStyle w:val="NoSpacing"/>
         <w:ind w:left="45"/>
       </w:pPr>
-      <w:r>
-        <w:t xml:space="preserve">IndexedDb provides an efficient mechanism for storing structured data held locally on the device running the browser.  You access IndexedDB by using the </w:t>
-      </w:r>
+      <w:proofErr w:type="spellStart"/>
+      <w:r>
+        <w:t>IndexedDb</w:t>
+      </w:r>
+      <w:proofErr w:type="spellEnd"/>
+      <w:r>
+        <w:t xml:space="preserve"> provides an efficient mechanism for storing structured data held locally on the device running the browser.  You access </w:t>
+      </w:r>
+      <w:proofErr w:type="spellStart"/>
+      <w:r>
+        <w:t>IndexedDB</w:t>
+      </w:r>
+      <w:proofErr w:type="spellEnd"/>
+      <w:r>
+        <w:t xml:space="preserve"> by using the </w:t>
+      </w:r>
+      <w:proofErr w:type="spellStart"/>
       <w:r>
         <w:rPr>
           <w:b/>
         </w:rPr>
         <w:t>indexedDB</w:t>
       </w:r>
+      <w:proofErr w:type="spellEnd"/>
       <w:r>
         <w:t xml:space="preserve"> property of the window object.</w:t>
       </w:r>
@@ -5890,7 +8469,15 @@
       </w:pPr>
       <w:r>
         <w:lastRenderedPageBreak/>
-        <w:t>You connect to a database by creating a request objet that references the open() function.  If the database does not exist it is created.</w:t>
+        <w:t xml:space="preserve">You connect to a database by creating a request objet that references the </w:t>
+      </w:r>
+      <w:proofErr w:type="gramStart"/>
+      <w:r>
+        <w:t>open(</w:t>
+      </w:r>
+      <w:proofErr w:type="gramEnd"/>
+      <w:r>
+        <w:t>) function.  If the database does not exist it is created.</w:t>
       </w:r>
     </w:p>
     <w:p>
@@ -5907,11 +8494,35 @@
           <w:b/>
         </w:rPr>
       </w:pPr>
-      <w:r>
-        <w:rPr>
-          <w:b/>
-        </w:rPr>
-        <w:t>var db;</w:t>
+      <w:proofErr w:type="spellStart"/>
+      <w:proofErr w:type="gramStart"/>
+      <w:r>
+        <w:rPr>
+          <w:b/>
+        </w:rPr>
+        <w:t>var</w:t>
+      </w:r>
+      <w:proofErr w:type="spellEnd"/>
+      <w:proofErr w:type="gramEnd"/>
+      <w:r>
+        <w:rPr>
+          <w:b/>
+        </w:rPr>
+        <w:t xml:space="preserve"> </w:t>
+      </w:r>
+      <w:proofErr w:type="spellStart"/>
+      <w:r>
+        <w:rPr>
+          <w:b/>
+        </w:rPr>
+        <w:t>db</w:t>
+      </w:r>
+      <w:proofErr w:type="spellEnd"/>
+      <w:r>
+        <w:rPr>
+          <w:b/>
+        </w:rPr>
+        <w:t>;</w:t>
       </w:r>
     </w:p>
     <w:p>
@@ -5922,11 +8533,63 @@
           <w:b/>
         </w:rPr>
       </w:pPr>
-      <w:r>
-        <w:rPr>
-          <w:b/>
-        </w:rPr>
-        <w:t>var openRequest = indexedDB.open(“contosoDB”);</w:t>
+      <w:proofErr w:type="spellStart"/>
+      <w:proofErr w:type="gramStart"/>
+      <w:r>
+        <w:rPr>
+          <w:b/>
+        </w:rPr>
+        <w:t>var</w:t>
+      </w:r>
+      <w:proofErr w:type="spellEnd"/>
+      <w:proofErr w:type="gramEnd"/>
+      <w:r>
+        <w:rPr>
+          <w:b/>
+        </w:rPr>
+        <w:t xml:space="preserve"> </w:t>
+      </w:r>
+      <w:proofErr w:type="spellStart"/>
+      <w:r>
+        <w:rPr>
+          <w:b/>
+        </w:rPr>
+        <w:t>openRequest</w:t>
+      </w:r>
+      <w:proofErr w:type="spellEnd"/>
+      <w:r>
+        <w:rPr>
+          <w:b/>
+        </w:rPr>
+        <w:t xml:space="preserve"> = </w:t>
+      </w:r>
+      <w:proofErr w:type="spellStart"/>
+      <w:r>
+        <w:rPr>
+          <w:b/>
+        </w:rPr>
+        <w:t>indexedDB.open</w:t>
+      </w:r>
+      <w:proofErr w:type="spellEnd"/>
+      <w:r>
+        <w:rPr>
+          <w:b/>
+        </w:rPr>
+        <w:t>(“</w:t>
+      </w:r>
+      <w:proofErr w:type="spellStart"/>
+      <w:r>
+        <w:rPr>
+          <w:b/>
+        </w:rPr>
+        <w:t>contosoDB</w:t>
+      </w:r>
+      <w:proofErr w:type="spellEnd"/>
+      <w:r>
+        <w:rPr>
+          <w:b/>
+        </w:rPr>
+        <w:t>”);</w:t>
       </w:r>
     </w:p>
     <w:p>
@@ -5937,11 +8600,33 @@
           <w:b/>
         </w:rPr>
       </w:pPr>
-      <w:r>
-        <w:rPr>
-          <w:b/>
-        </w:rPr>
-        <w:t>openRequest.onsuccess = function(event){</w:t>
+      <w:proofErr w:type="spellStart"/>
+      <w:r>
+        <w:rPr>
+          <w:b/>
+        </w:rPr>
+        <w:t>openRequest.onsuccess</w:t>
+      </w:r>
+      <w:proofErr w:type="spellEnd"/>
+      <w:r>
+        <w:rPr>
+          <w:b/>
+        </w:rPr>
+        <w:t xml:space="preserve"> = </w:t>
+      </w:r>
+      <w:proofErr w:type="gramStart"/>
+      <w:r>
+        <w:rPr>
+          <w:b/>
+        </w:rPr>
+        <w:t>function(</w:t>
+      </w:r>
+      <w:proofErr w:type="gramEnd"/>
+      <w:r>
+        <w:rPr>
+          <w:b/>
+        </w:rPr>
+        <w:t>event){</w:t>
       </w:r>
     </w:p>
     <w:p>
@@ -5957,7 +8642,36 @@
           <w:b/>
         </w:rPr>
         <w:tab/>
-        <w:t>db = event.target.result;</w:t>
+      </w:r>
+      <w:proofErr w:type="spellStart"/>
+      <w:proofErr w:type="gramStart"/>
+      <w:r>
+        <w:rPr>
+          <w:b/>
+        </w:rPr>
+        <w:t>db</w:t>
+      </w:r>
+      <w:proofErr w:type="spellEnd"/>
+      <w:proofErr w:type="gramEnd"/>
+      <w:r>
+        <w:rPr>
+          <w:b/>
+        </w:rPr>
+        <w:t xml:space="preserve"> = </w:t>
+      </w:r>
+      <w:proofErr w:type="spellStart"/>
+      <w:r>
+        <w:rPr>
+          <w:b/>
+        </w:rPr>
+        <w:t>event.target.result</w:t>
+      </w:r>
+      <w:proofErr w:type="spellEnd"/>
+      <w:r>
+        <w:rPr>
+          <w:b/>
+        </w:rPr>
+        <w:t>;</w:t>
       </w:r>
     </w:p>
     <w:p>
@@ -5983,11 +8697,33 @@
           <w:b/>
         </w:rPr>
       </w:pPr>
-      <w:r>
-        <w:rPr>
-          <w:b/>
-        </w:rPr>
-        <w:t>openRequest.onerror = function(event){</w:t>
+      <w:proofErr w:type="spellStart"/>
+      <w:r>
+        <w:rPr>
+          <w:b/>
+        </w:rPr>
+        <w:t>openRequest.onerror</w:t>
+      </w:r>
+      <w:proofErr w:type="spellEnd"/>
+      <w:r>
+        <w:rPr>
+          <w:b/>
+        </w:rPr>
+        <w:t xml:space="preserve"> = </w:t>
+      </w:r>
+      <w:proofErr w:type="gramStart"/>
+      <w:r>
+        <w:rPr>
+          <w:b/>
+        </w:rPr>
+        <w:t>function(</w:t>
+      </w:r>
+      <w:proofErr w:type="gramEnd"/>
+      <w:r>
+        <w:rPr>
+          <w:b/>
+        </w:rPr>
+        <w:t>event){</w:t>
       </w:r>
     </w:p>
     <w:p>
@@ -6003,7 +8739,34 @@
           <w:b/>
         </w:rPr>
         <w:tab/>
-        <w:t>alert(“Error “ + event.target.errorCode);</w:t>
+      </w:r>
+      <w:proofErr w:type="gramStart"/>
+      <w:r>
+        <w:rPr>
+          <w:b/>
+        </w:rPr>
+        <w:t>alert(</w:t>
+      </w:r>
+      <w:proofErr w:type="gramEnd"/>
+      <w:r>
+        <w:rPr>
+          <w:b/>
+        </w:rPr>
+        <w:t xml:space="preserve">“Error “ + </w:t>
+      </w:r>
+      <w:proofErr w:type="spellStart"/>
+      <w:r>
+        <w:rPr>
+          <w:b/>
+        </w:rPr>
+        <w:t>event.target.errorCode</w:t>
+      </w:r>
+      <w:proofErr w:type="spellEnd"/>
+      <w:r>
+        <w:rPr>
+          <w:b/>
+        </w:rPr>
+        <w:t>);</w:t>
       </w:r>
     </w:p>
     <w:p>
@@ -6030,7 +8793,20 @@
         <w:ind w:left="45"/>
       </w:pPr>
       <w:r>
-        <w:t>You define an object store by using the createObjectStore() function; specifying a key and an object to add to the store.</w:t>
+        <w:t xml:space="preserve">You define an object store by using the </w:t>
+      </w:r>
+      <w:proofErr w:type="spellStart"/>
+      <w:proofErr w:type="gramStart"/>
+      <w:r>
+        <w:t>createObjectStore</w:t>
+      </w:r>
+      <w:proofErr w:type="spellEnd"/>
+      <w:r>
+        <w:t>(</w:t>
+      </w:r>
+      <w:proofErr w:type="gramEnd"/>
+      <w:r>
+        <w:t>) function; specifying a key and an object to add to the store.</w:t>
       </w:r>
     </w:p>
     <w:p>
@@ -6044,8 +8820,23 @@
         <w:pStyle w:val="NoSpacing"/>
         <w:ind w:left="45"/>
       </w:pPr>
-      <w:r>
-        <w:t>var myObject = {</w:t>
+      <w:proofErr w:type="spellStart"/>
+      <w:proofErr w:type="gramStart"/>
+      <w:r>
+        <w:t>var</w:t>
+      </w:r>
+      <w:proofErr w:type="spellEnd"/>
+      <w:proofErr w:type="gramEnd"/>
+      <w:r>
+        <w:t xml:space="preserve"> </w:t>
+      </w:r>
+      <w:proofErr w:type="spellStart"/>
+      <w:r>
+        <w:t>myObject</w:t>
+      </w:r>
+      <w:proofErr w:type="spellEnd"/>
+      <w:r>
+        <w:t xml:space="preserve"> = {</w:t>
       </w:r>
     </w:p>
     <w:p>
@@ -6055,7 +8846,14 @@
       </w:pPr>
       <w:r>
         <w:tab/>
-        <w:t>id: “1”</w:t>
+      </w:r>
+      <w:proofErr w:type="gramStart"/>
+      <w:r>
+        <w:t>id</w:t>
+      </w:r>
+      <w:proofErr w:type="gramEnd"/>
+      <w:r>
+        <w:t>: “1”</w:t>
       </w:r>
     </w:p>
     <w:p>
@@ -6077,21 +8875,68 @@
       <w:pPr>
         <w:pStyle w:val="NoSpacing"/>
       </w:pPr>
-      <w:r>
-        <w:t>var myObjectStore = db.createObjectStore(“myObjects”, { keyPath: “id” });</w:t>
-      </w:r>
-    </w:p>
-    <w:p>
-      <w:pPr>
-        <w:pStyle w:val="NoSpacing"/>
-      </w:pPr>
-    </w:p>
-    <w:p>
-      <w:pPr>
-        <w:pStyle w:val="NoSpacing"/>
-      </w:pPr>
-      <w:r>
-        <w:t>You can use the add() method on an object store to add an object, put() to modify an existing object and delete() to remove it.</w:t>
+      <w:proofErr w:type="spellStart"/>
+      <w:proofErr w:type="gramStart"/>
+      <w:r>
+        <w:t>var</w:t>
+      </w:r>
+      <w:proofErr w:type="spellEnd"/>
+      <w:proofErr w:type="gramEnd"/>
+      <w:r>
+        <w:t xml:space="preserve"> </w:t>
+      </w:r>
+      <w:proofErr w:type="spellStart"/>
+      <w:r>
+        <w:t>myObjectStore</w:t>
+      </w:r>
+      <w:proofErr w:type="spellEnd"/>
+      <w:r>
+        <w:t xml:space="preserve"> = </w:t>
+      </w:r>
+      <w:proofErr w:type="spellStart"/>
+      <w:r>
+        <w:t>db.createObjectStore</w:t>
+      </w:r>
+      <w:proofErr w:type="spellEnd"/>
+      <w:r>
+        <w:t>(“</w:t>
+      </w:r>
+      <w:proofErr w:type="spellStart"/>
+      <w:r>
+        <w:t>myObjects</w:t>
+      </w:r>
+      <w:proofErr w:type="spellEnd"/>
+      <w:r>
+        <w:t xml:space="preserve">”, { </w:t>
+      </w:r>
+      <w:proofErr w:type="spellStart"/>
+      <w:r>
+        <w:t>keyPath</w:t>
+      </w:r>
+      <w:proofErr w:type="spellEnd"/>
+      <w:r>
+        <w:t>: “id” });</w:t>
+      </w:r>
+    </w:p>
+    <w:p>
+      <w:pPr>
+        <w:pStyle w:val="NoSpacing"/>
+      </w:pPr>
+    </w:p>
+    <w:p>
+      <w:pPr>
+        <w:pStyle w:val="NoSpacing"/>
+      </w:pPr>
+      <w:r>
+        <w:t xml:space="preserve">You can use the </w:t>
+      </w:r>
+      <w:proofErr w:type="gramStart"/>
+      <w:r>
+        <w:t>add(</w:t>
+      </w:r>
+      <w:proofErr w:type="gramEnd"/>
+      <w:r>
+        <w:t>) method on an object store to add an object, put() to modify an existing object and delete() to remove it.</w:t>
       </w:r>
     </w:p>
     <w:p>
@@ -6164,9 +9009,11 @@
       <w:pPr>
         <w:pStyle w:val="NoSpacing"/>
       </w:pPr>
+      <w:proofErr w:type="gramStart"/>
       <w:r>
         <w:t>And may have the following sections:</w:t>
       </w:r>
+      <w:proofErr w:type="gramEnd"/>
     </w:p>
     <w:p>
       <w:pPr>
@@ -6284,12 +9131,14 @@
           <w:numId w:val="27"/>
         </w:numPr>
       </w:pPr>
+      <w:proofErr w:type="spellStart"/>
       <w:r>
         <w:rPr>
           <w:b/>
         </w:rPr>
         <w:t>updateready</w:t>
       </w:r>
+      <w:proofErr w:type="spellEnd"/>
       <w:r>
         <w:t xml:space="preserve"> – when new version of cached objects for a webpage have been downloaded</w:t>
       </w:r>
@@ -6309,7 +9158,15 @@
         <w:t>obsolete</w:t>
       </w:r>
       <w:r>
-        <w:t xml:space="preserve"> – fires if the manifest file no longer available and the application cache nolonger valid for the current web page</w:t>
+        <w:t xml:space="preserve"> – fires if the manifest file no longer available and the application cache </w:t>
+      </w:r>
+      <w:proofErr w:type="spellStart"/>
+      <w:r>
+        <w:t>nolonger</w:t>
+      </w:r>
+      <w:proofErr w:type="spellEnd"/>
+      <w:r>
+        <w:t xml:space="preserve"> valid for the current web page</w:t>
       </w:r>
     </w:p>
     <w:p>
@@ -6353,10 +9210,12 @@
           <w:numId w:val="27"/>
         </w:numPr>
       </w:pPr>
+      <w:proofErr w:type="spellStart"/>
       <w:r>
         <w:lastRenderedPageBreak/>
         <w:t>noupdate</w:t>
       </w:r>
+      <w:proofErr w:type="spellEnd"/>
     </w:p>
     <w:p>
       <w:pPr>
@@ -6392,7 +9251,15 @@
         </w:numPr>
       </w:pPr>
       <w:r>
-        <w:t xml:space="preserve"> Uncached – page not associated with a cache, no resources downloaded</w:t>
+        <w:t xml:space="preserve"> </w:t>
+      </w:r>
+      <w:proofErr w:type="spellStart"/>
+      <w:r>
+        <w:t>Uncached</w:t>
+      </w:r>
+      <w:proofErr w:type="spellEnd"/>
+      <w:r>
+        <w:t xml:space="preserve"> – page not associated with a cache, no resources downloaded</w:t>
       </w:r>
     </w:p>
     <w:p>
@@ -6439,9 +9306,11 @@
           <w:numId w:val="28"/>
         </w:numPr>
       </w:pPr>
+      <w:proofErr w:type="spellStart"/>
       <w:r>
         <w:t>Updateready</w:t>
       </w:r>
+      <w:proofErr w:type="spellEnd"/>
     </w:p>
     <w:p>
       <w:pPr>
@@ -6483,7 +9352,15 @@
         <w:pStyle w:val="NoSpacing"/>
       </w:pPr>
       <w:r>
-        <w:t>To force an update to get the new version of an existing resource you must make a significant change to the manifest file  Updating the last modified date is not enough, common to use a comment with a version number, then update this:</w:t>
+        <w:t xml:space="preserve">To force an update to get the new version of an existing resource you must make a significant change to the manifest </w:t>
+      </w:r>
+      <w:proofErr w:type="gramStart"/>
+      <w:r>
+        <w:t>file  Updating</w:t>
+      </w:r>
+      <w:proofErr w:type="gramEnd"/>
+      <w:r>
+        <w:t xml:space="preserve"> the last modified date is not enough, common to use a comment with a version number, then update this:</w:t>
       </w:r>
     </w:p>
     <w:p>
@@ -6504,29 +9381,68 @@
         <w:pStyle w:val="NoSpacing"/>
       </w:pPr>
       <w:r>
-        <w:t>You can use the update() function to check for updates, existing resources will be used until the page is reloaded or you invoke the swapCache() function e.g.</w:t>
-      </w:r>
-    </w:p>
-    <w:p>
-      <w:pPr>
-        <w:pStyle w:val="NoSpacing"/>
-      </w:pPr>
-    </w:p>
-    <w:p>
-      <w:pPr>
-        <w:pStyle w:val="NoSpacing"/>
-      </w:pPr>
-      <w:r>
-        <w:t>If (applicationCache.status == 4){</w:t>
-      </w:r>
+        <w:t xml:space="preserve">You can use the </w:t>
+      </w:r>
+      <w:proofErr w:type="gramStart"/>
+      <w:r>
+        <w:t>update(</w:t>
+      </w:r>
+      <w:proofErr w:type="gramEnd"/>
+      <w:r>
+        <w:t xml:space="preserve">) function to check for updates, existing resources will be used until the page is reloaded or you invoke the </w:t>
+      </w:r>
+      <w:proofErr w:type="spellStart"/>
+      <w:r>
+        <w:t>swapCache</w:t>
+      </w:r>
+      <w:proofErr w:type="spellEnd"/>
+      <w:r>
+        <w:t>() function e.g.</w:t>
+      </w:r>
+    </w:p>
+    <w:p>
+      <w:pPr>
+        <w:pStyle w:val="NoSpacing"/>
+      </w:pPr>
+    </w:p>
+    <w:p>
+      <w:pPr>
+        <w:pStyle w:val="NoSpacing"/>
+      </w:pPr>
+      <w:r>
+        <w:t>If (</w:t>
+      </w:r>
+      <w:proofErr w:type="spellStart"/>
+      <w:r>
+        <w:t>applicationCache.status</w:t>
+      </w:r>
+      <w:proofErr w:type="spellEnd"/>
+      <w:r>
+        <w:t xml:space="preserve"> == 4</w:t>
+      </w:r>
+      <w:proofErr w:type="gramStart"/>
+      <w:r>
+        <w:t>){</w:t>
+      </w:r>
+      <w:proofErr w:type="gramEnd"/>
     </w:p>
     <w:p>
       <w:pPr>
         <w:pStyle w:val="NoSpacing"/>
         <w:ind w:firstLine="720"/>
       </w:pPr>
-      <w:r>
-        <w:t>applicationCache.swapCache();</w:t>
+      <w:proofErr w:type="spellStart"/>
+      <w:proofErr w:type="gramStart"/>
+      <w:r>
+        <w:t>applicationCache.swapCache</w:t>
+      </w:r>
+      <w:proofErr w:type="spellEnd"/>
+      <w:r>
+        <w:t>(</w:t>
+      </w:r>
+      <w:proofErr w:type="gramEnd"/>
+      <w:r>
+        <w:t>);</w:t>
       </w:r>
     </w:p>
     <w:p>
@@ -6590,15 +9506,347 @@
       </w:pPr>
     </w:p>
     <w:p>
-      <w:pPr>
-        <w:pStyle w:val="NoSpacing"/>
-        <w:ind w:left="450"/>
-      </w:pPr>
-    </w:p>
-    <w:p>
+      <w:r>
+        <w:br w:type="page"/>
+      </w:r>
+    </w:p>
+    <w:p>
+      <w:pPr>
+        <w:pStyle w:val="Heading1"/>
+      </w:pPr>
+      <w:r>
+        <w:lastRenderedPageBreak/>
+        <w:t>10.  Implementing an Adaptive User Interface</w:t>
+      </w:r>
+    </w:p>
+    <w:p>
+      <w:pPr>
+        <w:pStyle w:val="NoSpacing"/>
+      </w:pPr>
+    </w:p>
+    <w:p>
+      <w:pPr>
+        <w:pStyle w:val="Heading3"/>
+      </w:pPr>
+      <w:r>
+        <w:t>CSS Media Types</w:t>
+      </w:r>
+    </w:p>
+    <w:p>
+      <w:pPr>
+        <w:pStyle w:val="NoSpacing"/>
+        <w:numPr>
+          <w:ilvl w:val="0"/>
+          <w:numId w:val="30"/>
+        </w:numPr>
+      </w:pPr>
+      <w:r>
+        <w:t>Speech</w:t>
+      </w:r>
+    </w:p>
+    <w:p>
+      <w:pPr>
+        <w:pStyle w:val="NoSpacing"/>
+        <w:numPr>
+          <w:ilvl w:val="0"/>
+          <w:numId w:val="30"/>
+        </w:numPr>
+      </w:pPr>
+      <w:r>
+        <w:t>Braille</w:t>
+      </w:r>
+    </w:p>
+    <w:p>
+      <w:pPr>
+        <w:pStyle w:val="NoSpacing"/>
+        <w:numPr>
+          <w:ilvl w:val="0"/>
+          <w:numId w:val="30"/>
+        </w:numPr>
+      </w:pPr>
+      <w:r>
+        <w:t>Embossed</w:t>
+      </w:r>
+    </w:p>
+    <w:p>
+      <w:pPr>
+        <w:pStyle w:val="NoSpacing"/>
+        <w:numPr>
+          <w:ilvl w:val="0"/>
+          <w:numId w:val="30"/>
+        </w:numPr>
+      </w:pPr>
+      <w:r>
+        <w:t>Handheld</w:t>
+      </w:r>
+    </w:p>
+    <w:p>
+      <w:pPr>
+        <w:pStyle w:val="NoSpacing"/>
+        <w:numPr>
+          <w:ilvl w:val="0"/>
+          <w:numId w:val="30"/>
+        </w:numPr>
+      </w:pPr>
+      <w:r>
+        <w:t>Print</w:t>
+      </w:r>
+    </w:p>
+    <w:p>
+      <w:pPr>
+        <w:pStyle w:val="NoSpacing"/>
+        <w:numPr>
+          <w:ilvl w:val="0"/>
+          <w:numId w:val="30"/>
+        </w:numPr>
+      </w:pPr>
+      <w:r>
+        <w:t>Projection</w:t>
+      </w:r>
+    </w:p>
+    <w:p>
+      <w:pPr>
+        <w:pStyle w:val="NoSpacing"/>
+        <w:numPr>
+          <w:ilvl w:val="0"/>
+          <w:numId w:val="30"/>
+        </w:numPr>
+      </w:pPr>
+      <w:r>
+        <w:t>Screen</w:t>
+      </w:r>
+    </w:p>
+    <w:p>
+      <w:pPr>
+        <w:pStyle w:val="NoSpacing"/>
+        <w:numPr>
+          <w:ilvl w:val="0"/>
+          <w:numId w:val="30"/>
+        </w:numPr>
+      </w:pPr>
+      <w:proofErr w:type="spellStart"/>
+      <w:r>
+        <w:t>tty</w:t>
+      </w:r>
+      <w:proofErr w:type="spellEnd"/>
+      <w:r>
+        <w:t xml:space="preserve"> (teletypes)</w:t>
+      </w:r>
+    </w:p>
+    <w:p>
+      <w:pPr>
+        <w:pStyle w:val="NoSpacing"/>
+        <w:numPr>
+          <w:ilvl w:val="0"/>
+          <w:numId w:val="30"/>
+        </w:numPr>
+      </w:pPr>
+      <w:proofErr w:type="spellStart"/>
+      <w:r>
+        <w:t>tv</w:t>
+      </w:r>
+      <w:proofErr w:type="spellEnd"/>
+      <w:r>
+        <w:t xml:space="preserve"> (low res with limited ability to scroll)</w:t>
+      </w:r>
+    </w:p>
+    <w:p>
+      <w:pPr>
+        <w:pStyle w:val="NoSpacing"/>
+        <w:numPr>
+          <w:ilvl w:val="0"/>
+          <w:numId w:val="30"/>
+        </w:numPr>
+      </w:pPr>
+      <w:r>
+        <w:t>all</w:t>
+      </w:r>
+    </w:p>
+    <w:p>
+      <w:pPr>
+        <w:pStyle w:val="NoSpacing"/>
+      </w:pPr>
+    </w:p>
+    <w:p>
+      <w:pPr>
+        <w:pStyle w:val="NoSpacing"/>
+      </w:pPr>
+      <w:r>
+        <w:t>@media rule in CSS</w:t>
+      </w:r>
+    </w:p>
+    <w:p>
+      <w:pPr>
+        <w:pStyle w:val="NoSpacing"/>
+      </w:pPr>
+    </w:p>
+    <w:p>
+      <w:pPr>
+        <w:pStyle w:val="Heading3"/>
+      </w:pPr>
+      <w:r>
+        <w:t>Media Queries</w:t>
+      </w:r>
+    </w:p>
+    <w:p>
+      <w:pPr>
+        <w:pStyle w:val="NoSpacing"/>
+      </w:pPr>
+      <w:proofErr w:type="spellStart"/>
+      <w:r>
+        <w:t>e</w:t>
+      </w:r>
+      <w:r>
+        <w:t>.g</w:t>
+      </w:r>
+      <w:proofErr w:type="spellEnd"/>
+    </w:p>
+    <w:p>
+      <w:pPr>
+        <w:pStyle w:val="NoSpacing"/>
+      </w:pPr>
+      <w:r>
+        <w:t>@media screen and (max-device-width: 480px</w:t>
+      </w:r>
+      <w:proofErr w:type="gramStart"/>
+      <w:r>
+        <w:t>){</w:t>
+      </w:r>
+      <w:proofErr w:type="gramEnd"/>
+    </w:p>
+    <w:p>
+      <w:pPr>
+        <w:pStyle w:val="NoSpacing"/>
+      </w:pPr>
+    </w:p>
+    <w:p>
+      <w:pPr>
+        <w:pStyle w:val="NoSpacing"/>
+      </w:pPr>
+      <w:r>
+        <w:t>}</w:t>
+      </w:r>
+    </w:p>
+    <w:p>
+      <w:pPr>
+        <w:pStyle w:val="NoSpacing"/>
+      </w:pPr>
+    </w:p>
+    <w:p>
+      <w:pPr>
+        <w:pStyle w:val="Heading3"/>
+      </w:pPr>
+      <w:r>
+        <w:t>Detecting older versions of internet explorer using conditional comments</w:t>
+      </w:r>
+    </w:p>
+    <w:p>
+      <w:pPr>
+        <w:pStyle w:val="NoSpacing"/>
+      </w:pPr>
+    </w:p>
+    <w:p>
+      <w:pPr>
+        <w:pStyle w:val="NoSpacing"/>
+      </w:pPr>
+    </w:p>
+    <w:p>
+      <w:pPr>
+        <w:pStyle w:val="NoSpacing"/>
+        <w:numPr>
+          <w:ilvl w:val="0"/>
+          <w:numId w:val="31"/>
+        </w:numPr>
+      </w:pPr>
+      <w:proofErr w:type="spellStart"/>
+      <w:r>
+        <w:t>lt</w:t>
+      </w:r>
+      <w:proofErr w:type="spellEnd"/>
+      <w:r>
+        <w:t xml:space="preserve"> – less than</w:t>
+      </w:r>
+    </w:p>
+    <w:p>
+      <w:pPr>
+        <w:pStyle w:val="NoSpacing"/>
+        <w:numPr>
+          <w:ilvl w:val="0"/>
+          <w:numId w:val="31"/>
+        </w:numPr>
+      </w:pPr>
+      <w:proofErr w:type="spellStart"/>
+      <w:r>
+        <w:t>gt</w:t>
+      </w:r>
+      <w:proofErr w:type="spellEnd"/>
+      <w:r>
+        <w:t xml:space="preserve"> – greater than</w:t>
+      </w:r>
+    </w:p>
+    <w:p>
+      <w:pPr>
+        <w:pStyle w:val="NoSpacing"/>
+        <w:numPr>
+          <w:ilvl w:val="0"/>
+          <w:numId w:val="31"/>
+        </w:numPr>
+      </w:pPr>
+      <w:proofErr w:type="spellStart"/>
+      <w:r>
+        <w:t>lte</w:t>
+      </w:r>
+      <w:proofErr w:type="spellEnd"/>
+      <w:r>
+        <w:t xml:space="preserve"> – less than or equal</w:t>
+      </w:r>
+    </w:p>
+    <w:p>
+      <w:pPr>
+        <w:pStyle w:val="NoSpacing"/>
+        <w:numPr>
+          <w:ilvl w:val="0"/>
+          <w:numId w:val="31"/>
+        </w:numPr>
+      </w:pPr>
+      <w:proofErr w:type="spellStart"/>
+      <w:r>
+        <w:t>gte</w:t>
+      </w:r>
+      <w:proofErr w:type="spellEnd"/>
+      <w:r>
+        <w:t xml:space="preserve"> – greater than or equal</w:t>
+      </w:r>
+    </w:p>
+    <w:p>
+      <w:pPr>
+        <w:pStyle w:val="NoSpacing"/>
+        <w:ind w:left="360"/>
+      </w:pPr>
+      <w:r>
+        <w:t xml:space="preserve">&lt;!--[if </w:t>
+      </w:r>
+      <w:proofErr w:type="spellStart"/>
+      <w:r>
+        <w:t>lt</w:t>
+      </w:r>
+      <w:proofErr w:type="spellEnd"/>
+      <w:r>
+        <w:t xml:space="preserve"> IE 9] &gt;</w:t>
+      </w:r>
+    </w:p>
+    <w:p>
+      <w:pPr>
+        <w:pStyle w:val="NoSpacing"/>
+        <w:ind w:left="360"/>
+      </w:pPr>
+      <w:r>
+        <w:t>&lt;!![endif]--&gt;</w:t>
+      </w:r>
       <w:bookmarkStart w:id="0" w:name="_GoBack"/>
       <w:bookmarkEnd w:id="0"/>
     </w:p>
+    <w:p/>
     <w:sectPr>
       <w:pgSz w:w="11906" w:h="16838"/>
       <w:pgMar w:top="1440" w:right="1440" w:bottom="1440" w:left="1440" w:header="708" w:footer="708" w:gutter="0"/>
@@ -8909,6 +12157,119 @@
     </w:lvl>
   </w:abstractNum>
   <w:abstractNum w:abstractNumId="21">
+    <w:nsid w:val="64AF61C9"/>
+    <w:multiLevelType w:val="hybridMultilevel"/>
+    <w:tmpl w:val="4A68E17E"/>
+    <w:lvl w:ilvl="0" w:tplc="08090001">
+      <w:start w:val="1"/>
+      <w:numFmt w:val="bullet"/>
+      <w:lvlText w:val=""/>
+      <w:lvlJc w:val="left"/>
+      <w:pPr>
+        <w:ind w:left="720" w:hanging="360"/>
+      </w:pPr>
+      <w:rPr>
+        <w:rFonts w:ascii="Symbol" w:hAnsi="Symbol" w:hint="default"/>
+      </w:rPr>
+    </w:lvl>
+    <w:lvl w:ilvl="1" w:tplc="08090003" w:tentative="1">
+      <w:start w:val="1"/>
+      <w:numFmt w:val="bullet"/>
+      <w:lvlText w:val="o"/>
+      <w:lvlJc w:val="left"/>
+      <w:pPr>
+        <w:ind w:left="1440" w:hanging="360"/>
+      </w:pPr>
+      <w:rPr>
+        <w:rFonts w:ascii="Courier New" w:hAnsi="Courier New" w:cs="Courier New" w:hint="default"/>
+      </w:rPr>
+    </w:lvl>
+    <w:lvl w:ilvl="2" w:tplc="08090005" w:tentative="1">
+      <w:start w:val="1"/>
+      <w:numFmt w:val="bullet"/>
+      <w:lvlText w:val=""/>
+      <w:lvlJc w:val="left"/>
+      <w:pPr>
+        <w:ind w:left="2160" w:hanging="360"/>
+      </w:pPr>
+      <w:rPr>
+        <w:rFonts w:ascii="Wingdings" w:hAnsi="Wingdings" w:hint="default"/>
+      </w:rPr>
+    </w:lvl>
+    <w:lvl w:ilvl="3" w:tplc="08090001" w:tentative="1">
+      <w:start w:val="1"/>
+      <w:numFmt w:val="bullet"/>
+      <w:lvlText w:val=""/>
+      <w:lvlJc w:val="left"/>
+      <w:pPr>
+        <w:ind w:left="2880" w:hanging="360"/>
+      </w:pPr>
+      <w:rPr>
+        <w:rFonts w:ascii="Symbol" w:hAnsi="Symbol" w:hint="default"/>
+      </w:rPr>
+    </w:lvl>
+    <w:lvl w:ilvl="4" w:tplc="08090003" w:tentative="1">
+      <w:start w:val="1"/>
+      <w:numFmt w:val="bullet"/>
+      <w:lvlText w:val="o"/>
+      <w:lvlJc w:val="left"/>
+      <w:pPr>
+        <w:ind w:left="3600" w:hanging="360"/>
+      </w:pPr>
+      <w:rPr>
+        <w:rFonts w:ascii="Courier New" w:hAnsi="Courier New" w:cs="Courier New" w:hint="default"/>
+      </w:rPr>
+    </w:lvl>
+    <w:lvl w:ilvl="5" w:tplc="08090005" w:tentative="1">
+      <w:start w:val="1"/>
+      <w:numFmt w:val="bullet"/>
+      <w:lvlText w:val=""/>
+      <w:lvlJc w:val="left"/>
+      <w:pPr>
+        <w:ind w:left="4320" w:hanging="360"/>
+      </w:pPr>
+      <w:rPr>
+        <w:rFonts w:ascii="Wingdings" w:hAnsi="Wingdings" w:hint="default"/>
+      </w:rPr>
+    </w:lvl>
+    <w:lvl w:ilvl="6" w:tplc="08090001" w:tentative="1">
+      <w:start w:val="1"/>
+      <w:numFmt w:val="bullet"/>
+      <w:lvlText w:val=""/>
+      <w:lvlJc w:val="left"/>
+      <w:pPr>
+        <w:ind w:left="5040" w:hanging="360"/>
+      </w:pPr>
+      <w:rPr>
+        <w:rFonts w:ascii="Symbol" w:hAnsi="Symbol" w:hint="default"/>
+      </w:rPr>
+    </w:lvl>
+    <w:lvl w:ilvl="7" w:tplc="08090003" w:tentative="1">
+      <w:start w:val="1"/>
+      <w:numFmt w:val="bullet"/>
+      <w:lvlText w:val="o"/>
+      <w:lvlJc w:val="left"/>
+      <w:pPr>
+        <w:ind w:left="5760" w:hanging="360"/>
+      </w:pPr>
+      <w:rPr>
+        <w:rFonts w:ascii="Courier New" w:hAnsi="Courier New" w:cs="Courier New" w:hint="default"/>
+      </w:rPr>
+    </w:lvl>
+    <w:lvl w:ilvl="8" w:tplc="08090005" w:tentative="1">
+      <w:start w:val="1"/>
+      <w:numFmt w:val="bullet"/>
+      <w:lvlText w:val=""/>
+      <w:lvlJc w:val="left"/>
+      <w:pPr>
+        <w:ind w:left="6480" w:hanging="360"/>
+      </w:pPr>
+      <w:rPr>
+        <w:rFonts w:ascii="Wingdings" w:hAnsi="Wingdings" w:hint="default"/>
+      </w:rPr>
+    </w:lvl>
+  </w:abstractNum>
+  <w:abstractNum w:abstractNumId="22">
     <w:nsid w:val="683B7737"/>
     <w:multiLevelType w:val="hybridMultilevel"/>
     <w:tmpl w:val="B35A3AB2"/>
@@ -9021,7 +12382,7 @@
       </w:rPr>
     </w:lvl>
   </w:abstractNum>
-  <w:abstractNum w:abstractNumId="22">
+  <w:abstractNum w:abstractNumId="23">
     <w:nsid w:val="6E306AA1"/>
     <w:multiLevelType w:val="hybridMultilevel"/>
     <w:tmpl w:val="F9D62828"/>
@@ -9134,7 +12495,120 @@
       </w:rPr>
     </w:lvl>
   </w:abstractNum>
-  <w:abstractNum w:abstractNumId="23">
+  <w:abstractNum w:abstractNumId="24">
+    <w:nsid w:val="70C87E6D"/>
+    <w:multiLevelType w:val="hybridMultilevel"/>
+    <w:tmpl w:val="CDB8CAAE"/>
+    <w:lvl w:ilvl="0" w:tplc="08090001">
+      <w:start w:val="1"/>
+      <w:numFmt w:val="bullet"/>
+      <w:lvlText w:val=""/>
+      <w:lvlJc w:val="left"/>
+      <w:pPr>
+        <w:ind w:left="720" w:hanging="360"/>
+      </w:pPr>
+      <w:rPr>
+        <w:rFonts w:ascii="Symbol" w:hAnsi="Symbol" w:hint="default"/>
+      </w:rPr>
+    </w:lvl>
+    <w:lvl w:ilvl="1" w:tplc="08090003" w:tentative="1">
+      <w:start w:val="1"/>
+      <w:numFmt w:val="bullet"/>
+      <w:lvlText w:val="o"/>
+      <w:lvlJc w:val="left"/>
+      <w:pPr>
+        <w:ind w:left="1440" w:hanging="360"/>
+      </w:pPr>
+      <w:rPr>
+        <w:rFonts w:ascii="Courier New" w:hAnsi="Courier New" w:cs="Courier New" w:hint="default"/>
+      </w:rPr>
+    </w:lvl>
+    <w:lvl w:ilvl="2" w:tplc="08090005" w:tentative="1">
+      <w:start w:val="1"/>
+      <w:numFmt w:val="bullet"/>
+      <w:lvlText w:val=""/>
+      <w:lvlJc w:val="left"/>
+      <w:pPr>
+        <w:ind w:left="2160" w:hanging="360"/>
+      </w:pPr>
+      <w:rPr>
+        <w:rFonts w:ascii="Wingdings" w:hAnsi="Wingdings" w:hint="default"/>
+      </w:rPr>
+    </w:lvl>
+    <w:lvl w:ilvl="3" w:tplc="08090001" w:tentative="1">
+      <w:start w:val="1"/>
+      <w:numFmt w:val="bullet"/>
+      <w:lvlText w:val=""/>
+      <w:lvlJc w:val="left"/>
+      <w:pPr>
+        <w:ind w:left="2880" w:hanging="360"/>
+      </w:pPr>
+      <w:rPr>
+        <w:rFonts w:ascii="Symbol" w:hAnsi="Symbol" w:hint="default"/>
+      </w:rPr>
+    </w:lvl>
+    <w:lvl w:ilvl="4" w:tplc="08090003" w:tentative="1">
+      <w:start w:val="1"/>
+      <w:numFmt w:val="bullet"/>
+      <w:lvlText w:val="o"/>
+      <w:lvlJc w:val="left"/>
+      <w:pPr>
+        <w:ind w:left="3600" w:hanging="360"/>
+      </w:pPr>
+      <w:rPr>
+        <w:rFonts w:ascii="Courier New" w:hAnsi="Courier New" w:cs="Courier New" w:hint="default"/>
+      </w:rPr>
+    </w:lvl>
+    <w:lvl w:ilvl="5" w:tplc="08090005" w:tentative="1">
+      <w:start w:val="1"/>
+      <w:numFmt w:val="bullet"/>
+      <w:lvlText w:val=""/>
+      <w:lvlJc w:val="left"/>
+      <w:pPr>
+        <w:ind w:left="4320" w:hanging="360"/>
+      </w:pPr>
+      <w:rPr>
+        <w:rFonts w:ascii="Wingdings" w:hAnsi="Wingdings" w:hint="default"/>
+      </w:rPr>
+    </w:lvl>
+    <w:lvl w:ilvl="6" w:tplc="08090001" w:tentative="1">
+      <w:start w:val="1"/>
+      <w:numFmt w:val="bullet"/>
+      <w:lvlText w:val=""/>
+      <w:lvlJc w:val="left"/>
+      <w:pPr>
+        <w:ind w:left="5040" w:hanging="360"/>
+      </w:pPr>
+      <w:rPr>
+        <w:rFonts w:ascii="Symbol" w:hAnsi="Symbol" w:hint="default"/>
+      </w:rPr>
+    </w:lvl>
+    <w:lvl w:ilvl="7" w:tplc="08090003" w:tentative="1">
+      <w:start w:val="1"/>
+      <w:numFmt w:val="bullet"/>
+      <w:lvlText w:val="o"/>
+      <w:lvlJc w:val="left"/>
+      <w:pPr>
+        <w:ind w:left="5760" w:hanging="360"/>
+      </w:pPr>
+      <w:rPr>
+        <w:rFonts w:ascii="Courier New" w:hAnsi="Courier New" w:cs="Courier New" w:hint="default"/>
+      </w:rPr>
+    </w:lvl>
+    <w:lvl w:ilvl="8" w:tplc="08090005" w:tentative="1">
+      <w:start w:val="1"/>
+      <w:numFmt w:val="bullet"/>
+      <w:lvlText w:val=""/>
+      <w:lvlJc w:val="left"/>
+      <w:pPr>
+        <w:ind w:left="6480" w:hanging="360"/>
+      </w:pPr>
+      <w:rPr>
+        <w:rFonts w:ascii="Wingdings" w:hAnsi="Wingdings" w:hint="default"/>
+      </w:rPr>
+    </w:lvl>
+  </w:abstractNum>
+  <w:abstractNum w:abstractNumId="25">
     <w:nsid w:val="741B7582"/>
     <w:multiLevelType w:val="hybridMultilevel"/>
     <w:tmpl w:val="9C96A26C"/>
@@ -9247,7 +12721,7 @@
       </w:rPr>
     </w:lvl>
   </w:abstractNum>
-  <w:abstractNum w:abstractNumId="24">
+  <w:abstractNum w:abstractNumId="26">
     <w:nsid w:val="75644E89"/>
     <w:multiLevelType w:val="hybridMultilevel"/>
     <w:tmpl w:val="3D64ABF2"/>
@@ -9360,7 +12834,7 @@
       </w:rPr>
     </w:lvl>
   </w:abstractNum>
-  <w:abstractNum w:abstractNumId="25">
+  <w:abstractNum w:abstractNumId="27">
     <w:nsid w:val="75E81C85"/>
     <w:multiLevelType w:val="hybridMultilevel"/>
     <w:tmpl w:val="B8DE97D6"/>
@@ -9473,7 +12947,7 @@
       </w:rPr>
     </w:lvl>
   </w:abstractNum>
-  <w:abstractNum w:abstractNumId="26">
+  <w:abstractNum w:abstractNumId="28">
     <w:nsid w:val="79F20E1B"/>
     <w:multiLevelType w:val="hybridMultilevel"/>
     <w:tmpl w:val="BB94AC6A"/>
@@ -9586,7 +13060,7 @@
       </w:rPr>
     </w:lvl>
   </w:abstractNum>
-  <w:abstractNum w:abstractNumId="27">
+  <w:abstractNum w:abstractNumId="29">
     <w:nsid w:val="7D49384D"/>
     <w:multiLevelType w:val="hybridMultilevel"/>
     <w:tmpl w:val="3A2AB11E"/>
@@ -9701,255 +13175,66 @@
   </w:abstractNum>
   <w:num w:numId="1">
     <w:abstractNumId w:val="15"/>
-    <w:lvlOverride w:ilvl="0"/>
-    <w:lvlOverride w:ilvl="1"/>
-    <w:lvlOverride w:ilvl="2"/>
-    <w:lvlOverride w:ilvl="3"/>
-    <w:lvlOverride w:ilvl="4"/>
-    <w:lvlOverride w:ilvl="5"/>
-    <w:lvlOverride w:ilvl="6"/>
-    <w:lvlOverride w:ilvl="7"/>
-    <w:lvlOverride w:ilvl="8"/>
   </w:num>
   <w:num w:numId="2">
     <w:abstractNumId w:val="8"/>
-    <w:lvlOverride w:ilvl="0"/>
-    <w:lvlOverride w:ilvl="1"/>
-    <w:lvlOverride w:ilvl="2"/>
-    <w:lvlOverride w:ilvl="3"/>
-    <w:lvlOverride w:ilvl="4"/>
-    <w:lvlOverride w:ilvl="5"/>
-    <w:lvlOverride w:ilvl="6"/>
-    <w:lvlOverride w:ilvl="7"/>
-    <w:lvlOverride w:ilvl="8"/>
   </w:num>
   <w:num w:numId="3">
-    <w:abstractNumId w:val="24"/>
-    <w:lvlOverride w:ilvl="0"/>
-    <w:lvlOverride w:ilvl="1"/>
-    <w:lvlOverride w:ilvl="2"/>
-    <w:lvlOverride w:ilvl="3"/>
-    <w:lvlOverride w:ilvl="4"/>
-    <w:lvlOverride w:ilvl="5"/>
-    <w:lvlOverride w:ilvl="6"/>
-    <w:lvlOverride w:ilvl="7"/>
-    <w:lvlOverride w:ilvl="8"/>
+    <w:abstractNumId w:val="26"/>
   </w:num>
   <w:num w:numId="4">
     <w:abstractNumId w:val="14"/>
-    <w:lvlOverride w:ilvl="0"/>
-    <w:lvlOverride w:ilvl="1"/>
-    <w:lvlOverride w:ilvl="2"/>
-    <w:lvlOverride w:ilvl="3"/>
-    <w:lvlOverride w:ilvl="4"/>
-    <w:lvlOverride w:ilvl="5"/>
-    <w:lvlOverride w:ilvl="6"/>
-    <w:lvlOverride w:ilvl="7"/>
-    <w:lvlOverride w:ilvl="8"/>
   </w:num>
   <w:num w:numId="5">
     <w:abstractNumId w:val="20"/>
-    <w:lvlOverride w:ilvl="0"/>
-    <w:lvlOverride w:ilvl="1"/>
-    <w:lvlOverride w:ilvl="2"/>
-    <w:lvlOverride w:ilvl="3"/>
-    <w:lvlOverride w:ilvl="4"/>
-    <w:lvlOverride w:ilvl="5"/>
-    <w:lvlOverride w:ilvl="6"/>
-    <w:lvlOverride w:ilvl="7"/>
-    <w:lvlOverride w:ilvl="8"/>
   </w:num>
   <w:num w:numId="6">
     <w:abstractNumId w:val="10"/>
-    <w:lvlOverride w:ilvl="0"/>
-    <w:lvlOverride w:ilvl="1"/>
-    <w:lvlOverride w:ilvl="2"/>
-    <w:lvlOverride w:ilvl="3"/>
-    <w:lvlOverride w:ilvl="4"/>
-    <w:lvlOverride w:ilvl="5"/>
-    <w:lvlOverride w:ilvl="6"/>
-    <w:lvlOverride w:ilvl="7"/>
-    <w:lvlOverride w:ilvl="8"/>
   </w:num>
   <w:num w:numId="7">
-    <w:abstractNumId w:val="27"/>
-    <w:lvlOverride w:ilvl="0"/>
-    <w:lvlOverride w:ilvl="1"/>
-    <w:lvlOverride w:ilvl="2"/>
-    <w:lvlOverride w:ilvl="3"/>
-    <w:lvlOverride w:ilvl="4"/>
-    <w:lvlOverride w:ilvl="5"/>
-    <w:lvlOverride w:ilvl="6"/>
-    <w:lvlOverride w:ilvl="7"/>
-    <w:lvlOverride w:ilvl="8"/>
+    <w:abstractNumId w:val="29"/>
   </w:num>
   <w:num w:numId="8">
     <w:abstractNumId w:val="0"/>
-    <w:lvlOverride w:ilvl="0"/>
-    <w:lvlOverride w:ilvl="1"/>
-    <w:lvlOverride w:ilvl="2"/>
-    <w:lvlOverride w:ilvl="3"/>
-    <w:lvlOverride w:ilvl="4"/>
-    <w:lvlOverride w:ilvl="5"/>
-    <w:lvlOverride w:ilvl="6"/>
-    <w:lvlOverride w:ilvl="7"/>
-    <w:lvlOverride w:ilvl="8"/>
   </w:num>
   <w:num w:numId="9">
     <w:abstractNumId w:val="4"/>
-    <w:lvlOverride w:ilvl="0"/>
-    <w:lvlOverride w:ilvl="1"/>
-    <w:lvlOverride w:ilvl="2"/>
-    <w:lvlOverride w:ilvl="3"/>
-    <w:lvlOverride w:ilvl="4"/>
-    <w:lvlOverride w:ilvl="5"/>
-    <w:lvlOverride w:ilvl="6"/>
-    <w:lvlOverride w:ilvl="7"/>
-    <w:lvlOverride w:ilvl="8"/>
   </w:num>
   <w:num w:numId="10">
     <w:abstractNumId w:val="11"/>
-    <w:lvlOverride w:ilvl="0"/>
-    <w:lvlOverride w:ilvl="1"/>
-    <w:lvlOverride w:ilvl="2"/>
-    <w:lvlOverride w:ilvl="3"/>
-    <w:lvlOverride w:ilvl="4"/>
-    <w:lvlOverride w:ilvl="5"/>
-    <w:lvlOverride w:ilvl="6"/>
-    <w:lvlOverride w:ilvl="7"/>
-    <w:lvlOverride w:ilvl="8"/>
   </w:num>
   <w:num w:numId="11">
     <w:abstractNumId w:val="13"/>
-    <w:lvlOverride w:ilvl="0"/>
-    <w:lvlOverride w:ilvl="1"/>
-    <w:lvlOverride w:ilvl="2"/>
-    <w:lvlOverride w:ilvl="3"/>
-    <w:lvlOverride w:ilvl="4"/>
-    <w:lvlOverride w:ilvl="5"/>
-    <w:lvlOverride w:ilvl="6"/>
-    <w:lvlOverride w:ilvl="7"/>
-    <w:lvlOverride w:ilvl="8"/>
   </w:num>
   <w:num w:numId="12">
     <w:abstractNumId w:val="7"/>
-    <w:lvlOverride w:ilvl="0"/>
-    <w:lvlOverride w:ilvl="1"/>
-    <w:lvlOverride w:ilvl="2"/>
-    <w:lvlOverride w:ilvl="3"/>
-    <w:lvlOverride w:ilvl="4"/>
-    <w:lvlOverride w:ilvl="5"/>
-    <w:lvlOverride w:ilvl="6"/>
-    <w:lvlOverride w:ilvl="7"/>
-    <w:lvlOverride w:ilvl="8"/>
   </w:num>
   <w:num w:numId="13">
     <w:abstractNumId w:val="16"/>
-    <w:lvlOverride w:ilvl="0"/>
-    <w:lvlOverride w:ilvl="1"/>
-    <w:lvlOverride w:ilvl="2"/>
-    <w:lvlOverride w:ilvl="3"/>
-    <w:lvlOverride w:ilvl="4"/>
-    <w:lvlOverride w:ilvl="5"/>
-    <w:lvlOverride w:ilvl="6"/>
-    <w:lvlOverride w:ilvl="7"/>
-    <w:lvlOverride w:ilvl="8"/>
   </w:num>
   <w:num w:numId="14">
-    <w:abstractNumId w:val="25"/>
-    <w:lvlOverride w:ilvl="0"/>
-    <w:lvlOverride w:ilvl="1"/>
-    <w:lvlOverride w:ilvl="2"/>
-    <w:lvlOverride w:ilvl="3"/>
-    <w:lvlOverride w:ilvl="4"/>
-    <w:lvlOverride w:ilvl="5"/>
-    <w:lvlOverride w:ilvl="6"/>
-    <w:lvlOverride w:ilvl="7"/>
-    <w:lvlOverride w:ilvl="8"/>
+    <w:abstractNumId w:val="27"/>
   </w:num>
   <w:num w:numId="15">
     <w:abstractNumId w:val="1"/>
-    <w:lvlOverride w:ilvl="0"/>
-    <w:lvlOverride w:ilvl="1"/>
-    <w:lvlOverride w:ilvl="2"/>
-    <w:lvlOverride w:ilvl="3"/>
-    <w:lvlOverride w:ilvl="4"/>
-    <w:lvlOverride w:ilvl="5"/>
-    <w:lvlOverride w:ilvl="6"/>
-    <w:lvlOverride w:ilvl="7"/>
-    <w:lvlOverride w:ilvl="8"/>
   </w:num>
   <w:num w:numId="16">
-    <w:abstractNumId w:val="23"/>
-    <w:lvlOverride w:ilvl="0"/>
-    <w:lvlOverride w:ilvl="1"/>
-    <w:lvlOverride w:ilvl="2"/>
-    <w:lvlOverride w:ilvl="3"/>
-    <w:lvlOverride w:ilvl="4"/>
-    <w:lvlOverride w:ilvl="5"/>
-    <w:lvlOverride w:ilvl="6"/>
-    <w:lvlOverride w:ilvl="7"/>
-    <w:lvlOverride w:ilvl="8"/>
+    <w:abstractNumId w:val="25"/>
   </w:num>
   <w:num w:numId="17">
     <w:abstractNumId w:val="18"/>
-    <w:lvlOverride w:ilvl="0"/>
-    <w:lvlOverride w:ilvl="1"/>
-    <w:lvlOverride w:ilvl="2"/>
-    <w:lvlOverride w:ilvl="3"/>
-    <w:lvlOverride w:ilvl="4"/>
-    <w:lvlOverride w:ilvl="5"/>
-    <w:lvlOverride w:ilvl="6"/>
-    <w:lvlOverride w:ilvl="7"/>
-    <w:lvlOverride w:ilvl="8"/>
   </w:num>
   <w:num w:numId="18">
     <w:abstractNumId w:val="5"/>
-    <w:lvlOverride w:ilvl="0"/>
-    <w:lvlOverride w:ilvl="1"/>
-    <w:lvlOverride w:ilvl="2"/>
-    <w:lvlOverride w:ilvl="3"/>
-    <w:lvlOverride w:ilvl="4"/>
-    <w:lvlOverride w:ilvl="5"/>
-    <w:lvlOverride w:ilvl="6"/>
-    <w:lvlOverride w:ilvl="7"/>
-    <w:lvlOverride w:ilvl="8"/>
   </w:num>
   <w:num w:numId="19">
     <w:abstractNumId w:val="19"/>
-    <w:lvlOverride w:ilvl="0"/>
-    <w:lvlOverride w:ilvl="1"/>
-    <w:lvlOverride w:ilvl="2"/>
-    <w:lvlOverride w:ilvl="3"/>
-    <w:lvlOverride w:ilvl="4"/>
-    <w:lvlOverride w:ilvl="5"/>
-    <w:lvlOverride w:ilvl="6"/>
-    <w:lvlOverride w:ilvl="7"/>
-    <w:lvlOverride w:ilvl="8"/>
   </w:num>
   <w:num w:numId="20">
-    <w:abstractNumId w:val="21"/>
-    <w:lvlOverride w:ilvl="0"/>
-    <w:lvlOverride w:ilvl="1"/>
-    <w:lvlOverride w:ilvl="2"/>
-    <w:lvlOverride w:ilvl="3"/>
-    <w:lvlOverride w:ilvl="4"/>
-    <w:lvlOverride w:ilvl="5"/>
-    <w:lvlOverride w:ilvl="6"/>
-    <w:lvlOverride w:ilvl="7"/>
-    <w:lvlOverride w:ilvl="8"/>
+    <w:abstractNumId w:val="22"/>
   </w:num>
   <w:num w:numId="21">
-    <w:abstractNumId w:val="22"/>
-    <w:lvlOverride w:ilvl="0"/>
-    <w:lvlOverride w:ilvl="1"/>
-    <w:lvlOverride w:ilvl="2"/>
-    <w:lvlOverride w:ilvl="3"/>
-    <w:lvlOverride w:ilvl="4"/>
-    <w:lvlOverride w:ilvl="5"/>
-    <w:lvlOverride w:ilvl="6"/>
-    <w:lvlOverride w:ilvl="7"/>
-    <w:lvlOverride w:ilvl="8"/>
+    <w:abstractNumId w:val="23"/>
   </w:num>
   <w:num w:numId="22">
     <w:abstractNumId w:val="2"/>
@@ -10013,51 +13298,15 @@
   </w:num>
   <w:num w:numId="24">
     <w:abstractNumId w:val="17"/>
-    <w:lvlOverride w:ilvl="0"/>
-    <w:lvlOverride w:ilvl="1"/>
-    <w:lvlOverride w:ilvl="2"/>
-    <w:lvlOverride w:ilvl="3"/>
-    <w:lvlOverride w:ilvl="4"/>
-    <w:lvlOverride w:ilvl="5"/>
-    <w:lvlOverride w:ilvl="6"/>
-    <w:lvlOverride w:ilvl="7"/>
-    <w:lvlOverride w:ilvl="8"/>
   </w:num>
   <w:num w:numId="25">
     <w:abstractNumId w:val="12"/>
-    <w:lvlOverride w:ilvl="0"/>
-    <w:lvlOverride w:ilvl="1"/>
-    <w:lvlOverride w:ilvl="2"/>
-    <w:lvlOverride w:ilvl="3"/>
-    <w:lvlOverride w:ilvl="4"/>
-    <w:lvlOverride w:ilvl="5"/>
-    <w:lvlOverride w:ilvl="6"/>
-    <w:lvlOverride w:ilvl="7"/>
-    <w:lvlOverride w:ilvl="8"/>
   </w:num>
   <w:num w:numId="26">
-    <w:abstractNumId w:val="26"/>
-    <w:lvlOverride w:ilvl="0"/>
-    <w:lvlOverride w:ilvl="1"/>
-    <w:lvlOverride w:ilvl="2"/>
-    <w:lvlOverride w:ilvl="3"/>
-    <w:lvlOverride w:ilvl="4"/>
-    <w:lvlOverride w:ilvl="5"/>
-    <w:lvlOverride w:ilvl="6"/>
-    <w:lvlOverride w:ilvl="7"/>
-    <w:lvlOverride w:ilvl="8"/>
+    <w:abstractNumId w:val="28"/>
   </w:num>
   <w:num w:numId="27">
     <w:abstractNumId w:val="9"/>
-    <w:lvlOverride w:ilvl="0"/>
-    <w:lvlOverride w:ilvl="1"/>
-    <w:lvlOverride w:ilvl="2"/>
-    <w:lvlOverride w:ilvl="3"/>
-    <w:lvlOverride w:ilvl="4"/>
-    <w:lvlOverride w:ilvl="5"/>
-    <w:lvlOverride w:ilvl="6"/>
-    <w:lvlOverride w:ilvl="7"/>
-    <w:lvlOverride w:ilvl="8"/>
   </w:num>
   <w:num w:numId="28">
     <w:abstractNumId w:val="6"/>
@@ -10086,6 +13335,15 @@
     <w:lvlOverride w:ilvl="8">
       <w:startOverride w:val="1"/>
     </w:lvlOverride>
+  </w:num>
+  <w:num w:numId="29">
+    <w:abstractNumId w:val="2"/>
+  </w:num>
+  <w:num w:numId="30">
+    <w:abstractNumId w:val="21"/>
+  </w:num>
+  <w:num w:numId="31">
+    <w:abstractNumId w:val="24"/>
   </w:num>
   <w:numIdMacAtCleanup w:val="28"/>
 </w:numbering>

--- a/HTML5 Javascript CSS3.docx
+++ b/HTML5 Javascript CSS3.docx
@@ -9843,10 +9843,1833 @@
       <w:r>
         <w:t>&lt;!![endif]--&gt;</w:t>
       </w:r>
+    </w:p>
+    <w:p/>
+    <w:p>
+      <w:r>
+        <w:br w:type="page"/>
+      </w:r>
+    </w:p>
+    <w:p>
+      <w:pPr>
+        <w:pStyle w:val="Heading1"/>
+      </w:pPr>
+      <w:r>
+        <w:lastRenderedPageBreak/>
+        <w:t>11.  Creating Advanced Graphics</w:t>
+      </w:r>
+    </w:p>
+    <w:p>
+      <w:pPr>
+        <w:pStyle w:val="Heading2"/>
+      </w:pPr>
+      <w:r>
+        <w:t>What is SVG?</w:t>
+      </w:r>
+    </w:p>
+    <w:p>
+      <w:r>
+        <w:t>SVG defines a set of elements that represent common types of drawing shapes e.g. &lt;</w:t>
+      </w:r>
+      <w:proofErr w:type="spellStart"/>
+      <w:r>
+        <w:t>rect</w:t>
+      </w:r>
+      <w:proofErr w:type="spellEnd"/>
+      <w:r>
+        <w:t>&gt; &lt;text&gt; &lt;ellipse&gt; &lt;polygon&gt; and &lt;path&gt;</w:t>
+      </w:r>
+    </w:p>
+    <w:p>
+      <w:r>
+        <w:t xml:space="preserve">When you add SVG related </w:t>
+      </w:r>
+      <w:proofErr w:type="spellStart"/>
+      <w:r>
+        <w:t>elments</w:t>
+      </w:r>
+      <w:proofErr w:type="spellEnd"/>
+      <w:r>
+        <w:t xml:space="preserve"> they are kept in the </w:t>
+      </w:r>
+      <w:proofErr w:type="spellStart"/>
+      <w:proofErr w:type="gramStart"/>
+      <w:r>
+        <w:t>dom</w:t>
+      </w:r>
+      <w:proofErr w:type="spellEnd"/>
+      <w:r>
+        <w:t xml:space="preserve">  tree</w:t>
+      </w:r>
+      <w:proofErr w:type="gramEnd"/>
+      <w:r>
+        <w:t xml:space="preserve"> and can be interacted with as other </w:t>
+      </w:r>
+      <w:proofErr w:type="spellStart"/>
+      <w:r>
+        <w:t>dom</w:t>
+      </w:r>
+      <w:proofErr w:type="spellEnd"/>
+      <w:r>
+        <w:t xml:space="preserve"> elements:</w:t>
+      </w:r>
+    </w:p>
+    <w:p>
+      <w:pPr>
+        <w:pStyle w:val="ListParagraph"/>
+        <w:numPr>
+          <w:ilvl w:val="0"/>
+          <w:numId w:val="1"/>
+        </w:numPr>
+      </w:pPr>
+      <w:r>
+        <w:t xml:space="preserve">DOM functions such as </w:t>
+      </w:r>
+      <w:proofErr w:type="spellStart"/>
+      <w:r>
+        <w:rPr>
+          <w:b/>
+        </w:rPr>
+        <w:t>document.querySelector</w:t>
+      </w:r>
+      <w:proofErr w:type="spellEnd"/>
+      <w:r>
+        <w:rPr>
+          <w:b/>
+        </w:rPr>
+        <w:t>()</w:t>
+      </w:r>
+      <w:r>
+        <w:t xml:space="preserve"> and </w:t>
+      </w:r>
+      <w:proofErr w:type="spellStart"/>
+      <w:r>
+        <w:rPr>
+          <w:b/>
+        </w:rPr>
+        <w:t>document.getElementById</w:t>
+      </w:r>
+      <w:proofErr w:type="spellEnd"/>
+      <w:r>
+        <w:rPr>
+          <w:b/>
+        </w:rPr>
+        <w:t>()</w:t>
+      </w:r>
+    </w:p>
+    <w:p>
+      <w:pPr>
+        <w:pStyle w:val="ListParagraph"/>
+        <w:numPr>
+          <w:ilvl w:val="0"/>
+          <w:numId w:val="1"/>
+        </w:numPr>
+      </w:pPr>
+      <w:r>
+        <w:t xml:space="preserve">Apply CSS styles, transformations </w:t>
+      </w:r>
+      <w:proofErr w:type="spellStart"/>
+      <w:r>
+        <w:t>etc</w:t>
+      </w:r>
+      <w:proofErr w:type="spellEnd"/>
+    </w:p>
+    <w:p>
+      <w:pPr>
+        <w:pStyle w:val="ListParagraph"/>
+        <w:numPr>
+          <w:ilvl w:val="0"/>
+          <w:numId w:val="1"/>
+        </w:numPr>
+      </w:pPr>
+      <w:r>
+        <w:t>Handle events</w:t>
+      </w:r>
+    </w:p>
+    <w:p>
+      <w:r>
+        <w:t>Creating SVG Graphics</w:t>
+      </w:r>
+    </w:p>
+    <w:p>
+      <w:r>
+        <w:t xml:space="preserve">Use </w:t>
+      </w:r>
+      <w:proofErr w:type="spellStart"/>
+      <w:r>
+        <w:t>svg</w:t>
+      </w:r>
+      <w:proofErr w:type="spellEnd"/>
+      <w:r>
+        <w:t xml:space="preserve"> element and </w:t>
+      </w:r>
+      <w:proofErr w:type="spellStart"/>
+      <w:r>
+        <w:t>specifiy</w:t>
+      </w:r>
+      <w:proofErr w:type="spellEnd"/>
+      <w:r>
+        <w:t xml:space="preserve"> an XML namespace:</w:t>
+      </w:r>
+    </w:p>
+    <w:p>
+      <w:pPr>
+        <w:pStyle w:val="NoSpacing"/>
+        <w:ind w:left="720"/>
+        <w:rPr>
+          <w:b/>
+        </w:rPr>
+      </w:pPr>
+      <w:r>
+        <w:rPr>
+          <w:b/>
+        </w:rPr>
+        <w:t>&lt;</w:t>
+      </w:r>
+      <w:proofErr w:type="spellStart"/>
+      <w:r>
+        <w:rPr>
+          <w:b/>
+        </w:rPr>
+        <w:t>svg</w:t>
+      </w:r>
+      <w:proofErr w:type="spellEnd"/>
+      <w:r>
+        <w:rPr>
+          <w:b/>
+        </w:rPr>
+        <w:t xml:space="preserve"> </w:t>
+      </w:r>
+      <w:proofErr w:type="spellStart"/>
+      <w:r>
+        <w:rPr>
+          <w:b/>
+        </w:rPr>
+        <w:t>xmlns</w:t>
+      </w:r>
+      <w:proofErr w:type="spellEnd"/>
+      <w:r>
+        <w:rPr>
+          <w:b/>
+        </w:rPr>
+        <w:t>=</w:t>
+      </w:r>
+      <w:hyperlink r:id="rId7" w:history="1">
+        <w:r>
+          <w:rPr>
+            <w:rStyle w:val="Hyperlink"/>
+            <w:b/>
+          </w:rPr>
+          <w:t>http://www.w3.org/2000/svg</w:t>
+        </w:r>
+      </w:hyperlink>
+      <w:r>
+        <w:rPr>
+          <w:b/>
+        </w:rPr>
+        <w:t>&gt;</w:t>
+      </w:r>
+    </w:p>
+    <w:p>
+      <w:pPr>
+        <w:pStyle w:val="NoSpacing"/>
+        <w:ind w:left="720"/>
+      </w:pPr>
+      <w:r>
+        <w:rPr>
+          <w:b/>
+        </w:rPr>
+        <w:t>&lt;/</w:t>
+      </w:r>
+      <w:proofErr w:type="spellStart"/>
+      <w:r>
+        <w:rPr>
+          <w:b/>
+        </w:rPr>
+        <w:t>svg</w:t>
+      </w:r>
+      <w:proofErr w:type="spellEnd"/>
+      <w:r>
+        <w:rPr>
+          <w:b/>
+        </w:rPr>
+        <w:t>&gt;</w:t>
+      </w:r>
+    </w:p>
+    <w:p/>
+    <w:p>
+      <w:r>
+        <w:t xml:space="preserve">Common properties can set on </w:t>
+      </w:r>
+      <w:proofErr w:type="spellStart"/>
+      <w:r>
+        <w:t>svg</w:t>
+      </w:r>
+      <w:proofErr w:type="spellEnd"/>
+      <w:r>
+        <w:t xml:space="preserve"> elements:</w:t>
+      </w:r>
+    </w:p>
+    <w:p>
+      <w:pPr>
+        <w:pStyle w:val="ListParagraph"/>
+        <w:numPr>
+          <w:ilvl w:val="0"/>
+          <w:numId w:val="1"/>
+        </w:numPr>
+      </w:pPr>
+      <w:r>
+        <w:t xml:space="preserve">X and y – position of the shape within the </w:t>
+      </w:r>
+      <w:proofErr w:type="spellStart"/>
+      <w:r>
+        <w:t>svg</w:t>
+      </w:r>
+      <w:proofErr w:type="spellEnd"/>
+      <w:r>
+        <w:t xml:space="preserve"> element</w:t>
+      </w:r>
+    </w:p>
+    <w:p>
+      <w:pPr>
+        <w:pStyle w:val="ListParagraph"/>
+        <w:numPr>
+          <w:ilvl w:val="0"/>
+          <w:numId w:val="1"/>
+        </w:numPr>
+      </w:pPr>
+      <w:r>
+        <w:t>Width and height</w:t>
+      </w:r>
+    </w:p>
+    <w:p>
+      <w:pPr>
+        <w:pStyle w:val="ListParagraph"/>
+        <w:numPr>
+          <w:ilvl w:val="0"/>
+          <w:numId w:val="1"/>
+        </w:numPr>
+      </w:pPr>
+      <w:r>
+        <w:t>Fill and stroke</w:t>
+      </w:r>
+    </w:p>
+    <w:p>
+      <w:pPr>
+        <w:ind w:left="45"/>
+      </w:pPr>
+    </w:p>
+    <w:p>
+      <w:pPr>
+        <w:pStyle w:val="Heading3"/>
+      </w:pPr>
+      <w:r>
+        <w:t>Circle</w:t>
+      </w:r>
+    </w:p>
+    <w:p>
+      <w:pPr>
+        <w:ind w:left="45"/>
+      </w:pPr>
+      <w:proofErr w:type="spellStart"/>
+      <w:r>
+        <w:t>Cx</w:t>
+      </w:r>
+      <w:proofErr w:type="spellEnd"/>
+      <w:r>
+        <w:t xml:space="preserve"> and </w:t>
+      </w:r>
+      <w:proofErr w:type="gramStart"/>
+      <w:r>
+        <w:t>cy</w:t>
+      </w:r>
+      <w:proofErr w:type="gramEnd"/>
+      <w:r>
+        <w:t xml:space="preserve"> specify the location of the </w:t>
+      </w:r>
+      <w:proofErr w:type="spellStart"/>
+      <w:r>
+        <w:t>center</w:t>
+      </w:r>
+      <w:proofErr w:type="spellEnd"/>
+      <w:r>
+        <w:t xml:space="preserve"> point. R is the radius.</w:t>
+      </w:r>
+    </w:p>
+    <w:p>
+      <w:pPr>
+        <w:pStyle w:val="Heading3"/>
+      </w:pPr>
+      <w:r>
+        <w:t>Ellipse</w:t>
+      </w:r>
+    </w:p>
+    <w:p>
+      <w:pPr>
+        <w:ind w:left="45"/>
+      </w:pPr>
+      <w:proofErr w:type="spellStart"/>
+      <w:r>
+        <w:t>Cx</w:t>
+      </w:r>
+      <w:proofErr w:type="spellEnd"/>
+      <w:r>
+        <w:t xml:space="preserve"> and </w:t>
+      </w:r>
+      <w:proofErr w:type="gramStart"/>
+      <w:r>
+        <w:t>cy</w:t>
+      </w:r>
+      <w:proofErr w:type="gramEnd"/>
+      <w:r>
+        <w:t xml:space="preserve"> properties </w:t>
+      </w:r>
+      <w:proofErr w:type="spellStart"/>
+      <w:r>
+        <w:t>rx</w:t>
+      </w:r>
+      <w:proofErr w:type="spellEnd"/>
+      <w:r>
+        <w:t xml:space="preserve"> and </w:t>
+      </w:r>
+      <w:proofErr w:type="spellStart"/>
+      <w:r>
+        <w:t>ry</w:t>
+      </w:r>
+      <w:proofErr w:type="spellEnd"/>
+      <w:r>
+        <w:t xml:space="preserve"> that specify radius of the ellipse in x and y directions</w:t>
+      </w:r>
+    </w:p>
+    <w:p>
+      <w:pPr>
+        <w:pStyle w:val="Heading2"/>
+      </w:pPr>
+      <w:r>
+        <w:t>Drawing Complex Shapes</w:t>
+      </w:r>
+    </w:p>
+    <w:p/>
+    <w:p>
+      <w:pPr>
+        <w:pStyle w:val="Heading3"/>
+      </w:pPr>
+      <w:r>
+        <w:t>Polyline</w:t>
+      </w:r>
+    </w:p>
+    <w:p>
+      <w:proofErr w:type="gramStart"/>
+      <w:r>
+        <w:t>Creates a line drawing comprising a series of connected points with the points attribute containing coordinates.</w:t>
+      </w:r>
+      <w:proofErr w:type="gramEnd"/>
+    </w:p>
+    <w:p>
+      <w:pPr>
+        <w:pStyle w:val="Heading3"/>
+      </w:pPr>
+      <w:r>
+        <w:t>Polygon</w:t>
+      </w:r>
+    </w:p>
+    <w:p>
+      <w:proofErr w:type="gramStart"/>
+      <w:r>
+        <w:t>Similar to polyline element that connects the last point back to the first to form a closed shape.</w:t>
+      </w:r>
+      <w:proofErr w:type="gramEnd"/>
+    </w:p>
+    <w:p>
+      <w:pPr>
+        <w:rPr>
+          <w:rFonts w:asciiTheme="majorHAnsi" w:eastAsiaTheme="majorEastAsia" w:hAnsiTheme="majorHAnsi" w:cstheme="majorBidi"/>
+          <w:b/>
+          <w:bCs/>
+          <w:color w:val="4F81BD" w:themeColor="accent1"/>
+        </w:rPr>
+      </w:pPr>
+      <w:r>
+        <w:br w:type="page"/>
+      </w:r>
+    </w:p>
+    <w:p>
+      <w:pPr>
+        <w:pStyle w:val="Heading3"/>
+      </w:pPr>
+      <w:r>
+        <w:lastRenderedPageBreak/>
+        <w:t>Path</w:t>
+      </w:r>
+    </w:p>
+    <w:p>
+      <w:proofErr w:type="gramStart"/>
+      <w:r>
+        <w:t xml:space="preserve">Enables complex shape as a series of path segments, has a </w:t>
+      </w:r>
+      <w:r>
+        <w:rPr>
+          <w:b/>
+        </w:rPr>
+        <w:t>d</w:t>
+      </w:r>
+      <w:r>
+        <w:t xml:space="preserve"> attribute that defines the outline of the shape.</w:t>
+      </w:r>
+      <w:proofErr w:type="gramEnd"/>
+      <w:r>
+        <w:t xml:space="preserve">  This comprises a series of drawing commands:</w:t>
+      </w:r>
+    </w:p>
+    <w:p>
+      <w:pPr>
+        <w:pStyle w:val="ListParagraph"/>
+        <w:numPr>
+          <w:ilvl w:val="0"/>
+          <w:numId w:val="1"/>
+        </w:numPr>
+      </w:pPr>
+      <w:r>
+        <w:t>M – move to new location without drawing a line</w:t>
+      </w:r>
+    </w:p>
+    <w:p>
+      <w:pPr>
+        <w:pStyle w:val="ListParagraph"/>
+        <w:numPr>
+          <w:ilvl w:val="0"/>
+          <w:numId w:val="1"/>
+        </w:numPr>
+      </w:pPr>
+      <w:r>
+        <w:t>L – draw a line from current location to new location</w:t>
+      </w:r>
+    </w:p>
+    <w:p>
+      <w:pPr>
+        <w:pStyle w:val="ListParagraph"/>
+        <w:numPr>
+          <w:ilvl w:val="0"/>
+          <w:numId w:val="1"/>
+        </w:numPr>
+      </w:pPr>
+      <w:r>
+        <w:t>A – draw an elliptical arc</w:t>
+      </w:r>
+    </w:p>
+    <w:p>
+      <w:pPr>
+        <w:pStyle w:val="ListParagraph"/>
+        <w:numPr>
+          <w:ilvl w:val="0"/>
+          <w:numId w:val="1"/>
+        </w:numPr>
+      </w:pPr>
+      <w:r>
+        <w:t>Q – draw a quadratic Bezier curve</w:t>
+      </w:r>
+    </w:p>
+    <w:p>
+      <w:pPr>
+        <w:pStyle w:val="ListParagraph"/>
+        <w:numPr>
+          <w:ilvl w:val="0"/>
+          <w:numId w:val="1"/>
+        </w:numPr>
+      </w:pPr>
+      <w:r>
+        <w:t>C – draw a cubic Bezier curve</w:t>
+      </w:r>
+    </w:p>
+    <w:p>
+      <w:pPr>
+        <w:pStyle w:val="ListParagraph"/>
+        <w:numPr>
+          <w:ilvl w:val="0"/>
+          <w:numId w:val="1"/>
+        </w:numPr>
+      </w:pPr>
+      <w:r>
+        <w:t>Z – close the current path by connecting the last point back to the first point</w:t>
+      </w:r>
+    </w:p>
+    <w:p>
+      <w:pPr>
+        <w:pStyle w:val="Heading3"/>
+      </w:pPr>
+      <w:r>
+        <w:t>Specifying fill and stroke styles</w:t>
+      </w:r>
+    </w:p>
+    <w:p>
+      <w:pPr>
+        <w:pStyle w:val="ListParagraph"/>
+        <w:numPr>
+          <w:ilvl w:val="0"/>
+          <w:numId w:val="1"/>
+        </w:numPr>
+      </w:pPr>
+      <w:r>
+        <w:t xml:space="preserve">Stroke – outline </w:t>
+      </w:r>
+      <w:proofErr w:type="spellStart"/>
+      <w:r>
+        <w:t>color</w:t>
+      </w:r>
+      <w:proofErr w:type="spellEnd"/>
+    </w:p>
+    <w:p>
+      <w:pPr>
+        <w:pStyle w:val="ListParagraph"/>
+        <w:numPr>
+          <w:ilvl w:val="0"/>
+          <w:numId w:val="1"/>
+        </w:numPr>
+      </w:pPr>
+      <w:r>
+        <w:t>Fill – fill colour</w:t>
+      </w:r>
+    </w:p>
+    <w:p>
+      <w:pPr>
+        <w:pStyle w:val="ListParagraph"/>
+        <w:numPr>
+          <w:ilvl w:val="0"/>
+          <w:numId w:val="1"/>
+        </w:numPr>
+      </w:pPr>
+      <w:r>
+        <w:t>Stroke-opacity</w:t>
+      </w:r>
+    </w:p>
+    <w:p>
+      <w:pPr>
+        <w:pStyle w:val="ListParagraph"/>
+        <w:numPr>
+          <w:ilvl w:val="0"/>
+          <w:numId w:val="1"/>
+        </w:numPr>
+      </w:pPr>
+      <w:r>
+        <w:t>Fill-opacity</w:t>
+      </w:r>
+    </w:p>
+    <w:p>
+      <w:pPr>
+        <w:pStyle w:val="ListParagraph"/>
+        <w:numPr>
+          <w:ilvl w:val="0"/>
+          <w:numId w:val="1"/>
+        </w:numPr>
+      </w:pPr>
+      <w:r>
+        <w:t>Stroke-width</w:t>
+      </w:r>
+    </w:p>
+    <w:p>
+      <w:pPr>
+        <w:pStyle w:val="ListParagraph"/>
+        <w:numPr>
+          <w:ilvl w:val="0"/>
+          <w:numId w:val="1"/>
+        </w:numPr>
+      </w:pPr>
+      <w:r>
+        <w:t xml:space="preserve">Fill-rule – how to determine what side of a path is </w:t>
+      </w:r>
+      <w:proofErr w:type="spellStart"/>
+      <w:r>
+        <w:t>insdide</w:t>
+      </w:r>
+      <w:proofErr w:type="spellEnd"/>
+      <w:r>
+        <w:t xml:space="preserve"> the shape: nonzero and </w:t>
+      </w:r>
+      <w:proofErr w:type="spellStart"/>
+      <w:r>
+        <w:t>evenodd</w:t>
+      </w:r>
+      <w:proofErr w:type="spellEnd"/>
+    </w:p>
+    <w:p>
+      <w:pPr>
+        <w:pStyle w:val="ListParagraph"/>
+        <w:numPr>
+          <w:ilvl w:val="0"/>
+          <w:numId w:val="1"/>
+        </w:numPr>
+      </w:pPr>
+      <w:r>
+        <w:t>Stroke-</w:t>
+      </w:r>
+      <w:proofErr w:type="spellStart"/>
+      <w:r>
+        <w:t>dasharray</w:t>
+      </w:r>
+      <w:proofErr w:type="spellEnd"/>
+      <w:r>
+        <w:t xml:space="preserve"> – specifies a pattern of dashes to use when drawing the outline</w:t>
+      </w:r>
+      <w:r>
+        <w:t xml:space="preserve">.  First </w:t>
+      </w:r>
+      <w:proofErr w:type="spellStart"/>
+      <w:r>
+        <w:t>numer</w:t>
+      </w:r>
+      <w:proofErr w:type="spellEnd"/>
+      <w:r>
+        <w:t xml:space="preserve"> specifies the length of a dash, second the length of the gap, third the length of the next dash</w:t>
+      </w:r>
+      <w:proofErr w:type="gramStart"/>
+      <w:r>
+        <w:t>..</w:t>
+      </w:r>
+      <w:proofErr w:type="gramEnd"/>
+      <w:r>
+        <w:t xml:space="preserve"> </w:t>
+      </w:r>
+      <w:proofErr w:type="gramStart"/>
+      <w:r>
+        <w:t>etc</w:t>
+      </w:r>
+      <w:proofErr w:type="gramEnd"/>
+      <w:r>
+        <w:t>…</w:t>
+      </w:r>
+    </w:p>
+    <w:p>
+      <w:pPr>
+        <w:pStyle w:val="Heading3"/>
+      </w:pPr>
+      <w:r>
+        <w:t>&lt;</w:t>
+      </w:r>
+      <w:proofErr w:type="spellStart"/>
+      <w:proofErr w:type="gramStart"/>
+      <w:r>
+        <w:t>linearGradient</w:t>
+      </w:r>
+      <w:proofErr w:type="spellEnd"/>
+      <w:proofErr w:type="gramEnd"/>
+      <w:r>
+        <w:t>&gt;</w:t>
+      </w:r>
+    </w:p>
+    <w:p>
+      <w:pPr>
+        <w:pStyle w:val="ListParagraph"/>
+        <w:numPr>
+          <w:ilvl w:val="0"/>
+          <w:numId w:val="1"/>
+        </w:numPr>
+      </w:pPr>
+      <w:r>
+        <w:t>X1 and y1</w:t>
+      </w:r>
+    </w:p>
+    <w:p>
+      <w:pPr>
+        <w:pStyle w:val="ListParagraph"/>
+        <w:numPr>
+          <w:ilvl w:val="0"/>
+          <w:numId w:val="1"/>
+        </w:numPr>
+      </w:pPr>
+      <w:r>
+        <w:t>X2 and y2</w:t>
+      </w:r>
+    </w:p>
+    <w:p>
+      <w:pPr>
+        <w:pStyle w:val="ListParagraph"/>
+        <w:numPr>
+          <w:ilvl w:val="0"/>
+          <w:numId w:val="1"/>
+        </w:numPr>
+      </w:pPr>
+      <w:r>
+        <w:t>Offset</w:t>
+      </w:r>
+    </w:p>
+    <w:p>
+      <w:pPr>
+        <w:pStyle w:val="ListParagraph"/>
+        <w:numPr>
+          <w:ilvl w:val="0"/>
+          <w:numId w:val="1"/>
+        </w:numPr>
+      </w:pPr>
+      <w:r>
+        <w:t>Stop-</w:t>
+      </w:r>
+      <w:proofErr w:type="spellStart"/>
+      <w:r>
+        <w:t>color</w:t>
+      </w:r>
+      <w:proofErr w:type="spellEnd"/>
+    </w:p>
+    <w:p>
+      <w:pPr>
+        <w:ind w:left="45"/>
+      </w:pPr>
+    </w:p>
+    <w:p>
+      <w:pPr>
+        <w:pStyle w:val="Heading3"/>
+      </w:pPr>
+      <w:r>
+        <w:t>&lt;</w:t>
+      </w:r>
+      <w:proofErr w:type="spellStart"/>
+      <w:proofErr w:type="gramStart"/>
+      <w:r>
+        <w:t>radialGradient</w:t>
+      </w:r>
+      <w:proofErr w:type="spellEnd"/>
+      <w:proofErr w:type="gramEnd"/>
+      <w:r>
+        <w:t>&gt;</w:t>
+      </w:r>
+    </w:p>
+    <w:p>
+      <w:pPr>
+        <w:pStyle w:val="ListParagraph"/>
+        <w:numPr>
+          <w:ilvl w:val="0"/>
+          <w:numId w:val="1"/>
+        </w:numPr>
+      </w:pPr>
+      <w:proofErr w:type="spellStart"/>
+      <w:r>
+        <w:t>Fx</w:t>
+      </w:r>
+      <w:proofErr w:type="spellEnd"/>
+      <w:r>
+        <w:t xml:space="preserve"> and </w:t>
+      </w:r>
+      <w:proofErr w:type="spellStart"/>
+      <w:r>
+        <w:t>fy</w:t>
+      </w:r>
+      <w:proofErr w:type="spellEnd"/>
+    </w:p>
+    <w:p>
+      <w:pPr>
+        <w:pStyle w:val="Heading3"/>
+      </w:pPr>
+      <w:r>
+        <w:t>&lt;</w:t>
+      </w:r>
+      <w:proofErr w:type="gramStart"/>
+      <w:r>
+        <w:t>pattern</w:t>
+      </w:r>
+      <w:proofErr w:type="gramEnd"/>
+      <w:r>
+        <w:t>&gt;</w:t>
+      </w:r>
+    </w:p>
+    <w:p>
+      <w:pPr>
+        <w:ind w:left="45"/>
+      </w:pPr>
+      <w:r>
+        <w:t xml:space="preserve">Creates a pattern, </w:t>
+      </w:r>
+      <w:proofErr w:type="spellStart"/>
+      <w:r>
+        <w:t>patternUnits</w:t>
+      </w:r>
+      <w:proofErr w:type="spellEnd"/>
+      <w:r>
+        <w:t xml:space="preserve"> attribute controls how the image in a pattern is displayed, </w:t>
+      </w:r>
+      <w:proofErr w:type="spellStart"/>
+      <w:r>
+        <w:t>userSpaceonUse</w:t>
+      </w:r>
+      <w:proofErr w:type="spellEnd"/>
+      <w:r>
+        <w:t xml:space="preserve"> causes image to be tiled without spacing</w:t>
+      </w:r>
+    </w:p>
+    <w:p>
+      <w:pPr>
+        <w:pStyle w:val="Heading3"/>
+      </w:pPr>
+      <w:r>
+        <w:t>Drawing graphical text</w:t>
+      </w:r>
+    </w:p>
+    <w:p>
+      <w:pPr>
+        <w:pStyle w:val="ListParagraph"/>
+        <w:numPr>
+          <w:ilvl w:val="0"/>
+          <w:numId w:val="1"/>
+        </w:numPr>
+      </w:pPr>
+      <w:r>
+        <w:t xml:space="preserve">Text-decoration: underline, </w:t>
+      </w:r>
+      <w:proofErr w:type="spellStart"/>
+      <w:r>
+        <w:t>overline</w:t>
+      </w:r>
+      <w:proofErr w:type="spellEnd"/>
+      <w:r>
+        <w:t xml:space="preserve">, line-through, blink, </w:t>
+      </w:r>
+    </w:p>
+    <w:p>
+      <w:pPr>
+        <w:pStyle w:val="Heading3"/>
+      </w:pPr>
+      <w:r>
+        <w:t>Text Paths</w:t>
+      </w:r>
+    </w:p>
+    <w:p>
+      <w:pPr>
+        <w:ind w:left="45"/>
+      </w:pPr>
+      <w:proofErr w:type="spellStart"/>
+      <w:proofErr w:type="gramStart"/>
+      <w:r>
+        <w:t>textPath</w:t>
+      </w:r>
+      <w:proofErr w:type="spellEnd"/>
+      <w:proofErr w:type="gramEnd"/>
+      <w:r>
+        <w:t xml:space="preserve"> links to a path element for shaping.</w:t>
+      </w:r>
+    </w:p>
+    <w:p>
+      <w:pPr>
+        <w:pStyle w:val="Heading3"/>
+      </w:pPr>
+      <w:r>
+        <w:t>Text Spans</w:t>
+      </w:r>
+    </w:p>
+    <w:p>
+      <w:pPr>
+        <w:pStyle w:val="ListParagraph"/>
+        <w:numPr>
+          <w:ilvl w:val="0"/>
+          <w:numId w:val="1"/>
+        </w:numPr>
+      </w:pPr>
+      <w:r>
+        <w:t>Contain any number of&lt;</w:t>
+      </w:r>
+      <w:proofErr w:type="spellStart"/>
+      <w:r>
+        <w:t>tspan</w:t>
+      </w:r>
+      <w:proofErr w:type="spellEnd"/>
+      <w:r>
+        <w:t>&gt; child elements that partition the text</w:t>
+      </w:r>
+    </w:p>
+    <w:p>
+      <w:pPr>
+        <w:pStyle w:val="ListParagraph"/>
+        <w:ind w:left="405"/>
+      </w:pPr>
+    </w:p>
+    <w:p>
+      <w:r>
+        <w:br w:type="page"/>
+      </w:r>
+    </w:p>
+    <w:p>
+      <w:pPr>
+        <w:pStyle w:val="Heading1"/>
+      </w:pPr>
+      <w:r>
+        <w:lastRenderedPageBreak/>
+        <w:t>13.  Implementing Real-time Communication by Using Web Sockets</w:t>
+      </w:r>
+    </w:p>
+    <w:p>
+      <w:pPr>
+        <w:pStyle w:val="ListParagraph"/>
+        <w:ind w:left="405"/>
+      </w:pPr>
+    </w:p>
+    <w:p>
+      <w:proofErr w:type="spellStart"/>
+      <w:r>
+        <w:t>Websocket</w:t>
+      </w:r>
+      <w:proofErr w:type="spellEnd"/>
+      <w:r>
+        <w:t xml:space="preserve"> object is present on window here supported.</w:t>
+      </w:r>
+    </w:p>
+    <w:p>
+      <w:pPr>
+        <w:pStyle w:val="NoSpacing"/>
+        <w:ind w:left="720"/>
+        <w:rPr>
+          <w:b/>
+        </w:rPr>
+      </w:pPr>
+      <w:r>
+        <w:rPr>
+          <w:b/>
+        </w:rPr>
+        <w:t>If (</w:t>
+      </w:r>
+      <w:proofErr w:type="spellStart"/>
+      <w:r>
+        <w:rPr>
+          <w:b/>
+        </w:rPr>
+        <w:t>window.webSocket</w:t>
+      </w:r>
+      <w:proofErr w:type="spellEnd"/>
+      <w:proofErr w:type="gramStart"/>
+      <w:r>
+        <w:rPr>
+          <w:b/>
+        </w:rPr>
+        <w:t>){</w:t>
+      </w:r>
+      <w:proofErr w:type="gramEnd"/>
+    </w:p>
+    <w:p>
+      <w:pPr>
+        <w:pStyle w:val="NoSpacing"/>
+        <w:ind w:left="720"/>
+        <w:rPr>
+          <w:b/>
+        </w:rPr>
+      </w:pPr>
+      <w:r>
+        <w:rPr>
+          <w:b/>
+        </w:rPr>
+        <w:tab/>
+      </w:r>
+      <w:proofErr w:type="spellStart"/>
+      <w:proofErr w:type="gramStart"/>
+      <w:r>
+        <w:rPr>
+          <w:b/>
+        </w:rPr>
+        <w:t>var</w:t>
+      </w:r>
+      <w:proofErr w:type="spellEnd"/>
+      <w:proofErr w:type="gramEnd"/>
+      <w:r>
+        <w:rPr>
+          <w:b/>
+        </w:rPr>
+        <w:t xml:space="preserve"> socket = new </w:t>
+      </w:r>
+      <w:proofErr w:type="spellStart"/>
+      <w:r>
+        <w:rPr>
+          <w:b/>
+        </w:rPr>
+        <w:t>WebSocket</w:t>
+      </w:r>
+      <w:proofErr w:type="spellEnd"/>
+      <w:r>
+        <w:rPr>
+          <w:b/>
+        </w:rPr>
+        <w:t>(“</w:t>
+      </w:r>
+      <w:proofErr w:type="spellStart"/>
+      <w:r>
+        <w:rPr>
+          <w:b/>
+        </w:rPr>
+        <w:t>ws</w:t>
+      </w:r>
+      <w:proofErr w:type="spellEnd"/>
+      <w:r>
+        <w:rPr>
+          <w:b/>
+        </w:rPr>
+        <w:t>://server/action”);</w:t>
+      </w:r>
+    </w:p>
+    <w:p>
+      <w:pPr>
+        <w:pStyle w:val="NoSpacing"/>
+        <w:ind w:left="720"/>
+        <w:rPr>
+          <w:b/>
+        </w:rPr>
+      </w:pPr>
+      <w:r>
+        <w:rPr>
+          <w:b/>
+        </w:rPr>
+        <w:t>}</w:t>
+      </w:r>
+    </w:p>
+    <w:p>
+      <w:pPr>
+        <w:pStyle w:val="NoSpacing"/>
+        <w:ind w:left="720"/>
+        <w:rPr>
+          <w:b/>
+        </w:rPr>
+      </w:pPr>
+    </w:p>
+    <w:p>
+      <w:proofErr w:type="spellStart"/>
+      <w:proofErr w:type="gramStart"/>
+      <w:r>
+        <w:rPr>
+          <w:b/>
+        </w:rPr>
+        <w:t>readyState</w:t>
+      </w:r>
+      <w:proofErr w:type="spellEnd"/>
+      <w:proofErr w:type="gramEnd"/>
+      <w:r>
+        <w:t xml:space="preserve"> property:</w:t>
+      </w:r>
+    </w:p>
+    <w:p>
+      <w:pPr>
+        <w:pStyle w:val="ListParagraph"/>
+        <w:numPr>
+          <w:ilvl w:val="0"/>
+          <w:numId w:val="1"/>
+        </w:numPr>
+      </w:pPr>
+      <w:r>
+        <w:t>Connecting</w:t>
+      </w:r>
+    </w:p>
+    <w:p>
+      <w:pPr>
+        <w:pStyle w:val="ListParagraph"/>
+        <w:numPr>
+          <w:ilvl w:val="0"/>
+          <w:numId w:val="1"/>
+        </w:numPr>
+      </w:pPr>
+      <w:r>
+        <w:t>Open</w:t>
+      </w:r>
+    </w:p>
+    <w:p>
+      <w:pPr>
+        <w:pStyle w:val="ListParagraph"/>
+        <w:numPr>
+          <w:ilvl w:val="0"/>
+          <w:numId w:val="1"/>
+        </w:numPr>
+      </w:pPr>
+      <w:r>
+        <w:t>Closing</w:t>
+      </w:r>
+    </w:p>
+    <w:p>
+      <w:pPr>
+        <w:pStyle w:val="ListParagraph"/>
+        <w:numPr>
+          <w:ilvl w:val="0"/>
+          <w:numId w:val="1"/>
+        </w:numPr>
+      </w:pPr>
+      <w:r>
+        <w:t>Closed</w:t>
+      </w:r>
+    </w:p>
+    <w:p>
+      <w:proofErr w:type="spellStart"/>
+      <w:proofErr w:type="gramStart"/>
+      <w:r>
+        <w:t>socket.addEventListener</w:t>
+      </w:r>
+      <w:proofErr w:type="spellEnd"/>
+      <w:r>
+        <w:t>(</w:t>
+      </w:r>
+      <w:proofErr w:type="gramEnd"/>
+      <w:r>
+        <w:t xml:space="preserve">“open”, </w:t>
+      </w:r>
+      <w:proofErr w:type="spellStart"/>
+      <w:r>
+        <w:t>sendMessage</w:t>
+      </w:r>
+      <w:proofErr w:type="spellEnd"/>
+      <w:r>
+        <w:t>);</w:t>
+      </w:r>
+    </w:p>
+    <w:p>
+      <w:proofErr w:type="spellStart"/>
+      <w:proofErr w:type="gramStart"/>
+      <w:r>
+        <w:t>socket.send</w:t>
+      </w:r>
+      <w:proofErr w:type="spellEnd"/>
+      <w:r>
+        <w:t>(</w:t>
+      </w:r>
+      <w:proofErr w:type="gramEnd"/>
+      <w:r>
+        <w:t>data);</w:t>
+      </w:r>
+    </w:p>
+    <w:p>
+      <w:pPr>
+        <w:pStyle w:val="NoSpacing"/>
+        <w:ind w:left="720"/>
+        <w:rPr>
+          <w:b/>
+        </w:rPr>
+      </w:pPr>
+      <w:proofErr w:type="spellStart"/>
+      <w:r>
+        <w:rPr>
+          <w:b/>
+        </w:rPr>
+        <w:t>socket.onmessage</w:t>
+      </w:r>
+      <w:proofErr w:type="spellEnd"/>
+      <w:r>
+        <w:rPr>
+          <w:b/>
+        </w:rPr>
+        <w:t xml:space="preserve"> = </w:t>
+      </w:r>
+      <w:proofErr w:type="gramStart"/>
+      <w:r>
+        <w:rPr>
+          <w:b/>
+        </w:rPr>
+        <w:t>function(</w:t>
+      </w:r>
+      <w:proofErr w:type="gramEnd"/>
+      <w:r>
+        <w:rPr>
+          <w:b/>
+        </w:rPr>
+        <w:t>event){</w:t>
+      </w:r>
+    </w:p>
+    <w:p>
+      <w:pPr>
+        <w:pStyle w:val="NoSpacing"/>
+        <w:ind w:left="720"/>
+        <w:rPr>
+          <w:b/>
+        </w:rPr>
+      </w:pPr>
+      <w:r>
+        <w:rPr>
+          <w:b/>
+        </w:rPr>
+        <w:t xml:space="preserve"> </w:t>
+      </w:r>
+      <w:r>
+        <w:rPr>
+          <w:b/>
+        </w:rPr>
+        <w:tab/>
+      </w:r>
+      <w:proofErr w:type="gramStart"/>
+      <w:r>
+        <w:rPr>
+          <w:b/>
+        </w:rPr>
+        <w:t>if</w:t>
+      </w:r>
+      <w:proofErr w:type="gramEnd"/>
+      <w:r>
+        <w:rPr>
+          <w:b/>
+        </w:rPr>
+        <w:t xml:space="preserve"> (</w:t>
+      </w:r>
+      <w:proofErr w:type="spellStart"/>
+      <w:r>
+        <w:rPr>
+          <w:b/>
+        </w:rPr>
+        <w:t>event.type</w:t>
+      </w:r>
+      <w:proofErr w:type="spellEnd"/>
+      <w:r>
+        <w:rPr>
+          <w:b/>
+        </w:rPr>
+        <w:t xml:space="preserve"> == “Text”){</w:t>
+      </w:r>
+    </w:p>
+    <w:p>
+      <w:pPr>
+        <w:pStyle w:val="NoSpacing"/>
+        <w:ind w:left="720"/>
+        <w:rPr>
+          <w:b/>
+        </w:rPr>
+      </w:pPr>
+      <w:r>
+        <w:rPr>
+          <w:b/>
+        </w:rPr>
+        <w:tab/>
+      </w:r>
+      <w:r>
+        <w:rPr>
+          <w:b/>
+        </w:rPr>
+        <w:tab/>
+      </w:r>
+      <w:proofErr w:type="spellStart"/>
+      <w:proofErr w:type="gramStart"/>
+      <w:r>
+        <w:rPr>
+          <w:b/>
+        </w:rPr>
+        <w:t>handleMessageText</w:t>
+      </w:r>
+      <w:proofErr w:type="spellEnd"/>
+      <w:r>
+        <w:rPr>
+          <w:b/>
+        </w:rPr>
+        <w:t>(</w:t>
+      </w:r>
+      <w:proofErr w:type="spellStart"/>
+      <w:proofErr w:type="gramEnd"/>
+      <w:r>
+        <w:rPr>
+          <w:b/>
+        </w:rPr>
+        <w:t>event.data</w:t>
+      </w:r>
+      <w:proofErr w:type="spellEnd"/>
+      <w:r>
+        <w:rPr>
+          <w:b/>
+        </w:rPr>
+        <w:t>);</w:t>
+      </w:r>
+    </w:p>
+    <w:p>
+      <w:pPr>
+        <w:pStyle w:val="NoSpacing"/>
+        <w:ind w:left="720" w:firstLine="720"/>
+        <w:rPr>
+          <w:b/>
+        </w:rPr>
+      </w:pPr>
+      <w:r>
+        <w:rPr>
+          <w:b/>
+        </w:rPr>
+        <w:t>}</w:t>
+      </w:r>
+    </w:p>
+    <w:p>
+      <w:pPr>
+        <w:pStyle w:val="NoSpacing"/>
+        <w:ind w:left="720"/>
+        <w:rPr>
+          <w:b/>
+        </w:rPr>
+      </w:pPr>
+      <w:r>
+        <w:rPr>
+          <w:b/>
+        </w:rPr>
+        <w:t>}</w:t>
+      </w:r>
+    </w:p>
+    <w:p>
+      <w:pPr>
+        <w:ind w:left="45"/>
+      </w:pPr>
+    </w:p>
+    <w:p>
+      <w:r>
+        <w:br w:type="page"/>
+      </w:r>
+    </w:p>
+    <w:p>
+      <w:pPr>
+        <w:pStyle w:val="Heading1"/>
+      </w:pPr>
+      <w:r>
+        <w:lastRenderedPageBreak/>
+        <w:t>14.  Performing Background Processing by Using Web Workers</w:t>
+      </w:r>
+    </w:p>
+    <w:p>
+      <w:pPr>
+        <w:ind w:left="45"/>
+      </w:pPr>
+    </w:p>
+    <w:p>
+      <w:pPr>
+        <w:pStyle w:val="Heading3"/>
+      </w:pPr>
+      <w:r>
+        <w:t>Creating and Terminating a Dedicated Web Worked:</w:t>
+      </w:r>
+    </w:p>
+    <w:p>
+      <w:pPr>
+        <w:pStyle w:val="NoSpacing"/>
+        <w:ind w:left="720"/>
+        <w:rPr>
+          <w:b/>
+        </w:rPr>
+      </w:pPr>
+      <w:proofErr w:type="spellStart"/>
+      <w:proofErr w:type="gramStart"/>
+      <w:r>
+        <w:rPr>
+          <w:b/>
+        </w:rPr>
+        <w:t>v</w:t>
+      </w:r>
+      <w:r>
+        <w:rPr>
+          <w:b/>
+        </w:rPr>
+        <w:t>ar</w:t>
+      </w:r>
+      <w:proofErr w:type="spellEnd"/>
+      <w:proofErr w:type="gramEnd"/>
+      <w:r>
+        <w:rPr>
+          <w:b/>
+        </w:rPr>
+        <w:t xml:space="preserve"> </w:t>
+      </w:r>
+      <w:proofErr w:type="spellStart"/>
+      <w:r>
+        <w:rPr>
+          <w:b/>
+        </w:rPr>
+        <w:t>webWoder</w:t>
+      </w:r>
+      <w:proofErr w:type="spellEnd"/>
+      <w:r>
+        <w:rPr>
+          <w:b/>
+        </w:rPr>
+        <w:t>;</w:t>
+      </w:r>
+    </w:p>
+    <w:p>
+      <w:pPr>
+        <w:pStyle w:val="NoSpacing"/>
+        <w:ind w:left="720"/>
+        <w:rPr>
+          <w:b/>
+        </w:rPr>
+      </w:pPr>
+      <w:r>
+        <w:rPr>
+          <w:b/>
+        </w:rPr>
+        <w:t>If (</w:t>
+      </w:r>
+      <w:proofErr w:type="spellStart"/>
+      <w:proofErr w:type="gramStart"/>
+      <w:r>
+        <w:rPr>
+          <w:b/>
+        </w:rPr>
+        <w:t>typeof</w:t>
+      </w:r>
+      <w:proofErr w:type="spellEnd"/>
+      <w:r>
+        <w:rPr>
+          <w:b/>
+        </w:rPr>
+        <w:t>(</w:t>
+      </w:r>
+      <w:proofErr w:type="gramEnd"/>
+      <w:r>
+        <w:rPr>
+          <w:b/>
+        </w:rPr>
+        <w:t>Worker) !== “undefined”){</w:t>
+      </w:r>
+    </w:p>
+    <w:p>
+      <w:pPr>
+        <w:pStyle w:val="NoSpacing"/>
+        <w:ind w:left="720"/>
+        <w:rPr>
+          <w:b/>
+        </w:rPr>
+      </w:pPr>
+      <w:r>
+        <w:rPr>
+          <w:b/>
+        </w:rPr>
+        <w:tab/>
+      </w:r>
+      <w:proofErr w:type="spellStart"/>
+      <w:proofErr w:type="gramStart"/>
+      <w:r>
+        <w:rPr>
+          <w:b/>
+        </w:rPr>
+        <w:t>webWorker</w:t>
+      </w:r>
+      <w:proofErr w:type="spellEnd"/>
+      <w:proofErr w:type="gramEnd"/>
+      <w:r>
+        <w:rPr>
+          <w:b/>
+        </w:rPr>
+        <w:t xml:space="preserve"> = new Worker(“processScript.js”);</w:t>
+      </w:r>
+    </w:p>
+    <w:p>
+      <w:pPr>
+        <w:pStyle w:val="NoSpacing"/>
+        <w:ind w:left="720"/>
+        <w:rPr>
+          <w:b/>
+        </w:rPr>
+      </w:pPr>
+      <w:r>
+        <w:rPr>
+          <w:b/>
+        </w:rPr>
+        <w:t>}</w:t>
+      </w:r>
+    </w:p>
+    <w:p/>
+    <w:p>
+      <w:pPr>
+        <w:ind w:left="45"/>
+      </w:pPr>
+      <w:proofErr w:type="spellStart"/>
+      <w:proofErr w:type="gramStart"/>
+      <w:r>
+        <w:t>webWorker.terminate</w:t>
+      </w:r>
+      <w:proofErr w:type="spellEnd"/>
+      <w:r>
+        <w:t>(</w:t>
+      </w:r>
+      <w:proofErr w:type="gramEnd"/>
+      <w:r>
+        <w:t xml:space="preserve">);  or   </w:t>
+      </w:r>
+      <w:proofErr w:type="spellStart"/>
+      <w:r>
+        <w:t>self.close</w:t>
+      </w:r>
+      <w:proofErr w:type="spellEnd"/>
+      <w:r>
+        <w:t>();</w:t>
+      </w:r>
+    </w:p>
+    <w:p>
+      <w:pPr>
+        <w:ind w:left="45"/>
+      </w:pPr>
+      <w:r>
+        <w:t>Send data to the worker using .</w:t>
+      </w:r>
+      <w:proofErr w:type="spellStart"/>
+      <w:proofErr w:type="gramStart"/>
+      <w:r>
+        <w:rPr>
+          <w:b/>
+        </w:rPr>
+        <w:t>postMessage</w:t>
+      </w:r>
+      <w:proofErr w:type="spellEnd"/>
+      <w:r>
+        <w:rPr>
+          <w:b/>
+        </w:rPr>
+        <w:t>(</w:t>
+      </w:r>
+      <w:proofErr w:type="gramEnd"/>
+      <w:r>
+        <w:rPr>
+          <w:b/>
+        </w:rPr>
+        <w:t>)</w:t>
+      </w:r>
+      <w:r>
+        <w:t xml:space="preserve"> function</w:t>
+      </w:r>
+    </w:p>
+    <w:p>
+      <w:pPr>
+        <w:pStyle w:val="Heading3"/>
+      </w:pPr>
+      <w:r>
+        <w:t>Creating a Shared Web Worker</w:t>
+      </w:r>
+    </w:p>
+    <w:p>
+      <w:pPr>
+        <w:ind w:left="45"/>
+      </w:pPr>
+    </w:p>
+    <w:p>
+      <w:pPr>
+        <w:ind w:left="45"/>
+      </w:pPr>
+      <w:r>
+        <w:t xml:space="preserve">Each page has </w:t>
+      </w:r>
+      <w:proofErr w:type="spellStart"/>
+      <w:r>
+        <w:t>it’s</w:t>
+      </w:r>
+      <w:proofErr w:type="spellEnd"/>
+      <w:r>
+        <w:t xml:space="preserve"> own port that it uses, a page sends messages to the web worker through its port using the </w:t>
+      </w:r>
+      <w:proofErr w:type="spellStart"/>
+      <w:proofErr w:type="gramStart"/>
+      <w:r>
+        <w:t>postMessage</w:t>
+      </w:r>
+      <w:proofErr w:type="spellEnd"/>
+      <w:r>
+        <w:t>(</w:t>
+      </w:r>
+      <w:proofErr w:type="gramEnd"/>
+      <w:r>
+        <w:t>) function.  Relied a received by using the message event on the same port.</w:t>
+      </w:r>
+    </w:p>
+    <w:p>
+      <w:pPr>
+        <w:pStyle w:val="NoSpacing"/>
+        <w:ind w:left="720"/>
+        <w:rPr>
+          <w:b/>
+        </w:rPr>
+      </w:pPr>
+      <w:proofErr w:type="spellStart"/>
+      <w:proofErr w:type="gramStart"/>
+      <w:r>
+        <w:rPr>
+          <w:b/>
+        </w:rPr>
+        <w:t>var</w:t>
+      </w:r>
+      <w:proofErr w:type="spellEnd"/>
+      <w:proofErr w:type="gramEnd"/>
+      <w:r>
+        <w:rPr>
+          <w:b/>
+        </w:rPr>
+        <w:t xml:space="preserve"> </w:t>
+      </w:r>
+      <w:proofErr w:type="spellStart"/>
+      <w:r>
+        <w:rPr>
+          <w:b/>
+        </w:rPr>
+        <w:t>sharedWebWorker</w:t>
+      </w:r>
+      <w:proofErr w:type="spellEnd"/>
+      <w:r>
+        <w:rPr>
+          <w:b/>
+        </w:rPr>
+        <w:t>;</w:t>
+      </w:r>
+    </w:p>
+    <w:p>
+      <w:pPr>
+        <w:pStyle w:val="NoSpacing"/>
+        <w:ind w:left="720"/>
+        <w:rPr>
+          <w:b/>
+        </w:rPr>
+      </w:pPr>
+      <w:proofErr w:type="spellStart"/>
+      <w:proofErr w:type="gramStart"/>
+      <w:r>
+        <w:rPr>
+          <w:b/>
+        </w:rPr>
+        <w:t>sharedWebWorker</w:t>
+      </w:r>
+      <w:proofErr w:type="spellEnd"/>
+      <w:proofErr w:type="gramEnd"/>
+      <w:r>
+        <w:rPr>
+          <w:b/>
+        </w:rPr>
+        <w:t xml:space="preserve"> = new </w:t>
+      </w:r>
+      <w:proofErr w:type="spellStart"/>
+      <w:r>
+        <w:rPr>
+          <w:b/>
+        </w:rPr>
+        <w:t>SharedWorker</w:t>
+      </w:r>
+      <w:proofErr w:type="spellEnd"/>
+      <w:r>
+        <w:rPr>
+          <w:b/>
+        </w:rPr>
+        <w:t>(“</w:t>
+      </w:r>
+      <w:proofErr w:type="spellStart"/>
+      <w:r>
+        <w:rPr>
+          <w:b/>
+        </w:rPr>
+        <w:t>sharedPRocessScript,js</w:t>
+      </w:r>
+      <w:proofErr w:type="spellEnd"/>
+      <w:r>
+        <w:rPr>
+          <w:b/>
+        </w:rPr>
+        <w:t>”);</w:t>
+      </w:r>
+    </w:p>
+    <w:p>
+      <w:pPr>
+        <w:pStyle w:val="NoSpacing"/>
+        <w:ind w:left="720"/>
+        <w:rPr>
+          <w:b/>
+        </w:rPr>
+      </w:pPr>
+      <w:proofErr w:type="spellStart"/>
+      <w:proofErr w:type="gramStart"/>
+      <w:r>
+        <w:rPr>
+          <w:b/>
+        </w:rPr>
+        <w:t>sharedWebWorker.port.addEventListener</w:t>
+      </w:r>
+      <w:proofErr w:type="spellEnd"/>
+      <w:r>
+        <w:rPr>
+          <w:b/>
+        </w:rPr>
+        <w:t>(</w:t>
+      </w:r>
+      <w:proofErr w:type="gramEnd"/>
+      <w:r>
+        <w:rPr>
+          <w:b/>
+        </w:rPr>
+        <w:t xml:space="preserve">“message”, </w:t>
+      </w:r>
+      <w:proofErr w:type="spellStart"/>
+      <w:r>
+        <w:rPr>
+          <w:b/>
+        </w:rPr>
+        <w:t>replyHandler</w:t>
+      </w:r>
+      <w:proofErr w:type="spellEnd"/>
+      <w:r>
+        <w:rPr>
+          <w:b/>
+        </w:rPr>
+        <w:t>, false);</w:t>
+      </w:r>
+    </w:p>
+    <w:p>
+      <w:pPr>
+        <w:pStyle w:val="NoSpacing"/>
+        <w:ind w:left="720"/>
+        <w:rPr>
+          <w:b/>
+        </w:rPr>
+      </w:pPr>
+      <w:proofErr w:type="spellStart"/>
+      <w:proofErr w:type="gramStart"/>
+      <w:r>
+        <w:rPr>
+          <w:b/>
+        </w:rPr>
+        <w:t>sharedWebWorked.port.start</w:t>
+      </w:r>
+      <w:proofErr w:type="spellEnd"/>
+      <w:r>
+        <w:rPr>
+          <w:b/>
+        </w:rPr>
+        <w:t>(</w:t>
+      </w:r>
+      <w:proofErr w:type="gramEnd"/>
+      <w:r>
+        <w:rPr>
+          <w:b/>
+        </w:rPr>
+        <w:t>);</w:t>
+      </w:r>
+    </w:p>
+    <w:p>
+      <w:pPr>
+        <w:ind w:left="45"/>
+      </w:pPr>
+    </w:p>
+    <w:p>
+      <w:pPr>
+        <w:ind w:left="45"/>
+      </w:pPr>
+      <w:r>
+        <w:t xml:space="preserve">A shared web worked has a </w:t>
+      </w:r>
+      <w:r>
+        <w:rPr>
+          <w:b/>
+        </w:rPr>
+        <w:t>connect</w:t>
+      </w:r>
+      <w:r>
+        <w:t xml:space="preserve"> event that fires each time a web page opens a Newport by </w:t>
+      </w:r>
+      <w:proofErr w:type="spellStart"/>
+      <w:r>
+        <w:t>isng</w:t>
+      </w:r>
+      <w:proofErr w:type="spellEnd"/>
+      <w:r>
+        <w:t xml:space="preserve"> the </w:t>
+      </w:r>
+      <w:proofErr w:type="gramStart"/>
+      <w:r>
+        <w:rPr>
+          <w:b/>
+        </w:rPr>
+        <w:t>start(</w:t>
+      </w:r>
+      <w:proofErr w:type="gramEnd"/>
+      <w:r>
+        <w:rPr>
+          <w:b/>
+        </w:rPr>
+        <w:t>)</w:t>
+      </w:r>
+      <w:r>
+        <w:t xml:space="preserve"> function.</w:t>
+      </w:r>
       <w:bookmarkStart w:id="0" w:name="_GoBack"/>
       <w:bookmarkEnd w:id="0"/>
     </w:p>
-    <w:p/>
     <w:sectPr>
       <w:pgSz w:w="11906" w:h="16838"/>
       <w:pgMar w:top="1440" w:right="1440" w:bottom="1440" w:left="1440" w:header="708" w:footer="708" w:gutter="0"/>
@@ -12044,6 +13867,95 @@
     </w:lvl>
   </w:abstractNum>
   <w:abstractNum w:abstractNumId="20">
+    <w:nsid w:val="56D275E2"/>
+    <w:multiLevelType w:val="hybridMultilevel"/>
+    <w:tmpl w:val="DACA35C0"/>
+    <w:lvl w:ilvl="0" w:tplc="0809000F">
+      <w:start w:val="1"/>
+      <w:numFmt w:val="decimal"/>
+      <w:lvlText w:val="%1."/>
+      <w:lvlJc w:val="left"/>
+      <w:pPr>
+        <w:ind w:left="720" w:hanging="360"/>
+      </w:pPr>
+      <w:rPr>
+        <w:rFonts w:hint="default"/>
+      </w:rPr>
+    </w:lvl>
+    <w:lvl w:ilvl="1" w:tplc="08090019" w:tentative="1">
+      <w:start w:val="1"/>
+      <w:numFmt w:val="lowerLetter"/>
+      <w:lvlText w:val="%2."/>
+      <w:lvlJc w:val="left"/>
+      <w:pPr>
+        <w:ind w:left="1440" w:hanging="360"/>
+      </w:pPr>
+    </w:lvl>
+    <w:lvl w:ilvl="2" w:tplc="0809001B" w:tentative="1">
+      <w:start w:val="1"/>
+      <w:numFmt w:val="lowerRoman"/>
+      <w:lvlText w:val="%3."/>
+      <w:lvlJc w:val="right"/>
+      <w:pPr>
+        <w:ind w:left="2160" w:hanging="180"/>
+      </w:pPr>
+    </w:lvl>
+    <w:lvl w:ilvl="3" w:tplc="0809000F" w:tentative="1">
+      <w:start w:val="1"/>
+      <w:numFmt w:val="decimal"/>
+      <w:lvlText w:val="%4."/>
+      <w:lvlJc w:val="left"/>
+      <w:pPr>
+        <w:ind w:left="2880" w:hanging="360"/>
+      </w:pPr>
+    </w:lvl>
+    <w:lvl w:ilvl="4" w:tplc="08090019" w:tentative="1">
+      <w:start w:val="1"/>
+      <w:numFmt w:val="lowerLetter"/>
+      <w:lvlText w:val="%5."/>
+      <w:lvlJc w:val="left"/>
+      <w:pPr>
+        <w:ind w:left="3600" w:hanging="360"/>
+      </w:pPr>
+    </w:lvl>
+    <w:lvl w:ilvl="5" w:tplc="0809001B" w:tentative="1">
+      <w:start w:val="1"/>
+      <w:numFmt w:val="lowerRoman"/>
+      <w:lvlText w:val="%6."/>
+      <w:lvlJc w:val="right"/>
+      <w:pPr>
+        <w:ind w:left="4320" w:hanging="180"/>
+      </w:pPr>
+    </w:lvl>
+    <w:lvl w:ilvl="6" w:tplc="0809000F" w:tentative="1">
+      <w:start w:val="1"/>
+      <w:numFmt w:val="decimal"/>
+      <w:lvlText w:val="%7."/>
+      <w:lvlJc w:val="left"/>
+      <w:pPr>
+        <w:ind w:left="5040" w:hanging="360"/>
+      </w:pPr>
+    </w:lvl>
+    <w:lvl w:ilvl="7" w:tplc="08090019" w:tentative="1">
+      <w:start w:val="1"/>
+      <w:numFmt w:val="lowerLetter"/>
+      <w:lvlText w:val="%8."/>
+      <w:lvlJc w:val="left"/>
+      <w:pPr>
+        <w:ind w:left="5760" w:hanging="360"/>
+      </w:pPr>
+    </w:lvl>
+    <w:lvl w:ilvl="8" w:tplc="0809001B" w:tentative="1">
+      <w:start w:val="1"/>
+      <w:numFmt w:val="lowerRoman"/>
+      <w:lvlText w:val="%9."/>
+      <w:lvlJc w:val="right"/>
+      <w:pPr>
+        <w:ind w:left="6480" w:hanging="180"/>
+      </w:pPr>
+    </w:lvl>
+  </w:abstractNum>
+  <w:abstractNum w:abstractNumId="21">
     <w:nsid w:val="617D5404"/>
     <w:multiLevelType w:val="hybridMultilevel"/>
     <w:tmpl w:val="E88ABC18"/>
@@ -12156,7 +14068,7 @@
       </w:rPr>
     </w:lvl>
   </w:abstractNum>
-  <w:abstractNum w:abstractNumId="21">
+  <w:abstractNum w:abstractNumId="22">
     <w:nsid w:val="64AF61C9"/>
     <w:multiLevelType w:val="hybridMultilevel"/>
     <w:tmpl w:val="4A68E17E"/>
@@ -12269,7 +14181,7 @@
       </w:rPr>
     </w:lvl>
   </w:abstractNum>
-  <w:abstractNum w:abstractNumId="22">
+  <w:abstractNum w:abstractNumId="23">
     <w:nsid w:val="683B7737"/>
     <w:multiLevelType w:val="hybridMultilevel"/>
     <w:tmpl w:val="B35A3AB2"/>
@@ -12382,7 +14294,7 @@
       </w:rPr>
     </w:lvl>
   </w:abstractNum>
-  <w:abstractNum w:abstractNumId="23">
+  <w:abstractNum w:abstractNumId="24">
     <w:nsid w:val="6E306AA1"/>
     <w:multiLevelType w:val="hybridMultilevel"/>
     <w:tmpl w:val="F9D62828"/>
@@ -12495,7 +14407,7 @@
       </w:rPr>
     </w:lvl>
   </w:abstractNum>
-  <w:abstractNum w:abstractNumId="24">
+  <w:abstractNum w:abstractNumId="25">
     <w:nsid w:val="70C87E6D"/>
     <w:multiLevelType w:val="hybridMultilevel"/>
     <w:tmpl w:val="CDB8CAAE"/>
@@ -12608,7 +14520,7 @@
       </w:rPr>
     </w:lvl>
   </w:abstractNum>
-  <w:abstractNum w:abstractNumId="25">
+  <w:abstractNum w:abstractNumId="26">
     <w:nsid w:val="741B7582"/>
     <w:multiLevelType w:val="hybridMultilevel"/>
     <w:tmpl w:val="9C96A26C"/>
@@ -12721,7 +14633,7 @@
       </w:rPr>
     </w:lvl>
   </w:abstractNum>
-  <w:abstractNum w:abstractNumId="26">
+  <w:abstractNum w:abstractNumId="27">
     <w:nsid w:val="75644E89"/>
     <w:multiLevelType w:val="hybridMultilevel"/>
     <w:tmpl w:val="3D64ABF2"/>
@@ -12834,7 +14746,7 @@
       </w:rPr>
     </w:lvl>
   </w:abstractNum>
-  <w:abstractNum w:abstractNumId="27">
+  <w:abstractNum w:abstractNumId="28">
     <w:nsid w:val="75E81C85"/>
     <w:multiLevelType w:val="hybridMultilevel"/>
     <w:tmpl w:val="B8DE97D6"/>
@@ -12947,7 +14859,7 @@
       </w:rPr>
     </w:lvl>
   </w:abstractNum>
-  <w:abstractNum w:abstractNumId="28">
+  <w:abstractNum w:abstractNumId="29">
     <w:nsid w:val="79F20E1B"/>
     <w:multiLevelType w:val="hybridMultilevel"/>
     <w:tmpl w:val="BB94AC6A"/>
@@ -13060,7 +14972,7 @@
       </w:rPr>
     </w:lvl>
   </w:abstractNum>
-  <w:abstractNum w:abstractNumId="29">
+  <w:abstractNum w:abstractNumId="30">
     <w:nsid w:val="7D49384D"/>
     <w:multiLevelType w:val="hybridMultilevel"/>
     <w:tmpl w:val="3A2AB11E"/>
@@ -13180,19 +15092,19 @@
     <w:abstractNumId w:val="8"/>
   </w:num>
   <w:num w:numId="3">
-    <w:abstractNumId w:val="26"/>
+    <w:abstractNumId w:val="27"/>
   </w:num>
   <w:num w:numId="4">
     <w:abstractNumId w:val="14"/>
   </w:num>
   <w:num w:numId="5">
-    <w:abstractNumId w:val="20"/>
+    <w:abstractNumId w:val="21"/>
   </w:num>
   <w:num w:numId="6">
     <w:abstractNumId w:val="10"/>
   </w:num>
   <w:num w:numId="7">
-    <w:abstractNumId w:val="29"/>
+    <w:abstractNumId w:val="30"/>
   </w:num>
   <w:num w:numId="8">
     <w:abstractNumId w:val="0"/>
@@ -13213,13 +15125,13 @@
     <w:abstractNumId w:val="16"/>
   </w:num>
   <w:num w:numId="14">
-    <w:abstractNumId w:val="27"/>
+    <w:abstractNumId w:val="28"/>
   </w:num>
   <w:num w:numId="15">
     <w:abstractNumId w:val="1"/>
   </w:num>
   <w:num w:numId="16">
-    <w:abstractNumId w:val="25"/>
+    <w:abstractNumId w:val="26"/>
   </w:num>
   <w:num w:numId="17">
     <w:abstractNumId w:val="18"/>
@@ -13231,10 +15143,10 @@
     <w:abstractNumId w:val="19"/>
   </w:num>
   <w:num w:numId="20">
-    <w:abstractNumId w:val="22"/>
+    <w:abstractNumId w:val="23"/>
   </w:num>
   <w:num w:numId="21">
-    <w:abstractNumId w:val="23"/>
+    <w:abstractNumId w:val="24"/>
   </w:num>
   <w:num w:numId="22">
     <w:abstractNumId w:val="2"/>
@@ -13303,7 +15215,7 @@
     <w:abstractNumId w:val="12"/>
   </w:num>
   <w:num w:numId="26">
-    <w:abstractNumId w:val="28"/>
+    <w:abstractNumId w:val="29"/>
   </w:num>
   <w:num w:numId="27">
     <w:abstractNumId w:val="9"/>
@@ -13340,10 +15252,13 @@
     <w:abstractNumId w:val="2"/>
   </w:num>
   <w:num w:numId="30">
-    <w:abstractNumId w:val="21"/>
+    <w:abstractNumId w:val="22"/>
   </w:num>
   <w:num w:numId="31">
-    <w:abstractNumId w:val="24"/>
+    <w:abstractNumId w:val="25"/>
+  </w:num>
+  <w:num w:numId="32">
+    <w:abstractNumId w:val="20"/>
   </w:num>
   <w:numIdMacAtCleanup w:val="28"/>
 </w:numbering>
